--- a/FHIR-R4/IHE_ITI_Suppl_mCSD.docx
+++ b/FHIR-R4/IHE_ITI_Suppl_mCSD.docx
@@ -8148,249 +8148,277 @@
       <w:pPr>
         <w:pStyle w:val="BodyText"/>
         <w:rPr>
+          <w:del w:id="27" w:author="Luke Duncan" w:date="2019-01-07T14:30:00Z"/>
           <w:color w:val="000000"/>
           <w:szCs w:val="24"/>
         </w:rPr>
       </w:pPr>
-      <w:commentRangeStart w:id="27"/>
-      <w:r>
-        <w:rPr>
-          <w:color w:val="000000"/>
-          <w:szCs w:val="24"/>
-        </w:rPr>
-        <w:t>mCSD_</w:t>
-      </w:r>
-      <w:r>
-        <w:rPr>
-          <w:color w:val="000000"/>
-          <w:szCs w:val="24"/>
-        </w:rPr>
-        <w:t xml:space="preserve">4. </w:t>
-      </w:r>
-      <w:r>
-        <w:rPr>
-          <w:color w:val="000000"/>
-          <w:szCs w:val="24"/>
-        </w:rPr>
-        <w:t>Do we need to include more</w:t>
-      </w:r>
-      <w:r>
-        <w:rPr>
-          <w:color w:val="000000"/>
-          <w:szCs w:val="24"/>
-        </w:rPr>
-        <w:t xml:space="preserve"> geospatial data (such as polygons or more complex geometry types) stored with Locations</w:t>
-      </w:r>
-      <w:r>
-        <w:rPr>
-          <w:color w:val="000000"/>
-          <w:szCs w:val="24"/>
-        </w:rPr>
-        <w:t xml:space="preserve"> and how?</w:t>
-      </w:r>
-      <w:r>
-        <w:rPr>
-          <w:color w:val="000000"/>
-          <w:szCs w:val="24"/>
-        </w:rPr>
-        <w:t xml:space="preserve">  This would be </w:t>
-      </w:r>
-      <w:r>
-        <w:rPr>
-          <w:color w:val="000000"/>
-          <w:szCs w:val="24"/>
-        </w:rPr>
-        <w:t>so</w:t>
-      </w:r>
-      <w:r>
-        <w:rPr>
-          <w:color w:val="000000"/>
-          <w:szCs w:val="24"/>
-        </w:rPr>
-        <w:t xml:space="preserve"> </w:t>
-      </w:r>
-      <w:r>
-        <w:rPr>
-          <w:color w:val="000000"/>
-          <w:szCs w:val="24"/>
-        </w:rPr>
-        <w:t>jurisdictions (such as districts or counties) could include that data instead of just a position (</w:t>
-      </w:r>
-      <w:r>
-        <w:rPr>
-          <w:color w:val="000000"/>
-          <w:szCs w:val="24"/>
-        </w:rPr>
-        <w:t>latitude</w:t>
-      </w:r>
-      <w:r>
-        <w:rPr>
-          <w:color w:val="000000"/>
-          <w:szCs w:val="24"/>
-        </w:rPr>
-        <w:t>/</w:t>
-      </w:r>
-      <w:r>
-        <w:rPr>
-          <w:color w:val="000000"/>
-          <w:szCs w:val="24"/>
-        </w:rPr>
-        <w:t>longitude</w:t>
-      </w:r>
-      <w:r>
-        <w:rPr>
-          <w:color w:val="000000"/>
-          <w:szCs w:val="24"/>
-        </w:rPr>
-        <w:t xml:space="preserve">). </w:t>
-      </w:r>
-      <w:hyperlink r:id="rId21" w:history="1">
+      <w:del w:id="28" w:author="Luke Duncan" w:date="2019-01-07T14:30:00Z">
+        <w:r>
+          <w:rPr>
+            <w:color w:val="000000"/>
+            <w:szCs w:val="24"/>
+          </w:rPr>
+          <w:delText>mCSD_</w:delText>
+        </w:r>
+        <w:r>
+          <w:rPr>
+            <w:color w:val="000000"/>
+            <w:szCs w:val="24"/>
+          </w:rPr>
+          <w:delText xml:space="preserve">4. </w:delText>
+        </w:r>
+        <w:r>
+          <w:rPr>
+            <w:color w:val="000000"/>
+            <w:szCs w:val="24"/>
+          </w:rPr>
+          <w:delText>Do we need to include more</w:delText>
+        </w:r>
+        <w:r>
+          <w:rPr>
+            <w:color w:val="000000"/>
+            <w:szCs w:val="24"/>
+          </w:rPr>
+          <w:delText xml:space="preserve"> geospatial data (such as polygons or more complex geometry types) stored with Locations</w:delText>
+        </w:r>
+        <w:r>
+          <w:rPr>
+            <w:color w:val="000000"/>
+            <w:szCs w:val="24"/>
+          </w:rPr>
+          <w:delText xml:space="preserve"> and how?</w:delText>
+        </w:r>
+        <w:r>
+          <w:rPr>
+            <w:color w:val="000000"/>
+            <w:szCs w:val="24"/>
+          </w:rPr>
+          <w:delText xml:space="preserve">  This would be </w:delText>
+        </w:r>
+        <w:r>
+          <w:rPr>
+            <w:color w:val="000000"/>
+            <w:szCs w:val="24"/>
+          </w:rPr>
+          <w:delText>so</w:delText>
+        </w:r>
+        <w:r>
+          <w:rPr>
+            <w:color w:val="000000"/>
+            <w:szCs w:val="24"/>
+          </w:rPr>
+          <w:delText xml:space="preserve"> </w:delText>
+        </w:r>
+        <w:r>
+          <w:rPr>
+            <w:color w:val="000000"/>
+            <w:szCs w:val="24"/>
+          </w:rPr>
+          <w:delText>jurisdictions (such as districts or counties) could include that data instead of just a position (</w:delText>
+        </w:r>
+        <w:r>
+          <w:rPr>
+            <w:color w:val="000000"/>
+            <w:szCs w:val="24"/>
+          </w:rPr>
+          <w:delText>latitude</w:delText>
+        </w:r>
+        <w:r>
+          <w:rPr>
+            <w:color w:val="000000"/>
+            <w:szCs w:val="24"/>
+          </w:rPr>
+          <w:delText>/</w:delText>
+        </w:r>
+        <w:r>
+          <w:rPr>
+            <w:color w:val="000000"/>
+            <w:szCs w:val="24"/>
+          </w:rPr>
+          <w:delText>longitude</w:delText>
+        </w:r>
+        <w:r>
+          <w:rPr>
+            <w:color w:val="000000"/>
+            <w:szCs w:val="24"/>
+          </w:rPr>
+          <w:delText xml:space="preserve">). </w:delText>
+        </w:r>
         <w:r>
           <w:rPr>
             <w:rStyle w:val="Hyperlink"/>
             <w:szCs w:val="24"/>
           </w:rPr>
-          <w:t>CP#1339</w:t>
+          <w:fldChar w:fldCharType="begin"/>
         </w:r>
         <w:r>
           <w:rPr>
             <w:rStyle w:val="Hyperlink"/>
             <w:szCs w:val="24"/>
           </w:rPr>
-          <w:t>1</w:t>
-        </w:r>
-      </w:hyperlink>
-      <w:r>
-        <w:rPr>
-          <w:color w:val="000000"/>
-          <w:szCs w:val="24"/>
-        </w:rPr>
-        <w:t xml:space="preserve"> has been opened for this.</w:t>
-      </w:r>
-      <w:commentRangeEnd w:id="27"/>
-      <w:r>
-        <w:rPr>
-          <w:rStyle w:val="CommentReference"/>
-        </w:rPr>
-        <w:commentReference w:id="27"/>
-      </w:r>
+          <w:delInstrText xml:space="preserve"> HYPERLINK "http://gforge.hl7.org/gf/project/fhir/tracker/?action=TrackerItemEdit&amp;tracker_item_id=13391" </w:delInstrText>
+        </w:r>
+        <w:r>
+          <w:rPr>
+            <w:rStyle w:val="Hyperlink"/>
+            <w:szCs w:val="24"/>
+          </w:rPr>
+          <w:fldChar w:fldCharType="separate"/>
+        </w:r>
+        <w:r>
+          <w:rPr>
+            <w:rStyle w:val="Hyperlink"/>
+            <w:szCs w:val="24"/>
+          </w:rPr>
+          <w:delText>CP#13391</w:delText>
+        </w:r>
+        <w:r>
+          <w:rPr>
+            <w:rStyle w:val="Hyperlink"/>
+            <w:szCs w:val="24"/>
+          </w:rPr>
+          <w:fldChar w:fldCharType="end"/>
+        </w:r>
+        <w:r>
+          <w:rPr>
+            <w:color w:val="000000"/>
+            <w:szCs w:val="24"/>
+          </w:rPr>
+          <w:delText xml:space="preserve"> has been opened for this.</w:delText>
+        </w:r>
+      </w:del>
     </w:p>
     <w:p>
       <w:pPr>
         <w:pStyle w:val="BodyText"/>
-      </w:pPr>
-      <w:commentRangeStart w:id="28"/>
-      <w:r>
-        <w:t>mCSD_</w:t>
-      </w:r>
-      <w:r>
-        <w:t xml:space="preserve">5. </w:t>
-      </w:r>
-      <w:r>
-        <w:t>With</w:t>
-      </w:r>
-      <w:r>
-        <w:t xml:space="preserve"> a federated deployment, data may come from multiple sources and there can be an issue with </w:t>
-      </w:r>
-      <w:r>
-        <w:t>resolving duplicate records and maintaining the mapping</w:t>
-      </w:r>
-      <w:r>
-        <w:t xml:space="preserve">. </w:t>
-      </w:r>
-      <w:r>
-        <w:t xml:space="preserve">Patient has a link field and we have opened a CP for </w:t>
-      </w:r>
-      <w:r>
-        <w:t xml:space="preserve">Organization, Location, and Practitioner. </w:t>
-      </w:r>
-      <w:r>
-        <w:t xml:space="preserve">CP </w:t>
-      </w:r>
-      <w:hyperlink r:id="rId25" w:tgtFrame="_blank" w:tooltip="http://gforge.hl7.org/gf/project/fhir/tracker/?action=TrackerItemEdit&amp;tracker_item_id=13264" w:history="1">
+        <w:rPr>
+          <w:del w:id="29" w:author="Luke Duncan" w:date="2019-01-07T14:30:00Z"/>
+        </w:rPr>
+      </w:pPr>
+      <w:del w:id="30" w:author="Luke Duncan" w:date="2019-01-07T14:30:00Z">
+        <w:r>
+          <w:delText>mCSD_</w:delText>
+        </w:r>
+        <w:r>
+          <w:delText xml:space="preserve">5. </w:delText>
+        </w:r>
+        <w:r>
+          <w:delText>With</w:delText>
+        </w:r>
+        <w:r>
+          <w:delText xml:space="preserve"> a federated deployment, data may come from multiple sources and there can be an issue with </w:delText>
+        </w:r>
+        <w:r>
+          <w:delText>resolving duplicate records and maintaining the mapping</w:delText>
+        </w:r>
+        <w:r>
+          <w:delText xml:space="preserve">. </w:delText>
+        </w:r>
+        <w:r>
+          <w:delText xml:space="preserve">Patient has a link field and we have opened a CP for </w:delText>
+        </w:r>
+        <w:r>
+          <w:delText xml:space="preserve">Organization, Location, and Practitioner. </w:delText>
+        </w:r>
+        <w:r>
+          <w:delText xml:space="preserve">CP </w:delText>
+        </w:r>
         <w:r>
           <w:rPr>
             <w:rStyle w:val="Hyperlink"/>
           </w:rPr>
-          <w:t>GF#132</w:t>
+          <w:fldChar w:fldCharType="begin"/>
         </w:r>
         <w:r>
           <w:rPr>
             <w:rStyle w:val="Hyperlink"/>
           </w:rPr>
-          <w:t>6</w:t>
+          <w:delInstrText xml:space="preserve"> HYPERLINK "http://gforge.hl7.org/gf/project/fhir/tracker/?action=TrackerItemEdit&amp;tracker_item_id=13264" \t "_blank" \o "http://gforge.hl7.org/gf/project/fhir/tracker/?action=TrackerItemEdit&amp;tracker_item_id=13264" </w:delInstrText>
         </w:r>
         <w:r>
           <w:rPr>
             <w:rStyle w:val="Hyperlink"/>
           </w:rPr>
-          <w:t>4</w:t>
-        </w:r>
-      </w:hyperlink>
-      <w:r>
-        <w:t xml:space="preserve"> has been opened for this</w:t>
-      </w:r>
-      <w:r>
-        <w:t xml:space="preserve">. </w:t>
-      </w:r>
-      <w:r>
-        <w:t>There is also the Linkage resource, but it is maturity level 0.</w:t>
-      </w:r>
-      <w:commentRangeEnd w:id="28"/>
-      <w:r>
-        <w:rPr>
-          <w:rStyle w:val="CommentReference"/>
-        </w:rPr>
-        <w:commentReference w:id="28"/>
-      </w:r>
+          <w:fldChar w:fldCharType="separate"/>
+        </w:r>
+        <w:r>
+          <w:rPr>
+            <w:rStyle w:val="Hyperlink"/>
+          </w:rPr>
+          <w:delText>GF#13264</w:delText>
+        </w:r>
+        <w:r>
+          <w:rPr>
+            <w:rStyle w:val="Hyperlink"/>
+          </w:rPr>
+          <w:fldChar w:fldCharType="end"/>
+        </w:r>
+        <w:r>
+          <w:delText xml:space="preserve"> has been opened for this</w:delText>
+        </w:r>
+        <w:r>
+          <w:delText xml:space="preserve">. </w:delText>
+        </w:r>
+        <w:r>
+          <w:delText>There is also the Linkage resource, but it is maturity level 0.</w:delText>
+        </w:r>
+      </w:del>
     </w:p>
     <w:p>
       <w:pPr>
         <w:pStyle w:val="BodyText"/>
-      </w:pPr>
-      <w:commentRangeStart w:id="29"/>
-      <w:r>
-        <w:t>mCSD_</w:t>
-      </w:r>
-      <w:r>
-        <w:t>6. We need a way to deprecate identifiers</w:t>
-      </w:r>
-      <w:r>
-        <w:t xml:space="preserve">. </w:t>
-      </w:r>
-      <w:r>
-        <w:t xml:space="preserve">For now we can use period and we have created a CP to add an entry to the use field:  </w:t>
-      </w:r>
-      <w:hyperlink r:id="rId26" w:tgtFrame="_blank" w:tooltip="http://gforge.hl7.org/gf/project/fhir/tracker/?action=TrackerItemEdit&amp;tracker_item_id=13265" w:history="1">
+        <w:rPr>
+          <w:del w:id="31" w:author="Luke Duncan" w:date="2019-01-07T14:30:00Z"/>
+        </w:rPr>
+      </w:pPr>
+      <w:del w:id="32" w:author="Luke Duncan" w:date="2019-01-07T14:30:00Z">
+        <w:r>
+          <w:delText>mCSD_</w:delText>
+        </w:r>
+        <w:r>
+          <w:delText>6. We need a way to deprecate identifiers</w:delText>
+        </w:r>
+        <w:r>
+          <w:delText xml:space="preserve">. </w:delText>
+        </w:r>
+        <w:r>
+          <w:delText xml:space="preserve">For now we can use period and we have created a CP to add an entry to the use field:  </w:delText>
+        </w:r>
         <w:r>
           <w:rPr>
             <w:rStyle w:val="Hyperlink"/>
           </w:rPr>
-          <w:t>GF#13</w:t>
+          <w:fldChar w:fldCharType="begin"/>
         </w:r>
         <w:r>
           <w:rPr>
             <w:rStyle w:val="Hyperlink"/>
           </w:rPr>
-          <w:t>2</w:t>
+          <w:delInstrText xml:space="preserve"> HYPERLINK "http://gforge.hl7.org/gf/project/fhir/tracker/?action=TrackerItemEdit&amp;tracker_item_id=13265" \t "_blank" \o "http://gforge.hl7.org/gf/project/fhir/tracker/?action=TrackerItemEdit&amp;tracker_item_id=13265" </w:delInstrText>
         </w:r>
         <w:r>
           <w:rPr>
             <w:rStyle w:val="Hyperlink"/>
           </w:rPr>
-          <w:t>65</w:t>
-        </w:r>
-      </w:hyperlink>
-      <w:r>
-        <w:t>.</w:t>
-      </w:r>
-      <w:commentRangeEnd w:id="29"/>
-      <w:r>
-        <w:rPr>
-          <w:rStyle w:val="CommentReference"/>
-        </w:rPr>
-        <w:commentReference w:id="29"/>
-      </w:r>
+          <w:fldChar w:fldCharType="separate"/>
+        </w:r>
+        <w:r>
+          <w:rPr>
+            <w:rStyle w:val="Hyperlink"/>
+          </w:rPr>
+          <w:delText>GF#13265</w:delText>
+        </w:r>
+        <w:r>
+          <w:rPr>
+            <w:rStyle w:val="Hyperlink"/>
+          </w:rPr>
+          <w:fldChar w:fldCharType="end"/>
+        </w:r>
+        <w:r>
+          <w:delText>.</w:delText>
+        </w:r>
+      </w:del>
     </w:p>
     <w:p>
       <w:pPr>
@@ -8446,9 +8474,9 @@
           <w:lang w:val="en-US"/>
         </w:rPr>
       </w:pPr>
-      <w:bookmarkStart w:id="30" w:name="_Toc489615147"/>
-      <w:bookmarkStart w:id="31" w:name="_Toc473170357"/>
-      <w:bookmarkStart w:id="32" w:name="_Toc504625754"/>
+      <w:bookmarkStart w:id="33" w:name="_Toc489615147"/>
+      <w:bookmarkStart w:id="34" w:name="_Toc473170357"/>
+      <w:bookmarkStart w:id="35" w:name="_Toc504625754"/>
       <w:r>
         <w:rPr>
           <w:noProof w:val="0"/>
@@ -8456,7 +8484,7 @@
         </w:rPr>
         <w:t>Closed Issues</w:t>
       </w:r>
-      <w:bookmarkEnd w:id="30"/>
+      <w:bookmarkEnd w:id="33"/>
     </w:p>
     <w:p>
       <w:pPr>
@@ -8627,7 +8655,7 @@
           <w:color w:val="000000"/>
         </w:rPr>
       </w:pPr>
-      <w:hyperlink r:id="rId27" w:anchor="bnr" w:history="1">
+      <w:hyperlink r:id="rId21" w:anchor="bnr" w:history="1">
         <w:r>
           <w:rPr>
             <w:rStyle w:val="Hyperlink"/>
@@ -8743,6 +8771,11 @@
       </w:r>
     </w:p>
     <w:p>
+      <w:pPr>
+        <w:rPr>
+          <w:ins w:id="36" w:author="Luke Duncan" w:date="2019-01-07T14:30:00Z"/>
+        </w:rPr>
+      </w:pPr>
       <w:r>
         <w:t xml:space="preserve">Perhaps the best way to model this is to define each village as a </w:t>
       </w:r>
@@ -8776,12 +8809,470 @@
     </w:p>
     <w:p>
       <w:pPr>
+        <w:pStyle w:val="BodyText"/>
+        <w:rPr>
+          <w:ins w:id="37" w:author="Luke Duncan" w:date="2019-01-07T14:30:00Z"/>
+          <w:color w:val="000000"/>
+          <w:szCs w:val="24"/>
+        </w:rPr>
+      </w:pPr>
+      <w:commentRangeStart w:id="38"/>
+      <w:ins w:id="39" w:author="Luke Duncan" w:date="2019-01-07T14:30:00Z">
+        <w:r>
+          <w:rPr>
+            <w:i/>
+            <w:color w:val="000000"/>
+            <w:szCs w:val="24"/>
+            <w:rPrChange w:id="40" w:author="Luke Duncan" w:date="2019-01-07T14:30:00Z">
+              <w:rPr>
+                <w:color w:val="000000"/>
+                <w:szCs w:val="24"/>
+              </w:rPr>
+            </w:rPrChange>
+          </w:rPr>
+          <w:t xml:space="preserve">mCSD_4. Do we need to include more geospatial data (such as polygons or more complex geometry types) stored with Locations and how?  This would be so jurisdictions (such as districts or counties) could include that data instead of just a position (latitude/longitude). </w:t>
+        </w:r>
+        <w:r>
+          <w:rPr>
+            <w:rStyle w:val="Hyperlink"/>
+            <w:i/>
+            <w:szCs w:val="24"/>
+            <w:rPrChange w:id="41" w:author="Luke Duncan" w:date="2019-01-07T14:30:00Z">
+              <w:rPr>
+                <w:rStyle w:val="Hyperlink"/>
+                <w:szCs w:val="24"/>
+              </w:rPr>
+            </w:rPrChange>
+          </w:rPr>
+          <w:fldChar w:fldCharType="begin"/>
+        </w:r>
+        <w:r>
+          <w:rPr>
+            <w:rStyle w:val="Hyperlink"/>
+            <w:i/>
+            <w:szCs w:val="24"/>
+            <w:rPrChange w:id="42" w:author="Luke Duncan" w:date="2019-01-07T14:30:00Z">
+              <w:rPr>
+                <w:rStyle w:val="Hyperlink"/>
+                <w:szCs w:val="24"/>
+              </w:rPr>
+            </w:rPrChange>
+          </w:rPr>
+          <w:instrText xml:space="preserve"> HYPERLINK "http://gforge.hl7.org/gf/project/fhir/tracker/?action=TrackerItemEdit&amp;tracker_item_id=13391" </w:instrText>
+        </w:r>
+        <w:r>
+          <w:rPr>
+            <w:rStyle w:val="Hyperlink"/>
+            <w:i/>
+            <w:szCs w:val="24"/>
+            <w:rPrChange w:id="43" w:author="Luke Duncan" w:date="2019-01-07T14:30:00Z">
+              <w:rPr>
+                <w:rStyle w:val="Hyperlink"/>
+                <w:szCs w:val="24"/>
+              </w:rPr>
+            </w:rPrChange>
+          </w:rPr>
+          <w:fldChar w:fldCharType="separate"/>
+        </w:r>
+        <w:r>
+          <w:rPr>
+            <w:rStyle w:val="Hyperlink"/>
+            <w:i/>
+            <w:szCs w:val="24"/>
+            <w:rPrChange w:id="44" w:author="Luke Duncan" w:date="2019-01-07T14:30:00Z">
+              <w:rPr>
+                <w:rStyle w:val="Hyperlink"/>
+                <w:szCs w:val="24"/>
+              </w:rPr>
+            </w:rPrChange>
+          </w:rPr>
+          <w:t>CP#13391</w:t>
+        </w:r>
+        <w:r>
+          <w:rPr>
+            <w:rStyle w:val="Hyperlink"/>
+            <w:i/>
+            <w:szCs w:val="24"/>
+            <w:rPrChange w:id="45" w:author="Luke Duncan" w:date="2019-01-07T14:30:00Z">
+              <w:rPr>
+                <w:rStyle w:val="Hyperlink"/>
+                <w:szCs w:val="24"/>
+              </w:rPr>
+            </w:rPrChange>
+          </w:rPr>
+          <w:fldChar w:fldCharType="end"/>
+        </w:r>
+        <w:r>
+          <w:rPr>
+            <w:i/>
+            <w:color w:val="000000"/>
+            <w:szCs w:val="24"/>
+            <w:rPrChange w:id="46" w:author="Luke Duncan" w:date="2019-01-07T14:30:00Z">
+              <w:rPr>
+                <w:color w:val="000000"/>
+                <w:szCs w:val="24"/>
+              </w:rPr>
+            </w:rPrChange>
+          </w:rPr>
+          <w:t xml:space="preserve"> has been opened for this.</w:t>
+        </w:r>
+        <w:commentRangeEnd w:id="38"/>
+        <w:r>
+          <w:rPr>
+            <w:rStyle w:val="CommentReference"/>
+            <w:i/>
+            <w:rPrChange w:id="47" w:author="Luke Duncan" w:date="2019-01-07T14:30:00Z">
+              <w:rPr>
+                <w:rStyle w:val="CommentReference"/>
+              </w:rPr>
+            </w:rPrChange>
+          </w:rPr>
+          <w:commentReference w:id="38"/>
+        </w:r>
+      </w:ins>
+    </w:p>
+    <w:p>
+      <w:pPr>
+        <w:pStyle w:val="BodyText"/>
+        <w:rPr>
+          <w:ins w:id="48" w:author="Luke Duncan" w:date="2019-01-07T14:31:00Z"/>
+          <w:color w:val="000000"/>
+          <w:szCs w:val="24"/>
+        </w:rPr>
+      </w:pPr>
+      <w:ins w:id="49" w:author="Luke Duncan" w:date="2019-01-07T14:30:00Z">
+        <w:r>
+          <w:rPr>
+            <w:color w:val="000000"/>
+            <w:szCs w:val="24"/>
+          </w:rPr>
+          <w:t xml:space="preserve">As per the request, FHIR has added a standard extension to address this:  </w:t>
+        </w:r>
+      </w:ins>
+      <w:ins w:id="50" w:author="Luke Duncan" w:date="2019-01-07T14:31:00Z">
+        <w:r>
+          <w:rPr>
+            <w:color w:val="000000"/>
+            <w:szCs w:val="24"/>
+          </w:rPr>
+          <w:fldChar w:fldCharType="begin"/>
+        </w:r>
+        <w:r>
+          <w:rPr>
+            <w:color w:val="000000"/>
+            <w:szCs w:val="24"/>
+          </w:rPr>
+          <w:instrText xml:space="preserve"> HYPERLINK "</w:instrText>
+        </w:r>
+      </w:ins>
+      <w:ins w:id="51" w:author="Luke Duncan" w:date="2019-01-07T14:30:00Z">
+        <w:r>
+          <w:rPr>
+            <w:color w:val="000000"/>
+            <w:szCs w:val="24"/>
+          </w:rPr>
+          <w:instrText>https://www.hl7.org/fhir/extension-location-boundary-geojson.html</w:instrText>
+        </w:r>
+      </w:ins>
+      <w:ins w:id="52" w:author="Luke Duncan" w:date="2019-01-07T14:31:00Z">
+        <w:r>
+          <w:rPr>
+            <w:color w:val="000000"/>
+            <w:szCs w:val="24"/>
+          </w:rPr>
+          <w:instrText xml:space="preserve">" </w:instrText>
+        </w:r>
+        <w:r>
+          <w:rPr>
+            <w:color w:val="000000"/>
+            <w:szCs w:val="24"/>
+          </w:rPr>
+          <w:fldChar w:fldCharType="separate"/>
+        </w:r>
+      </w:ins>
+      <w:ins w:id="53" w:author="Luke Duncan" w:date="2019-01-07T14:30:00Z">
+        <w:r>
+          <w:rPr>
+            <w:rStyle w:val="Hyperlink"/>
+            <w:szCs w:val="24"/>
+          </w:rPr>
+          <w:t>https://www.hl7.org/fhir/extension-location-boundary-geojson.html</w:t>
+        </w:r>
+      </w:ins>
+      <w:ins w:id="54" w:author="Luke Duncan" w:date="2019-01-07T14:31:00Z">
+        <w:r>
+          <w:rPr>
+            <w:color w:val="000000"/>
+            <w:szCs w:val="24"/>
+          </w:rPr>
+          <w:fldChar w:fldCharType="end"/>
+        </w:r>
+      </w:ins>
+    </w:p>
+    <w:p>
+      <w:pPr>
+        <w:pStyle w:val="BodyText"/>
+        <w:rPr>
+          <w:ins w:id="55" w:author="Luke Duncan" w:date="2019-01-07T14:31:00Z"/>
+        </w:rPr>
+      </w:pPr>
+      <w:commentRangeStart w:id="56"/>
+      <w:ins w:id="57" w:author="Luke Duncan" w:date="2019-01-07T14:30:00Z">
+        <w:r>
+          <w:rPr>
+            <w:i/>
+            <w:rPrChange w:id="58" w:author="Luke Duncan" w:date="2019-01-07T14:30:00Z">
+              <w:rPr/>
+            </w:rPrChange>
+          </w:rPr>
+          <w:t xml:space="preserve">mCSD_5. With a federated deployment, data may come from multiple sources and there can be an issue with resolving duplicate records and maintaining the mapping. Patient has a link field and we have opened a CP for Organization, Location, and Practitioner. CP </w:t>
+        </w:r>
+        <w:r>
+          <w:rPr>
+            <w:rStyle w:val="Hyperlink"/>
+            <w:i/>
+            <w:rPrChange w:id="59" w:author="Luke Duncan" w:date="2019-01-07T14:30:00Z">
+              <w:rPr>
+                <w:rStyle w:val="Hyperlink"/>
+              </w:rPr>
+            </w:rPrChange>
+          </w:rPr>
+          <w:fldChar w:fldCharType="begin"/>
+        </w:r>
+        <w:r>
+          <w:rPr>
+            <w:rStyle w:val="Hyperlink"/>
+            <w:i/>
+            <w:rPrChange w:id="60" w:author="Luke Duncan" w:date="2019-01-07T14:30:00Z">
+              <w:rPr>
+                <w:rStyle w:val="Hyperlink"/>
+              </w:rPr>
+            </w:rPrChange>
+          </w:rPr>
+          <w:instrText xml:space="preserve"> HYPERLINK "http://gforge.hl7.org/gf/project/fhir/tracker/?action=TrackerItemEdit&amp;tracker_item_id=13264" \t "_blank" \o "http://gforge.hl7.org/gf/project/fhir/tracker/?action=TrackerItemEdit&amp;tracker_item_id=13264" </w:instrText>
+        </w:r>
+        <w:r>
+          <w:rPr>
+            <w:rStyle w:val="Hyperlink"/>
+            <w:i/>
+            <w:rPrChange w:id="61" w:author="Luke Duncan" w:date="2019-01-07T14:30:00Z">
+              <w:rPr>
+                <w:rStyle w:val="Hyperlink"/>
+              </w:rPr>
+            </w:rPrChange>
+          </w:rPr>
+          <w:fldChar w:fldCharType="separate"/>
+        </w:r>
+        <w:r>
+          <w:rPr>
+            <w:rStyle w:val="Hyperlink"/>
+            <w:i/>
+            <w:rPrChange w:id="62" w:author="Luke Duncan" w:date="2019-01-07T14:30:00Z">
+              <w:rPr>
+                <w:rStyle w:val="Hyperlink"/>
+              </w:rPr>
+            </w:rPrChange>
+          </w:rPr>
+          <w:t>GF#13264</w:t>
+        </w:r>
+        <w:r>
+          <w:rPr>
+            <w:rStyle w:val="Hyperlink"/>
+            <w:i/>
+            <w:rPrChange w:id="63" w:author="Luke Duncan" w:date="2019-01-07T14:30:00Z">
+              <w:rPr>
+                <w:rStyle w:val="Hyperlink"/>
+              </w:rPr>
+            </w:rPrChange>
+          </w:rPr>
+          <w:fldChar w:fldCharType="end"/>
+        </w:r>
+        <w:r>
+          <w:rPr>
+            <w:i/>
+            <w:rPrChange w:id="64" w:author="Luke Duncan" w:date="2019-01-07T14:30:00Z">
+              <w:rPr/>
+            </w:rPrChange>
+          </w:rPr>
+          <w:t xml:space="preserve"> has been opened for this. There is also the Linkage resource, but it is maturity level 0.</w:t>
+        </w:r>
+        <w:commentRangeEnd w:id="56"/>
+        <w:r>
+          <w:rPr>
+            <w:rStyle w:val="CommentReference"/>
+            <w:i/>
+            <w:rPrChange w:id="65" w:author="Luke Duncan" w:date="2019-01-07T14:30:00Z">
+              <w:rPr>
+                <w:rStyle w:val="CommentReference"/>
+              </w:rPr>
+            </w:rPrChange>
+          </w:rPr>
+          <w:commentReference w:id="56"/>
+        </w:r>
+      </w:ins>
+    </w:p>
+    <w:p>
+      <w:pPr>
+        <w:pStyle w:val="BodyText"/>
+        <w:rPr>
+          <w:ins w:id="66" w:author="Luke Duncan" w:date="2019-01-07T14:30:00Z"/>
+        </w:rPr>
+      </w:pPr>
+      <w:ins w:id="67" w:author="Luke Duncan" w:date="2019-01-07T14:31:00Z">
+        <w:r>
+          <w:t>FHIR has closed the issued with the recommendation to use the Linkage resource to handle this.</w:t>
+        </w:r>
+      </w:ins>
+    </w:p>
+    <w:p>
+      <w:pPr>
+        <w:pStyle w:val="BodyText"/>
+        <w:rPr>
+          <w:ins w:id="68" w:author="Luke Duncan" w:date="2019-01-07T14:31:00Z"/>
+        </w:rPr>
+      </w:pPr>
+      <w:commentRangeStart w:id="69"/>
+      <w:ins w:id="70" w:author="Luke Duncan" w:date="2019-01-07T14:30:00Z">
+        <w:r>
+          <w:rPr>
+            <w:i/>
+            <w:rPrChange w:id="71" w:author="Luke Duncan" w:date="2019-01-07T14:30:00Z">
+              <w:rPr/>
+            </w:rPrChange>
+          </w:rPr>
+          <w:t xml:space="preserve">mCSD_6. We need a way to deprecate identifiers. For now we can use period and we have created a CP to add an entry to the use field:  </w:t>
+        </w:r>
+        <w:r>
+          <w:rPr>
+            <w:rStyle w:val="Hyperlink"/>
+            <w:i/>
+            <w:rPrChange w:id="72" w:author="Luke Duncan" w:date="2019-01-07T14:30:00Z">
+              <w:rPr>
+                <w:rStyle w:val="Hyperlink"/>
+              </w:rPr>
+            </w:rPrChange>
+          </w:rPr>
+          <w:fldChar w:fldCharType="begin"/>
+        </w:r>
+        <w:r>
+          <w:rPr>
+            <w:rStyle w:val="Hyperlink"/>
+            <w:i/>
+            <w:rPrChange w:id="73" w:author="Luke Duncan" w:date="2019-01-07T14:30:00Z">
+              <w:rPr>
+                <w:rStyle w:val="Hyperlink"/>
+              </w:rPr>
+            </w:rPrChange>
+          </w:rPr>
+          <w:instrText xml:space="preserve"> HYPERLINK "http://gforge.hl7.org/gf/project/fhir/tracker/?action=TrackerItemEdit&amp;tracker_item_id=13265" \t "_blank" \o "http://gforge.hl7.org/gf/project/fhir/tracker/?action=TrackerItemEdit&amp;tracker_item_id=13265" </w:instrText>
+        </w:r>
+        <w:r>
+          <w:rPr>
+            <w:rStyle w:val="Hyperlink"/>
+            <w:i/>
+            <w:rPrChange w:id="74" w:author="Luke Duncan" w:date="2019-01-07T14:30:00Z">
+              <w:rPr>
+                <w:rStyle w:val="Hyperlink"/>
+              </w:rPr>
+            </w:rPrChange>
+          </w:rPr>
+          <w:fldChar w:fldCharType="separate"/>
+        </w:r>
+        <w:r>
+          <w:rPr>
+            <w:rStyle w:val="Hyperlink"/>
+            <w:i/>
+            <w:rPrChange w:id="75" w:author="Luke Duncan" w:date="2019-01-07T14:30:00Z">
+              <w:rPr>
+                <w:rStyle w:val="Hyperlink"/>
+              </w:rPr>
+            </w:rPrChange>
+          </w:rPr>
+          <w:t>GF#13265</w:t>
+        </w:r>
+        <w:r>
+          <w:rPr>
+            <w:rStyle w:val="Hyperlink"/>
+            <w:i/>
+            <w:rPrChange w:id="76" w:author="Luke Duncan" w:date="2019-01-07T14:30:00Z">
+              <w:rPr>
+                <w:rStyle w:val="Hyperlink"/>
+              </w:rPr>
+            </w:rPrChange>
+          </w:rPr>
+          <w:fldChar w:fldCharType="end"/>
+        </w:r>
+        <w:r>
+          <w:rPr>
+            <w:i/>
+            <w:rPrChange w:id="77" w:author="Luke Duncan" w:date="2019-01-07T14:30:00Z">
+              <w:rPr/>
+            </w:rPrChange>
+          </w:rPr>
+          <w:t>.</w:t>
+        </w:r>
+        <w:commentRangeEnd w:id="69"/>
+        <w:r>
+          <w:rPr>
+            <w:rStyle w:val="CommentReference"/>
+            <w:i/>
+            <w:rPrChange w:id="78" w:author="Luke Duncan" w:date="2019-01-07T14:30:00Z">
+              <w:rPr>
+                <w:rStyle w:val="CommentReference"/>
+              </w:rPr>
+            </w:rPrChange>
+          </w:rPr>
+          <w:commentReference w:id="69"/>
+        </w:r>
+      </w:ins>
+    </w:p>
+    <w:p>
+      <w:pPr>
+        <w:pStyle w:val="BodyText"/>
+        <w:rPr>
+          <w:ins w:id="79" w:author="Luke Duncan" w:date="2019-01-07T14:30:00Z"/>
+        </w:rPr>
+      </w:pPr>
+      <w:ins w:id="80" w:author="Luke Duncan" w:date="2019-01-07T14:31:00Z">
+        <w:r>
+          <w:t xml:space="preserve">FHIR has added an additional </w:t>
+        </w:r>
+        <w:proofErr w:type="spellStart"/>
+        <w:r>
+          <w:t>Identifier.use</w:t>
+        </w:r>
+        <w:proofErr w:type="spellEnd"/>
+        <w:r>
+          <w:t xml:space="preserve"> </w:t>
+        </w:r>
+      </w:ins>
+      <w:ins w:id="81" w:author="Luke Duncan" w:date="2019-01-07T14:32:00Z">
+        <w:r>
+          <w:t>code</w:t>
+        </w:r>
+      </w:ins>
+      <w:bookmarkStart w:id="82" w:name="_GoBack"/>
+      <w:bookmarkEnd w:id="82"/>
+      <w:ins w:id="83" w:author="Luke Duncan" w:date="2019-01-07T14:31:00Z">
+        <w:r>
+          <w:t xml:space="preserve"> of “old” for this </w:t>
+        </w:r>
+      </w:ins>
+      <w:ins w:id="84" w:author="Luke Duncan" w:date="2019-01-07T14:32:00Z">
+        <w:r>
+          <w:t>case.</w:t>
+        </w:r>
+      </w:ins>
+    </w:p>
+    <w:p/>
+    <w:p>
+      <w:pPr>
         <w:pStyle w:val="PartTitle"/>
         <w:rPr>
           <w:lang w:val="en-US"/>
         </w:rPr>
       </w:pPr>
-      <w:bookmarkStart w:id="33" w:name="_Toc489615148"/>
+      <w:bookmarkStart w:id="85" w:name="_Toc489615148"/>
       <w:r>
         <w:rPr>
           <w:lang w:val="en-US"/>
@@ -8789,7 +9280,7 @@
         <w:lastRenderedPageBreak/>
         <w:t>General Introduction</w:t>
       </w:r>
-      <w:bookmarkEnd w:id="33"/>
+      <w:bookmarkEnd w:id="85"/>
     </w:p>
     <w:p>
       <w:pPr>
@@ -8806,7 +9297,7 @@
           <w:noProof w:val="0"/>
         </w:rPr>
       </w:pPr>
-      <w:bookmarkStart w:id="34" w:name="_Toc489615149"/>
+      <w:bookmarkStart w:id="86" w:name="_Toc489615149"/>
       <w:r>
         <w:rPr>
           <w:noProof w:val="0"/>
@@ -8825,7 +9316,7 @@
         </w:rPr>
         <w:t xml:space="preserve"> Actor Summary Definitions</w:t>
       </w:r>
-      <w:bookmarkEnd w:id="34"/>
+      <w:bookmarkEnd w:id="86"/>
     </w:p>
     <w:p>
       <w:pPr>
@@ -9455,7 +9946,7 @@
           <w:noProof w:val="0"/>
         </w:rPr>
       </w:pPr>
-      <w:bookmarkStart w:id="35" w:name="_Toc489615150"/>
+      <w:bookmarkStart w:id="87" w:name="_Toc489615150"/>
       <w:r>
         <w:rPr>
           <w:noProof w:val="0"/>
@@ -9474,7 +9965,7 @@
         </w:rPr>
         <w:t xml:space="preserve"> Transaction Summary Definitions</w:t>
       </w:r>
-      <w:bookmarkEnd w:id="35"/>
+      <w:bookmarkEnd w:id="87"/>
     </w:p>
     <w:p>
       <w:pPr>
@@ -9835,14 +10326,14 @@
           <w:noProof w:val="0"/>
         </w:rPr>
       </w:pPr>
-      <w:bookmarkStart w:id="36" w:name="_Toc489615151"/>
+      <w:bookmarkStart w:id="88" w:name="_Toc489615151"/>
       <w:r>
         <w:rPr>
           <w:noProof w:val="0"/>
         </w:rPr>
         <w:t>Glossary</w:t>
       </w:r>
-      <w:bookmarkEnd w:id="36"/>
+      <w:bookmarkEnd w:id="88"/>
     </w:p>
     <w:p>
       <w:pPr>
@@ -9867,7 +10358,7 @@
           <w:lang w:val="en-US"/>
         </w:rPr>
       </w:pPr>
-      <w:bookmarkStart w:id="37" w:name="_Toc489615152"/>
+      <w:bookmarkStart w:id="89" w:name="_Toc489615152"/>
       <w:r>
         <w:rPr>
           <w:lang w:val="en-US"/>
@@ -9899,7 +10390,7 @@
         </w:rPr>
         <w:t>Profiles</w:t>
       </w:r>
-      <w:bookmarkEnd w:id="37"/>
+      <w:bookmarkEnd w:id="89"/>
     </w:p>
     <w:p>
       <w:pPr>
@@ -9913,13 +10404,13 @@
           <w:lang w:val="en-US"/>
         </w:rPr>
       </w:pPr>
-      <w:bookmarkStart w:id="38" w:name="_Toc489615153"/>
-      <w:bookmarkStart w:id="39" w:name="_Toc530206507"/>
-      <w:bookmarkStart w:id="40" w:name="_Toc1388427"/>
-      <w:bookmarkStart w:id="41" w:name="_Toc1388581"/>
-      <w:bookmarkStart w:id="42" w:name="_Toc1456608"/>
-      <w:bookmarkStart w:id="43" w:name="_Toc37034633"/>
-      <w:bookmarkStart w:id="44" w:name="_Toc38846111"/>
+      <w:bookmarkStart w:id="90" w:name="_Toc489615153"/>
+      <w:bookmarkStart w:id="91" w:name="_Toc530206507"/>
+      <w:bookmarkStart w:id="92" w:name="_Toc1388427"/>
+      <w:bookmarkStart w:id="93" w:name="_Toc1388581"/>
+      <w:bookmarkStart w:id="94" w:name="_Toc1456608"/>
+      <w:bookmarkStart w:id="95" w:name="_Toc37034633"/>
+      <w:bookmarkStart w:id="96" w:name="_Toc38846111"/>
       <w:r>
         <w:rPr>
           <w:noProof w:val="0"/>
@@ -9934,7 +10425,7 @@
         </w:rPr>
         <w:t>Licenses</w:t>
       </w:r>
-      <w:bookmarkEnd w:id="38"/>
+      <w:bookmarkEnd w:id="90"/>
     </w:p>
     <w:p>
       <w:pPr>
@@ -9965,22 +10456,22 @@
       <w:pPr>
         <w:pStyle w:val="BodyText"/>
       </w:pPr>
-      <w:bookmarkStart w:id="45" w:name="_Toc473170358"/>
-      <w:bookmarkStart w:id="46" w:name="_Toc504625755"/>
-      <w:bookmarkStart w:id="47" w:name="_Toc530206508"/>
-      <w:bookmarkStart w:id="48" w:name="_Toc1388428"/>
-      <w:bookmarkStart w:id="49" w:name="_Toc1388582"/>
-      <w:bookmarkStart w:id="50" w:name="_Toc1456609"/>
-      <w:bookmarkStart w:id="51" w:name="_Toc37034634"/>
-      <w:bookmarkStart w:id="52" w:name="_Toc38846112"/>
-      <w:bookmarkEnd w:id="31"/>
-      <w:bookmarkEnd w:id="32"/>
-      <w:bookmarkEnd w:id="39"/>
-      <w:bookmarkEnd w:id="40"/>
-      <w:bookmarkEnd w:id="41"/>
-      <w:bookmarkEnd w:id="42"/>
-      <w:bookmarkEnd w:id="43"/>
-      <w:bookmarkEnd w:id="44"/>
+      <w:bookmarkStart w:id="97" w:name="_Toc473170358"/>
+      <w:bookmarkStart w:id="98" w:name="_Toc504625755"/>
+      <w:bookmarkStart w:id="99" w:name="_Toc530206508"/>
+      <w:bookmarkStart w:id="100" w:name="_Toc1388428"/>
+      <w:bookmarkStart w:id="101" w:name="_Toc1388582"/>
+      <w:bookmarkStart w:id="102" w:name="_Toc1456609"/>
+      <w:bookmarkStart w:id="103" w:name="_Toc37034634"/>
+      <w:bookmarkStart w:id="104" w:name="_Toc38846112"/>
+      <w:bookmarkEnd w:id="34"/>
+      <w:bookmarkEnd w:id="35"/>
+      <w:bookmarkEnd w:id="91"/>
+      <w:bookmarkEnd w:id="92"/>
+      <w:bookmarkEnd w:id="93"/>
+      <w:bookmarkEnd w:id="94"/>
+      <w:bookmarkEnd w:id="95"/>
+      <w:bookmarkEnd w:id="96"/>
     </w:p>
     <w:p>
       <w:pPr>
@@ -10018,7 +10509,7 @@
           <w:noProof w:val="0"/>
         </w:rPr>
       </w:pPr>
-      <w:bookmarkStart w:id="53" w:name="_Toc489615154"/>
+      <w:bookmarkStart w:id="105" w:name="_Toc489615154"/>
       <w:r>
         <w:rPr>
           <w:noProof w:val="0"/>
@@ -10064,7 +10555,7 @@
         </w:rPr>
         <w:t xml:space="preserve"> Profile</w:t>
       </w:r>
-      <w:bookmarkEnd w:id="53"/>
+      <w:bookmarkEnd w:id="105"/>
     </w:p>
     <w:p>
       <w:pPr>
@@ -10265,7 +10756,7 @@
         </w:rPr>
         <w:t>Practitioner – A Practitioner is a health worker such as defined by WHO (</w:t>
       </w:r>
-      <w:hyperlink r:id="rId28" w:history="1">
+      <w:hyperlink r:id="rId25" w:history="1">
         <w:r>
           <w:rPr>
             <w:rStyle w:val="Hyperlink"/>
@@ -10360,7 +10851,7 @@
       <w:r>
         <w:t xml:space="preserve"> Profile may be employed to support, for example, the Provider Queries listed by the US Office of the National Coordinator as part of the Standards and Interoperability Framework (</w:t>
       </w:r>
-      <w:hyperlink r:id="rId29" w:history="1">
+      <w:hyperlink r:id="rId26" w:history="1">
         <w:r>
           <w:rPr>
             <w:rStyle w:val="Hyperlink"/>
@@ -10401,7 +10892,7 @@
           <w:lang w:val="en-US"/>
         </w:rPr>
       </w:pPr>
-      <w:bookmarkStart w:id="54" w:name="_Toc489615155"/>
+      <w:bookmarkStart w:id="106" w:name="_Toc489615155"/>
       <w:r>
         <w:rPr>
           <w:noProof w:val="0"/>
@@ -10454,14 +10945,14 @@
         </w:rPr>
         <w:t>Transactions</w:t>
       </w:r>
-      <w:bookmarkEnd w:id="45"/>
-      <w:bookmarkEnd w:id="46"/>
-      <w:bookmarkEnd w:id="47"/>
-      <w:bookmarkEnd w:id="48"/>
-      <w:bookmarkEnd w:id="49"/>
-      <w:bookmarkEnd w:id="50"/>
-      <w:bookmarkEnd w:id="51"/>
-      <w:bookmarkEnd w:id="52"/>
+      <w:bookmarkEnd w:id="97"/>
+      <w:bookmarkEnd w:id="98"/>
+      <w:bookmarkEnd w:id="99"/>
+      <w:bookmarkEnd w:id="100"/>
+      <w:bookmarkEnd w:id="101"/>
+      <w:bookmarkEnd w:id="102"/>
+      <w:bookmarkEnd w:id="103"/>
+      <w:bookmarkEnd w:id="104"/>
       <w:r>
         <w:rPr>
           <w:noProof w:val="0"/>
@@ -10469,15 +10960,15 @@
         </w:rPr>
         <w:t>, and Content Modules</w:t>
       </w:r>
-      <w:bookmarkStart w:id="55" w:name="_Toc473170359"/>
-      <w:bookmarkStart w:id="56" w:name="_Toc504625756"/>
-      <w:bookmarkStart w:id="57" w:name="_Toc530206509"/>
-      <w:bookmarkStart w:id="58" w:name="_Toc1388429"/>
-      <w:bookmarkStart w:id="59" w:name="_Toc1388583"/>
-      <w:bookmarkStart w:id="60" w:name="_Toc1456610"/>
-      <w:bookmarkStart w:id="61" w:name="_Toc37034635"/>
-      <w:bookmarkStart w:id="62" w:name="_Toc38846113"/>
-      <w:bookmarkEnd w:id="54"/>
+      <w:bookmarkStart w:id="107" w:name="_Toc473170359"/>
+      <w:bookmarkStart w:id="108" w:name="_Toc504625756"/>
+      <w:bookmarkStart w:id="109" w:name="_Toc530206509"/>
+      <w:bookmarkStart w:id="110" w:name="_Toc1388429"/>
+      <w:bookmarkStart w:id="111" w:name="_Toc1388583"/>
+      <w:bookmarkStart w:id="112" w:name="_Toc1456610"/>
+      <w:bookmarkStart w:id="113" w:name="_Toc37034635"/>
+      <w:bookmarkStart w:id="114" w:name="_Toc38846113"/>
+      <w:bookmarkEnd w:id="106"/>
     </w:p>
     <w:p>
       <w:pPr>
@@ -10519,7 +11010,7 @@
       <w:r>
         <w:t xml:space="preserve">at </w:t>
       </w:r>
-      <w:hyperlink r:id="rId30" w:history="1">
+      <w:hyperlink r:id="rId27" w:history="1">
         <w:r>
           <w:rPr>
             <w:rStyle w:val="Hyperlink"/>
@@ -10799,7 +11290,7 @@
           </mc:Choice>
           <mc:Fallback>
             <w:pict>
-              <v:shapetype w14:anchorId="07D6A995" id="_x0000_t32" coordsize="21600,21600" o:spt="32" o:oned="t" path="m,l21600,21600e" filled="f">
+              <v:shapetype w14:anchorId="6A5AA619" id="_x0000_t32" coordsize="21600,21600" o:spt="32" o:oned="t" path="m,l21600,21600e" filled="f">
                 <v:path arrowok="t" fillok="f" o:connecttype="none"/>
                 <o:lock v:ext="edit" shapetype="t"/>
               </v:shapetype>
@@ -11335,7 +11826,7 @@
           </mc:Choice>
           <mc:Fallback>
             <w:pict>
-              <v:shape w14:anchorId="0DBCF9F8" id="Straight Arrow Connector 18" o:spid="_x0000_s1026" type="#_x0000_t32" style="position:absolute;margin-left:159.9pt;margin-top:123.95pt;width:158.5pt;height:0;z-index:251624448;visibility:visible;mso-wrap-style:square;mso-width-percent:0;mso-height-percent:0;mso-wrap-distance-left:9pt;mso-wrap-distance-top:-3e-5mm;mso-wrap-distance-right:9pt;mso-wrap-distance-bottom:-3e-5mm;mso-position-horizontal:absolute;mso-position-horizontal-relative:text;mso-position-vertical:absolute;mso-position-vertical-relative:text;mso-width-percent:0;mso-height-percent:0;mso-width-relative:page;mso-height-relative:page" o:gfxdata="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" strokecolor="windowText">
+              <v:shape w14:anchorId="5559B45C" id="Straight Arrow Connector 18" o:spid="_x0000_s1026" type="#_x0000_t32" style="position:absolute;margin-left:159.9pt;margin-top:123.95pt;width:158.5pt;height:0;z-index:251624448;visibility:visible;mso-wrap-style:square;mso-width-percent:0;mso-height-percent:0;mso-wrap-distance-left:9pt;mso-wrap-distance-top:-3e-5mm;mso-wrap-distance-right:9pt;mso-wrap-distance-bottom:-3e-5mm;mso-position-horizontal:absolute;mso-position-horizontal-relative:text;mso-position-vertical:absolute;mso-position-vertical-relative:text;mso-width-percent:0;mso-height-percent:0;mso-width-relative:page;mso-height-relative:page" o:gfxdata="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" strokecolor="windowText">
                 <v:stroke endarrow="open"/>
                 <o:lock v:ext="edit" shapetype="f"/>
               </v:shape>
@@ -12505,15 +12996,15 @@
           <w:lang w:val="en-US"/>
         </w:rPr>
       </w:pPr>
-      <w:bookmarkStart w:id="63" w:name="_Toc489615156"/>
-      <w:bookmarkEnd w:id="55"/>
-      <w:bookmarkEnd w:id="56"/>
-      <w:bookmarkEnd w:id="57"/>
-      <w:bookmarkEnd w:id="58"/>
-      <w:bookmarkEnd w:id="59"/>
-      <w:bookmarkEnd w:id="60"/>
-      <w:bookmarkEnd w:id="61"/>
-      <w:bookmarkEnd w:id="62"/>
+      <w:bookmarkStart w:id="115" w:name="_Toc489615156"/>
+      <w:bookmarkEnd w:id="107"/>
+      <w:bookmarkEnd w:id="108"/>
+      <w:bookmarkEnd w:id="109"/>
+      <w:bookmarkEnd w:id="110"/>
+      <w:bookmarkEnd w:id="111"/>
+      <w:bookmarkEnd w:id="112"/>
+      <w:bookmarkEnd w:id="113"/>
+      <w:bookmarkEnd w:id="114"/>
       <w:r>
         <w:rPr>
           <w:noProof w:val="0"/>
@@ -12551,7 +13042,7 @@
         </w:rPr>
         <w:t xml:space="preserve"> Options</w:t>
       </w:r>
-      <w:bookmarkEnd w:id="63"/>
+      <w:bookmarkEnd w:id="115"/>
     </w:p>
     <w:p>
       <w:pPr>
@@ -14213,14 +14704,14 @@
           <w:lang w:val="en-US"/>
         </w:rPr>
       </w:pPr>
-      <w:bookmarkStart w:id="64" w:name="_Toc489615157"/>
-      <w:bookmarkStart w:id="65" w:name="_Toc37034636"/>
-      <w:bookmarkStart w:id="66" w:name="_Toc38846114"/>
-      <w:bookmarkStart w:id="67" w:name="_Toc504625757"/>
-      <w:bookmarkStart w:id="68" w:name="_Toc530206510"/>
-      <w:bookmarkStart w:id="69" w:name="_Toc1388430"/>
-      <w:bookmarkStart w:id="70" w:name="_Toc1388584"/>
-      <w:bookmarkStart w:id="71" w:name="_Toc1456611"/>
+      <w:bookmarkStart w:id="116" w:name="_Toc489615157"/>
+      <w:bookmarkStart w:id="117" w:name="_Toc37034636"/>
+      <w:bookmarkStart w:id="118" w:name="_Toc38846114"/>
+      <w:bookmarkStart w:id="119" w:name="_Toc504625757"/>
+      <w:bookmarkStart w:id="120" w:name="_Toc530206510"/>
+      <w:bookmarkStart w:id="121" w:name="_Toc1388430"/>
+      <w:bookmarkStart w:id="122" w:name="_Toc1388584"/>
+      <w:bookmarkStart w:id="123" w:name="_Toc1456611"/>
       <w:r>
         <w:rPr>
           <w:noProof w:val="0"/>
@@ -14235,7 +14726,7 @@
         </w:rPr>
         <w:t>.2.1 Organization Option</w:t>
       </w:r>
-      <w:bookmarkEnd w:id="64"/>
+      <w:bookmarkEnd w:id="116"/>
     </w:p>
     <w:p>
       <w:pPr>
@@ -14354,7 +14845,7 @@
           <w:lang w:val="en-US"/>
         </w:rPr>
       </w:pPr>
-      <w:bookmarkStart w:id="72" w:name="_Toc489615158"/>
+      <w:bookmarkStart w:id="124" w:name="_Toc489615158"/>
       <w:r>
         <w:rPr>
           <w:noProof w:val="0"/>
@@ -14369,7 +14860,7 @@
         </w:rPr>
         <w:t>.2.2 Location Option</w:t>
       </w:r>
-      <w:bookmarkEnd w:id="72"/>
+      <w:bookmarkEnd w:id="124"/>
     </w:p>
     <w:p>
       <w:pPr>
@@ -14473,7 +14964,7 @@
           <w:lang w:val="en-US"/>
         </w:rPr>
       </w:pPr>
-      <w:bookmarkStart w:id="73" w:name="_Toc489615159"/>
+      <w:bookmarkStart w:id="125" w:name="_Toc489615159"/>
       <w:r>
         <w:rPr>
           <w:noProof w:val="0"/>
@@ -14488,7 +14979,7 @@
         </w:rPr>
         <w:t>.2.3 Practitioner Option</w:t>
       </w:r>
-      <w:bookmarkEnd w:id="73"/>
+      <w:bookmarkEnd w:id="125"/>
     </w:p>
     <w:p>
       <w:pPr>
@@ -14606,7 +15097,7 @@
           <w:lang w:val="en-US"/>
         </w:rPr>
       </w:pPr>
-      <w:bookmarkStart w:id="74" w:name="_Toc489615160"/>
+      <w:bookmarkStart w:id="126" w:name="_Toc489615160"/>
       <w:r>
         <w:rPr>
           <w:noProof w:val="0"/>
@@ -14635,7 +15126,7 @@
         </w:rPr>
         <w:t>Service Option</w:t>
       </w:r>
-      <w:bookmarkEnd w:id="74"/>
+      <w:bookmarkEnd w:id="126"/>
     </w:p>
     <w:p>
       <w:pPr>
@@ -14756,7 +15247,7 @@
           <w:lang w:val="en-US"/>
         </w:rPr>
       </w:pPr>
-      <w:bookmarkStart w:id="75" w:name="_Toc489615161"/>
+      <w:bookmarkStart w:id="127" w:name="_Toc489615161"/>
       <w:r>
         <w:rPr>
           <w:noProof w:val="0"/>
@@ -14771,7 +15262,7 @@
         </w:rPr>
         <w:t>.2.5 Location Distance Option</w:t>
       </w:r>
-      <w:bookmarkEnd w:id="75"/>
+      <w:bookmarkEnd w:id="127"/>
     </w:p>
     <w:p>
       <w:pPr>
@@ -14825,7 +15316,7 @@
           <w:lang w:val="en-US"/>
         </w:rPr>
       </w:pPr>
-      <w:bookmarkStart w:id="76" w:name="_Toc489615162"/>
+      <w:bookmarkStart w:id="128" w:name="_Toc489615162"/>
       <w:r>
         <w:rPr>
           <w:noProof w:val="0"/>
@@ -14878,7 +15369,7 @@
         </w:rPr>
         <w:t xml:space="preserve"> Groupings</w:t>
       </w:r>
-      <w:bookmarkEnd w:id="76"/>
+      <w:bookmarkEnd w:id="128"/>
       <w:r>
         <w:rPr>
           <w:noProof w:val="0"/>
@@ -15412,7 +15903,7 @@
           <w:lang w:val="en-US"/>
         </w:rPr>
       </w:pPr>
-      <w:bookmarkStart w:id="77" w:name="_Toc489615163"/>
+      <w:bookmarkStart w:id="129" w:name="_Toc489615163"/>
       <w:r>
         <w:rPr>
           <w:noProof w:val="0"/>
@@ -15457,8 +15948,8 @@
         </w:rPr>
         <w:t xml:space="preserve"> </w:t>
       </w:r>
-      <w:bookmarkEnd w:id="65"/>
-      <w:bookmarkEnd w:id="66"/>
+      <w:bookmarkEnd w:id="117"/>
+      <w:bookmarkEnd w:id="118"/>
       <w:r>
         <w:rPr>
           <w:noProof w:val="0"/>
@@ -15466,7 +15957,7 @@
         </w:rPr>
         <w:t>Overview</w:t>
       </w:r>
-      <w:bookmarkEnd w:id="77"/>
+      <w:bookmarkEnd w:id="129"/>
     </w:p>
     <w:p>
       <w:pPr>
@@ -15482,7 +15973,7 @@
           <w:lang w:val="en-US"/>
         </w:rPr>
       </w:pPr>
-      <w:bookmarkStart w:id="78" w:name="_Toc489615164"/>
+      <w:bookmarkStart w:id="130" w:name="_Toc489615164"/>
       <w:r>
         <w:rPr>
           <w:bCs/>
@@ -15515,7 +16006,7 @@
         </w:rPr>
         <w:t>.1 Concepts</w:t>
       </w:r>
-      <w:bookmarkEnd w:id="78"/>
+      <w:bookmarkEnd w:id="130"/>
     </w:p>
     <w:p>
       <w:pPr>
@@ -15769,7 +16260,7 @@
                           </a:ln>
                           <a:extLst>
                             <a:ext uri="{909E8E84-426E-40dd-AFC4-6F175D3DCCD1}">
-                              <a14:hiddenFill xmlns:a14="http://schemas.microsoft.com/office/drawing/2010/main" xmlns:w="http://schemas.openxmlformats.org/wordprocessingml/2006/main" xmlns:w10="urn:schemas-microsoft-com:office:word" xmlns:v="urn:schemas-microsoft-com:vml" xmlns:o="urn:schemas-microsoft-com:office:office" xmlns:mv="urn:schemas-microsoft-com:mac:vml" xmlns:mo="http://schemas.microsoft.com/office/mac/office/2008/main" xmlns="">
+                              <a14:hiddenFill xmlns="" xmlns:mo="http://schemas.microsoft.com/office/mac/office/2008/main" xmlns:mv="urn:schemas-microsoft-com:mac:vml" xmlns:o="urn:schemas-microsoft-com:office:office" xmlns:v="urn:schemas-microsoft-com:vml" xmlns:w10="urn:schemas-microsoft-com:office:word" xmlns:w="http://schemas.openxmlformats.org/wordprocessingml/2006/main" xmlns:a14="http://schemas.microsoft.com/office/drawing/2010/main">
                                 <a:noFill/>
                               </a14:hiddenFill>
                             </a:ext>
@@ -16038,14 +16529,14 @@
                           </a:ln>
                           <a:extLst>
                             <a:ext uri="{909E8E84-426E-40dd-AFC4-6F175D3DCCD1}">
-                              <a14:hiddenFill xmlns:a14="http://schemas.microsoft.com/office/drawing/2010/main" xmlns:w="http://schemas.openxmlformats.org/wordprocessingml/2006/main" xmlns:w10="urn:schemas-microsoft-com:office:word" xmlns:v="urn:schemas-microsoft-com:vml" xmlns:o="urn:schemas-microsoft-com:office:office" xmlns:mv="urn:schemas-microsoft-com:mac:vml" xmlns:mo="http://schemas.microsoft.com/office/mac/office/2008/main" xmlns="">
+                              <a14:hiddenFill xmlns="" xmlns:mo="http://schemas.microsoft.com/office/mac/office/2008/main" xmlns:mv="urn:schemas-microsoft-com:mac:vml" xmlns:o="urn:schemas-microsoft-com:office:office" xmlns:v="urn:schemas-microsoft-com:vml" xmlns:w10="urn:schemas-microsoft-com:office:word" xmlns:w="http://schemas.openxmlformats.org/wordprocessingml/2006/main" xmlns:a14="http://schemas.microsoft.com/office/drawing/2010/main">
                                 <a:solidFill>
                                   <a:srgbClr val="FFFFFF"/>
                                 </a:solidFill>
                               </a14:hiddenFill>
                             </a:ext>
                             <a:ext uri="{91240B29-F687-4f45-9708-019B960494DF}">
-                              <a14:hiddenLine xmlns:a14="http://schemas.microsoft.com/office/drawing/2010/main" xmlns:w="http://schemas.openxmlformats.org/wordprocessingml/2006/main" xmlns:w10="urn:schemas-microsoft-com:office:word" xmlns:v="urn:schemas-microsoft-com:vml" xmlns:o="urn:schemas-microsoft-com:office:office" xmlns:mv="urn:schemas-microsoft-com:mac:vml" xmlns:mo="http://schemas.microsoft.com/office/mac/office/2008/main" xmlns="" w="9525">
+                              <a14:hiddenLine xmlns="" xmlns:mo="http://schemas.microsoft.com/office/mac/office/2008/main" xmlns:mv="urn:schemas-microsoft-com:mac:vml" xmlns:o="urn:schemas-microsoft-com:office:office" xmlns:v="urn:schemas-microsoft-com:vml" xmlns:w10="urn:schemas-microsoft-com:office:word" xmlns:w="http://schemas.openxmlformats.org/wordprocessingml/2006/main" xmlns:a14="http://schemas.microsoft.com/office/drawing/2010/main" w="9525">
                                 <a:solidFill>
                                   <a:srgbClr val="000000"/>
                                 </a:solidFill>
@@ -16106,7 +16597,7 @@
                           </a:ln>
                           <a:extLst>
                             <a:ext uri="{909E8E84-426E-40dd-AFC4-6F175D3DCCD1}">
-                              <a14:hiddenFill xmlns:a14="http://schemas.microsoft.com/office/drawing/2010/main" xmlns:w="http://schemas.openxmlformats.org/wordprocessingml/2006/main" xmlns:w10="urn:schemas-microsoft-com:office:word" xmlns:v="urn:schemas-microsoft-com:vml" xmlns:o="urn:schemas-microsoft-com:office:office" xmlns:mv="urn:schemas-microsoft-com:mac:vml" xmlns:mo="http://schemas.microsoft.com/office/mac/office/2008/main" xmlns="">
+                              <a14:hiddenFill xmlns="" xmlns:mo="http://schemas.microsoft.com/office/mac/office/2008/main" xmlns:mv="urn:schemas-microsoft-com:mac:vml" xmlns:o="urn:schemas-microsoft-com:office:office" xmlns:v="urn:schemas-microsoft-com:vml" xmlns:w10="urn:schemas-microsoft-com:office:word" xmlns:w="http://schemas.openxmlformats.org/wordprocessingml/2006/main" xmlns:a14="http://schemas.microsoft.com/office/drawing/2010/main">
                                 <a:noFill/>
                               </a14:hiddenFill>
                             </a:ext>
@@ -16138,7 +16629,7 @@
                           </a:ln>
                           <a:extLst>
                             <a:ext uri="{909E8E84-426E-40dd-AFC4-6F175D3DCCD1}">
-                              <a14:hiddenFill xmlns:a14="http://schemas.microsoft.com/office/drawing/2010/main" xmlns:w="http://schemas.openxmlformats.org/wordprocessingml/2006/main" xmlns:w10="urn:schemas-microsoft-com:office:word" xmlns:v="urn:schemas-microsoft-com:vml" xmlns:o="urn:schemas-microsoft-com:office:office" xmlns:mv="urn:schemas-microsoft-com:mac:vml" xmlns:mo="http://schemas.microsoft.com/office/mac/office/2008/main" xmlns="">
+                              <a14:hiddenFill xmlns="" xmlns:mo="http://schemas.microsoft.com/office/mac/office/2008/main" xmlns:mv="urn:schemas-microsoft-com:mac:vml" xmlns:o="urn:schemas-microsoft-com:office:office" xmlns:v="urn:schemas-microsoft-com:vml" xmlns:w10="urn:schemas-microsoft-com:office:word" xmlns:w="http://schemas.openxmlformats.org/wordprocessingml/2006/main" xmlns:a14="http://schemas.microsoft.com/office/drawing/2010/main">
                                 <a:noFill/>
                               </a14:hiddenFill>
                             </a:ext>
@@ -16165,14 +16656,14 @@
                           </a:ln>
                           <a:extLst>
                             <a:ext uri="{909E8E84-426E-40dd-AFC4-6F175D3DCCD1}">
-                              <a14:hiddenFill xmlns:a14="http://schemas.microsoft.com/office/drawing/2010/main" xmlns:w="http://schemas.openxmlformats.org/wordprocessingml/2006/main" xmlns:w10="urn:schemas-microsoft-com:office:word" xmlns:v="urn:schemas-microsoft-com:vml" xmlns:o="urn:schemas-microsoft-com:office:office" xmlns:mv="urn:schemas-microsoft-com:mac:vml" xmlns:mo="http://schemas.microsoft.com/office/mac/office/2008/main" xmlns="">
+                              <a14:hiddenFill xmlns="" xmlns:mo="http://schemas.microsoft.com/office/mac/office/2008/main" xmlns:mv="urn:schemas-microsoft-com:mac:vml" xmlns:o="urn:schemas-microsoft-com:office:office" xmlns:v="urn:schemas-microsoft-com:vml" xmlns:w10="urn:schemas-microsoft-com:office:word" xmlns:w="http://schemas.openxmlformats.org/wordprocessingml/2006/main" xmlns:a14="http://schemas.microsoft.com/office/drawing/2010/main">
                                 <a:solidFill>
                                   <a:srgbClr val="FFFFFF"/>
                                 </a:solidFill>
                               </a14:hiddenFill>
                             </a:ext>
                             <a:ext uri="{91240B29-F687-4f45-9708-019B960494DF}">
-                              <a14:hiddenLine xmlns:a14="http://schemas.microsoft.com/office/drawing/2010/main" xmlns:w="http://schemas.openxmlformats.org/wordprocessingml/2006/main" xmlns:w10="urn:schemas-microsoft-com:office:word" xmlns:v="urn:schemas-microsoft-com:vml" xmlns:o="urn:schemas-microsoft-com:office:office" xmlns:mv="urn:schemas-microsoft-com:mac:vml" xmlns:mo="http://schemas.microsoft.com/office/mac/office/2008/main" xmlns="" w="9525">
+                              <a14:hiddenLine xmlns="" xmlns:mo="http://schemas.microsoft.com/office/mac/office/2008/main" xmlns:mv="urn:schemas-microsoft-com:mac:vml" xmlns:o="urn:schemas-microsoft-com:office:office" xmlns:v="urn:schemas-microsoft-com:vml" xmlns:w10="urn:schemas-microsoft-com:office:word" xmlns:w="http://schemas.openxmlformats.org/wordprocessingml/2006/main" xmlns:a14="http://schemas.microsoft.com/office/drawing/2010/main" w="9525">
                                 <a:solidFill>
                                   <a:srgbClr val="000000"/>
                                 </a:solidFill>
@@ -16234,7 +16725,7 @@
                           </a:ln>
                           <a:extLst>
                             <a:ext uri="{909E8E84-426E-40dd-AFC4-6F175D3DCCD1}">
-                              <a14:hiddenFill xmlns:a14="http://schemas.microsoft.com/office/drawing/2010/main" xmlns:w="http://schemas.openxmlformats.org/wordprocessingml/2006/main" xmlns:w10="urn:schemas-microsoft-com:office:word" xmlns:v="urn:schemas-microsoft-com:vml" xmlns:o="urn:schemas-microsoft-com:office:office" xmlns:mv="urn:schemas-microsoft-com:mac:vml" xmlns:mo="http://schemas.microsoft.com/office/mac/office/2008/main" xmlns="">
+                              <a14:hiddenFill xmlns="" xmlns:mo="http://schemas.microsoft.com/office/mac/office/2008/main" xmlns:mv="urn:schemas-microsoft-com:mac:vml" xmlns:o="urn:schemas-microsoft-com:office:office" xmlns:v="urn:schemas-microsoft-com:vml" xmlns:w10="urn:schemas-microsoft-com:office:word" xmlns:w="http://schemas.openxmlformats.org/wordprocessingml/2006/main" xmlns:a14="http://schemas.microsoft.com/office/drawing/2010/main">
                                 <a:noFill/>
                               </a14:hiddenFill>
                             </a:ext>
@@ -16261,14 +16752,14 @@
                           </a:ln>
                           <a:extLst>
                             <a:ext uri="{909E8E84-426E-40dd-AFC4-6F175D3DCCD1}">
-                              <a14:hiddenFill xmlns:a14="http://schemas.microsoft.com/office/drawing/2010/main" xmlns:w="http://schemas.openxmlformats.org/wordprocessingml/2006/main" xmlns:w10="urn:schemas-microsoft-com:office:word" xmlns:v="urn:schemas-microsoft-com:vml" xmlns:o="urn:schemas-microsoft-com:office:office" xmlns:mv="urn:schemas-microsoft-com:mac:vml" xmlns:mo="http://schemas.microsoft.com/office/mac/office/2008/main" xmlns="">
+                              <a14:hiddenFill xmlns="" xmlns:mo="http://schemas.microsoft.com/office/mac/office/2008/main" xmlns:mv="urn:schemas-microsoft-com:mac:vml" xmlns:o="urn:schemas-microsoft-com:office:office" xmlns:v="urn:schemas-microsoft-com:vml" xmlns:w10="urn:schemas-microsoft-com:office:word" xmlns:w="http://schemas.openxmlformats.org/wordprocessingml/2006/main" xmlns:a14="http://schemas.microsoft.com/office/drawing/2010/main">
                                 <a:solidFill>
                                   <a:srgbClr val="FFFFFF"/>
                                 </a:solidFill>
                               </a14:hiddenFill>
                             </a:ext>
                             <a:ext uri="{91240B29-F687-4f45-9708-019B960494DF}">
-                              <a14:hiddenLine xmlns:a14="http://schemas.microsoft.com/office/drawing/2010/main" xmlns:w="http://schemas.openxmlformats.org/wordprocessingml/2006/main" xmlns:w10="urn:schemas-microsoft-com:office:word" xmlns:v="urn:schemas-microsoft-com:vml" xmlns:o="urn:schemas-microsoft-com:office:office" xmlns:mv="urn:schemas-microsoft-com:mac:vml" xmlns:mo="http://schemas.microsoft.com/office/mac/office/2008/main" xmlns="" w="9525">
+                              <a14:hiddenLine xmlns="" xmlns:mo="http://schemas.microsoft.com/office/mac/office/2008/main" xmlns:mv="urn:schemas-microsoft-com:mac:vml" xmlns:o="urn:schemas-microsoft-com:office:office" xmlns:v="urn:schemas-microsoft-com:vml" xmlns:w10="urn:schemas-microsoft-com:office:word" xmlns:w="http://schemas.openxmlformats.org/wordprocessingml/2006/main" xmlns:a14="http://schemas.microsoft.com/office/drawing/2010/main" w="9525">
                                 <a:solidFill>
                                   <a:srgbClr val="000000"/>
                                 </a:solidFill>
@@ -16322,14 +16813,14 @@
                           </a:ln>
                           <a:extLst>
                             <a:ext uri="{909E8E84-426E-40dd-AFC4-6F175D3DCCD1}">
-                              <a14:hiddenFill xmlns:a14="http://schemas.microsoft.com/office/drawing/2010/main" xmlns:w="http://schemas.openxmlformats.org/wordprocessingml/2006/main" xmlns:w10="urn:schemas-microsoft-com:office:word" xmlns:v="urn:schemas-microsoft-com:vml" xmlns:o="urn:schemas-microsoft-com:office:office" xmlns:mv="urn:schemas-microsoft-com:mac:vml" xmlns:mo="http://schemas.microsoft.com/office/mac/office/2008/main" xmlns="">
+                              <a14:hiddenFill xmlns="" xmlns:mo="http://schemas.microsoft.com/office/mac/office/2008/main" xmlns:mv="urn:schemas-microsoft-com:mac:vml" xmlns:o="urn:schemas-microsoft-com:office:office" xmlns:v="urn:schemas-microsoft-com:vml" xmlns:w10="urn:schemas-microsoft-com:office:word" xmlns:w="http://schemas.openxmlformats.org/wordprocessingml/2006/main" xmlns:a14="http://schemas.microsoft.com/office/drawing/2010/main">
                                 <a:solidFill>
                                   <a:srgbClr val="FFFFFF"/>
                                 </a:solidFill>
                               </a14:hiddenFill>
                             </a:ext>
                             <a:ext uri="{91240B29-F687-4f45-9708-019B960494DF}">
-                              <a14:hiddenLine xmlns:a14="http://schemas.microsoft.com/office/drawing/2010/main" xmlns:w="http://schemas.openxmlformats.org/wordprocessingml/2006/main" xmlns:w10="urn:schemas-microsoft-com:office:word" xmlns:v="urn:schemas-microsoft-com:vml" xmlns:o="urn:schemas-microsoft-com:office:office" xmlns:mv="urn:schemas-microsoft-com:mac:vml" xmlns:mo="http://schemas.microsoft.com/office/mac/office/2008/main" xmlns="" w="9525">
+                              <a14:hiddenLine xmlns="" xmlns:mo="http://schemas.microsoft.com/office/mac/office/2008/main" xmlns:mv="urn:schemas-microsoft-com:mac:vml" xmlns:o="urn:schemas-microsoft-com:office:office" xmlns:v="urn:schemas-microsoft-com:vml" xmlns:w10="urn:schemas-microsoft-com:office:word" xmlns:w="http://schemas.openxmlformats.org/wordprocessingml/2006/main" xmlns:a14="http://schemas.microsoft.com/office/drawing/2010/main" w="9525">
                                 <a:solidFill>
                                   <a:srgbClr val="000000"/>
                                 </a:solidFill>
@@ -16383,14 +16874,14 @@
                           </a:ln>
                           <a:extLst>
                             <a:ext uri="{909E8E84-426E-40dd-AFC4-6F175D3DCCD1}">
-                              <a14:hiddenFill xmlns:a14="http://schemas.microsoft.com/office/drawing/2010/main" xmlns:w="http://schemas.openxmlformats.org/wordprocessingml/2006/main" xmlns:w10="urn:schemas-microsoft-com:office:word" xmlns:v="urn:schemas-microsoft-com:vml" xmlns:o="urn:schemas-microsoft-com:office:office" xmlns:mv="urn:schemas-microsoft-com:mac:vml" xmlns:mo="http://schemas.microsoft.com/office/mac/office/2008/main" xmlns="">
+                              <a14:hiddenFill xmlns="" xmlns:mo="http://schemas.microsoft.com/office/mac/office/2008/main" xmlns:mv="urn:schemas-microsoft-com:mac:vml" xmlns:o="urn:schemas-microsoft-com:office:office" xmlns:v="urn:schemas-microsoft-com:vml" xmlns:w10="urn:schemas-microsoft-com:office:word" xmlns:w="http://schemas.openxmlformats.org/wordprocessingml/2006/main" xmlns:a14="http://schemas.microsoft.com/office/drawing/2010/main">
                                 <a:solidFill>
                                   <a:srgbClr val="FFFFFF"/>
                                 </a:solidFill>
                               </a14:hiddenFill>
                             </a:ext>
                             <a:ext uri="{91240B29-F687-4f45-9708-019B960494DF}">
-                              <a14:hiddenLine xmlns:a14="http://schemas.microsoft.com/office/drawing/2010/main" xmlns:w="http://schemas.openxmlformats.org/wordprocessingml/2006/main" xmlns:w10="urn:schemas-microsoft-com:office:word" xmlns:v="urn:schemas-microsoft-com:vml" xmlns:o="urn:schemas-microsoft-com:office:office" xmlns:mv="urn:schemas-microsoft-com:mac:vml" xmlns:mo="http://schemas.microsoft.com/office/mac/office/2008/main" xmlns="" w="9525">
+                              <a14:hiddenLine xmlns="" xmlns:mo="http://schemas.microsoft.com/office/mac/office/2008/main" xmlns:mv="urn:schemas-microsoft-com:mac:vml" xmlns:o="urn:schemas-microsoft-com:office:office" xmlns:v="urn:schemas-microsoft-com:vml" xmlns:w10="urn:schemas-microsoft-com:office:word" xmlns:w="http://schemas.openxmlformats.org/wordprocessingml/2006/main" xmlns:a14="http://schemas.microsoft.com/office/drawing/2010/main" w="9525">
                                 <a:solidFill>
                                   <a:srgbClr val="000000"/>
                                 </a:solidFill>
@@ -16571,7 +17062,7 @@
                           </a:ln>
                           <a:extLst>
                             <a:ext uri="{909E8E84-426E-40dd-AFC4-6F175D3DCCD1}">
-                              <a14:hiddenFill xmlns:a14="http://schemas.microsoft.com/office/drawing/2010/main" xmlns:w="http://schemas.openxmlformats.org/wordprocessingml/2006/main" xmlns:w10="urn:schemas-microsoft-com:office:word" xmlns:v="urn:schemas-microsoft-com:vml" xmlns:o="urn:schemas-microsoft-com:office:office" xmlns:mv="urn:schemas-microsoft-com:mac:vml" xmlns:mo="http://schemas.microsoft.com/office/mac/office/2008/main" xmlns="">
+                              <a14:hiddenFill xmlns="" xmlns:mo="http://schemas.microsoft.com/office/mac/office/2008/main" xmlns:mv="urn:schemas-microsoft-com:mac:vml" xmlns:o="urn:schemas-microsoft-com:office:office" xmlns:v="urn:schemas-microsoft-com:vml" xmlns:w10="urn:schemas-microsoft-com:office:word" xmlns:w="http://schemas.openxmlformats.org/wordprocessingml/2006/main" xmlns:a14="http://schemas.microsoft.com/office/drawing/2010/main">
                                 <a:noFill/>
                               </a14:hiddenFill>
                             </a:ext>
@@ -16606,7 +17097,7 @@
                           </a:ln>
                           <a:extLst>
                             <a:ext uri="{909E8E84-426E-40dd-AFC4-6F175D3DCCD1}">
-                              <a14:hiddenFill xmlns:a14="http://schemas.microsoft.com/office/drawing/2010/main" xmlns:w="http://schemas.openxmlformats.org/wordprocessingml/2006/main" xmlns:w10="urn:schemas-microsoft-com:office:word" xmlns:v="urn:schemas-microsoft-com:vml" xmlns:o="urn:schemas-microsoft-com:office:office" xmlns:mv="urn:schemas-microsoft-com:mac:vml" xmlns:mo="http://schemas.microsoft.com/office/mac/office/2008/main" xmlns="">
+                              <a14:hiddenFill xmlns="" xmlns:mo="http://schemas.microsoft.com/office/mac/office/2008/main" xmlns:mv="urn:schemas-microsoft-com:mac:vml" xmlns:o="urn:schemas-microsoft-com:office:office" xmlns:v="urn:schemas-microsoft-com:vml" xmlns:w10="urn:schemas-microsoft-com:office:word" xmlns:w="http://schemas.openxmlformats.org/wordprocessingml/2006/main" xmlns:a14="http://schemas.microsoft.com/office/drawing/2010/main">
                                 <a:noFill/>
                               </a14:hiddenFill>
                             </a:ext>
@@ -16633,14 +17124,14 @@
                           </a:ln>
                           <a:extLst>
                             <a:ext uri="{909E8E84-426E-40dd-AFC4-6F175D3DCCD1}">
-                              <a14:hiddenFill xmlns:a14="http://schemas.microsoft.com/office/drawing/2010/main" xmlns:w="http://schemas.openxmlformats.org/wordprocessingml/2006/main" xmlns:w10="urn:schemas-microsoft-com:office:word" xmlns:v="urn:schemas-microsoft-com:vml" xmlns:o="urn:schemas-microsoft-com:office:office" xmlns:mv="urn:schemas-microsoft-com:mac:vml" xmlns:mo="http://schemas.microsoft.com/office/mac/office/2008/main" xmlns="">
+                              <a14:hiddenFill xmlns="" xmlns:mo="http://schemas.microsoft.com/office/mac/office/2008/main" xmlns:mv="urn:schemas-microsoft-com:mac:vml" xmlns:o="urn:schemas-microsoft-com:office:office" xmlns:v="urn:schemas-microsoft-com:vml" xmlns:w10="urn:schemas-microsoft-com:office:word" xmlns:w="http://schemas.openxmlformats.org/wordprocessingml/2006/main" xmlns:a14="http://schemas.microsoft.com/office/drawing/2010/main">
                                 <a:solidFill>
                                   <a:srgbClr val="FFFFFF"/>
                                 </a:solidFill>
                               </a14:hiddenFill>
                             </a:ext>
                             <a:ext uri="{91240B29-F687-4f45-9708-019B960494DF}">
-                              <a14:hiddenLine xmlns:a14="http://schemas.microsoft.com/office/drawing/2010/main" xmlns:w="http://schemas.openxmlformats.org/wordprocessingml/2006/main" xmlns:w10="urn:schemas-microsoft-com:office:word" xmlns:v="urn:schemas-microsoft-com:vml" xmlns:o="urn:schemas-microsoft-com:office:office" xmlns:mv="urn:schemas-microsoft-com:mac:vml" xmlns:mo="http://schemas.microsoft.com/office/mac/office/2008/main" xmlns="" w="9525">
+                              <a14:hiddenLine xmlns="" xmlns:mo="http://schemas.microsoft.com/office/mac/office/2008/main" xmlns:mv="urn:schemas-microsoft-com:mac:vml" xmlns:o="urn:schemas-microsoft-com:office:office" xmlns:v="urn:schemas-microsoft-com:vml" xmlns:w10="urn:schemas-microsoft-com:office:word" xmlns:w="http://schemas.openxmlformats.org/wordprocessingml/2006/main" xmlns:a14="http://schemas.microsoft.com/office/drawing/2010/main" w="9525">
                                 <a:solidFill>
                                   <a:srgbClr val="000000"/>
                                 </a:solidFill>
@@ -16694,14 +17185,14 @@
                           </a:ln>
                           <a:extLst>
                             <a:ext uri="{909E8E84-426E-40dd-AFC4-6F175D3DCCD1}">
-                              <a14:hiddenFill xmlns:a14="http://schemas.microsoft.com/office/drawing/2010/main" xmlns:w="http://schemas.openxmlformats.org/wordprocessingml/2006/main" xmlns:w10="urn:schemas-microsoft-com:office:word" xmlns:v="urn:schemas-microsoft-com:vml" xmlns:o="urn:schemas-microsoft-com:office:office" xmlns:mv="urn:schemas-microsoft-com:mac:vml" xmlns:mo="http://schemas.microsoft.com/office/mac/office/2008/main" xmlns="">
+                              <a14:hiddenFill xmlns="" xmlns:mo="http://schemas.microsoft.com/office/mac/office/2008/main" xmlns:mv="urn:schemas-microsoft-com:mac:vml" xmlns:o="urn:schemas-microsoft-com:office:office" xmlns:v="urn:schemas-microsoft-com:vml" xmlns:w10="urn:schemas-microsoft-com:office:word" xmlns:w="http://schemas.openxmlformats.org/wordprocessingml/2006/main" xmlns:a14="http://schemas.microsoft.com/office/drawing/2010/main">
                                 <a:solidFill>
                                   <a:srgbClr val="FFFFFF"/>
                                 </a:solidFill>
                               </a14:hiddenFill>
                             </a:ext>
                             <a:ext uri="{91240B29-F687-4f45-9708-019B960494DF}">
-                              <a14:hiddenLine xmlns:a14="http://schemas.microsoft.com/office/drawing/2010/main" xmlns:w="http://schemas.openxmlformats.org/wordprocessingml/2006/main" xmlns:w10="urn:schemas-microsoft-com:office:word" xmlns:v="urn:schemas-microsoft-com:vml" xmlns:o="urn:schemas-microsoft-com:office:office" xmlns:mv="urn:schemas-microsoft-com:mac:vml" xmlns:mo="http://schemas.microsoft.com/office/mac/office/2008/main" xmlns="" w="9525">
+                              <a14:hiddenLine xmlns="" xmlns:mo="http://schemas.microsoft.com/office/mac/office/2008/main" xmlns:mv="urn:schemas-microsoft-com:mac:vml" xmlns:o="urn:schemas-microsoft-com:office:office" xmlns:v="urn:schemas-microsoft-com:vml" xmlns:w10="urn:schemas-microsoft-com:office:word" xmlns:w="http://schemas.openxmlformats.org/wordprocessingml/2006/main" xmlns:a14="http://schemas.microsoft.com/office/drawing/2010/main" w="9525">
                                 <a:solidFill>
                                   <a:srgbClr val="000000"/>
                                 </a:solidFill>
@@ -16760,7 +17251,7 @@
                           </a:ln>
                           <a:extLst>
                             <a:ext uri="{909E8E84-426E-40dd-AFC4-6F175D3DCCD1}">
-                              <a14:hiddenFill xmlns:a14="http://schemas.microsoft.com/office/drawing/2010/main" xmlns:w="http://schemas.openxmlformats.org/wordprocessingml/2006/main" xmlns:w10="urn:schemas-microsoft-com:office:word" xmlns:v="urn:schemas-microsoft-com:vml" xmlns:o="urn:schemas-microsoft-com:office:office" xmlns:mv="urn:schemas-microsoft-com:mac:vml" xmlns:mo="http://schemas.microsoft.com/office/mac/office/2008/main" xmlns="">
+                              <a14:hiddenFill xmlns="" xmlns:mo="http://schemas.microsoft.com/office/mac/office/2008/main" xmlns:mv="urn:schemas-microsoft-com:mac:vml" xmlns:o="urn:schemas-microsoft-com:office:office" xmlns:v="urn:schemas-microsoft-com:vml" xmlns:w10="urn:schemas-microsoft-com:office:word" xmlns:w="http://schemas.openxmlformats.org/wordprocessingml/2006/main" xmlns:a14="http://schemas.microsoft.com/office/drawing/2010/main">
                                 <a:noFill/>
                               </a14:hiddenFill>
                             </a:ext>
@@ -16787,14 +17278,14 @@
                           </a:ln>
                           <a:extLst>
                             <a:ext uri="{909E8E84-426E-40dd-AFC4-6F175D3DCCD1}">
-                              <a14:hiddenFill xmlns:a14="http://schemas.microsoft.com/office/drawing/2010/main" xmlns:w="http://schemas.openxmlformats.org/wordprocessingml/2006/main" xmlns:w10="urn:schemas-microsoft-com:office:word" xmlns:v="urn:schemas-microsoft-com:vml" xmlns:o="urn:schemas-microsoft-com:office:office" xmlns:mv="urn:schemas-microsoft-com:mac:vml" xmlns:mo="http://schemas.microsoft.com/office/mac/office/2008/main" xmlns="">
+                              <a14:hiddenFill xmlns="" xmlns:mo="http://schemas.microsoft.com/office/mac/office/2008/main" xmlns:mv="urn:schemas-microsoft-com:mac:vml" xmlns:o="urn:schemas-microsoft-com:office:office" xmlns:v="urn:schemas-microsoft-com:vml" xmlns:w10="urn:schemas-microsoft-com:office:word" xmlns:w="http://schemas.openxmlformats.org/wordprocessingml/2006/main" xmlns:a14="http://schemas.microsoft.com/office/drawing/2010/main">
                                 <a:solidFill>
                                   <a:srgbClr val="FFFFFF"/>
                                 </a:solidFill>
                               </a14:hiddenFill>
                             </a:ext>
                             <a:ext uri="{91240B29-F687-4f45-9708-019B960494DF}">
-                              <a14:hiddenLine xmlns:a14="http://schemas.microsoft.com/office/drawing/2010/main" xmlns:w="http://schemas.openxmlformats.org/wordprocessingml/2006/main" xmlns:w10="urn:schemas-microsoft-com:office:word" xmlns:v="urn:schemas-microsoft-com:vml" xmlns:o="urn:schemas-microsoft-com:office:office" xmlns:mv="urn:schemas-microsoft-com:mac:vml" xmlns:mo="http://schemas.microsoft.com/office/mac/office/2008/main" xmlns="" w="9525">
+                              <a14:hiddenLine xmlns="" xmlns:mo="http://schemas.microsoft.com/office/mac/office/2008/main" xmlns:mv="urn:schemas-microsoft-com:mac:vml" xmlns:o="urn:schemas-microsoft-com:office:office" xmlns:v="urn:schemas-microsoft-com:vml" xmlns:w10="urn:schemas-microsoft-com:office:word" xmlns:w="http://schemas.openxmlformats.org/wordprocessingml/2006/main" xmlns:a14="http://schemas.microsoft.com/office/drawing/2010/main" w="9525">
                                 <a:solidFill>
                                   <a:srgbClr val="000000"/>
                                 </a:solidFill>
@@ -16855,7 +17346,7 @@
                           </a:ln>
                           <a:extLst>
                             <a:ext uri="{909E8E84-426E-40dd-AFC4-6F175D3DCCD1}">
-                              <a14:hiddenFill xmlns:a14="http://schemas.microsoft.com/office/drawing/2010/main" xmlns:w="http://schemas.openxmlformats.org/wordprocessingml/2006/main" xmlns:w10="urn:schemas-microsoft-com:office:word" xmlns:v="urn:schemas-microsoft-com:vml" xmlns:o="urn:schemas-microsoft-com:office:office" xmlns:mv="urn:schemas-microsoft-com:mac:vml" xmlns:mo="http://schemas.microsoft.com/office/mac/office/2008/main" xmlns="">
+                              <a14:hiddenFill xmlns="" xmlns:mo="http://schemas.microsoft.com/office/mac/office/2008/main" xmlns:mv="urn:schemas-microsoft-com:mac:vml" xmlns:o="urn:schemas-microsoft-com:office:office" xmlns:v="urn:schemas-microsoft-com:vml" xmlns:w10="urn:schemas-microsoft-com:office:word" xmlns:w="http://schemas.openxmlformats.org/wordprocessingml/2006/main" xmlns:a14="http://schemas.microsoft.com/office/drawing/2010/main">
                                 <a:noFill/>
                               </a14:hiddenFill>
                             </a:ext>
@@ -17284,7 +17775,7 @@
           <w:lang w:val="en-US"/>
         </w:rPr>
       </w:pPr>
-      <w:bookmarkStart w:id="79" w:name="_Toc489615165"/>
+      <w:bookmarkStart w:id="131" w:name="_Toc489615165"/>
       <w:r>
         <w:rPr>
           <w:noProof w:val="0"/>
@@ -17314,7 +17805,7 @@
         </w:rPr>
         <w:t>Delete Services</w:t>
       </w:r>
-      <w:bookmarkEnd w:id="79"/>
+      <w:bookmarkEnd w:id="131"/>
     </w:p>
     <w:p>
       <w:pPr>
@@ -17343,7 +17834,7 @@
           <w:lang w:val="en-US"/>
         </w:rPr>
       </w:pPr>
-      <w:bookmarkStart w:id="80" w:name="_Toc489615166"/>
+      <w:bookmarkStart w:id="132" w:name="_Toc489615166"/>
       <w:r>
         <w:rPr>
           <w:bCs/>
@@ -17360,7 +17851,7 @@
         </w:rPr>
         <w:t>.4.2 Use Cases</w:t>
       </w:r>
-      <w:bookmarkEnd w:id="80"/>
+      <w:bookmarkEnd w:id="132"/>
     </w:p>
     <w:p>
       <w:pPr>
@@ -17375,7 +17866,7 @@
           <w:lang w:val="en-US"/>
         </w:rPr>
       </w:pPr>
-      <w:bookmarkStart w:id="81" w:name="_Toc489615167"/>
+      <w:bookmarkStart w:id="133" w:name="_Toc489615167"/>
       <w:r>
         <w:rPr>
           <w:noProof w:val="0"/>
@@ -17418,7 +17909,7 @@
         </w:rPr>
         <w:t>: Practitioner Query</w:t>
       </w:r>
-      <w:bookmarkEnd w:id="81"/>
+      <w:bookmarkEnd w:id="133"/>
     </w:p>
     <w:p>
       <w:pPr>
@@ -17432,7 +17923,7 @@
           <w:lang w:val="en-US"/>
         </w:rPr>
       </w:pPr>
-      <w:bookmarkStart w:id="82" w:name="_Toc489615168"/>
+      <w:bookmarkStart w:id="134" w:name="_Toc489615168"/>
       <w:r>
         <w:rPr>
           <w:noProof w:val="0"/>
@@ -17461,7 +17952,7 @@
         </w:rPr>
         <w:t>.1 Practitioner Query Use Case Description</w:t>
       </w:r>
-      <w:bookmarkEnd w:id="82"/>
+      <w:bookmarkEnd w:id="134"/>
     </w:p>
     <w:p>
       <w:pPr>
@@ -17501,7 +17992,7 @@
           <w:lang w:val="en-US"/>
         </w:rPr>
       </w:pPr>
-      <w:bookmarkStart w:id="83" w:name="_Toc489615169"/>
+      <w:bookmarkStart w:id="135" w:name="_Toc489615169"/>
       <w:r>
         <w:rPr>
           <w:noProof w:val="0"/>
@@ -17530,7 +18021,7 @@
         </w:rPr>
         <w:t>.2 Practitioner Query Process Flow</w:t>
       </w:r>
-      <w:bookmarkEnd w:id="83"/>
+      <w:bookmarkEnd w:id="135"/>
     </w:p>
     <w:p>
       <w:pPr>
@@ -17650,7 +18141,7 @@
                     </pic:cNvPicPr>
                   </pic:nvPicPr>
                   <pic:blipFill rotWithShape="1">
-                    <a:blip r:embed="rId31">
+                    <a:blip r:embed="rId28">
                       <a:extLst>
                         <a:ext uri="{28A0092B-C50C-407E-A947-70E740481C1C}">
                           <a14:useLocalDpi xmlns:a14="http://schemas.microsoft.com/office/drawing/2010/main" val="0"/>
@@ -18113,7 +18604,7 @@
           <w:lang w:val="en-US"/>
         </w:rPr>
       </w:pPr>
-      <w:bookmarkStart w:id="84" w:name="_Toc489615170"/>
+      <w:bookmarkStart w:id="136" w:name="_Toc489615170"/>
       <w:r>
         <w:rPr>
           <w:rFonts w:eastAsia="Arial"/>
@@ -18170,7 +18661,7 @@
         </w:rPr>
         <w:t>Provider Lookup During an Emergency Event</w:t>
       </w:r>
-      <w:bookmarkEnd w:id="84"/>
+      <w:bookmarkEnd w:id="136"/>
     </w:p>
     <w:p>
       <w:pPr>
@@ -18185,7 +18676,7 @@
           <w:lang w:val="en-US"/>
         </w:rPr>
       </w:pPr>
-      <w:bookmarkStart w:id="85" w:name="_Toc489615171"/>
+      <w:bookmarkStart w:id="137" w:name="_Toc489615171"/>
       <w:r>
         <w:rPr>
           <w:rFonts w:eastAsia="Arial"/>
@@ -18234,14 +18725,14 @@
         </w:rPr>
         <w:t>Use Case Description</w:t>
       </w:r>
-      <w:bookmarkEnd w:id="85"/>
+      <w:bookmarkEnd w:id="137"/>
     </w:p>
     <w:p>
       <w:pPr>
         <w:pStyle w:val="BodyText"/>
       </w:pPr>
-      <w:bookmarkStart w:id="86" w:name="_7wlqz873uems" w:colFirst="0" w:colLast="0"/>
-      <w:bookmarkEnd w:id="86"/>
+      <w:bookmarkStart w:id="138" w:name="_7wlqz873uems" w:colFirst="0" w:colLast="0"/>
+      <w:bookmarkEnd w:id="138"/>
       <w:r>
         <w:t>During an emergency event, medical volunteers may report to assist</w:t>
       </w:r>
@@ -18298,7 +18789,7 @@
           <w:lang w:val="en-US"/>
         </w:rPr>
       </w:pPr>
-      <w:bookmarkStart w:id="87" w:name="_Toc489615172"/>
+      <w:bookmarkStart w:id="139" w:name="_Toc489615172"/>
       <w:r>
         <w:rPr>
           <w:rFonts w:eastAsia="Arial"/>
@@ -18339,7 +18830,7 @@
         </w:rPr>
         <w:t>Provider Lookup During an Emergency Event Process Flow</w:t>
       </w:r>
-      <w:bookmarkEnd w:id="87"/>
+      <w:bookmarkEnd w:id="139"/>
     </w:p>
     <w:p>
       <w:pPr>
@@ -18461,7 +18952,7 @@
                     </pic:cNvPicPr>
                   </pic:nvPicPr>
                   <pic:blipFill rotWithShape="1">
-                    <a:blip r:embed="rId32">
+                    <a:blip r:embed="rId29">
                       <a:extLst>
                         <a:ext uri="{28A0092B-C50C-407E-A947-70E740481C1C}">
                           <a14:useLocalDpi xmlns:a14="http://schemas.microsoft.com/office/drawing/2010/main" val="0"/>
@@ -18503,8 +18994,8 @@
           <w:rFonts w:eastAsia="Arial"/>
         </w:rPr>
       </w:pPr>
-      <w:bookmarkStart w:id="88" w:name="_yw9pjp5y0sgn" w:colFirst="0" w:colLast="0"/>
-      <w:bookmarkEnd w:id="88"/>
+      <w:bookmarkStart w:id="140" w:name="_yw9pjp5y0sgn" w:colFirst="0" w:colLast="0"/>
+      <w:bookmarkEnd w:id="140"/>
       <w:r>
         <w:rPr>
           <w:rFonts w:eastAsia="Arial"/>
@@ -19259,7 +19750,7 @@
           <w:lang w:val="en-US"/>
         </w:rPr>
       </w:pPr>
-      <w:bookmarkStart w:id="89" w:name="_Toc489615173"/>
+      <w:bookmarkStart w:id="141" w:name="_Toc489615173"/>
       <w:r>
         <w:rPr>
           <w:rFonts w:eastAsia="Arial"/>
@@ -19301,7 +19792,7 @@
         </w:rPr>
         <w:t>: Cross-jurisdictional Site Management</w:t>
       </w:r>
-      <w:bookmarkEnd w:id="89"/>
+      <w:bookmarkEnd w:id="141"/>
       <w:r>
         <w:rPr>
           <w:rFonts w:eastAsia="Arial"/>
@@ -19324,7 +19815,7 @@
           <w:lang w:val="en-US"/>
         </w:rPr>
       </w:pPr>
-      <w:bookmarkStart w:id="90" w:name="_Toc489615174"/>
+      <w:bookmarkStart w:id="142" w:name="_Toc489615174"/>
       <w:r>
         <w:rPr>
           <w:rFonts w:eastAsia="Arial"/>
@@ -19365,9 +19856,9 @@
         </w:rPr>
         <w:t>Description</w:t>
       </w:r>
-      <w:bookmarkStart w:id="91" w:name="_h3drf8nl23l9" w:colFirst="0" w:colLast="0"/>
-      <w:bookmarkEnd w:id="90"/>
-      <w:bookmarkEnd w:id="91"/>
+      <w:bookmarkStart w:id="143" w:name="_h3drf8nl23l9" w:colFirst="0" w:colLast="0"/>
+      <w:bookmarkEnd w:id="142"/>
+      <w:bookmarkEnd w:id="143"/>
     </w:p>
     <w:p>
       <w:pPr>
@@ -19649,8 +20140,8 @@
         </w:rPr>
         <w:t xml:space="preserve"> these lists. </w:t>
       </w:r>
-      <w:bookmarkStart w:id="92" w:name="_i5ypqhzh36b" w:colFirst="0" w:colLast="0"/>
-      <w:bookmarkEnd w:id="92"/>
+      <w:bookmarkStart w:id="144" w:name="_i5ypqhzh36b" w:colFirst="0" w:colLast="0"/>
+      <w:bookmarkEnd w:id="144"/>
     </w:p>
     <w:p>
       <w:pPr>
@@ -20179,7 +20670,7 @@
           </mc:Choice>
           <mc:Fallback>
             <w:pict>
-              <v:shape w14:anchorId="369BBE8D" id="Straight Arrow Connector 20" o:spid="_x0000_s1026" type="#_x0000_t32" style="position:absolute;margin-left:226.95pt;margin-top:142.8pt;width:79.9pt;height:50.8pt;z-index:251636736;visibility:visible;mso-wrap-style:square;mso-width-percent:0;mso-height-percent:0;mso-wrap-distance-left:9pt;mso-wrap-distance-top:0;mso-wrap-distance-right:9pt;mso-wrap-distance-bottom:0;mso-position-horizontal:absolute;mso-position-horizontal-relative:text;mso-position-vertical:absolute;mso-position-vertical-relative:text;mso-width-percent:0;mso-height-percent:0;mso-width-relative:page;mso-height-relative:page" o:gfxdata="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" strokecolor="windowText" strokeweight="1.5pt">
+              <v:shape w14:anchorId="0D86AFDB" id="Straight Arrow Connector 20" o:spid="_x0000_s1026" type="#_x0000_t32" style="position:absolute;margin-left:226.95pt;margin-top:142.8pt;width:79.9pt;height:50.8pt;z-index:251636736;visibility:visible;mso-wrap-style:square;mso-width-percent:0;mso-height-percent:0;mso-wrap-distance-left:9pt;mso-wrap-distance-top:0;mso-wrap-distance-right:9pt;mso-wrap-distance-bottom:0;mso-position-horizontal:absolute;mso-position-horizontal-relative:text;mso-position-vertical:absolute;mso-position-vertical-relative:text;mso-width-percent:0;mso-height-percent:0;mso-width-relative:page;mso-height-relative:page" o:gfxdata="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" strokecolor="windowText" strokeweight="1.5pt">
                 <v:stroke startarrowwidth="wide" startarrowlength="long" endarrow="block" endarrowwidth="wide" endarrowlength="long"/>
                 <o:lock v:ext="edit" shapetype="f"/>
               </v:shape>
@@ -20250,7 +20741,7 @@
           </mc:Choice>
           <mc:Fallback>
             <w:pict>
-              <v:shape w14:anchorId="752F1814" id="Straight Arrow Connector 22" o:spid="_x0000_s1026" type="#_x0000_t32" style="position:absolute;margin-left:81.5pt;margin-top:142.8pt;width:103.75pt;height:62.8pt;flip:x;z-index:251638784;visibility:visible;mso-wrap-style:square;mso-width-percent:0;mso-height-percent:0;mso-wrap-distance-left:9pt;mso-wrap-distance-top:0;mso-wrap-distance-right:9pt;mso-wrap-distance-bottom:0;mso-position-horizontal:absolute;mso-position-horizontal-relative:text;mso-position-vertical:absolute;mso-position-vertical-relative:text;mso-width-percent:0;mso-height-percent:0;mso-width-relative:page;mso-height-relative:page" o:gfxdata="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" strokecolor="windowText" strokeweight="1.5pt">
+              <v:shape w14:anchorId="627FDC1D" id="Straight Arrow Connector 22" o:spid="_x0000_s1026" type="#_x0000_t32" style="position:absolute;margin-left:81.5pt;margin-top:142.8pt;width:103.75pt;height:62.8pt;flip:x;z-index:251638784;visibility:visible;mso-wrap-style:square;mso-width-percent:0;mso-height-percent:0;mso-wrap-distance-left:9pt;mso-wrap-distance-top:0;mso-wrap-distance-right:9pt;mso-wrap-distance-bottom:0;mso-position-horizontal:absolute;mso-position-horizontal-relative:text;mso-position-vertical:absolute;mso-position-vertical-relative:text;mso-width-percent:0;mso-height-percent:0;mso-width-relative:page;mso-height-relative:page" o:gfxdata="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" strokecolor="windowText" strokeweight="1.5pt">
                 <v:stroke startarrowwidth="wide" startarrowlength="long" endarrow="block" endarrowwidth="wide" endarrowlength="long"/>
                 <o:lock v:ext="edit" shapetype="f"/>
               </v:shape>
@@ -20321,7 +20812,7 @@
           </mc:Choice>
           <mc:Fallback>
             <w:pict>
-              <v:roundrect w14:anchorId="1819A475" id="Rounded Rectangle 8" o:spid="_x0000_s1026" style="position:absolute;margin-left:245.05pt;margin-top:193.65pt;width:123.55pt;height:65.35pt;z-index:251640832;visibility:visible;mso-wrap-style:square;mso-width-percent:0;mso-height-percent:0;mso-wrap-distance-left:9pt;mso-wrap-distance-top:0;mso-wrap-distance-right:9pt;mso-wrap-distance-bottom:0;mso-position-horizontal:absolute;mso-position-horizontal-relative:text;mso-position-vertical:absolute;mso-position-vertical-relative:text;mso-width-percent:0;mso-height-percent:0;mso-width-relative:page;mso-height-relative:page;v-text-anchor:middle" arcsize="0" o:gfxdata="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" filled="f" strokecolor="windowText" strokeweight="2pt">
+              <v:roundrect w14:anchorId="0A088633" id="Rounded Rectangle 8" o:spid="_x0000_s1026" style="position:absolute;margin-left:245.05pt;margin-top:193.65pt;width:123.55pt;height:65.35pt;z-index:251640832;visibility:visible;mso-wrap-style:square;mso-width-percent:0;mso-height-percent:0;mso-wrap-distance-left:9pt;mso-wrap-distance-top:0;mso-wrap-distance-right:9pt;mso-wrap-distance-bottom:0;mso-position-horizontal:absolute;mso-position-horizontal-relative:text;mso-position-vertical:absolute;mso-position-vertical-relative:text;mso-width-percent:0;mso-height-percent:0;mso-width-relative:page;mso-height-relative:page;v-text-anchor:middle" arcsize="0" o:gfxdata="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" filled="f" strokecolor="windowText" strokeweight="2pt">
                 <v:path arrowok="t"/>
               </v:roundrect>
             </w:pict>
@@ -20393,7 +20884,7 @@
           </mc:Choice>
           <mc:Fallback>
             <w:pict>
-              <v:roundrect w14:anchorId="4F3A1968" id="Rounded Rectangle 9" o:spid="_x0000_s1026" style="position:absolute;margin-left:257.05pt;margin-top:205.65pt;width:123.55pt;height:65.35pt;z-index:251642880;visibility:visible;mso-wrap-style:square;mso-width-percent:0;mso-height-percent:0;mso-wrap-distance-left:9pt;mso-wrap-distance-top:0;mso-wrap-distance-right:9pt;mso-wrap-distance-bottom:0;mso-position-horizontal:absolute;mso-position-horizontal-relative:text;mso-position-vertical:absolute;mso-position-vertical-relative:text;mso-width-percent:0;mso-height-percent:0;mso-width-relative:page;mso-height-relative:page;v-text-anchor:middle" arcsize="0" o:gfxdata="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" fillcolor="window" strokecolor="windowText" strokeweight="2pt">
+              <v:roundrect w14:anchorId="22416384" id="Rounded Rectangle 9" o:spid="_x0000_s1026" style="position:absolute;margin-left:257.05pt;margin-top:205.65pt;width:123.55pt;height:65.35pt;z-index:251642880;visibility:visible;mso-wrap-style:square;mso-width-percent:0;mso-height-percent:0;mso-wrap-distance-left:9pt;mso-wrap-distance-top:0;mso-wrap-distance-right:9pt;mso-wrap-distance-bottom:0;mso-position-horizontal:absolute;mso-position-horizontal-relative:text;mso-position-vertical:absolute;mso-position-vertical-relative:text;mso-width-percent:0;mso-height-percent:0;mso-width-relative:page;mso-height-relative:page;v-text-anchor:middle" arcsize="0" o:gfxdata="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" fillcolor="window" strokecolor="windowText" strokeweight="2pt">
                 <v:path arrowok="t"/>
               </v:roundrect>
             </w:pict>
@@ -20610,7 +21101,7 @@
           </mc:Choice>
           <mc:Fallback>
             <w:pict>
-              <v:group w14:anchorId="03088BA5" id="Canvas 7" o:spid="_x0000_s1026" editas="canvas" style="width:6in;height:295.2pt;mso-position-horizontal-relative:char;mso-position-vertical-relative:line" coordsize="54864,37490" o:gfxdata="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">
+              <v:group w14:anchorId="2AA64C48" id="Canvas 7" o:spid="_x0000_s1026" editas="canvas" style="width:6in;height:295.2pt;mso-position-horizontal-relative:char;mso-position-vertical-relative:line" coordsize="54864,37490" o:gfxdata="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">
                 <v:shape id="_x0000_s1027" type="#_x0000_t75" style="position:absolute;width:54864;height:37490;visibility:visible;mso-wrap-style:square" stroked="t" strokecolor="black [3213]" strokeweight="1.25pt">
                   <v:fill o:detectmouseclick="t"/>
                   <v:path o:connecttype="none"/>
@@ -20629,8 +21120,8 @@
           <w:rFonts w:eastAsia="Arial"/>
         </w:rPr>
       </w:pPr>
-      <w:bookmarkStart w:id="93" w:name="_30nyk1at46m" w:colFirst="0" w:colLast="0"/>
-      <w:bookmarkEnd w:id="93"/>
+      <w:bookmarkStart w:id="145" w:name="_30nyk1at46m" w:colFirst="0" w:colLast="0"/>
+      <w:bookmarkEnd w:id="145"/>
       <w:r>
         <w:rPr>
           <w:rFonts w:eastAsia="Arial"/>
@@ -20663,7 +21154,7 @@
           <w:lang w:val="en-US"/>
         </w:rPr>
       </w:pPr>
-      <w:bookmarkStart w:id="94" w:name="_Toc489615175"/>
+      <w:bookmarkStart w:id="146" w:name="_Toc489615175"/>
       <w:r>
         <w:rPr>
           <w:rFonts w:eastAsia="Arial"/>
@@ -20688,7 +21179,7 @@
         </w:rPr>
         <w:t>.2 Cross-jurisdictional Site Management Process Flow</w:t>
       </w:r>
-      <w:bookmarkEnd w:id="94"/>
+      <w:bookmarkEnd w:id="146"/>
     </w:p>
     <w:p>
       <w:pPr>
@@ -21100,7 +21591,7 @@
         </w:rPr>
         <w:t xml:space="preserve"> (See </w:t>
       </w:r>
-      <w:hyperlink r:id="rId33">
+      <w:hyperlink r:id="rId30">
         <w:r>
           <w:rPr>
             <w:rStyle w:val="Hyperlink"/>
@@ -21192,7 +21683,7 @@
                     </pic:cNvPicPr>
                   </pic:nvPicPr>
                   <pic:blipFill rotWithShape="1">
-                    <a:blip r:embed="rId34">
+                    <a:blip r:embed="rId31">
                       <a:extLst>
                         <a:ext uri="{28A0092B-C50C-407E-A947-70E740481C1C}">
                           <a14:useLocalDpi xmlns:a14="http://schemas.microsoft.com/office/drawing/2010/main" val="0"/>
@@ -21234,8 +21725,8 @@
           <w:rFonts w:eastAsia="Arial"/>
         </w:rPr>
       </w:pPr>
-      <w:bookmarkStart w:id="95" w:name="_bbk3m1secbnp" w:colFirst="0" w:colLast="0"/>
-      <w:bookmarkEnd w:id="95"/>
+      <w:bookmarkStart w:id="147" w:name="_bbk3m1secbnp" w:colFirst="0" w:colLast="0"/>
+      <w:bookmarkEnd w:id="147"/>
       <w:r>
         <w:rPr>
           <w:rFonts w:eastAsia="Arial"/>
@@ -21894,7 +22385,7 @@
           <w:lang w:val="en-US"/>
         </w:rPr>
       </w:pPr>
-      <w:bookmarkStart w:id="96" w:name="_Toc489615176"/>
+      <w:bookmarkStart w:id="148" w:name="_Toc489615176"/>
       <w:r>
         <w:rPr>
           <w:noProof w:val="0"/>
@@ -21940,7 +22431,7 @@
         </w:rPr>
         <w:t xml:space="preserve"> Security Considerations</w:t>
       </w:r>
-      <w:bookmarkEnd w:id="96"/>
+      <w:bookmarkEnd w:id="148"/>
     </w:p>
     <w:p>
       <w:pPr>
@@ -22022,7 +22513,7 @@
           <w:lang w:val="en-US"/>
         </w:rPr>
       </w:pPr>
-      <w:bookmarkStart w:id="97" w:name="_Toc489615177"/>
+      <w:bookmarkStart w:id="149" w:name="_Toc489615177"/>
       <w:r>
         <w:rPr>
           <w:noProof w:val="0"/>
@@ -22088,7 +22579,7 @@
         </w:rPr>
         <w:t>Considerations</w:t>
       </w:r>
-      <w:bookmarkEnd w:id="97"/>
+      <w:bookmarkEnd w:id="149"/>
     </w:p>
     <w:p>
       <w:pPr>
@@ -22102,7 +22593,7 @@
           <w:lang w:val="en-US"/>
         </w:rPr>
       </w:pPr>
-      <w:bookmarkStart w:id="98" w:name="_Toc489615178"/>
+      <w:bookmarkStart w:id="150" w:name="_Toc489615178"/>
       <w:r>
         <w:rPr>
           <w:noProof w:val="0"/>
@@ -22124,7 +22615,7 @@
         </w:rPr>
         <w:t>Aggregate Data Exchange – ADX</w:t>
       </w:r>
-      <w:bookmarkEnd w:id="98"/>
+      <w:bookmarkEnd w:id="150"/>
     </w:p>
     <w:p>
       <w:pPr>
@@ -22265,7 +22756,7 @@
           <w:lang w:val="en-US"/>
         </w:rPr>
       </w:pPr>
-      <w:bookmarkStart w:id="99" w:name="_Toc489615179"/>
+      <w:bookmarkStart w:id="151" w:name="_Toc489615179"/>
       <w:r>
         <w:rPr>
           <w:noProof w:val="0"/>
@@ -22280,7 +22771,7 @@
         </w:rPr>
         <w:t>.6.2 Care Services Discovery – CSD</w:t>
       </w:r>
-      <w:bookmarkEnd w:id="99"/>
+      <w:bookmarkEnd w:id="151"/>
     </w:p>
     <w:p>
       <w:pPr>
@@ -22385,7 +22876,7 @@
           <w:lang w:val="en-US"/>
         </w:rPr>
       </w:pPr>
-      <w:bookmarkStart w:id="100" w:name="_Toc489615180"/>
+      <w:bookmarkStart w:id="152" w:name="_Toc489615180"/>
       <w:r>
         <w:rPr>
           <w:noProof w:val="0"/>
@@ -22400,7 +22891,7 @@
         </w:rPr>
         <w:t>.6.3 Health Provider Directory – HPD</w:t>
       </w:r>
-      <w:bookmarkEnd w:id="100"/>
+      <w:bookmarkEnd w:id="152"/>
     </w:p>
     <w:p>
       <w:pPr>
@@ -22483,7 +22974,7 @@
           <w:lang w:val="en-US"/>
         </w:rPr>
       </w:pPr>
-      <w:bookmarkStart w:id="101" w:name="_Toc489615181"/>
+      <w:bookmarkStart w:id="153" w:name="_Toc489615181"/>
       <w:r>
         <w:rPr>
           <w:noProof w:val="0"/>
@@ -22520,7 +23011,7 @@
         </w:rPr>
         <w:t>mACM</w:t>
       </w:r>
-      <w:bookmarkEnd w:id="101"/>
+      <w:bookmarkEnd w:id="153"/>
       <w:proofErr w:type="spellEnd"/>
     </w:p>
     <w:p>
@@ -22634,7 +23125,7 @@
           <w:lang w:val="en-US"/>
         </w:rPr>
       </w:pPr>
-      <w:bookmarkStart w:id="102" w:name="_Toc489615182"/>
+      <w:bookmarkStart w:id="154" w:name="_Toc489615182"/>
       <w:r>
         <w:rPr>
           <w:noProof w:val="0"/>
@@ -22665,7 +23156,7 @@
         </w:rPr>
         <w:t xml:space="preserve"> Deployment Considerations</w:t>
       </w:r>
-      <w:bookmarkEnd w:id="102"/>
+      <w:bookmarkEnd w:id="154"/>
     </w:p>
     <w:p>
       <w:pPr>
@@ -22679,7 +23170,7 @@
           <w:lang w:val="en-US"/>
         </w:rPr>
       </w:pPr>
-      <w:bookmarkStart w:id="103" w:name="_Toc489615183"/>
+      <w:bookmarkStart w:id="155" w:name="_Toc489615183"/>
       <w:r>
         <w:rPr>
           <w:noProof w:val="0"/>
@@ -22694,7 +23185,7 @@
         </w:rPr>
         <w:t>.7.1 Simple Deployment</w:t>
       </w:r>
-      <w:bookmarkEnd w:id="103"/>
+      <w:bookmarkEnd w:id="155"/>
     </w:p>
     <w:p>
       <w:pPr>
@@ -23346,7 +23837,7 @@
           </mc:Choice>
           <mc:Fallback>
             <w:pict>
-              <v:shape w14:anchorId="12A51211" id="Straight Arrow Connector 7" o:spid="_x0000_s1026" type="#_x0000_t32" style="position:absolute;margin-left:162pt;margin-top:59.05pt;width:138pt;height:0;z-index:251698176;visibility:visible;mso-wrap-style:square;mso-width-percent:0;mso-height-percent:0;mso-wrap-distance-left:9pt;mso-wrap-distance-top:-3e-5mm;mso-wrap-distance-right:9pt;mso-wrap-distance-bottom:-3e-5mm;mso-position-horizontal:absolute;mso-position-horizontal-relative:text;mso-position-vertical:absolute;mso-position-vertical-relative:text;mso-width-percent:0;mso-height-percent:0;mso-width-relative:page;mso-height-relative:page" o:gfxdata="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" strokecolor="windowText">
+              <v:shape w14:anchorId="0739ADBF" id="Straight Arrow Connector 7" o:spid="_x0000_s1026" type="#_x0000_t32" style="position:absolute;margin-left:162pt;margin-top:59.05pt;width:138pt;height:0;z-index:251698176;visibility:visible;mso-wrap-style:square;mso-width-percent:0;mso-height-percent:0;mso-wrap-distance-left:9pt;mso-wrap-distance-top:-3e-5mm;mso-wrap-distance-right:9pt;mso-wrap-distance-bottom:-3e-5mm;mso-position-horizontal:absolute;mso-position-horizontal-relative:text;mso-position-vertical:absolute;mso-position-vertical-relative:text;mso-width-percent:0;mso-height-percent:0;mso-width-relative:page;mso-height-relative:page" o:gfxdata="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" strokecolor="windowText">
                 <v:stroke endarrow="open"/>
                 <o:lock v:ext="edit" shapetype="f"/>
               </v:shape>
@@ -23587,7 +24078,7 @@
           <w:lang w:val="en-US"/>
         </w:rPr>
       </w:pPr>
-      <w:bookmarkStart w:id="104" w:name="_Toc489615184"/>
+      <w:bookmarkStart w:id="156" w:name="_Toc489615184"/>
       <w:r>
         <w:rPr>
           <w:noProof w:val="0"/>
@@ -23623,7 +24114,7 @@
         </w:rPr>
         <w:t>s</w:t>
       </w:r>
-      <w:bookmarkEnd w:id="104"/>
+      <w:bookmarkEnd w:id="156"/>
     </w:p>
     <w:p>
       <w:pPr>
@@ -24172,7 +24663,7 @@
           </mc:Choice>
           <mc:Fallback>
             <w:pict>
-              <v:rect w14:anchorId="23DEBC1B" id="Rectangle 75" o:spid="_x0000_s1026" style="position:absolute;margin-left:54pt;margin-top:0;width:90pt;height:153pt;z-index:251651072;visibility:visible;mso-wrap-style:square;mso-width-percent:0;mso-height-percent:0;mso-wrap-distance-left:9pt;mso-wrap-distance-top:0;mso-wrap-distance-right:9pt;mso-wrap-distance-bottom:0;mso-position-horizontal:absolute;mso-position-horizontal-relative:text;mso-position-vertical:absolute;mso-position-vertical-relative:text;mso-width-percent:0;mso-height-percent:0;mso-width-relative:page;mso-height-relative:page;v-text-anchor:middle" o:gfxdata="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" strokeweight="2pt">
+              <v:rect w14:anchorId="42E4B1C9" id="Rectangle 75" o:spid="_x0000_s1026" style="position:absolute;margin-left:54pt;margin-top:0;width:90pt;height:153pt;z-index:251651072;visibility:visible;mso-wrap-style:square;mso-width-percent:0;mso-height-percent:0;mso-wrap-distance-left:9pt;mso-wrap-distance-top:0;mso-wrap-distance-right:9pt;mso-wrap-distance-bottom:0;mso-position-horizontal:absolute;mso-position-horizontal-relative:text;mso-position-vertical:absolute;mso-position-vertical-relative:text;mso-width-percent:0;mso-height-percent:0;mso-width-relative:page;mso-height-relative:page;v-text-anchor:middle" o:gfxdata="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" strokeweight="2pt">
                 <v:stroke dashstyle="dash"/>
               </v:rect>
             </w:pict>
@@ -24246,7 +24737,7 @@
           </mc:Choice>
           <mc:Fallback>
             <w:pict>
-              <v:rect w14:anchorId="1959EFD2" id="Rectangle 76" o:spid="_x0000_s1026" style="position:absolute;margin-left:140.4pt;margin-top:2.4pt;width:7.2pt;height:148.3pt;z-index:251653120;visibility:visible;mso-wrap-style:square;mso-width-percent:0;mso-height-percent:0;mso-wrap-distance-left:9pt;mso-wrap-distance-top:0;mso-wrap-distance-right:9pt;mso-wrap-distance-bottom:0;mso-position-horizontal:absolute;mso-position-horizontal-relative:text;mso-position-vertical:absolute;mso-position-vertical-relative:text;mso-width-percent:0;mso-height-percent:0;mso-width-relative:page;mso-height-relative:page;v-text-anchor:middle" o:gfxdata="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" fillcolor="window" strokecolor="window" strokeweight="2pt">
+              <v:rect w14:anchorId="114EFDAD" id="Rectangle 76" o:spid="_x0000_s1026" style="position:absolute;margin-left:140.4pt;margin-top:2.4pt;width:7.2pt;height:148.3pt;z-index:251653120;visibility:visible;mso-wrap-style:square;mso-width-percent:0;mso-height-percent:0;mso-wrap-distance-left:9pt;mso-wrap-distance-top:0;mso-wrap-distance-right:9pt;mso-wrap-distance-bottom:0;mso-position-horizontal:absolute;mso-position-horizontal-relative:text;mso-position-vertical:absolute;mso-position-vertical-relative:text;mso-width-percent:0;mso-height-percent:0;mso-width-relative:page;mso-height-relative:page;v-text-anchor:middle" o:gfxdata="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" fillcolor="window" strokecolor="window" strokeweight="2pt">
                 <v:path arrowok="t"/>
               </v:rect>
             </w:pict>
@@ -24313,7 +24804,7 @@
                           </a:ln>
                           <a:extLst>
                             <a:ext uri="{909E8E84-426E-40dd-AFC4-6F175D3DCCD1}">
-                              <a14:hiddenFill xmlns:a14="http://schemas.microsoft.com/office/drawing/2010/main" xmlns:w="http://schemas.openxmlformats.org/wordprocessingml/2006/main" xmlns:w10="urn:schemas-microsoft-com:office:word" xmlns:v="urn:schemas-microsoft-com:vml" xmlns:o="urn:schemas-microsoft-com:office:office" xmlns:mv="urn:schemas-microsoft-com:mac:vml" xmlns:mo="http://schemas.microsoft.com/office/mac/office/2008/main" xmlns="">
+                              <a14:hiddenFill xmlns="" xmlns:mo="http://schemas.microsoft.com/office/mac/office/2008/main" xmlns:mv="urn:schemas-microsoft-com:mac:vml" xmlns:o="urn:schemas-microsoft-com:office:office" xmlns:v="urn:schemas-microsoft-com:vml" xmlns:w10="urn:schemas-microsoft-com:office:word" xmlns:w="http://schemas.openxmlformats.org/wordprocessingml/2006/main" xmlns:a14="http://schemas.microsoft.com/office/drawing/2010/main">
                                 <a:solidFill>
                                   <a:srgbClr val="FFFFFF"/>
                                 </a:solidFill>
@@ -24368,7 +24859,7 @@
                           </a:ln>
                           <a:extLst>
                             <a:ext uri="{909E8E84-426E-40dd-AFC4-6F175D3DCCD1}">
-                              <a14:hiddenFill xmlns:a14="http://schemas.microsoft.com/office/drawing/2010/main" xmlns:w="http://schemas.openxmlformats.org/wordprocessingml/2006/main" xmlns:w10="urn:schemas-microsoft-com:office:word" xmlns:v="urn:schemas-microsoft-com:vml" xmlns:o="urn:schemas-microsoft-com:office:office" xmlns:mv="urn:schemas-microsoft-com:mac:vml" xmlns:mo="http://schemas.microsoft.com/office/mac/office/2008/main" xmlns="">
+                              <a14:hiddenFill xmlns="" xmlns:mo="http://schemas.microsoft.com/office/mac/office/2008/main" xmlns:mv="urn:schemas-microsoft-com:mac:vml" xmlns:o="urn:schemas-microsoft-com:office:office" xmlns:v="urn:schemas-microsoft-com:vml" xmlns:w10="urn:schemas-microsoft-com:office:word" xmlns:w="http://schemas.openxmlformats.org/wordprocessingml/2006/main" xmlns:a14="http://schemas.microsoft.com/office/drawing/2010/main">
                                 <a:solidFill>
                                   <a:srgbClr val="FFFFFF"/>
                                 </a:solidFill>
@@ -24425,7 +24916,7 @@
                           </a:ln>
                           <a:extLst>
                             <a:ext uri="{909E8E84-426E-40dd-AFC4-6F175D3DCCD1}">
-                              <a14:hiddenFill xmlns:a14="http://schemas.microsoft.com/office/drawing/2010/main" xmlns:w="http://schemas.openxmlformats.org/wordprocessingml/2006/main" xmlns:w10="urn:schemas-microsoft-com:office:word" xmlns:v="urn:schemas-microsoft-com:vml" xmlns:o="urn:schemas-microsoft-com:office:office" xmlns:mv="urn:schemas-microsoft-com:mac:vml" xmlns:mo="http://schemas.microsoft.com/office/mac/office/2008/main" xmlns="">
+                              <a14:hiddenFill xmlns="" xmlns:mo="http://schemas.microsoft.com/office/mac/office/2008/main" xmlns:mv="urn:schemas-microsoft-com:mac:vml" xmlns:o="urn:schemas-microsoft-com:office:office" xmlns:v="urn:schemas-microsoft-com:vml" xmlns:w10="urn:schemas-microsoft-com:office:word" xmlns:w="http://schemas.openxmlformats.org/wordprocessingml/2006/main" xmlns:a14="http://schemas.microsoft.com/office/drawing/2010/main">
                                 <a:solidFill>
                                   <a:srgbClr val="FFFFFF"/>
                                 </a:solidFill>
@@ -24486,7 +24977,7 @@
                           </a:ln>
                           <a:extLst>
                             <a:ext uri="{909E8E84-426E-40dd-AFC4-6F175D3DCCD1}">
-                              <a14:hiddenFill xmlns:a14="http://schemas.microsoft.com/office/drawing/2010/main" xmlns:w="http://schemas.openxmlformats.org/wordprocessingml/2006/main" xmlns:w10="urn:schemas-microsoft-com:office:word" xmlns:v="urn:schemas-microsoft-com:vml" xmlns:o="urn:schemas-microsoft-com:office:office" xmlns:mv="urn:schemas-microsoft-com:mac:vml" xmlns:mo="http://schemas.microsoft.com/office/mac/office/2008/main" xmlns="">
+                              <a14:hiddenFill xmlns="" xmlns:mo="http://schemas.microsoft.com/office/mac/office/2008/main" xmlns:mv="urn:schemas-microsoft-com:mac:vml" xmlns:o="urn:schemas-microsoft-com:office:office" xmlns:v="urn:schemas-microsoft-com:vml" xmlns:w10="urn:schemas-microsoft-com:office:word" xmlns:w="http://schemas.openxmlformats.org/wordprocessingml/2006/main" xmlns:a14="http://schemas.microsoft.com/office/drawing/2010/main">
                                 <a:solidFill>
                                   <a:srgbClr val="FFFFFF"/>
                                 </a:solidFill>
@@ -24547,7 +25038,7 @@
                           </a:ln>
                           <a:extLst>
                             <a:ext uri="{909E8E84-426E-40dd-AFC4-6F175D3DCCD1}">
-                              <a14:hiddenFill xmlns:a14="http://schemas.microsoft.com/office/drawing/2010/main" xmlns:w="http://schemas.openxmlformats.org/wordprocessingml/2006/main" xmlns:w10="urn:schemas-microsoft-com:office:word" xmlns:v="urn:schemas-microsoft-com:vml" xmlns:o="urn:schemas-microsoft-com:office:office" xmlns:mv="urn:schemas-microsoft-com:mac:vml" xmlns:mo="http://schemas.microsoft.com/office/mac/office/2008/main" xmlns="">
+                              <a14:hiddenFill xmlns="" xmlns:mo="http://schemas.microsoft.com/office/mac/office/2008/main" xmlns:mv="urn:schemas-microsoft-com:mac:vml" xmlns:o="urn:schemas-microsoft-com:office:office" xmlns:v="urn:schemas-microsoft-com:vml" xmlns:w10="urn:schemas-microsoft-com:office:word" xmlns:w="http://schemas.openxmlformats.org/wordprocessingml/2006/main" xmlns:a14="http://schemas.microsoft.com/office/drawing/2010/main">
                                 <a:solidFill>
                                   <a:srgbClr val="FFFFFF"/>
                                 </a:solidFill>
@@ -24814,7 +25305,7 @@
                             </a:ln>
                             <a:extLst>
                               <a:ext uri="{909E8E84-426E-40dd-AFC4-6F175D3DCCD1}">
-                                <a14:hiddenFill xmlns:a14="http://schemas.microsoft.com/office/drawing/2010/main" xmlns:w="http://schemas.openxmlformats.org/wordprocessingml/2006/main" xmlns:w10="urn:schemas-microsoft-com:office:word" xmlns:v="urn:schemas-microsoft-com:vml" xmlns:o="urn:schemas-microsoft-com:office:office" xmlns:mv="urn:schemas-microsoft-com:mac:vml" xmlns:mo="http://schemas.microsoft.com/office/mac/office/2008/main" xmlns="">
+                                <a14:hiddenFill xmlns="" xmlns:mo="http://schemas.microsoft.com/office/mac/office/2008/main" xmlns:mv="urn:schemas-microsoft-com:mac:vml" xmlns:o="urn:schemas-microsoft-com:office:office" xmlns:v="urn:schemas-microsoft-com:vml" xmlns:w10="urn:schemas-microsoft-com:office:word" xmlns:w="http://schemas.openxmlformats.org/wordprocessingml/2006/main" xmlns:a14="http://schemas.microsoft.com/office/drawing/2010/main">
                                   <a:solidFill>
                                     <a:srgbClr val="FFFFFF"/>
                                   </a:solidFill>
@@ -24871,7 +25362,7 @@
                             </a:ln>
                             <a:extLst>
                               <a:ext uri="{909E8E84-426E-40dd-AFC4-6F175D3DCCD1}">
-                                <a14:hiddenFill xmlns:a14="http://schemas.microsoft.com/office/drawing/2010/main" xmlns:w="http://schemas.openxmlformats.org/wordprocessingml/2006/main" xmlns:w10="urn:schemas-microsoft-com:office:word" xmlns:v="urn:schemas-microsoft-com:vml" xmlns:o="urn:schemas-microsoft-com:office:office" xmlns:mv="urn:schemas-microsoft-com:mac:vml" xmlns:mo="http://schemas.microsoft.com/office/mac/office/2008/main" xmlns="">
+                                <a14:hiddenFill xmlns="" xmlns:mo="http://schemas.microsoft.com/office/mac/office/2008/main" xmlns:mv="urn:schemas-microsoft-com:mac:vml" xmlns:o="urn:schemas-microsoft-com:office:office" xmlns:v="urn:schemas-microsoft-com:vml" xmlns:w10="urn:schemas-microsoft-com:office:word" xmlns:w="http://schemas.openxmlformats.org/wordprocessingml/2006/main" xmlns:a14="http://schemas.microsoft.com/office/drawing/2010/main">
                                   <a:solidFill>
                                     <a:srgbClr val="FFFFFF"/>
                                   </a:solidFill>
@@ -24930,7 +25421,7 @@
                             </a:ln>
                             <a:extLst>
                               <a:ext uri="{909E8E84-426E-40dd-AFC4-6F175D3DCCD1}">
-                                <a14:hiddenFill xmlns:a14="http://schemas.microsoft.com/office/drawing/2010/main" xmlns:w="http://schemas.openxmlformats.org/wordprocessingml/2006/main" xmlns:w10="urn:schemas-microsoft-com:office:word" xmlns:v="urn:schemas-microsoft-com:vml" xmlns:o="urn:schemas-microsoft-com:office:office" xmlns:mv="urn:schemas-microsoft-com:mac:vml" xmlns:mo="http://schemas.microsoft.com/office/mac/office/2008/main" xmlns="">
+                                <a14:hiddenFill xmlns="" xmlns:mo="http://schemas.microsoft.com/office/mac/office/2008/main" xmlns:mv="urn:schemas-microsoft-com:mac:vml" xmlns:o="urn:schemas-microsoft-com:office:office" xmlns:v="urn:schemas-microsoft-com:vml" xmlns:w10="urn:schemas-microsoft-com:office:word" xmlns:w="http://schemas.openxmlformats.org/wordprocessingml/2006/main" xmlns:a14="http://schemas.microsoft.com/office/drawing/2010/main">
                                   <a:solidFill>
                                     <a:srgbClr val="FFFFFF"/>
                                   </a:solidFill>
@@ -25012,7 +25503,7 @@
                             </a:ln>
                             <a:extLst>
                               <a:ext uri="{909E8E84-426E-40dd-AFC4-6F175D3DCCD1}">
-                                <a14:hiddenFill xmlns:a14="http://schemas.microsoft.com/office/drawing/2010/main" xmlns:w="http://schemas.openxmlformats.org/wordprocessingml/2006/main" xmlns:w10="urn:schemas-microsoft-com:office:word" xmlns:v="urn:schemas-microsoft-com:vml" xmlns:o="urn:schemas-microsoft-com:office:office" xmlns:mv="urn:schemas-microsoft-com:mac:vml" xmlns:mo="http://schemas.microsoft.com/office/mac/office/2008/main" xmlns="">
+                                <a14:hiddenFill xmlns="" xmlns:mo="http://schemas.microsoft.com/office/mac/office/2008/main" xmlns:mv="urn:schemas-microsoft-com:mac:vml" xmlns:o="urn:schemas-microsoft-com:office:office" xmlns:v="urn:schemas-microsoft-com:vml" xmlns:w10="urn:schemas-microsoft-com:office:word" xmlns:w="http://schemas.openxmlformats.org/wordprocessingml/2006/main" xmlns:a14="http://schemas.microsoft.com/office/drawing/2010/main">
                                   <a:solidFill>
                                     <a:srgbClr val="FFFFFF"/>
                                   </a:solidFill>
@@ -25108,7 +25599,7 @@
                             </a:ln>
                             <a:extLst>
                               <a:ext uri="{909E8E84-426E-40dd-AFC4-6F175D3DCCD1}">
-                                <a14:hiddenFill xmlns:a14="http://schemas.microsoft.com/office/drawing/2010/main" xmlns:w="http://schemas.openxmlformats.org/wordprocessingml/2006/main" xmlns:w10="urn:schemas-microsoft-com:office:word" xmlns:v="urn:schemas-microsoft-com:vml" xmlns:o="urn:schemas-microsoft-com:office:office" xmlns:mv="urn:schemas-microsoft-com:mac:vml" xmlns:mo="http://schemas.microsoft.com/office/mac/office/2008/main" xmlns="">
+                                <a14:hiddenFill xmlns="" xmlns:mo="http://schemas.microsoft.com/office/mac/office/2008/main" xmlns:mv="urn:schemas-microsoft-com:mac:vml" xmlns:o="urn:schemas-microsoft-com:office:office" xmlns:v="urn:schemas-microsoft-com:vml" xmlns:w10="urn:schemas-microsoft-com:office:word" xmlns:w="http://schemas.openxmlformats.org/wordprocessingml/2006/main" xmlns:a14="http://schemas.microsoft.com/office/drawing/2010/main">
                                   <a:solidFill>
                                     <a:srgbClr val="FFFFFF"/>
                                   </a:solidFill>
@@ -25191,7 +25682,7 @@
                           </a:ln>
                           <a:extLst>
                             <a:ext uri="{909E8E84-426E-40dd-AFC4-6F175D3DCCD1}">
-                              <a14:hiddenFill xmlns:a14="http://schemas.microsoft.com/office/drawing/2010/main" xmlns:w="http://schemas.openxmlformats.org/wordprocessingml/2006/main" xmlns:w10="urn:schemas-microsoft-com:office:word" xmlns:v="urn:schemas-microsoft-com:vml" xmlns:o="urn:schemas-microsoft-com:office:office" xmlns:mv="urn:schemas-microsoft-com:mac:vml" xmlns:mo="http://schemas.microsoft.com/office/mac/office/2008/main" xmlns="">
+                              <a14:hiddenFill xmlns="" xmlns:mo="http://schemas.microsoft.com/office/mac/office/2008/main" xmlns:mv="urn:schemas-microsoft-com:mac:vml" xmlns:o="urn:schemas-microsoft-com:office:office" xmlns:v="urn:schemas-microsoft-com:vml" xmlns:w10="urn:schemas-microsoft-com:office:word" xmlns:w="http://schemas.openxmlformats.org/wordprocessingml/2006/main" xmlns:a14="http://schemas.microsoft.com/office/drawing/2010/main">
                                 <a:solidFill>
                                   <a:srgbClr val="FFFFFF"/>
                                 </a:solidFill>
@@ -25573,7 +26064,7 @@
                           </a:ln>
                           <a:extLst>
                             <a:ext uri="{909E8E84-426E-40dd-AFC4-6F175D3DCCD1}">
-                              <a14:hiddenFill xmlns:a14="http://schemas.microsoft.com/office/drawing/2010/main" xmlns:w="http://schemas.openxmlformats.org/wordprocessingml/2006/main" xmlns:w10="urn:schemas-microsoft-com:office:word" xmlns:v="urn:schemas-microsoft-com:vml" xmlns:o="urn:schemas-microsoft-com:office:office" xmlns:mv="urn:schemas-microsoft-com:mac:vml" xmlns:mo="http://schemas.microsoft.com/office/mac/office/2008/main" xmlns="">
+                              <a14:hiddenFill xmlns="" xmlns:mo="http://schemas.microsoft.com/office/mac/office/2008/main" xmlns:mv="urn:schemas-microsoft-com:mac:vml" xmlns:o="urn:schemas-microsoft-com:office:office" xmlns:v="urn:schemas-microsoft-com:vml" xmlns:w10="urn:schemas-microsoft-com:office:word" xmlns:w="http://schemas.openxmlformats.org/wordprocessingml/2006/main" xmlns:a14="http://schemas.microsoft.com/office/drawing/2010/main">
                                 <a:solidFill>
                                   <a:srgbClr val="FFFFFF"/>
                                 </a:solidFill>
@@ -25632,7 +26123,7 @@
                           </a:ln>
                           <a:extLst>
                             <a:ext uri="{909E8E84-426E-40dd-AFC4-6F175D3DCCD1}">
-                              <a14:hiddenFill xmlns:a14="http://schemas.microsoft.com/office/drawing/2010/main" xmlns:w="http://schemas.openxmlformats.org/wordprocessingml/2006/main" xmlns:w10="urn:schemas-microsoft-com:office:word" xmlns:v="urn:schemas-microsoft-com:vml" xmlns:o="urn:schemas-microsoft-com:office:office" xmlns:mv="urn:schemas-microsoft-com:mac:vml" xmlns:mo="http://schemas.microsoft.com/office/mac/office/2008/main" xmlns="">
+                              <a14:hiddenFill xmlns="" xmlns:mo="http://schemas.microsoft.com/office/mac/office/2008/main" xmlns:mv="urn:schemas-microsoft-com:mac:vml" xmlns:o="urn:schemas-microsoft-com:office:office" xmlns:v="urn:schemas-microsoft-com:vml" xmlns:w10="urn:schemas-microsoft-com:office:word" xmlns:w="http://schemas.openxmlformats.org/wordprocessingml/2006/main" xmlns:a14="http://schemas.microsoft.com/office/drawing/2010/main">
                                 <a:solidFill>
                                   <a:srgbClr val="FFFFFF"/>
                                 </a:solidFill>
@@ -25826,7 +26317,7 @@
           </mc:Choice>
           <mc:Fallback>
             <w:pict>
-              <v:shape w14:anchorId="35623B76" id="Straight Arrow Connector 21" o:spid="_x0000_s1026" type="#_x0000_t32" style="position:absolute;margin-left:204.05pt;margin-top:46.7pt;width:134pt;height:10.15pt;z-index:251665408;visibility:visible;mso-wrap-style:square;mso-width-percent:0;mso-height-percent:0;mso-wrap-distance-left:9pt;mso-wrap-distance-top:0;mso-wrap-distance-right:9pt;mso-wrap-distance-bottom:0;mso-position-horizontal:absolute;mso-position-horizontal-relative:text;mso-position-vertical:absolute;mso-position-vertical-relative:text;mso-width-percent:0;mso-height-percent:0;mso-width-relative:page;mso-height-relative:page" o:gfxdata="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" strokecolor="windowText">
+              <v:shape w14:anchorId="753E7EC4" id="Straight Arrow Connector 21" o:spid="_x0000_s1026" type="#_x0000_t32" style="position:absolute;margin-left:204.05pt;margin-top:46.7pt;width:134pt;height:10.15pt;z-index:251665408;visibility:visible;mso-wrap-style:square;mso-width-percent:0;mso-height-percent:0;mso-wrap-distance-left:9pt;mso-wrap-distance-top:0;mso-wrap-distance-right:9pt;mso-wrap-distance-bottom:0;mso-position-horizontal:absolute;mso-position-horizontal-relative:text;mso-position-vertical:absolute;mso-position-vertical-relative:text;mso-width-percent:0;mso-height-percent:0;mso-width-relative:page;mso-height-relative:page" o:gfxdata="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" strokecolor="windowText">
                 <v:stroke endarrow="open"/>
                 <o:lock v:ext="edit" shapetype="f"/>
               </v:shape>
@@ -26072,7 +26563,7 @@
           </mc:Choice>
           <mc:Fallback>
             <w:pict>
-              <v:shape w14:anchorId="4433C76D" id="Straight Arrow Connector 44" o:spid="_x0000_s1026" type="#_x0000_t32" style="position:absolute;margin-left:125.35pt;margin-top:227.55pt;width:95.35pt;height:1.65pt;flip:y;z-index:251669504;visibility:visible;mso-wrap-style:square;mso-width-percent:0;mso-height-percent:0;mso-wrap-distance-left:9pt;mso-wrap-distance-top:0;mso-wrap-distance-right:9pt;mso-wrap-distance-bottom:0;mso-position-horizontal:absolute;mso-position-horizontal-relative:text;mso-position-vertical:absolute;mso-position-vertical-relative:text;mso-width-percent:0;mso-height-percent:0;mso-width-relative:page;mso-height-relative:page" o:gfxdata="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" strokecolor="windowText">
+              <v:shape w14:anchorId="3B0A9BA1" id="Straight Arrow Connector 44" o:spid="_x0000_s1026" type="#_x0000_t32" style="position:absolute;margin-left:125.35pt;margin-top:227.55pt;width:95.35pt;height:1.65pt;flip:y;z-index:251669504;visibility:visible;mso-wrap-style:square;mso-width-percent:0;mso-height-percent:0;mso-wrap-distance-left:9pt;mso-wrap-distance-top:0;mso-wrap-distance-right:9pt;mso-wrap-distance-bottom:0;mso-position-horizontal:absolute;mso-position-horizontal-relative:text;mso-position-vertical:absolute;mso-position-vertical-relative:text;mso-width-percent:0;mso-height-percent:0;mso-width-relative:page;mso-height-relative:page" o:gfxdata="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" strokecolor="windowText">
                 <v:stroke endarrow="open"/>
                 <o:lock v:ext="edit" shapetype="f"/>
               </v:shape>
@@ -26318,7 +26809,7 @@
           </mc:Choice>
           <mc:Fallback>
             <w:pict>
-              <v:shape w14:anchorId="4A11B215" id="Straight Arrow Connector 33" o:spid="_x0000_s1026" type="#_x0000_t32" style="position:absolute;margin-left:161.2pt;margin-top:276pt;width:107.5pt;height:111.35pt;flip:x;z-index:251673600;visibility:visible;mso-wrap-style:square;mso-width-percent:0;mso-height-percent:0;mso-wrap-distance-left:9pt;mso-wrap-distance-top:0;mso-wrap-distance-right:9pt;mso-wrap-distance-bottom:0;mso-position-horizontal:absolute;mso-position-horizontal-relative:text;mso-position-vertical:absolute;mso-position-vertical-relative:text;mso-width-percent:0;mso-height-percent:0;mso-width-relative:page;mso-height-relative:page" o:gfxdata="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" strokecolor="windowText">
+              <v:shape w14:anchorId="2AA2BC8A" id="Straight Arrow Connector 33" o:spid="_x0000_s1026" type="#_x0000_t32" style="position:absolute;margin-left:161.2pt;margin-top:276pt;width:107.5pt;height:111.35pt;flip:x;z-index:251673600;visibility:visible;mso-wrap-style:square;mso-width-percent:0;mso-height-percent:0;mso-wrap-distance-left:9pt;mso-wrap-distance-top:0;mso-wrap-distance-right:9pt;mso-wrap-distance-bottom:0;mso-position-horizontal:absolute;mso-position-horizontal-relative:text;mso-position-vertical:absolute;mso-position-vertical-relative:text;mso-width-percent:0;mso-height-percent:0;mso-width-relative:page;mso-height-relative:page" o:gfxdata="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" strokecolor="windowText">
                 <v:stroke endarrow="open"/>
                 <o:lock v:ext="edit" shapetype="f"/>
               </v:shape>
@@ -26564,7 +27055,7 @@
           </mc:Choice>
           <mc:Fallback>
             <w:pict>
-              <v:shape w14:anchorId="6101F9B1" id="Straight Arrow Connector 46" o:spid="_x0000_s1026" type="#_x0000_t32" style="position:absolute;margin-left:364.6pt;margin-top:114.45pt;width:27.65pt;height:96.2pt;flip:x;z-index:251677696;visibility:visible;mso-wrap-style:square;mso-width-percent:0;mso-height-percent:0;mso-wrap-distance-left:9pt;mso-wrap-distance-top:0;mso-wrap-distance-right:9pt;mso-wrap-distance-bottom:0;mso-position-horizontal:absolute;mso-position-horizontal-relative:text;mso-position-vertical:absolute;mso-position-vertical-relative:text;mso-width-percent:0;mso-height-percent:0;mso-width-relative:page;mso-height-relative:page" o:gfxdata="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" strokecolor="windowText">
+              <v:shape w14:anchorId="3DBF3D06" id="Straight Arrow Connector 46" o:spid="_x0000_s1026" type="#_x0000_t32" style="position:absolute;margin-left:364.6pt;margin-top:114.45pt;width:27.65pt;height:96.2pt;flip:x;z-index:251677696;visibility:visible;mso-wrap-style:square;mso-width-percent:0;mso-height-percent:0;mso-wrap-distance-left:9pt;mso-wrap-distance-top:0;mso-wrap-distance-right:9pt;mso-wrap-distance-bottom:0;mso-position-horizontal:absolute;mso-position-horizontal-relative:text;mso-position-vertical:absolute;mso-position-vertical-relative:text;mso-width-percent:0;mso-height-percent:0;mso-width-relative:page;mso-height-relative:page" o:gfxdata="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" strokecolor="windowText">
                 <v:stroke endarrow="open"/>
                 <o:lock v:ext="edit" shapetype="f"/>
               </v:shape>
@@ -26810,7 +27301,7 @@
           </mc:Choice>
           <mc:Fallback>
             <w:pict>
-              <v:shape w14:anchorId="17EBEF8D" id="Straight Arrow Connector 50" o:spid="_x0000_s1026" type="#_x0000_t32" style="position:absolute;margin-left:268.75pt;margin-top:276pt;width:50.45pt;height:113.65pt;z-index:251681792;visibility:visible;mso-wrap-style:square;mso-width-percent:0;mso-height-percent:0;mso-wrap-distance-left:9pt;mso-wrap-distance-top:0;mso-wrap-distance-right:9pt;mso-wrap-distance-bottom:0;mso-position-horizontal:absolute;mso-position-horizontal-relative:text;mso-position-vertical:absolute;mso-position-vertical-relative:text;mso-width-percent:0;mso-height-percent:0;mso-width-relative:page;mso-height-relative:page" o:gfxdata="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" strokecolor="windowText">
+              <v:shape w14:anchorId="6D5509D7" id="Straight Arrow Connector 50" o:spid="_x0000_s1026" type="#_x0000_t32" style="position:absolute;margin-left:268.75pt;margin-top:276pt;width:50.45pt;height:113.65pt;z-index:251681792;visibility:visible;mso-wrap-style:square;mso-width-percent:0;mso-height-percent:0;mso-wrap-distance-left:9pt;mso-wrap-distance-top:0;mso-wrap-distance-right:9pt;mso-wrap-distance-bottom:0;mso-position-horizontal:absolute;mso-position-horizontal-relative:text;mso-position-vertical:absolute;mso-position-vertical-relative:text;mso-width-percent:0;mso-height-percent:0;mso-width-relative:page;mso-height-relative:page" o:gfxdata="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" strokecolor="windowText">
                 <v:stroke endarrow="open"/>
                 <o:lock v:ext="edit" shapetype="f"/>
               </v:shape>
@@ -27052,7 +27543,7 @@
           </mc:Choice>
           <mc:Fallback>
             <w:pict>
-              <v:shape w14:anchorId="77031358" id="Straight Arrow Connector 54" o:spid="_x0000_s1026" type="#_x0000_t32" style="position:absolute;margin-left:146.35pt;margin-top:95pt;width:191.7pt;height:8.85pt;flip:x;z-index:251685888;visibility:visible;mso-wrap-style:square;mso-width-percent:0;mso-height-percent:0;mso-wrap-distance-left:9pt;mso-wrap-distance-top:0;mso-wrap-distance-right:9pt;mso-wrap-distance-bottom:0;mso-position-horizontal:absolute;mso-position-horizontal-relative:text;mso-position-vertical:absolute;mso-position-vertical-relative:text;mso-width-percent:0;mso-height-percent:0;mso-width-relative:page;mso-height-relative:page" o:gfxdata="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" strokecolor="windowText">
+              <v:shape w14:anchorId="61401663" id="Straight Arrow Connector 54" o:spid="_x0000_s1026" type="#_x0000_t32" style="position:absolute;margin-left:146.35pt;margin-top:95pt;width:191.7pt;height:8.85pt;flip:x;z-index:251685888;visibility:visible;mso-wrap-style:square;mso-width-percent:0;mso-height-percent:0;mso-wrap-distance-left:9pt;mso-wrap-distance-top:0;mso-wrap-distance-right:9pt;mso-wrap-distance-bottom:0;mso-position-horizontal:absolute;mso-position-horizontal-relative:text;mso-position-vertical:absolute;mso-position-vertical-relative:text;mso-width-percent:0;mso-height-percent:0;mso-width-relative:page;mso-height-relative:page" o:gfxdata="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" strokecolor="windowText">
                 <v:stroke endarrow="open"/>
                 <o:lock v:ext="edit" shapetype="f"/>
               </v:shape>
@@ -27401,7 +27892,7 @@
                           </a:ln>
                           <a:extLst>
                             <a:ext uri="{909E8E84-426E-40dd-AFC4-6F175D3DCCD1}">
-                              <a14:hiddenFill xmlns:a14="http://schemas.microsoft.com/office/drawing/2010/main" xmlns:w="http://schemas.openxmlformats.org/wordprocessingml/2006/main" xmlns:w10="urn:schemas-microsoft-com:office:word" xmlns:v="urn:schemas-microsoft-com:vml" xmlns:o="urn:schemas-microsoft-com:office:office" xmlns:mv="urn:schemas-microsoft-com:mac:vml" xmlns:mo="http://schemas.microsoft.com/office/mac/office/2008/main" xmlns="">
+                              <a14:hiddenFill xmlns="" xmlns:mo="http://schemas.microsoft.com/office/mac/office/2008/main" xmlns:mv="urn:schemas-microsoft-com:mac:vml" xmlns:o="urn:schemas-microsoft-com:office:office" xmlns:v="urn:schemas-microsoft-com:vml" xmlns:w10="urn:schemas-microsoft-com:office:word" xmlns:w="http://schemas.openxmlformats.org/wordprocessingml/2006/main" xmlns:a14="http://schemas.microsoft.com/office/drawing/2010/main">
                                 <a:solidFill>
                                   <a:srgbClr val="FFFFFF"/>
                                 </a:solidFill>
@@ -27460,7 +27951,7 @@
                           </a:ln>
                           <a:extLst>
                             <a:ext uri="{909E8E84-426E-40dd-AFC4-6F175D3DCCD1}">
-                              <a14:hiddenFill xmlns:a14="http://schemas.microsoft.com/office/drawing/2010/main" xmlns:w="http://schemas.openxmlformats.org/wordprocessingml/2006/main" xmlns:w10="urn:schemas-microsoft-com:office:word" xmlns:v="urn:schemas-microsoft-com:vml" xmlns:o="urn:schemas-microsoft-com:office:office" xmlns:mv="urn:schemas-microsoft-com:mac:vml" xmlns:mo="http://schemas.microsoft.com/office/mac/office/2008/main" xmlns="">
+                              <a14:hiddenFill xmlns="" xmlns:mo="http://schemas.microsoft.com/office/mac/office/2008/main" xmlns:mv="urn:schemas-microsoft-com:mac:vml" xmlns:o="urn:schemas-microsoft-com:office:office" xmlns:v="urn:schemas-microsoft-com:vml" xmlns:w10="urn:schemas-microsoft-com:office:word" xmlns:w="http://schemas.openxmlformats.org/wordprocessingml/2006/main" xmlns:a14="http://schemas.microsoft.com/office/drawing/2010/main">
                                 <a:solidFill>
                                   <a:srgbClr val="FFFFFF"/>
                                 </a:solidFill>
@@ -27665,7 +28156,7 @@
                           </a:ln>
                           <a:extLst>
                             <a:ext uri="{909E8E84-426E-40dd-AFC4-6F175D3DCCD1}">
-                              <a14:hiddenFill xmlns:a14="http://schemas.microsoft.com/office/drawing/2010/main" xmlns:w="http://schemas.openxmlformats.org/wordprocessingml/2006/main" xmlns:w10="urn:schemas-microsoft-com:office:word" xmlns:v="urn:schemas-microsoft-com:vml" xmlns:o="urn:schemas-microsoft-com:office:office" xmlns:mv="urn:schemas-microsoft-com:mac:vml" xmlns:mo="http://schemas.microsoft.com/office/mac/office/2008/main" xmlns="">
+                              <a14:hiddenFill xmlns="" xmlns:mo="http://schemas.microsoft.com/office/mac/office/2008/main" xmlns:mv="urn:schemas-microsoft-com:mac:vml" xmlns:o="urn:schemas-microsoft-com:office:office" xmlns:v="urn:schemas-microsoft-com:vml" xmlns:w10="urn:schemas-microsoft-com:office:word" xmlns:w="http://schemas.openxmlformats.org/wordprocessingml/2006/main" xmlns:a14="http://schemas.microsoft.com/office/drawing/2010/main">
                                 <a:solidFill>
                                   <a:srgbClr val="FFFFFF"/>
                                 </a:solidFill>
@@ -27724,7 +28215,7 @@
                           </a:ln>
                           <a:extLst>
                             <a:ext uri="{909E8E84-426E-40dd-AFC4-6F175D3DCCD1}">
-                              <a14:hiddenFill xmlns:a14="http://schemas.microsoft.com/office/drawing/2010/main" xmlns:w="http://schemas.openxmlformats.org/wordprocessingml/2006/main" xmlns:w10="urn:schemas-microsoft-com:office:word" xmlns:v="urn:schemas-microsoft-com:vml" xmlns:o="urn:schemas-microsoft-com:office:office" xmlns:mv="urn:schemas-microsoft-com:mac:vml" xmlns:mo="http://schemas.microsoft.com/office/mac/office/2008/main" xmlns="">
+                              <a14:hiddenFill xmlns="" xmlns:mo="http://schemas.microsoft.com/office/mac/office/2008/main" xmlns:mv="urn:schemas-microsoft-com:mac:vml" xmlns:o="urn:schemas-microsoft-com:office:office" xmlns:v="urn:schemas-microsoft-com:vml" xmlns:w10="urn:schemas-microsoft-com:office:word" xmlns:w="http://schemas.openxmlformats.org/wordprocessingml/2006/main" xmlns:a14="http://schemas.microsoft.com/office/drawing/2010/main">
                                 <a:solidFill>
                                   <a:srgbClr val="FFFFFF"/>
                                 </a:solidFill>
@@ -28176,7 +28667,7 @@
           <w:lang w:val="en-US"/>
         </w:rPr>
       </w:pPr>
-      <w:bookmarkStart w:id="105" w:name="_Toc489615185"/>
+      <w:bookmarkStart w:id="157" w:name="_Toc489615185"/>
       <w:r>
         <w:rPr>
           <w:noProof w:val="0"/>
@@ -28191,7 +28682,7 @@
         </w:rPr>
         <w:t>.7.2.1 Terminology Services</w:t>
       </w:r>
-      <w:bookmarkEnd w:id="105"/>
+      <w:bookmarkEnd w:id="157"/>
     </w:p>
     <w:p>
       <w:pPr>
@@ -28279,9 +28770,9 @@
           <w:lang w:val="en-US"/>
         </w:rPr>
       </w:pPr>
-      <w:bookmarkStart w:id="106" w:name="_Toc336000611"/>
-      <w:bookmarkStart w:id="107" w:name="_Toc489615186"/>
-      <w:bookmarkEnd w:id="106"/>
+      <w:bookmarkStart w:id="158" w:name="_Toc336000611"/>
+      <w:bookmarkStart w:id="159" w:name="_Toc489615186"/>
+      <w:bookmarkEnd w:id="158"/>
       <w:r>
         <w:rPr>
           <w:lang w:val="en-US"/>
@@ -28301,13 +28792,13 @@
         </w:rPr>
         <w:t>Transactions</w:t>
       </w:r>
-      <w:bookmarkEnd w:id="107"/>
+      <w:bookmarkEnd w:id="159"/>
     </w:p>
     <w:p>
       <w:pPr>
         <w:pStyle w:val="EditorInstructions"/>
       </w:pPr>
-      <w:bookmarkStart w:id="108" w:name="_Toc75083611"/>
+      <w:bookmarkStart w:id="160" w:name="_Toc75083611"/>
       <w:r>
         <w:t xml:space="preserve">Add </w:t>
       </w:r>
@@ -28323,7 +28814,7 @@
       <w:r>
         <w:t xml:space="preserve"> </w:t>
       </w:r>
-      <w:bookmarkEnd w:id="108"/>
+      <w:bookmarkEnd w:id="160"/>
     </w:p>
     <w:p>
       <w:pPr>
@@ -28337,7 +28828,7 @@
           <w:lang w:val="en-US"/>
         </w:rPr>
       </w:pPr>
-      <w:bookmarkStart w:id="109" w:name="_Toc489615187"/>
+      <w:bookmarkStart w:id="161" w:name="_Toc489615187"/>
       <w:r>
         <w:rPr>
           <w:noProof w:val="0"/>
@@ -28387,7 +28878,7 @@
         </w:rPr>
         <w:t>]</w:t>
       </w:r>
-      <w:bookmarkEnd w:id="109"/>
+      <w:bookmarkEnd w:id="161"/>
     </w:p>
     <w:p>
       <w:pPr>
@@ -28401,7 +28892,7 @@
           <w:lang w:val="en-US"/>
         </w:rPr>
       </w:pPr>
-      <w:bookmarkStart w:id="110" w:name="_Toc489615188"/>
+      <w:bookmarkStart w:id="162" w:name="_Toc489615188"/>
       <w:r>
         <w:rPr>
           <w:noProof w:val="0"/>
@@ -28430,7 +28921,7 @@
         </w:rPr>
         <w:t>.1 Scope</w:t>
       </w:r>
-      <w:bookmarkEnd w:id="110"/>
+      <w:bookmarkEnd w:id="162"/>
     </w:p>
     <w:p>
       <w:pPr>
@@ -28473,7 +28964,7 @@
           <w:lang w:val="en-US"/>
         </w:rPr>
       </w:pPr>
-      <w:bookmarkStart w:id="111" w:name="_Toc489615189"/>
+      <w:bookmarkStart w:id="163" w:name="_Toc489615189"/>
       <w:r>
         <w:rPr>
           <w:noProof w:val="0"/>
@@ -28523,7 +29014,7 @@
         </w:rPr>
         <w:t>Roles</w:t>
       </w:r>
-      <w:bookmarkEnd w:id="111"/>
+      <w:bookmarkEnd w:id="163"/>
     </w:p>
     <w:p>
       <w:pPr>
@@ -28695,7 +29186,7 @@
                           </a:ln>
                           <a:extLst>
                             <a:ext uri="{909E8E84-426E-40dd-AFC4-6F175D3DCCD1}">
-                              <a14:hiddenFill xmlns:a14="http://schemas.microsoft.com/office/drawing/2010/main" xmlns:w="http://schemas.openxmlformats.org/wordprocessingml/2006/main" xmlns:w10="urn:schemas-microsoft-com:office:word" xmlns:v="urn:schemas-microsoft-com:vml" xmlns:o="urn:schemas-microsoft-com:office:office" xmlns:mv="urn:schemas-microsoft-com:mac:vml" xmlns:mo="http://schemas.microsoft.com/office/mac/office/2008/main" xmlns="">
+                              <a14:hiddenFill xmlns="" xmlns:mo="http://schemas.microsoft.com/office/mac/office/2008/main" xmlns:mv="urn:schemas-microsoft-com:mac:vml" xmlns:o="urn:schemas-microsoft-com:office:office" xmlns:v="urn:schemas-microsoft-com:vml" xmlns:w10="urn:schemas-microsoft-com:office:word" xmlns:w="http://schemas.openxmlformats.org/wordprocessingml/2006/main" xmlns:a14="http://schemas.microsoft.com/office/drawing/2010/main">
                                 <a:noFill/>
                               </a14:hiddenFill>
                             </a:ext>
@@ -28785,7 +29276,7 @@
                           </a:ln>
                           <a:extLst>
                             <a:ext uri="{909E8E84-426E-40dd-AFC4-6F175D3DCCD1}">
-                              <a14:hiddenFill xmlns:a14="http://schemas.microsoft.com/office/drawing/2010/main" xmlns:w="http://schemas.openxmlformats.org/wordprocessingml/2006/main" xmlns:w10="urn:schemas-microsoft-com:office:word" xmlns:v="urn:schemas-microsoft-com:vml" xmlns:o="urn:schemas-microsoft-com:office:office" xmlns:mv="urn:schemas-microsoft-com:mac:vml" xmlns:mo="http://schemas.microsoft.com/office/mac/office/2008/main" xmlns="">
+                              <a14:hiddenFill xmlns="" xmlns:mo="http://schemas.microsoft.com/office/mac/office/2008/main" xmlns:mv="urn:schemas-microsoft-com:mac:vml" xmlns:o="urn:schemas-microsoft-com:office:office" xmlns:v="urn:schemas-microsoft-com:vml" xmlns:w10="urn:schemas-microsoft-com:office:word" xmlns:w="http://schemas.openxmlformats.org/wordprocessingml/2006/main" xmlns:a14="http://schemas.microsoft.com/office/drawing/2010/main">
                                 <a:noFill/>
                               </a14:hiddenFill>
                             </a:ext>
@@ -29129,7 +29620,7 @@
           <w:lang w:val="en-US"/>
         </w:rPr>
       </w:pPr>
-      <w:bookmarkStart w:id="112" w:name="_Toc489615190"/>
+      <w:bookmarkStart w:id="164" w:name="_Toc489615190"/>
       <w:r>
         <w:rPr>
           <w:noProof w:val="0"/>
@@ -29165,7 +29656,7 @@
         </w:rPr>
         <w:t>s</w:t>
       </w:r>
-      <w:bookmarkEnd w:id="112"/>
+      <w:bookmarkEnd w:id="164"/>
     </w:p>
     <w:p>
       <w:pPr>
@@ -29180,7 +29671,7 @@
         </w:rPr>
         <w:t xml:space="preserve">HL7 FHIR standard </w:t>
       </w:r>
-      <w:del w:id="113" w:author="John Moehrke" w:date="2018-12-17T13:57:00Z">
+      <w:del w:id="165" w:author="John Moehrke" w:date="2018-12-17T13:57:00Z">
         <w:r>
           <w:rPr>
             <w:lang w:val="en-US"/>
@@ -29188,7 +29679,7 @@
           <w:delText xml:space="preserve">STU3 </w:delText>
         </w:r>
       </w:del>
-      <w:ins w:id="114" w:author="John Moehrke" w:date="2018-12-17T13:57:00Z">
+      <w:ins w:id="166" w:author="John Moehrke" w:date="2018-12-17T13:57:00Z">
         <w:r>
           <w:rPr>
             <w:lang w:val="en-US"/>
@@ -29205,21 +29696,20 @@
       <w:r>
         <w:fldChar w:fldCharType="begin"/>
       </w:r>
-      <w:ins w:id="115" w:author="John Moehrke" w:date="2018-12-17T13:58:00Z">
+      <w:ins w:id="167" w:author="John Moehrke" w:date="2018-12-17T13:58:00Z">
         <w:r>
           <w:instrText>HYPERLINK "http://hl7.org/fhir/R4/index.html"</w:instrText>
         </w:r>
       </w:ins>
-      <w:del w:id="116" w:author="John Moehrke" w:date="2018-12-17T13:58:00Z">
+      <w:del w:id="168" w:author="John Moehrke" w:date="2018-12-17T13:58:00Z">
         <w:r>
           <w:delInstrText xml:space="preserve"> HYPERLINK "http://hl7.org/fhir/STU3/index.html" </w:delInstrText>
         </w:r>
       </w:del>
-      <w:ins w:id="117" w:author="John Moehrke" w:date="2018-12-17T13:58:00Z"/>
       <w:r>
         <w:fldChar w:fldCharType="separate"/>
       </w:r>
-      <w:del w:id="118" w:author="John Moehrke" w:date="2018-12-17T13:58:00Z">
+      <w:del w:id="169" w:author="John Moehrke" w:date="2018-12-17T13:58:00Z">
         <w:r>
           <w:rPr>
             <w:rStyle w:val="Hyperlink"/>
@@ -29228,7 +29718,7 @@
           <w:delText>http://hl7.org/fhir/STU3/index.html</w:delText>
         </w:r>
       </w:del>
-      <w:ins w:id="119" w:author="John Moehrke" w:date="2018-12-17T13:58:00Z">
+      <w:ins w:id="170" w:author="John Moehrke" w:date="2018-12-17T13:58:00Z">
         <w:r>
           <w:rPr>
             <w:rStyle w:val="Hyperlink"/>
@@ -29299,7 +29789,7 @@
           <w:lang w:val="en-US"/>
         </w:rPr>
       </w:pPr>
-      <w:bookmarkStart w:id="120" w:name="_Toc489615191"/>
+      <w:bookmarkStart w:id="171" w:name="_Toc489615191"/>
       <w:r>
         <w:rPr>
           <w:noProof w:val="0"/>
@@ -29329,7 +29819,7 @@
         </w:rPr>
         <w:t>.4 Interaction Diagram</w:t>
       </w:r>
-      <w:bookmarkEnd w:id="120"/>
+      <w:bookmarkEnd w:id="171"/>
     </w:p>
     <w:p>
       <w:pPr>
@@ -29377,7 +29867,7 @@
                           </a:ln>
                           <a:extLst>
                             <a:ext uri="{91240B29-F687-4f45-9708-019B960494DF}">
-                              <a14:hiddenLine xmlns:a14="http://schemas.microsoft.com/office/drawing/2010/main" xmlns:w="http://schemas.openxmlformats.org/wordprocessingml/2006/main" xmlns:w10="urn:schemas-microsoft-com:office:word" xmlns:v="urn:schemas-microsoft-com:vml" xmlns:o="urn:schemas-microsoft-com:office:office" xmlns:mv="urn:schemas-microsoft-com:mac:vml" xmlns:mo="http://schemas.microsoft.com/office/mac/office/2008/main" xmlns="" w="9525">
+                              <a14:hiddenLine xmlns="" xmlns:mo="http://schemas.microsoft.com/office/mac/office/2008/main" xmlns:mv="urn:schemas-microsoft-com:mac:vml" xmlns:o="urn:schemas-microsoft-com:office:office" xmlns:v="urn:schemas-microsoft-com:vml" xmlns:w10="urn:schemas-microsoft-com:office:word" xmlns:w="http://schemas.openxmlformats.org/wordprocessingml/2006/main" xmlns:a14="http://schemas.microsoft.com/office/drawing/2010/main" w="9525">
                                 <a:solidFill>
                                   <a:srgbClr val="000000"/>
                                 </a:solidFill>
@@ -29459,7 +29949,7 @@
                           </a:ln>
                           <a:extLst>
                             <a:ext uri="{909E8E84-426E-40dd-AFC4-6F175D3DCCD1}">
-                              <a14:hiddenFill xmlns:a14="http://schemas.microsoft.com/office/drawing/2010/main" xmlns:w="http://schemas.openxmlformats.org/wordprocessingml/2006/main" xmlns:w10="urn:schemas-microsoft-com:office:word" xmlns:v="urn:schemas-microsoft-com:vml" xmlns:o="urn:schemas-microsoft-com:office:office" xmlns:mv="urn:schemas-microsoft-com:mac:vml" xmlns:mo="http://schemas.microsoft.com/office/mac/office/2008/main" xmlns="">
+                              <a14:hiddenFill xmlns="" xmlns:mo="http://schemas.microsoft.com/office/mac/office/2008/main" xmlns:mv="urn:schemas-microsoft-com:mac:vml" xmlns:o="urn:schemas-microsoft-com:office:office" xmlns:v="urn:schemas-microsoft-com:vml" xmlns:w10="urn:schemas-microsoft-com:office:word" xmlns:w="http://schemas.openxmlformats.org/wordprocessingml/2006/main" xmlns:a14="http://schemas.microsoft.com/office/drawing/2010/main">
                                 <a:noFill/>
                               </a14:hiddenFill>
                             </a:ext>
@@ -29486,14 +29976,14 @@
                           </a:ln>
                           <a:extLst>
                             <a:ext uri="{909E8E84-426E-40dd-AFC4-6F175D3DCCD1}">
-                              <a14:hiddenFill xmlns:a14="http://schemas.microsoft.com/office/drawing/2010/main" xmlns:w="http://schemas.openxmlformats.org/wordprocessingml/2006/main" xmlns:w10="urn:schemas-microsoft-com:office:word" xmlns:v="urn:schemas-microsoft-com:vml" xmlns:o="urn:schemas-microsoft-com:office:office" xmlns:mv="urn:schemas-microsoft-com:mac:vml" xmlns:mo="http://schemas.microsoft.com/office/mac/office/2008/main" xmlns="">
+                              <a14:hiddenFill xmlns="" xmlns:mo="http://schemas.microsoft.com/office/mac/office/2008/main" xmlns:mv="urn:schemas-microsoft-com:mac:vml" xmlns:o="urn:schemas-microsoft-com:office:office" xmlns:v="urn:schemas-microsoft-com:vml" xmlns:w10="urn:schemas-microsoft-com:office:word" xmlns:w="http://schemas.openxmlformats.org/wordprocessingml/2006/main" xmlns:a14="http://schemas.microsoft.com/office/drawing/2010/main">
                                 <a:solidFill>
                                   <a:srgbClr val="FFFFFF"/>
                                 </a:solidFill>
                               </a14:hiddenFill>
                             </a:ext>
                             <a:ext uri="{91240B29-F687-4f45-9708-019B960494DF}">
-                              <a14:hiddenLine xmlns:a14="http://schemas.microsoft.com/office/drawing/2010/main" xmlns:w="http://schemas.openxmlformats.org/wordprocessingml/2006/main" xmlns:w10="urn:schemas-microsoft-com:office:word" xmlns:v="urn:schemas-microsoft-com:vml" xmlns:o="urn:schemas-microsoft-com:office:office" xmlns:mv="urn:schemas-microsoft-com:mac:vml" xmlns:mo="http://schemas.microsoft.com/office/mac/office/2008/main" xmlns="" w="9525">
+                              <a14:hiddenLine xmlns="" xmlns:mo="http://schemas.microsoft.com/office/mac/office/2008/main" xmlns:mv="urn:schemas-microsoft-com:mac:vml" xmlns:o="urn:schemas-microsoft-com:office:office" xmlns:v="urn:schemas-microsoft-com:vml" xmlns:w10="urn:schemas-microsoft-com:office:word" xmlns:w="http://schemas.openxmlformats.org/wordprocessingml/2006/main" xmlns:a14="http://schemas.microsoft.com/office/drawing/2010/main" w="9525">
                                 <a:solidFill>
                                   <a:srgbClr val="000000"/>
                                 </a:solidFill>
@@ -29616,7 +30106,7 @@
                           </a:ln>
                           <a:extLst>
                             <a:ext uri="{909E8E84-426E-40dd-AFC4-6F175D3DCCD1}">
-                              <a14:hiddenFill xmlns:a14="http://schemas.microsoft.com/office/drawing/2010/main" xmlns:w="http://schemas.openxmlformats.org/wordprocessingml/2006/main" xmlns:w10="urn:schemas-microsoft-com:office:word" xmlns:v="urn:schemas-microsoft-com:vml" xmlns:o="urn:schemas-microsoft-com:office:office" xmlns:mv="urn:schemas-microsoft-com:mac:vml" xmlns:mo="http://schemas.microsoft.com/office/mac/office/2008/main" xmlns="">
+                              <a14:hiddenFill xmlns="" xmlns:mo="http://schemas.microsoft.com/office/mac/office/2008/main" xmlns:mv="urn:schemas-microsoft-com:mac:vml" xmlns:o="urn:schemas-microsoft-com:office:office" xmlns:v="urn:schemas-microsoft-com:vml" xmlns:w10="urn:schemas-microsoft-com:office:word" xmlns:w="http://schemas.openxmlformats.org/wordprocessingml/2006/main" xmlns:a14="http://schemas.microsoft.com/office/drawing/2010/main">
                                 <a:noFill/>
                               </a14:hiddenFill>
                             </a:ext>
@@ -29704,7 +30194,7 @@
                           </a:ln>
                           <a:extLst>
                             <a:ext uri="{909E8E84-426E-40dd-AFC4-6F175D3DCCD1}">
-                              <a14:hiddenFill xmlns:a14="http://schemas.microsoft.com/office/drawing/2010/main" xmlns:w="http://schemas.openxmlformats.org/wordprocessingml/2006/main" xmlns:w10="urn:schemas-microsoft-com:office:word" xmlns:v="urn:schemas-microsoft-com:vml" xmlns:o="urn:schemas-microsoft-com:office:office" xmlns:mv="urn:schemas-microsoft-com:mac:vml" xmlns:mo="http://schemas.microsoft.com/office/mac/office/2008/main" xmlns="">
+                              <a14:hiddenFill xmlns="" xmlns:mo="http://schemas.microsoft.com/office/mac/office/2008/main" xmlns:mv="urn:schemas-microsoft-com:mac:vml" xmlns:o="urn:schemas-microsoft-com:office:office" xmlns:v="urn:schemas-microsoft-com:vml" xmlns:w10="urn:schemas-microsoft-com:office:word" xmlns:w="http://schemas.openxmlformats.org/wordprocessingml/2006/main" xmlns:a14="http://schemas.microsoft.com/office/drawing/2010/main">
                                 <a:noFill/>
                               </a14:hiddenFill>
                             </a:ext>
@@ -29733,7 +30223,7 @@
                           </a:ln>
                           <a:extLst>
                             <a:ext uri="{91240B29-F687-4f45-9708-019B960494DF}">
-                              <a14:hiddenLine xmlns:a14="http://schemas.microsoft.com/office/drawing/2010/main" xmlns:w="http://schemas.openxmlformats.org/wordprocessingml/2006/main" xmlns:w10="urn:schemas-microsoft-com:office:word" xmlns:v="urn:schemas-microsoft-com:vml" xmlns:o="urn:schemas-microsoft-com:office:office" xmlns:mv="urn:schemas-microsoft-com:mac:vml" xmlns:mo="http://schemas.microsoft.com/office/mac/office/2008/main" xmlns="" w="9525">
+                              <a14:hiddenLine xmlns="" xmlns:mo="http://schemas.microsoft.com/office/mac/office/2008/main" xmlns:mv="urn:schemas-microsoft-com:mac:vml" xmlns:o="urn:schemas-microsoft-com:office:office" xmlns:v="urn:schemas-microsoft-com:vml" xmlns:w10="urn:schemas-microsoft-com:office:word" xmlns:w="http://schemas.openxmlformats.org/wordprocessingml/2006/main" xmlns:a14="http://schemas.microsoft.com/office/drawing/2010/main" w="9525">
                                 <a:solidFill>
                                   <a:srgbClr val="000000"/>
                                 </a:solidFill>
@@ -29814,7 +30304,7 @@
                           </a:ln>
                           <a:extLst>
                             <a:ext uri="{909E8E84-426E-40dd-AFC4-6F175D3DCCD1}">
-                              <a14:hiddenFill xmlns:a14="http://schemas.microsoft.com/office/drawing/2010/main" xmlns:w="http://schemas.openxmlformats.org/wordprocessingml/2006/main" xmlns:w10="urn:schemas-microsoft-com:office:word" xmlns:v="urn:schemas-microsoft-com:vml" xmlns:o="urn:schemas-microsoft-com:office:office" xmlns:mv="urn:schemas-microsoft-com:mac:vml" xmlns:mo="http://schemas.microsoft.com/office/mac/office/2008/main" xmlns="">
+                              <a14:hiddenFill xmlns="" xmlns:mo="http://schemas.microsoft.com/office/mac/office/2008/main" xmlns:mv="urn:schemas-microsoft-com:mac:vml" xmlns:o="urn:schemas-microsoft-com:office:office" xmlns:v="urn:schemas-microsoft-com:vml" xmlns:w10="urn:schemas-microsoft-com:office:word" xmlns:w="http://schemas.openxmlformats.org/wordprocessingml/2006/main" xmlns:a14="http://schemas.microsoft.com/office/drawing/2010/main">
                                 <a:noFill/>
                               </a14:hiddenFill>
                             </a:ext>
@@ -29841,14 +30331,14 @@
                           </a:ln>
                           <a:extLst>
                             <a:ext uri="{909E8E84-426E-40dd-AFC4-6F175D3DCCD1}">
-                              <a14:hiddenFill xmlns:a14="http://schemas.microsoft.com/office/drawing/2010/main" xmlns:w="http://schemas.openxmlformats.org/wordprocessingml/2006/main" xmlns:w10="urn:schemas-microsoft-com:office:word" xmlns:v="urn:schemas-microsoft-com:vml" xmlns:o="urn:schemas-microsoft-com:office:office" xmlns:mv="urn:schemas-microsoft-com:mac:vml" xmlns:mo="http://schemas.microsoft.com/office/mac/office/2008/main" xmlns="">
+                              <a14:hiddenFill xmlns="" xmlns:mo="http://schemas.microsoft.com/office/mac/office/2008/main" xmlns:mv="urn:schemas-microsoft-com:mac:vml" xmlns:o="urn:schemas-microsoft-com:office:office" xmlns:v="urn:schemas-microsoft-com:vml" xmlns:w10="urn:schemas-microsoft-com:office:word" xmlns:w="http://schemas.openxmlformats.org/wordprocessingml/2006/main" xmlns:a14="http://schemas.microsoft.com/office/drawing/2010/main">
                                 <a:solidFill>
                                   <a:srgbClr val="FFFFFF"/>
                                 </a:solidFill>
                               </a14:hiddenFill>
                             </a:ext>
                             <a:ext uri="{91240B29-F687-4f45-9708-019B960494DF}">
-                              <a14:hiddenLine xmlns:a14="http://schemas.microsoft.com/office/drawing/2010/main" xmlns:w="http://schemas.openxmlformats.org/wordprocessingml/2006/main" xmlns:w10="urn:schemas-microsoft-com:office:word" xmlns:v="urn:schemas-microsoft-com:vml" xmlns:o="urn:schemas-microsoft-com:office:office" xmlns:mv="urn:schemas-microsoft-com:mac:vml" xmlns:mo="http://schemas.microsoft.com/office/mac/office/2008/main" xmlns="" w="9525">
+                              <a14:hiddenLine xmlns="" xmlns:mo="http://schemas.microsoft.com/office/mac/office/2008/main" xmlns:mv="urn:schemas-microsoft-com:mac:vml" xmlns:o="urn:schemas-microsoft-com:office:office" xmlns:v="urn:schemas-microsoft-com:vml" xmlns:w10="urn:schemas-microsoft-com:office:word" xmlns:w="http://schemas.openxmlformats.org/wordprocessingml/2006/main" xmlns:a14="http://schemas.microsoft.com/office/drawing/2010/main" w="9525">
                                 <a:solidFill>
                                   <a:srgbClr val="000000"/>
                                 </a:solidFill>
@@ -30176,7 +30666,7 @@
           <w:lang w:val="en-US"/>
         </w:rPr>
       </w:pPr>
-      <w:bookmarkStart w:id="121" w:name="_Toc489615192"/>
+      <w:bookmarkStart w:id="172" w:name="_Toc489615192"/>
       <w:r>
         <w:rPr>
           <w:noProof w:val="0"/>
@@ -30226,13 +30716,13 @@
         </w:rPr>
         <w:t>Services Request Message</w:t>
       </w:r>
-      <w:bookmarkEnd w:id="121"/>
-    </w:p>
-    <w:bookmarkEnd w:id="67"/>
-    <w:bookmarkEnd w:id="68"/>
-    <w:bookmarkEnd w:id="69"/>
-    <w:bookmarkEnd w:id="70"/>
-    <w:bookmarkEnd w:id="71"/>
+      <w:bookmarkEnd w:id="172"/>
+    </w:p>
+    <w:bookmarkEnd w:id="119"/>
+    <w:bookmarkEnd w:id="120"/>
+    <w:bookmarkEnd w:id="121"/>
+    <w:bookmarkEnd w:id="122"/>
+    <w:bookmarkEnd w:id="123"/>
     <w:p>
       <w:pPr>
         <w:pStyle w:val="BodyText"/>
@@ -30319,7 +30809,7 @@
           <w:lang w:val="en-US"/>
         </w:rPr>
       </w:pPr>
-      <w:bookmarkStart w:id="122" w:name="_Toc489615193"/>
+      <w:bookmarkStart w:id="173" w:name="_Toc489615193"/>
       <w:r>
         <w:rPr>
           <w:noProof w:val="0"/>
@@ -30348,7 +30838,7 @@
         </w:rPr>
         <w:t>.4.1.1 Trigger Events</w:t>
       </w:r>
-      <w:bookmarkEnd w:id="122"/>
+      <w:bookmarkEnd w:id="173"/>
     </w:p>
     <w:p>
       <w:pPr>
@@ -30403,7 +30893,7 @@
           <w:lang w:val="en-US"/>
         </w:rPr>
       </w:pPr>
-      <w:bookmarkStart w:id="123" w:name="_Toc489615194"/>
+      <w:bookmarkStart w:id="174" w:name="_Toc489615194"/>
       <w:r>
         <w:rPr>
           <w:noProof w:val="0"/>
@@ -30432,7 +30922,7 @@
         </w:rPr>
         <w:t>.4.1.2 Message Semantics</w:t>
       </w:r>
-      <w:bookmarkEnd w:id="123"/>
+      <w:bookmarkEnd w:id="174"/>
     </w:p>
     <w:p>
       <w:pPr>
@@ -30450,21 +30940,20 @@
       <w:r>
         <w:fldChar w:fldCharType="begin"/>
       </w:r>
-      <w:ins w:id="124" w:author="John Moehrke" w:date="2018-12-17T13:58:00Z">
+      <w:ins w:id="175" w:author="John Moehrke" w:date="2018-12-17T13:58:00Z">
         <w:r>
           <w:instrText>HYPERLINK "http://hl7.org/fhir/R4/http.html" \l "search"</w:instrText>
         </w:r>
       </w:ins>
-      <w:del w:id="125" w:author="John Moehrke" w:date="2018-12-17T13:58:00Z">
+      <w:del w:id="176" w:author="John Moehrke" w:date="2018-12-17T13:58:00Z">
         <w:r>
           <w:delInstrText xml:space="preserve"> HYPERLINK "http://hl7.org/fhir/STU3/http.html" \l "search" </w:delInstrText>
         </w:r>
       </w:del>
-      <w:ins w:id="126" w:author="John Moehrke" w:date="2018-12-17T13:58:00Z"/>
       <w:r>
         <w:fldChar w:fldCharType="separate"/>
       </w:r>
-      <w:del w:id="127" w:author="John Moehrke" w:date="2018-12-17T13:58:00Z">
+      <w:del w:id="177" w:author="John Moehrke" w:date="2018-12-17T13:58:00Z">
         <w:r>
           <w:rPr>
             <w:rStyle w:val="Hyperlink"/>
@@ -30472,7 +30961,7 @@
           <w:delText>http://hl7.org/fhir/STU3/http.html#search</w:delText>
         </w:r>
       </w:del>
-      <w:ins w:id="128" w:author="John Moehrke" w:date="2018-12-17T13:58:00Z">
+      <w:ins w:id="178" w:author="John Moehrke" w:date="2018-12-17T13:58:00Z">
         <w:r>
           <w:rPr>
             <w:rStyle w:val="Hyperlink"/>
@@ -30578,21 +31067,20 @@
       <w:r>
         <w:fldChar w:fldCharType="begin"/>
       </w:r>
-      <w:ins w:id="129" w:author="John Moehrke" w:date="2018-12-17T13:58:00Z">
+      <w:ins w:id="179" w:author="John Moehrke" w:date="2018-12-17T13:58:00Z">
         <w:r>
           <w:instrText>HYPERLINK "http://hl7.org/fhir/R4/search.html" \l "combining"</w:instrText>
         </w:r>
       </w:ins>
-      <w:del w:id="130" w:author="John Moehrke" w:date="2018-12-17T13:58:00Z">
+      <w:del w:id="180" w:author="John Moehrke" w:date="2018-12-17T13:58:00Z">
         <w:r>
           <w:delInstrText xml:space="preserve"> HYPERLINK "http://hl7.org/fhir/STU3/search.html" \l "combining" </w:delInstrText>
         </w:r>
       </w:del>
-      <w:ins w:id="131" w:author="John Moehrke" w:date="2018-12-17T13:58:00Z"/>
       <w:r>
         <w:fldChar w:fldCharType="separate"/>
       </w:r>
-      <w:del w:id="132" w:author="John Moehrke" w:date="2018-12-17T13:58:00Z">
+      <w:del w:id="181" w:author="John Moehrke" w:date="2018-12-17T13:58:00Z">
         <w:r>
           <w:rPr>
             <w:rStyle w:val="Hyperlink"/>
@@ -30600,7 +31088,7 @@
           <w:delText>http://hl7.org/fhir/STU3/search.html#combining</w:delText>
         </w:r>
       </w:del>
-      <w:ins w:id="133" w:author="John Moehrke" w:date="2018-12-17T13:58:00Z">
+      <w:ins w:id="182" w:author="John Moehrke" w:date="2018-12-17T13:58:00Z">
         <w:r>
           <w:rPr>
             <w:rStyle w:val="Hyperlink"/>
@@ -30688,7 +31176,7 @@
           <w:lang w:val="en-US"/>
         </w:rPr>
       </w:pPr>
-      <w:bookmarkStart w:id="134" w:name="_Toc489615195"/>
+      <w:bookmarkStart w:id="183" w:name="_Toc489615195"/>
       <w:r>
         <w:rPr>
           <w:noProof w:val="0"/>
@@ -30724,7 +31212,7 @@
         </w:rPr>
         <w:t>.1 Common Parameters</w:t>
       </w:r>
-      <w:bookmarkEnd w:id="134"/>
+      <w:bookmarkEnd w:id="183"/>
     </w:p>
     <w:p>
       <w:pPr>
@@ -30791,21 +31279,20 @@
       <w:r>
         <w:fldChar w:fldCharType="begin"/>
       </w:r>
-      <w:ins w:id="135" w:author="John Moehrke" w:date="2018-12-17T13:58:00Z">
+      <w:ins w:id="184" w:author="John Moehrke" w:date="2018-12-17T13:58:00Z">
         <w:r>
           <w:instrText>HYPERLINK "http://hl7.org/fhir/R4/search.html" \l "all"</w:instrText>
         </w:r>
       </w:ins>
-      <w:del w:id="136" w:author="John Moehrke" w:date="2018-12-17T13:58:00Z">
+      <w:del w:id="185" w:author="John Moehrke" w:date="2018-12-17T13:58:00Z">
         <w:r>
           <w:delInstrText xml:space="preserve"> HYPERLINK "http://hl7.org/fhir/STU3/search.html" \l "all" </w:delInstrText>
         </w:r>
       </w:del>
-      <w:ins w:id="137" w:author="John Moehrke" w:date="2018-12-17T13:58:00Z"/>
       <w:r>
         <w:fldChar w:fldCharType="separate"/>
       </w:r>
-      <w:del w:id="138" w:author="John Moehrke" w:date="2018-12-17T13:58:00Z">
+      <w:del w:id="186" w:author="John Moehrke" w:date="2018-12-17T13:58:00Z">
         <w:r>
           <w:rPr>
             <w:rStyle w:val="Hyperlink"/>
@@ -30813,7 +31300,7 @@
           <w:delText>http://hl7.org/fhir/STU3/search.html#all</w:delText>
         </w:r>
       </w:del>
-      <w:ins w:id="139" w:author="John Moehrke" w:date="2018-12-17T13:58:00Z">
+      <w:ins w:id="187" w:author="John Moehrke" w:date="2018-12-17T13:58:00Z">
         <w:r>
           <w:rPr>
             <w:rStyle w:val="Hyperlink"/>
@@ -30965,16 +31452,8 @@
         <w:rPr>
           <w:rStyle w:val="XMLname"/>
         </w:rPr>
-        <w:t xml:space="preserve"> </w:t>
-      </w:r>
-      <w:proofErr w:type="spellStart"/>
-      <w:r>
-        <w:rPr>
-          <w:rStyle w:val="XMLname"/>
-        </w:rPr>
-        <w:t>eb</w:t>
-      </w:r>
-      <w:proofErr w:type="spellEnd"/>
+        <w:t xml:space="preserve"> eb</w:t>
+      </w:r>
       <w:r>
         <w:t>.</w:t>
       </w:r>
@@ -30992,7 +31471,7 @@
           <w:lang w:val="en-US"/>
         </w:rPr>
       </w:pPr>
-      <w:bookmarkStart w:id="140" w:name="_Toc489615196"/>
+      <w:bookmarkStart w:id="188" w:name="_Toc489615196"/>
       <w:r>
         <w:rPr>
           <w:noProof w:val="0"/>
@@ -31028,7 +31507,7 @@
         </w:rPr>
         <w:t>.2 Organization Option Message Semantics</w:t>
       </w:r>
-      <w:bookmarkEnd w:id="140"/>
+      <w:bookmarkEnd w:id="188"/>
     </w:p>
     <w:p>
       <w:pPr>
@@ -31046,21 +31525,20 @@
       <w:r>
         <w:fldChar w:fldCharType="begin"/>
       </w:r>
-      <w:ins w:id="141" w:author="John Moehrke" w:date="2018-12-17T13:59:00Z">
+      <w:ins w:id="189" w:author="John Moehrke" w:date="2018-12-17T13:59:00Z">
         <w:r>
           <w:instrText>HYPERLINK "http://hl7.org/fhir/R4/organization.html" \l "search"</w:instrText>
         </w:r>
       </w:ins>
-      <w:del w:id="142" w:author="John Moehrke" w:date="2018-12-17T13:59:00Z">
+      <w:del w:id="190" w:author="John Moehrke" w:date="2018-12-17T13:59:00Z">
         <w:r>
           <w:delInstrText xml:space="preserve"> HYPERLINK "http://hl7.org/fhir/STU3/organization.html" \l "search" </w:delInstrText>
         </w:r>
       </w:del>
-      <w:ins w:id="143" w:author="John Moehrke" w:date="2018-12-17T13:59:00Z"/>
       <w:r>
         <w:fldChar w:fldCharType="separate"/>
       </w:r>
-      <w:del w:id="144" w:author="John Moehrke" w:date="2018-12-17T13:59:00Z">
+      <w:del w:id="191" w:author="John Moehrke" w:date="2018-12-17T13:59:00Z">
         <w:r>
           <w:rPr>
             <w:rStyle w:val="Hyperlink"/>
@@ -31068,7 +31546,7 @@
           <w:delText>http://hl7.org/fhir/STU3/organization.html#search</w:delText>
         </w:r>
       </w:del>
-      <w:ins w:id="145" w:author="John Moehrke" w:date="2018-12-17T13:59:00Z">
+      <w:ins w:id="192" w:author="John Moehrke" w:date="2018-12-17T13:59:00Z">
         <w:r>
           <w:rPr>
             <w:rStyle w:val="Hyperlink"/>
@@ -31091,21 +31569,20 @@
       <w:r>
         <w:fldChar w:fldCharType="begin"/>
       </w:r>
-      <w:ins w:id="146" w:author="John Moehrke" w:date="2018-12-17T13:59:00Z">
+      <w:ins w:id="193" w:author="John Moehrke" w:date="2018-12-17T13:59:00Z">
         <w:r>
           <w:instrText>HYPERLINK "http://hl7.org/fhir/R4/search.html" \l "string"</w:instrText>
         </w:r>
       </w:ins>
-      <w:del w:id="147" w:author="John Moehrke" w:date="2018-12-17T13:59:00Z">
+      <w:del w:id="194" w:author="John Moehrke" w:date="2018-12-17T13:59:00Z">
         <w:r>
           <w:delInstrText xml:space="preserve"> HYPERLINK "http://hl7.org/fhir/STU3/search.html" \l "string" </w:delInstrText>
         </w:r>
       </w:del>
-      <w:ins w:id="148" w:author="John Moehrke" w:date="2018-12-17T13:59:00Z"/>
       <w:r>
         <w:fldChar w:fldCharType="separate"/>
       </w:r>
-      <w:del w:id="149" w:author="John Moehrke" w:date="2018-12-17T13:59:00Z">
+      <w:del w:id="195" w:author="John Moehrke" w:date="2018-12-17T13:59:00Z">
         <w:r>
           <w:rPr>
             <w:rStyle w:val="Hyperlink"/>
@@ -31113,7 +31590,7 @@
           <w:delText>http://hl7.org/fhir/STU3/search.html#string</w:delText>
         </w:r>
       </w:del>
-      <w:ins w:id="150" w:author="John Moehrke" w:date="2018-12-17T13:59:00Z">
+      <w:ins w:id="196" w:author="John Moehrke" w:date="2018-12-17T13:59:00Z">
         <w:r>
           <w:rPr>
             <w:rStyle w:val="Hyperlink"/>
@@ -31282,7 +31759,7 @@
           <w:lang w:val="en-US"/>
         </w:rPr>
       </w:pPr>
-      <w:bookmarkStart w:id="151" w:name="_Toc489615197"/>
+      <w:bookmarkStart w:id="197" w:name="_Toc489615197"/>
       <w:r>
         <w:rPr>
           <w:noProof w:val="0"/>
@@ -31311,7 +31788,7 @@
         </w:rPr>
         <w:t>.3 Location Option Message Semantics</w:t>
       </w:r>
-      <w:bookmarkEnd w:id="151"/>
+      <w:bookmarkEnd w:id="197"/>
     </w:p>
     <w:p>
       <w:pPr>
@@ -31329,21 +31806,20 @@
       <w:r>
         <w:fldChar w:fldCharType="begin"/>
       </w:r>
-      <w:ins w:id="152" w:author="John Moehrke" w:date="2018-12-17T13:59:00Z">
+      <w:ins w:id="198" w:author="John Moehrke" w:date="2018-12-17T13:59:00Z">
         <w:r>
           <w:instrText>HYPERLINK "http://hl7.org/fhir/R4/location.html" \l "search"</w:instrText>
         </w:r>
       </w:ins>
-      <w:del w:id="153" w:author="John Moehrke" w:date="2018-12-17T13:59:00Z">
+      <w:del w:id="199" w:author="John Moehrke" w:date="2018-12-17T13:59:00Z">
         <w:r>
           <w:delInstrText xml:space="preserve"> HYPERLINK "http://hl7.org/fhir/STU3/location.html" \l "search" </w:delInstrText>
         </w:r>
       </w:del>
-      <w:ins w:id="154" w:author="John Moehrke" w:date="2018-12-17T13:59:00Z"/>
       <w:r>
         <w:fldChar w:fldCharType="separate"/>
       </w:r>
-      <w:del w:id="155" w:author="John Moehrke" w:date="2018-12-17T13:59:00Z">
+      <w:del w:id="200" w:author="John Moehrke" w:date="2018-12-17T13:59:00Z">
         <w:r>
           <w:rPr>
             <w:rStyle w:val="Hyperlink"/>
@@ -31351,7 +31827,7 @@
           <w:delText>http://hl7.org/fhir/STU3/location.html#search</w:delText>
         </w:r>
       </w:del>
-      <w:ins w:id="156" w:author="John Moehrke" w:date="2018-12-17T13:59:00Z">
+      <w:ins w:id="201" w:author="John Moehrke" w:date="2018-12-17T13:59:00Z">
         <w:r>
           <w:rPr>
             <w:rStyle w:val="Hyperlink"/>
@@ -31374,21 +31850,20 @@
       <w:r>
         <w:fldChar w:fldCharType="begin"/>
       </w:r>
-      <w:ins w:id="157" w:author="John Moehrke" w:date="2018-12-17T13:59:00Z">
+      <w:ins w:id="202" w:author="John Moehrke" w:date="2018-12-17T13:59:00Z">
         <w:r>
           <w:instrText>HYPERLINK "http://hl7.org/fhir/R4/search.html" \l "string"</w:instrText>
         </w:r>
       </w:ins>
-      <w:del w:id="158" w:author="John Moehrke" w:date="2018-12-17T13:59:00Z">
+      <w:del w:id="203" w:author="John Moehrke" w:date="2018-12-17T13:59:00Z">
         <w:r>
           <w:delInstrText xml:space="preserve"> HYPERLINK "http://hl7.org/fhir/STU3/search.html" \l "string" </w:delInstrText>
         </w:r>
       </w:del>
-      <w:ins w:id="159" w:author="John Moehrke" w:date="2018-12-17T13:59:00Z"/>
       <w:r>
         <w:fldChar w:fldCharType="separate"/>
       </w:r>
-      <w:del w:id="160" w:author="John Moehrke" w:date="2018-12-17T13:59:00Z">
+      <w:del w:id="204" w:author="John Moehrke" w:date="2018-12-17T13:59:00Z">
         <w:r>
           <w:rPr>
             <w:rStyle w:val="Hyperlink"/>
@@ -31396,7 +31871,7 @@
           <w:delText>http://hl7.org/fhir/STU3/search.html#string</w:delText>
         </w:r>
       </w:del>
-      <w:ins w:id="161" w:author="John Moehrke" w:date="2018-12-17T13:59:00Z">
+      <w:ins w:id="205" w:author="John Moehrke" w:date="2018-12-17T13:59:00Z">
         <w:r>
           <w:rPr>
             <w:rStyle w:val="Hyperlink"/>
@@ -31643,7 +32118,7 @@
           <w:lang w:val="en-US"/>
         </w:rPr>
       </w:pPr>
-      <w:bookmarkStart w:id="162" w:name="_Toc489615198"/>
+      <w:bookmarkStart w:id="206" w:name="_Toc489615198"/>
       <w:r>
         <w:rPr>
           <w:noProof w:val="0"/>
@@ -31672,7 +32147,7 @@
         </w:rPr>
         <w:t>.4 Practitioner Option Message Semantics</w:t>
       </w:r>
-      <w:bookmarkEnd w:id="162"/>
+      <w:bookmarkEnd w:id="206"/>
     </w:p>
     <w:p>
       <w:pPr>
@@ -31690,21 +32165,20 @@
       <w:r>
         <w:fldChar w:fldCharType="begin"/>
       </w:r>
-      <w:ins w:id="163" w:author="John Moehrke" w:date="2018-12-17T13:59:00Z">
+      <w:ins w:id="207" w:author="John Moehrke" w:date="2018-12-17T13:59:00Z">
         <w:r>
           <w:instrText>HYPERLINK "http://hl7.org/fhir/R4/practitioner.html" \l "search"</w:instrText>
         </w:r>
       </w:ins>
-      <w:del w:id="164" w:author="John Moehrke" w:date="2018-12-17T13:59:00Z">
+      <w:del w:id="208" w:author="John Moehrke" w:date="2018-12-17T13:59:00Z">
         <w:r>
           <w:delInstrText xml:space="preserve"> HYPERLINK "http://hl7.org/fhir/STU3/practitioner.html" \l "search" </w:delInstrText>
         </w:r>
       </w:del>
-      <w:ins w:id="165" w:author="John Moehrke" w:date="2018-12-17T13:59:00Z"/>
       <w:r>
         <w:fldChar w:fldCharType="separate"/>
       </w:r>
-      <w:del w:id="166" w:author="John Moehrke" w:date="2018-12-17T13:59:00Z">
+      <w:del w:id="209" w:author="John Moehrke" w:date="2018-12-17T13:59:00Z">
         <w:r>
           <w:rPr>
             <w:rStyle w:val="Hyperlink"/>
@@ -31712,7 +32186,7 @@
           <w:delText>http://hl7.org/fhir/STU3/practitioner.html#search</w:delText>
         </w:r>
       </w:del>
-      <w:ins w:id="167" w:author="John Moehrke" w:date="2018-12-17T13:59:00Z">
+      <w:ins w:id="210" w:author="John Moehrke" w:date="2018-12-17T13:59:00Z">
         <w:r>
           <w:rPr>
             <w:rStyle w:val="Hyperlink"/>
@@ -31735,21 +32209,20 @@
       <w:r>
         <w:fldChar w:fldCharType="begin"/>
       </w:r>
-      <w:ins w:id="168" w:author="John Moehrke" w:date="2018-12-17T14:00:00Z">
+      <w:ins w:id="211" w:author="John Moehrke" w:date="2018-12-17T14:00:00Z">
         <w:r>
           <w:instrText>HYPERLINK "http://hl7.org/fhir/R4/search.html" \l "string"</w:instrText>
         </w:r>
       </w:ins>
-      <w:del w:id="169" w:author="John Moehrke" w:date="2018-12-17T14:00:00Z">
+      <w:del w:id="212" w:author="John Moehrke" w:date="2018-12-17T14:00:00Z">
         <w:r>
           <w:delInstrText xml:space="preserve"> HYPERLINK "http://hl7.org/fhir/STU3/search.html" \l "string" </w:delInstrText>
         </w:r>
       </w:del>
-      <w:ins w:id="170" w:author="John Moehrke" w:date="2018-12-17T14:00:00Z"/>
       <w:r>
         <w:fldChar w:fldCharType="separate"/>
       </w:r>
-      <w:del w:id="171" w:author="John Moehrke" w:date="2018-12-17T14:00:00Z">
+      <w:del w:id="213" w:author="John Moehrke" w:date="2018-12-17T14:00:00Z">
         <w:r>
           <w:rPr>
             <w:rStyle w:val="Hyperlink"/>
@@ -31757,7 +32230,7 @@
           <w:delText>http://hl7.org/fhir/STU3/search.html#string</w:delText>
         </w:r>
       </w:del>
-      <w:ins w:id="172" w:author="John Moehrke" w:date="2018-12-17T14:00:00Z">
+      <w:ins w:id="214" w:author="John Moehrke" w:date="2018-12-17T14:00:00Z">
         <w:r>
           <w:rPr>
             <w:rStyle w:val="Hyperlink"/>
@@ -31895,21 +32368,20 @@
       <w:r>
         <w:fldChar w:fldCharType="begin"/>
       </w:r>
-      <w:ins w:id="173" w:author="John Moehrke" w:date="2018-12-17T14:00:00Z">
+      <w:ins w:id="215" w:author="John Moehrke" w:date="2018-12-17T14:00:00Z">
         <w:r>
           <w:instrText>HYPERLINK "http://hl7.org/fhir/R4/practitionerrole.html" \l "search"</w:instrText>
         </w:r>
       </w:ins>
-      <w:del w:id="174" w:author="John Moehrke" w:date="2018-12-17T14:00:00Z">
+      <w:del w:id="216" w:author="John Moehrke" w:date="2018-12-17T14:00:00Z">
         <w:r>
           <w:delInstrText xml:space="preserve"> HYPERLINK "http://hl7.org/fhir/STU3/practitionerrole.html" \l "search" </w:delInstrText>
         </w:r>
       </w:del>
-      <w:ins w:id="175" w:author="John Moehrke" w:date="2018-12-17T14:00:00Z"/>
       <w:r>
         <w:fldChar w:fldCharType="separate"/>
       </w:r>
-      <w:del w:id="176" w:author="John Moehrke" w:date="2018-12-17T14:00:00Z">
+      <w:del w:id="217" w:author="John Moehrke" w:date="2018-12-17T14:00:00Z">
         <w:r>
           <w:rPr>
             <w:rStyle w:val="Hyperlink"/>
@@ -31917,7 +32389,7 @@
           <w:delText>http://hl7.org/fhir/STU3/practitionerrole.html#search</w:delText>
         </w:r>
       </w:del>
-      <w:ins w:id="177" w:author="John Moehrke" w:date="2018-12-17T14:00:00Z">
+      <w:ins w:id="218" w:author="John Moehrke" w:date="2018-12-17T14:00:00Z">
         <w:r>
           <w:rPr>
             <w:rStyle w:val="Hyperlink"/>
@@ -32464,7 +32936,7 @@
           <w:lang w:val="en-US"/>
         </w:rPr>
       </w:pPr>
-      <w:bookmarkStart w:id="178" w:name="_Toc489615199"/>
+      <w:bookmarkStart w:id="219" w:name="_Toc489615199"/>
       <w:r>
         <w:rPr>
           <w:noProof w:val="0"/>
@@ -32493,7 +32965,7 @@
         </w:rPr>
         <w:t>.5 Healthcare Service Option Message Semantics</w:t>
       </w:r>
-      <w:bookmarkEnd w:id="178"/>
+      <w:bookmarkEnd w:id="219"/>
     </w:p>
     <w:p>
       <w:pPr>
@@ -32519,21 +32991,20 @@
       <w:r>
         <w:fldChar w:fldCharType="begin"/>
       </w:r>
-      <w:ins w:id="179" w:author="John Moehrke" w:date="2018-12-17T14:00:00Z">
+      <w:ins w:id="220" w:author="John Moehrke" w:date="2018-12-17T14:00:00Z">
         <w:r>
           <w:instrText>HYPERLINK "http://hl7.org/fhir/R4/healthcareservice.html" \l "search"</w:instrText>
         </w:r>
       </w:ins>
-      <w:del w:id="180" w:author="John Moehrke" w:date="2018-12-17T14:00:00Z">
+      <w:del w:id="221" w:author="John Moehrke" w:date="2018-12-17T14:00:00Z">
         <w:r>
           <w:delInstrText xml:space="preserve"> HYPERLINK "http://hl7.org/fhir/STU3/healthcareservice.html" \l "search" </w:delInstrText>
         </w:r>
       </w:del>
-      <w:ins w:id="181" w:author="John Moehrke" w:date="2018-12-17T14:00:00Z"/>
       <w:r>
         <w:fldChar w:fldCharType="separate"/>
       </w:r>
-      <w:del w:id="182" w:author="John Moehrke" w:date="2018-12-17T14:00:00Z">
+      <w:del w:id="222" w:author="John Moehrke" w:date="2018-12-17T14:00:00Z">
         <w:r>
           <w:rPr>
             <w:rStyle w:val="Hyperlink"/>
@@ -32541,7 +33012,7 @@
           <w:delText>http://hl7.org/fhir/STU3/healthcareservice.html#search</w:delText>
         </w:r>
       </w:del>
-      <w:ins w:id="183" w:author="John Moehrke" w:date="2018-12-17T14:00:00Z">
+      <w:ins w:id="223" w:author="John Moehrke" w:date="2018-12-17T14:00:00Z">
         <w:r>
           <w:rPr>
             <w:rStyle w:val="Hyperlink"/>
@@ -32564,21 +33035,20 @@
       <w:r>
         <w:fldChar w:fldCharType="begin"/>
       </w:r>
-      <w:ins w:id="184" w:author="John Moehrke" w:date="2018-12-17T14:00:00Z">
+      <w:ins w:id="224" w:author="John Moehrke" w:date="2018-12-17T14:00:00Z">
         <w:r>
           <w:instrText>HYPERLINK "http://hl7.org/fhir/R4/search.html" \l "string"</w:instrText>
         </w:r>
       </w:ins>
-      <w:del w:id="185" w:author="John Moehrke" w:date="2018-12-17T14:00:00Z">
+      <w:del w:id="225" w:author="John Moehrke" w:date="2018-12-17T14:00:00Z">
         <w:r>
           <w:delInstrText xml:space="preserve"> HYPERLINK "http://hl7.org/fhir/STU3/search.html" \l "string" </w:delInstrText>
         </w:r>
       </w:del>
-      <w:ins w:id="186" w:author="John Moehrke" w:date="2018-12-17T14:00:00Z"/>
       <w:r>
         <w:fldChar w:fldCharType="separate"/>
       </w:r>
-      <w:del w:id="187" w:author="John Moehrke" w:date="2018-12-17T14:00:00Z">
+      <w:del w:id="226" w:author="John Moehrke" w:date="2018-12-17T14:00:00Z">
         <w:r>
           <w:rPr>
             <w:rStyle w:val="Hyperlink"/>
@@ -32586,7 +33056,7 @@
           <w:delText>http://hl7.org/fhir/STU3/search.html#string</w:delText>
         </w:r>
       </w:del>
-      <w:ins w:id="188" w:author="John Moehrke" w:date="2018-12-17T14:00:00Z">
+      <w:ins w:id="227" w:author="John Moehrke" w:date="2018-12-17T14:00:00Z">
         <w:r>
           <w:rPr>
             <w:rStyle w:val="Hyperlink"/>
@@ -32706,6 +33176,15 @@
           <w:sz w:val="20"/>
         </w:rPr>
       </w:pPr>
+      <w:ins w:id="228" w:author="Luke Duncan" w:date="2019-01-07T13:21:00Z">
+        <w:r>
+          <w:rPr>
+            <w:rFonts w:ascii="Courier New" w:hAnsi="Courier New" w:cs="TimesNewRomanPSMT"/>
+            <w:sz w:val="20"/>
+          </w:rPr>
+          <w:t>service-</w:t>
+        </w:r>
+      </w:ins>
       <w:r>
         <w:rPr>
           <w:rFonts w:ascii="Courier New" w:hAnsi="Courier New" w:cs="TimesNewRomanPSMT"/>
@@ -32881,7 +33360,7 @@
           <w:lang w:val="en-US"/>
         </w:rPr>
       </w:pPr>
-      <w:bookmarkStart w:id="189" w:name="_Toc489615200"/>
+      <w:bookmarkStart w:id="229" w:name="_Toc489615200"/>
       <w:r>
         <w:rPr>
           <w:noProof w:val="0"/>
@@ -32910,7 +33389,7 @@
         </w:rPr>
         <w:t>.6 Location Distance Option Message Semantics</w:t>
       </w:r>
-      <w:bookmarkEnd w:id="189"/>
+      <w:bookmarkEnd w:id="229"/>
     </w:p>
     <w:p>
       <w:pPr>
@@ -32928,21 +33407,20 @@
       <w:r>
         <w:fldChar w:fldCharType="begin"/>
       </w:r>
-      <w:ins w:id="190" w:author="John Moehrke" w:date="2018-12-17T14:00:00Z">
+      <w:ins w:id="230" w:author="John Moehrke" w:date="2018-12-17T14:00:00Z">
         <w:r>
           <w:instrText>HYPERLINK "http://hl7.org/fhir/R4/location.html" \l "search"</w:instrText>
         </w:r>
       </w:ins>
-      <w:del w:id="191" w:author="John Moehrke" w:date="2018-12-17T14:00:00Z">
+      <w:del w:id="231" w:author="John Moehrke" w:date="2018-12-17T14:00:00Z">
         <w:r>
           <w:delInstrText xml:space="preserve"> HYPERLINK "http://hl7.org/fhir/STU3/location.html" \l "search" </w:delInstrText>
         </w:r>
       </w:del>
-      <w:ins w:id="192" w:author="John Moehrke" w:date="2018-12-17T14:00:00Z"/>
       <w:r>
         <w:fldChar w:fldCharType="separate"/>
       </w:r>
-      <w:del w:id="193" w:author="John Moehrke" w:date="2018-12-17T14:00:00Z">
+      <w:del w:id="232" w:author="John Moehrke" w:date="2018-12-17T14:00:00Z">
         <w:r>
           <w:rPr>
             <w:rStyle w:val="Hyperlink"/>
@@ -32950,7 +33428,7 @@
           <w:delText>http://hl7.org/fhir/STU3/location.html#search</w:delText>
         </w:r>
       </w:del>
-      <w:ins w:id="194" w:author="John Moehrke" w:date="2018-12-17T14:00:00Z">
+      <w:ins w:id="233" w:author="John Moehrke" w:date="2018-12-17T14:00:00Z">
         <w:r>
           <w:rPr>
             <w:rStyle w:val="Hyperlink"/>
@@ -32994,17 +33472,20 @@
         </w:tabs>
         <w:ind w:left="360" w:hanging="360"/>
         <w:rPr>
+          <w:del w:id="234" w:author="Luke Duncan" w:date="2019-01-07T13:25:00Z"/>
           <w:rFonts w:ascii="Courier New" w:hAnsi="Courier New" w:cs="TimesNewRomanPSMT"/>
           <w:sz w:val="20"/>
         </w:rPr>
       </w:pPr>
-      <w:r>
-        <w:rPr>
-          <w:rFonts w:ascii="Courier New" w:hAnsi="Courier New" w:cs="TimesNewRomanPSMT"/>
-          <w:sz w:val="20"/>
-        </w:rPr>
-        <w:t>near-distance</w:t>
-      </w:r>
+      <w:del w:id="235" w:author="Luke Duncan" w:date="2019-01-07T13:25:00Z">
+        <w:r>
+          <w:rPr>
+            <w:rFonts w:ascii="Courier New" w:hAnsi="Courier New" w:cs="TimesNewRomanPSMT"/>
+            <w:sz w:val="20"/>
+          </w:rPr>
+          <w:delText>near-distance</w:delText>
+        </w:r>
+      </w:del>
     </w:p>
     <w:p>
       <w:pPr>
@@ -33018,7 +33499,7 @@
           <w:lang w:val="en-US"/>
         </w:rPr>
       </w:pPr>
-      <w:bookmarkStart w:id="195" w:name="_Toc489615201"/>
+      <w:bookmarkStart w:id="236" w:name="_Toc489615201"/>
       <w:r>
         <w:rPr>
           <w:noProof w:val="0"/>
@@ -33047,7 +33528,7 @@
         </w:rPr>
         <w:t>.4.1.3 Expected Actions</w:t>
       </w:r>
-      <w:bookmarkEnd w:id="195"/>
+      <w:bookmarkEnd w:id="236"/>
     </w:p>
     <w:p>
       <w:pPr>
@@ -33077,21 +33558,20 @@
       <w:r>
         <w:fldChar w:fldCharType="begin"/>
       </w:r>
-      <w:ins w:id="196" w:author="John Moehrke" w:date="2018-12-17T14:00:00Z">
+      <w:ins w:id="237" w:author="John Moehrke" w:date="2018-12-17T14:00:00Z">
         <w:r>
           <w:instrText>HYPERLINK "http://hl7.org/fhir/R4/search.html" \l "errors"</w:instrText>
         </w:r>
       </w:ins>
-      <w:del w:id="197" w:author="John Moehrke" w:date="2018-12-17T14:00:00Z">
+      <w:del w:id="238" w:author="John Moehrke" w:date="2018-12-17T14:00:00Z">
         <w:r>
           <w:delInstrText xml:space="preserve"> HYPERLINK "http://hl7.org/fhir/STU3/search.html" \l "errors" </w:delInstrText>
         </w:r>
       </w:del>
-      <w:ins w:id="198" w:author="John Moehrke" w:date="2018-12-17T14:00:00Z"/>
       <w:r>
         <w:fldChar w:fldCharType="separate"/>
       </w:r>
-      <w:del w:id="199" w:author="John Moehrke" w:date="2018-12-17T14:00:00Z">
+      <w:del w:id="239" w:author="John Moehrke" w:date="2018-12-17T14:00:00Z">
         <w:r>
           <w:rPr>
             <w:rStyle w:val="Hyperlink"/>
@@ -33099,7 +33579,7 @@
           <w:delText>http://hl7.org/fhir/STU3/search.html#errors</w:delText>
         </w:r>
       </w:del>
-      <w:ins w:id="200" w:author="John Moehrke" w:date="2018-12-17T14:00:00Z">
+      <w:ins w:id="240" w:author="John Moehrke" w:date="2018-12-17T14:00:00Z">
         <w:r>
           <w:rPr>
             <w:rStyle w:val="Hyperlink"/>
@@ -33129,7 +33609,7 @@
           <w:lang w:val="en-US"/>
         </w:rPr>
       </w:pPr>
-      <w:bookmarkStart w:id="201" w:name="_Toc489615202"/>
+      <w:bookmarkStart w:id="241" w:name="_Toc489615202"/>
       <w:r>
         <w:rPr>
           <w:noProof w:val="0"/>
@@ -33186,7 +33666,7 @@
         </w:rPr>
         <w:t>Services Response Message</w:t>
       </w:r>
-      <w:bookmarkEnd w:id="201"/>
+      <w:bookmarkEnd w:id="241"/>
     </w:p>
     <w:p>
       <w:pPr>
@@ -33200,7 +33680,7 @@
           <w:lang w:val="en-US"/>
         </w:rPr>
       </w:pPr>
-      <w:bookmarkStart w:id="202" w:name="_Toc489615203"/>
+      <w:bookmarkStart w:id="242" w:name="_Toc489615203"/>
       <w:r>
         <w:rPr>
           <w:noProof w:val="0"/>
@@ -33236,7 +33716,7 @@
         </w:rPr>
         <w:t>.1 Trigger Events</w:t>
       </w:r>
-      <w:bookmarkEnd w:id="202"/>
+      <w:bookmarkEnd w:id="242"/>
     </w:p>
     <w:p>
       <w:pPr>
@@ -33264,7 +33744,7 @@
           <w:lang w:val="en-US"/>
         </w:rPr>
       </w:pPr>
-      <w:bookmarkStart w:id="203" w:name="_Toc489615204"/>
+      <w:bookmarkStart w:id="243" w:name="_Toc489615204"/>
       <w:r>
         <w:rPr>
           <w:noProof w:val="0"/>
@@ -33300,7 +33780,7 @@
         </w:rPr>
         <w:t>.2 Message Semantics</w:t>
       </w:r>
-      <w:bookmarkEnd w:id="203"/>
+      <w:bookmarkEnd w:id="243"/>
     </w:p>
     <w:p>
       <w:pPr>
@@ -33312,21 +33792,20 @@
       <w:r>
         <w:fldChar w:fldCharType="begin"/>
       </w:r>
-      <w:ins w:id="204" w:author="John Moehrke" w:date="2018-12-17T14:01:00Z">
+      <w:ins w:id="244" w:author="John Moehrke" w:date="2018-12-17T14:01:00Z">
         <w:r>
           <w:instrText>HYPERLINK "http://hl7.org/fhir/R4/http.html" \l "search"</w:instrText>
         </w:r>
       </w:ins>
-      <w:del w:id="205" w:author="John Moehrke" w:date="2018-12-17T14:01:00Z">
+      <w:del w:id="245" w:author="John Moehrke" w:date="2018-12-17T14:01:00Z">
         <w:r>
           <w:delInstrText xml:space="preserve"> HYPERLINK "http://hl7.org/fhir/STU3/http.html" \l "search" </w:delInstrText>
         </w:r>
       </w:del>
-      <w:ins w:id="206" w:author="John Moehrke" w:date="2018-12-17T14:01:00Z"/>
       <w:r>
         <w:fldChar w:fldCharType="separate"/>
       </w:r>
-      <w:del w:id="207" w:author="John Moehrke" w:date="2018-12-17T14:01:00Z">
+      <w:del w:id="246" w:author="John Moehrke" w:date="2018-12-17T14:01:00Z">
         <w:r>
           <w:rPr>
             <w:rStyle w:val="Hyperlink"/>
@@ -33334,7 +33813,7 @@
           <w:delText>http://hl7.org/fhir/STU3/http.html#search</w:delText>
         </w:r>
       </w:del>
-      <w:ins w:id="208" w:author="John Moehrke" w:date="2018-12-17T14:01:00Z">
+      <w:ins w:id="247" w:author="John Moehrke" w:date="2018-12-17T14:01:00Z">
         <w:r>
           <w:rPr>
             <w:rStyle w:val="Hyperlink"/>
@@ -33380,21 +33859,20 @@
       <w:r>
         <w:fldChar w:fldCharType="begin"/>
       </w:r>
-      <w:ins w:id="209" w:author="John Moehrke" w:date="2018-12-17T14:01:00Z">
+      <w:ins w:id="248" w:author="John Moehrke" w:date="2018-12-17T14:01:00Z">
         <w:r>
           <w:instrText>HYPERLINK "http://hl7.org/fhir/R4/organization.html"</w:instrText>
         </w:r>
       </w:ins>
-      <w:del w:id="210" w:author="John Moehrke" w:date="2018-12-17T14:01:00Z">
+      <w:del w:id="249" w:author="John Moehrke" w:date="2018-12-17T14:01:00Z">
         <w:r>
           <w:delInstrText xml:space="preserve"> HYPERLINK "http://hl7.org/fhir/STU3/organization.html" </w:delInstrText>
         </w:r>
       </w:del>
-      <w:ins w:id="211" w:author="John Moehrke" w:date="2018-12-17T14:01:00Z"/>
       <w:r>
         <w:fldChar w:fldCharType="separate"/>
       </w:r>
-      <w:del w:id="212" w:author="John Moehrke" w:date="2018-12-17T14:01:00Z">
+      <w:del w:id="250" w:author="John Moehrke" w:date="2018-12-17T14:01:00Z">
         <w:r>
           <w:rPr>
             <w:rStyle w:val="Hyperlink"/>
@@ -33403,7 +33881,7 @@
           <w:delText>http://hl7.org/fhir/STU3/organization.html</w:delText>
         </w:r>
       </w:del>
-      <w:ins w:id="213" w:author="John Moehrke" w:date="2018-12-17T14:01:00Z">
+      <w:ins w:id="251" w:author="John Moehrke" w:date="2018-12-17T14:01:00Z">
         <w:r>
           <w:rPr>
             <w:rStyle w:val="Hyperlink"/>
@@ -33444,21 +33922,20 @@
       <w:r>
         <w:fldChar w:fldCharType="begin"/>
       </w:r>
-      <w:ins w:id="214" w:author="John Moehrke" w:date="2018-12-17T14:01:00Z">
+      <w:ins w:id="252" w:author="John Moehrke" w:date="2018-12-17T14:01:00Z">
         <w:r>
           <w:instrText>HYPERLINK "http://hl7.org/fhir/R4/location.html"</w:instrText>
         </w:r>
       </w:ins>
-      <w:del w:id="215" w:author="John Moehrke" w:date="2018-12-17T14:01:00Z">
+      <w:del w:id="253" w:author="John Moehrke" w:date="2018-12-17T14:01:00Z">
         <w:r>
           <w:delInstrText xml:space="preserve"> HYPERLINK "http://hl7.org/fhir/STU3/location.html" </w:delInstrText>
         </w:r>
       </w:del>
-      <w:ins w:id="216" w:author="John Moehrke" w:date="2018-12-17T14:01:00Z"/>
       <w:r>
         <w:fldChar w:fldCharType="separate"/>
       </w:r>
-      <w:del w:id="217" w:author="John Moehrke" w:date="2018-12-17T14:01:00Z">
+      <w:del w:id="254" w:author="John Moehrke" w:date="2018-12-17T14:01:00Z">
         <w:r>
           <w:rPr>
             <w:rStyle w:val="Hyperlink"/>
@@ -33467,7 +33944,7 @@
           <w:delText>http://hl7.org/fhir/STU3/location.html</w:delText>
         </w:r>
       </w:del>
-      <w:ins w:id="218" w:author="John Moehrke" w:date="2018-12-17T14:01:00Z">
+      <w:ins w:id="255" w:author="John Moehrke" w:date="2018-12-17T14:01:00Z">
         <w:r>
           <w:rPr>
             <w:rStyle w:val="Hyperlink"/>
@@ -33508,21 +33985,20 @@
       <w:r>
         <w:fldChar w:fldCharType="begin"/>
       </w:r>
-      <w:ins w:id="219" w:author="John Moehrke" w:date="2018-12-17T14:01:00Z">
+      <w:ins w:id="256" w:author="John Moehrke" w:date="2018-12-17T14:01:00Z">
         <w:r>
           <w:instrText>HYPERLINK "http://hl7.org/fhir/R4/practitioner.html"</w:instrText>
         </w:r>
       </w:ins>
-      <w:del w:id="220" w:author="John Moehrke" w:date="2018-12-17T14:01:00Z">
+      <w:del w:id="257" w:author="John Moehrke" w:date="2018-12-17T14:01:00Z">
         <w:r>
           <w:delInstrText xml:space="preserve"> HYPERLINK "http://hl7.org/fhir/STU3/practitioner.html" </w:delInstrText>
         </w:r>
       </w:del>
-      <w:ins w:id="221" w:author="John Moehrke" w:date="2018-12-17T14:01:00Z"/>
       <w:r>
         <w:fldChar w:fldCharType="separate"/>
       </w:r>
-      <w:del w:id="222" w:author="John Moehrke" w:date="2018-12-17T14:01:00Z">
+      <w:del w:id="258" w:author="John Moehrke" w:date="2018-12-17T14:01:00Z">
         <w:r>
           <w:rPr>
             <w:rStyle w:val="Hyperlink"/>
@@ -33531,7 +34007,7 @@
           <w:delText>http://hl7.org/fhir/STU3/practitioner.html</w:delText>
         </w:r>
       </w:del>
-      <w:ins w:id="223" w:author="John Moehrke" w:date="2018-12-17T14:01:00Z">
+      <w:ins w:id="259" w:author="John Moehrke" w:date="2018-12-17T14:01:00Z">
         <w:r>
           <w:rPr>
             <w:rStyle w:val="Hyperlink"/>
@@ -33574,21 +34050,20 @@
       <w:r>
         <w:fldChar w:fldCharType="begin"/>
       </w:r>
-      <w:ins w:id="224" w:author="John Moehrke" w:date="2018-12-17T14:01:00Z">
+      <w:ins w:id="260" w:author="John Moehrke" w:date="2018-12-17T14:01:00Z">
         <w:r>
           <w:instrText>HYPERLINK "http://hl7.org/fhir/R4/practitionerrole.html"</w:instrText>
         </w:r>
       </w:ins>
-      <w:del w:id="225" w:author="John Moehrke" w:date="2018-12-17T14:01:00Z">
+      <w:del w:id="261" w:author="John Moehrke" w:date="2018-12-17T14:01:00Z">
         <w:r>
           <w:delInstrText xml:space="preserve"> HYPERLINK "http://hl7.org/fhir/STU3/practitionerrole.html" </w:delInstrText>
         </w:r>
       </w:del>
-      <w:ins w:id="226" w:author="John Moehrke" w:date="2018-12-17T14:01:00Z"/>
       <w:r>
         <w:fldChar w:fldCharType="separate"/>
       </w:r>
-      <w:del w:id="227" w:author="John Moehrke" w:date="2018-12-17T14:01:00Z">
+      <w:del w:id="262" w:author="John Moehrke" w:date="2018-12-17T14:01:00Z">
         <w:r>
           <w:rPr>
             <w:rStyle w:val="Hyperlink"/>
@@ -33597,7 +34072,7 @@
           <w:delText>http://hl7.org/fhir/STU3/practitionerrole.html</w:delText>
         </w:r>
       </w:del>
-      <w:ins w:id="228" w:author="John Moehrke" w:date="2018-12-17T14:01:00Z">
+      <w:ins w:id="263" w:author="John Moehrke" w:date="2018-12-17T14:01:00Z">
         <w:r>
           <w:rPr>
             <w:rStyle w:val="Hyperlink"/>
@@ -33640,21 +34115,20 @@
       <w:r>
         <w:fldChar w:fldCharType="begin"/>
       </w:r>
-      <w:ins w:id="229" w:author="John Moehrke" w:date="2018-12-17T14:01:00Z">
+      <w:ins w:id="264" w:author="John Moehrke" w:date="2018-12-17T14:01:00Z">
         <w:r>
           <w:instrText>HYPERLINK "http://hl7.org/fhir/R4/healthcareservice.html"</w:instrText>
         </w:r>
       </w:ins>
-      <w:del w:id="230" w:author="John Moehrke" w:date="2018-12-17T14:01:00Z">
+      <w:del w:id="265" w:author="John Moehrke" w:date="2018-12-17T14:01:00Z">
         <w:r>
           <w:delInstrText xml:space="preserve"> HYPERLINK "http://hl7.org/fhir/STU3/healthcareservice.html" </w:delInstrText>
         </w:r>
       </w:del>
-      <w:ins w:id="231" w:author="John Moehrke" w:date="2018-12-17T14:01:00Z"/>
       <w:r>
         <w:fldChar w:fldCharType="separate"/>
       </w:r>
-      <w:del w:id="232" w:author="John Moehrke" w:date="2018-12-17T14:01:00Z">
+      <w:del w:id="266" w:author="John Moehrke" w:date="2018-12-17T14:01:00Z">
         <w:r>
           <w:rPr>
             <w:rStyle w:val="Hyperlink"/>
@@ -33663,7 +34137,7 @@
           <w:delText>http://hl7.org/fhir/STU3/healthcareservice.html</w:delText>
         </w:r>
       </w:del>
-      <w:ins w:id="233" w:author="John Moehrke" w:date="2018-12-17T14:01:00Z">
+      <w:ins w:id="267" w:author="John Moehrke" w:date="2018-12-17T14:01:00Z">
         <w:r>
           <w:rPr>
             <w:rStyle w:val="Hyperlink"/>
@@ -33693,7 +34167,7 @@
           <w:lang w:val="en-US"/>
         </w:rPr>
       </w:pPr>
-      <w:bookmarkStart w:id="234" w:name="_Toc489615205"/>
+      <w:bookmarkStart w:id="268" w:name="_Toc489615205"/>
       <w:r>
         <w:rPr>
           <w:noProof w:val="0"/>
@@ -33716,7 +34190,7 @@
         </w:rPr>
         <w:t>.4.2.2.1 FHIR Organization Resource Constraints</w:t>
       </w:r>
-      <w:bookmarkEnd w:id="234"/>
+      <w:bookmarkEnd w:id="268"/>
     </w:p>
     <w:p>
       <w:pPr>
@@ -33787,21 +34261,20 @@
       <w:r>
         <w:fldChar w:fldCharType="begin"/>
       </w:r>
-      <w:ins w:id="235" w:author="John Moehrke" w:date="2018-12-17T14:02:00Z">
+      <w:ins w:id="269" w:author="John Moehrke" w:date="2018-12-17T14:02:00Z">
         <w:r>
           <w:instrText>HYPERLINK "http://hl7.org/fhir/R4/organization.html" \l "resource"</w:instrText>
         </w:r>
       </w:ins>
-      <w:del w:id="236" w:author="John Moehrke" w:date="2018-12-17T14:02:00Z">
+      <w:del w:id="270" w:author="John Moehrke" w:date="2018-12-17T14:02:00Z">
         <w:r>
           <w:delInstrText xml:space="preserve"> HYPERLINK "http://hl7.org/fhir/STU3/organization.html" \l "resource" </w:delInstrText>
         </w:r>
       </w:del>
-      <w:ins w:id="237" w:author="John Moehrke" w:date="2018-12-17T14:02:00Z"/>
       <w:r>
         <w:fldChar w:fldCharType="separate"/>
       </w:r>
-      <w:del w:id="238" w:author="John Moehrke" w:date="2018-12-17T14:02:00Z">
+      <w:del w:id="271" w:author="John Moehrke" w:date="2018-12-17T14:02:00Z">
         <w:r>
           <w:rPr>
             <w:rStyle w:val="Hyperlink"/>
@@ -33809,7 +34282,7 @@
           <w:delText>http://hl7.org/fhir/STU3/organization.html#resource</w:delText>
         </w:r>
       </w:del>
-      <w:ins w:id="239" w:author="John Moehrke" w:date="2018-12-17T14:02:00Z">
+      <w:ins w:id="272" w:author="John Moehrke" w:date="2018-12-17T14:02:00Z">
         <w:r>
           <w:rPr>
             <w:rStyle w:val="Hyperlink"/>
@@ -33834,9 +34307,9 @@
       <w:r>
         <w:t xml:space="preserve">Table </w:t>
       </w:r>
-      <w:bookmarkStart w:id="240" w:name="OLE_LINK1"/>
-      <w:bookmarkStart w:id="241" w:name="OLE_LINK2"/>
-      <w:bookmarkStart w:id="242" w:name="OLE_LINK3"/>
+      <w:bookmarkStart w:id="273" w:name="OLE_LINK1"/>
+      <w:bookmarkStart w:id="274" w:name="OLE_LINK2"/>
+      <w:bookmarkStart w:id="275" w:name="OLE_LINK3"/>
       <w:r>
         <w:t>3.</w:t>
       </w:r>
@@ -33846,9 +34319,9 @@
       <w:r>
         <w:t>.4.2.2.1-1</w:t>
       </w:r>
-      <w:bookmarkEnd w:id="240"/>
-      <w:bookmarkEnd w:id="241"/>
-      <w:bookmarkEnd w:id="242"/>
+      <w:bookmarkEnd w:id="273"/>
+      <w:bookmarkEnd w:id="274"/>
+      <w:bookmarkEnd w:id="275"/>
       <w:r>
         <w:t xml:space="preserve">: </w:t>
       </w:r>
@@ -34139,7 +34612,7 @@
           <w:lang w:val="en-US"/>
         </w:rPr>
       </w:pPr>
-      <w:bookmarkStart w:id="243" w:name="_Toc489615206"/>
+      <w:bookmarkStart w:id="276" w:name="_Toc489615206"/>
       <w:r>
         <w:rPr>
           <w:noProof w:val="0"/>
@@ -34161,7 +34634,7 @@
         </w:rPr>
         <w:t>.4.2.2.2 FHIR Location Resource Constraints</w:t>
       </w:r>
-      <w:bookmarkEnd w:id="243"/>
+      <w:bookmarkEnd w:id="276"/>
     </w:p>
     <w:p>
       <w:pPr>
@@ -34232,21 +34705,20 @@
       <w:r>
         <w:fldChar w:fldCharType="begin"/>
       </w:r>
-      <w:ins w:id="244" w:author="John Moehrke" w:date="2018-12-17T14:02:00Z">
+      <w:ins w:id="277" w:author="John Moehrke" w:date="2018-12-17T14:02:00Z">
         <w:r>
           <w:instrText>HYPERLINK "http://hl7.org/fhir/R4/location.html" \l "resource"</w:instrText>
         </w:r>
       </w:ins>
-      <w:del w:id="245" w:author="John Moehrke" w:date="2018-12-17T14:02:00Z">
+      <w:del w:id="278" w:author="John Moehrke" w:date="2018-12-17T14:02:00Z">
         <w:r>
           <w:delInstrText xml:space="preserve"> HYPERLINK "http://hl7.org/fhir/STU3/location.html" \l "resource" </w:delInstrText>
         </w:r>
       </w:del>
-      <w:ins w:id="246" w:author="John Moehrke" w:date="2018-12-17T14:02:00Z"/>
       <w:r>
         <w:fldChar w:fldCharType="separate"/>
       </w:r>
-      <w:del w:id="247" w:author="John Moehrke" w:date="2018-12-17T14:02:00Z">
+      <w:del w:id="279" w:author="John Moehrke" w:date="2018-12-17T14:02:00Z">
         <w:r>
           <w:rPr>
             <w:rStyle w:val="Hyperlink"/>
@@ -34254,7 +34726,7 @@
           <w:delText>http://hl7.org/fhir/STU3/location.html#resource</w:delText>
         </w:r>
       </w:del>
-      <w:ins w:id="248" w:author="John Moehrke" w:date="2018-12-17T14:02:00Z">
+      <w:ins w:id="280" w:author="John Moehrke" w:date="2018-12-17T14:02:00Z">
         <w:r>
           <w:rPr>
             <w:rStyle w:val="Hyperlink"/>
@@ -34438,12 +34910,30 @@
               <w:t>1..</w:t>
             </w:r>
             <w:proofErr w:type="gramEnd"/>
+            <w:ins w:id="281" w:author="Luke Duncan" w:date="2019-01-07T13:27:00Z">
+              <w:r>
+                <w:rPr>
+                  <w:rStyle w:val="XMLname"/>
+                  <w:lang w:val="en-US"/>
+                </w:rPr>
+                <w:t>*</w:t>
+              </w:r>
+            </w:ins>
+            <w:del w:id="282" w:author="Luke Duncan" w:date="2019-01-07T13:27:00Z">
+              <w:r>
+                <w:rPr>
+                  <w:rStyle w:val="XMLname"/>
+                  <w:lang w:val="en-US"/>
+                </w:rPr>
+                <w:delText>1</w:delText>
+              </w:r>
+            </w:del>
             <w:r>
               <w:rPr>
                 <w:rStyle w:val="XMLname"/>
                 <w:lang w:val="en-US"/>
               </w:rPr>
-              <w:t>1]</w:t>
+              <w:t>]</w:t>
             </w:r>
           </w:p>
         </w:tc>
@@ -34753,21 +35243,20 @@
       <w:r>
         <w:fldChar w:fldCharType="begin"/>
       </w:r>
-      <w:ins w:id="249" w:author="John Moehrke" w:date="2018-12-17T14:02:00Z">
+      <w:ins w:id="283" w:author="John Moehrke" w:date="2018-12-17T14:02:00Z">
         <w:r>
           <w:instrText>HYPERLINK "http://hl7.org/fhir/R4/location.html" \l "resource"</w:instrText>
         </w:r>
       </w:ins>
-      <w:del w:id="250" w:author="John Moehrke" w:date="2018-12-17T14:02:00Z">
+      <w:del w:id="284" w:author="John Moehrke" w:date="2018-12-17T14:02:00Z">
         <w:r>
           <w:delInstrText xml:space="preserve"> HYPERLINK "http://hl7.org/fhir/STU3/location.html" \l "resource" </w:delInstrText>
         </w:r>
       </w:del>
-      <w:ins w:id="251" w:author="John Moehrke" w:date="2018-12-17T14:02:00Z"/>
       <w:r>
         <w:fldChar w:fldCharType="separate"/>
       </w:r>
-      <w:del w:id="252" w:author="John Moehrke" w:date="2018-12-17T14:02:00Z">
+      <w:del w:id="285" w:author="John Moehrke" w:date="2018-12-17T14:02:00Z">
         <w:r>
           <w:rPr>
             <w:rStyle w:val="Hyperlink"/>
@@ -34775,7 +35264,7 @@
           <w:delText>http://hl7.org/fhir/STU3/location.html#resource</w:delText>
         </w:r>
       </w:del>
-      <w:ins w:id="253" w:author="John Moehrke" w:date="2018-12-17T14:02:00Z">
+      <w:ins w:id="286" w:author="John Moehrke" w:date="2018-12-17T14:02:00Z">
         <w:r>
           <w:rPr>
             <w:rStyle w:val="Hyperlink"/>
@@ -35012,7 +35501,7 @@
           <w:lang w:val="en-US"/>
         </w:rPr>
       </w:pPr>
-      <w:bookmarkStart w:id="254" w:name="_Toc489615207"/>
+      <w:bookmarkStart w:id="287" w:name="_Toc489615207"/>
       <w:r>
         <w:rPr>
           <w:noProof w:val="0"/>
@@ -35034,7 +35523,7 @@
         </w:rPr>
         <w:t>.4.2.2.3 FHIR Practitioner Resource Constraints</w:t>
       </w:r>
-      <w:bookmarkEnd w:id="254"/>
+      <w:bookmarkEnd w:id="287"/>
     </w:p>
     <w:p>
       <w:pPr>
@@ -35105,21 +35594,20 @@
       <w:r>
         <w:fldChar w:fldCharType="begin"/>
       </w:r>
-      <w:ins w:id="255" w:author="John Moehrke" w:date="2018-12-17T14:02:00Z">
+      <w:ins w:id="288" w:author="John Moehrke" w:date="2018-12-17T14:02:00Z">
         <w:r>
           <w:instrText>HYPERLINK "http://hl7.org/fhir/R4/practitioner.html" \l "resource"</w:instrText>
         </w:r>
       </w:ins>
-      <w:del w:id="256" w:author="John Moehrke" w:date="2018-12-17T14:02:00Z">
+      <w:del w:id="289" w:author="John Moehrke" w:date="2018-12-17T14:02:00Z">
         <w:r>
           <w:delInstrText xml:space="preserve"> HYPERLINK "http://hl7.org/fhir/STU3/practitioner.html" \l "resource" </w:delInstrText>
         </w:r>
       </w:del>
-      <w:ins w:id="257" w:author="John Moehrke" w:date="2018-12-17T14:02:00Z"/>
       <w:r>
         <w:fldChar w:fldCharType="separate"/>
       </w:r>
-      <w:del w:id="258" w:author="John Moehrke" w:date="2018-12-17T14:02:00Z">
+      <w:del w:id="290" w:author="John Moehrke" w:date="2018-12-17T14:02:00Z">
         <w:r>
           <w:rPr>
             <w:rStyle w:val="Hyperlink"/>
@@ -35127,7 +35615,7 @@
           <w:delText>http://hl7.org/fhir/STU3/practitioner.html#resource</w:delText>
         </w:r>
       </w:del>
-      <w:ins w:id="259" w:author="John Moehrke" w:date="2018-12-17T14:02:00Z">
+      <w:ins w:id="291" w:author="John Moehrke" w:date="2018-12-17T14:02:00Z">
         <w:r>
           <w:rPr>
             <w:rStyle w:val="Hyperlink"/>
@@ -35359,7 +35847,7 @@
           <w:lang w:val="en-US"/>
         </w:rPr>
       </w:pPr>
-      <w:bookmarkStart w:id="260" w:name="_Toc489615208"/>
+      <w:bookmarkStart w:id="292" w:name="_Toc489615208"/>
       <w:r>
         <w:rPr>
           <w:noProof w:val="0"/>
@@ -35397,7 +35885,7 @@
         </w:rPr>
         <w:t xml:space="preserve"> Resource Constraints</w:t>
       </w:r>
-      <w:bookmarkEnd w:id="260"/>
+      <w:bookmarkEnd w:id="292"/>
     </w:p>
     <w:p>
       <w:pPr>
@@ -35472,21 +35960,20 @@
       <w:r>
         <w:fldChar w:fldCharType="begin"/>
       </w:r>
-      <w:ins w:id="261" w:author="John Moehrke" w:date="2018-12-17T14:02:00Z">
+      <w:ins w:id="293" w:author="John Moehrke" w:date="2018-12-17T14:02:00Z">
         <w:r>
           <w:instrText>HYPERLINK "http://hl7.org/fhir/R4/practitionerrole.html" \l "resource"</w:instrText>
         </w:r>
       </w:ins>
-      <w:del w:id="262" w:author="John Moehrke" w:date="2018-12-17T14:02:00Z">
+      <w:del w:id="294" w:author="John Moehrke" w:date="2018-12-17T14:02:00Z">
         <w:r>
           <w:delInstrText xml:space="preserve"> HYPERLINK "http://hl7.org/fhir/STU3/practitionerrole.html" \l "resource" </w:delInstrText>
         </w:r>
       </w:del>
-      <w:ins w:id="263" w:author="John Moehrke" w:date="2018-12-17T14:02:00Z"/>
       <w:r>
         <w:fldChar w:fldCharType="separate"/>
       </w:r>
-      <w:del w:id="264" w:author="John Moehrke" w:date="2018-12-17T14:02:00Z">
+      <w:del w:id="295" w:author="John Moehrke" w:date="2018-12-17T14:02:00Z">
         <w:r>
           <w:rPr>
             <w:rStyle w:val="Hyperlink"/>
@@ -35494,7 +35981,7 @@
           <w:delText>http://hl7.org/fhir/STU3/practitionerrole.html#resource</w:delText>
         </w:r>
       </w:del>
-      <w:ins w:id="265" w:author="John Moehrke" w:date="2018-12-17T14:02:00Z">
+      <w:ins w:id="296" w:author="John Moehrke" w:date="2018-12-17T14:02:00Z">
         <w:r>
           <w:rPr>
             <w:rStyle w:val="Hyperlink"/>
@@ -35734,7 +36221,7 @@
           <w:lang w:val="en-US"/>
         </w:rPr>
       </w:pPr>
-      <w:bookmarkStart w:id="266" w:name="_Toc489615209"/>
+      <w:bookmarkStart w:id="297" w:name="_Toc489615209"/>
       <w:r>
         <w:rPr>
           <w:noProof w:val="0"/>
@@ -35772,7 +36259,7 @@
         </w:rPr>
         <w:t xml:space="preserve"> Resource Constraints</w:t>
       </w:r>
-      <w:bookmarkEnd w:id="266"/>
+      <w:bookmarkEnd w:id="297"/>
     </w:p>
     <w:p>
       <w:pPr>
@@ -35853,21 +36340,20 @@
       <w:r>
         <w:fldChar w:fldCharType="begin"/>
       </w:r>
-      <w:ins w:id="267" w:author="John Moehrke" w:date="2018-12-17T14:02:00Z">
+      <w:ins w:id="298" w:author="John Moehrke" w:date="2018-12-17T14:02:00Z">
         <w:r>
           <w:instrText>HYPERLINK "http://hl7.org/fhir/R4/healthcareservice.html" \l "resource"</w:instrText>
         </w:r>
       </w:ins>
-      <w:del w:id="268" w:author="John Moehrke" w:date="2018-12-17T14:02:00Z">
+      <w:del w:id="299" w:author="John Moehrke" w:date="2018-12-17T14:02:00Z">
         <w:r>
           <w:delInstrText xml:space="preserve"> HYPERLINK "http://hl7.org/fhir/STU3/healthcareservice.html" \l "resource" </w:delInstrText>
         </w:r>
       </w:del>
-      <w:ins w:id="269" w:author="John Moehrke" w:date="2018-12-17T14:02:00Z"/>
       <w:r>
         <w:fldChar w:fldCharType="separate"/>
       </w:r>
-      <w:del w:id="270" w:author="John Moehrke" w:date="2018-12-17T14:02:00Z">
+      <w:del w:id="300" w:author="John Moehrke" w:date="2018-12-17T14:02:00Z">
         <w:r>
           <w:rPr>
             <w:rStyle w:val="Hyperlink"/>
@@ -35875,7 +36361,7 @@
           <w:delText>http://hl7.org/fhir/STU3/healthcareservice.html#resource</w:delText>
         </w:r>
       </w:del>
-      <w:ins w:id="271" w:author="John Moehrke" w:date="2018-12-17T14:02:00Z">
+      <w:ins w:id="301" w:author="John Moehrke" w:date="2018-12-17T14:02:00Z">
         <w:r>
           <w:rPr>
             <w:rStyle w:val="Hyperlink"/>
@@ -36190,7 +36676,7 @@
           <w:lang w:val="en-US"/>
         </w:rPr>
       </w:pPr>
-      <w:bookmarkStart w:id="272" w:name="_Toc489615210"/>
+      <w:bookmarkStart w:id="302" w:name="_Toc489615210"/>
       <w:r>
         <w:rPr>
           <w:noProof w:val="0"/>
@@ -36226,7 +36712,7 @@
         </w:rPr>
         <w:t>.3 Expected Actions</w:t>
       </w:r>
-      <w:bookmarkEnd w:id="272"/>
+      <w:bookmarkEnd w:id="302"/>
     </w:p>
     <w:p>
       <w:pPr>
@@ -36248,7 +36734,7 @@
           <w:lang w:val="en-US"/>
         </w:rPr>
       </w:pPr>
-      <w:bookmarkStart w:id="273" w:name="_Toc489615211"/>
+      <w:bookmarkStart w:id="303" w:name="_Toc489615211"/>
       <w:r>
         <w:rPr>
           <w:noProof w:val="0"/>
@@ -36284,7 +36770,7 @@
         </w:rPr>
         <w:t xml:space="preserve"> Security Considerations</w:t>
       </w:r>
-      <w:bookmarkEnd w:id="273"/>
+      <w:bookmarkEnd w:id="303"/>
     </w:p>
     <w:p>
       <w:pPr>
@@ -36343,7 +36829,7 @@
           <w:lang w:val="en-US"/>
         </w:rPr>
       </w:pPr>
-      <w:bookmarkStart w:id="274" w:name="_Toc489615212"/>
+      <w:bookmarkStart w:id="304" w:name="_Toc489615212"/>
       <w:r>
         <w:rPr>
           <w:noProof w:val="0"/>
@@ -36394,7 +36880,7 @@
         </w:rPr>
         <w:t>]</w:t>
       </w:r>
-      <w:bookmarkEnd w:id="274"/>
+      <w:bookmarkEnd w:id="304"/>
     </w:p>
     <w:p>
       <w:pPr>
@@ -36408,7 +36894,7 @@
           <w:lang w:val="en-US"/>
         </w:rPr>
       </w:pPr>
-      <w:bookmarkStart w:id="275" w:name="_Toc489615213"/>
+      <w:bookmarkStart w:id="305" w:name="_Toc489615213"/>
       <w:r>
         <w:rPr>
           <w:noProof w:val="0"/>
@@ -36430,7 +36916,7 @@
         </w:rPr>
         <w:t>.1 Scope</w:t>
       </w:r>
-      <w:bookmarkEnd w:id="275"/>
+      <w:bookmarkEnd w:id="305"/>
     </w:p>
     <w:p>
       <w:pPr>
@@ -36470,7 +36956,7 @@
           <w:lang w:val="en-US"/>
         </w:rPr>
       </w:pPr>
-      <w:bookmarkStart w:id="276" w:name="_Toc489615214"/>
+      <w:bookmarkStart w:id="306" w:name="_Toc489615214"/>
       <w:r>
         <w:rPr>
           <w:noProof w:val="0"/>
@@ -36492,7 +36978,7 @@
         </w:rPr>
         <w:t>.2 Actor Roles</w:t>
       </w:r>
-      <w:bookmarkEnd w:id="276"/>
+      <w:bookmarkEnd w:id="306"/>
     </w:p>
     <w:p>
       <w:pPr>
@@ -36664,7 +37150,7 @@
                           </a:ln>
                           <a:extLst>
                             <a:ext uri="{909E8E84-426E-40dd-AFC4-6F175D3DCCD1}">
-                              <a14:hiddenFill xmlns:a14="http://schemas.microsoft.com/office/drawing/2010/main" xmlns:w="http://schemas.openxmlformats.org/wordprocessingml/2006/main" xmlns:w10="urn:schemas-microsoft-com:office:word" xmlns:v="urn:schemas-microsoft-com:vml" xmlns:o="urn:schemas-microsoft-com:office:office" xmlns:mv="urn:schemas-microsoft-com:mac:vml" xmlns:mo="http://schemas.microsoft.com/office/mac/office/2008/main" xmlns="">
+                              <a14:hiddenFill xmlns="" xmlns:mo="http://schemas.microsoft.com/office/mac/office/2008/main" xmlns:mv="urn:schemas-microsoft-com:mac:vml" xmlns:o="urn:schemas-microsoft-com:office:office" xmlns:v="urn:schemas-microsoft-com:vml" xmlns:w10="urn:schemas-microsoft-com:office:word" xmlns:w="http://schemas.openxmlformats.org/wordprocessingml/2006/main" xmlns:a14="http://schemas.microsoft.com/office/drawing/2010/main">
                                 <a:noFill/>
                               </a14:hiddenFill>
                             </a:ext>
@@ -36754,7 +37240,7 @@
                           </a:ln>
                           <a:extLst>
                             <a:ext uri="{909E8E84-426E-40dd-AFC4-6F175D3DCCD1}">
-                              <a14:hiddenFill xmlns:a14="http://schemas.microsoft.com/office/drawing/2010/main" xmlns:w="http://schemas.openxmlformats.org/wordprocessingml/2006/main" xmlns:w10="urn:schemas-microsoft-com:office:word" xmlns:v="urn:schemas-microsoft-com:vml" xmlns:o="urn:schemas-microsoft-com:office:office" xmlns:mv="urn:schemas-microsoft-com:mac:vml" xmlns:mo="http://schemas.microsoft.com/office/mac/office/2008/main" xmlns="">
+                              <a14:hiddenFill xmlns="" xmlns:mo="http://schemas.microsoft.com/office/mac/office/2008/main" xmlns:mv="urn:schemas-microsoft-com:mac:vml" xmlns:o="urn:schemas-microsoft-com:office:office" xmlns:v="urn:schemas-microsoft-com:vml" xmlns:w10="urn:schemas-microsoft-com:office:word" xmlns:w="http://schemas.openxmlformats.org/wordprocessingml/2006/main" xmlns:a14="http://schemas.microsoft.com/office/drawing/2010/main">
                                 <a:noFill/>
                               </a14:hiddenFill>
                             </a:ext>
@@ -37097,7 +37583,7 @@
           <w:lang w:val="en-US"/>
         </w:rPr>
       </w:pPr>
-      <w:bookmarkStart w:id="277" w:name="_Toc489615215"/>
+      <w:bookmarkStart w:id="307" w:name="_Toc489615215"/>
       <w:r>
         <w:rPr>
           <w:noProof w:val="0"/>
@@ -37119,7 +37605,7 @@
         </w:rPr>
         <w:t>.3 Referenced Standards</w:t>
       </w:r>
-      <w:bookmarkEnd w:id="277"/>
+      <w:bookmarkEnd w:id="307"/>
     </w:p>
     <w:p>
       <w:pPr>
@@ -37134,7 +37620,7 @@
         </w:rPr>
         <w:t xml:space="preserve">HL7 FHIR standard </w:t>
       </w:r>
-      <w:del w:id="278" w:author="John Moehrke" w:date="2018-12-17T14:03:00Z">
+      <w:del w:id="308" w:author="John Moehrke" w:date="2018-12-17T14:03:00Z">
         <w:r>
           <w:rPr>
             <w:lang w:val="en-US"/>
@@ -37142,7 +37628,7 @@
           <w:delText xml:space="preserve">STU3 </w:delText>
         </w:r>
       </w:del>
-      <w:ins w:id="279" w:author="John Moehrke" w:date="2018-12-17T14:03:00Z">
+      <w:ins w:id="309" w:author="John Moehrke" w:date="2018-12-17T14:03:00Z">
         <w:r>
           <w:rPr>
             <w:lang w:val="en-US"/>
@@ -37159,21 +37645,20 @@
       <w:r>
         <w:fldChar w:fldCharType="begin"/>
       </w:r>
-      <w:ins w:id="280" w:author="John Moehrke" w:date="2018-12-17T14:03:00Z">
+      <w:ins w:id="310" w:author="John Moehrke" w:date="2018-12-17T14:03:00Z">
         <w:r>
           <w:instrText>HYPERLINK "http://hl7.org/fhir/R4/index.html"</w:instrText>
         </w:r>
       </w:ins>
-      <w:del w:id="281" w:author="John Moehrke" w:date="2018-12-17T14:03:00Z">
+      <w:del w:id="311" w:author="John Moehrke" w:date="2018-12-17T14:03:00Z">
         <w:r>
           <w:delInstrText xml:space="preserve"> HYPERLINK "http://hl7.org/fhir/STU3/index.html" </w:delInstrText>
         </w:r>
       </w:del>
-      <w:ins w:id="282" w:author="John Moehrke" w:date="2018-12-17T14:03:00Z"/>
       <w:r>
         <w:fldChar w:fldCharType="separate"/>
       </w:r>
-      <w:del w:id="283" w:author="John Moehrke" w:date="2018-12-17T14:03:00Z">
+      <w:del w:id="312" w:author="John Moehrke" w:date="2018-12-17T14:03:00Z">
         <w:r>
           <w:rPr>
             <w:rStyle w:val="Hyperlink"/>
@@ -37182,7 +37667,7 @@
           <w:delText>http://hl7.org/fhir/STU3/index.html</w:delText>
         </w:r>
       </w:del>
-      <w:ins w:id="284" w:author="John Moehrke" w:date="2018-12-17T14:03:00Z">
+      <w:ins w:id="313" w:author="John Moehrke" w:date="2018-12-17T14:03:00Z">
         <w:r>
           <w:rPr>
             <w:rStyle w:val="Hyperlink"/>
@@ -37253,7 +37738,7 @@
           <w:lang w:val="en-US"/>
         </w:rPr>
       </w:pPr>
-      <w:bookmarkStart w:id="285" w:name="_Toc489615216"/>
+      <w:bookmarkStart w:id="314" w:name="_Toc489615216"/>
       <w:r>
         <w:rPr>
           <w:noProof w:val="0"/>
@@ -37276,7 +37761,7 @@
         </w:rPr>
         <w:t>.4 Interaction Diagram</w:t>
       </w:r>
-      <w:bookmarkEnd w:id="285"/>
+      <w:bookmarkEnd w:id="314"/>
     </w:p>
     <w:p>
       <w:pPr>
@@ -37324,7 +37809,7 @@
                           </a:ln>
                           <a:extLst>
                             <a:ext uri="{91240B29-F687-4f45-9708-019B960494DF}">
-                              <a14:hiddenLine xmlns:a14="http://schemas.microsoft.com/office/drawing/2010/main" xmlns:w="http://schemas.openxmlformats.org/wordprocessingml/2006/main" xmlns:w10="urn:schemas-microsoft-com:office:word" xmlns:v="urn:schemas-microsoft-com:vml" xmlns:o="urn:schemas-microsoft-com:office:office" xmlns:mv="urn:schemas-microsoft-com:mac:vml" xmlns:mo="http://schemas.microsoft.com/office/mac/office/2008/main" xmlns="" w="9525">
+                              <a14:hiddenLine xmlns="" xmlns:mo="http://schemas.microsoft.com/office/mac/office/2008/main" xmlns:mv="urn:schemas-microsoft-com:mac:vml" xmlns:o="urn:schemas-microsoft-com:office:office" xmlns:v="urn:schemas-microsoft-com:vml" xmlns:w10="urn:schemas-microsoft-com:office:word" xmlns:w="http://schemas.openxmlformats.org/wordprocessingml/2006/main" xmlns:a14="http://schemas.microsoft.com/office/drawing/2010/main" w="9525">
                                 <a:solidFill>
                                   <a:srgbClr val="000000"/>
                                 </a:solidFill>
@@ -37406,7 +37891,7 @@
                           </a:ln>
                           <a:extLst>
                             <a:ext uri="{909E8E84-426E-40dd-AFC4-6F175D3DCCD1}">
-                              <a14:hiddenFill xmlns:a14="http://schemas.microsoft.com/office/drawing/2010/main" xmlns:w="http://schemas.openxmlformats.org/wordprocessingml/2006/main" xmlns:w10="urn:schemas-microsoft-com:office:word" xmlns:v="urn:schemas-microsoft-com:vml" xmlns:o="urn:schemas-microsoft-com:office:office" xmlns:mv="urn:schemas-microsoft-com:mac:vml" xmlns:mo="http://schemas.microsoft.com/office/mac/office/2008/main" xmlns="">
+                              <a14:hiddenFill xmlns="" xmlns:mo="http://schemas.microsoft.com/office/mac/office/2008/main" xmlns:mv="urn:schemas-microsoft-com:mac:vml" xmlns:o="urn:schemas-microsoft-com:office:office" xmlns:v="urn:schemas-microsoft-com:vml" xmlns:w10="urn:schemas-microsoft-com:office:word" xmlns:w="http://schemas.openxmlformats.org/wordprocessingml/2006/main" xmlns:a14="http://schemas.microsoft.com/office/drawing/2010/main">
                                 <a:noFill/>
                               </a14:hiddenFill>
                             </a:ext>
@@ -37433,14 +37918,14 @@
                           </a:ln>
                           <a:extLst>
                             <a:ext uri="{909E8E84-426E-40dd-AFC4-6F175D3DCCD1}">
-                              <a14:hiddenFill xmlns:a14="http://schemas.microsoft.com/office/drawing/2010/main" xmlns:w="http://schemas.openxmlformats.org/wordprocessingml/2006/main" xmlns:w10="urn:schemas-microsoft-com:office:word" xmlns:v="urn:schemas-microsoft-com:vml" xmlns:o="urn:schemas-microsoft-com:office:office" xmlns:mv="urn:schemas-microsoft-com:mac:vml" xmlns:mo="http://schemas.microsoft.com/office/mac/office/2008/main" xmlns="">
+                              <a14:hiddenFill xmlns="" xmlns:mo="http://schemas.microsoft.com/office/mac/office/2008/main" xmlns:mv="urn:schemas-microsoft-com:mac:vml" xmlns:o="urn:schemas-microsoft-com:office:office" xmlns:v="urn:schemas-microsoft-com:vml" xmlns:w10="urn:schemas-microsoft-com:office:word" xmlns:w="http://schemas.openxmlformats.org/wordprocessingml/2006/main" xmlns:a14="http://schemas.microsoft.com/office/drawing/2010/main">
                                 <a:solidFill>
                                   <a:srgbClr val="FFFFFF"/>
                                 </a:solidFill>
                               </a14:hiddenFill>
                             </a:ext>
                             <a:ext uri="{91240B29-F687-4f45-9708-019B960494DF}">
-                              <a14:hiddenLine xmlns:a14="http://schemas.microsoft.com/office/drawing/2010/main" xmlns:w="http://schemas.openxmlformats.org/wordprocessingml/2006/main" xmlns:w10="urn:schemas-microsoft-com:office:word" xmlns:v="urn:schemas-microsoft-com:vml" xmlns:o="urn:schemas-microsoft-com:office:office" xmlns:mv="urn:schemas-microsoft-com:mac:vml" xmlns:mo="http://schemas.microsoft.com/office/mac/office/2008/main" xmlns="" w="9525">
+                              <a14:hiddenLine xmlns="" xmlns:mo="http://schemas.microsoft.com/office/mac/office/2008/main" xmlns:mv="urn:schemas-microsoft-com:mac:vml" xmlns:o="urn:schemas-microsoft-com:office:office" xmlns:v="urn:schemas-microsoft-com:vml" xmlns:w10="urn:schemas-microsoft-com:office:word" xmlns:w="http://schemas.openxmlformats.org/wordprocessingml/2006/main" xmlns:a14="http://schemas.microsoft.com/office/drawing/2010/main" w="9525">
                                 <a:solidFill>
                                   <a:srgbClr val="000000"/>
                                 </a:solidFill>
@@ -37512,7 +37997,7 @@
                           </a:ln>
                           <a:extLst>
                             <a:ext uri="{909E8E84-426E-40dd-AFC4-6F175D3DCCD1}">
-                              <a14:hiddenFill xmlns:a14="http://schemas.microsoft.com/office/drawing/2010/main" xmlns:w="http://schemas.openxmlformats.org/wordprocessingml/2006/main" xmlns:w10="urn:schemas-microsoft-com:office:word" xmlns:v="urn:schemas-microsoft-com:vml" xmlns:o="urn:schemas-microsoft-com:office:office" xmlns:mv="urn:schemas-microsoft-com:mac:vml" xmlns:mo="http://schemas.microsoft.com/office/mac/office/2008/main" xmlns="">
+                              <a14:hiddenFill xmlns="" xmlns:mo="http://schemas.microsoft.com/office/mac/office/2008/main" xmlns:mv="urn:schemas-microsoft-com:mac:vml" xmlns:o="urn:schemas-microsoft-com:office:office" xmlns:v="urn:schemas-microsoft-com:vml" xmlns:w10="urn:schemas-microsoft-com:office:word" xmlns:w="http://schemas.openxmlformats.org/wordprocessingml/2006/main" xmlns:a14="http://schemas.microsoft.com/office/drawing/2010/main">
                                 <a:noFill/>
                               </a14:hiddenFill>
                             </a:ext>
@@ -37600,7 +38085,7 @@
                           </a:ln>
                           <a:extLst>
                             <a:ext uri="{909E8E84-426E-40dd-AFC4-6F175D3DCCD1}">
-                              <a14:hiddenFill xmlns:a14="http://schemas.microsoft.com/office/drawing/2010/main" xmlns:w="http://schemas.openxmlformats.org/wordprocessingml/2006/main" xmlns:w10="urn:schemas-microsoft-com:office:word" xmlns:v="urn:schemas-microsoft-com:vml" xmlns:o="urn:schemas-microsoft-com:office:office" xmlns:mv="urn:schemas-microsoft-com:mac:vml" xmlns:mo="http://schemas.microsoft.com/office/mac/office/2008/main" xmlns="">
+                              <a14:hiddenFill xmlns="" xmlns:mo="http://schemas.microsoft.com/office/mac/office/2008/main" xmlns:mv="urn:schemas-microsoft-com:mac:vml" xmlns:o="urn:schemas-microsoft-com:office:office" xmlns:v="urn:schemas-microsoft-com:vml" xmlns:w10="urn:schemas-microsoft-com:office:word" xmlns:w="http://schemas.openxmlformats.org/wordprocessingml/2006/main" xmlns:a14="http://schemas.microsoft.com/office/drawing/2010/main">
                                 <a:noFill/>
                               </a14:hiddenFill>
                             </a:ext>
@@ -37629,7 +38114,7 @@
                           </a:ln>
                           <a:extLst>
                             <a:ext uri="{91240B29-F687-4f45-9708-019B960494DF}">
-                              <a14:hiddenLine xmlns:a14="http://schemas.microsoft.com/office/drawing/2010/main" xmlns:w="http://schemas.openxmlformats.org/wordprocessingml/2006/main" xmlns:w10="urn:schemas-microsoft-com:office:word" xmlns:v="urn:schemas-microsoft-com:vml" xmlns:o="urn:schemas-microsoft-com:office:office" xmlns:mv="urn:schemas-microsoft-com:mac:vml" xmlns:mo="http://schemas.microsoft.com/office/mac/office/2008/main" xmlns="" w="9525">
+                              <a14:hiddenLine xmlns="" xmlns:mo="http://schemas.microsoft.com/office/mac/office/2008/main" xmlns:mv="urn:schemas-microsoft-com:mac:vml" xmlns:o="urn:schemas-microsoft-com:office:office" xmlns:v="urn:schemas-microsoft-com:vml" xmlns:w10="urn:schemas-microsoft-com:office:word" xmlns:w="http://schemas.openxmlformats.org/wordprocessingml/2006/main" xmlns:a14="http://schemas.microsoft.com/office/drawing/2010/main" w="9525">
                                 <a:solidFill>
                                   <a:srgbClr val="000000"/>
                                 </a:solidFill>
@@ -37710,7 +38195,7 @@
                           </a:ln>
                           <a:extLst>
                             <a:ext uri="{909E8E84-426E-40dd-AFC4-6F175D3DCCD1}">
-                              <a14:hiddenFill xmlns:a14="http://schemas.microsoft.com/office/drawing/2010/main" xmlns:w="http://schemas.openxmlformats.org/wordprocessingml/2006/main" xmlns:w10="urn:schemas-microsoft-com:office:word" xmlns:v="urn:schemas-microsoft-com:vml" xmlns:o="urn:schemas-microsoft-com:office:office" xmlns:mv="urn:schemas-microsoft-com:mac:vml" xmlns:mo="http://schemas.microsoft.com/office/mac/office/2008/main" xmlns="">
+                              <a14:hiddenFill xmlns="" xmlns:mo="http://schemas.microsoft.com/office/mac/office/2008/main" xmlns:mv="urn:schemas-microsoft-com:mac:vml" xmlns:o="urn:schemas-microsoft-com:office:office" xmlns:v="urn:schemas-microsoft-com:vml" xmlns:w10="urn:schemas-microsoft-com:office:word" xmlns:w="http://schemas.openxmlformats.org/wordprocessingml/2006/main" xmlns:a14="http://schemas.microsoft.com/office/drawing/2010/main">
                                 <a:noFill/>
                               </a14:hiddenFill>
                             </a:ext>
@@ -37737,14 +38222,14 @@
                           </a:ln>
                           <a:extLst>
                             <a:ext uri="{909E8E84-426E-40dd-AFC4-6F175D3DCCD1}">
-                              <a14:hiddenFill xmlns:a14="http://schemas.microsoft.com/office/drawing/2010/main" xmlns:w="http://schemas.openxmlformats.org/wordprocessingml/2006/main" xmlns:w10="urn:schemas-microsoft-com:office:word" xmlns:v="urn:schemas-microsoft-com:vml" xmlns:o="urn:schemas-microsoft-com:office:office" xmlns:mv="urn:schemas-microsoft-com:mac:vml" xmlns:mo="http://schemas.microsoft.com/office/mac/office/2008/main" xmlns="">
+                              <a14:hiddenFill xmlns="" xmlns:mo="http://schemas.microsoft.com/office/mac/office/2008/main" xmlns:mv="urn:schemas-microsoft-com:mac:vml" xmlns:o="urn:schemas-microsoft-com:office:office" xmlns:v="urn:schemas-microsoft-com:vml" xmlns:w10="urn:schemas-microsoft-com:office:word" xmlns:w="http://schemas.openxmlformats.org/wordprocessingml/2006/main" xmlns:a14="http://schemas.microsoft.com/office/drawing/2010/main">
                                 <a:solidFill>
                                   <a:srgbClr val="FFFFFF"/>
                                 </a:solidFill>
                               </a14:hiddenFill>
                             </a:ext>
                             <a:ext uri="{91240B29-F687-4f45-9708-019B960494DF}">
-                              <a14:hiddenLine xmlns:a14="http://schemas.microsoft.com/office/drawing/2010/main" xmlns:w="http://schemas.openxmlformats.org/wordprocessingml/2006/main" xmlns:w10="urn:schemas-microsoft-com:office:word" xmlns:v="urn:schemas-microsoft-com:vml" xmlns:o="urn:schemas-microsoft-com:office:office" xmlns:mv="urn:schemas-microsoft-com:mac:vml" xmlns:mo="http://schemas.microsoft.com/office/mac/office/2008/main" xmlns="" w="9525">
+                              <a14:hiddenLine xmlns="" xmlns:mo="http://schemas.microsoft.com/office/mac/office/2008/main" xmlns:mv="urn:schemas-microsoft-com:mac:vml" xmlns:o="urn:schemas-microsoft-com:office:office" xmlns:v="urn:schemas-microsoft-com:vml" xmlns:w10="urn:schemas-microsoft-com:office:word" xmlns:w="http://schemas.openxmlformats.org/wordprocessingml/2006/main" xmlns:a14="http://schemas.microsoft.com/office/drawing/2010/main" w="9525">
                                 <a:solidFill>
                                   <a:srgbClr val="000000"/>
                                 </a:solidFill>
@@ -37991,7 +38476,7 @@
           <w:lang w:val="en-US"/>
         </w:rPr>
       </w:pPr>
-      <w:bookmarkStart w:id="286" w:name="_Toc489615217"/>
+      <w:bookmarkStart w:id="315" w:name="_Toc489615217"/>
       <w:r>
         <w:rPr>
           <w:noProof w:val="0"/>
@@ -38027,7 +38512,7 @@
         </w:rPr>
         <w:t xml:space="preserve"> Request Message</w:t>
       </w:r>
-      <w:bookmarkEnd w:id="286"/>
+      <w:bookmarkEnd w:id="315"/>
     </w:p>
     <w:p>
       <w:pPr>
@@ -38118,7 +38603,7 @@
           <w:lang w:val="en-US"/>
         </w:rPr>
       </w:pPr>
-      <w:bookmarkStart w:id="287" w:name="_Toc489615218"/>
+      <w:bookmarkStart w:id="316" w:name="_Toc489615218"/>
       <w:r>
         <w:rPr>
           <w:noProof w:val="0"/>
@@ -38140,7 +38625,7 @@
         </w:rPr>
         <w:t>.4.1.1 Trigger Events</w:t>
       </w:r>
-      <w:bookmarkEnd w:id="287"/>
+      <w:bookmarkEnd w:id="316"/>
     </w:p>
     <w:p>
       <w:pPr>
@@ -38195,7 +38680,7 @@
           <w:lang w:val="en-US"/>
         </w:rPr>
       </w:pPr>
-      <w:bookmarkStart w:id="288" w:name="_Toc489615219"/>
+      <w:bookmarkStart w:id="317" w:name="_Toc489615219"/>
       <w:r>
         <w:rPr>
           <w:noProof w:val="0"/>
@@ -38217,7 +38702,7 @@
         </w:rPr>
         <w:t>.4.1.2 Message Semantics</w:t>
       </w:r>
-      <w:bookmarkEnd w:id="288"/>
+      <w:bookmarkEnd w:id="317"/>
     </w:p>
     <w:p>
       <w:pPr>
@@ -38229,21 +38714,20 @@
       <w:r>
         <w:fldChar w:fldCharType="begin"/>
       </w:r>
-      <w:ins w:id="289" w:author="John Moehrke" w:date="2018-12-17T14:03:00Z">
+      <w:ins w:id="318" w:author="John Moehrke" w:date="2018-12-17T14:03:00Z">
         <w:r>
           <w:instrText>HYPERLINK "http://hl7.org/fhir/R4/http.html" \l "history"</w:instrText>
         </w:r>
       </w:ins>
-      <w:del w:id="290" w:author="John Moehrke" w:date="2018-12-17T14:03:00Z">
+      <w:del w:id="319" w:author="John Moehrke" w:date="2018-12-17T14:03:00Z">
         <w:r>
           <w:delInstrText xml:space="preserve"> HYPERLINK "http://hl7.org/fhir/STU3/http.html" \l "history" </w:delInstrText>
         </w:r>
       </w:del>
-      <w:ins w:id="291" w:author="John Moehrke" w:date="2018-12-17T14:03:00Z"/>
       <w:r>
         <w:fldChar w:fldCharType="separate"/>
       </w:r>
-      <w:del w:id="292" w:author="John Moehrke" w:date="2018-12-17T14:03:00Z">
+      <w:del w:id="320" w:author="John Moehrke" w:date="2018-12-17T14:03:00Z">
         <w:r>
           <w:rPr>
             <w:rStyle w:val="Hyperlink"/>
@@ -38251,7 +38735,7 @@
           <w:delText>http://hl7.org/fhir/STU3/http.html#history</w:delText>
         </w:r>
       </w:del>
-      <w:ins w:id="293" w:author="John Moehrke" w:date="2018-12-17T14:03:00Z">
+      <w:ins w:id="321" w:author="John Moehrke" w:date="2018-12-17T14:03:00Z">
         <w:r>
           <w:rPr>
             <w:rStyle w:val="Hyperlink"/>
@@ -38435,7 +38919,7 @@
           <w:lang w:val="en-US"/>
         </w:rPr>
       </w:pPr>
-      <w:bookmarkStart w:id="294" w:name="_Toc489615220"/>
+      <w:bookmarkStart w:id="322" w:name="_Toc489615220"/>
       <w:r>
         <w:rPr>
           <w:noProof w:val="0"/>
@@ -38458,7 +38942,7 @@
         </w:rPr>
         <w:t>.4.1.3 Expected Actions</w:t>
       </w:r>
-      <w:bookmarkEnd w:id="294"/>
+      <w:bookmarkEnd w:id="322"/>
     </w:p>
     <w:p>
       <w:pPr>
@@ -38491,21 +38975,20 @@
       <w:r>
         <w:fldChar w:fldCharType="begin"/>
       </w:r>
-      <w:ins w:id="295" w:author="John Moehrke" w:date="2018-12-17T14:03:00Z">
+      <w:ins w:id="323" w:author="John Moehrke" w:date="2018-12-17T14:03:00Z">
         <w:r>
           <w:instrText>HYPERLINK "http://hl7.org/fhir/R4/search.html" \l "errors"</w:instrText>
         </w:r>
       </w:ins>
-      <w:del w:id="296" w:author="John Moehrke" w:date="2018-12-17T14:03:00Z">
+      <w:del w:id="324" w:author="John Moehrke" w:date="2018-12-17T14:03:00Z">
         <w:r>
           <w:delInstrText xml:space="preserve"> HYPERLINK "http://hl7.org/fhir/STU3/search.html" \l "errors" </w:delInstrText>
         </w:r>
       </w:del>
-      <w:ins w:id="297" w:author="John Moehrke" w:date="2018-12-17T14:03:00Z"/>
       <w:r>
         <w:fldChar w:fldCharType="separate"/>
       </w:r>
-      <w:del w:id="298" w:author="John Moehrke" w:date="2018-12-17T14:03:00Z">
+      <w:del w:id="325" w:author="John Moehrke" w:date="2018-12-17T14:03:00Z">
         <w:r>
           <w:rPr>
             <w:rStyle w:val="Hyperlink"/>
@@ -38513,7 +38996,7 @@
           <w:delText>http://hl7.org/fhir/STU3/search.html#errors</w:delText>
         </w:r>
       </w:del>
-      <w:ins w:id="299" w:author="John Moehrke" w:date="2018-12-17T14:03:00Z">
+      <w:ins w:id="326" w:author="John Moehrke" w:date="2018-12-17T14:03:00Z">
         <w:r>
           <w:rPr>
             <w:rStyle w:val="Hyperlink"/>
@@ -38543,7 +39026,7 @@
           <w:lang w:val="en-US"/>
         </w:rPr>
       </w:pPr>
-      <w:bookmarkStart w:id="300" w:name="_Toc489615221"/>
+      <w:bookmarkStart w:id="327" w:name="_Toc489615221"/>
       <w:r>
         <w:rPr>
           <w:noProof w:val="0"/>
@@ -38579,7 +39062,7 @@
         </w:rPr>
         <w:t xml:space="preserve"> Response Message</w:t>
       </w:r>
-      <w:bookmarkEnd w:id="300"/>
+      <w:bookmarkEnd w:id="327"/>
     </w:p>
     <w:p>
       <w:pPr>
@@ -38603,21 +39086,20 @@
       <w:r>
         <w:fldChar w:fldCharType="begin"/>
       </w:r>
-      <w:ins w:id="301" w:author="John Moehrke" w:date="2018-12-17T14:03:00Z">
+      <w:ins w:id="328" w:author="John Moehrke" w:date="2018-12-17T14:03:00Z">
         <w:r>
           <w:instrText>HYPERLINK "http://hl7.org/fhir/R4/http.html" \l "history"</w:instrText>
         </w:r>
       </w:ins>
-      <w:del w:id="302" w:author="John Moehrke" w:date="2018-12-17T14:03:00Z">
+      <w:del w:id="329" w:author="John Moehrke" w:date="2018-12-17T14:03:00Z">
         <w:r>
           <w:delInstrText xml:space="preserve"> HYPERLINK "http://hl7.org/fhir/STU3/http.html" \l "history" </w:delInstrText>
         </w:r>
       </w:del>
-      <w:ins w:id="303" w:author="John Moehrke" w:date="2018-12-17T14:03:00Z"/>
       <w:r>
         <w:fldChar w:fldCharType="separate"/>
       </w:r>
-      <w:del w:id="304" w:author="John Moehrke" w:date="2018-12-17T14:03:00Z">
+      <w:del w:id="330" w:author="John Moehrke" w:date="2018-12-17T14:03:00Z">
         <w:r>
           <w:rPr>
             <w:rStyle w:val="Hyperlink"/>
@@ -38625,7 +39107,7 @@
           <w:delText>http://hl7.org/fhir/STU3/http.html#history</w:delText>
         </w:r>
       </w:del>
-      <w:ins w:id="305" w:author="John Moehrke" w:date="2018-12-17T14:03:00Z">
+      <w:ins w:id="331" w:author="John Moehrke" w:date="2018-12-17T14:03:00Z">
         <w:r>
           <w:rPr>
             <w:rStyle w:val="Hyperlink"/>
@@ -38658,7 +39140,7 @@
           <w:lang w:val="en-US"/>
         </w:rPr>
       </w:pPr>
-      <w:bookmarkStart w:id="306" w:name="_Toc489615222"/>
+      <w:bookmarkStart w:id="332" w:name="_Toc489615222"/>
       <w:r>
         <w:rPr>
           <w:noProof w:val="0"/>
@@ -38680,7 +39162,7 @@
         </w:rPr>
         <w:t>.4.2.1 Trigger Events</w:t>
       </w:r>
-      <w:bookmarkEnd w:id="306"/>
+      <w:bookmarkEnd w:id="332"/>
     </w:p>
     <w:p>
       <w:pPr>
@@ -38720,7 +39202,7 @@
           <w:lang w:val="en-US"/>
         </w:rPr>
       </w:pPr>
-      <w:bookmarkStart w:id="307" w:name="_Toc489615223"/>
+      <w:bookmarkStart w:id="333" w:name="_Toc489615223"/>
       <w:r>
         <w:rPr>
           <w:noProof w:val="0"/>
@@ -38742,7 +39224,7 @@
         </w:rPr>
         <w:t>.4.2.2 Message Semantics</w:t>
       </w:r>
-      <w:bookmarkEnd w:id="307"/>
+      <w:bookmarkEnd w:id="333"/>
     </w:p>
     <w:p>
       <w:pPr>
@@ -38766,21 +39248,20 @@
       <w:r>
         <w:fldChar w:fldCharType="begin"/>
       </w:r>
-      <w:ins w:id="308" w:author="John Moehrke" w:date="2018-12-17T14:04:00Z">
+      <w:ins w:id="334" w:author="John Moehrke" w:date="2018-12-17T14:04:00Z">
         <w:r>
           <w:instrText>HYPERLINK "http://hl7.org.fhir/R4/http.html" \l "history"</w:instrText>
         </w:r>
       </w:ins>
-      <w:del w:id="309" w:author="John Moehrke" w:date="2018-12-17T14:04:00Z">
+      <w:del w:id="335" w:author="John Moehrke" w:date="2018-12-17T14:04:00Z">
         <w:r>
           <w:delInstrText xml:space="preserve"> HYPERLINK "http://hl7.org.fhir/STU3/http.html" \l "history" </w:delInstrText>
         </w:r>
       </w:del>
-      <w:ins w:id="310" w:author="John Moehrke" w:date="2018-12-17T14:04:00Z"/>
       <w:r>
         <w:fldChar w:fldCharType="separate"/>
       </w:r>
-      <w:del w:id="311" w:author="John Moehrke" w:date="2018-12-17T14:04:00Z">
+      <w:del w:id="336" w:author="John Moehrke" w:date="2018-12-17T14:04:00Z">
         <w:r>
           <w:rPr>
             <w:rStyle w:val="Hyperlink"/>
@@ -38788,7 +39269,7 @@
           <w:delText>http://hl7.org.fhir/STU3/http.html#history</w:delText>
         </w:r>
       </w:del>
-      <w:ins w:id="312" w:author="John Moehrke" w:date="2018-12-17T14:04:00Z">
+      <w:ins w:id="337" w:author="John Moehrke" w:date="2018-12-17T14:04:00Z">
         <w:r>
           <w:rPr>
             <w:rStyle w:val="Hyperlink"/>
@@ -38830,21 +39311,20 @@
       <w:r>
         <w:fldChar w:fldCharType="begin"/>
       </w:r>
-      <w:ins w:id="313" w:author="John Moehrke" w:date="2018-12-17T14:04:00Z">
+      <w:ins w:id="338" w:author="John Moehrke" w:date="2018-12-17T14:04:00Z">
         <w:r>
           <w:instrText>HYPERLINK "http://hl7.org/fhir/R4/organization.html"</w:instrText>
         </w:r>
       </w:ins>
-      <w:del w:id="314" w:author="John Moehrke" w:date="2018-12-17T14:04:00Z">
+      <w:del w:id="339" w:author="John Moehrke" w:date="2018-12-17T14:04:00Z">
         <w:r>
           <w:delInstrText xml:space="preserve"> HYPERLINK "http://hl7.org/fhir/STU3/organization.html" </w:delInstrText>
         </w:r>
       </w:del>
-      <w:ins w:id="315" w:author="John Moehrke" w:date="2018-12-17T14:04:00Z"/>
       <w:r>
         <w:fldChar w:fldCharType="separate"/>
       </w:r>
-      <w:del w:id="316" w:author="John Moehrke" w:date="2018-12-17T14:04:00Z">
+      <w:del w:id="340" w:author="John Moehrke" w:date="2018-12-17T14:04:00Z">
         <w:r>
           <w:rPr>
             <w:rStyle w:val="Hyperlink"/>
@@ -38853,7 +39333,7 @@
           <w:delText>http://hl7.org/fhir/STU3/organization.html</w:delText>
         </w:r>
       </w:del>
-      <w:ins w:id="317" w:author="John Moehrke" w:date="2018-12-17T14:04:00Z">
+      <w:ins w:id="341" w:author="John Moehrke" w:date="2018-12-17T14:04:00Z">
         <w:r>
           <w:rPr>
             <w:rStyle w:val="Hyperlink"/>
@@ -38894,21 +39374,20 @@
       <w:r>
         <w:fldChar w:fldCharType="begin"/>
       </w:r>
-      <w:ins w:id="318" w:author="John Moehrke" w:date="2018-12-17T14:04:00Z">
+      <w:ins w:id="342" w:author="John Moehrke" w:date="2018-12-17T14:04:00Z">
         <w:r>
           <w:instrText>HYPERLINK "http://hl7.org/fhir/R4/location.html"</w:instrText>
         </w:r>
       </w:ins>
-      <w:del w:id="319" w:author="John Moehrke" w:date="2018-12-17T14:04:00Z">
+      <w:del w:id="343" w:author="John Moehrke" w:date="2018-12-17T14:04:00Z">
         <w:r>
           <w:delInstrText xml:space="preserve"> HYPERLINK "http://hl7.org/fhir/STU3/location.html" </w:delInstrText>
         </w:r>
       </w:del>
-      <w:ins w:id="320" w:author="John Moehrke" w:date="2018-12-17T14:04:00Z"/>
       <w:r>
         <w:fldChar w:fldCharType="separate"/>
       </w:r>
-      <w:del w:id="321" w:author="John Moehrke" w:date="2018-12-17T14:04:00Z">
+      <w:del w:id="344" w:author="John Moehrke" w:date="2018-12-17T14:04:00Z">
         <w:r>
           <w:rPr>
             <w:rStyle w:val="Hyperlink"/>
@@ -38917,7 +39396,7 @@
           <w:delText>http://hl7.org/fhir/STU3/location.html</w:delText>
         </w:r>
       </w:del>
-      <w:ins w:id="322" w:author="John Moehrke" w:date="2018-12-17T14:04:00Z">
+      <w:ins w:id="345" w:author="John Moehrke" w:date="2018-12-17T14:04:00Z">
         <w:r>
           <w:rPr>
             <w:rStyle w:val="Hyperlink"/>
@@ -38958,21 +39437,20 @@
       <w:r>
         <w:fldChar w:fldCharType="begin"/>
       </w:r>
-      <w:ins w:id="323" w:author="John Moehrke" w:date="2018-12-17T14:04:00Z">
+      <w:ins w:id="346" w:author="John Moehrke" w:date="2018-12-17T14:04:00Z">
         <w:r>
           <w:instrText>HYPERLINK "http://hl7.org/fhir/R4/practitioner.html"</w:instrText>
         </w:r>
       </w:ins>
-      <w:del w:id="324" w:author="John Moehrke" w:date="2018-12-17T14:04:00Z">
+      <w:del w:id="347" w:author="John Moehrke" w:date="2018-12-17T14:04:00Z">
         <w:r>
           <w:delInstrText xml:space="preserve"> HYPERLINK "http://hl7.org/fhir/STU3/practitioner.html" </w:delInstrText>
         </w:r>
       </w:del>
-      <w:ins w:id="325" w:author="John Moehrke" w:date="2018-12-17T14:04:00Z"/>
       <w:r>
         <w:fldChar w:fldCharType="separate"/>
       </w:r>
-      <w:del w:id="326" w:author="John Moehrke" w:date="2018-12-17T14:04:00Z">
+      <w:del w:id="348" w:author="John Moehrke" w:date="2018-12-17T14:04:00Z">
         <w:r>
           <w:rPr>
             <w:rStyle w:val="Hyperlink"/>
@@ -38981,7 +39459,7 @@
           <w:delText>http://hl7.org/fhir/STU3/practitioner.html</w:delText>
         </w:r>
       </w:del>
-      <w:ins w:id="327" w:author="John Moehrke" w:date="2018-12-17T14:04:00Z">
+      <w:ins w:id="349" w:author="John Moehrke" w:date="2018-12-17T14:04:00Z">
         <w:r>
           <w:rPr>
             <w:rStyle w:val="Hyperlink"/>
@@ -39024,21 +39502,20 @@
       <w:r>
         <w:fldChar w:fldCharType="begin"/>
       </w:r>
-      <w:ins w:id="328" w:author="John Moehrke" w:date="2018-12-17T14:04:00Z">
+      <w:ins w:id="350" w:author="John Moehrke" w:date="2018-12-17T14:04:00Z">
         <w:r>
           <w:instrText>HYPERLINK "http://hl7.org/fhir/R4/practitionerrole.html"</w:instrText>
         </w:r>
       </w:ins>
-      <w:del w:id="329" w:author="John Moehrke" w:date="2018-12-17T14:04:00Z">
+      <w:del w:id="351" w:author="John Moehrke" w:date="2018-12-17T14:04:00Z">
         <w:r>
           <w:delInstrText xml:space="preserve"> HYPERLINK "http://hl7.org/fhir/STU3/practitionerrole.html" </w:delInstrText>
         </w:r>
       </w:del>
-      <w:ins w:id="330" w:author="John Moehrke" w:date="2018-12-17T14:04:00Z"/>
       <w:r>
         <w:fldChar w:fldCharType="separate"/>
       </w:r>
-      <w:del w:id="331" w:author="John Moehrke" w:date="2018-12-17T14:04:00Z">
+      <w:del w:id="352" w:author="John Moehrke" w:date="2018-12-17T14:04:00Z">
         <w:r>
           <w:rPr>
             <w:rStyle w:val="Hyperlink"/>
@@ -39047,7 +39524,7 @@
           <w:delText>http://hl7.org/fhir/STU3/practitionerrole.html</w:delText>
         </w:r>
       </w:del>
-      <w:ins w:id="332" w:author="John Moehrke" w:date="2018-12-17T14:04:00Z">
+      <w:ins w:id="353" w:author="John Moehrke" w:date="2018-12-17T14:04:00Z">
         <w:r>
           <w:rPr>
             <w:rStyle w:val="Hyperlink"/>
@@ -39090,21 +39567,20 @@
       <w:r>
         <w:fldChar w:fldCharType="begin"/>
       </w:r>
-      <w:ins w:id="333" w:author="John Moehrke" w:date="2018-12-17T14:04:00Z">
+      <w:ins w:id="354" w:author="John Moehrke" w:date="2018-12-17T14:04:00Z">
         <w:r>
           <w:instrText>HYPERLINK "http://hl7.org/fhir/R4/healthcareservice.html"</w:instrText>
         </w:r>
       </w:ins>
-      <w:del w:id="334" w:author="John Moehrke" w:date="2018-12-17T14:04:00Z">
+      <w:del w:id="355" w:author="John Moehrke" w:date="2018-12-17T14:04:00Z">
         <w:r>
           <w:delInstrText xml:space="preserve"> HYPERLINK "http://hl7.org/fhir/STU3/healthcareservice.html" </w:delInstrText>
         </w:r>
       </w:del>
-      <w:ins w:id="335" w:author="John Moehrke" w:date="2018-12-17T14:04:00Z"/>
       <w:r>
         <w:fldChar w:fldCharType="separate"/>
       </w:r>
-      <w:del w:id="336" w:author="John Moehrke" w:date="2018-12-17T14:04:00Z">
+      <w:del w:id="356" w:author="John Moehrke" w:date="2018-12-17T14:04:00Z">
         <w:r>
           <w:rPr>
             <w:rStyle w:val="Hyperlink"/>
@@ -39113,7 +39589,7 @@
           <w:delText>http://hl7.org/fhir/STU3/healthcareservice.html</w:delText>
         </w:r>
       </w:del>
-      <w:ins w:id="337" w:author="John Moehrke" w:date="2018-12-17T14:04:00Z">
+      <w:ins w:id="357" w:author="John Moehrke" w:date="2018-12-17T14:04:00Z">
         <w:r>
           <w:rPr>
             <w:rStyle w:val="Hyperlink"/>
@@ -39142,7 +39618,7 @@
           <w:lang w:val="en-US"/>
         </w:rPr>
       </w:pPr>
-      <w:bookmarkStart w:id="338" w:name="_Toc489615224"/>
+      <w:bookmarkStart w:id="358" w:name="_Toc489615224"/>
       <w:r>
         <w:rPr>
           <w:noProof w:val="0"/>
@@ -39164,7 +39640,7 @@
         </w:rPr>
         <w:t>.4.2.2.1 FHIR Organization Resource Constraints</w:t>
       </w:r>
-      <w:bookmarkEnd w:id="338"/>
+      <w:bookmarkEnd w:id="358"/>
     </w:p>
     <w:p>
       <w:pPr>
@@ -39229,21 +39705,20 @@
       <w:r>
         <w:fldChar w:fldCharType="begin"/>
       </w:r>
-      <w:ins w:id="339" w:author="John Moehrke" w:date="2018-12-17T14:04:00Z">
+      <w:ins w:id="359" w:author="John Moehrke" w:date="2018-12-17T14:04:00Z">
         <w:r>
           <w:instrText>HYPERLINK "http://hl7.org/fhir/R4/organization.html" \l "resource"</w:instrText>
         </w:r>
       </w:ins>
-      <w:del w:id="340" w:author="John Moehrke" w:date="2018-12-17T14:04:00Z">
+      <w:del w:id="360" w:author="John Moehrke" w:date="2018-12-17T14:04:00Z">
         <w:r>
           <w:delInstrText xml:space="preserve"> HYPERLINK "http://hl7.org/fhir/STU3/organization.html" \l "resource" </w:delInstrText>
         </w:r>
       </w:del>
-      <w:ins w:id="341" w:author="John Moehrke" w:date="2018-12-17T14:04:00Z"/>
       <w:r>
         <w:fldChar w:fldCharType="separate"/>
       </w:r>
-      <w:del w:id="342" w:author="John Moehrke" w:date="2018-12-17T14:04:00Z">
+      <w:del w:id="361" w:author="John Moehrke" w:date="2018-12-17T14:04:00Z">
         <w:r>
           <w:rPr>
             <w:rStyle w:val="Hyperlink"/>
@@ -39251,7 +39726,7 @@
           <w:delText>http://hl7.org/fhir/STU3/organization.html#resource</w:delText>
         </w:r>
       </w:del>
-      <w:ins w:id="343" w:author="John Moehrke" w:date="2018-12-17T14:04:00Z">
+      <w:ins w:id="362" w:author="John Moehrke" w:date="2018-12-17T14:04:00Z">
         <w:r>
           <w:rPr>
             <w:rStyle w:val="Hyperlink"/>
@@ -39281,7 +39756,7 @@
           <w:lang w:val="en-US"/>
         </w:rPr>
       </w:pPr>
-      <w:bookmarkStart w:id="344" w:name="_Toc489615225"/>
+      <w:bookmarkStart w:id="363" w:name="_Toc489615225"/>
       <w:r>
         <w:rPr>
           <w:noProof w:val="0"/>
@@ -39304,7 +39779,7 @@
         </w:rPr>
         <w:t>.4.2.2.2 FHIR Location Resource Constraints</w:t>
       </w:r>
-      <w:bookmarkEnd w:id="344"/>
+      <w:bookmarkEnd w:id="363"/>
     </w:p>
     <w:p>
       <w:pPr>
@@ -39369,21 +39844,20 @@
       <w:r>
         <w:fldChar w:fldCharType="begin"/>
       </w:r>
-      <w:ins w:id="345" w:author="John Moehrke" w:date="2018-12-17T14:05:00Z">
+      <w:ins w:id="364" w:author="John Moehrke" w:date="2018-12-17T14:05:00Z">
         <w:r>
           <w:instrText>HYPERLINK "http://hl7.org/fhir/R4/location.html" \l "resource"</w:instrText>
         </w:r>
       </w:ins>
-      <w:del w:id="346" w:author="John Moehrke" w:date="2018-12-17T14:05:00Z">
+      <w:del w:id="365" w:author="John Moehrke" w:date="2018-12-17T14:05:00Z">
         <w:r>
           <w:delInstrText xml:space="preserve"> HYPERLINK "http://hl7.org/fhir/STU3/location.html" \l "resource" </w:delInstrText>
         </w:r>
       </w:del>
-      <w:ins w:id="347" w:author="John Moehrke" w:date="2018-12-17T14:05:00Z"/>
       <w:r>
         <w:fldChar w:fldCharType="separate"/>
       </w:r>
-      <w:del w:id="348" w:author="John Moehrke" w:date="2018-12-17T14:05:00Z">
+      <w:del w:id="366" w:author="John Moehrke" w:date="2018-12-17T14:05:00Z">
         <w:r>
           <w:rPr>
             <w:rStyle w:val="Hyperlink"/>
@@ -39391,7 +39865,7 @@
           <w:delText>http://hl7.org/fhir/STU3/location.html#resource</w:delText>
         </w:r>
       </w:del>
-      <w:ins w:id="349" w:author="John Moehrke" w:date="2018-12-17T14:05:00Z">
+      <w:ins w:id="367" w:author="John Moehrke" w:date="2018-12-17T14:05:00Z">
         <w:r>
           <w:rPr>
             <w:rStyle w:val="Hyperlink"/>
@@ -39421,7 +39895,7 @@
           <w:lang w:val="en-US"/>
         </w:rPr>
       </w:pPr>
-      <w:bookmarkStart w:id="350" w:name="_Toc489615226"/>
+      <w:bookmarkStart w:id="368" w:name="_Toc489615226"/>
       <w:r>
         <w:rPr>
           <w:noProof w:val="0"/>
@@ -39443,7 +39917,7 @@
         </w:rPr>
         <w:t>.4.2.2.3 FHIR Practitioner Resource Constraints</w:t>
       </w:r>
-      <w:bookmarkEnd w:id="350"/>
+      <w:bookmarkEnd w:id="368"/>
     </w:p>
     <w:p>
       <w:pPr>
@@ -39514,21 +39988,20 @@
       <w:r>
         <w:fldChar w:fldCharType="begin"/>
       </w:r>
-      <w:ins w:id="351" w:author="John Moehrke" w:date="2018-12-17T14:05:00Z">
+      <w:ins w:id="369" w:author="John Moehrke" w:date="2018-12-17T14:05:00Z">
         <w:r>
           <w:instrText>HYPERLINK "http://hl7.org/fhir/R4/practitioner.html" \l "resource"</w:instrText>
         </w:r>
       </w:ins>
-      <w:del w:id="352" w:author="John Moehrke" w:date="2018-12-17T14:05:00Z">
+      <w:del w:id="370" w:author="John Moehrke" w:date="2018-12-17T14:05:00Z">
         <w:r>
           <w:delInstrText xml:space="preserve"> HYPERLINK "http://hl7.org/fhir/STU3/practitioner.html" \l "resource" </w:delInstrText>
         </w:r>
       </w:del>
-      <w:ins w:id="353" w:author="John Moehrke" w:date="2018-12-17T14:05:00Z"/>
       <w:r>
         <w:fldChar w:fldCharType="separate"/>
       </w:r>
-      <w:del w:id="354" w:author="John Moehrke" w:date="2018-12-17T14:05:00Z">
+      <w:del w:id="371" w:author="John Moehrke" w:date="2018-12-17T14:05:00Z">
         <w:r>
           <w:rPr>
             <w:rStyle w:val="Hyperlink"/>
@@ -39536,7 +40009,7 @@
           <w:delText>http://hl7.org/fhir/STU3/practitioner.html#resource</w:delText>
         </w:r>
       </w:del>
-      <w:ins w:id="355" w:author="John Moehrke" w:date="2018-12-17T14:05:00Z">
+      <w:ins w:id="372" w:author="John Moehrke" w:date="2018-12-17T14:05:00Z">
         <w:r>
           <w:rPr>
             <w:rStyle w:val="Hyperlink"/>
@@ -39566,7 +40039,7 @@
           <w:lang w:val="en-US"/>
         </w:rPr>
       </w:pPr>
-      <w:bookmarkStart w:id="356" w:name="_Toc489615227"/>
+      <w:bookmarkStart w:id="373" w:name="_Toc489615227"/>
       <w:r>
         <w:rPr>
           <w:noProof w:val="0"/>
@@ -39604,7 +40077,7 @@
         </w:rPr>
         <w:t xml:space="preserve"> Resource Constraints</w:t>
       </w:r>
-      <w:bookmarkEnd w:id="356"/>
+      <w:bookmarkEnd w:id="373"/>
     </w:p>
     <w:p>
       <w:pPr>
@@ -39685,21 +40158,20 @@
       <w:r>
         <w:fldChar w:fldCharType="begin"/>
       </w:r>
-      <w:ins w:id="357" w:author="John Moehrke" w:date="2018-12-17T14:05:00Z">
+      <w:ins w:id="374" w:author="John Moehrke" w:date="2018-12-17T14:05:00Z">
         <w:r>
           <w:instrText>HYPERLINK "http://hl7.org/fhir/R4/practitionerrole.html" \l "resource"</w:instrText>
         </w:r>
       </w:ins>
-      <w:del w:id="358" w:author="John Moehrke" w:date="2018-12-17T14:05:00Z">
+      <w:del w:id="375" w:author="John Moehrke" w:date="2018-12-17T14:05:00Z">
         <w:r>
           <w:delInstrText xml:space="preserve"> HYPERLINK "http://hl7.org/fhir/STU3/practitionerrole.html" \l "resource" </w:delInstrText>
         </w:r>
       </w:del>
-      <w:ins w:id="359" w:author="John Moehrke" w:date="2018-12-17T14:05:00Z"/>
       <w:r>
         <w:fldChar w:fldCharType="separate"/>
       </w:r>
-      <w:del w:id="360" w:author="John Moehrke" w:date="2018-12-17T14:05:00Z">
+      <w:del w:id="376" w:author="John Moehrke" w:date="2018-12-17T14:05:00Z">
         <w:r>
           <w:rPr>
             <w:rStyle w:val="Hyperlink"/>
@@ -39707,7 +40179,7 @@
           <w:delText>http://hl7.org/fhir/STU3/practitionerrole.html#resource</w:delText>
         </w:r>
       </w:del>
-      <w:ins w:id="361" w:author="John Moehrke" w:date="2018-12-17T14:05:00Z">
+      <w:ins w:id="377" w:author="John Moehrke" w:date="2018-12-17T14:05:00Z">
         <w:r>
           <w:rPr>
             <w:rStyle w:val="Hyperlink"/>
@@ -39737,7 +40209,7 @@
           <w:lang w:val="en-US"/>
         </w:rPr>
       </w:pPr>
-      <w:bookmarkStart w:id="362" w:name="_Toc489615228"/>
+      <w:bookmarkStart w:id="378" w:name="_Toc489615228"/>
       <w:r>
         <w:rPr>
           <w:noProof w:val="0"/>
@@ -39775,7 +40247,7 @@
         </w:rPr>
         <w:t xml:space="preserve"> Resource Constraints</w:t>
       </w:r>
-      <w:bookmarkEnd w:id="362"/>
+      <w:bookmarkEnd w:id="378"/>
     </w:p>
     <w:p>
       <w:pPr>
@@ -39850,21 +40322,20 @@
       <w:r>
         <w:fldChar w:fldCharType="begin"/>
       </w:r>
-      <w:ins w:id="363" w:author="John Moehrke" w:date="2018-12-17T14:05:00Z">
+      <w:ins w:id="379" w:author="John Moehrke" w:date="2018-12-17T14:05:00Z">
         <w:r>
           <w:instrText>HYPERLINK "http://hl7.org/fhir/R4/healthcareservice.html" \l "resource"</w:instrText>
         </w:r>
       </w:ins>
-      <w:del w:id="364" w:author="John Moehrke" w:date="2018-12-17T14:05:00Z">
+      <w:del w:id="380" w:author="John Moehrke" w:date="2018-12-17T14:05:00Z">
         <w:r>
           <w:delInstrText xml:space="preserve"> HYPERLINK "http://hl7.org/fhir/STU3/healthcareservice.html" \l "resource" </w:delInstrText>
         </w:r>
       </w:del>
-      <w:ins w:id="365" w:author="John Moehrke" w:date="2018-12-17T14:05:00Z"/>
       <w:r>
         <w:fldChar w:fldCharType="separate"/>
       </w:r>
-      <w:del w:id="366" w:author="John Moehrke" w:date="2018-12-17T14:05:00Z">
+      <w:del w:id="381" w:author="John Moehrke" w:date="2018-12-17T14:05:00Z">
         <w:r>
           <w:rPr>
             <w:rStyle w:val="Hyperlink"/>
@@ -39872,7 +40343,7 @@
           <w:delText>http://hl7.org/fhir/STU3/healthcareservice.html#resource</w:delText>
         </w:r>
       </w:del>
-      <w:ins w:id="367" w:author="John Moehrke" w:date="2018-12-17T14:05:00Z">
+      <w:ins w:id="382" w:author="John Moehrke" w:date="2018-12-17T14:05:00Z">
         <w:r>
           <w:rPr>
             <w:rStyle w:val="Hyperlink"/>
@@ -39886,8 +40357,6 @@
         </w:rPr>
         <w:fldChar w:fldCharType="end"/>
       </w:r>
-      <w:bookmarkStart w:id="368" w:name="_GoBack"/>
-      <w:bookmarkEnd w:id="368"/>
       <w:r>
         <w:t>.</w:t>
       </w:r>
@@ -39904,7 +40373,7 @@
           <w:lang w:val="en-US"/>
         </w:rPr>
       </w:pPr>
-      <w:bookmarkStart w:id="369" w:name="_Toc489615229"/>
+      <w:bookmarkStart w:id="383" w:name="_Toc489615229"/>
       <w:r>
         <w:rPr>
           <w:noProof w:val="0"/>
@@ -39926,7 +40395,7 @@
         </w:rPr>
         <w:t>.4.2.3 Expected Actions</w:t>
       </w:r>
-      <w:bookmarkEnd w:id="369"/>
+      <w:bookmarkEnd w:id="383"/>
     </w:p>
     <w:p>
       <w:pPr>
@@ -39948,7 +40417,7 @@
           <w:lang w:val="en-US"/>
         </w:rPr>
       </w:pPr>
-      <w:bookmarkStart w:id="370" w:name="_Toc489615230"/>
+      <w:bookmarkStart w:id="384" w:name="_Toc489615230"/>
       <w:r>
         <w:rPr>
           <w:noProof w:val="0"/>
@@ -39970,7 +40439,7 @@
         </w:rPr>
         <w:t>.5 Security Considerations</w:t>
       </w:r>
-      <w:bookmarkEnd w:id="370"/>
+      <w:bookmarkEnd w:id="384"/>
     </w:p>
     <w:p>
       <w:pPr>
@@ -40027,7 +40496,7 @@
           <w:lang w:val="en-US"/>
         </w:rPr>
       </w:pPr>
-      <w:bookmarkStart w:id="371" w:name="_Toc489615231"/>
+      <w:bookmarkStart w:id="385" w:name="_Toc489615231"/>
       <w:r>
         <w:rPr>
           <w:lang w:val="en-US"/>
@@ -40035,7 +40504,7 @@
         <w:lastRenderedPageBreak/>
         <w:t>Volume 3 – Content Modules</w:t>
       </w:r>
-      <w:bookmarkEnd w:id="371"/>
+      <w:bookmarkEnd w:id="385"/>
     </w:p>
     <w:p>
       <w:pPr>
@@ -40072,43 +40541,43 @@
           <w:lang w:val="en-US"/>
         </w:rPr>
       </w:pPr>
-      <w:bookmarkStart w:id="372" w:name="_IHEActCode_Vocabulary"/>
-      <w:bookmarkStart w:id="373" w:name="_IHERoleCode_Vocabulary"/>
-      <w:bookmarkStart w:id="374" w:name="_6.2.1.1.6.1_Service_Event"/>
-      <w:bookmarkStart w:id="375" w:name="_6.2.1.1.6.2_Medications_Section"/>
-      <w:bookmarkStart w:id="376" w:name="_6.2.1.1.6.3_Allergies_and"/>
-      <w:bookmarkStart w:id="377" w:name="_6.2.2.1.1__Problem"/>
-      <w:bookmarkStart w:id="378" w:name="_6.2.3.1_Encompassing_Encounter"/>
-      <w:bookmarkStart w:id="379" w:name="_6.2.3.1.1_Responsible_Party"/>
-      <w:bookmarkStart w:id="380" w:name="_6.2.3.1.2_Health_Care"/>
-      <w:bookmarkStart w:id="381" w:name="_6.2.4.4.1__Simple"/>
-      <w:bookmarkStart w:id="382" w:name="_Toc335730763"/>
-      <w:bookmarkStart w:id="383" w:name="_Toc336000666"/>
-      <w:bookmarkStart w:id="384" w:name="_Toc336002388"/>
-      <w:bookmarkStart w:id="385" w:name="_Toc336006583"/>
-      <w:bookmarkStart w:id="386" w:name="_Toc335730764"/>
-      <w:bookmarkStart w:id="387" w:name="_Toc336000667"/>
-      <w:bookmarkStart w:id="388" w:name="_Toc336002389"/>
-      <w:bookmarkStart w:id="389" w:name="_Toc336006584"/>
-      <w:bookmarkStart w:id="390" w:name="_Toc489615232"/>
-      <w:bookmarkEnd w:id="372"/>
-      <w:bookmarkEnd w:id="373"/>
-      <w:bookmarkEnd w:id="374"/>
-      <w:bookmarkEnd w:id="375"/>
-      <w:bookmarkEnd w:id="376"/>
-      <w:bookmarkEnd w:id="377"/>
-      <w:bookmarkEnd w:id="378"/>
-      <w:bookmarkEnd w:id="379"/>
-      <w:bookmarkEnd w:id="380"/>
-      <w:bookmarkEnd w:id="381"/>
-      <w:bookmarkEnd w:id="382"/>
-      <w:bookmarkEnd w:id="383"/>
-      <w:bookmarkEnd w:id="384"/>
-      <w:bookmarkEnd w:id="385"/>
+      <w:bookmarkStart w:id="386" w:name="_IHEActCode_Vocabulary"/>
+      <w:bookmarkStart w:id="387" w:name="_IHERoleCode_Vocabulary"/>
+      <w:bookmarkStart w:id="388" w:name="_6.2.1.1.6.1_Service_Event"/>
+      <w:bookmarkStart w:id="389" w:name="_6.2.1.1.6.2_Medications_Section"/>
+      <w:bookmarkStart w:id="390" w:name="_6.2.1.1.6.3_Allergies_and"/>
+      <w:bookmarkStart w:id="391" w:name="_6.2.2.1.1__Problem"/>
+      <w:bookmarkStart w:id="392" w:name="_6.2.3.1_Encompassing_Encounter"/>
+      <w:bookmarkStart w:id="393" w:name="_6.2.3.1.1_Responsible_Party"/>
+      <w:bookmarkStart w:id="394" w:name="_6.2.3.1.2_Health_Care"/>
+      <w:bookmarkStart w:id="395" w:name="_6.2.4.4.1__Simple"/>
+      <w:bookmarkStart w:id="396" w:name="_Toc335730763"/>
+      <w:bookmarkStart w:id="397" w:name="_Toc336000666"/>
+      <w:bookmarkStart w:id="398" w:name="_Toc336002388"/>
+      <w:bookmarkStart w:id="399" w:name="_Toc336006583"/>
+      <w:bookmarkStart w:id="400" w:name="_Toc335730764"/>
+      <w:bookmarkStart w:id="401" w:name="_Toc336000667"/>
+      <w:bookmarkStart w:id="402" w:name="_Toc336002389"/>
+      <w:bookmarkStart w:id="403" w:name="_Toc336006584"/>
+      <w:bookmarkStart w:id="404" w:name="_Toc489615232"/>
       <w:bookmarkEnd w:id="386"/>
       <w:bookmarkEnd w:id="387"/>
       <w:bookmarkEnd w:id="388"/>
       <w:bookmarkEnd w:id="389"/>
+      <w:bookmarkEnd w:id="390"/>
+      <w:bookmarkEnd w:id="391"/>
+      <w:bookmarkEnd w:id="392"/>
+      <w:bookmarkEnd w:id="393"/>
+      <w:bookmarkEnd w:id="394"/>
+      <w:bookmarkEnd w:id="395"/>
+      <w:bookmarkEnd w:id="396"/>
+      <w:bookmarkEnd w:id="397"/>
+      <w:bookmarkEnd w:id="398"/>
+      <w:bookmarkEnd w:id="399"/>
+      <w:bookmarkEnd w:id="400"/>
+      <w:bookmarkEnd w:id="401"/>
+      <w:bookmarkEnd w:id="402"/>
+      <w:bookmarkEnd w:id="403"/>
       <w:r>
         <w:rPr>
           <w:lang w:val="en-US"/>
@@ -40121,7 +40590,7 @@
         </w:rPr>
         <w:t>olume 4 – National Extensions</w:t>
       </w:r>
-      <w:bookmarkEnd w:id="390"/>
+      <w:bookmarkEnd w:id="404"/>
     </w:p>
     <w:p>
       <w:pPr>
@@ -40166,10 +40635,10 @@
       </w:r>
     </w:p>
     <w:sectPr>
-      <w:headerReference w:type="default" r:id="rId35"/>
-      <w:footerReference w:type="even" r:id="rId36"/>
-      <w:footerReference w:type="default" r:id="rId37"/>
-      <w:footerReference w:type="first" r:id="rId38"/>
+      <w:headerReference w:type="default" r:id="rId32"/>
+      <w:footerReference w:type="even" r:id="rId33"/>
+      <w:footerReference w:type="default" r:id="rId34"/>
+      <w:footerReference w:type="first" r:id="rId35"/>
       <w:pgSz w:w="12240" w:h="15840" w:code="1"/>
       <w:pgMar w:top="1440" w:right="1080" w:bottom="1440" w:left="1800" w:header="720" w:footer="720" w:gutter="0"/>
       <w:lnNumType w:countBy="5" w:restart="continuous"/>
@@ -40183,7 +40652,7 @@
 
 <file path=word/comments.xml><?xml version="1.0" encoding="utf-8"?>
 <w:comments xmlns:wpc="http://schemas.microsoft.com/office/word/2010/wordprocessingCanvas" xmlns:cx="http://schemas.microsoft.com/office/drawing/2014/chartex" xmlns:cx1="http://schemas.microsoft.com/office/drawing/2015/9/8/chartex" xmlns:cx2="http://schemas.microsoft.com/office/drawing/2015/10/21/chartex" xmlns:cx3="http://schemas.microsoft.com/office/drawing/2016/5/9/chartex" xmlns:cx4="http://schemas.microsoft.com/office/drawing/2016/5/10/chartex" xmlns:cx5="http://schemas.microsoft.com/office/drawing/2016/5/11/chartex" xmlns:cx6="http://schemas.microsoft.com/office/drawing/2016/5/12/chartex" xmlns:cx7="http://schemas.microsoft.com/office/drawing/2016/5/13/chartex" xmlns:cx8="http://schemas.microsoft.com/office/drawing/2016/5/14/chartex" xmlns:mc="http://schemas.openxmlformats.org/markup-compatibility/2006" xmlns:aink="http://schemas.microsoft.com/office/drawing/2016/ink" xmlns:am3d="http://schemas.microsoft.com/office/drawing/2017/model3d" xmlns:o="urn:schemas-microsoft-com:office:office" xmlns:r="http://schemas.openxmlformats.org/officeDocument/2006/relationships" xmlns:m="http://schemas.openxmlformats.org/officeDocument/2006/math" xmlns:v="urn:schemas-microsoft-com:vml" xmlns:wp14="http://schemas.microsoft.com/office/word/2010/wordprocessingDrawing" xmlns:wp="http://schemas.openxmlformats.org/drawingml/2006/wordprocessingDrawing" xmlns:w10="urn:schemas-microsoft-com:office:word" xmlns:w="http://schemas.openxmlformats.org/wordprocessingml/2006/main" xmlns:w14="http://schemas.microsoft.com/office/word/2010/wordml" xmlns:w15="http://schemas.microsoft.com/office/word/2012/wordml" xmlns:w16cid="http://schemas.microsoft.com/office/word/2016/wordml/cid" xmlns:w16se="http://schemas.microsoft.com/office/word/2015/wordml/symex" xmlns:wpg="http://schemas.microsoft.com/office/word/2010/wordprocessingGroup" xmlns:wpi="http://schemas.microsoft.com/office/word/2010/wordprocessingInk" xmlns:wne="http://schemas.microsoft.com/office/word/2006/wordml" xmlns:wps="http://schemas.microsoft.com/office/word/2010/wordprocessingShape" mc:Ignorable="w14 w15 w16se w16cid wp14">
-  <w:comment w:id="27" w:author="John Moehrke" w:date="2018-12-17T13:54:00Z" w:initials="JM">
+  <w:comment w:id="38" w:author="John Moehrke" w:date="2018-12-17T13:54:00Z" w:initials="JM">
     <w:p>
       <w:pPr>
         <w:pStyle w:val="CommentText"/>
@@ -40207,7 +40676,7 @@
       </w:r>
     </w:p>
   </w:comment>
-  <w:comment w:id="28" w:author="John Moehrke" w:date="2018-12-17T13:54:00Z" w:initials="JM">
+  <w:comment w:id="56" w:author="John Moehrke" w:date="2018-12-17T13:54:00Z" w:initials="JM">
     <w:p>
       <w:pPr>
         <w:pStyle w:val="CommentText"/>
@@ -40223,7 +40692,7 @@
       </w:r>
     </w:p>
   </w:comment>
-  <w:comment w:id="29" w:author="John Moehrke" w:date="2018-12-17T13:55:00Z" w:initials="JM">
+  <w:comment w:id="69" w:author="John Moehrke" w:date="2018-12-17T13:55:00Z" w:initials="JM">
     <w:p>
       <w:pPr>
         <w:pStyle w:val="CommentText"/>
@@ -40252,17 +40721,17 @@
 
 <file path=word/commentsExtended.xml><?xml version="1.0" encoding="utf-8"?>
 <w15:commentsEx xmlns:wpc="http://schemas.microsoft.com/office/word/2010/wordprocessingCanvas" xmlns:cx="http://schemas.microsoft.com/office/drawing/2014/chartex" xmlns:cx1="http://schemas.microsoft.com/office/drawing/2015/9/8/chartex" xmlns:cx2="http://schemas.microsoft.com/office/drawing/2015/10/21/chartex" xmlns:cx3="http://schemas.microsoft.com/office/drawing/2016/5/9/chartex" xmlns:cx4="http://schemas.microsoft.com/office/drawing/2016/5/10/chartex" xmlns:cx5="http://schemas.microsoft.com/office/drawing/2016/5/11/chartex" xmlns:cx6="http://schemas.microsoft.com/office/drawing/2016/5/12/chartex" xmlns:cx7="http://schemas.microsoft.com/office/drawing/2016/5/13/chartex" xmlns:cx8="http://schemas.microsoft.com/office/drawing/2016/5/14/chartex" xmlns:mc="http://schemas.openxmlformats.org/markup-compatibility/2006" xmlns:aink="http://schemas.microsoft.com/office/drawing/2016/ink" xmlns:am3d="http://schemas.microsoft.com/office/drawing/2017/model3d" xmlns:o="urn:schemas-microsoft-com:office:office" xmlns:r="http://schemas.openxmlformats.org/officeDocument/2006/relationships" xmlns:m="http://schemas.openxmlformats.org/officeDocument/2006/math" xmlns:v="urn:schemas-microsoft-com:vml" xmlns:wp14="http://schemas.microsoft.com/office/word/2010/wordprocessingDrawing" xmlns:wp="http://schemas.openxmlformats.org/drawingml/2006/wordprocessingDrawing" xmlns:w10="urn:schemas-microsoft-com:office:word" xmlns:w="http://schemas.openxmlformats.org/wordprocessingml/2006/main" xmlns:w14="http://schemas.microsoft.com/office/word/2010/wordml" xmlns:w15="http://schemas.microsoft.com/office/word/2012/wordml" xmlns:w16cid="http://schemas.microsoft.com/office/word/2016/wordml/cid" xmlns:w16se="http://schemas.microsoft.com/office/word/2015/wordml/symex" xmlns:wpg="http://schemas.microsoft.com/office/word/2010/wordprocessingGroup" xmlns:wpi="http://schemas.microsoft.com/office/word/2010/wordprocessingInk" xmlns:wne="http://schemas.microsoft.com/office/word/2006/wordml" xmlns:wps="http://schemas.microsoft.com/office/word/2010/wordprocessingShape" mc:Ignorable="w14 w15 w16se w16cid wp14">
-  <w15:commentEx w15:paraId="6336EEFC" w15:done="0"/>
-  <w15:commentEx w15:paraId="484109A6" w15:done="0"/>
-  <w15:commentEx w15:paraId="361DBE9A" w15:done="0"/>
+  <w15:commentEx w15:paraId="7E318A6F" w15:done="0"/>
+  <w15:commentEx w15:paraId="4D98D1DD" w15:done="0"/>
+  <w15:commentEx w15:paraId="7AB7E9C4" w15:done="0"/>
 </w15:commentsEx>
 </file>
 
 <file path=word/commentsIds.xml><?xml version="1.0" encoding="utf-8"?>
 <w16cid:commentsIds xmlns:wpc="http://schemas.microsoft.com/office/word/2010/wordprocessingCanvas" xmlns:cx="http://schemas.microsoft.com/office/drawing/2014/chartex" xmlns:cx1="http://schemas.microsoft.com/office/drawing/2015/9/8/chartex" xmlns:cx2="http://schemas.microsoft.com/office/drawing/2015/10/21/chartex" xmlns:cx3="http://schemas.microsoft.com/office/drawing/2016/5/9/chartex" xmlns:cx4="http://schemas.microsoft.com/office/drawing/2016/5/10/chartex" xmlns:cx5="http://schemas.microsoft.com/office/drawing/2016/5/11/chartex" xmlns:cx6="http://schemas.microsoft.com/office/drawing/2016/5/12/chartex" xmlns:cx7="http://schemas.microsoft.com/office/drawing/2016/5/13/chartex" xmlns:cx8="http://schemas.microsoft.com/office/drawing/2016/5/14/chartex" xmlns:mc="http://schemas.openxmlformats.org/markup-compatibility/2006" xmlns:aink="http://schemas.microsoft.com/office/drawing/2016/ink" xmlns:am3d="http://schemas.microsoft.com/office/drawing/2017/model3d" xmlns:o="urn:schemas-microsoft-com:office:office" xmlns:r="http://schemas.openxmlformats.org/officeDocument/2006/relationships" xmlns:m="http://schemas.openxmlformats.org/officeDocument/2006/math" xmlns:v="urn:schemas-microsoft-com:vml" xmlns:wp14="http://schemas.microsoft.com/office/word/2010/wordprocessingDrawing" xmlns:wp="http://schemas.openxmlformats.org/drawingml/2006/wordprocessingDrawing" xmlns:w10="urn:schemas-microsoft-com:office:word" xmlns:w="http://schemas.openxmlformats.org/wordprocessingml/2006/main" xmlns:w14="http://schemas.microsoft.com/office/word/2010/wordml" xmlns:w15="http://schemas.microsoft.com/office/word/2012/wordml" xmlns:w16cid="http://schemas.microsoft.com/office/word/2016/wordml/cid" xmlns:w16se="http://schemas.microsoft.com/office/word/2015/wordml/symex" xmlns:wpg="http://schemas.microsoft.com/office/word/2010/wordprocessingGroup" xmlns:wpi="http://schemas.microsoft.com/office/word/2010/wordprocessingInk" xmlns:wne="http://schemas.microsoft.com/office/word/2006/wordml" xmlns:wps="http://schemas.microsoft.com/office/word/2010/wordprocessingShape" mc:Ignorable="w14 w15 w16se w16cid wp14">
-  <w16cid:commentId w16cid:paraId="6336EEFC" w16cid:durableId="1FC228FC"/>
-  <w16cid:commentId w16cid:paraId="484109A6" w16cid:durableId="1FC22923"/>
-  <w16cid:commentId w16cid:paraId="361DBE9A" w16cid:durableId="1FC2294A"/>
+  <w16cid:commentId w16cid:paraId="7E318A6F" w16cid:durableId="1FC228FC"/>
+  <w16cid:commentId w16cid:paraId="4D98D1DD" w16cid:durableId="1FC22923"/>
+  <w16cid:commentId w16cid:paraId="7AB7E9C4" w16cid:durableId="1FC2294A"/>
 </w16cid:commentsIds>
 </file>
 
@@ -40354,7 +40823,7 @@
         <w:sz w:val="20"/>
       </w:rPr>
     </w:pPr>
-    <w:bookmarkStart w:id="391" w:name="_Toc473170355"/>
+    <w:bookmarkStart w:id="405" w:name="_Toc473170355"/>
     <w:r>
       <w:rPr>
         <w:sz w:val="20"/>
@@ -40410,7 +40879,7 @@
       <w:tab/>
       <w:t xml:space="preserve">                       Copyright © 2017: IHE International, Inc.</w:t>
     </w:r>
-    <w:bookmarkEnd w:id="391"/>
+    <w:bookmarkEnd w:id="405"/>
   </w:p>
   <w:p>
     <w:pPr>
@@ -44209,6 +44678,9 @@
   <w15:person w15:author="John Moehrke">
     <w15:presenceInfo w15:providerId="AD" w15:userId="S-1-5-21-3165901284-3602096812-3107094750-5088"/>
   </w15:person>
+  <w15:person w15:author="Luke Duncan">
+    <w15:presenceInfo w15:providerId="Windows Live" w15:userId="00bbf04f5c1547d2"/>
+  </w15:person>
 </w15:people>
 </file>
 
@@ -44320,6 +44792,7 @@
     <w:lsdException w:name="HTML Sample" w:semiHidden="1" w:unhideWhenUsed="1"/>
     <w:lsdException w:name="HTML Typewriter" w:semiHidden="1" w:unhideWhenUsed="1"/>
     <w:lsdException w:name="HTML Variable" w:semiHidden="1" w:unhideWhenUsed="1"/>
+    <w:lsdException w:name="Normal Table" w:semiHidden="1" w:unhideWhenUsed="1"/>
     <w:lsdException w:name="annotation subject" w:semiHidden="1" w:unhideWhenUsed="1"/>
     <w:lsdException w:name="No List" w:semiHidden="1" w:uiPriority="99" w:unhideWhenUsed="1"/>
     <w:lsdException w:name="Outline List 1" w:semiHidden="1" w:unhideWhenUsed="1"/>
@@ -44363,8 +44836,10 @@
     <w:lsdException w:name="Table Elegant" w:semiHidden="1" w:unhideWhenUsed="1"/>
     <w:lsdException w:name="Table Professional" w:semiHidden="1" w:unhideWhenUsed="1"/>
     <w:lsdException w:name="Table Subtle 1" w:semiHidden="1" w:unhideWhenUsed="1"/>
+    <w:lsdException w:name="Table Subtle 2" w:semiHidden="1" w:unhideWhenUsed="1"/>
     <w:lsdException w:name="Table Web 1" w:semiHidden="1" w:unhideWhenUsed="1"/>
     <w:lsdException w:name="Table Web 2" w:semiHidden="1" w:unhideWhenUsed="1"/>
+    <w:lsdException w:name="Table Web 3" w:semiHidden="1" w:unhideWhenUsed="1"/>
     <w:lsdException w:name="Balloon Text" w:semiHidden="1" w:uiPriority="99" w:unhideWhenUsed="1"/>
     <w:lsdException w:name="Table Grid" w:uiPriority="99"/>
     <w:lsdException w:name="Table Theme" w:semiHidden="1" w:unhideWhenUsed="1"/>
@@ -46682,6 +47157,18 @@
       <w:bCs/>
     </w:rPr>
   </w:style>
+  <w:style w:type="character" w:styleId="UnresolvedMention">
+    <w:name w:val="Unresolved Mention"/>
+    <w:basedOn w:val="DefaultParagraphFont"/>
+    <w:uiPriority w:val="99"/>
+    <w:semiHidden/>
+    <w:unhideWhenUsed/>
+    <w:rsid w:val="00216BDB"/>
+    <w:rPr>
+      <w:color w:val="605E5C"/>
+      <w:shd w:val="clear" w:color="auto" w:fill="E1DFDD"/>
+    </w:rPr>
+  </w:style>
 </w:styles>
 </file>
 
@@ -46975,7 +47462,7 @@
 </file>
 
 <file path=customXml/itemProps1.xml><?xml version="1.0" encoding="utf-8"?>
-<ds:datastoreItem xmlns:ds="http://schemas.openxmlformats.org/officeDocument/2006/customXml" ds:itemID="{00239F1C-F4E4-4C2D-B94A-27E528C871B4}">
+<ds:datastoreItem xmlns:ds="http://schemas.openxmlformats.org/officeDocument/2006/customXml" ds:itemID="{343DF5A0-F5AD-4E74-B3C5-344ED3200762}">
   <ds:schemaRefs>
     <ds:schemaRef ds:uri="http://schemas.openxmlformats.org/officeDocument/2006/bibliography"/>
   </ds:schemaRefs>

--- a/FHIR-R4/IHE_ITI_Suppl_mCSD.docx
+++ b/FHIR-R4/IHE_ITI_Suppl_mCSD.docx
@@ -277,18 +277,8 @@
           <w:kern w:val="28"/>
           <w:szCs w:val="24"/>
         </w:rPr>
-        <w:t xml:space="preserve"> </w:t>
-      </w:r>
-      <w:proofErr w:type="spellStart"/>
-      <w:r>
-        <w:rPr>
-          <w:bCs/>
-          <w:kern w:val="28"/>
-          <w:szCs w:val="24"/>
-        </w:rPr>
-        <w:t>FHIR</w:t>
-      </w:r>
-      <w:proofErr w:type="spellEnd"/>
+        <w:t xml:space="preserve"> FHIR</w:t>
+      </w:r>
       <w:r>
         <w:rPr>
           <w:bCs/>
@@ -332,25 +322,23 @@
           <w:kern w:val="28"/>
           <w:szCs w:val="24"/>
         </w:rPr>
-        <w:t xml:space="preserve">Using Resources at </w:t>
-      </w:r>
-      <w:proofErr w:type="spellStart"/>
+        <w:t xml:space="preserve">Using </w:t>
+      </w:r>
       <w:r>
         <w:rPr>
           <w:bCs/>
           <w:kern w:val="28"/>
           <w:szCs w:val="24"/>
         </w:rPr>
-        <w:t>FMM</w:t>
-      </w:r>
-      <w:proofErr w:type="spellEnd"/>
+        <w:t xml:space="preserve">FHIR </w:t>
+      </w:r>
       <w:r>
         <w:rPr>
           <w:bCs/>
           <w:kern w:val="28"/>
           <w:szCs w:val="24"/>
         </w:rPr>
-        <w:t xml:space="preserve"> Level 2-3</w:t>
+        <w:t>Resources at FMM Level 2-3</w:t>
       </w:r>
     </w:p>
     <w:p>
@@ -439,14 +427,10 @@
         <w:tab/>
       </w:r>
       <w:r>
-        <w:t>January</w:t>
-      </w:r>
-      <w:r>
-        <w:t xml:space="preserve"> </w:t>
-      </w:r>
-      <w:r>
-        <w:t>11</w:t>
-      </w:r>
+        <w:t>February 24</w:t>
+      </w:r>
+      <w:bookmarkStart w:id="0" w:name="_GoBack"/>
+      <w:bookmarkEnd w:id="0"/>
       <w:r>
         <w:t>, 20</w:t>
       </w:r>
@@ -581,9 +565,9 @@
       <w:pPr>
         <w:pStyle w:val="BodyText"/>
       </w:pPr>
-      <w:bookmarkStart w:id="0" w:name="OLE_LINK5"/>
-      <w:bookmarkStart w:id="1" w:name="OLE_LINK6"/>
-      <w:bookmarkStart w:id="2" w:name="OLE_LINK7"/>
+      <w:bookmarkStart w:id="1" w:name="OLE_LINK5"/>
+      <w:bookmarkStart w:id="2" w:name="OLE_LINK6"/>
+      <w:bookmarkStart w:id="3" w:name="OLE_LINK7"/>
       <w:r>
         <w:t xml:space="preserve">This supplement is published on January </w:t>
       </w:r>
@@ -610,9 +594,9 @@
       <w:r>
         <w:t>, 2019.</w:t>
       </w:r>
-      <w:bookmarkEnd w:id="0"/>
       <w:bookmarkEnd w:id="1"/>
       <w:bookmarkEnd w:id="2"/>
+      <w:bookmarkEnd w:id="3"/>
       <w:r>
         <w:t xml:space="preserve"> </w:t>
       </w:r>
@@ -638,15 +622,7 @@
         <w:pStyle w:val="EditorInstructions"/>
       </w:pPr>
       <w:r>
-        <w:t xml:space="preserve">Amend Section </w:t>
-      </w:r>
-      <w:proofErr w:type="spellStart"/>
-      <w:r>
-        <w:t>X.X</w:t>
-      </w:r>
-      <w:proofErr w:type="spellEnd"/>
-      <w:r>
-        <w:t xml:space="preserve"> by the following:</w:t>
+        <w:t>Amend Section X.X by the following:</w:t>
       </w:r>
     </w:p>
     <w:p>
@@ -6840,24 +6816,24 @@
           <w:noProof w:val="0"/>
         </w:rPr>
       </w:pPr>
-      <w:bookmarkStart w:id="3" w:name="_Toc201058865"/>
-      <w:bookmarkStart w:id="4" w:name="_Toc201058970"/>
-      <w:bookmarkStart w:id="5" w:name="_Toc504625752"/>
-      <w:bookmarkStart w:id="6" w:name="_Toc530206505"/>
-      <w:bookmarkStart w:id="7" w:name="_Toc1388425"/>
-      <w:bookmarkStart w:id="8" w:name="_Toc1388579"/>
-      <w:bookmarkStart w:id="9" w:name="_Toc1456606"/>
-      <w:bookmarkStart w:id="10" w:name="_Toc37034630"/>
-      <w:bookmarkStart w:id="11" w:name="_Toc38846108"/>
-      <w:bookmarkEnd w:id="3"/>
+      <w:bookmarkStart w:id="4" w:name="_Toc201058865"/>
+      <w:bookmarkStart w:id="5" w:name="_Toc201058970"/>
+      <w:bookmarkStart w:id="6" w:name="_Toc504625752"/>
+      <w:bookmarkStart w:id="7" w:name="_Toc530206505"/>
+      <w:bookmarkStart w:id="8" w:name="_Toc1388425"/>
+      <w:bookmarkStart w:id="9" w:name="_Toc1388579"/>
+      <w:bookmarkStart w:id="10" w:name="_Toc1456606"/>
+      <w:bookmarkStart w:id="11" w:name="_Toc37034630"/>
+      <w:bookmarkStart w:id="12" w:name="_Toc38846108"/>
       <w:bookmarkEnd w:id="4"/>
+      <w:bookmarkEnd w:id="5"/>
       <w:r>
         <w:rPr>
           <w:noProof w:val="0"/>
         </w:rPr>
         <w:br w:type="page"/>
       </w:r>
-      <w:bookmarkStart w:id="12" w:name="_Toc534969595"/>
+      <w:bookmarkStart w:id="13" w:name="_Toc534969595"/>
       <w:r>
         <w:rPr>
           <w:noProof w:val="0"/>
@@ -6865,20 +6841,20 @@
         <w:lastRenderedPageBreak/>
         <w:t>Introduction</w:t>
       </w:r>
-      <w:bookmarkEnd w:id="5"/>
       <w:bookmarkEnd w:id="6"/>
       <w:bookmarkEnd w:id="7"/>
       <w:bookmarkEnd w:id="8"/>
       <w:bookmarkEnd w:id="9"/>
       <w:bookmarkEnd w:id="10"/>
       <w:bookmarkEnd w:id="11"/>
+      <w:bookmarkEnd w:id="12"/>
       <w:r>
         <w:rPr>
           <w:noProof w:val="0"/>
         </w:rPr>
         <w:t xml:space="preserve"> to this Supplement</w:t>
       </w:r>
-      <w:bookmarkEnd w:id="12"/>
+      <w:bookmarkEnd w:id="13"/>
     </w:p>
     <w:p>
       <w:pPr>
@@ -6914,9 +6890,9 @@
             <w:pPr>
               <w:pStyle w:val="BodyText"/>
             </w:pPr>
-            <w:bookmarkStart w:id="13" w:name="OLE_LINK11"/>
-            <w:bookmarkStart w:id="14" w:name="OLE_LINK15"/>
-            <w:bookmarkStart w:id="15" w:name="OLE_LINK16"/>
+            <w:bookmarkStart w:id="14" w:name="OLE_LINK11"/>
+            <w:bookmarkStart w:id="15" w:name="OLE_LINK15"/>
+            <w:bookmarkStart w:id="16" w:name="OLE_LINK16"/>
             <w:r>
               <w:t>Whenever possible, IHE profiles are based on established and stable underlying standards. However, if an IHE committee determines that an emerging standard offers significant benefits for the use cases it is attempting to address and has a high likelihood of industry adoption, it may develop IHE profiles and related specifications based on such a standard.</w:t>
             </w:r>
@@ -6957,13 +6933,8 @@
               <w:footnoteReference w:id="1"/>
             </w:r>
             <w:r>
-              <w:t xml:space="preserve"> </w:t>
+              <w:t xml:space="preserve"> FHIR</w:t>
             </w:r>
-            <w:proofErr w:type="spellStart"/>
-            <w:r>
-              <w:t>FHIR</w:t>
-            </w:r>
-            <w:proofErr w:type="spellEnd"/>
             <w:r>
               <w:rPr>
                 <w:vertAlign w:val="superscript"/>
@@ -6977,15 +6948,7 @@
               <w:footnoteReference w:id="2"/>
             </w:r>
             <w:r>
-              <w:t xml:space="preserve"> specification. The </w:t>
-            </w:r>
-            <w:proofErr w:type="spellStart"/>
-            <w:r>
-              <w:t>FHIR</w:t>
-            </w:r>
-            <w:proofErr w:type="spellEnd"/>
-            <w:r>
-              <w:t xml:space="preserve"> release profiled in this supplement is </w:t>
+              <w:t xml:space="preserve"> specification. The FHIR release profiled in this supplement is </w:t>
             </w:r>
             <w:r>
               <w:t>Release 4</w:t>
@@ -7010,45 +6973,13 @@
               <w:pStyle w:val="BodyText"/>
             </w:pPr>
             <w:r>
-              <w:t xml:space="preserve">HL7 provides a rating of the maturity of </w:t>
-            </w:r>
-            <w:proofErr w:type="spellStart"/>
-            <w:r>
-              <w:t>FHIR</w:t>
-            </w:r>
-            <w:proofErr w:type="spellEnd"/>
-            <w:r>
-              <w:t xml:space="preserve"> content based on the </w:t>
-            </w:r>
-            <w:proofErr w:type="spellStart"/>
-            <w:r>
-              <w:t>FHIR</w:t>
-            </w:r>
-            <w:proofErr w:type="spellEnd"/>
-            <w:r>
-              <w:t xml:space="preserve"> Maturity Model (</w:t>
-            </w:r>
-            <w:proofErr w:type="spellStart"/>
-            <w:r>
-              <w:t>FMM</w:t>
-            </w:r>
-            <w:proofErr w:type="spellEnd"/>
-            <w:r>
-              <w:t>): level 0 (draft) through 5 (normative ballot ready).</w:t>
+              <w:t>HL7 provides a rating of the maturity of FHIR content based on the FHIR Maturity Model (FMM): level 0 (draft) through 5 (normative ballot ready).</w:t>
             </w:r>
             <w:r>
               <w:t xml:space="preserve"> </w:t>
             </w:r>
             <w:r>
-              <w:t xml:space="preserve">The </w:t>
-            </w:r>
-            <w:proofErr w:type="spellStart"/>
-            <w:r>
-              <w:t>FHIR</w:t>
-            </w:r>
-            <w:proofErr w:type="spellEnd"/>
-            <w:r>
-              <w:t xml:space="preserve"> Maturity Model is described at </w:t>
+              <w:t xml:space="preserve">The FHIR Maturity Model is described at </w:t>
             </w:r>
             <w:hyperlink r:id="rId19" w:anchor="maturity" w:history="1">
               <w:r>
@@ -7067,15 +6998,7 @@
               <w:pStyle w:val="BodyText"/>
             </w:pPr>
             <w:r>
-              <w:t xml:space="preserve">Key </w:t>
-            </w:r>
-            <w:proofErr w:type="spellStart"/>
-            <w:r>
-              <w:t>FHIR</w:t>
-            </w:r>
-            <w:proofErr w:type="spellEnd"/>
-            <w:r>
-              <w:t xml:space="preserve"> </w:t>
+              <w:t xml:space="preserve">Key FHIR </w:t>
             </w:r>
             <w:r>
               <w:t>Release 4</w:t>
@@ -7089,20 +7012,12 @@
             </w:r>
             <w:proofErr w:type="spellEnd"/>
             <w:r>
-              <w:t xml:space="preserve">, used in this profile, and their </w:t>
-            </w:r>
-            <w:proofErr w:type="spellStart"/>
-            <w:r>
-              <w:t>FMM</w:t>
-            </w:r>
-            <w:proofErr w:type="spellEnd"/>
-            <w:r>
-              <w:t xml:space="preserve"> levels are:</w:t>
+              <w:t>, used in this profile, and their FMM levels are:</w:t>
             </w:r>
           </w:p>
-          <w:bookmarkEnd w:id="13"/>
           <w:bookmarkEnd w:id="14"/>
           <w:bookmarkEnd w:id="15"/>
+          <w:bookmarkEnd w:id="16"/>
           <w:p>
             <w:pPr>
               <w:pStyle w:val="BodyText"/>
@@ -7132,19 +7047,11 @@
                       <w:lang w:val="en-US"/>
                     </w:rPr>
                   </w:pPr>
-                  <w:proofErr w:type="spellStart"/>
                   <w:r>
                     <w:rPr>
                       <w:lang w:val="en-US"/>
                     </w:rPr>
-                    <w:t>FHIR</w:t>
-                  </w:r>
-                  <w:proofErr w:type="spellEnd"/>
-                  <w:r>
-                    <w:rPr>
-                      <w:lang w:val="en-US"/>
-                    </w:rPr>
-                    <w:t xml:space="preserve"> Resource Name</w:t>
+                    <w:t>FHIR Resource Name</w:t>
                   </w:r>
                 </w:p>
               </w:tc>
@@ -7160,19 +7067,11 @@
                       <w:lang w:val="en-US"/>
                     </w:rPr>
                   </w:pPr>
-                  <w:proofErr w:type="spellStart"/>
                   <w:r>
                     <w:rPr>
                       <w:lang w:val="en-US"/>
                     </w:rPr>
-                    <w:t>FMM</w:t>
-                  </w:r>
-                  <w:proofErr w:type="spellEnd"/>
-                  <w:r>
-                    <w:rPr>
-                      <w:lang w:val="en-US"/>
-                    </w:rPr>
-                    <w:t xml:space="preserve"> Level</w:t>
+                    <w:t>FMM Level</w:t>
                   </w:r>
                 </w:p>
               </w:tc>
@@ -7418,35 +7317,7 @@
           <w:lang w:val="en-US"/>
         </w:rPr>
         <w:lastRenderedPageBreak/>
-        <w:t>Organization – Organizations are “umbrella” entities; these may be considered the administrative bodies under whose auspices care services are provided such as Healthcare Information Exchanges (</w:t>
-      </w:r>
-      <w:proofErr w:type="spellStart"/>
-      <w:r>
-        <w:rPr>
-          <w:lang w:val="en-US"/>
-        </w:rPr>
-        <w:t>HIEs</w:t>
-      </w:r>
-      <w:proofErr w:type="spellEnd"/>
-      <w:r>
-        <w:rPr>
-          <w:lang w:val="en-US"/>
-        </w:rPr>
-        <w:t>), Integrated Delivery Networks (</w:t>
-      </w:r>
-      <w:proofErr w:type="spellStart"/>
-      <w:r>
-        <w:rPr>
-          <w:lang w:val="en-US"/>
-        </w:rPr>
-        <w:t>IDNs</w:t>
-      </w:r>
-      <w:proofErr w:type="spellEnd"/>
-      <w:r>
-        <w:rPr>
-          <w:lang w:val="en-US"/>
-        </w:rPr>
-        <w:t>), Non-</w:t>
+        <w:t>Organization – Organizations are “umbrella” entities; these may be considered the administrative bodies under whose auspices care services are provided such as Healthcare Information Exchanges (HIEs), Integrated Delivery Networks (IDNs), Non-</w:t>
       </w:r>
       <w:r>
         <w:rPr>
@@ -7494,21 +7365,7 @@
         <w:rPr>
           <w:lang w:val="en-US"/>
         </w:rPr>
-        <w:t>rganizations (</w:t>
-      </w:r>
-      <w:proofErr w:type="spellStart"/>
-      <w:r>
-        <w:rPr>
-          <w:lang w:val="en-US"/>
-        </w:rPr>
-        <w:t>FBOs</w:t>
-      </w:r>
-      <w:proofErr w:type="spellEnd"/>
-      <w:r>
-        <w:rPr>
-          <w:lang w:val="en-US"/>
-        </w:rPr>
-        <w:t>) or even a one-physician family practice. An organization has a unique identifier and</w:t>
+        <w:t>rganizations (FBOs) or even a one-physician family practice. An organization has a unique identifier and</w:t>
       </w:r>
       <w:r>
         <w:rPr>
@@ -8376,7 +8233,7 @@
           <w:lang w:val="en-US"/>
         </w:rPr>
       </w:pPr>
-      <w:bookmarkStart w:id="16" w:name="_Toc534969596"/>
+      <w:bookmarkStart w:id="17" w:name="_Toc534969596"/>
       <w:r>
         <w:rPr>
           <w:noProof w:val="0"/>
@@ -8384,7 +8241,7 @@
         </w:rPr>
         <w:t>Open Issues and Questions</w:t>
       </w:r>
-      <w:bookmarkEnd w:id="16"/>
+      <w:bookmarkEnd w:id="17"/>
     </w:p>
     <w:p>
       <w:pPr>
@@ -8432,9 +8289,9 @@
           <w:lang w:val="en-US"/>
         </w:rPr>
       </w:pPr>
-      <w:bookmarkStart w:id="17" w:name="_Toc534969597"/>
-      <w:bookmarkStart w:id="18" w:name="_Toc473170357"/>
-      <w:bookmarkStart w:id="19" w:name="_Toc504625754"/>
+      <w:bookmarkStart w:id="18" w:name="_Toc534969597"/>
+      <w:bookmarkStart w:id="19" w:name="_Toc473170357"/>
+      <w:bookmarkStart w:id="20" w:name="_Toc504625754"/>
       <w:r>
         <w:rPr>
           <w:noProof w:val="0"/>
@@ -8442,7 +8299,7 @@
         </w:rPr>
         <w:t>Closed Issues</w:t>
       </w:r>
-      <w:bookmarkEnd w:id="17"/>
+      <w:bookmarkEnd w:id="18"/>
     </w:p>
     <w:p>
       <w:pPr>
@@ -8509,35 +8366,7 @@
         <w:rPr>
           <w:i/>
         </w:rPr>
-        <w:t>es Discovery (</w:t>
-      </w:r>
-      <w:proofErr w:type="spellStart"/>
-      <w:r>
-        <w:rPr>
-          <w:i/>
-        </w:rPr>
-        <w:t>CSD</w:t>
-      </w:r>
-      <w:proofErr w:type="spellEnd"/>
-      <w:r>
-        <w:rPr>
-          <w:i/>
-        </w:rPr>
-        <w:t>) or remove with a reference to Aggregate Data Exchange (</w:t>
-      </w:r>
-      <w:proofErr w:type="spellStart"/>
-      <w:r>
-        <w:rPr>
-          <w:i/>
-        </w:rPr>
-        <w:t>ADX</w:t>
-      </w:r>
-      <w:proofErr w:type="spellEnd"/>
-      <w:r>
-        <w:rPr>
-          <w:i/>
-        </w:rPr>
-        <w:t>) in cross profile considerations?  This use case would define options for the actors in this use case to return aggregate data</w:t>
+        <w:t>es Discovery (CSD) or remove with a reference to Aggregate Data Exchange (ADX) in cross profile considerations?  This use case would define options for the actors in this use case to return aggregate data</w:t>
       </w:r>
       <w:r>
         <w:rPr>
@@ -8707,23 +8536,7 @@
           <w:i/>
           <w:lang w:val="en-US"/>
         </w:rPr>
-        <w:t xml:space="preserve">In case a community health worker is reporting to a supervisor - that's not captured anywhere that I can see in </w:t>
-      </w:r>
-      <w:proofErr w:type="spellStart"/>
-      <w:r>
-        <w:rPr>
-          <w:i/>
-          <w:lang w:val="en-US"/>
-        </w:rPr>
-        <w:t>FHIR</w:t>
-      </w:r>
-      <w:proofErr w:type="spellEnd"/>
-      <w:r>
-        <w:rPr>
-          <w:i/>
-          <w:lang w:val="en-US"/>
-        </w:rPr>
-        <w:t>. I think this is a larger that exists beyond the community health worker context</w:t>
+        <w:t>In case a community health worker is reporting to a supervisor - that's not captured anywhere that I can see in FHIR. I think this is a larger that exists beyond the community health worker context</w:t>
       </w:r>
     </w:p>
     <w:p>
@@ -8758,7 +8571,6 @@
           <w:szCs w:val="24"/>
         </w:rPr>
       </w:pPr>
-      <w:bookmarkStart w:id="20" w:name="_GoBack"/>
       <w:r>
         <w:rPr>
           <w:i/>
@@ -8785,7 +8597,6 @@
         </w:rPr>
         <w:t xml:space="preserve"> has been opened for this.</w:t>
       </w:r>
-      <w:bookmarkEnd w:id="20"/>
     </w:p>
     <w:p>
       <w:pPr>
@@ -8800,23 +8611,7 @@
           <w:color w:val="000000"/>
           <w:szCs w:val="24"/>
         </w:rPr>
-        <w:t xml:space="preserve">As per the request, </w:t>
-      </w:r>
-      <w:proofErr w:type="spellStart"/>
-      <w:r>
-        <w:rPr>
-          <w:color w:val="000000"/>
-          <w:szCs w:val="24"/>
-        </w:rPr>
-        <w:t>FHIR</w:t>
-      </w:r>
-      <w:proofErr w:type="spellEnd"/>
-      <w:r>
-        <w:rPr>
-          <w:color w:val="000000"/>
-          <w:szCs w:val="24"/>
-        </w:rPr>
-        <w:t xml:space="preserve"> has added a standard extension to address this:  </w:t>
+        <w:t xml:space="preserve">As per the request, FHIR has added a standard extension to address this:  </w:t>
       </w:r>
       <w:hyperlink r:id="rId23" w:history="1">
         <w:r>
@@ -8858,13 +8653,8 @@
       <w:pPr>
         <w:pStyle w:val="BodyText"/>
       </w:pPr>
-      <w:proofErr w:type="spellStart"/>
-      <w:r>
-        <w:t>FHIR</w:t>
-      </w:r>
-      <w:proofErr w:type="spellEnd"/>
-      <w:r>
-        <w:t xml:space="preserve"> has closed the issued with the recommendation to use the Linkage resource to handle this.</w:t>
+      <w:r>
+        <w:t>FHIR has closed the issued with the recommendation to use the Linkage resource to handle this.</w:t>
       </w:r>
     </w:p>
     <w:p>
@@ -8897,13 +8687,8 @@
       <w:pPr>
         <w:pStyle w:val="BodyText"/>
       </w:pPr>
-      <w:proofErr w:type="spellStart"/>
-      <w:r>
-        <w:t>FHIR</w:t>
-      </w:r>
-      <w:proofErr w:type="spellEnd"/>
-      <w:r>
-        <w:t xml:space="preserve"> has added an additional </w:t>
+      <w:r>
+        <w:t xml:space="preserve">FHIR has added an additional </w:t>
       </w:r>
       <w:proofErr w:type="spellStart"/>
       <w:r>
@@ -10114,8 +9899,8 @@
       <w:bookmarkStart w:id="38" w:name="_Toc1456609"/>
       <w:bookmarkStart w:id="39" w:name="_Toc37034634"/>
       <w:bookmarkStart w:id="40" w:name="_Toc38846112"/>
-      <w:bookmarkEnd w:id="18"/>
       <w:bookmarkEnd w:id="19"/>
+      <w:bookmarkEnd w:id="20"/>
       <w:bookmarkEnd w:id="27"/>
       <w:bookmarkEnd w:id="28"/>
       <w:bookmarkEnd w:id="29"/>
@@ -10264,35 +10049,7 @@
         <w:rPr>
           <w:lang w:val="en-US"/>
         </w:rPr>
-        <w:t>Organization – Organizations are “umbrella” entities; these may be considered the administrative bodies under whose auspices care services are provided such as Healthcare Information Exchanges (</w:t>
-      </w:r>
-      <w:proofErr w:type="spellStart"/>
-      <w:r>
-        <w:rPr>
-          <w:lang w:val="en-US"/>
-        </w:rPr>
-        <w:t>HIEs</w:t>
-      </w:r>
-      <w:proofErr w:type="spellEnd"/>
-      <w:r>
-        <w:rPr>
-          <w:lang w:val="en-US"/>
-        </w:rPr>
-        <w:t>), Integrated Delivery Networks (</w:t>
-      </w:r>
-      <w:proofErr w:type="spellStart"/>
-      <w:r>
-        <w:rPr>
-          <w:lang w:val="en-US"/>
-        </w:rPr>
-        <w:t>IDNs</w:t>
-      </w:r>
-      <w:proofErr w:type="spellEnd"/>
-      <w:r>
-        <w:rPr>
-          <w:lang w:val="en-US"/>
-        </w:rPr>
-        <w:t>), Non-</w:t>
+        <w:t>Organization – Organizations are “umbrella” entities; these may be considered the administrative bodies under whose auspices care services are provided such as Healthcare Information Exchanges (HIEs), Integrated Delivery Networks (IDNs), Non-</w:t>
       </w:r>
       <w:r>
         <w:rPr>
@@ -10340,21 +10097,7 @@
         <w:rPr>
           <w:lang w:val="en-US"/>
         </w:rPr>
-        <w:t>rganizations (</w:t>
-      </w:r>
-      <w:proofErr w:type="spellStart"/>
-      <w:r>
-        <w:rPr>
-          <w:lang w:val="en-US"/>
-        </w:rPr>
-        <w:t>FBOs</w:t>
-      </w:r>
-      <w:proofErr w:type="spellEnd"/>
-      <w:r>
-        <w:rPr>
-          <w:lang w:val="en-US"/>
-        </w:rPr>
-        <w:t xml:space="preserve">) or even a one-physician family practice. An organization has a unique identifier and may have additional administrative attributes such as contact person, mailing address, etc. </w:t>
+        <w:t xml:space="preserve">rganizations (FBOs) or even a one-physician family practice. An organization has a unique identifier and may have additional administrative attributes such as contact person, mailing address, etc. </w:t>
       </w:r>
       <w:r>
         <w:rPr>
@@ -10982,7 +10725,7 @@
           </mc:Choice>
           <mc:Fallback>
             <w:pict>
-              <v:shapetype w14:anchorId="34DD3676" id="_x0000_t32" coordsize="21600,21600" o:spt="32" o:oned="t" path="m,l21600,21600e" filled="f">
+              <v:shapetype w14:anchorId="22055266" id="_x0000_t32" coordsize="21600,21600" o:spt="32" o:oned="t" path="m,l21600,21600e" filled="f">
                 <v:path arrowok="t" fillok="f" o:connecttype="none"/>
                 <o:lock v:ext="edit" shapetype="t"/>
               </v:shapetype>
@@ -11518,7 +11261,7 @@
           </mc:Choice>
           <mc:Fallback>
             <w:pict>
-              <v:shape w14:anchorId="645B4565" id="Straight Arrow Connector 18" o:spid="_x0000_s1026" type="#_x0000_t32" style="position:absolute;margin-left:159.9pt;margin-top:123.95pt;width:158.5pt;height:0;z-index:251593728;visibility:visible;mso-wrap-style:square;mso-width-percent:0;mso-height-percent:0;mso-wrap-distance-left:9pt;mso-wrap-distance-top:-3e-5mm;mso-wrap-distance-right:9pt;mso-wrap-distance-bottom:-3e-5mm;mso-position-horizontal:absolute;mso-position-horizontal-relative:text;mso-position-vertical:absolute;mso-position-vertical-relative:text;mso-width-percent:0;mso-height-percent:0;mso-width-relative:page;mso-height-relative:page" o:gfxdata="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" strokecolor="windowText">
+              <v:shape w14:anchorId="191FA7E1" id="Straight Arrow Connector 18" o:spid="_x0000_s1026" type="#_x0000_t32" style="position:absolute;margin-left:159.9pt;margin-top:123.95pt;width:158.5pt;height:0;z-index:251593728;visibility:visible;mso-wrap-style:square;mso-width-percent:0;mso-height-percent:0;mso-wrap-distance-left:9pt;mso-wrap-distance-top:-3e-5mm;mso-wrap-distance-right:9pt;mso-wrap-distance-bottom:-3e-5mm;mso-position-horizontal:absolute;mso-position-horizontal-relative:text;mso-position-vertical:absolute;mso-position-vertical-relative:text;mso-width-percent:0;mso-height-percent:0;mso-width-relative:page;mso-height-relative:page" o:gfxdata="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" strokecolor="windowText">
                 <v:stroke endarrow="open"/>
                 <o:lock v:ext="edit" shapetype="f"/>
               </v:shape>
@@ -17754,21 +17497,7 @@
         <w:rPr>
           <w:lang w:val="en-US"/>
         </w:rPr>
-        <w:t xml:space="preserve">Dr. West uses her </w:t>
-      </w:r>
-      <w:proofErr w:type="spellStart"/>
-      <w:r>
-        <w:rPr>
-          <w:lang w:val="en-US"/>
-        </w:rPr>
-        <w:t>EMR</w:t>
-      </w:r>
-      <w:proofErr w:type="spellEnd"/>
-      <w:r>
-        <w:rPr>
-          <w:lang w:val="en-US"/>
-        </w:rPr>
-        <w:t xml:space="preserve"> query tool, which implements a </w:t>
+        <w:t xml:space="preserve">Dr. West uses her EMR query tool, which implements a </w:t>
       </w:r>
       <w:r>
         <w:rPr>
@@ -17806,21 +17535,7 @@
         <w:rPr>
           <w:lang w:val="en-US"/>
         </w:rPr>
-        <w:t xml:space="preserve">The </w:t>
-      </w:r>
-      <w:proofErr w:type="spellStart"/>
-      <w:r>
-        <w:rPr>
-          <w:lang w:val="en-US"/>
-        </w:rPr>
-        <w:t>EMR</w:t>
-      </w:r>
-      <w:proofErr w:type="spellEnd"/>
-      <w:r>
-        <w:rPr>
-          <w:lang w:val="en-US"/>
-        </w:rPr>
-        <w:t xml:space="preserve"> retrieves the information </w:t>
+        <w:t xml:space="preserve">The EMR retrieves the information </w:t>
       </w:r>
       <w:r>
         <w:rPr>
@@ -17832,21 +17547,7 @@
         <w:rPr>
           <w:lang w:val="en-US"/>
         </w:rPr>
-        <w:t>(</w:t>
-      </w:r>
-      <w:proofErr w:type="spellStart"/>
-      <w:r>
-        <w:rPr>
-          <w:lang w:val="en-US"/>
-        </w:rPr>
-        <w:t>HWR</w:t>
-      </w:r>
-      <w:proofErr w:type="spellEnd"/>
-      <w:r>
-        <w:rPr>
-          <w:lang w:val="en-US"/>
-        </w:rPr>
-        <w:t xml:space="preserve">) </w:t>
+        <w:t xml:space="preserve">(HWR) </w:t>
       </w:r>
       <w:r>
         <w:rPr>
@@ -18073,35 +17774,7 @@
         <w:rPr>
           <w:noProof w:val="0"/>
         </w:rPr>
-        <w:t xml:space="preserve">Dr. West -&gt; </w:t>
-      </w:r>
-      <w:proofErr w:type="spellStart"/>
-      <w:r>
-        <w:rPr>
-          <w:noProof w:val="0"/>
-        </w:rPr>
-        <w:t>EMR</w:t>
-      </w:r>
-      <w:proofErr w:type="spellEnd"/>
-      <w:r>
-        <w:rPr>
-          <w:noProof w:val="0"/>
-        </w:rPr>
-        <w:t xml:space="preserve"> (Care Services Selective Consumer): use </w:t>
-      </w:r>
-      <w:proofErr w:type="spellStart"/>
-      <w:r>
-        <w:rPr>
-          <w:noProof w:val="0"/>
-        </w:rPr>
-        <w:t>EMR's</w:t>
-      </w:r>
-      <w:proofErr w:type="spellEnd"/>
-      <w:r>
-        <w:rPr>
-          <w:noProof w:val="0"/>
-        </w:rPr>
-        <w:t xml:space="preserve"> custom query tool \</w:t>
+        <w:t>Dr. West -&gt; EMR (Care Services Selective Consumer): use EMR's custom query tool \</w:t>
       </w:r>
       <w:proofErr w:type="spellStart"/>
       <w:r>
@@ -18171,45 +17844,83 @@
           <w:noProof w:val="0"/>
         </w:rPr>
       </w:pPr>
+      <w:r>
+        <w:rPr>
+          <w:noProof w:val="0"/>
+        </w:rPr>
+        <w:t>EMR (Care Services Selective Consumer) -&gt; HWR (Care Services Selective Supplier): Find Matching Care Services [ITI-</w:t>
+      </w:r>
+      <w:r>
+        <w:rPr>
+          <w:noProof w:val="0"/>
+        </w:rPr>
+        <w:t>90</w:t>
+      </w:r>
+      <w:r>
+        <w:rPr>
+          <w:noProof w:val="0"/>
+        </w:rPr>
+        <w:t>] request</w:t>
+      </w:r>
+    </w:p>
+    <w:p>
+      <w:pPr>
+        <w:pStyle w:val="XMLFragment"/>
+        <w:rPr>
+          <w:noProof w:val="0"/>
+        </w:rPr>
+      </w:pPr>
+      <w:r>
+        <w:rPr>
+          <w:noProof w:val="0"/>
+        </w:rPr>
+        <w:t>HWR (Care Services Selective Supplier) -&gt; EMR (Care Services Selective Consumer): Find Matching Care Services [ITI-</w:t>
+      </w:r>
+      <w:r>
+        <w:rPr>
+          <w:noProof w:val="0"/>
+        </w:rPr>
+        <w:t>90</w:t>
+      </w:r>
+      <w:r>
+        <w:rPr>
+          <w:noProof w:val="0"/>
+        </w:rPr>
+        <w:t>] response\</w:t>
+      </w:r>
       <w:proofErr w:type="spellStart"/>
       <w:r>
         <w:rPr>
           <w:noProof w:val="0"/>
         </w:rPr>
-        <w:t>EMR</w:t>
+        <w:t>ncontaining</w:t>
       </w:r>
       <w:proofErr w:type="spellEnd"/>
       <w:r>
         <w:rPr>
           <w:noProof w:val="0"/>
         </w:rPr>
-        <w:t xml:space="preserve"> (Care Services Selective Consumer) -&gt; </w:t>
+        <w:t xml:space="preserve"> </w:t>
       </w:r>
       <w:proofErr w:type="spellStart"/>
       <w:r>
         <w:rPr>
           <w:noProof w:val="0"/>
         </w:rPr>
-        <w:t>HWR</w:t>
+        <w:t>Practitioner</w:t>
+      </w:r>
+      <w:r>
+        <w:rPr>
+          <w:noProof w:val="0"/>
+        </w:rPr>
+        <w:t>Role</w:t>
       </w:r>
       <w:proofErr w:type="spellEnd"/>
       <w:r>
         <w:rPr>
           <w:noProof w:val="0"/>
         </w:rPr>
-        <w:t xml:space="preserve"> (Care Services Selective Supplier): Find Matching Care Services [ITI-</w:t>
-      </w:r>
-      <w:r>
-        <w:rPr>
-          <w:noProof w:val="0"/>
-        </w:rPr>
-        <w:t>90</w:t>
-      </w:r>
-      <w:r>
-        <w:rPr>
-          <w:noProof w:val="0"/>
-        </w:rPr>
-        <w:t>] request</w:t>
+        <w:t xml:space="preserve"> list</w:t>
       </w:r>
     </w:p>
     <w:p>
@@ -18219,79 +17930,57 @@
           <w:noProof w:val="0"/>
         </w:rPr>
       </w:pPr>
+      <w:r>
+        <w:rPr>
+          <w:noProof w:val="0"/>
+        </w:rPr>
+        <w:t>EMR (Care Services Selective Consumer) -&gt; EMR (Care Services Selective Consumer) : Resolve References</w:t>
+      </w:r>
+    </w:p>
+    <w:p>
+      <w:pPr>
+        <w:pStyle w:val="XMLFragment"/>
+        <w:rPr>
+          <w:noProof w:val="0"/>
+        </w:rPr>
+      </w:pPr>
+      <w:r>
+        <w:rPr>
+          <w:noProof w:val="0"/>
+        </w:rPr>
+        <w:t>EMR (Care Services Selective Consumer) -&gt; Dr. West : Review results</w:t>
+      </w:r>
+      <w:r>
+        <w:rPr>
+          <w:noProof w:val="0"/>
+        </w:rPr>
+        <w:t>\</w:t>
+      </w:r>
       <w:proofErr w:type="spellStart"/>
       <w:r>
         <w:rPr>
           <w:noProof w:val="0"/>
         </w:rPr>
-        <w:t>HWR</w:t>
+        <w:t>nwith</w:t>
       </w:r>
       <w:proofErr w:type="spellEnd"/>
       <w:r>
         <w:rPr>
           <w:noProof w:val="0"/>
         </w:rPr>
-        <w:t xml:space="preserve"> (Care Services Selective Supplier) -&gt; </w:t>
-      </w:r>
-      <w:proofErr w:type="spellStart"/>
-      <w:r>
-        <w:rPr>
-          <w:noProof w:val="0"/>
-        </w:rPr>
-        <w:t>EMR</w:t>
-      </w:r>
-      <w:proofErr w:type="spellEnd"/>
-      <w:r>
-        <w:rPr>
-          <w:noProof w:val="0"/>
-        </w:rPr>
-        <w:t xml:space="preserve"> (Care Services Selective Consumer): Find Matching Care Services [ITI-</w:t>
-      </w:r>
-      <w:r>
-        <w:rPr>
-          <w:noProof w:val="0"/>
-        </w:rPr>
-        <w:t>90</w:t>
-      </w:r>
-      <w:r>
-        <w:rPr>
-          <w:noProof w:val="0"/>
-        </w:rPr>
-        <w:t>] response\</w:t>
-      </w:r>
-      <w:proofErr w:type="spellStart"/>
-      <w:r>
-        <w:rPr>
-          <w:noProof w:val="0"/>
-        </w:rPr>
-        <w:t>ncontaining</w:t>
-      </w:r>
-      <w:proofErr w:type="spellEnd"/>
-      <w:r>
-        <w:rPr>
-          <w:noProof w:val="0"/>
-        </w:rPr>
-        <w:t xml:space="preserve"> </w:t>
-      </w:r>
-      <w:proofErr w:type="spellStart"/>
-      <w:r>
-        <w:rPr>
-          <w:noProof w:val="0"/>
-        </w:rPr>
-        <w:t>Practitioner</w:t>
-      </w:r>
-      <w:r>
-        <w:rPr>
-          <w:noProof w:val="0"/>
-        </w:rPr>
-        <w:t>Role</w:t>
-      </w:r>
-      <w:proofErr w:type="spellEnd"/>
-      <w:r>
-        <w:rPr>
-          <w:noProof w:val="0"/>
-        </w:rPr>
-        <w:t xml:space="preserve"> list</w:t>
+        <w:t xml:space="preserve"> office address, hours</w:t>
+      </w:r>
+      <w:r>
+        <w:rPr>
+          <w:noProof w:val="0"/>
+        </w:rPr>
+        <w:t xml:space="preserve"> o</w:t>
+      </w:r>
+      <w:r>
+        <w:rPr>
+          <w:noProof w:val="0"/>
+        </w:rPr>
+        <w:t>f operation</w:t>
       </w:r>
     </w:p>
     <w:p>
@@ -18301,34 +17990,6 @@
           <w:noProof w:val="0"/>
         </w:rPr>
       </w:pPr>
-      <w:proofErr w:type="spellStart"/>
-      <w:r>
-        <w:rPr>
-          <w:noProof w:val="0"/>
-        </w:rPr>
-        <w:t>EMR</w:t>
-      </w:r>
-      <w:proofErr w:type="spellEnd"/>
-      <w:r>
-        <w:rPr>
-          <w:noProof w:val="0"/>
-        </w:rPr>
-        <w:t xml:space="preserve"> (Care Services Selective Consumer) -&gt; </w:t>
-      </w:r>
-      <w:proofErr w:type="spellStart"/>
-      <w:r>
-        <w:rPr>
-          <w:noProof w:val="0"/>
-        </w:rPr>
-        <w:t>EMR</w:t>
-      </w:r>
-      <w:proofErr w:type="spellEnd"/>
-      <w:r>
-        <w:rPr>
-          <w:noProof w:val="0"/>
-        </w:rPr>
-        <w:t xml:space="preserve"> (Care Services Selective Consumer) : Resolve References</w:t>
-      </w:r>
     </w:p>
     <w:p>
       <w:pPr>
@@ -18337,51 +17998,11 @@
           <w:noProof w:val="0"/>
         </w:rPr>
       </w:pPr>
-      <w:proofErr w:type="spellStart"/>
-      <w:r>
-        <w:rPr>
-          <w:noProof w:val="0"/>
-        </w:rPr>
-        <w:t>EMR</w:t>
-      </w:r>
-      <w:proofErr w:type="spellEnd"/>
-      <w:r>
-        <w:rPr>
-          <w:noProof w:val="0"/>
-        </w:rPr>
-        <w:t xml:space="preserve"> (Care Services Selective Consumer) -&gt; Dr. West : Review results</w:t>
-      </w:r>
-      <w:r>
-        <w:rPr>
-          <w:noProof w:val="0"/>
-        </w:rPr>
-        <w:t>\</w:t>
-      </w:r>
-      <w:proofErr w:type="spellStart"/>
-      <w:r>
-        <w:rPr>
-          <w:noProof w:val="0"/>
-        </w:rPr>
-        <w:t>nwith</w:t>
-      </w:r>
-      <w:proofErr w:type="spellEnd"/>
-      <w:r>
-        <w:rPr>
-          <w:noProof w:val="0"/>
-        </w:rPr>
-        <w:t xml:space="preserve"> office address, hours</w:t>
-      </w:r>
-      <w:r>
-        <w:rPr>
-          <w:noProof w:val="0"/>
-        </w:rPr>
-        <w:t xml:space="preserve"> o</w:t>
-      </w:r>
-      <w:r>
-        <w:rPr>
-          <w:noProof w:val="0"/>
-        </w:rPr>
-        <w:t>f operation</w:t>
+      <w:r>
+        <w:rPr>
+          <w:noProof w:val="0"/>
+        </w:rPr>
+        <w:t>Dr. West -&gt; Vera: Review and discuss options</w:t>
       </w:r>
     </w:p>
     <w:p>
@@ -18391,47 +18012,11 @@
           <w:noProof w:val="0"/>
         </w:rPr>
       </w:pPr>
-    </w:p>
-    <w:p>
-      <w:pPr>
-        <w:pStyle w:val="XMLFragment"/>
-        <w:rPr>
-          <w:noProof w:val="0"/>
-        </w:rPr>
-      </w:pPr>
-      <w:r>
-        <w:rPr>
-          <w:noProof w:val="0"/>
-        </w:rPr>
-        <w:t>Dr. West -&gt; Vera: Review and discuss options</w:t>
-      </w:r>
-    </w:p>
-    <w:p>
-      <w:pPr>
-        <w:pStyle w:val="XMLFragment"/>
-        <w:rPr>
-          <w:noProof w:val="0"/>
-        </w:rPr>
-      </w:pPr>
-      <w:r>
-        <w:rPr>
-          <w:noProof w:val="0"/>
-        </w:rPr>
-        <w:t xml:space="preserve">Dr. West -&gt; </w:t>
-      </w:r>
-      <w:proofErr w:type="spellStart"/>
-      <w:r>
-        <w:rPr>
-          <w:noProof w:val="0"/>
-        </w:rPr>
-        <w:t>EMR</w:t>
-      </w:r>
-      <w:proofErr w:type="spellEnd"/>
-      <w:r>
-        <w:rPr>
-          <w:noProof w:val="0"/>
-        </w:rPr>
-        <w:t xml:space="preserve"> (Care Services Selective Consumer): create Referral</w:t>
+      <w:r>
+        <w:rPr>
+          <w:noProof w:val="0"/>
+        </w:rPr>
+        <w:t>Dr. West -&gt; EMR (Care Services Selective Consumer): create Referral</w:t>
       </w:r>
     </w:p>
     <w:p>
@@ -18722,21 +18307,7 @@
         <w:rPr>
           <w:lang w:val="en-US"/>
         </w:rPr>
-        <w:t xml:space="preserve">A jurisdictional (state/district) Care Services Update Supplier will provide data to a central Care Services Update Consumer (National </w:t>
-      </w:r>
-      <w:proofErr w:type="spellStart"/>
-      <w:r>
-        <w:rPr>
-          <w:lang w:val="en-US"/>
-        </w:rPr>
-        <w:t>HIE</w:t>
-      </w:r>
-      <w:proofErr w:type="spellEnd"/>
-      <w:r>
-        <w:rPr>
-          <w:lang w:val="en-US"/>
-        </w:rPr>
-        <w:t>).</w:t>
+        <w:t>A jurisdictional (state/district) Care Services Update Supplier will provide data to a central Care Services Update Consumer (National HIE).</w:t>
       </w:r>
     </w:p>
     <w:p>
@@ -18756,21 +18327,7 @@
         <w:rPr>
           <w:lang w:val="en-US"/>
         </w:rPr>
-        <w:t xml:space="preserve">National </w:t>
-      </w:r>
-      <w:proofErr w:type="spellStart"/>
-      <w:r>
-        <w:rPr>
-          <w:lang w:val="en-US"/>
-        </w:rPr>
-        <w:t>HIE</w:t>
-      </w:r>
-      <w:proofErr w:type="spellEnd"/>
-      <w:r>
-        <w:rPr>
-          <w:lang w:val="en-US"/>
-        </w:rPr>
-        <w:t xml:space="preserve"> will be a</w:t>
+        <w:t>National HIE will be a</w:t>
       </w:r>
       <w:r>
         <w:rPr>
@@ -19058,21 +18615,21 @@
         <w:rPr>
           <w:noProof w:val="0"/>
         </w:rPr>
-        <w:t xml:space="preserve">participant National </w:t>
+        <w:t>participant National HIE\</w:t>
       </w:r>
       <w:proofErr w:type="spellStart"/>
       <w:r>
         <w:rPr>
           <w:noProof w:val="0"/>
         </w:rPr>
-        <w:t>HIE</w:t>
+        <w:t>nCare</w:t>
       </w:r>
       <w:proofErr w:type="spellEnd"/>
       <w:r>
         <w:rPr>
           <w:noProof w:val="0"/>
         </w:rPr>
-        <w:t>\</w:t>
+        <w:t xml:space="preserve"> Services Update Consumer\</w:t>
       </w:r>
       <w:proofErr w:type="spellStart"/>
       <w:r>
@@ -19086,20 +18643,6 @@
         <w:rPr>
           <w:noProof w:val="0"/>
         </w:rPr>
-        <w:t xml:space="preserve"> Services Update Consumer\</w:t>
-      </w:r>
-      <w:proofErr w:type="spellStart"/>
-      <w:r>
-        <w:rPr>
-          <w:noProof w:val="0"/>
-        </w:rPr>
-        <w:t>nCare</w:t>
-      </w:r>
-      <w:proofErr w:type="spellEnd"/>
-      <w:r>
-        <w:rPr>
-          <w:noProof w:val="0"/>
-        </w:rPr>
         <w:t xml:space="preserve"> Services Selective Supplier</w:t>
       </w:r>
     </w:p>
@@ -19114,21 +18657,7 @@
         <w:rPr>
           <w:noProof w:val="0"/>
         </w:rPr>
-        <w:t xml:space="preserve">participant State </w:t>
-      </w:r>
-      <w:proofErr w:type="spellStart"/>
-      <w:r>
-        <w:rPr>
-          <w:noProof w:val="0"/>
-        </w:rPr>
-        <w:t>HIE</w:t>
-      </w:r>
-      <w:proofErr w:type="spellEnd"/>
-      <w:r>
-        <w:rPr>
-          <w:noProof w:val="0"/>
-        </w:rPr>
-        <w:t>\</w:t>
+        <w:t>participant State HIE\</w:t>
       </w:r>
       <w:proofErr w:type="spellStart"/>
       <w:r>
@@ -19179,21 +18708,21 @@
         <w:rPr>
           <w:noProof w:val="0"/>
         </w:rPr>
-        <w:t xml:space="preserve">National </w:t>
+        <w:t>National HIE\</w:t>
       </w:r>
       <w:proofErr w:type="spellStart"/>
       <w:r>
         <w:rPr>
           <w:noProof w:val="0"/>
         </w:rPr>
-        <w:t>HIE</w:t>
+        <w:t>nCare</w:t>
       </w:r>
       <w:proofErr w:type="spellEnd"/>
       <w:r>
         <w:rPr>
           <w:noProof w:val="0"/>
         </w:rPr>
-        <w:t>\</w:t>
+        <w:t xml:space="preserve"> Services Update Consumer\</w:t>
       </w:r>
       <w:proofErr w:type="spellStart"/>
       <w:r>
@@ -19207,6 +18736,86 @@
         <w:rPr>
           <w:noProof w:val="0"/>
         </w:rPr>
+        <w:t xml:space="preserve"> Services Selective Supplier -&gt; State HIE\</w:t>
+      </w:r>
+      <w:proofErr w:type="spellStart"/>
+      <w:r>
+        <w:rPr>
+          <w:noProof w:val="0"/>
+        </w:rPr>
+        <w:t>nCare</w:t>
+      </w:r>
+      <w:proofErr w:type="spellEnd"/>
+      <w:r>
+        <w:rPr>
+          <w:noProof w:val="0"/>
+        </w:rPr>
+        <w:t xml:space="preserve"> Services Update Supplier : </w:t>
+      </w:r>
+      <w:r>
+        <w:rPr>
+          <w:noProof w:val="0"/>
+        </w:rPr>
+        <w:t>Request Care Services Updates</w:t>
+      </w:r>
+      <w:r>
+        <w:rPr>
+          <w:noProof w:val="0"/>
+        </w:rPr>
+        <w:t xml:space="preserve"> request [ITI-</w:t>
+      </w:r>
+      <w:r>
+        <w:rPr>
+          <w:noProof w:val="0"/>
+        </w:rPr>
+        <w:t>91</w:t>
+      </w:r>
+      <w:r>
+        <w:rPr>
+          <w:noProof w:val="0"/>
+        </w:rPr>
+        <w:t>]</w:t>
+      </w:r>
+    </w:p>
+    <w:p>
+      <w:pPr>
+        <w:pStyle w:val="XMLFragment"/>
+        <w:rPr>
+          <w:noProof w:val="0"/>
+        </w:rPr>
+      </w:pPr>
+      <w:r>
+        <w:rPr>
+          <w:noProof w:val="0"/>
+        </w:rPr>
+        <w:t>State HIE\</w:t>
+      </w:r>
+      <w:proofErr w:type="spellStart"/>
+      <w:r>
+        <w:rPr>
+          <w:noProof w:val="0"/>
+        </w:rPr>
+        <w:t>nCare</w:t>
+      </w:r>
+      <w:proofErr w:type="spellEnd"/>
+      <w:r>
+        <w:rPr>
+          <w:noProof w:val="0"/>
+        </w:rPr>
+        <w:t xml:space="preserve"> Services Update Supplier -&gt; National HIE\</w:t>
+      </w:r>
+      <w:proofErr w:type="spellStart"/>
+      <w:r>
+        <w:rPr>
+          <w:noProof w:val="0"/>
+        </w:rPr>
+        <w:t>nCare</w:t>
+      </w:r>
+      <w:proofErr w:type="spellEnd"/>
+      <w:r>
+        <w:rPr>
+          <w:noProof w:val="0"/>
+        </w:rPr>
         <w:t xml:space="preserve"> Services Update Consumer\</w:t>
       </w:r>
       <w:proofErr w:type="spellStart"/>
@@ -19221,21 +18830,81 @@
         <w:rPr>
           <w:noProof w:val="0"/>
         </w:rPr>
-        <w:t xml:space="preserve"> Services Selective Supplier -&gt; State </w:t>
+        <w:t xml:space="preserve"> Services Selective Supplier : </w:t>
+      </w:r>
+      <w:r>
+        <w:rPr>
+          <w:noProof w:val="0"/>
+        </w:rPr>
+        <w:t>Request Care Services Updates</w:t>
+      </w:r>
+      <w:r>
+        <w:rPr>
+          <w:noProof w:val="0"/>
+        </w:rPr>
+        <w:t xml:space="preserve"> response [ITI-</w:t>
+      </w:r>
+      <w:r>
+        <w:rPr>
+          <w:noProof w:val="0"/>
+        </w:rPr>
+        <w:t>91</w:t>
+      </w:r>
+      <w:r>
+        <w:rPr>
+          <w:noProof w:val="0"/>
+        </w:rPr>
+        <w:t>]\</w:t>
       </w:r>
       <w:proofErr w:type="spellStart"/>
       <w:r>
         <w:rPr>
           <w:noProof w:val="0"/>
         </w:rPr>
-        <w:t>HIE</w:t>
+        <w:t>nFHIR</w:t>
       </w:r>
       <w:proofErr w:type="spellEnd"/>
       <w:r>
         <w:rPr>
           <w:noProof w:val="0"/>
         </w:rPr>
-        <w:t>\</w:t>
+        <w:t xml:space="preserve"> Bundle of Updated resources</w:t>
+      </w:r>
+    </w:p>
+    <w:p>
+      <w:pPr>
+        <w:pStyle w:val="XMLFragment"/>
+        <w:rPr>
+          <w:noProof w:val="0"/>
+        </w:rPr>
+      </w:pPr>
+      <w:r>
+        <w:rPr>
+          <w:noProof w:val="0"/>
+        </w:rPr>
+        <w:t>end</w:t>
+      </w:r>
+    </w:p>
+    <w:p>
+      <w:pPr>
+        <w:pStyle w:val="XMLFragment"/>
+        <w:rPr>
+          <w:noProof w:val="0"/>
+        </w:rPr>
+      </w:pPr>
+    </w:p>
+    <w:p>
+      <w:pPr>
+        <w:pStyle w:val="XMLFragment"/>
+        <w:rPr>
+          <w:noProof w:val="0"/>
+        </w:rPr>
+      </w:pPr>
+      <w:r>
+        <w:rPr>
+          <w:noProof w:val="0"/>
+        </w:rPr>
+        <w:t>Health Worker -&gt; Emergency Responder\</w:t>
       </w:r>
       <w:proofErr w:type="spellStart"/>
       <w:r>
@@ -19249,25 +18918,69 @@
         <w:rPr>
           <w:noProof w:val="0"/>
         </w:rPr>
-        <w:t xml:space="preserve"> Services Update Supplier : </w:t>
-      </w:r>
-      <w:r>
-        <w:rPr>
-          <w:noProof w:val="0"/>
-        </w:rPr>
-        <w:t>Request Care Services Updates</w:t>
-      </w:r>
-      <w:r>
-        <w:rPr>
-          <w:noProof w:val="0"/>
-        </w:rPr>
-        <w:t xml:space="preserve"> request [ITI-</w:t>
-      </w:r>
-      <w:r>
-        <w:rPr>
-          <w:noProof w:val="0"/>
-        </w:rPr>
-        <w:t>91</w:t>
+        <w:t xml:space="preserve"> Services Selective Consumer : Reports for volunteer duty</w:t>
+      </w:r>
+    </w:p>
+    <w:p>
+      <w:pPr>
+        <w:pStyle w:val="XMLFragment"/>
+        <w:rPr>
+          <w:noProof w:val="0"/>
+        </w:rPr>
+      </w:pPr>
+      <w:r>
+        <w:rPr>
+          <w:noProof w:val="0"/>
+        </w:rPr>
+        <w:t>Emergency Responder\</w:t>
+      </w:r>
+      <w:proofErr w:type="spellStart"/>
+      <w:r>
+        <w:rPr>
+          <w:noProof w:val="0"/>
+        </w:rPr>
+        <w:t>nCare</w:t>
+      </w:r>
+      <w:proofErr w:type="spellEnd"/>
+      <w:r>
+        <w:rPr>
+          <w:noProof w:val="0"/>
+        </w:rPr>
+        <w:t xml:space="preserve"> Services Selective Consumer -&gt; National HIE\</w:t>
+      </w:r>
+      <w:proofErr w:type="spellStart"/>
+      <w:r>
+        <w:rPr>
+          <w:noProof w:val="0"/>
+        </w:rPr>
+        <w:t>nCare</w:t>
+      </w:r>
+      <w:proofErr w:type="spellEnd"/>
+      <w:r>
+        <w:rPr>
+          <w:noProof w:val="0"/>
+        </w:rPr>
+        <w:t xml:space="preserve"> Services Update Consumer\</w:t>
+      </w:r>
+      <w:proofErr w:type="spellStart"/>
+      <w:r>
+        <w:rPr>
+          <w:noProof w:val="0"/>
+        </w:rPr>
+        <w:t>nCare</w:t>
+      </w:r>
+      <w:proofErr w:type="spellEnd"/>
+      <w:r>
+        <w:rPr>
+          <w:noProof w:val="0"/>
+        </w:rPr>
+        <w:t xml:space="preserve"> Services Selective Supplier : Find Matching Care Services request [ITI-</w:t>
+      </w:r>
+      <w:r>
+        <w:rPr>
+          <w:noProof w:val="0"/>
+        </w:rPr>
+        <w:t>90</w:t>
       </w:r>
       <w:r>
         <w:rPr>
@@ -19287,275 +19000,7 @@
         <w:rPr>
           <w:noProof w:val="0"/>
         </w:rPr>
-        <w:t xml:space="preserve">State </w:t>
-      </w:r>
-      <w:proofErr w:type="spellStart"/>
-      <w:r>
-        <w:rPr>
-          <w:noProof w:val="0"/>
-        </w:rPr>
-        <w:t>HIE</w:t>
-      </w:r>
-      <w:proofErr w:type="spellEnd"/>
-      <w:r>
-        <w:rPr>
-          <w:noProof w:val="0"/>
-        </w:rPr>
-        <w:t>\</w:t>
-      </w:r>
-      <w:proofErr w:type="spellStart"/>
-      <w:r>
-        <w:rPr>
-          <w:noProof w:val="0"/>
-        </w:rPr>
-        <w:t>nCare</w:t>
-      </w:r>
-      <w:proofErr w:type="spellEnd"/>
-      <w:r>
-        <w:rPr>
-          <w:noProof w:val="0"/>
-        </w:rPr>
-        <w:t xml:space="preserve"> Services Update Supplier -&gt; National </w:t>
-      </w:r>
-      <w:proofErr w:type="spellStart"/>
-      <w:r>
-        <w:rPr>
-          <w:noProof w:val="0"/>
-        </w:rPr>
-        <w:t>HIE</w:t>
-      </w:r>
-      <w:proofErr w:type="spellEnd"/>
-      <w:r>
-        <w:rPr>
-          <w:noProof w:val="0"/>
-        </w:rPr>
-        <w:t>\</w:t>
-      </w:r>
-      <w:proofErr w:type="spellStart"/>
-      <w:r>
-        <w:rPr>
-          <w:noProof w:val="0"/>
-        </w:rPr>
-        <w:t>nCare</w:t>
-      </w:r>
-      <w:proofErr w:type="spellEnd"/>
-      <w:r>
-        <w:rPr>
-          <w:noProof w:val="0"/>
-        </w:rPr>
-        <w:t xml:space="preserve"> Services Update Consumer\</w:t>
-      </w:r>
-      <w:proofErr w:type="spellStart"/>
-      <w:r>
-        <w:rPr>
-          <w:noProof w:val="0"/>
-        </w:rPr>
-        <w:t>nCare</w:t>
-      </w:r>
-      <w:proofErr w:type="spellEnd"/>
-      <w:r>
-        <w:rPr>
-          <w:noProof w:val="0"/>
-        </w:rPr>
-        <w:t xml:space="preserve"> Services Selective Supplier : </w:t>
-      </w:r>
-      <w:r>
-        <w:rPr>
-          <w:noProof w:val="0"/>
-        </w:rPr>
-        <w:t>Request Care Services Updates</w:t>
-      </w:r>
-      <w:r>
-        <w:rPr>
-          <w:noProof w:val="0"/>
-        </w:rPr>
-        <w:t xml:space="preserve"> response [ITI-</w:t>
-      </w:r>
-      <w:r>
-        <w:rPr>
-          <w:noProof w:val="0"/>
-        </w:rPr>
-        <w:t>91</w:t>
-      </w:r>
-      <w:r>
-        <w:rPr>
-          <w:noProof w:val="0"/>
-        </w:rPr>
-        <w:t>]\</w:t>
-      </w:r>
-      <w:proofErr w:type="spellStart"/>
-      <w:r>
-        <w:rPr>
-          <w:noProof w:val="0"/>
-        </w:rPr>
-        <w:t>nFHIR</w:t>
-      </w:r>
-      <w:proofErr w:type="spellEnd"/>
-      <w:r>
-        <w:rPr>
-          <w:noProof w:val="0"/>
-        </w:rPr>
-        <w:t xml:space="preserve"> Bundle of Updated resources</w:t>
-      </w:r>
-    </w:p>
-    <w:p>
-      <w:pPr>
-        <w:pStyle w:val="XMLFragment"/>
-        <w:rPr>
-          <w:noProof w:val="0"/>
-        </w:rPr>
-      </w:pPr>
-      <w:r>
-        <w:rPr>
-          <w:noProof w:val="0"/>
-        </w:rPr>
-        <w:t>end</w:t>
-      </w:r>
-    </w:p>
-    <w:p>
-      <w:pPr>
-        <w:pStyle w:val="XMLFragment"/>
-        <w:rPr>
-          <w:noProof w:val="0"/>
-        </w:rPr>
-      </w:pPr>
-    </w:p>
-    <w:p>
-      <w:pPr>
-        <w:pStyle w:val="XMLFragment"/>
-        <w:rPr>
-          <w:noProof w:val="0"/>
-        </w:rPr>
-      </w:pPr>
-      <w:r>
-        <w:rPr>
-          <w:noProof w:val="0"/>
-        </w:rPr>
-        <w:t>Health Worker -&gt; Emergency Responder\</w:t>
-      </w:r>
-      <w:proofErr w:type="spellStart"/>
-      <w:r>
-        <w:rPr>
-          <w:noProof w:val="0"/>
-        </w:rPr>
-        <w:t>nCare</w:t>
-      </w:r>
-      <w:proofErr w:type="spellEnd"/>
-      <w:r>
-        <w:rPr>
-          <w:noProof w:val="0"/>
-        </w:rPr>
-        <w:t xml:space="preserve"> Services Selective Consumer : Reports for volunteer duty</w:t>
-      </w:r>
-    </w:p>
-    <w:p>
-      <w:pPr>
-        <w:pStyle w:val="XMLFragment"/>
-        <w:rPr>
-          <w:noProof w:val="0"/>
-        </w:rPr>
-      </w:pPr>
-      <w:r>
-        <w:rPr>
-          <w:noProof w:val="0"/>
-        </w:rPr>
-        <w:t>Emergency Responder\</w:t>
-      </w:r>
-      <w:proofErr w:type="spellStart"/>
-      <w:r>
-        <w:rPr>
-          <w:noProof w:val="0"/>
-        </w:rPr>
-        <w:t>nCare</w:t>
-      </w:r>
-      <w:proofErr w:type="spellEnd"/>
-      <w:r>
-        <w:rPr>
-          <w:noProof w:val="0"/>
-        </w:rPr>
-        <w:t xml:space="preserve"> Services Selective Consumer -&gt; National </w:t>
-      </w:r>
-      <w:proofErr w:type="spellStart"/>
-      <w:r>
-        <w:rPr>
-          <w:noProof w:val="0"/>
-        </w:rPr>
-        <w:t>HIE</w:t>
-      </w:r>
-      <w:proofErr w:type="spellEnd"/>
-      <w:r>
-        <w:rPr>
-          <w:noProof w:val="0"/>
-        </w:rPr>
-        <w:t>\</w:t>
-      </w:r>
-      <w:proofErr w:type="spellStart"/>
-      <w:r>
-        <w:rPr>
-          <w:noProof w:val="0"/>
-        </w:rPr>
-        <w:t>nCare</w:t>
-      </w:r>
-      <w:proofErr w:type="spellEnd"/>
-      <w:r>
-        <w:rPr>
-          <w:noProof w:val="0"/>
-        </w:rPr>
-        <w:t xml:space="preserve"> Services Update Consumer\</w:t>
-      </w:r>
-      <w:proofErr w:type="spellStart"/>
-      <w:r>
-        <w:rPr>
-          <w:noProof w:val="0"/>
-        </w:rPr>
-        <w:t>nCare</w:t>
-      </w:r>
-      <w:proofErr w:type="spellEnd"/>
-      <w:r>
-        <w:rPr>
-          <w:noProof w:val="0"/>
-        </w:rPr>
-        <w:t xml:space="preserve"> Services Selective Supplier : Find Matching Care Services request [ITI-</w:t>
-      </w:r>
-      <w:r>
-        <w:rPr>
-          <w:noProof w:val="0"/>
-        </w:rPr>
-        <w:t>90</w:t>
-      </w:r>
-      <w:r>
-        <w:rPr>
-          <w:noProof w:val="0"/>
-        </w:rPr>
-        <w:t>]</w:t>
-      </w:r>
-    </w:p>
-    <w:p>
-      <w:pPr>
-        <w:pStyle w:val="XMLFragment"/>
-        <w:rPr>
-          <w:noProof w:val="0"/>
-        </w:rPr>
-      </w:pPr>
-      <w:r>
-        <w:rPr>
-          <w:noProof w:val="0"/>
-        </w:rPr>
-        <w:t xml:space="preserve">National </w:t>
-      </w:r>
-      <w:proofErr w:type="spellStart"/>
-      <w:r>
-        <w:rPr>
-          <w:noProof w:val="0"/>
-        </w:rPr>
-        <w:t>HIE</w:t>
-      </w:r>
-      <w:proofErr w:type="spellEnd"/>
-      <w:r>
-        <w:rPr>
-          <w:noProof w:val="0"/>
-        </w:rPr>
-        <w:t>\</w:t>
+        <w:t>National HIE\</w:t>
       </w:r>
       <w:proofErr w:type="spellStart"/>
       <w:r>
@@ -19857,15 +19302,7 @@
         <w:t>,</w:t>
       </w:r>
       <w:r>
-        <w:t xml:space="preserve"> and Impact (</w:t>
-      </w:r>
-      <w:proofErr w:type="spellStart"/>
-      <w:r>
-        <w:t>DATIM</w:t>
-      </w:r>
-      <w:proofErr w:type="spellEnd"/>
-      <w:r>
-        <w:t xml:space="preserve">) </w:t>
+        <w:t xml:space="preserve"> and Impact (DATIM) </w:t>
       </w:r>
       <w:r>
         <w:rPr>
@@ -20627,7 +20064,7 @@
           </mc:Choice>
           <mc:Fallback>
             <w:pict>
-              <v:shape w14:anchorId="61901A12" id="Straight Arrow Connector 20" o:spid="_x0000_s1026" type="#_x0000_t32" style="position:absolute;margin-left:226.95pt;margin-top:142.8pt;width:79.9pt;height:50.8pt;z-index:251614208;visibility:visible;mso-wrap-style:square;mso-width-percent:0;mso-height-percent:0;mso-wrap-distance-left:9pt;mso-wrap-distance-top:0;mso-wrap-distance-right:9pt;mso-wrap-distance-bottom:0;mso-position-horizontal:absolute;mso-position-horizontal-relative:text;mso-position-vertical:absolute;mso-position-vertical-relative:text;mso-width-percent:0;mso-height-percent:0;mso-width-relative:page;mso-height-relative:page" o:gfxdata="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" strokecolor="windowText" strokeweight="1.5pt">
+              <v:shape w14:anchorId="06E8C299" id="Straight Arrow Connector 20" o:spid="_x0000_s1026" type="#_x0000_t32" style="position:absolute;margin-left:226.95pt;margin-top:142.8pt;width:79.9pt;height:50.8pt;z-index:251614208;visibility:visible;mso-wrap-style:square;mso-width-percent:0;mso-height-percent:0;mso-wrap-distance-left:9pt;mso-wrap-distance-top:0;mso-wrap-distance-right:9pt;mso-wrap-distance-bottom:0;mso-position-horizontal:absolute;mso-position-horizontal-relative:text;mso-position-vertical:absolute;mso-position-vertical-relative:text;mso-width-percent:0;mso-height-percent:0;mso-width-relative:page;mso-height-relative:page" o:gfxdata="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" strokecolor="windowText" strokeweight="1.5pt">
                 <v:stroke startarrowwidth="wide" startarrowlength="long" endarrow="block" endarrowwidth="wide" endarrowlength="long"/>
                 <o:lock v:ext="edit" shapetype="f"/>
               </v:shape>
@@ -20698,7 +20135,7 @@
           </mc:Choice>
           <mc:Fallback>
             <w:pict>
-              <v:shape w14:anchorId="4A7932D0" id="Straight Arrow Connector 22" o:spid="_x0000_s1026" type="#_x0000_t32" style="position:absolute;margin-left:81.5pt;margin-top:142.8pt;width:103.75pt;height:62.8pt;flip:x;z-index:251618304;visibility:visible;mso-wrap-style:square;mso-width-percent:0;mso-height-percent:0;mso-wrap-distance-left:9pt;mso-wrap-distance-top:0;mso-wrap-distance-right:9pt;mso-wrap-distance-bottom:0;mso-position-horizontal:absolute;mso-position-horizontal-relative:text;mso-position-vertical:absolute;mso-position-vertical-relative:text;mso-width-percent:0;mso-height-percent:0;mso-width-relative:page;mso-height-relative:page" o:gfxdata="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" strokecolor="windowText" strokeweight="1.5pt">
+              <v:shape w14:anchorId="6B61306B" id="Straight Arrow Connector 22" o:spid="_x0000_s1026" type="#_x0000_t32" style="position:absolute;margin-left:81.5pt;margin-top:142.8pt;width:103.75pt;height:62.8pt;flip:x;z-index:251618304;visibility:visible;mso-wrap-style:square;mso-width-percent:0;mso-height-percent:0;mso-wrap-distance-left:9pt;mso-wrap-distance-top:0;mso-wrap-distance-right:9pt;mso-wrap-distance-bottom:0;mso-position-horizontal:absolute;mso-position-horizontal-relative:text;mso-position-vertical:absolute;mso-position-vertical-relative:text;mso-width-percent:0;mso-height-percent:0;mso-width-relative:page;mso-height-relative:page" o:gfxdata="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" strokecolor="windowText" strokeweight="1.5pt">
                 <v:stroke startarrowwidth="wide" startarrowlength="long" endarrow="block" endarrowwidth="wide" endarrowlength="long"/>
                 <o:lock v:ext="edit" shapetype="f"/>
               </v:shape>
@@ -20769,7 +20206,7 @@
           </mc:Choice>
           <mc:Fallback>
             <w:pict>
-              <v:roundrect w14:anchorId="5095C54C" id="Rounded Rectangle 8" o:spid="_x0000_s1026" style="position:absolute;margin-left:245.05pt;margin-top:193.65pt;width:123.55pt;height:65.35pt;z-index:251622400;visibility:visible;mso-wrap-style:square;mso-width-percent:0;mso-height-percent:0;mso-wrap-distance-left:9pt;mso-wrap-distance-top:0;mso-wrap-distance-right:9pt;mso-wrap-distance-bottom:0;mso-position-horizontal:absolute;mso-position-horizontal-relative:text;mso-position-vertical:absolute;mso-position-vertical-relative:text;mso-width-percent:0;mso-height-percent:0;mso-width-relative:page;mso-height-relative:page;v-text-anchor:middle" arcsize="0" o:gfxdata="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" filled="f" strokecolor="windowText" strokeweight="2pt">
+              <v:roundrect w14:anchorId="574849EA" id="Rounded Rectangle 8" o:spid="_x0000_s1026" style="position:absolute;margin-left:245.05pt;margin-top:193.65pt;width:123.55pt;height:65.35pt;z-index:251622400;visibility:visible;mso-wrap-style:square;mso-width-percent:0;mso-height-percent:0;mso-wrap-distance-left:9pt;mso-wrap-distance-top:0;mso-wrap-distance-right:9pt;mso-wrap-distance-bottom:0;mso-position-horizontal:absolute;mso-position-horizontal-relative:text;mso-position-vertical:absolute;mso-position-vertical-relative:text;mso-width-percent:0;mso-height-percent:0;mso-width-relative:page;mso-height-relative:page;v-text-anchor:middle" arcsize="0" o:gfxdata="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" filled="f" strokecolor="windowText" strokeweight="2pt">
                 <v:path arrowok="t"/>
               </v:roundrect>
             </w:pict>
@@ -20841,7 +20278,7 @@
           </mc:Choice>
           <mc:Fallback>
             <w:pict>
-              <v:roundrect w14:anchorId="27794E16" id="Rounded Rectangle 9" o:spid="_x0000_s1026" style="position:absolute;margin-left:257.05pt;margin-top:205.65pt;width:123.55pt;height:65.35pt;z-index:251626496;visibility:visible;mso-wrap-style:square;mso-width-percent:0;mso-height-percent:0;mso-wrap-distance-left:9pt;mso-wrap-distance-top:0;mso-wrap-distance-right:9pt;mso-wrap-distance-bottom:0;mso-position-horizontal:absolute;mso-position-horizontal-relative:text;mso-position-vertical:absolute;mso-position-vertical-relative:text;mso-width-percent:0;mso-height-percent:0;mso-width-relative:page;mso-height-relative:page;v-text-anchor:middle" arcsize="0" o:gfxdata="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" fillcolor="window" strokecolor="windowText" strokeweight="2pt">
+              <v:roundrect w14:anchorId="03D10AC6" id="Rounded Rectangle 9" o:spid="_x0000_s1026" style="position:absolute;margin-left:257.05pt;margin-top:205.65pt;width:123.55pt;height:65.35pt;z-index:251626496;visibility:visible;mso-wrap-style:square;mso-width-percent:0;mso-height-percent:0;mso-wrap-distance-left:9pt;mso-wrap-distance-top:0;mso-wrap-distance-right:9pt;mso-wrap-distance-bottom:0;mso-position-horizontal:absolute;mso-position-horizontal-relative:text;mso-position-vertical:absolute;mso-position-vertical-relative:text;mso-width-percent:0;mso-height-percent:0;mso-width-relative:page;mso-height-relative:page;v-text-anchor:middle" arcsize="0" o:gfxdata="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" fillcolor="window" strokecolor="windowText" strokeweight="2pt">
                 <v:path arrowok="t"/>
               </v:roundrect>
             </w:pict>
@@ -21058,7 +20495,7 @@
           </mc:Choice>
           <mc:Fallback>
             <w:pict>
-              <v:group w14:anchorId="34F09593" id="Canvas 7" o:spid="_x0000_s1026" editas="canvas" style="width:6in;height:295.2pt;mso-position-horizontal-relative:char;mso-position-vertical-relative:line" coordsize="54864,37490" o:gfxdata="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">
+              <v:group w14:anchorId="10C3137F" id="Canvas 7" o:spid="_x0000_s1026" editas="canvas" style="width:6in;height:295.2pt;mso-position-horizontal-relative:char;mso-position-vertical-relative:line" coordsize="54864,37490" o:gfxdata="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">
                 <v:shape id="_x0000_s1027" type="#_x0000_t75" style="position:absolute;width:54864;height:37490;visibility:visible;mso-wrap-style:square" stroked="t" strokecolor="black [3213]" strokeweight="1.25pt">
                   <v:fill o:detectmouseclick="t"/>
                   <v:path o:connecttype="none"/>
@@ -21158,164 +20595,139 @@
           <w:color w:val="000000"/>
           <w:szCs w:val="24"/>
         </w:rPr>
-        <w:t xml:space="preserve"> Operating Unit (</w:t>
-      </w:r>
-      <w:proofErr w:type="spellStart"/>
+        <w:t xml:space="preserve"> Operating Unit (OU)</w:t>
+      </w:r>
       <w:r>
         <w:rPr>
           <w:color w:val="000000"/>
           <w:szCs w:val="24"/>
         </w:rPr>
-        <w:t>OU</w:t>
-      </w:r>
-      <w:proofErr w:type="spellEnd"/>
+        <w:t xml:space="preserve"> will run a </w:t>
+      </w:r>
       <w:r>
         <w:rPr>
           <w:color w:val="000000"/>
           <w:szCs w:val="24"/>
         </w:rPr>
-        <w:t>)</w:t>
+        <w:t xml:space="preserve">Care Services </w:t>
       </w:r>
       <w:r>
         <w:rPr>
           <w:color w:val="000000"/>
           <w:szCs w:val="24"/>
         </w:rPr>
-        <w:t xml:space="preserve"> will run a </w:t>
+        <w:t>Update Consumer</w:t>
       </w:r>
       <w:r>
         <w:rPr>
           <w:color w:val="000000"/>
           <w:szCs w:val="24"/>
         </w:rPr>
-        <w:t xml:space="preserve">Care Services </w:t>
+        <w:t xml:space="preserve"> and Care Services </w:t>
       </w:r>
       <w:r>
         <w:rPr>
           <w:color w:val="000000"/>
           <w:szCs w:val="24"/>
         </w:rPr>
-        <w:t>Update Consumer</w:t>
+        <w:t>Update Supplier</w:t>
       </w:r>
       <w:r>
         <w:rPr>
           <w:color w:val="000000"/>
           <w:szCs w:val="24"/>
         </w:rPr>
-        <w:t xml:space="preserve"> and Care Services </w:t>
+        <w:t xml:space="preserve"> f</w:t>
       </w:r>
       <w:r>
         <w:rPr>
           <w:color w:val="000000"/>
           <w:szCs w:val="24"/>
         </w:rPr>
-        <w:t>Update Supplier</w:t>
+        <w:t>or a specific geographic area (</w:t>
       </w:r>
       <w:r>
         <w:rPr>
           <w:color w:val="000000"/>
           <w:szCs w:val="24"/>
         </w:rPr>
-        <w:t xml:space="preserve"> f</w:t>
+        <w:t xml:space="preserve">e.g., </w:t>
       </w:r>
       <w:r>
         <w:rPr>
           <w:color w:val="000000"/>
           <w:szCs w:val="24"/>
         </w:rPr>
-        <w:t>or a specific geographic area (</w:t>
+        <w:t>country)</w:t>
       </w:r>
       <w:r>
         <w:rPr>
           <w:color w:val="000000"/>
           <w:szCs w:val="24"/>
         </w:rPr>
-        <w:t xml:space="preserve">e.g., </w:t>
+        <w:t xml:space="preserve">. </w:t>
       </w:r>
       <w:r>
         <w:rPr>
           <w:color w:val="000000"/>
           <w:szCs w:val="24"/>
         </w:rPr>
-        <w:t>country)</w:t>
+        <w:t xml:space="preserve">This </w:t>
       </w:r>
       <w:r>
         <w:rPr>
           <w:color w:val="000000"/>
           <w:szCs w:val="24"/>
         </w:rPr>
-        <w:t xml:space="preserve">. </w:t>
+        <w:t>Update Consumer</w:t>
       </w:r>
       <w:r>
         <w:rPr>
           <w:color w:val="000000"/>
           <w:szCs w:val="24"/>
         </w:rPr>
-        <w:t xml:space="preserve">This </w:t>
+        <w:t xml:space="preserve"> will que</w:t>
       </w:r>
       <w:r>
         <w:rPr>
           <w:color w:val="000000"/>
           <w:szCs w:val="24"/>
         </w:rPr>
-        <w:t>Update Consumer</w:t>
+        <w:t xml:space="preserve">ry </w:t>
       </w:r>
       <w:r>
         <w:rPr>
           <w:color w:val="000000"/>
           <w:szCs w:val="24"/>
         </w:rPr>
-        <w:t xml:space="preserve"> will que</w:t>
+        <w:t>other organizations</w:t>
       </w:r>
       <w:r>
         <w:rPr>
           <w:color w:val="000000"/>
           <w:szCs w:val="24"/>
         </w:rPr>
-        <w:t xml:space="preserve">ry </w:t>
+        <w:t xml:space="preserve"> </w:t>
       </w:r>
       <w:r>
         <w:rPr>
           <w:color w:val="000000"/>
           <w:szCs w:val="24"/>
         </w:rPr>
-        <w:t>other organizations</w:t>
+        <w:t xml:space="preserve">(ministries of health, partners) </w:t>
       </w:r>
       <w:r>
         <w:rPr>
           <w:color w:val="000000"/>
           <w:szCs w:val="24"/>
         </w:rPr>
-        <w:t xml:space="preserve"> </w:t>
+        <w:t>operating in the geographic area to get updated site data for the sites managed by the OU</w:t>
       </w:r>
       <w:r>
         <w:rPr>
           <w:color w:val="000000"/>
           <w:szCs w:val="24"/>
         </w:rPr>
-        <w:t xml:space="preserve">(ministries of health, partners) </w:t>
-      </w:r>
-      <w:r>
-        <w:rPr>
-          <w:color w:val="000000"/>
-          <w:szCs w:val="24"/>
-        </w:rPr>
-        <w:t xml:space="preserve">operating in the geographic area to get updated site data for the sites managed by the </w:t>
-      </w:r>
-      <w:proofErr w:type="spellStart"/>
-      <w:r>
-        <w:rPr>
-          <w:color w:val="000000"/>
-          <w:szCs w:val="24"/>
-        </w:rPr>
-        <w:t>OU</w:t>
-      </w:r>
-      <w:proofErr w:type="spellEnd"/>
-      <w:r>
-        <w:rPr>
-          <w:color w:val="000000"/>
-          <w:szCs w:val="24"/>
-        </w:rPr>
         <w:t xml:space="preserve">. </w:t>
       </w:r>
     </w:p>
@@ -21333,24 +20745,152 @@
         <w:lastRenderedPageBreak/>
         <w:t xml:space="preserve">An </w:t>
       </w:r>
+      <w:r>
+        <w:rPr>
+          <w:lang w:val="en-US"/>
+        </w:rPr>
+        <w:t>OU</w:t>
+      </w:r>
+      <w:r>
+        <w:rPr>
+          <w:lang w:val="en-US"/>
+        </w:rPr>
+        <w:t xml:space="preserve"> </w:t>
+      </w:r>
+      <w:r>
+        <w:rPr>
+          <w:lang w:val="en-US"/>
+        </w:rPr>
+        <w:t>Update Consumer</w:t>
+      </w:r>
+      <w:r>
+        <w:rPr>
+          <w:lang w:val="en-US"/>
+        </w:rPr>
+        <w:t xml:space="preserve"> will query </w:t>
+      </w:r>
+      <w:r>
+        <w:rPr>
+          <w:lang w:val="en-US"/>
+        </w:rPr>
+        <w:t>a</w:t>
+      </w:r>
+      <w:r>
+        <w:rPr>
+          <w:lang w:val="en-US"/>
+        </w:rPr>
+        <w:t xml:space="preserve"> sub</w:t>
+      </w:r>
+      <w:r>
+        <w:rPr>
+          <w:lang w:val="en-US"/>
+        </w:rPr>
+        <w:t>-</w:t>
+      </w:r>
+      <w:r>
+        <w:rPr>
+          <w:lang w:val="en-US"/>
+        </w:rPr>
+        <w:t>unit</w:t>
+      </w:r>
+      <w:r>
+        <w:rPr>
+          <w:lang w:val="en-US"/>
+        </w:rPr>
+        <w:t xml:space="preserve"> Care Services</w:t>
+      </w:r>
+      <w:r>
+        <w:rPr>
+          <w:lang w:val="en-US"/>
+        </w:rPr>
+        <w:t xml:space="preserve"> </w:t>
+      </w:r>
+      <w:r>
+        <w:rPr>
+          <w:lang w:val="en-US"/>
+        </w:rPr>
+        <w:t>Update Suppliers</w:t>
+      </w:r>
+      <w:r>
+        <w:rPr>
+          <w:lang w:val="en-US"/>
+        </w:rPr>
+        <w:t xml:space="preserve"> (</w:t>
+      </w:r>
+      <w:r>
+        <w:rPr>
+          <w:lang w:val="en-US"/>
+        </w:rPr>
+        <w:t xml:space="preserve">e.g., </w:t>
+      </w:r>
       <w:proofErr w:type="spellStart"/>
       <w:r>
         <w:rPr>
           <w:lang w:val="en-US"/>
         </w:rPr>
-        <w:t>OU</w:t>
+        <w:t>MoH</w:t>
       </w:r>
       <w:proofErr w:type="spellEnd"/>
       <w:r>
         <w:rPr>
           <w:lang w:val="en-US"/>
         </w:rPr>
+        <w:t>)</w:t>
+      </w:r>
+      <w:r>
+        <w:rPr>
+          <w:lang w:val="en-US"/>
+        </w:rPr>
         <w:t xml:space="preserve"> </w:t>
       </w:r>
       <w:r>
         <w:rPr>
           <w:lang w:val="en-US"/>
         </w:rPr>
+        <w:t xml:space="preserve">to get an updated list of sites under the </w:t>
+      </w:r>
+      <w:r>
+        <w:rPr>
+          <w:lang w:val="en-US"/>
+        </w:rPr>
+        <w:t>sub</w:t>
+      </w:r>
+      <w:r>
+        <w:rPr>
+          <w:lang w:val="en-US"/>
+        </w:rPr>
+        <w:t>-</w:t>
+      </w:r>
+      <w:r>
+        <w:rPr>
+          <w:lang w:val="en-US"/>
+        </w:rPr>
+        <w:t>unit</w:t>
+      </w:r>
+      <w:r>
+        <w:rPr>
+          <w:lang w:val="en-US"/>
+        </w:rPr>
+        <w:t xml:space="preserve">. </w:t>
+      </w:r>
+    </w:p>
+    <w:p>
+      <w:pPr>
+        <w:pStyle w:val="ListBullet2"/>
+        <w:rPr>
+          <w:lang w:val="en-US"/>
+        </w:rPr>
+      </w:pPr>
+      <w:r>
+        <w:rPr>
+          <w:lang w:val="en-US"/>
+        </w:rPr>
+        <w:t xml:space="preserve">An OU </w:t>
+      </w:r>
+      <w:r>
+        <w:rPr>
+          <w:lang w:val="en-US"/>
+        </w:rPr>
         <w:t>Update Consumer</w:t>
       </w:r>
       <w:r>
@@ -21363,13 +20903,37 @@
         <w:rPr>
           <w:lang w:val="en-US"/>
         </w:rPr>
-        <w:t>a</w:t>
-      </w:r>
-      <w:r>
-        <w:rPr>
-          <w:lang w:val="en-US"/>
-        </w:rPr>
-        <w:t xml:space="preserve"> sub</w:t>
+        <w:t xml:space="preserve">a sub unit Care Services </w:t>
+      </w:r>
+      <w:r>
+        <w:rPr>
+          <w:lang w:val="en-US"/>
+        </w:rPr>
+        <w:t>Update Suppliers</w:t>
+      </w:r>
+      <w:r>
+        <w:rPr>
+          <w:lang w:val="en-US"/>
+        </w:rPr>
+        <w:t xml:space="preserve"> </w:t>
+      </w:r>
+      <w:r>
+        <w:rPr>
+          <w:lang w:val="en-US"/>
+        </w:rPr>
+        <w:t>(</w:t>
+      </w:r>
+      <w:r>
+        <w:rPr>
+          <w:lang w:val="en-US"/>
+        </w:rPr>
+        <w:t xml:space="preserve">e.g., </w:t>
+      </w:r>
+      <w:r>
+        <w:rPr>
+          <w:lang w:val="en-US"/>
+        </w:rPr>
+        <w:t>partner) to get an updated list of sites under the sub</w:t>
       </w:r>
       <w:r>
         <w:rPr>
@@ -21387,81 +20951,7 @@
         <w:rPr>
           <w:lang w:val="en-US"/>
         </w:rPr>
-        <w:t xml:space="preserve"> Care Services</w:t>
-      </w:r>
-      <w:r>
-        <w:rPr>
-          <w:lang w:val="en-US"/>
-        </w:rPr>
-        <w:t xml:space="preserve"> </w:t>
-      </w:r>
-      <w:r>
-        <w:rPr>
-          <w:lang w:val="en-US"/>
-        </w:rPr>
-        <w:t>Update Suppliers</w:t>
-      </w:r>
-      <w:r>
-        <w:rPr>
-          <w:lang w:val="en-US"/>
-        </w:rPr>
-        <w:t xml:space="preserve"> (</w:t>
-      </w:r>
-      <w:r>
-        <w:rPr>
-          <w:lang w:val="en-US"/>
-        </w:rPr>
-        <w:t xml:space="preserve">e.g., </w:t>
-      </w:r>
-      <w:proofErr w:type="spellStart"/>
-      <w:r>
-        <w:rPr>
-          <w:lang w:val="en-US"/>
-        </w:rPr>
-        <w:t>MoH</w:t>
-      </w:r>
-      <w:proofErr w:type="spellEnd"/>
-      <w:r>
-        <w:rPr>
-          <w:lang w:val="en-US"/>
-        </w:rPr>
-        <w:t>)</w:t>
-      </w:r>
-      <w:r>
-        <w:rPr>
-          <w:lang w:val="en-US"/>
-        </w:rPr>
-        <w:t xml:space="preserve"> </w:t>
-      </w:r>
-      <w:r>
-        <w:rPr>
-          <w:lang w:val="en-US"/>
-        </w:rPr>
-        <w:t xml:space="preserve">to get an updated list of sites under the </w:t>
-      </w:r>
-      <w:r>
-        <w:rPr>
-          <w:lang w:val="en-US"/>
-        </w:rPr>
-        <w:t>sub</w:t>
-      </w:r>
-      <w:r>
-        <w:rPr>
-          <w:lang w:val="en-US"/>
-        </w:rPr>
-        <w:t>-</w:t>
-      </w:r>
-      <w:r>
-        <w:rPr>
-          <w:lang w:val="en-US"/>
-        </w:rPr>
-        <w:t>unit</w:t>
-      </w:r>
-      <w:r>
-        <w:rPr>
-          <w:lang w:val="en-US"/>
-        </w:rPr>
-        <w:t xml:space="preserve">. </w:t>
+        <w:t>.</w:t>
       </w:r>
     </w:p>
     <w:p>
@@ -21475,115 +20965,7 @@
         <w:rPr>
           <w:lang w:val="en-US"/>
         </w:rPr>
-        <w:t xml:space="preserve">An </w:t>
-      </w:r>
-      <w:proofErr w:type="spellStart"/>
-      <w:r>
-        <w:rPr>
-          <w:lang w:val="en-US"/>
-        </w:rPr>
-        <w:t>OU</w:t>
-      </w:r>
-      <w:proofErr w:type="spellEnd"/>
-      <w:r>
-        <w:rPr>
-          <w:lang w:val="en-US"/>
-        </w:rPr>
-        <w:t xml:space="preserve"> </w:t>
-      </w:r>
-      <w:r>
-        <w:rPr>
-          <w:lang w:val="en-US"/>
-        </w:rPr>
-        <w:t>Update Consumer</w:t>
-      </w:r>
-      <w:r>
-        <w:rPr>
-          <w:lang w:val="en-US"/>
-        </w:rPr>
-        <w:t xml:space="preserve"> will query </w:t>
-      </w:r>
-      <w:r>
-        <w:rPr>
-          <w:lang w:val="en-US"/>
-        </w:rPr>
-        <w:t xml:space="preserve">a sub unit Care Services </w:t>
-      </w:r>
-      <w:r>
-        <w:rPr>
-          <w:lang w:val="en-US"/>
-        </w:rPr>
-        <w:t>Update Suppliers</w:t>
-      </w:r>
-      <w:r>
-        <w:rPr>
-          <w:lang w:val="en-US"/>
-        </w:rPr>
-        <w:t xml:space="preserve"> </w:t>
-      </w:r>
-      <w:r>
-        <w:rPr>
-          <w:lang w:val="en-US"/>
-        </w:rPr>
-        <w:t>(</w:t>
-      </w:r>
-      <w:r>
-        <w:rPr>
-          <w:lang w:val="en-US"/>
-        </w:rPr>
-        <w:t xml:space="preserve">e.g., </w:t>
-      </w:r>
-      <w:r>
-        <w:rPr>
-          <w:lang w:val="en-US"/>
-        </w:rPr>
-        <w:t>partner) to get an updated list of sites under the sub</w:t>
-      </w:r>
-      <w:r>
-        <w:rPr>
-          <w:lang w:val="en-US"/>
-        </w:rPr>
-        <w:t>-</w:t>
-      </w:r>
-      <w:r>
-        <w:rPr>
-          <w:lang w:val="en-US"/>
-        </w:rPr>
-        <w:t>unit</w:t>
-      </w:r>
-      <w:r>
-        <w:rPr>
-          <w:lang w:val="en-US"/>
-        </w:rPr>
-        <w:t>.</w:t>
-      </w:r>
-    </w:p>
-    <w:p>
-      <w:pPr>
-        <w:pStyle w:val="ListBullet2"/>
-        <w:rPr>
-          <w:lang w:val="en-US"/>
-        </w:rPr>
-      </w:pPr>
-      <w:r>
-        <w:rPr>
-          <w:lang w:val="en-US"/>
-        </w:rPr>
-        <w:t xml:space="preserve">The </w:t>
-      </w:r>
-      <w:proofErr w:type="spellStart"/>
-      <w:r>
-        <w:rPr>
-          <w:lang w:val="en-US"/>
-        </w:rPr>
-        <w:t>OU</w:t>
-      </w:r>
-      <w:proofErr w:type="spellEnd"/>
-      <w:r>
-        <w:rPr>
-          <w:lang w:val="en-US"/>
-        </w:rPr>
-        <w:t xml:space="preserve"> </w:t>
+        <w:t xml:space="preserve">The OU </w:t>
       </w:r>
       <w:r>
         <w:rPr>
@@ -21816,21 +21198,35 @@
         <w:rPr>
           <w:noProof w:val="0"/>
         </w:rPr>
-        <w:t xml:space="preserve">participant </w:t>
+        <w:t>participant OU Reviewer</w:t>
+      </w:r>
+    </w:p>
+    <w:p>
+      <w:pPr>
+        <w:pStyle w:val="XMLFragment"/>
+        <w:rPr>
+          <w:noProof w:val="0"/>
+        </w:rPr>
+      </w:pPr>
+      <w:r>
+        <w:rPr>
+          <w:noProof w:val="0"/>
+        </w:rPr>
+        <w:t>participant Operating Unit\</w:t>
       </w:r>
       <w:proofErr w:type="spellStart"/>
       <w:r>
         <w:rPr>
           <w:noProof w:val="0"/>
         </w:rPr>
-        <w:t>OU</w:t>
+        <w:t>nCare</w:t>
       </w:r>
       <w:proofErr w:type="spellEnd"/>
       <w:r>
         <w:rPr>
           <w:noProof w:val="0"/>
         </w:rPr>
-        <w:t xml:space="preserve"> Reviewer</w:t>
+        <w:t xml:space="preserve"> Services Update Consumer</w:t>
       </w:r>
     </w:p>
     <w:p>
@@ -21844,7 +21240,7 @@
         <w:rPr>
           <w:noProof w:val="0"/>
         </w:rPr>
-        <w:t>participant Operating Unit\</w:t>
+        <w:t>participant MOH\</w:t>
       </w:r>
       <w:proofErr w:type="spellStart"/>
       <w:r>
@@ -21858,7 +21254,7 @@
         <w:rPr>
           <w:noProof w:val="0"/>
         </w:rPr>
-        <w:t xml:space="preserve"> Services Update Consumer</w:t>
+        <w:t xml:space="preserve"> Services Update Supplier</w:t>
       </w:r>
     </w:p>
     <w:p>
@@ -21872,21 +21268,43 @@
         <w:rPr>
           <w:noProof w:val="0"/>
         </w:rPr>
-        <w:t xml:space="preserve">participant </w:t>
+        <w:t>participant Partner\</w:t>
       </w:r>
       <w:proofErr w:type="spellStart"/>
       <w:r>
         <w:rPr>
           <w:noProof w:val="0"/>
         </w:rPr>
-        <w:t>MOH</w:t>
+        <w:t>nCare</w:t>
       </w:r>
       <w:proofErr w:type="spellEnd"/>
       <w:r>
         <w:rPr>
           <w:noProof w:val="0"/>
         </w:rPr>
-        <w:t>\</w:t>
+        <w:t xml:space="preserve"> Services Update Supplier</w:t>
+      </w:r>
+    </w:p>
+    <w:p>
+      <w:pPr>
+        <w:pStyle w:val="XMLFragment"/>
+        <w:rPr>
+          <w:noProof w:val="0"/>
+        </w:rPr>
+      </w:pPr>
+    </w:p>
+    <w:p>
+      <w:pPr>
+        <w:pStyle w:val="XMLFragment"/>
+        <w:rPr>
+          <w:noProof w:val="0"/>
+        </w:rPr>
+      </w:pPr>
+      <w:r>
+        <w:rPr>
+          <w:noProof w:val="0"/>
+        </w:rPr>
+        <w:t>Operating Unit\</w:t>
       </w:r>
       <w:proofErr w:type="spellStart"/>
       <w:r>
@@ -21900,7 +21318,59 @@
         <w:rPr>
           <w:noProof w:val="0"/>
         </w:rPr>
-        <w:t xml:space="preserve"> Services Update Supplier</w:t>
+        <w:t xml:space="preserve"> Services Update Consumer-&gt;MOH\</w:t>
+      </w:r>
+      <w:proofErr w:type="spellStart"/>
+      <w:r>
+        <w:rPr>
+          <w:noProof w:val="0"/>
+        </w:rPr>
+        <w:t>nCare</w:t>
+      </w:r>
+      <w:proofErr w:type="spellEnd"/>
+      <w:r>
+        <w:rPr>
+          <w:noProof w:val="0"/>
+        </w:rPr>
+        <w:t xml:space="preserve"> Services Update Supplier: </w:t>
+      </w:r>
+      <w:r>
+        <w:rPr>
+          <w:noProof w:val="0"/>
+        </w:rPr>
+        <w:t>Request Care Services Updates</w:t>
+      </w:r>
+      <w:r>
+        <w:rPr>
+          <w:noProof w:val="0"/>
+        </w:rPr>
+        <w:t xml:space="preserve"> [ITI-</w:t>
+      </w:r>
+      <w:r>
+        <w:rPr>
+          <w:noProof w:val="0"/>
+        </w:rPr>
+        <w:t>91</w:t>
+      </w:r>
+      <w:r>
+        <w:rPr>
+          <w:noProof w:val="0"/>
+        </w:rPr>
+        <w:t>] request\</w:t>
+      </w:r>
+      <w:proofErr w:type="spellStart"/>
+      <w:r>
+        <w:rPr>
+          <w:noProof w:val="0"/>
+        </w:rPr>
+        <w:t>nLocation</w:t>
+      </w:r>
+      <w:proofErr w:type="spellEnd"/>
+      <w:r>
+        <w:rPr>
+          <w:noProof w:val="0"/>
+        </w:rPr>
+        <w:t xml:space="preserve"> option</w:t>
       </w:r>
     </w:p>
     <w:p>
@@ -21914,7 +21384,7 @@
         <w:rPr>
           <w:noProof w:val="0"/>
         </w:rPr>
-        <w:t>participant Partner\</w:t>
+        <w:t>MOH\</w:t>
       </w:r>
       <w:proofErr w:type="spellStart"/>
       <w:r>
@@ -21928,7 +21398,59 @@
         <w:rPr>
           <w:noProof w:val="0"/>
         </w:rPr>
-        <w:t xml:space="preserve"> Services Update Supplier</w:t>
+        <w:t xml:space="preserve"> Services Update Supplier-&gt;Operating Unit\</w:t>
+      </w:r>
+      <w:proofErr w:type="spellStart"/>
+      <w:r>
+        <w:rPr>
+          <w:noProof w:val="0"/>
+        </w:rPr>
+        <w:t>nCare</w:t>
+      </w:r>
+      <w:proofErr w:type="spellEnd"/>
+      <w:r>
+        <w:rPr>
+          <w:noProof w:val="0"/>
+        </w:rPr>
+        <w:t xml:space="preserve"> Services Update Consumer: </w:t>
+      </w:r>
+      <w:r>
+        <w:rPr>
+          <w:noProof w:val="0"/>
+        </w:rPr>
+        <w:t>Request Care Services Updates</w:t>
+      </w:r>
+      <w:r>
+        <w:rPr>
+          <w:noProof w:val="0"/>
+        </w:rPr>
+        <w:t xml:space="preserve"> [ITI-</w:t>
+      </w:r>
+      <w:r>
+        <w:rPr>
+          <w:noProof w:val="0"/>
+        </w:rPr>
+        <w:t>91</w:t>
+      </w:r>
+      <w:r>
+        <w:rPr>
+          <w:noProof w:val="0"/>
+        </w:rPr>
+        <w:t>] response\</w:t>
+      </w:r>
+      <w:proofErr w:type="spellStart"/>
+      <w:r>
+        <w:rPr>
+          <w:noProof w:val="0"/>
+        </w:rPr>
+        <w:t>nBundle</w:t>
+      </w:r>
+      <w:proofErr w:type="spellEnd"/>
+      <w:r>
+        <w:rPr>
+          <w:noProof w:val="0"/>
+        </w:rPr>
+        <w:t xml:space="preserve"> of FHIR Locations</w:t>
       </w:r>
     </w:p>
     <w:p>
@@ -21964,27 +21486,79 @@
         <w:rPr>
           <w:noProof w:val="0"/>
         </w:rPr>
-        <w:t xml:space="preserve"> Services Update Consumer-&gt;</w:t>
+        <w:t xml:space="preserve"> Services Update Consumer-&gt;Partner\</w:t>
       </w:r>
       <w:proofErr w:type="spellStart"/>
       <w:r>
         <w:rPr>
           <w:noProof w:val="0"/>
         </w:rPr>
-        <w:t>MOH</w:t>
+        <w:t>nCare</w:t>
       </w:r>
       <w:proofErr w:type="spellEnd"/>
       <w:r>
         <w:rPr>
           <w:noProof w:val="0"/>
         </w:rPr>
-        <w:t>\</w:t>
+        <w:t xml:space="preserve"> Services Update Supplier: </w:t>
+      </w:r>
+      <w:r>
+        <w:rPr>
+          <w:noProof w:val="0"/>
+        </w:rPr>
+        <w:t>Request Care Services Updates</w:t>
+      </w:r>
+      <w:r>
+        <w:rPr>
+          <w:noProof w:val="0"/>
+        </w:rPr>
+        <w:t xml:space="preserve"> [ITI-</w:t>
+      </w:r>
+      <w:r>
+        <w:rPr>
+          <w:noProof w:val="0"/>
+        </w:rPr>
+        <w:t>91</w:t>
+      </w:r>
+      <w:r>
+        <w:rPr>
+          <w:noProof w:val="0"/>
+        </w:rPr>
+        <w:t>] request\</w:t>
       </w:r>
       <w:proofErr w:type="spellStart"/>
       <w:r>
         <w:rPr>
           <w:noProof w:val="0"/>
         </w:rPr>
+        <w:t>nLocation</w:t>
+      </w:r>
+      <w:proofErr w:type="spellEnd"/>
+      <w:r>
+        <w:rPr>
+          <w:noProof w:val="0"/>
+        </w:rPr>
+        <w:t xml:space="preserve"> option</w:t>
+      </w:r>
+    </w:p>
+    <w:p>
+      <w:pPr>
+        <w:pStyle w:val="XMLFragment"/>
+        <w:rPr>
+          <w:noProof w:val="0"/>
+        </w:rPr>
+      </w:pPr>
+      <w:r>
+        <w:rPr>
+          <w:noProof w:val="0"/>
+        </w:rPr>
+        <w:t>Partner\</w:t>
+      </w:r>
+      <w:proofErr w:type="spellStart"/>
+      <w:r>
+        <w:rPr>
+          <w:noProof w:val="0"/>
+        </w:rPr>
         <w:t>nCare</w:t>
       </w:r>
       <w:proofErr w:type="spellEnd"/>
@@ -21992,7 +21566,21 @@
         <w:rPr>
           <w:noProof w:val="0"/>
         </w:rPr>
-        <w:t xml:space="preserve"> Services Update Supplier: </w:t>
+        <w:t xml:space="preserve"> Services Update Supplier-&gt;Operating Unit\</w:t>
+      </w:r>
+      <w:proofErr w:type="spellStart"/>
+      <w:r>
+        <w:rPr>
+          <w:noProof w:val="0"/>
+        </w:rPr>
+        <w:t>nCare</w:t>
+      </w:r>
+      <w:proofErr w:type="spellEnd"/>
+      <w:r>
+        <w:rPr>
+          <w:noProof w:val="0"/>
+        </w:rPr>
+        <w:t xml:space="preserve"> Services Update Consumer: </w:t>
       </w:r>
       <w:r>
         <w:rPr>
@@ -22016,21 +21604,21 @@
         <w:rPr>
           <w:noProof w:val="0"/>
         </w:rPr>
-        <w:t>] request\</w:t>
+        <w:t>] response\</w:t>
       </w:r>
       <w:proofErr w:type="spellStart"/>
       <w:r>
         <w:rPr>
           <w:noProof w:val="0"/>
         </w:rPr>
-        <w:t>nLocation</w:t>
+        <w:t>nBundle</w:t>
       </w:r>
       <w:proofErr w:type="spellEnd"/>
       <w:r>
         <w:rPr>
           <w:noProof w:val="0"/>
         </w:rPr>
-        <w:t xml:space="preserve"> option</w:t>
+        <w:t xml:space="preserve"> of FHIR Locations</w:t>
       </w:r>
     </w:p>
     <w:p>
@@ -22040,19 +21628,25 @@
           <w:noProof w:val="0"/>
         </w:rPr>
       </w:pPr>
+      <w:r>
+        <w:rPr>
+          <w:noProof w:val="0"/>
+        </w:rPr>
+        <w:t>Operating Unit\</w:t>
+      </w:r>
       <w:proofErr w:type="spellStart"/>
       <w:r>
         <w:rPr>
           <w:noProof w:val="0"/>
         </w:rPr>
-        <w:t>MOH</w:t>
+        <w:t>nCare</w:t>
       </w:r>
       <w:proofErr w:type="spellEnd"/>
       <w:r>
         <w:rPr>
           <w:noProof w:val="0"/>
         </w:rPr>
-        <w:t>\</w:t>
+        <w:t xml:space="preserve"> Services Update Consumer-&gt;Operating Unit\</w:t>
       </w:r>
       <w:proofErr w:type="spellStart"/>
       <w:r>
@@ -22066,7 +21660,21 @@
         <w:rPr>
           <w:noProof w:val="0"/>
         </w:rPr>
-        <w:t xml:space="preserve"> Services Update Supplier-&gt;Operating Unit\</w:t>
+        <w:t xml:space="preserve"> Services Update Consumer: Flag possible duplicates for review</w:t>
+      </w:r>
+    </w:p>
+    <w:p>
+      <w:pPr>
+        <w:pStyle w:val="XMLFragment"/>
+        <w:rPr>
+          <w:noProof w:val="0"/>
+        </w:rPr>
+      </w:pPr>
+      <w:r>
+        <w:rPr>
+          <w:noProof w:val="0"/>
+        </w:rPr>
+        <w:t>OU Reviewer-&gt;Operating Unit\</w:t>
       </w:r>
       <w:proofErr w:type="spellStart"/>
       <w:r>
@@ -22080,59 +21688,7 @@
         <w:rPr>
           <w:noProof w:val="0"/>
         </w:rPr>
-        <w:t xml:space="preserve"> Services Update Consumer: </w:t>
-      </w:r>
-      <w:r>
-        <w:rPr>
-          <w:noProof w:val="0"/>
-        </w:rPr>
-        <w:t>Request Care Services Updates</w:t>
-      </w:r>
-      <w:r>
-        <w:rPr>
-          <w:noProof w:val="0"/>
-        </w:rPr>
-        <w:t xml:space="preserve"> [ITI-</w:t>
-      </w:r>
-      <w:r>
-        <w:rPr>
-          <w:noProof w:val="0"/>
-        </w:rPr>
-        <w:t>91</w:t>
-      </w:r>
-      <w:r>
-        <w:rPr>
-          <w:noProof w:val="0"/>
-        </w:rPr>
-        <w:t>] response\</w:t>
-      </w:r>
-      <w:proofErr w:type="spellStart"/>
-      <w:r>
-        <w:rPr>
-          <w:noProof w:val="0"/>
-        </w:rPr>
-        <w:t>nBundle</w:t>
-      </w:r>
-      <w:proofErr w:type="spellEnd"/>
-      <w:r>
-        <w:rPr>
-          <w:noProof w:val="0"/>
-        </w:rPr>
-        <w:t xml:space="preserve"> of </w:t>
-      </w:r>
-      <w:proofErr w:type="spellStart"/>
-      <w:r>
-        <w:rPr>
-          <w:noProof w:val="0"/>
-        </w:rPr>
-        <w:t>FHIR</w:t>
-      </w:r>
-      <w:proofErr w:type="spellEnd"/>
-      <w:r>
-        <w:rPr>
-          <w:noProof w:val="0"/>
-        </w:rPr>
-        <w:t xml:space="preserve"> Locations</w:t>
+        <w:t xml:space="preserve"> Services Update Consumer: Look at flagged Locations</w:t>
       </w:r>
     </w:p>
     <w:p>
@@ -22142,279 +21698,11 @@
           <w:noProof w:val="0"/>
         </w:rPr>
       </w:pPr>
-    </w:p>
-    <w:p>
-      <w:pPr>
-        <w:pStyle w:val="XMLFragment"/>
-        <w:rPr>
-          <w:noProof w:val="0"/>
-        </w:rPr>
-      </w:pPr>
-      <w:r>
-        <w:rPr>
-          <w:noProof w:val="0"/>
-        </w:rPr>
-        <w:t>Operating Unit\</w:t>
-      </w:r>
-      <w:proofErr w:type="spellStart"/>
-      <w:r>
-        <w:rPr>
-          <w:noProof w:val="0"/>
-        </w:rPr>
-        <w:t>nCare</w:t>
-      </w:r>
-      <w:proofErr w:type="spellEnd"/>
-      <w:r>
-        <w:rPr>
-          <w:noProof w:val="0"/>
-        </w:rPr>
-        <w:t xml:space="preserve"> Services Update Consumer-&gt;Partner\</w:t>
-      </w:r>
-      <w:proofErr w:type="spellStart"/>
-      <w:r>
-        <w:rPr>
-          <w:noProof w:val="0"/>
-        </w:rPr>
-        <w:t>nCare</w:t>
-      </w:r>
-      <w:proofErr w:type="spellEnd"/>
-      <w:r>
-        <w:rPr>
-          <w:noProof w:val="0"/>
-        </w:rPr>
-        <w:t xml:space="preserve"> Services Update Supplier: </w:t>
-      </w:r>
-      <w:r>
-        <w:rPr>
-          <w:noProof w:val="0"/>
-        </w:rPr>
-        <w:t>Request Care Services Updates</w:t>
-      </w:r>
-      <w:r>
-        <w:rPr>
-          <w:noProof w:val="0"/>
-        </w:rPr>
-        <w:t xml:space="preserve"> [ITI-</w:t>
-      </w:r>
-      <w:r>
-        <w:rPr>
-          <w:noProof w:val="0"/>
-        </w:rPr>
-        <w:t>91</w:t>
-      </w:r>
-      <w:r>
-        <w:rPr>
-          <w:noProof w:val="0"/>
-        </w:rPr>
-        <w:t>] request\</w:t>
-      </w:r>
-      <w:proofErr w:type="spellStart"/>
-      <w:r>
-        <w:rPr>
-          <w:noProof w:val="0"/>
-        </w:rPr>
-        <w:t>nLocation</w:t>
-      </w:r>
-      <w:proofErr w:type="spellEnd"/>
-      <w:r>
-        <w:rPr>
-          <w:noProof w:val="0"/>
-        </w:rPr>
-        <w:t xml:space="preserve"> option</w:t>
-      </w:r>
-    </w:p>
-    <w:p>
-      <w:pPr>
-        <w:pStyle w:val="XMLFragment"/>
-        <w:rPr>
-          <w:noProof w:val="0"/>
-        </w:rPr>
-      </w:pPr>
-      <w:r>
-        <w:rPr>
-          <w:noProof w:val="0"/>
-        </w:rPr>
-        <w:t>Partner\</w:t>
-      </w:r>
-      <w:proofErr w:type="spellStart"/>
-      <w:r>
-        <w:rPr>
-          <w:noProof w:val="0"/>
-        </w:rPr>
-        <w:t>nCare</w:t>
-      </w:r>
-      <w:proofErr w:type="spellEnd"/>
-      <w:r>
-        <w:rPr>
-          <w:noProof w:val="0"/>
-        </w:rPr>
-        <w:t xml:space="preserve"> Services Update Supplier-&gt;Operating Unit\</w:t>
-      </w:r>
-      <w:proofErr w:type="spellStart"/>
-      <w:r>
-        <w:rPr>
-          <w:noProof w:val="0"/>
-        </w:rPr>
-        <w:t>nCare</w:t>
-      </w:r>
-      <w:proofErr w:type="spellEnd"/>
-      <w:r>
-        <w:rPr>
-          <w:noProof w:val="0"/>
-        </w:rPr>
-        <w:t xml:space="preserve"> Services Update Consumer: </w:t>
-      </w:r>
-      <w:r>
-        <w:rPr>
-          <w:noProof w:val="0"/>
-        </w:rPr>
-        <w:t>Request Care Services Updates</w:t>
-      </w:r>
-      <w:r>
-        <w:rPr>
-          <w:noProof w:val="0"/>
-        </w:rPr>
-        <w:t xml:space="preserve"> [ITI-</w:t>
-      </w:r>
-      <w:r>
-        <w:rPr>
-          <w:noProof w:val="0"/>
-        </w:rPr>
-        <w:t>91</w:t>
-      </w:r>
-      <w:r>
-        <w:rPr>
-          <w:noProof w:val="0"/>
-        </w:rPr>
-        <w:t>] response\</w:t>
-      </w:r>
-      <w:proofErr w:type="spellStart"/>
-      <w:r>
-        <w:rPr>
-          <w:noProof w:val="0"/>
-        </w:rPr>
-        <w:t>nBundle</w:t>
-      </w:r>
-      <w:proofErr w:type="spellEnd"/>
-      <w:r>
-        <w:rPr>
-          <w:noProof w:val="0"/>
-        </w:rPr>
-        <w:t xml:space="preserve"> of </w:t>
-      </w:r>
-      <w:proofErr w:type="spellStart"/>
-      <w:r>
-        <w:rPr>
-          <w:noProof w:val="0"/>
-        </w:rPr>
-        <w:t>FHIR</w:t>
-      </w:r>
-      <w:proofErr w:type="spellEnd"/>
-      <w:r>
-        <w:rPr>
-          <w:noProof w:val="0"/>
-        </w:rPr>
-        <w:t xml:space="preserve"> Locations</w:t>
-      </w:r>
-    </w:p>
-    <w:p>
-      <w:pPr>
-        <w:pStyle w:val="XMLFragment"/>
-        <w:rPr>
-          <w:noProof w:val="0"/>
-        </w:rPr>
-      </w:pPr>
-      <w:r>
-        <w:rPr>
-          <w:noProof w:val="0"/>
-        </w:rPr>
-        <w:t>Operating Unit\</w:t>
-      </w:r>
-      <w:proofErr w:type="spellStart"/>
-      <w:r>
-        <w:rPr>
-          <w:noProof w:val="0"/>
-        </w:rPr>
-        <w:t>nCare</w:t>
-      </w:r>
-      <w:proofErr w:type="spellEnd"/>
-      <w:r>
-        <w:rPr>
-          <w:noProof w:val="0"/>
-        </w:rPr>
-        <w:t xml:space="preserve"> Services Update Consumer-&gt;Operating Unit\</w:t>
-      </w:r>
-      <w:proofErr w:type="spellStart"/>
-      <w:r>
-        <w:rPr>
-          <w:noProof w:val="0"/>
-        </w:rPr>
-        <w:t>nCare</w:t>
-      </w:r>
-      <w:proofErr w:type="spellEnd"/>
-      <w:r>
-        <w:rPr>
-          <w:noProof w:val="0"/>
-        </w:rPr>
-        <w:t xml:space="preserve"> Services Update Consumer: Flag possible duplicates for review</w:t>
-      </w:r>
-    </w:p>
-    <w:p>
-      <w:pPr>
-        <w:pStyle w:val="XMLFragment"/>
-        <w:rPr>
-          <w:noProof w:val="0"/>
-        </w:rPr>
-      </w:pPr>
-      <w:proofErr w:type="spellStart"/>
-      <w:r>
-        <w:rPr>
-          <w:noProof w:val="0"/>
-        </w:rPr>
-        <w:t>OU</w:t>
-      </w:r>
-      <w:proofErr w:type="spellEnd"/>
-      <w:r>
-        <w:rPr>
-          <w:noProof w:val="0"/>
-        </w:rPr>
-        <w:t xml:space="preserve"> Reviewer-&gt;Operating Unit\</w:t>
-      </w:r>
-      <w:proofErr w:type="spellStart"/>
-      <w:r>
-        <w:rPr>
-          <w:noProof w:val="0"/>
-        </w:rPr>
-        <w:t>nCare</w:t>
-      </w:r>
-      <w:proofErr w:type="spellEnd"/>
-      <w:r>
-        <w:rPr>
-          <w:noProof w:val="0"/>
-        </w:rPr>
-        <w:t xml:space="preserve"> Services Update Consumer: Look at flagged Locations</w:t>
-      </w:r>
-    </w:p>
-    <w:p>
-      <w:pPr>
-        <w:pStyle w:val="XMLFragment"/>
-        <w:rPr>
-          <w:noProof w:val="0"/>
-        </w:rPr>
-      </w:pPr>
-      <w:proofErr w:type="spellStart"/>
-      <w:r>
-        <w:rPr>
-          <w:noProof w:val="0"/>
-        </w:rPr>
-        <w:t>OU</w:t>
-      </w:r>
-      <w:proofErr w:type="spellEnd"/>
-      <w:r>
-        <w:rPr>
-          <w:noProof w:val="0"/>
-        </w:rPr>
-        <w:t xml:space="preserve"> Reviewer-&gt;Operating Unit\</w:t>
+      <w:r>
+        <w:rPr>
+          <w:noProof w:val="0"/>
+        </w:rPr>
+        <w:t>OU Reviewer-&gt;Operating Unit\</w:t>
       </w:r>
       <w:proofErr w:type="spellStart"/>
       <w:r>
@@ -22601,15 +21889,7 @@
         <w:pStyle w:val="BodyText"/>
       </w:pPr>
       <w:r>
-        <w:t>User authentication on mobile devices and browsers is typically handled by more lightweight authentication schemes such as HTTP Authentication, OAuth 2.0, or OpenID Connect. IHE has a set of profiles for user authentication including Internet User Authentication (</w:t>
-      </w:r>
-      <w:proofErr w:type="spellStart"/>
-      <w:r>
-        <w:t>IUA</w:t>
-      </w:r>
-      <w:proofErr w:type="spellEnd"/>
-      <w:r>
-        <w:t>) for REST-based authentication. The network communication security and user authentication are layered in the HTTP transport layer</w:t>
+        <w:t>User authentication on mobile devices and browsers is typically handled by more lightweight authentication schemes such as HTTP Authentication, OAuth 2.0, or OpenID Connect. IHE has a set of profiles for user authentication including Internet User Authentication (IUA) for REST-based authentication. The network communication security and user authentication are layered in the HTTP transport layer</w:t>
       </w:r>
       <w:r>
         <w:t>.</w:t>
@@ -22727,132 +22007,113 @@
           <w:noProof w:val="0"/>
           <w:lang w:val="en-US"/>
         </w:rPr>
-        <w:t xml:space="preserve">Aggregate Data Exchange – </w:t>
-      </w:r>
-      <w:proofErr w:type="spellStart"/>
-      <w:r>
-        <w:rPr>
-          <w:noProof w:val="0"/>
-          <w:lang w:val="en-US"/>
-        </w:rPr>
+        <w:t>Aggregate Data Exchange – ADX</w:t>
+      </w:r>
+      <w:bookmarkEnd w:id="86"/>
+    </w:p>
+    <w:p>
+      <w:pPr>
+        <w:pStyle w:val="BodyText"/>
+      </w:pPr>
+      <w:r>
+        <w:t>The</w:t>
+      </w:r>
+      <w:r>
+        <w:t xml:space="preserve"> IHE</w:t>
+      </w:r>
+      <w:r>
+        <w:t xml:space="preserve"> QRPH</w:t>
+      </w:r>
+      <w:r>
+        <w:t xml:space="preserve"> </w:t>
+      </w:r>
+      <w:r>
+        <w:t>Aggregate Data Exchange (</w:t>
+      </w:r>
+      <w:r>
         <w:t>ADX</w:t>
       </w:r>
-      <w:bookmarkEnd w:id="86"/>
-      <w:proofErr w:type="spellEnd"/>
+      <w:r>
+        <w:t>)</w:t>
+      </w:r>
+      <w:r>
+        <w:t xml:space="preserve"> </w:t>
+      </w:r>
+      <w:r>
+        <w:t>Profile</w:t>
+      </w:r>
+      <w:r>
+        <w:t xml:space="preserve"> </w:t>
+      </w:r>
+      <w:r>
+        <w:t>enables</w:t>
+      </w:r>
+      <w:r>
+        <w:t xml:space="preserve"> reporting of public health and service delivery indicators in various locations</w:t>
+      </w:r>
+      <w:r>
+        <w:t xml:space="preserve">. </w:t>
+      </w:r>
+      <w:r>
+        <w:t xml:space="preserve">A reporting system may play the role of a Care Services Update Consumer to </w:t>
+      </w:r>
+      <w:r>
+        <w:t>e</w:t>
+      </w:r>
+      <w:r>
+        <w:t xml:space="preserve">nsure that it has an updated list of the </w:t>
+      </w:r>
+      <w:r>
+        <w:t>resources</w:t>
+      </w:r>
+      <w:r>
+        <w:t xml:space="preserve"> for the reporting locations</w:t>
+      </w:r>
+      <w:r>
+        <w:t xml:space="preserve">. </w:t>
+      </w:r>
     </w:p>
     <w:p>
       <w:pPr>
         <w:pStyle w:val="BodyText"/>
       </w:pPr>
       <w:r>
-        <w:t>The</w:t>
-      </w:r>
-      <w:r>
-        <w:t xml:space="preserve"> IHE</w:t>
-      </w:r>
-      <w:r>
-        <w:t xml:space="preserve"> QRPH</w:t>
+        <w:t xml:space="preserve">Additionally, a </w:t>
+      </w:r>
+      <w:r>
+        <w:t>service</w:t>
+      </w:r>
+      <w:r>
+        <w:t xml:space="preserve"> that contains information on </w:t>
+      </w:r>
+      <w:r>
+        <w:t>practitioners</w:t>
       </w:r>
       <w:r>
         <w:t xml:space="preserve"> </w:t>
       </w:r>
       <w:r>
-        <w:t>Aggregate Data Exchange (</w:t>
-      </w:r>
-      <w:proofErr w:type="spellStart"/>
-      <w:r>
-        <w:t>ADX</w:t>
-      </w:r>
-      <w:proofErr w:type="spellEnd"/>
-      <w:r>
-        <w:t>)</w:t>
+        <w:t xml:space="preserve">(and may be a Care Services Selective Supplier or Care Services Update Supplier) </w:t>
+      </w:r>
+      <w:r>
+        <w:t>can</w:t>
+      </w:r>
+      <w:r>
+        <w:t xml:space="preserve"> also</w:t>
+      </w:r>
+      <w:r>
+        <w:t xml:space="preserve"> be used to </w:t>
+      </w:r>
+      <w:r>
+        <w:t xml:space="preserve">generate an ADX message to satisfy </w:t>
+      </w:r>
+      <w:r>
+        <w:t>the</w:t>
       </w:r>
       <w:r>
         <w:t xml:space="preserve"> </w:t>
       </w:r>
       <w:r>
-        <w:t>Profile</w:t>
-      </w:r>
-      <w:r>
-        <w:t xml:space="preserve"> </w:t>
-      </w:r>
-      <w:r>
-        <w:t>enables</w:t>
-      </w:r>
-      <w:r>
-        <w:t xml:space="preserve"> reporting of public health and service delivery indicators in various locations</w:t>
-      </w:r>
-      <w:r>
-        <w:t xml:space="preserve">. </w:t>
-      </w:r>
-      <w:r>
-        <w:t xml:space="preserve">A reporting system may play the role of a Care Services Update Consumer to </w:t>
-      </w:r>
-      <w:r>
-        <w:t>e</w:t>
-      </w:r>
-      <w:r>
-        <w:t xml:space="preserve">nsure that it has an updated list of the </w:t>
-      </w:r>
-      <w:r>
-        <w:t>resources</w:t>
-      </w:r>
-      <w:r>
-        <w:t xml:space="preserve"> for the reporting locations</w:t>
-      </w:r>
-      <w:r>
-        <w:t xml:space="preserve">. </w:t>
-      </w:r>
-    </w:p>
-    <w:p>
-      <w:pPr>
-        <w:pStyle w:val="BodyText"/>
-      </w:pPr>
-      <w:r>
-        <w:t xml:space="preserve">Additionally, a </w:t>
-      </w:r>
-      <w:r>
-        <w:t>service</w:t>
-      </w:r>
-      <w:r>
-        <w:t xml:space="preserve"> that contains information on </w:t>
-      </w:r>
-      <w:r>
-        <w:t>practitioners</w:t>
-      </w:r>
-      <w:r>
-        <w:t xml:space="preserve"> </w:t>
-      </w:r>
-      <w:r>
-        <w:t xml:space="preserve">(and may be a Care Services Selective Supplier or Care Services Update Supplier) </w:t>
-      </w:r>
-      <w:r>
-        <w:t>can</w:t>
-      </w:r>
-      <w:r>
-        <w:t xml:space="preserve"> also</w:t>
-      </w:r>
-      <w:r>
-        <w:t xml:space="preserve"> be used to </w:t>
-      </w:r>
-      <w:r>
-        <w:t xml:space="preserve">generate an </w:t>
-      </w:r>
-      <w:proofErr w:type="spellStart"/>
-      <w:r>
-        <w:t>ADX</w:t>
-      </w:r>
-      <w:proofErr w:type="spellEnd"/>
-      <w:r>
-        <w:t xml:space="preserve"> message to satisfy </w:t>
-      </w:r>
-      <w:r>
-        <w:t>the</w:t>
-      </w:r>
-      <w:r>
-        <w:t xml:space="preserve"> </w:t>
-      </w:r>
-      <w:r>
         <w:t>use case of a district health manager running an aggregate report on staffing levels by facility and health worker type</w:t>
       </w:r>
       <w:r>
@@ -22862,15 +22123,7 @@
         <w:t xml:space="preserve"> the</w:t>
       </w:r>
       <w:r>
-        <w:t xml:space="preserve"> ITI Care Services Discovery (</w:t>
-      </w:r>
-      <w:proofErr w:type="spellStart"/>
-      <w:r>
-        <w:t>CSD</w:t>
-      </w:r>
-      <w:proofErr w:type="spellEnd"/>
-      <w:r>
-        <w:t xml:space="preserve">) </w:t>
+        <w:t xml:space="preserve"> ITI Care Services Discovery (CSD) </w:t>
       </w:r>
       <w:r>
         <w:t>P</w:t>
@@ -22910,54 +22163,59 @@
           <w:noProof w:val="0"/>
           <w:lang w:val="en-US"/>
         </w:rPr>
-        <w:t xml:space="preserve">.6.2 Care Services Discovery – </w:t>
+        <w:t>.6.2 Care Services Discovery – CSD</w:t>
+      </w:r>
+      <w:bookmarkEnd w:id="87"/>
+    </w:p>
+    <w:p>
+      <w:pPr>
+        <w:pStyle w:val="BodyText"/>
+      </w:pPr>
+      <w:r>
+        <w:t xml:space="preserve">A Care Services Directory in </w:t>
+      </w:r>
+      <w:r>
+        <w:t>t</w:t>
+      </w:r>
+      <w:r>
+        <w:t xml:space="preserve">he </w:t>
+      </w:r>
+      <w:r>
+        <w:t xml:space="preserve">CSD </w:t>
+      </w:r>
+      <w:r>
+        <w:t xml:space="preserve">Profile </w:t>
+      </w:r>
+      <w:r>
+        <w:t xml:space="preserve">can </w:t>
+      </w:r>
+      <w:r>
+        <w:t>be grouped with</w:t>
+      </w:r>
+      <w:r>
+        <w:t xml:space="preserve"> the Care Services </w:t>
+      </w:r>
+      <w:r>
+        <w:t xml:space="preserve">Update Supplier from </w:t>
       </w:r>
       <w:proofErr w:type="spellStart"/>
       <w:r>
-        <w:rPr>
-          <w:noProof w:val="0"/>
-          <w:lang w:val="en-US"/>
-        </w:rPr>
-        <w:t>CSD</w:t>
-      </w:r>
-      <w:bookmarkEnd w:id="87"/>
+        <w:t>mCSD</w:t>
+      </w:r>
       <w:proofErr w:type="spellEnd"/>
-    </w:p>
-    <w:p>
-      <w:pPr>
-        <w:pStyle w:val="BodyText"/>
-      </w:pPr>
-      <w:r>
-        <w:t xml:space="preserve">A Care Services Directory in </w:t>
-      </w:r>
-      <w:r>
-        <w:t>t</w:t>
-      </w:r>
-      <w:r>
-        <w:t xml:space="preserve">he </w:t>
+      <w:r>
+        <w:t xml:space="preserve">. </w:t>
+      </w:r>
+      <w:r>
+        <w:t xml:space="preserve">The CSD Care Services </w:t>
       </w:r>
       <w:proofErr w:type="spellStart"/>
       <w:r>
-        <w:t>CSD</w:t>
+        <w:t>InfoManager</w:t>
       </w:r>
       <w:proofErr w:type="spellEnd"/>
       <w:r>
-        <w:t xml:space="preserve"> </w:t>
-      </w:r>
-      <w:r>
-        <w:t xml:space="preserve">Profile </w:t>
-      </w:r>
-      <w:r>
-        <w:t xml:space="preserve">can </w:t>
-      </w:r>
-      <w:r>
-        <w:t>be grouped with</w:t>
-      </w:r>
-      <w:r>
-        <w:t xml:space="preserve"> the Care Services </w:t>
-      </w:r>
-      <w:r>
-        <w:t xml:space="preserve">Update Supplier from </w:t>
+        <w:t xml:space="preserve"> could implement the </w:t>
       </w:r>
       <w:proofErr w:type="spellStart"/>
       <w:r>
@@ -22965,82 +22223,39 @@
       </w:r>
       <w:proofErr w:type="spellEnd"/>
       <w:r>
+        <w:t xml:space="preserve"> Care Services Update Consumer and the Care Services Selective Supplier </w:t>
+      </w:r>
+      <w:r>
+        <w:t>A</w:t>
+      </w:r>
+      <w:r>
+        <w:t>ctors</w:t>
+      </w:r>
+      <w:r>
         <w:t xml:space="preserve">. </w:t>
       </w:r>
       <w:r>
-        <w:t xml:space="preserve">The </w:t>
+        <w:t xml:space="preserve">The CSD Service Finder could implement the </w:t>
       </w:r>
       <w:proofErr w:type="spellStart"/>
       <w:r>
-        <w:t>CSD</w:t>
+        <w:t>mCSD</w:t>
       </w:r>
       <w:proofErr w:type="spellEnd"/>
       <w:r>
-        <w:t xml:space="preserve"> Care Services </w:t>
-      </w:r>
-      <w:proofErr w:type="spellStart"/>
-      <w:r>
-        <w:t>InfoManager</w:t>
-      </w:r>
-      <w:proofErr w:type="spellEnd"/>
-      <w:r>
-        <w:t xml:space="preserve"> could implement the </w:t>
-      </w:r>
-      <w:proofErr w:type="spellStart"/>
-      <w:r>
-        <w:t>mCSD</w:t>
-      </w:r>
-      <w:proofErr w:type="spellEnd"/>
-      <w:r>
-        <w:t xml:space="preserve"> Care Services Update Consumer and the Care Services Selective Supplier </w:t>
-      </w:r>
-      <w:r>
-        <w:t>A</w:t>
-      </w:r>
-      <w:r>
-        <w:t>ctors</w:t>
+        <w:t xml:space="preserve"> Care Services Selective Consumer</w:t>
       </w:r>
       <w:r>
         <w:t xml:space="preserve">. </w:t>
       </w:r>
       <w:r>
-        <w:t xml:space="preserve">The </w:t>
-      </w:r>
-      <w:proofErr w:type="spellStart"/>
-      <w:r>
-        <w:t>CSD</w:t>
-      </w:r>
-      <w:proofErr w:type="spellEnd"/>
-      <w:r>
-        <w:t xml:space="preserve"> Service Finder could implement the </w:t>
-      </w:r>
-      <w:proofErr w:type="spellStart"/>
-      <w:r>
-        <w:t>mCSD</w:t>
-      </w:r>
-      <w:proofErr w:type="spellEnd"/>
-      <w:r>
-        <w:t xml:space="preserve"> Care Services Selective Consumer</w:t>
-      </w:r>
-      <w:r>
-        <w:t xml:space="preserve">. </w:t>
-      </w:r>
-      <w:r>
         <w:t xml:space="preserve">This </w:t>
       </w:r>
       <w:r>
         <w:t xml:space="preserve">enables </w:t>
       </w:r>
       <w:r>
-        <w:t xml:space="preserve">the </w:t>
-      </w:r>
-      <w:proofErr w:type="spellStart"/>
-      <w:r>
-        <w:t>CSD</w:t>
-      </w:r>
-      <w:proofErr w:type="spellEnd"/>
-      <w:r>
-        <w:t xml:space="preserve"> actors to allow RESTful transactions without having to change the underlying data store.</w:t>
+        <w:t>the CSD actors to allow RESTful transactions without having to change the underlying data store.</w:t>
       </w:r>
     </w:p>
     <w:p>
@@ -23068,86 +22283,53 @@
           <w:noProof w:val="0"/>
           <w:lang w:val="en-US"/>
         </w:rPr>
-        <w:t xml:space="preserve">.6.3 Health Provider Directory – </w:t>
+        <w:t>.6.3 Health Provider Directory – HPD</w:t>
+      </w:r>
+      <w:bookmarkEnd w:id="88"/>
+    </w:p>
+    <w:p>
+      <w:pPr>
+        <w:pStyle w:val="BodyText"/>
+      </w:pPr>
+      <w:r>
+        <w:t xml:space="preserve">A Provider Information Source in HPD can also implement the Care Services Update Supplier from </w:t>
       </w:r>
       <w:proofErr w:type="spellStart"/>
       <w:r>
-        <w:rPr>
-          <w:noProof w:val="0"/>
-          <w:lang w:val="en-US"/>
-        </w:rPr>
-        <w:t>HPD</w:t>
-      </w:r>
-      <w:bookmarkEnd w:id="88"/>
+        <w:t>mCSD</w:t>
+      </w:r>
       <w:proofErr w:type="spellEnd"/>
-    </w:p>
-    <w:p>
-      <w:pPr>
-        <w:pStyle w:val="BodyText"/>
-      </w:pPr>
-      <w:r>
-        <w:t xml:space="preserve">A Provider Information Source in </w:t>
+      <w:r>
+        <w:t xml:space="preserve">. </w:t>
+      </w:r>
+      <w:r>
+        <w:t>Note that in this case the Provider Information Source would be queried for updates instead of pushing the updates to the Consumer</w:t>
+      </w:r>
+      <w:r>
+        <w:t xml:space="preserve">. </w:t>
+      </w:r>
+      <w:r>
+        <w:t xml:space="preserve">The HPD Provider Information Directory could implement the </w:t>
       </w:r>
       <w:proofErr w:type="spellStart"/>
       <w:r>
-        <w:t>HPD</w:t>
+        <w:t>mCSD</w:t>
       </w:r>
       <w:proofErr w:type="spellEnd"/>
       <w:r>
-        <w:t xml:space="preserve"> can also implement the Care Services Update Supplier from </w:t>
-      </w:r>
-      <w:proofErr w:type="spellStart"/>
-      <w:r>
-        <w:t>mCSD</w:t>
-      </w:r>
-      <w:proofErr w:type="spellEnd"/>
+        <w:t xml:space="preserve"> Care Services Update Consumer and the Care Services Selective Supplier </w:t>
+      </w:r>
+      <w:r>
+        <w:t>A</w:t>
+      </w:r>
+      <w:r>
+        <w:t>ctors</w:t>
+      </w:r>
       <w:r>
         <w:t xml:space="preserve">. </w:t>
       </w:r>
       <w:r>
-        <w:t>Note that in this case the Provider Information Source would be queried for updates instead of pushing the updates to the Consumer</w:t>
-      </w:r>
-      <w:r>
-        <w:t xml:space="preserve">. </w:t>
-      </w:r>
-      <w:r>
-        <w:t xml:space="preserve">The </w:t>
-      </w:r>
-      <w:proofErr w:type="spellStart"/>
-      <w:r>
-        <w:t>HPD</w:t>
-      </w:r>
-      <w:proofErr w:type="spellEnd"/>
-      <w:r>
-        <w:t xml:space="preserve"> Provider Information Directory could implement the </w:t>
-      </w:r>
-      <w:proofErr w:type="spellStart"/>
-      <w:r>
-        <w:t>mCSD</w:t>
-      </w:r>
-      <w:proofErr w:type="spellEnd"/>
-      <w:r>
-        <w:t xml:space="preserve"> Care Services Update Consumer and the Care Services Selective Supplier </w:t>
-      </w:r>
-      <w:r>
-        <w:t>A</w:t>
-      </w:r>
-      <w:r>
-        <w:t>ctors</w:t>
-      </w:r>
-      <w:r>
-        <w:t xml:space="preserve">. </w:t>
-      </w:r>
-      <w:r>
-        <w:t xml:space="preserve">The </w:t>
-      </w:r>
-      <w:proofErr w:type="spellStart"/>
-      <w:r>
-        <w:t>HPD</w:t>
-      </w:r>
-      <w:proofErr w:type="spellEnd"/>
-      <w:r>
-        <w:t xml:space="preserve"> Provider Information Consumer could implement the </w:t>
+        <w:t xml:space="preserve">The HPD Provider Information Consumer could implement the </w:t>
       </w:r>
       <w:proofErr w:type="spellStart"/>
       <w:r>
@@ -23171,15 +22353,7 @@
         <w:t xml:space="preserve">enables </w:t>
       </w:r>
       <w:r>
-        <w:t xml:space="preserve">the </w:t>
-      </w:r>
-      <w:proofErr w:type="spellStart"/>
-      <w:r>
-        <w:t>HPD</w:t>
-      </w:r>
-      <w:proofErr w:type="spellEnd"/>
-      <w:r>
-        <w:t xml:space="preserve"> actors to allow RESTful transactions without having to change the underlying data store.</w:t>
+        <w:t>the HPD actors to allow RESTful transactions without having to change the underlying data store.</w:t>
       </w:r>
     </w:p>
     <w:p>
@@ -24057,7 +23231,7 @@
           </mc:Choice>
           <mc:Fallback>
             <w:pict>
-              <v:shape w14:anchorId="63C1213D" id="Straight Arrow Connector 7" o:spid="_x0000_s1026" type="#_x0000_t32" style="position:absolute;margin-left:162pt;margin-top:59.05pt;width:138pt;height:0;z-index:251737088;visibility:visible;mso-wrap-style:square;mso-width-percent:0;mso-height-percent:0;mso-wrap-distance-left:9pt;mso-wrap-distance-top:-3e-5mm;mso-wrap-distance-right:9pt;mso-wrap-distance-bottom:-3e-5mm;mso-position-horizontal:absolute;mso-position-horizontal-relative:text;mso-position-vertical:absolute;mso-position-vertical-relative:text;mso-width-percent:0;mso-height-percent:0;mso-width-relative:page;mso-height-relative:page" o:gfxdata="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" strokecolor="windowText">
+              <v:shape w14:anchorId="49A0DA35" id="Straight Arrow Connector 7" o:spid="_x0000_s1026" type="#_x0000_t32" style="position:absolute;margin-left:162pt;margin-top:59.05pt;width:138pt;height:0;z-index:251737088;visibility:visible;mso-wrap-style:square;mso-width-percent:0;mso-height-percent:0;mso-wrap-distance-left:9pt;mso-wrap-distance-top:-3e-5mm;mso-wrap-distance-right:9pt;mso-wrap-distance-bottom:-3e-5mm;mso-position-horizontal:absolute;mso-position-horizontal-relative:text;mso-position-vertical:absolute;mso-position-vertical-relative:text;mso-width-percent:0;mso-height-percent:0;mso-width-relative:page;mso-height-relative:page" o:gfxdata="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" strokecolor="windowText">
                 <v:stroke endarrow="open"/>
                 <o:lock v:ext="edit" shapetype="f"/>
               </v:shape>
@@ -24883,7 +24057,7 @@
           </mc:Choice>
           <mc:Fallback>
             <w:pict>
-              <v:rect w14:anchorId="0D0C6833" id="Rectangle 75" o:spid="_x0000_s1026" style="position:absolute;margin-left:54pt;margin-top:0;width:90pt;height:153pt;z-index:251642880;visibility:visible;mso-wrap-style:square;mso-width-percent:0;mso-height-percent:0;mso-wrap-distance-left:9pt;mso-wrap-distance-top:0;mso-wrap-distance-right:9pt;mso-wrap-distance-bottom:0;mso-position-horizontal:absolute;mso-position-horizontal-relative:text;mso-position-vertical:absolute;mso-position-vertical-relative:text;mso-width-percent:0;mso-height-percent:0;mso-width-relative:page;mso-height-relative:page;v-text-anchor:middle" o:gfxdata="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" strokeweight="2pt">
+              <v:rect w14:anchorId="6A89B1CE" id="Rectangle 75" o:spid="_x0000_s1026" style="position:absolute;margin-left:54pt;margin-top:0;width:90pt;height:153pt;z-index:251642880;visibility:visible;mso-wrap-style:square;mso-width-percent:0;mso-height-percent:0;mso-wrap-distance-left:9pt;mso-wrap-distance-top:0;mso-wrap-distance-right:9pt;mso-wrap-distance-bottom:0;mso-position-horizontal:absolute;mso-position-horizontal-relative:text;mso-position-vertical:absolute;mso-position-vertical-relative:text;mso-width-percent:0;mso-height-percent:0;mso-width-relative:page;mso-height-relative:page;v-text-anchor:middle" o:gfxdata="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" strokeweight="2pt">
                 <v:stroke dashstyle="dash"/>
               </v:rect>
             </w:pict>
@@ -24957,7 +24131,7 @@
           </mc:Choice>
           <mc:Fallback>
             <w:pict>
-              <v:rect w14:anchorId="25C31E21" id="Rectangle 76" o:spid="_x0000_s1026" style="position:absolute;margin-left:140.4pt;margin-top:2.4pt;width:7.2pt;height:148.3pt;z-index:251646976;visibility:visible;mso-wrap-style:square;mso-width-percent:0;mso-height-percent:0;mso-wrap-distance-left:9pt;mso-wrap-distance-top:0;mso-wrap-distance-right:9pt;mso-wrap-distance-bottom:0;mso-position-horizontal:absolute;mso-position-horizontal-relative:text;mso-position-vertical:absolute;mso-position-vertical-relative:text;mso-width-percent:0;mso-height-percent:0;mso-width-relative:page;mso-height-relative:page;v-text-anchor:middle" o:gfxdata="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" fillcolor="window" strokecolor="window" strokeweight="2pt">
+              <v:rect w14:anchorId="717723C0" id="Rectangle 76" o:spid="_x0000_s1026" style="position:absolute;margin-left:140.4pt;margin-top:2.4pt;width:7.2pt;height:148.3pt;z-index:251646976;visibility:visible;mso-wrap-style:square;mso-width-percent:0;mso-height-percent:0;mso-wrap-distance-left:9pt;mso-wrap-distance-top:0;mso-wrap-distance-right:9pt;mso-wrap-distance-bottom:0;mso-position-horizontal:absolute;mso-position-horizontal-relative:text;mso-position-vertical:absolute;mso-position-vertical-relative:text;mso-width-percent:0;mso-height-percent:0;mso-width-relative:page;mso-height-relative:page;v-text-anchor:middle" o:gfxdata="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" fillcolor="window" strokecolor="window" strokeweight="2pt">
                 <v:path arrowok="t"/>
               </v:rect>
             </w:pict>
@@ -26537,7 +25711,7 @@
           </mc:Choice>
           <mc:Fallback>
             <w:pict>
-              <v:shape w14:anchorId="58E2822C" id="Straight Arrow Connector 21" o:spid="_x0000_s1026" type="#_x0000_t32" style="position:absolute;margin-left:204.05pt;margin-top:46.7pt;width:134pt;height:10.15pt;z-index:251671552;visibility:visible;mso-wrap-style:square;mso-width-percent:0;mso-height-percent:0;mso-wrap-distance-left:9pt;mso-wrap-distance-top:0;mso-wrap-distance-right:9pt;mso-wrap-distance-bottom:0;mso-position-horizontal:absolute;mso-position-horizontal-relative:text;mso-position-vertical:absolute;mso-position-vertical-relative:text;mso-width-percent:0;mso-height-percent:0;mso-width-relative:page;mso-height-relative:page" o:gfxdata="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" strokecolor="windowText">
+              <v:shape w14:anchorId="721A9684" id="Straight Arrow Connector 21" o:spid="_x0000_s1026" type="#_x0000_t32" style="position:absolute;margin-left:204.05pt;margin-top:46.7pt;width:134pt;height:10.15pt;z-index:251671552;visibility:visible;mso-wrap-style:square;mso-width-percent:0;mso-height-percent:0;mso-wrap-distance-left:9pt;mso-wrap-distance-top:0;mso-wrap-distance-right:9pt;mso-wrap-distance-bottom:0;mso-position-horizontal:absolute;mso-position-horizontal-relative:text;mso-position-vertical:absolute;mso-position-vertical-relative:text;mso-width-percent:0;mso-height-percent:0;mso-width-relative:page;mso-height-relative:page" o:gfxdata="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" strokecolor="windowText">
                 <v:stroke endarrow="open"/>
                 <o:lock v:ext="edit" shapetype="f"/>
               </v:shape>
@@ -26783,7 +25957,7 @@
           </mc:Choice>
           <mc:Fallback>
             <w:pict>
-              <v:shape w14:anchorId="11F05E21" id="Straight Arrow Connector 44" o:spid="_x0000_s1026" type="#_x0000_t32" style="position:absolute;margin-left:125.35pt;margin-top:227.55pt;width:95.35pt;height:1.65pt;flip:y;z-index:251679744;visibility:visible;mso-wrap-style:square;mso-width-percent:0;mso-height-percent:0;mso-wrap-distance-left:9pt;mso-wrap-distance-top:0;mso-wrap-distance-right:9pt;mso-wrap-distance-bottom:0;mso-position-horizontal:absolute;mso-position-horizontal-relative:text;mso-position-vertical:absolute;mso-position-vertical-relative:text;mso-width-percent:0;mso-height-percent:0;mso-width-relative:page;mso-height-relative:page" o:gfxdata="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" strokecolor="windowText">
+              <v:shape w14:anchorId="07AA6E8C" id="Straight Arrow Connector 44" o:spid="_x0000_s1026" type="#_x0000_t32" style="position:absolute;margin-left:125.35pt;margin-top:227.55pt;width:95.35pt;height:1.65pt;flip:y;z-index:251679744;visibility:visible;mso-wrap-style:square;mso-width-percent:0;mso-height-percent:0;mso-wrap-distance-left:9pt;mso-wrap-distance-top:0;mso-wrap-distance-right:9pt;mso-wrap-distance-bottom:0;mso-position-horizontal:absolute;mso-position-horizontal-relative:text;mso-position-vertical:absolute;mso-position-vertical-relative:text;mso-width-percent:0;mso-height-percent:0;mso-width-relative:page;mso-height-relative:page" o:gfxdata="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" strokecolor="windowText">
                 <v:stroke endarrow="open"/>
                 <o:lock v:ext="edit" shapetype="f"/>
               </v:shape>
@@ -27029,7 +26203,7 @@
           </mc:Choice>
           <mc:Fallback>
             <w:pict>
-              <v:shape w14:anchorId="6E192442" id="Straight Arrow Connector 33" o:spid="_x0000_s1026" type="#_x0000_t32" style="position:absolute;margin-left:161.2pt;margin-top:276pt;width:107.5pt;height:111.35pt;flip:x;z-index:251687936;visibility:visible;mso-wrap-style:square;mso-width-percent:0;mso-height-percent:0;mso-wrap-distance-left:9pt;mso-wrap-distance-top:0;mso-wrap-distance-right:9pt;mso-wrap-distance-bottom:0;mso-position-horizontal:absolute;mso-position-horizontal-relative:text;mso-position-vertical:absolute;mso-position-vertical-relative:text;mso-width-percent:0;mso-height-percent:0;mso-width-relative:page;mso-height-relative:page" o:gfxdata="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" strokecolor="windowText">
+              <v:shape w14:anchorId="15FBE336" id="Straight Arrow Connector 33" o:spid="_x0000_s1026" type="#_x0000_t32" style="position:absolute;margin-left:161.2pt;margin-top:276pt;width:107.5pt;height:111.35pt;flip:x;z-index:251687936;visibility:visible;mso-wrap-style:square;mso-width-percent:0;mso-height-percent:0;mso-wrap-distance-left:9pt;mso-wrap-distance-top:0;mso-wrap-distance-right:9pt;mso-wrap-distance-bottom:0;mso-position-horizontal:absolute;mso-position-horizontal-relative:text;mso-position-vertical:absolute;mso-position-vertical-relative:text;mso-width-percent:0;mso-height-percent:0;mso-width-relative:page;mso-height-relative:page" o:gfxdata="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" strokecolor="windowText">
                 <v:stroke endarrow="open"/>
                 <o:lock v:ext="edit" shapetype="f"/>
               </v:shape>
@@ -27275,7 +26449,7 @@
           </mc:Choice>
           <mc:Fallback>
             <w:pict>
-              <v:shape w14:anchorId="56B97357" id="Straight Arrow Connector 46" o:spid="_x0000_s1026" type="#_x0000_t32" style="position:absolute;margin-left:364.6pt;margin-top:114.45pt;width:27.65pt;height:96.2pt;flip:x;z-index:251696128;visibility:visible;mso-wrap-style:square;mso-width-percent:0;mso-height-percent:0;mso-wrap-distance-left:9pt;mso-wrap-distance-top:0;mso-wrap-distance-right:9pt;mso-wrap-distance-bottom:0;mso-position-horizontal:absolute;mso-position-horizontal-relative:text;mso-position-vertical:absolute;mso-position-vertical-relative:text;mso-width-percent:0;mso-height-percent:0;mso-width-relative:page;mso-height-relative:page" o:gfxdata="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" strokecolor="windowText">
+              <v:shape w14:anchorId="48D96CCA" id="Straight Arrow Connector 46" o:spid="_x0000_s1026" type="#_x0000_t32" style="position:absolute;margin-left:364.6pt;margin-top:114.45pt;width:27.65pt;height:96.2pt;flip:x;z-index:251696128;visibility:visible;mso-wrap-style:square;mso-width-percent:0;mso-height-percent:0;mso-wrap-distance-left:9pt;mso-wrap-distance-top:0;mso-wrap-distance-right:9pt;mso-wrap-distance-bottom:0;mso-position-horizontal:absolute;mso-position-horizontal-relative:text;mso-position-vertical:absolute;mso-position-vertical-relative:text;mso-width-percent:0;mso-height-percent:0;mso-width-relative:page;mso-height-relative:page" o:gfxdata="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" strokecolor="windowText">
                 <v:stroke endarrow="open"/>
                 <o:lock v:ext="edit" shapetype="f"/>
               </v:shape>
@@ -27521,7 +26695,7 @@
           </mc:Choice>
           <mc:Fallback>
             <w:pict>
-              <v:shape w14:anchorId="11B9B9AC" id="Straight Arrow Connector 50" o:spid="_x0000_s1026" type="#_x0000_t32" style="position:absolute;margin-left:268.75pt;margin-top:276pt;width:50.45pt;height:113.65pt;z-index:251704320;visibility:visible;mso-wrap-style:square;mso-width-percent:0;mso-height-percent:0;mso-wrap-distance-left:9pt;mso-wrap-distance-top:0;mso-wrap-distance-right:9pt;mso-wrap-distance-bottom:0;mso-position-horizontal:absolute;mso-position-horizontal-relative:text;mso-position-vertical:absolute;mso-position-vertical-relative:text;mso-width-percent:0;mso-height-percent:0;mso-width-relative:page;mso-height-relative:page" o:gfxdata="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" strokecolor="windowText">
+              <v:shape w14:anchorId="4E114F4E" id="Straight Arrow Connector 50" o:spid="_x0000_s1026" type="#_x0000_t32" style="position:absolute;margin-left:268.75pt;margin-top:276pt;width:50.45pt;height:113.65pt;z-index:251704320;visibility:visible;mso-wrap-style:square;mso-width-percent:0;mso-height-percent:0;mso-wrap-distance-left:9pt;mso-wrap-distance-top:0;mso-wrap-distance-right:9pt;mso-wrap-distance-bottom:0;mso-position-horizontal:absolute;mso-position-horizontal-relative:text;mso-position-vertical:absolute;mso-position-vertical-relative:text;mso-width-percent:0;mso-height-percent:0;mso-width-relative:page;mso-height-relative:page" o:gfxdata="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" strokecolor="windowText">
                 <v:stroke endarrow="open"/>
                 <o:lock v:ext="edit" shapetype="f"/>
               </v:shape>
@@ -27763,7 +26937,7 @@
           </mc:Choice>
           <mc:Fallback>
             <w:pict>
-              <v:shape w14:anchorId="2BD7EEA4" id="Straight Arrow Connector 54" o:spid="_x0000_s1026" type="#_x0000_t32" style="position:absolute;margin-left:146.35pt;margin-top:95pt;width:191.7pt;height:8.85pt;flip:x;z-index:251712512;visibility:visible;mso-wrap-style:square;mso-width-percent:0;mso-height-percent:0;mso-wrap-distance-left:9pt;mso-wrap-distance-top:0;mso-wrap-distance-right:9pt;mso-wrap-distance-bottom:0;mso-position-horizontal:absolute;mso-position-horizontal-relative:text;mso-position-vertical:absolute;mso-position-vertical-relative:text;mso-width-percent:0;mso-height-percent:0;mso-width-relative:page;mso-height-relative:page" o:gfxdata="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" strokecolor="windowText">
+              <v:shape w14:anchorId="1BECF466" id="Straight Arrow Connector 54" o:spid="_x0000_s1026" type="#_x0000_t32" style="position:absolute;margin-left:146.35pt;margin-top:95pt;width:191.7pt;height:8.85pt;flip:x;z-index:251712512;visibility:visible;mso-wrap-style:square;mso-width-percent:0;mso-height-percent:0;mso-wrap-distance-left:9pt;mso-wrap-distance-top:0;mso-wrap-distance-right:9pt;mso-wrap-distance-bottom:0;mso-position-horizontal:absolute;mso-position-horizontal-relative:text;mso-position-vertical:absolute;mso-position-vertical-relative:text;mso-width-percent:0;mso-height-percent:0;mso-width-relative:page;mso-height-relative:page" o:gfxdata="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" strokecolor="windowText">
                 <v:stroke endarrow="open"/>
                 <o:lock v:ext="edit" shapetype="f"/>
               </v:shape>
@@ -28849,23 +28023,7 @@
         <w:t>refer</w:t>
       </w:r>
       <w:r>
-        <w:t xml:space="preserve"> to the ITI TF-2a: 3.24.5.2.3.1. This section in the ITI Technical Framework describes the use of the language tag as documented in </w:t>
-      </w:r>
-      <w:proofErr w:type="spellStart"/>
-      <w:r>
-        <w:t>IETF</w:t>
-      </w:r>
-      <w:proofErr w:type="spellEnd"/>
-      <w:r>
-        <w:t xml:space="preserve"> RFC1766 and the HL7 </w:t>
-      </w:r>
-      <w:proofErr w:type="spellStart"/>
-      <w:r>
-        <w:t>XCN</w:t>
-      </w:r>
-      <w:proofErr w:type="spellEnd"/>
-      <w:r>
-        <w:t xml:space="preserve"> name data type. </w:t>
+        <w:t xml:space="preserve"> to the ITI TF-2a: 3.24.5.2.3.1. This section in the ITI Technical Framework describes the use of the language tag as documented in IETF RFC1766 and the HL7 XCN name data type. </w:t>
       </w:r>
     </w:p>
     <w:p>
@@ -28952,15 +28110,7 @@
         <w:t>using</w:t>
       </w:r>
       <w:r>
-        <w:t xml:space="preserve"> appropriate </w:t>
-      </w:r>
-      <w:proofErr w:type="spellStart"/>
-      <w:r>
-        <w:t>FHIR</w:t>
-      </w:r>
-      <w:proofErr w:type="spellEnd"/>
-      <w:r>
-        <w:t xml:space="preserve"> resources (</w:t>
+        <w:t xml:space="preserve"> appropriate FHIR resources (</w:t>
       </w:r>
       <w:r>
         <w:t xml:space="preserve">e.g., </w:t>
@@ -29804,21 +28954,7 @@
         <w:rPr>
           <w:lang w:val="en-US"/>
         </w:rPr>
-        <w:t xml:space="preserve">HL7 </w:t>
-      </w:r>
-      <w:proofErr w:type="spellStart"/>
-      <w:r>
-        <w:rPr>
-          <w:lang w:val="en-US"/>
-        </w:rPr>
-        <w:t>FHIR</w:t>
-      </w:r>
-      <w:proofErr w:type="spellEnd"/>
-      <w:r>
-        <w:rPr>
-          <w:lang w:val="en-US"/>
-        </w:rPr>
-        <w:t xml:space="preserve"> standard </w:t>
+        <w:t xml:space="preserve">HL7 FHIR standard </w:t>
       </w:r>
       <w:r>
         <w:rPr>
@@ -29847,21 +28983,7 @@
         <w:rPr>
           <w:lang w:val="en-US"/>
         </w:rPr>
-        <w:t xml:space="preserve">JSON – </w:t>
-      </w:r>
-      <w:proofErr w:type="spellStart"/>
-      <w:r>
-        <w:rPr>
-          <w:lang w:val="en-US"/>
-        </w:rPr>
-        <w:t>IETF</w:t>
-      </w:r>
-      <w:proofErr w:type="spellEnd"/>
-      <w:r>
-        <w:rPr>
-          <w:lang w:val="en-US"/>
-        </w:rPr>
-        <w:t xml:space="preserve"> RFC7159</w:t>
+        <w:t>JSON – IETF RFC7159</w:t>
       </w:r>
     </w:p>
     <w:p>
@@ -30657,15 +29779,7 @@
         <w:t xml:space="preserve">Care </w:t>
       </w:r>
       <w:r>
-        <w:t xml:space="preserve">Services message is a </w:t>
-      </w:r>
-      <w:proofErr w:type="spellStart"/>
-      <w:r>
-        <w:t>FHIR</w:t>
-      </w:r>
-      <w:proofErr w:type="spellEnd"/>
-      <w:r>
-        <w:t xml:space="preserve"> search operation on the </w:t>
+        <w:t xml:space="preserve">Services message is a FHIR search operation on the </w:t>
       </w:r>
       <w:r>
         <w:rPr>
@@ -30985,13 +30099,8 @@
         <w:t xml:space="preserve">responding to </w:t>
       </w:r>
       <w:r>
-        <w:t xml:space="preserve">a request for both the JSON and the XML messaging formats as defined in </w:t>
-      </w:r>
-      <w:proofErr w:type="spellStart"/>
-      <w:r>
-        <w:t>FHIR</w:t>
-      </w:r>
-      <w:proofErr w:type="spellEnd"/>
+        <w:t>a request for both the JSON and the XML messaging formats as defined in FHIR</w:t>
+      </w:r>
       <w:r>
         <w:t xml:space="preserve">. </w:t>
       </w:r>
@@ -31002,13 +30111,8 @@
         <w:t xml:space="preserve">accept </w:t>
       </w:r>
       <w:r>
-        <w:t xml:space="preserve">either the JSON or the XML messaging formats as defined in </w:t>
-      </w:r>
-      <w:proofErr w:type="spellStart"/>
-      <w:r>
-        <w:t>FHIR</w:t>
-      </w:r>
-      <w:proofErr w:type="spellEnd"/>
+        <w:t>either the JSON or the XML messaging formats as defined in FHIR</w:t>
+      </w:r>
       <w:r>
         <w:t xml:space="preserve">. </w:t>
       </w:r>
@@ -31027,15 +30131,7 @@
         <w:t xml:space="preserve">. </w:t>
       </w:r>
       <w:r>
-        <w:t xml:space="preserve">A Care Services Selective Supplier may choose to support additional query parameters beyond the subset listed below. Any additional query parameters supported shall be supported according to the core </w:t>
-      </w:r>
-      <w:proofErr w:type="spellStart"/>
-      <w:r>
-        <w:t>FHIR</w:t>
-      </w:r>
-      <w:proofErr w:type="spellEnd"/>
-      <w:r>
-        <w:t xml:space="preserve"> specification.</w:t>
+        <w:t>A Care Services Selective Supplier may choose to support additional query parameters beyond the subset listed below. Any additional query parameters supported shall be supported according to the core FHIR specification.</w:t>
       </w:r>
     </w:p>
     <w:p>
@@ -31359,15 +30455,7 @@
         <w:pStyle w:val="BodyText"/>
       </w:pPr>
       <w:r>
-        <w:t xml:space="preserve">The Care Services Selective Supplier supporting the Organization Option shall support the following search parameters on the </w:t>
-      </w:r>
-      <w:proofErr w:type="spellStart"/>
-      <w:r>
-        <w:t>FHIR</w:t>
-      </w:r>
-      <w:proofErr w:type="spellEnd"/>
-      <w:r>
-        <w:t xml:space="preserve"> Organization </w:t>
+        <w:t xml:space="preserve">The Care Services Selective Supplier supporting the Organization Option shall support the following search parameters on the FHIR Organization </w:t>
       </w:r>
       <w:r>
         <w:t>R</w:t>
@@ -31589,15 +30677,7 @@
         <w:t xml:space="preserve">The Care Services Selective Supplier supporting the Location Option shall support the following search parameters </w:t>
       </w:r>
       <w:r>
-        <w:t xml:space="preserve">on the </w:t>
-      </w:r>
-      <w:proofErr w:type="spellStart"/>
-      <w:r>
-        <w:t>FHIR</w:t>
-      </w:r>
-      <w:proofErr w:type="spellEnd"/>
-      <w:r>
-        <w:t xml:space="preserve"> Location R</w:t>
+        <w:t>on the FHIR Location R</w:t>
       </w:r>
       <w:r>
         <w:t xml:space="preserve">esource as defined at </w:t>
@@ -31787,15 +30867,7 @@
         <w:t xml:space="preserve"> it shall support the following search p</w:t>
       </w:r>
       <w:r>
-        <w:t xml:space="preserve">arameters on the </w:t>
-      </w:r>
-      <w:proofErr w:type="spellStart"/>
-      <w:r>
-        <w:t>FHIR</w:t>
-      </w:r>
-      <w:proofErr w:type="spellEnd"/>
-      <w:r>
-        <w:t xml:space="preserve"> Location R</w:t>
+        <w:t>arameters on the FHIR Location R</w:t>
       </w:r>
       <w:r>
         <w:t>esource.</w:t>
@@ -31895,15 +30967,7 @@
         <w:pStyle w:val="BodyText"/>
       </w:pPr>
       <w:r>
-        <w:t xml:space="preserve">The Care Services Selective Supplier supporting the Practitioner Option shall support the following search parameters on the </w:t>
-      </w:r>
-      <w:proofErr w:type="spellStart"/>
-      <w:r>
-        <w:t>FHIR</w:t>
-      </w:r>
-      <w:proofErr w:type="spellEnd"/>
-      <w:r>
-        <w:t xml:space="preserve"> Practitioner </w:t>
+        <w:t xml:space="preserve">The Care Services Selective Supplier supporting the Practitioner Option shall support the following search parameters on the FHIR Practitioner </w:t>
       </w:r>
       <w:r>
         <w:t>R</w:t>
@@ -32041,15 +31105,7 @@
         <w:t xml:space="preserve">It shall also support the following search parameters </w:t>
       </w:r>
       <w:r>
-        <w:t xml:space="preserve">on the </w:t>
-      </w:r>
-      <w:proofErr w:type="spellStart"/>
-      <w:r>
-        <w:t>FHIR</w:t>
-      </w:r>
-      <w:proofErr w:type="spellEnd"/>
-      <w:r>
-        <w:t xml:space="preserve"> </w:t>
+        <w:t xml:space="preserve">on the FHIR </w:t>
       </w:r>
       <w:proofErr w:type="spellStart"/>
       <w:r>
@@ -32329,15 +31385,7 @@
         <w:t xml:space="preserve"> it shall support the following search parameter</w:t>
       </w:r>
       <w:r>
-        <w:t xml:space="preserve">s on the </w:t>
-      </w:r>
-      <w:proofErr w:type="spellStart"/>
-      <w:r>
-        <w:t>FHIR</w:t>
-      </w:r>
-      <w:proofErr w:type="spellEnd"/>
-      <w:r>
-        <w:t xml:space="preserve"> </w:t>
+        <w:t xml:space="preserve">s on the FHIR </w:t>
       </w:r>
       <w:proofErr w:type="spellStart"/>
       <w:r>
@@ -32411,15 +31459,7 @@
         <w:t xml:space="preserve"> it shall support the following search parameter</w:t>
       </w:r>
       <w:r>
-        <w:t xml:space="preserve">s on the </w:t>
-      </w:r>
-      <w:proofErr w:type="spellStart"/>
-      <w:r>
-        <w:t>FHIR</w:t>
-      </w:r>
-      <w:proofErr w:type="spellEnd"/>
-      <w:r>
-        <w:t xml:space="preserve"> </w:t>
+        <w:t xml:space="preserve">s on the FHIR </w:t>
       </w:r>
       <w:proofErr w:type="spellStart"/>
       <w:r>
@@ -32492,15 +31532,7 @@
         <w:t>,</w:t>
       </w:r>
       <w:r>
-        <w:t xml:space="preserve"> it shall support the following search parameters on the </w:t>
-      </w:r>
-      <w:proofErr w:type="spellStart"/>
-      <w:r>
-        <w:t>FHIR</w:t>
-      </w:r>
-      <w:proofErr w:type="spellEnd"/>
-      <w:r>
-        <w:t xml:space="preserve"> </w:t>
+        <w:t xml:space="preserve"> it shall support the following search parameters on the FHIR </w:t>
       </w:r>
       <w:proofErr w:type="spellStart"/>
       <w:r>
@@ -32642,15 +31674,7 @@
         <w:t xml:space="preserve">The Care Services Selective Supplier supporting the Healthcare Service Option shall support the following search parameters </w:t>
       </w:r>
       <w:r>
-        <w:t xml:space="preserve">on the </w:t>
-      </w:r>
-      <w:proofErr w:type="spellStart"/>
-      <w:r>
-        <w:t>FHIR</w:t>
-      </w:r>
-      <w:proofErr w:type="spellEnd"/>
-      <w:r>
-        <w:t xml:space="preserve"> </w:t>
+        <w:t xml:space="preserve">on the FHIR </w:t>
       </w:r>
       <w:proofErr w:type="spellStart"/>
       <w:r>
@@ -32817,15 +31841,7 @@
         <w:t xml:space="preserve"> it shall support the following search parameters</w:t>
       </w:r>
       <w:r>
-        <w:t xml:space="preserve"> on the </w:t>
-      </w:r>
-      <w:proofErr w:type="spellStart"/>
-      <w:r>
-        <w:t>FHIR</w:t>
-      </w:r>
-      <w:proofErr w:type="spellEnd"/>
-      <w:r>
-        <w:t xml:space="preserve"> </w:t>
+        <w:t xml:space="preserve"> on the FHIR </w:t>
       </w:r>
       <w:proofErr w:type="spellStart"/>
       <w:r>
@@ -32898,15 +31914,7 @@
         <w:t xml:space="preserve"> it shall support the following search parameters</w:t>
       </w:r>
       <w:r>
-        <w:t xml:space="preserve"> on the </w:t>
-      </w:r>
-      <w:proofErr w:type="spellStart"/>
-      <w:r>
-        <w:t>FHIR</w:t>
-      </w:r>
-      <w:proofErr w:type="spellEnd"/>
-      <w:r>
-        <w:t xml:space="preserve"> </w:t>
+        <w:t xml:space="preserve"> on the FHIR </w:t>
       </w:r>
       <w:proofErr w:type="spellStart"/>
       <w:r>
@@ -33020,15 +32028,7 @@
         <w:t xml:space="preserve">The Care Services Selective Supplier supporting the Location Distance Option shall support the following search parameters </w:t>
       </w:r>
       <w:r>
-        <w:t xml:space="preserve">on the </w:t>
-      </w:r>
-      <w:proofErr w:type="spellStart"/>
-      <w:r>
-        <w:t>FHIR</w:t>
-      </w:r>
-      <w:proofErr w:type="spellEnd"/>
-      <w:r>
-        <w:t xml:space="preserve"> Location R</w:t>
+        <w:t>on the FHIR Location R</w:t>
       </w:r>
       <w:r>
         <w:t xml:space="preserve">esource as defined at </w:t>
@@ -33544,23 +32544,7 @@
           <w:noProof w:val="0"/>
           <w:lang w:val="en-US"/>
         </w:rPr>
-        <w:t xml:space="preserve">.4.2.2.1 </w:t>
-      </w:r>
-      <w:proofErr w:type="spellStart"/>
-      <w:r>
-        <w:rPr>
-          <w:noProof w:val="0"/>
-          <w:lang w:val="en-US"/>
-        </w:rPr>
-        <w:t>FHIR</w:t>
-      </w:r>
-      <w:proofErr w:type="spellEnd"/>
-      <w:r>
-        <w:rPr>
-          <w:noProof w:val="0"/>
-          <w:lang w:val="en-US"/>
-        </w:rPr>
-        <w:t xml:space="preserve"> Organization Resource Constraints</w:t>
+        <w:t>.4.2.2.1 FHIR Organization Resource Constraints</w:t>
       </w:r>
       <w:bookmarkEnd w:id="115"/>
     </w:p>
@@ -33578,15 +32562,7 @@
         <w:t xml:space="preserve"> or return </w:t>
       </w:r>
       <w:r>
-        <w:t xml:space="preserve">a </w:t>
-      </w:r>
-      <w:proofErr w:type="spellStart"/>
-      <w:r>
-        <w:t>FHIR</w:t>
-      </w:r>
-      <w:proofErr w:type="spellEnd"/>
-      <w:r>
-        <w:t xml:space="preserve"> </w:t>
+        <w:t xml:space="preserve">a FHIR </w:t>
       </w:r>
       <w:r>
         <w:rPr>
@@ -33602,15 +32578,7 @@
         <w:t xml:space="preserve">. </w:t>
       </w:r>
       <w:r>
-        <w:t xml:space="preserve">The </w:t>
-      </w:r>
-      <w:proofErr w:type="spellStart"/>
-      <w:r>
-        <w:t>FHIR</w:t>
-      </w:r>
-      <w:proofErr w:type="spellEnd"/>
-      <w:r>
-        <w:t xml:space="preserve"> </w:t>
+        <w:t xml:space="preserve">The FHIR </w:t>
       </w:r>
       <w:r>
         <w:rPr>
@@ -33959,23 +32927,7 @@
           <w:noProof w:val="0"/>
           <w:lang w:val="en-US"/>
         </w:rPr>
-        <w:t xml:space="preserve">.4.2.2.2 </w:t>
-      </w:r>
-      <w:proofErr w:type="spellStart"/>
-      <w:r>
-        <w:rPr>
-          <w:noProof w:val="0"/>
-          <w:lang w:val="en-US"/>
-        </w:rPr>
-        <w:t>FHIR</w:t>
-      </w:r>
-      <w:proofErr w:type="spellEnd"/>
-      <w:r>
-        <w:rPr>
-          <w:noProof w:val="0"/>
-          <w:lang w:val="en-US"/>
-        </w:rPr>
-        <w:t xml:space="preserve"> Location Resource Constraints</w:t>
+        <w:t>.4.2.2.2 FHIR Location Resource Constraints</w:t>
       </w:r>
       <w:bookmarkEnd w:id="119"/>
     </w:p>
@@ -33993,15 +32945,7 @@
         <w:t xml:space="preserve"> or return </w:t>
       </w:r>
       <w:r>
-        <w:t xml:space="preserve">a </w:t>
-      </w:r>
-      <w:proofErr w:type="spellStart"/>
-      <w:r>
-        <w:t>FHIR</w:t>
-      </w:r>
-      <w:proofErr w:type="spellEnd"/>
-      <w:r>
-        <w:t xml:space="preserve"> </w:t>
+        <w:t xml:space="preserve">a FHIR </w:t>
       </w:r>
       <w:r>
         <w:rPr>
@@ -34017,15 +32961,7 @@
         <w:t xml:space="preserve">. </w:t>
       </w:r>
       <w:r>
-        <w:t xml:space="preserve">The </w:t>
-      </w:r>
-      <w:proofErr w:type="spellStart"/>
-      <w:r>
-        <w:t>FHIR</w:t>
-      </w:r>
-      <w:proofErr w:type="spellEnd"/>
-      <w:r>
-        <w:t xml:space="preserve"> </w:t>
+        <w:t xml:space="preserve">The FHIR </w:t>
       </w:r>
       <w:r>
         <w:rPr>
@@ -34467,15 +33403,7 @@
     </w:tbl>
     <w:p>
       <w:r>
-        <w:t xml:space="preserve">When supporting the Location Distance Option. The </w:t>
-      </w:r>
-      <w:proofErr w:type="spellStart"/>
-      <w:r>
-        <w:t>FHIR</w:t>
-      </w:r>
-      <w:proofErr w:type="spellEnd"/>
-      <w:r>
-        <w:t xml:space="preserve"> </w:t>
+        <w:t xml:space="preserve">When supporting the Location Distance Option. The FHIR </w:t>
       </w:r>
       <w:r>
         <w:rPr>
@@ -34741,23 +33669,7 @@
           <w:noProof w:val="0"/>
           <w:lang w:val="en-US"/>
         </w:rPr>
-        <w:t xml:space="preserve">.4.2.2.3 </w:t>
-      </w:r>
-      <w:proofErr w:type="spellStart"/>
-      <w:r>
-        <w:rPr>
-          <w:noProof w:val="0"/>
-          <w:lang w:val="en-US"/>
-        </w:rPr>
-        <w:t>FHIR</w:t>
-      </w:r>
-      <w:proofErr w:type="spellEnd"/>
-      <w:r>
-        <w:rPr>
-          <w:noProof w:val="0"/>
-          <w:lang w:val="en-US"/>
-        </w:rPr>
-        <w:t xml:space="preserve"> Practitioner Resource Constraints</w:t>
+        <w:t>.4.2.2.3 FHIR Practitioner Resource Constraints</w:t>
       </w:r>
       <w:bookmarkEnd w:id="120"/>
     </w:p>
@@ -34775,15 +33687,7 @@
         <w:t xml:space="preserve"> or return </w:t>
       </w:r>
       <w:r>
-        <w:t xml:space="preserve">a </w:t>
-      </w:r>
-      <w:proofErr w:type="spellStart"/>
-      <w:r>
-        <w:t>FHIR</w:t>
-      </w:r>
-      <w:proofErr w:type="spellEnd"/>
-      <w:r>
-        <w:t xml:space="preserve"> </w:t>
+        <w:t xml:space="preserve">a FHIR </w:t>
       </w:r>
       <w:r>
         <w:rPr>
@@ -34799,15 +33703,7 @@
         <w:t xml:space="preserve">. </w:t>
       </w:r>
       <w:r>
-        <w:t xml:space="preserve">The </w:t>
-      </w:r>
-      <w:proofErr w:type="spellStart"/>
-      <w:r>
-        <w:t>FHIR</w:t>
-      </w:r>
-      <w:proofErr w:type="spellEnd"/>
-      <w:r>
-        <w:t xml:space="preserve"> </w:t>
+        <w:t xml:space="preserve">The FHIR </w:t>
       </w:r>
       <w:r>
         <w:rPr>
@@ -35073,7 +33969,7 @@
           <w:noProof w:val="0"/>
           <w:lang w:val="en-US"/>
         </w:rPr>
-        <w:t xml:space="preserve">.4.2.2.4 </w:t>
+        <w:t xml:space="preserve">.4.2.2.4 FHIR </w:t>
       </w:r>
       <w:proofErr w:type="spellStart"/>
       <w:r>
@@ -35081,7 +33977,7 @@
           <w:noProof w:val="0"/>
           <w:lang w:val="en-US"/>
         </w:rPr>
-        <w:t>FHIR</w:t>
+        <w:t>PractitionerRole</w:t>
       </w:r>
       <w:proofErr w:type="spellEnd"/>
       <w:r>
@@ -35089,22 +33985,6 @@
           <w:noProof w:val="0"/>
           <w:lang w:val="en-US"/>
         </w:rPr>
-        <w:t xml:space="preserve"> </w:t>
-      </w:r>
-      <w:proofErr w:type="spellStart"/>
-      <w:r>
-        <w:rPr>
-          <w:noProof w:val="0"/>
-          <w:lang w:val="en-US"/>
-        </w:rPr>
-        <w:t>PractitionerRole</w:t>
-      </w:r>
-      <w:proofErr w:type="spellEnd"/>
-      <w:r>
-        <w:rPr>
-          <w:noProof w:val="0"/>
-          <w:lang w:val="en-US"/>
-        </w:rPr>
         <w:t xml:space="preserve"> Resource Constraints</w:t>
       </w:r>
       <w:bookmarkEnd w:id="121"/>
@@ -35123,15 +34003,7 @@
         <w:t xml:space="preserve"> or return </w:t>
       </w:r>
       <w:r>
-        <w:t xml:space="preserve">a </w:t>
-      </w:r>
-      <w:proofErr w:type="spellStart"/>
-      <w:r>
-        <w:t>FHIR</w:t>
-      </w:r>
-      <w:proofErr w:type="spellEnd"/>
-      <w:r>
-        <w:t xml:space="preserve"> </w:t>
+        <w:t xml:space="preserve">a FHIR </w:t>
       </w:r>
       <w:proofErr w:type="spellStart"/>
       <w:r>
@@ -35149,15 +34021,7 @@
         <w:t xml:space="preserve">. </w:t>
       </w:r>
       <w:r>
-        <w:t xml:space="preserve">The </w:t>
-      </w:r>
-      <w:proofErr w:type="spellStart"/>
-      <w:r>
-        <w:t>FHIR</w:t>
-      </w:r>
-      <w:proofErr w:type="spellEnd"/>
-      <w:r>
-        <w:t xml:space="preserve"> </w:t>
+        <w:t xml:space="preserve">The FHIR </w:t>
       </w:r>
       <w:proofErr w:type="spellStart"/>
       <w:r>
@@ -35432,7 +34296,7 @@
           <w:noProof w:val="0"/>
           <w:lang w:val="en-US"/>
         </w:rPr>
-        <w:t xml:space="preserve">.4.2.2.5 </w:t>
+        <w:t xml:space="preserve">.4.2.2.5 FHIR </w:t>
       </w:r>
       <w:proofErr w:type="spellStart"/>
       <w:r>
@@ -35440,7 +34304,7 @@
           <w:noProof w:val="0"/>
           <w:lang w:val="en-US"/>
         </w:rPr>
-        <w:t>FHIR</w:t>
+        <w:t>HealthcareService</w:t>
       </w:r>
       <w:proofErr w:type="spellEnd"/>
       <w:r>
@@ -35448,22 +34312,6 @@
           <w:noProof w:val="0"/>
           <w:lang w:val="en-US"/>
         </w:rPr>
-        <w:t xml:space="preserve"> </w:t>
-      </w:r>
-      <w:proofErr w:type="spellStart"/>
-      <w:r>
-        <w:rPr>
-          <w:noProof w:val="0"/>
-          <w:lang w:val="en-US"/>
-        </w:rPr>
-        <w:t>HealthcareService</w:t>
-      </w:r>
-      <w:proofErr w:type="spellEnd"/>
-      <w:r>
-        <w:rPr>
-          <w:noProof w:val="0"/>
-          <w:lang w:val="en-US"/>
-        </w:rPr>
         <w:t xml:space="preserve"> Resource Constraints</w:t>
       </w:r>
       <w:bookmarkEnd w:id="122"/>
@@ -35482,15 +34330,7 @@
         <w:t xml:space="preserve"> or return </w:t>
       </w:r>
       <w:r>
-        <w:t xml:space="preserve">a </w:t>
-      </w:r>
-      <w:proofErr w:type="spellStart"/>
-      <w:r>
-        <w:t>FHIR</w:t>
-      </w:r>
-      <w:proofErr w:type="spellEnd"/>
-      <w:r>
-        <w:t xml:space="preserve"> </w:t>
+        <w:t xml:space="preserve">a FHIR </w:t>
       </w:r>
       <w:proofErr w:type="spellStart"/>
       <w:r>
@@ -35514,15 +34354,7 @@
         <w:t xml:space="preserve">. </w:t>
       </w:r>
       <w:r>
-        <w:t xml:space="preserve">The </w:t>
-      </w:r>
-      <w:proofErr w:type="spellStart"/>
-      <w:r>
-        <w:t>FHIR</w:t>
-      </w:r>
-      <w:proofErr w:type="spellEnd"/>
-      <w:r>
-        <w:t xml:space="preserve"> </w:t>
+        <w:t xml:space="preserve">The FHIR </w:t>
       </w:r>
       <w:proofErr w:type="spellStart"/>
       <w:r>
@@ -36694,21 +35526,7 @@
         <w:rPr>
           <w:lang w:val="en-US"/>
         </w:rPr>
-        <w:t xml:space="preserve">HL7 </w:t>
-      </w:r>
-      <w:proofErr w:type="spellStart"/>
-      <w:r>
-        <w:rPr>
-          <w:lang w:val="en-US"/>
-        </w:rPr>
-        <w:t>FHIR</w:t>
-      </w:r>
-      <w:proofErr w:type="spellEnd"/>
-      <w:r>
-        <w:rPr>
-          <w:lang w:val="en-US"/>
-        </w:rPr>
-        <w:t xml:space="preserve"> standard </w:t>
+        <w:t xml:space="preserve">HL7 FHIR standard </w:t>
       </w:r>
       <w:r>
         <w:rPr>
@@ -36737,21 +35555,7 @@
         <w:rPr>
           <w:lang w:val="en-US"/>
         </w:rPr>
-        <w:t xml:space="preserve">JSON – </w:t>
-      </w:r>
-      <w:proofErr w:type="spellStart"/>
-      <w:r>
-        <w:rPr>
-          <w:lang w:val="en-US"/>
-        </w:rPr>
-        <w:t>IETF</w:t>
-      </w:r>
-      <w:proofErr w:type="spellEnd"/>
-      <w:r>
-        <w:rPr>
-          <w:lang w:val="en-US"/>
-        </w:rPr>
-        <w:t xml:space="preserve"> RFC7159</w:t>
+        <w:t>JSON – IETF RFC7159</w:t>
       </w:r>
     </w:p>
     <w:p>
@@ -37468,15 +36272,7 @@
         <w:t>Request Care Services Updates</w:t>
       </w:r>
       <w:r>
-        <w:t xml:space="preserve"> message is a </w:t>
-      </w:r>
-      <w:proofErr w:type="spellStart"/>
-      <w:r>
-        <w:t>FHIR</w:t>
-      </w:r>
-      <w:proofErr w:type="spellEnd"/>
-      <w:r>
-        <w:t xml:space="preserve"> history operation, optionally using the </w:t>
+        <w:t xml:space="preserve"> message is a FHIR history operation, optionally using the </w:t>
       </w:r>
       <w:r>
         <w:rPr>
@@ -37794,13 +36590,8 @@
         <w:t>Update</w:t>
       </w:r>
       <w:r>
-        <w:t xml:space="preserve"> Supplier shall support receiving a request for both the JSON and the XML messaging formats as defined in </w:t>
-      </w:r>
-      <w:proofErr w:type="spellStart"/>
-      <w:r>
-        <w:t>FHIR</w:t>
-      </w:r>
-      <w:proofErr w:type="spellEnd"/>
+        <w:t xml:space="preserve"> Supplier shall support receiving a request for both the JSON and the XML messaging formats as defined in FHIR</w:t>
+      </w:r>
       <w:r>
         <w:t xml:space="preserve">. </w:t>
       </w:r>
@@ -37817,13 +36608,8 @@
         <w:t xml:space="preserve">accept </w:t>
       </w:r>
       <w:r>
-        <w:t xml:space="preserve">either the JSON or the XML messaging formats as defined in </w:t>
-      </w:r>
-      <w:proofErr w:type="spellStart"/>
-      <w:r>
-        <w:t>FHIR</w:t>
-      </w:r>
-      <w:proofErr w:type="spellEnd"/>
+        <w:t>either the JSON or the XML messaging formats as defined in FHIR</w:t>
+      </w:r>
       <w:r>
         <w:t xml:space="preserve">. </w:t>
       </w:r>
@@ -38316,23 +37102,7 @@
           <w:noProof w:val="0"/>
           <w:lang w:val="en-US"/>
         </w:rPr>
-        <w:t xml:space="preserve">.4.2.2.1 </w:t>
-      </w:r>
-      <w:proofErr w:type="spellStart"/>
-      <w:r>
-        <w:rPr>
-          <w:noProof w:val="0"/>
-          <w:lang w:val="en-US"/>
-        </w:rPr>
-        <w:t>FHIR</w:t>
-      </w:r>
-      <w:proofErr w:type="spellEnd"/>
-      <w:r>
-        <w:rPr>
-          <w:noProof w:val="0"/>
-          <w:lang w:val="en-US"/>
-        </w:rPr>
-        <w:t xml:space="preserve"> Organization Resource Constraints</w:t>
+        <w:t>.4.2.2.1 FHIR Organization Resource Constraints</w:t>
       </w:r>
       <w:bookmarkEnd w:id="137"/>
     </w:p>
@@ -38350,15 +37120,7 @@
         <w:t xml:space="preserve"> or return </w:t>
       </w:r>
       <w:r>
-        <w:t xml:space="preserve">a </w:t>
-      </w:r>
-      <w:proofErr w:type="spellStart"/>
-      <w:r>
-        <w:t>FHIR</w:t>
-      </w:r>
-      <w:proofErr w:type="spellEnd"/>
-      <w:r>
-        <w:t xml:space="preserve"> </w:t>
+        <w:t xml:space="preserve">a FHIR </w:t>
       </w:r>
       <w:r>
         <w:rPr>
@@ -38374,15 +37136,7 @@
         <w:t xml:space="preserve">. </w:t>
       </w:r>
       <w:r>
-        <w:t xml:space="preserve">The </w:t>
-      </w:r>
-      <w:proofErr w:type="spellStart"/>
-      <w:r>
-        <w:t>FHIR</w:t>
-      </w:r>
-      <w:proofErr w:type="spellEnd"/>
-      <w:r>
-        <w:t xml:space="preserve"> </w:t>
+        <w:t xml:space="preserve">The FHIR </w:t>
       </w:r>
       <w:r>
         <w:rPr>
@@ -38460,23 +37214,7 @@
           <w:noProof w:val="0"/>
           <w:lang w:val="en-US"/>
         </w:rPr>
-        <w:t xml:space="preserve">.4.2.2.2 </w:t>
-      </w:r>
-      <w:proofErr w:type="spellStart"/>
-      <w:r>
-        <w:rPr>
-          <w:noProof w:val="0"/>
-          <w:lang w:val="en-US"/>
-        </w:rPr>
-        <w:t>FHIR</w:t>
-      </w:r>
-      <w:proofErr w:type="spellEnd"/>
-      <w:r>
-        <w:rPr>
-          <w:noProof w:val="0"/>
-          <w:lang w:val="en-US"/>
-        </w:rPr>
-        <w:t xml:space="preserve"> Location Resource Constraints</w:t>
+        <w:t>.4.2.2.2 FHIR Location Resource Constraints</w:t>
       </w:r>
       <w:bookmarkEnd w:id="138"/>
     </w:p>
@@ -38494,15 +37232,7 @@
         <w:t xml:space="preserve"> or return </w:t>
       </w:r>
       <w:r>
-        <w:t xml:space="preserve">a </w:t>
-      </w:r>
-      <w:proofErr w:type="spellStart"/>
-      <w:r>
-        <w:t>FHIR</w:t>
-      </w:r>
-      <w:proofErr w:type="spellEnd"/>
-      <w:r>
-        <w:t xml:space="preserve"> </w:t>
+        <w:t xml:space="preserve">a FHIR </w:t>
       </w:r>
       <w:r>
         <w:rPr>
@@ -38518,15 +37248,7 @@
         <w:t xml:space="preserve">. </w:t>
       </w:r>
       <w:r>
-        <w:t xml:space="preserve">The </w:t>
-      </w:r>
-      <w:proofErr w:type="spellStart"/>
-      <w:r>
-        <w:t>FHIR</w:t>
-      </w:r>
-      <w:proofErr w:type="spellEnd"/>
-      <w:r>
-        <w:t xml:space="preserve"> </w:t>
+        <w:t xml:space="preserve">The FHIR </w:t>
       </w:r>
       <w:r>
         <w:rPr>
@@ -38600,23 +37322,7 @@
           <w:noProof w:val="0"/>
           <w:lang w:val="en-US"/>
         </w:rPr>
-        <w:t xml:space="preserve">.4.2.2.3 </w:t>
-      </w:r>
-      <w:proofErr w:type="spellStart"/>
-      <w:r>
-        <w:rPr>
-          <w:noProof w:val="0"/>
-          <w:lang w:val="en-US"/>
-        </w:rPr>
-        <w:t>FHIR</w:t>
-      </w:r>
-      <w:proofErr w:type="spellEnd"/>
-      <w:r>
-        <w:rPr>
-          <w:noProof w:val="0"/>
-          <w:lang w:val="en-US"/>
-        </w:rPr>
-        <w:t xml:space="preserve"> Practitioner Resource Constraints</w:t>
+        <w:t>.4.2.2.3 FHIR Practitioner Resource Constraints</w:t>
       </w:r>
       <w:bookmarkEnd w:id="139"/>
     </w:p>
@@ -38634,15 +37340,7 @@
         <w:t xml:space="preserve"> or return </w:t>
       </w:r>
       <w:r>
-        <w:t xml:space="preserve">a </w:t>
-      </w:r>
-      <w:proofErr w:type="spellStart"/>
-      <w:r>
-        <w:t>FHIR</w:t>
-      </w:r>
-      <w:proofErr w:type="spellEnd"/>
-      <w:r>
-        <w:t xml:space="preserve"> </w:t>
+        <w:t xml:space="preserve">a FHIR </w:t>
       </w:r>
       <w:r>
         <w:rPr>
@@ -38664,15 +37362,7 @@
         <w:t xml:space="preserve">. </w:t>
       </w:r>
       <w:r>
-        <w:t xml:space="preserve">The </w:t>
-      </w:r>
-      <w:proofErr w:type="spellStart"/>
-      <w:r>
-        <w:t>FHIR</w:t>
-      </w:r>
-      <w:proofErr w:type="spellEnd"/>
-      <w:r>
-        <w:t xml:space="preserve"> </w:t>
+        <w:t xml:space="preserve">The FHIR </w:t>
       </w:r>
       <w:r>
         <w:rPr>
@@ -38746,7 +37436,7 @@
           <w:noProof w:val="0"/>
           <w:lang w:val="en-US"/>
         </w:rPr>
-        <w:t xml:space="preserve">.4.2.2.4 </w:t>
+        <w:t xml:space="preserve">.4.2.2.4 FHIR </w:t>
       </w:r>
       <w:proofErr w:type="spellStart"/>
       <w:r>
@@ -38754,7 +37444,7 @@
           <w:noProof w:val="0"/>
           <w:lang w:val="en-US"/>
         </w:rPr>
-        <w:t>FHIR</w:t>
+        <w:t>PractitionerRole</w:t>
       </w:r>
       <w:proofErr w:type="spellEnd"/>
       <w:r>
@@ -38762,22 +37452,6 @@
           <w:noProof w:val="0"/>
           <w:lang w:val="en-US"/>
         </w:rPr>
-        <w:t xml:space="preserve"> </w:t>
-      </w:r>
-      <w:proofErr w:type="spellStart"/>
-      <w:r>
-        <w:rPr>
-          <w:noProof w:val="0"/>
-          <w:lang w:val="en-US"/>
-        </w:rPr>
-        <w:t>PractitionerRole</w:t>
-      </w:r>
-      <w:proofErr w:type="spellEnd"/>
-      <w:r>
-        <w:rPr>
-          <w:noProof w:val="0"/>
-          <w:lang w:val="en-US"/>
-        </w:rPr>
         <w:t xml:space="preserve"> Resource Constraints</w:t>
       </w:r>
       <w:bookmarkEnd w:id="140"/>
@@ -38796,15 +37470,7 @@
         <w:t xml:space="preserve"> or return </w:t>
       </w:r>
       <w:r>
-        <w:t xml:space="preserve">a </w:t>
-      </w:r>
-      <w:proofErr w:type="spellStart"/>
-      <w:r>
-        <w:t>FHIR</w:t>
-      </w:r>
-      <w:proofErr w:type="spellEnd"/>
-      <w:r>
-        <w:t xml:space="preserve"> </w:t>
+        <w:t xml:space="preserve">a FHIR </w:t>
       </w:r>
       <w:proofErr w:type="spellStart"/>
       <w:r>
@@ -38834,15 +37500,7 @@
         <w:t xml:space="preserve">. </w:t>
       </w:r>
       <w:r>
-        <w:t xml:space="preserve">The </w:t>
-      </w:r>
-      <w:proofErr w:type="spellStart"/>
-      <w:r>
-        <w:t>FHIR</w:t>
-      </w:r>
-      <w:proofErr w:type="spellEnd"/>
-      <w:r>
-        <w:t xml:space="preserve"> </w:t>
+        <w:t xml:space="preserve">The FHIR </w:t>
       </w:r>
       <w:proofErr w:type="spellStart"/>
       <w:r>
@@ -38918,7 +37576,7 @@
           <w:noProof w:val="0"/>
           <w:lang w:val="en-US"/>
         </w:rPr>
-        <w:t xml:space="preserve">.4.2.2.5 </w:t>
+        <w:t xml:space="preserve">.4.2.2.5 FHIR </w:t>
       </w:r>
       <w:proofErr w:type="spellStart"/>
       <w:r>
@@ -38926,7 +37584,7 @@
           <w:noProof w:val="0"/>
           <w:lang w:val="en-US"/>
         </w:rPr>
-        <w:t>FHIR</w:t>
+        <w:t>HealthcareService</w:t>
       </w:r>
       <w:proofErr w:type="spellEnd"/>
       <w:r>
@@ -38934,22 +37592,6 @@
           <w:noProof w:val="0"/>
           <w:lang w:val="en-US"/>
         </w:rPr>
-        <w:t xml:space="preserve"> </w:t>
-      </w:r>
-      <w:proofErr w:type="spellStart"/>
-      <w:r>
-        <w:rPr>
-          <w:noProof w:val="0"/>
-          <w:lang w:val="en-US"/>
-        </w:rPr>
-        <w:t>HealthcareService</w:t>
-      </w:r>
-      <w:proofErr w:type="spellEnd"/>
-      <w:r>
-        <w:rPr>
-          <w:noProof w:val="0"/>
-          <w:lang w:val="en-US"/>
-        </w:rPr>
         <w:t xml:space="preserve"> Resource Constraints</w:t>
       </w:r>
       <w:bookmarkEnd w:id="141"/>
@@ -38968,15 +37610,7 @@
         <w:t xml:space="preserve"> or return </w:t>
       </w:r>
       <w:r>
-        <w:t xml:space="preserve">a </w:t>
-      </w:r>
-      <w:proofErr w:type="spellStart"/>
-      <w:r>
-        <w:t>FHIR</w:t>
-      </w:r>
-      <w:proofErr w:type="spellEnd"/>
-      <w:r>
-        <w:t xml:space="preserve"> </w:t>
+        <w:t xml:space="preserve">a FHIR </w:t>
       </w:r>
       <w:proofErr w:type="spellStart"/>
       <w:r>
@@ -39000,15 +37634,7 @@
         <w:t xml:space="preserve">. </w:t>
       </w:r>
       <w:r>
-        <w:t xml:space="preserve">The </w:t>
-      </w:r>
-      <w:proofErr w:type="spellStart"/>
-      <w:r>
-        <w:t>FHIR</w:t>
-      </w:r>
-      <w:proofErr w:type="spellEnd"/>
-      <w:r>
-        <w:t xml:space="preserve"> </w:t>
+        <w:t xml:space="preserve">The FHIR </w:t>
       </w:r>
       <w:proofErr w:type="spellStart"/>
       <w:r>
@@ -45988,7 +44614,7 @@
 </file>
 
 <file path=customXml/itemProps1.xml><?xml version="1.0" encoding="utf-8"?>
-<ds:datastoreItem xmlns:ds="http://schemas.openxmlformats.org/officeDocument/2006/customXml" ds:itemID="{C6C3B5DA-827F-4E06-899C-1DCF5A762EF6}">
+<ds:datastoreItem xmlns:ds="http://schemas.openxmlformats.org/officeDocument/2006/customXml" ds:itemID="{09354E78-2402-42EF-83FA-3536A6D26BA8}">
   <ds:schemaRefs>
     <ds:schemaRef ds:uri="http://schemas.openxmlformats.org/officeDocument/2006/bibliography"/>
   </ds:schemaRefs>

--- a/FHIR-R4/IHE_ITI_Suppl_mCSD.docx
+++ b/FHIR-R4/IHE_ITI_Suppl_mCSD.docx
@@ -429,8 +429,6 @@
       <w:r>
         <w:t>February 24</w:t>
       </w:r>
-      <w:bookmarkStart w:id="0" w:name="_GoBack"/>
-      <w:bookmarkEnd w:id="0"/>
       <w:r>
         <w:t>, 20</w:t>
       </w:r>
@@ -565,9 +563,9 @@
       <w:pPr>
         <w:pStyle w:val="BodyText"/>
       </w:pPr>
-      <w:bookmarkStart w:id="1" w:name="OLE_LINK5"/>
-      <w:bookmarkStart w:id="2" w:name="OLE_LINK6"/>
-      <w:bookmarkStart w:id="3" w:name="OLE_LINK7"/>
+      <w:bookmarkStart w:id="0" w:name="OLE_LINK5"/>
+      <w:bookmarkStart w:id="1" w:name="OLE_LINK6"/>
+      <w:bookmarkStart w:id="2" w:name="OLE_LINK7"/>
       <w:r>
         <w:t xml:space="preserve">This supplement is published on January </w:t>
       </w:r>
@@ -594,9 +592,9 @@
       <w:r>
         <w:t>, 2019.</w:t>
       </w:r>
+      <w:bookmarkEnd w:id="0"/>
       <w:bookmarkEnd w:id="1"/>
       <w:bookmarkEnd w:id="2"/>
-      <w:bookmarkEnd w:id="3"/>
       <w:r>
         <w:t xml:space="preserve"> </w:t>
       </w:r>
@@ -6816,24 +6814,24 @@
           <w:noProof w:val="0"/>
         </w:rPr>
       </w:pPr>
-      <w:bookmarkStart w:id="4" w:name="_Toc201058865"/>
-      <w:bookmarkStart w:id="5" w:name="_Toc201058970"/>
-      <w:bookmarkStart w:id="6" w:name="_Toc504625752"/>
-      <w:bookmarkStart w:id="7" w:name="_Toc530206505"/>
-      <w:bookmarkStart w:id="8" w:name="_Toc1388425"/>
-      <w:bookmarkStart w:id="9" w:name="_Toc1388579"/>
-      <w:bookmarkStart w:id="10" w:name="_Toc1456606"/>
-      <w:bookmarkStart w:id="11" w:name="_Toc37034630"/>
-      <w:bookmarkStart w:id="12" w:name="_Toc38846108"/>
+      <w:bookmarkStart w:id="3" w:name="_Toc201058865"/>
+      <w:bookmarkStart w:id="4" w:name="_Toc201058970"/>
+      <w:bookmarkStart w:id="5" w:name="_Toc504625752"/>
+      <w:bookmarkStart w:id="6" w:name="_Toc530206505"/>
+      <w:bookmarkStart w:id="7" w:name="_Toc1388425"/>
+      <w:bookmarkStart w:id="8" w:name="_Toc1388579"/>
+      <w:bookmarkStart w:id="9" w:name="_Toc1456606"/>
+      <w:bookmarkStart w:id="10" w:name="_Toc37034630"/>
+      <w:bookmarkStart w:id="11" w:name="_Toc38846108"/>
+      <w:bookmarkEnd w:id="3"/>
       <w:bookmarkEnd w:id="4"/>
-      <w:bookmarkEnd w:id="5"/>
       <w:r>
         <w:rPr>
           <w:noProof w:val="0"/>
         </w:rPr>
         <w:br w:type="page"/>
       </w:r>
-      <w:bookmarkStart w:id="13" w:name="_Toc534969595"/>
+      <w:bookmarkStart w:id="12" w:name="_Toc534969595"/>
       <w:r>
         <w:rPr>
           <w:noProof w:val="0"/>
@@ -6841,20 +6839,20 @@
         <w:lastRenderedPageBreak/>
         <w:t>Introduction</w:t>
       </w:r>
+      <w:bookmarkEnd w:id="5"/>
       <w:bookmarkEnd w:id="6"/>
       <w:bookmarkEnd w:id="7"/>
       <w:bookmarkEnd w:id="8"/>
       <w:bookmarkEnd w:id="9"/>
       <w:bookmarkEnd w:id="10"/>
       <w:bookmarkEnd w:id="11"/>
+      <w:r>
+        <w:rPr>
+          <w:noProof w:val="0"/>
+        </w:rPr>
+        <w:t xml:space="preserve"> to this Supplement</w:t>
+      </w:r>
       <w:bookmarkEnd w:id="12"/>
-      <w:r>
-        <w:rPr>
-          <w:noProof w:val="0"/>
-        </w:rPr>
-        <w:t xml:space="preserve"> to this Supplement</w:t>
-      </w:r>
-      <w:bookmarkEnd w:id="13"/>
     </w:p>
     <w:p>
       <w:pPr>
@@ -6890,9 +6888,9 @@
             <w:pPr>
               <w:pStyle w:val="BodyText"/>
             </w:pPr>
-            <w:bookmarkStart w:id="14" w:name="OLE_LINK11"/>
-            <w:bookmarkStart w:id="15" w:name="OLE_LINK15"/>
-            <w:bookmarkStart w:id="16" w:name="OLE_LINK16"/>
+            <w:bookmarkStart w:id="13" w:name="OLE_LINK11"/>
+            <w:bookmarkStart w:id="14" w:name="OLE_LINK15"/>
+            <w:bookmarkStart w:id="15" w:name="OLE_LINK16"/>
             <w:r>
               <w:t>Whenever possible, IHE profiles are based on established and stable underlying standards. However, if an IHE committee determines that an emerging standard offers significant benefits for the use cases it is attempting to address and has a high likelihood of industry adoption, it may develop IHE profiles and related specifications based on such a standard.</w:t>
             </w:r>
@@ -7015,9 +7013,9 @@
               <w:t>, used in this profile, and their FMM levels are:</w:t>
             </w:r>
           </w:p>
+          <w:bookmarkEnd w:id="13"/>
           <w:bookmarkEnd w:id="14"/>
           <w:bookmarkEnd w:id="15"/>
-          <w:bookmarkEnd w:id="16"/>
           <w:p>
             <w:pPr>
               <w:pStyle w:val="BodyText"/>
@@ -8233,7 +8231,7 @@
           <w:lang w:val="en-US"/>
         </w:rPr>
       </w:pPr>
-      <w:bookmarkStart w:id="17" w:name="_Toc534969596"/>
+      <w:bookmarkStart w:id="16" w:name="_Toc534969596"/>
       <w:r>
         <w:rPr>
           <w:noProof w:val="0"/>
@@ -8241,7 +8239,7 @@
         </w:rPr>
         <w:t>Open Issues and Questions</w:t>
       </w:r>
-      <w:bookmarkEnd w:id="17"/>
+      <w:bookmarkEnd w:id="16"/>
     </w:p>
     <w:p>
       <w:pPr>
@@ -8289,9 +8287,9 @@
           <w:lang w:val="en-US"/>
         </w:rPr>
       </w:pPr>
-      <w:bookmarkStart w:id="18" w:name="_Toc534969597"/>
-      <w:bookmarkStart w:id="19" w:name="_Toc473170357"/>
-      <w:bookmarkStart w:id="20" w:name="_Toc504625754"/>
+      <w:bookmarkStart w:id="17" w:name="_Toc534969597"/>
+      <w:bookmarkStart w:id="18" w:name="_Toc473170357"/>
+      <w:bookmarkStart w:id="19" w:name="_Toc504625754"/>
       <w:r>
         <w:rPr>
           <w:noProof w:val="0"/>
@@ -8299,7 +8297,7 @@
         </w:rPr>
         <w:t>Closed Issues</w:t>
       </w:r>
-      <w:bookmarkEnd w:id="18"/>
+      <w:bookmarkEnd w:id="17"/>
     </w:p>
     <w:p>
       <w:pPr>
@@ -8707,7 +8705,7 @@
           <w:lang w:val="en-US"/>
         </w:rPr>
       </w:pPr>
-      <w:bookmarkStart w:id="21" w:name="_Toc534969598"/>
+      <w:bookmarkStart w:id="20" w:name="_Toc534969598"/>
       <w:r>
         <w:rPr>
           <w:lang w:val="en-US"/>
@@ -8715,43 +8713,43 @@
         <w:lastRenderedPageBreak/>
         <w:t>General Introduction</w:t>
       </w:r>
+      <w:bookmarkEnd w:id="20"/>
+    </w:p>
+    <w:p>
+      <w:pPr>
+        <w:pStyle w:val="EditorInstructions"/>
+      </w:pPr>
+      <w:r>
+        <w:t>Update the following Appendices to the General Introduction as indicated below. Note that these are not appendices to Volume 1.</w:t>
+      </w:r>
+    </w:p>
+    <w:p>
+      <w:pPr>
+        <w:pStyle w:val="AppendixHeading1"/>
+        <w:rPr>
+          <w:noProof w:val="0"/>
+        </w:rPr>
+      </w:pPr>
+      <w:bookmarkStart w:id="21" w:name="_Toc534969599"/>
+      <w:r>
+        <w:rPr>
+          <w:noProof w:val="0"/>
+        </w:rPr>
+        <w:t xml:space="preserve">Appendix A </w:t>
+      </w:r>
+      <w:r>
+        <w:rPr>
+          <w:noProof w:val="0"/>
+        </w:rPr>
+        <w:t>–</w:t>
+      </w:r>
+      <w:r>
+        <w:rPr>
+          <w:noProof w:val="0"/>
+        </w:rPr>
+        <w:t xml:space="preserve"> Actor Summary Definitions</w:t>
+      </w:r>
       <w:bookmarkEnd w:id="21"/>
-    </w:p>
-    <w:p>
-      <w:pPr>
-        <w:pStyle w:val="EditorInstructions"/>
-      </w:pPr>
-      <w:r>
-        <w:t>Update the following Appendices to the General Introduction as indicated below. Note that these are not appendices to Volume 1.</w:t>
-      </w:r>
-    </w:p>
-    <w:p>
-      <w:pPr>
-        <w:pStyle w:val="AppendixHeading1"/>
-        <w:rPr>
-          <w:noProof w:val="0"/>
-        </w:rPr>
-      </w:pPr>
-      <w:bookmarkStart w:id="22" w:name="_Toc534969599"/>
-      <w:r>
-        <w:rPr>
-          <w:noProof w:val="0"/>
-        </w:rPr>
-        <w:t xml:space="preserve">Appendix A </w:t>
-      </w:r>
-      <w:r>
-        <w:rPr>
-          <w:noProof w:val="0"/>
-        </w:rPr>
-        <w:t>–</w:t>
-      </w:r>
-      <w:r>
-        <w:rPr>
-          <w:noProof w:val="0"/>
-        </w:rPr>
-        <w:t xml:space="preserve"> Actor Summary Definitions</w:t>
-      </w:r>
-      <w:bookmarkEnd w:id="22"/>
     </w:p>
     <w:p>
       <w:pPr>
@@ -9381,7 +9379,7 @@
           <w:noProof w:val="0"/>
         </w:rPr>
       </w:pPr>
-      <w:bookmarkStart w:id="23" w:name="_Toc534969600"/>
+      <w:bookmarkStart w:id="22" w:name="_Toc534969600"/>
       <w:r>
         <w:rPr>
           <w:noProof w:val="0"/>
@@ -9400,7 +9398,7 @@
         </w:rPr>
         <w:t xml:space="preserve"> Transaction Summary Definitions</w:t>
       </w:r>
-      <w:bookmarkEnd w:id="23"/>
+      <w:bookmarkEnd w:id="22"/>
     </w:p>
     <w:p>
       <w:pPr>
@@ -9761,14 +9759,14 @@
           <w:noProof w:val="0"/>
         </w:rPr>
       </w:pPr>
-      <w:bookmarkStart w:id="24" w:name="_Toc534969601"/>
+      <w:bookmarkStart w:id="23" w:name="_Toc534969601"/>
       <w:r>
         <w:rPr>
           <w:noProof w:val="0"/>
         </w:rPr>
         <w:t>Glossary</w:t>
       </w:r>
-      <w:bookmarkEnd w:id="24"/>
+      <w:bookmarkEnd w:id="23"/>
     </w:p>
     <w:p>
       <w:pPr>
@@ -9793,7 +9791,7 @@
           <w:lang w:val="en-US"/>
         </w:rPr>
       </w:pPr>
-      <w:bookmarkStart w:id="25" w:name="_Toc534969602"/>
+      <w:bookmarkStart w:id="24" w:name="_Toc534969602"/>
       <w:r>
         <w:rPr>
           <w:lang w:val="en-US"/>
@@ -9825,7 +9823,7 @@
         </w:rPr>
         <w:t>Profiles</w:t>
       </w:r>
-      <w:bookmarkEnd w:id="25"/>
+      <w:bookmarkEnd w:id="24"/>
     </w:p>
     <w:p>
       <w:pPr>
@@ -9839,13 +9837,13 @@
           <w:lang w:val="en-US"/>
         </w:rPr>
       </w:pPr>
-      <w:bookmarkStart w:id="26" w:name="_Toc534969603"/>
-      <w:bookmarkStart w:id="27" w:name="_Toc530206507"/>
-      <w:bookmarkStart w:id="28" w:name="_Toc1388427"/>
-      <w:bookmarkStart w:id="29" w:name="_Toc1388581"/>
-      <w:bookmarkStart w:id="30" w:name="_Toc1456608"/>
-      <w:bookmarkStart w:id="31" w:name="_Toc37034633"/>
-      <w:bookmarkStart w:id="32" w:name="_Toc38846111"/>
+      <w:bookmarkStart w:id="25" w:name="_Toc534969603"/>
+      <w:bookmarkStart w:id="26" w:name="_Toc530206507"/>
+      <w:bookmarkStart w:id="27" w:name="_Toc1388427"/>
+      <w:bookmarkStart w:id="28" w:name="_Toc1388581"/>
+      <w:bookmarkStart w:id="29" w:name="_Toc1456608"/>
+      <w:bookmarkStart w:id="30" w:name="_Toc37034633"/>
+      <w:bookmarkStart w:id="31" w:name="_Toc38846111"/>
       <w:r>
         <w:rPr>
           <w:noProof w:val="0"/>
@@ -9860,53 +9858,53 @@
         </w:rPr>
         <w:t>Licenses</w:t>
       </w:r>
+      <w:bookmarkEnd w:id="25"/>
+    </w:p>
+    <w:p>
+      <w:pPr>
+        <w:pStyle w:val="EditorInstructions"/>
+      </w:pPr>
+      <w:r>
+        <w:t>A</w:t>
+      </w:r>
+      <w:r>
+        <w:t>dd the following to the IHE Technical Frameworks General Introduction</w:t>
+      </w:r>
+      <w:r>
+        <w:t xml:space="preserve"> Copyright section</w:t>
+      </w:r>
+      <w:r>
+        <w:t>:</w:t>
+      </w:r>
+    </w:p>
+    <w:p>
+      <w:pPr>
+        <w:pStyle w:val="BodyText"/>
+      </w:pPr>
+      <w:r>
+        <w:t>None</w:t>
+      </w:r>
+    </w:p>
+    <w:p>
+      <w:pPr>
+        <w:pStyle w:val="BodyText"/>
+      </w:pPr>
+      <w:bookmarkStart w:id="32" w:name="_Toc473170358"/>
+      <w:bookmarkStart w:id="33" w:name="_Toc504625755"/>
+      <w:bookmarkStart w:id="34" w:name="_Toc530206508"/>
+      <w:bookmarkStart w:id="35" w:name="_Toc1388428"/>
+      <w:bookmarkStart w:id="36" w:name="_Toc1388582"/>
+      <w:bookmarkStart w:id="37" w:name="_Toc1456609"/>
+      <w:bookmarkStart w:id="38" w:name="_Toc37034634"/>
+      <w:bookmarkStart w:id="39" w:name="_Toc38846112"/>
+      <w:bookmarkEnd w:id="18"/>
+      <w:bookmarkEnd w:id="19"/>
       <w:bookmarkEnd w:id="26"/>
-    </w:p>
-    <w:p>
-      <w:pPr>
-        <w:pStyle w:val="EditorInstructions"/>
-      </w:pPr>
-      <w:r>
-        <w:t>A</w:t>
-      </w:r>
-      <w:r>
-        <w:t>dd the following to the IHE Technical Frameworks General Introduction</w:t>
-      </w:r>
-      <w:r>
-        <w:t xml:space="preserve"> Copyright section</w:t>
-      </w:r>
-      <w:r>
-        <w:t>:</w:t>
-      </w:r>
-    </w:p>
-    <w:p>
-      <w:pPr>
-        <w:pStyle w:val="BodyText"/>
-      </w:pPr>
-      <w:r>
-        <w:t>None</w:t>
-      </w:r>
-    </w:p>
-    <w:p>
-      <w:pPr>
-        <w:pStyle w:val="BodyText"/>
-      </w:pPr>
-      <w:bookmarkStart w:id="33" w:name="_Toc473170358"/>
-      <w:bookmarkStart w:id="34" w:name="_Toc504625755"/>
-      <w:bookmarkStart w:id="35" w:name="_Toc530206508"/>
-      <w:bookmarkStart w:id="36" w:name="_Toc1388428"/>
-      <w:bookmarkStart w:id="37" w:name="_Toc1388582"/>
-      <w:bookmarkStart w:id="38" w:name="_Toc1456609"/>
-      <w:bookmarkStart w:id="39" w:name="_Toc37034634"/>
-      <w:bookmarkStart w:id="40" w:name="_Toc38846112"/>
-      <w:bookmarkEnd w:id="19"/>
-      <w:bookmarkEnd w:id="20"/>
       <w:bookmarkEnd w:id="27"/>
       <w:bookmarkEnd w:id="28"/>
       <w:bookmarkEnd w:id="29"/>
       <w:bookmarkEnd w:id="30"/>
       <w:bookmarkEnd w:id="31"/>
-      <w:bookmarkEnd w:id="32"/>
     </w:p>
     <w:p>
       <w:pPr>
@@ -9944,7 +9942,7 @@
           <w:noProof w:val="0"/>
         </w:rPr>
       </w:pPr>
-      <w:bookmarkStart w:id="41" w:name="_Toc534969604"/>
+      <w:bookmarkStart w:id="40" w:name="_Toc534969604"/>
       <w:r>
         <w:rPr>
           <w:noProof w:val="0"/>
@@ -9990,7 +9988,7 @@
         </w:rPr>
         <w:t xml:space="preserve"> Profile</w:t>
       </w:r>
-      <w:bookmarkEnd w:id="41"/>
+      <w:bookmarkEnd w:id="40"/>
     </w:p>
     <w:p>
       <w:pPr>
@@ -10327,7 +10325,7 @@
           <w:lang w:val="en-US"/>
         </w:rPr>
       </w:pPr>
-      <w:bookmarkStart w:id="42" w:name="_Toc534969605"/>
+      <w:bookmarkStart w:id="41" w:name="_Toc534969605"/>
       <w:r>
         <w:rPr>
           <w:noProof w:val="0"/>
@@ -10380,6 +10378,7 @@
         </w:rPr>
         <w:t>Transactions</w:t>
       </w:r>
+      <w:bookmarkEnd w:id="32"/>
       <w:bookmarkEnd w:id="33"/>
       <w:bookmarkEnd w:id="34"/>
       <w:bookmarkEnd w:id="35"/>
@@ -10387,7 +10386,6 @@
       <w:bookmarkEnd w:id="37"/>
       <w:bookmarkEnd w:id="38"/>
       <w:bookmarkEnd w:id="39"/>
-      <w:bookmarkEnd w:id="40"/>
       <w:r>
         <w:rPr>
           <w:noProof w:val="0"/>
@@ -10395,15 +10393,15 @@
         </w:rPr>
         <w:t>, and Content Modules</w:t>
       </w:r>
-      <w:bookmarkStart w:id="43" w:name="_Toc473170359"/>
-      <w:bookmarkStart w:id="44" w:name="_Toc504625756"/>
-      <w:bookmarkStart w:id="45" w:name="_Toc530206509"/>
-      <w:bookmarkStart w:id="46" w:name="_Toc1388429"/>
-      <w:bookmarkStart w:id="47" w:name="_Toc1388583"/>
-      <w:bookmarkStart w:id="48" w:name="_Toc1456610"/>
-      <w:bookmarkStart w:id="49" w:name="_Toc37034635"/>
-      <w:bookmarkStart w:id="50" w:name="_Toc38846113"/>
-      <w:bookmarkEnd w:id="42"/>
+      <w:bookmarkStart w:id="42" w:name="_Toc473170359"/>
+      <w:bookmarkStart w:id="43" w:name="_Toc504625756"/>
+      <w:bookmarkStart w:id="44" w:name="_Toc530206509"/>
+      <w:bookmarkStart w:id="45" w:name="_Toc1388429"/>
+      <w:bookmarkStart w:id="46" w:name="_Toc1388583"/>
+      <w:bookmarkStart w:id="47" w:name="_Toc1456610"/>
+      <w:bookmarkStart w:id="48" w:name="_Toc37034635"/>
+      <w:bookmarkStart w:id="49" w:name="_Toc38846113"/>
+      <w:bookmarkEnd w:id="41"/>
     </w:p>
     <w:p>
       <w:pPr>
@@ -10725,7 +10723,7 @@
           </mc:Choice>
           <mc:Fallback>
             <w:pict>
-              <v:shapetype w14:anchorId="22055266" id="_x0000_t32" coordsize="21600,21600" o:spt="32" o:oned="t" path="m,l21600,21600e" filled="f">
+              <v:shapetype w14:anchorId="142FC441" id="_x0000_t32" coordsize="21600,21600" o:spt="32" o:oned="t" path="m,l21600,21600e" filled="f">
                 <v:path arrowok="t" fillok="f" o:connecttype="none"/>
                 <o:lock v:ext="edit" shapetype="t"/>
               </v:shapetype>
@@ -11261,7 +11259,7 @@
           </mc:Choice>
           <mc:Fallback>
             <w:pict>
-              <v:shape w14:anchorId="191FA7E1" id="Straight Arrow Connector 18" o:spid="_x0000_s1026" type="#_x0000_t32" style="position:absolute;margin-left:159.9pt;margin-top:123.95pt;width:158.5pt;height:0;z-index:251593728;visibility:visible;mso-wrap-style:square;mso-width-percent:0;mso-height-percent:0;mso-wrap-distance-left:9pt;mso-wrap-distance-top:-3e-5mm;mso-wrap-distance-right:9pt;mso-wrap-distance-bottom:-3e-5mm;mso-position-horizontal:absolute;mso-position-horizontal-relative:text;mso-position-vertical:absolute;mso-position-vertical-relative:text;mso-width-percent:0;mso-height-percent:0;mso-width-relative:page;mso-height-relative:page" o:gfxdata="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" strokecolor="windowText">
+              <v:shape w14:anchorId="2F138132" id="Straight Arrow Connector 18" o:spid="_x0000_s1026" type="#_x0000_t32" style="position:absolute;margin-left:159.9pt;margin-top:123.95pt;width:158.5pt;height:0;z-index:251593728;visibility:visible;mso-wrap-style:square;mso-width-percent:0;mso-height-percent:0;mso-wrap-distance-left:9pt;mso-wrap-distance-top:-3e-5mm;mso-wrap-distance-right:9pt;mso-wrap-distance-bottom:-3e-5mm;mso-position-horizontal:absolute;mso-position-horizontal-relative:text;mso-position-vertical:absolute;mso-position-vertical-relative:text;mso-width-percent:0;mso-height-percent:0;mso-width-relative:page;mso-height-relative:page" o:gfxdata="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" strokecolor="windowText">
                 <v:stroke endarrow="open"/>
                 <o:lock v:ext="edit" shapetype="f"/>
               </v:shape>
@@ -12431,7 +12429,8 @@
           <w:lang w:val="en-US"/>
         </w:rPr>
       </w:pPr>
-      <w:bookmarkStart w:id="51" w:name="_Toc534969606"/>
+      <w:bookmarkStart w:id="50" w:name="_Toc534969606"/>
+      <w:bookmarkEnd w:id="42"/>
       <w:bookmarkEnd w:id="43"/>
       <w:bookmarkEnd w:id="44"/>
       <w:bookmarkEnd w:id="45"/>
@@ -12439,45 +12438,44 @@
       <w:bookmarkEnd w:id="47"/>
       <w:bookmarkEnd w:id="48"/>
       <w:bookmarkEnd w:id="49"/>
+      <w:r>
+        <w:rPr>
+          <w:noProof w:val="0"/>
+          <w:lang w:val="en-US"/>
+        </w:rPr>
+        <w:t>46</w:t>
+      </w:r>
+      <w:r>
+        <w:rPr>
+          <w:noProof w:val="0"/>
+          <w:lang w:val="en-US"/>
+        </w:rPr>
+        <w:t xml:space="preserve">.2 </w:t>
+      </w:r>
+      <w:proofErr w:type="spellStart"/>
+      <w:r>
+        <w:rPr>
+          <w:noProof w:val="0"/>
+          <w:lang w:val="en-US"/>
+        </w:rPr>
+        <w:t>mCSD</w:t>
+      </w:r>
+      <w:proofErr w:type="spellEnd"/>
+      <w:r>
+        <w:rPr>
+          <w:noProof w:val="0"/>
+          <w:lang w:val="en-US"/>
+        </w:rPr>
+        <w:t xml:space="preserve"> Actor</w:t>
+      </w:r>
+      <w:r>
+        <w:rPr>
+          <w:noProof w:val="0"/>
+          <w:lang w:val="en-US"/>
+        </w:rPr>
+        <w:t xml:space="preserve"> Options</w:t>
+      </w:r>
       <w:bookmarkEnd w:id="50"/>
-      <w:r>
-        <w:rPr>
-          <w:noProof w:val="0"/>
-          <w:lang w:val="en-US"/>
-        </w:rPr>
-        <w:t>46</w:t>
-      </w:r>
-      <w:r>
-        <w:rPr>
-          <w:noProof w:val="0"/>
-          <w:lang w:val="en-US"/>
-        </w:rPr>
-        <w:t xml:space="preserve">.2 </w:t>
-      </w:r>
-      <w:proofErr w:type="spellStart"/>
-      <w:r>
-        <w:rPr>
-          <w:noProof w:val="0"/>
-          <w:lang w:val="en-US"/>
-        </w:rPr>
-        <w:t>mCSD</w:t>
-      </w:r>
-      <w:proofErr w:type="spellEnd"/>
-      <w:r>
-        <w:rPr>
-          <w:noProof w:val="0"/>
-          <w:lang w:val="en-US"/>
-        </w:rPr>
-        <w:t xml:space="preserve"> Actor</w:t>
-      </w:r>
-      <w:r>
-        <w:rPr>
-          <w:noProof w:val="0"/>
-          <w:lang w:val="en-US"/>
-        </w:rPr>
-        <w:t xml:space="preserve"> Options</w:t>
-      </w:r>
-      <w:bookmarkEnd w:id="51"/>
     </w:p>
     <w:p>
       <w:pPr>
@@ -14139,14 +14137,14 @@
           <w:lang w:val="en-US"/>
         </w:rPr>
       </w:pPr>
-      <w:bookmarkStart w:id="52" w:name="_Toc534969607"/>
-      <w:bookmarkStart w:id="53" w:name="_Toc37034636"/>
-      <w:bookmarkStart w:id="54" w:name="_Toc38846114"/>
-      <w:bookmarkStart w:id="55" w:name="_Toc504625757"/>
-      <w:bookmarkStart w:id="56" w:name="_Toc530206510"/>
-      <w:bookmarkStart w:id="57" w:name="_Toc1388430"/>
-      <w:bookmarkStart w:id="58" w:name="_Toc1388584"/>
-      <w:bookmarkStart w:id="59" w:name="_Toc1456611"/>
+      <w:bookmarkStart w:id="51" w:name="_Toc534969607"/>
+      <w:bookmarkStart w:id="52" w:name="_Toc37034636"/>
+      <w:bookmarkStart w:id="53" w:name="_Toc38846114"/>
+      <w:bookmarkStart w:id="54" w:name="_Toc504625757"/>
+      <w:bookmarkStart w:id="55" w:name="_Toc530206510"/>
+      <w:bookmarkStart w:id="56" w:name="_Toc1388430"/>
+      <w:bookmarkStart w:id="57" w:name="_Toc1388584"/>
+      <w:bookmarkStart w:id="58" w:name="_Toc1456611"/>
       <w:r>
         <w:rPr>
           <w:noProof w:val="0"/>
@@ -14161,7 +14159,7 @@
         </w:rPr>
         <w:t>.2.1 Organization Option</w:t>
       </w:r>
-      <w:bookmarkEnd w:id="52"/>
+      <w:bookmarkEnd w:id="51"/>
     </w:p>
     <w:p>
       <w:pPr>
@@ -14280,7 +14278,7 @@
           <w:lang w:val="en-US"/>
         </w:rPr>
       </w:pPr>
-      <w:bookmarkStart w:id="60" w:name="_Toc534969608"/>
+      <w:bookmarkStart w:id="59" w:name="_Toc534969608"/>
       <w:r>
         <w:rPr>
           <w:noProof w:val="0"/>
@@ -14295,7 +14293,7 @@
         </w:rPr>
         <w:t>.2.2 Location Option</w:t>
       </w:r>
-      <w:bookmarkEnd w:id="60"/>
+      <w:bookmarkEnd w:id="59"/>
     </w:p>
     <w:p>
       <w:pPr>
@@ -14399,7 +14397,7 @@
           <w:lang w:val="en-US"/>
         </w:rPr>
       </w:pPr>
-      <w:bookmarkStart w:id="61" w:name="_Toc534969609"/>
+      <w:bookmarkStart w:id="60" w:name="_Toc534969609"/>
       <w:r>
         <w:rPr>
           <w:noProof w:val="0"/>
@@ -14414,7 +14412,7 @@
         </w:rPr>
         <w:t>.2.3 Practitioner Option</w:t>
       </w:r>
-      <w:bookmarkEnd w:id="61"/>
+      <w:bookmarkEnd w:id="60"/>
     </w:p>
     <w:p>
       <w:pPr>
@@ -14532,7 +14530,7 @@
           <w:lang w:val="en-US"/>
         </w:rPr>
       </w:pPr>
-      <w:bookmarkStart w:id="62" w:name="_Toc534969610"/>
+      <w:bookmarkStart w:id="61" w:name="_Toc534969610"/>
       <w:r>
         <w:rPr>
           <w:noProof w:val="0"/>
@@ -14561,7 +14559,7 @@
         </w:rPr>
         <w:t>Service Option</w:t>
       </w:r>
-      <w:bookmarkEnd w:id="62"/>
+      <w:bookmarkEnd w:id="61"/>
     </w:p>
     <w:p>
       <w:pPr>
@@ -14682,7 +14680,7 @@
           <w:lang w:val="en-US"/>
         </w:rPr>
       </w:pPr>
-      <w:bookmarkStart w:id="63" w:name="_Toc534969611"/>
+      <w:bookmarkStart w:id="62" w:name="_Toc534969611"/>
       <w:r>
         <w:rPr>
           <w:noProof w:val="0"/>
@@ -14697,7 +14695,7 @@
         </w:rPr>
         <w:t>.2.5 Location Distance Option</w:t>
       </w:r>
-      <w:bookmarkEnd w:id="63"/>
+      <w:bookmarkEnd w:id="62"/>
     </w:p>
     <w:p>
       <w:pPr>
@@ -14751,7 +14749,7 @@
           <w:lang w:val="en-US"/>
         </w:rPr>
       </w:pPr>
-      <w:bookmarkStart w:id="64" w:name="_Toc534969612"/>
+      <w:bookmarkStart w:id="63" w:name="_Toc534969612"/>
       <w:r>
         <w:rPr>
           <w:noProof w:val="0"/>
@@ -14804,7 +14802,7 @@
         </w:rPr>
         <w:t xml:space="preserve"> Groupings</w:t>
       </w:r>
-      <w:bookmarkEnd w:id="64"/>
+      <w:bookmarkEnd w:id="63"/>
       <w:r>
         <w:rPr>
           <w:noProof w:val="0"/>
@@ -15338,7 +15336,7 @@
           <w:lang w:val="en-US"/>
         </w:rPr>
       </w:pPr>
-      <w:bookmarkStart w:id="65" w:name="_Toc534969613"/>
+      <w:bookmarkStart w:id="64" w:name="_Toc534969613"/>
       <w:r>
         <w:rPr>
           <w:noProof w:val="0"/>
@@ -15383,8 +15381,8 @@
         </w:rPr>
         <w:t xml:space="preserve"> </w:t>
       </w:r>
+      <w:bookmarkEnd w:id="52"/>
       <w:bookmarkEnd w:id="53"/>
-      <w:bookmarkEnd w:id="54"/>
       <w:r>
         <w:rPr>
           <w:noProof w:val="0"/>
@@ -15392,7 +15390,7 @@
         </w:rPr>
         <w:t>Overview</w:t>
       </w:r>
-      <w:bookmarkEnd w:id="65"/>
+      <w:bookmarkEnd w:id="64"/>
     </w:p>
     <w:p>
       <w:pPr>
@@ -15408,7 +15406,7 @@
           <w:lang w:val="en-US"/>
         </w:rPr>
       </w:pPr>
-      <w:bookmarkStart w:id="66" w:name="_Toc534969614"/>
+      <w:bookmarkStart w:id="65" w:name="_Toc534969614"/>
       <w:r>
         <w:rPr>
           <w:bCs/>
@@ -15441,7 +15439,7 @@
         </w:rPr>
         <w:t>.1 Concepts</w:t>
       </w:r>
-      <w:bookmarkEnd w:id="66"/>
+      <w:bookmarkEnd w:id="65"/>
     </w:p>
     <w:p>
       <w:pPr>
@@ -15532,7 +15530,7 @@
         <mc:AlternateContent>
           <mc:Choice Requires="wpc">
             <w:drawing>
-              <wp:inline distT="0" distB="0" distL="0" distR="0" wp14:anchorId="584BA6FD" wp14:editId="69520AEE">
+              <wp:inline distT="0" distB="0" distL="0" distR="0" wp14:anchorId="584BA6FD" wp14:editId="0E9849F7">
                 <wp:extent cx="6102350" cy="3943351"/>
                 <wp:effectExtent l="0" t="0" r="0" b="0"/>
                 <wp:docPr id="576" name="Canvas 576"/>
@@ -15695,7 +15693,7 @@
                           </a:ln>
                           <a:extLst>
                             <a:ext uri="{909E8E84-426E-40dd-AFC4-6F175D3DCCD1}">
-                              <a14:hiddenFill xmlns="" xmlns:mo="http://schemas.microsoft.com/office/mac/office/2008/main" xmlns:mv="urn:schemas-microsoft-com:mac:vml" xmlns:o="urn:schemas-microsoft-com:office:office" xmlns:v="urn:schemas-microsoft-com:vml" xmlns:w10="urn:schemas-microsoft-com:office:word" xmlns:w="http://schemas.openxmlformats.org/wordprocessingml/2006/main" xmlns:a14="http://schemas.microsoft.com/office/drawing/2010/main">
+                              <a14:hiddenFill xmlns:a14="http://schemas.microsoft.com/office/drawing/2010/main" xmlns:w="http://schemas.openxmlformats.org/wordprocessingml/2006/main" xmlns:w10="urn:schemas-microsoft-com:office:word" xmlns:v="urn:schemas-microsoft-com:vml" xmlns:o="urn:schemas-microsoft-com:office:office" xmlns:mv="urn:schemas-microsoft-com:mac:vml" xmlns:mo="http://schemas.microsoft.com/office/mac/office/2008/main" xmlns="">
                                 <a:noFill/>
                               </a14:hiddenFill>
                             </a:ext>
@@ -15830,10 +15828,10 @@
                         </wpg:cNvGrpSpPr>
                         <wpg:grpSpPr bwMode="auto">
                           <a:xfrm>
-                            <a:off x="4419600" y="1919606"/>
-                            <a:ext cx="1524000" cy="577215"/>
+                            <a:off x="4419600" y="1919605"/>
+                            <a:ext cx="1524000" cy="577275"/>
                             <a:chOff x="41946" y="18687"/>
-                            <a:chExt cx="15240" cy="9570"/>
+                            <a:chExt cx="15240" cy="9571"/>
                           </a:xfrm>
                         </wpg:grpSpPr>
                         <wps:wsp>
@@ -15937,6 +15935,28 @@
                                   </w:rPr>
                                   <w:t>Practitioner</w:t>
                                 </w:r>
+                                <w:r>
+                                  <w:rPr>
+                                    <w:rFonts w:ascii="Calibri" w:hAnsi="Calibri"/>
+                                    <w:color w:val="000000"/>
+                                    <w:kern w:val="24"/>
+                                    <w:sz w:val="32"/>
+                                    <w:szCs w:val="36"/>
+                                  </w:rPr>
+                                  <w:br/>
+                                </w:r>
+                                <w:proofErr w:type="spellStart"/>
+                                <w:r>
+                                  <w:rPr>
+                                    <w:rFonts w:ascii="Calibri" w:hAnsi="Calibri"/>
+                                    <w:color w:val="000000"/>
+                                    <w:kern w:val="24"/>
+                                    <w:sz w:val="32"/>
+                                    <w:szCs w:val="36"/>
+                                  </w:rPr>
+                                  <w:t>PractitionerRole</w:t>
+                                </w:r>
+                                <w:proofErr w:type="spellEnd"/>
                               </w:p>
                             </w:txbxContent>
                           </wps:txbx>
@@ -15964,14 +15984,14 @@
                           </a:ln>
                           <a:extLst>
                             <a:ext uri="{909E8E84-426E-40dd-AFC4-6F175D3DCCD1}">
-                              <a14:hiddenFill xmlns="" xmlns:mo="http://schemas.microsoft.com/office/mac/office/2008/main" xmlns:mv="urn:schemas-microsoft-com:mac:vml" xmlns:o="urn:schemas-microsoft-com:office:office" xmlns:v="urn:schemas-microsoft-com:vml" xmlns:w10="urn:schemas-microsoft-com:office:word" xmlns:w="http://schemas.openxmlformats.org/wordprocessingml/2006/main" xmlns:a14="http://schemas.microsoft.com/office/drawing/2010/main">
+                              <a14:hiddenFill xmlns:a14="http://schemas.microsoft.com/office/drawing/2010/main" xmlns:w="http://schemas.openxmlformats.org/wordprocessingml/2006/main" xmlns:w10="urn:schemas-microsoft-com:office:word" xmlns:v="urn:schemas-microsoft-com:vml" xmlns:o="urn:schemas-microsoft-com:office:office" xmlns:mv="urn:schemas-microsoft-com:mac:vml" xmlns:mo="http://schemas.microsoft.com/office/mac/office/2008/main" xmlns="">
                                 <a:solidFill>
                                   <a:srgbClr val="FFFFFF"/>
                                 </a:solidFill>
                               </a14:hiddenFill>
                             </a:ext>
                             <a:ext uri="{91240B29-F687-4f45-9708-019B960494DF}">
-                              <a14:hiddenLine xmlns="" xmlns:mo="http://schemas.microsoft.com/office/mac/office/2008/main" xmlns:mv="urn:schemas-microsoft-com:mac:vml" xmlns:o="urn:schemas-microsoft-com:office:office" xmlns:v="urn:schemas-microsoft-com:vml" xmlns:w10="urn:schemas-microsoft-com:office:word" xmlns:w="http://schemas.openxmlformats.org/wordprocessingml/2006/main" xmlns:a14="http://schemas.microsoft.com/office/drawing/2010/main" w="9525">
+                              <a14:hiddenLine xmlns:a14="http://schemas.microsoft.com/office/drawing/2010/main" xmlns:w="http://schemas.openxmlformats.org/wordprocessingml/2006/main" xmlns:w10="urn:schemas-microsoft-com:office:word" xmlns:v="urn:schemas-microsoft-com:vml" xmlns:o="urn:schemas-microsoft-com:office:office" xmlns:mv="urn:schemas-microsoft-com:mac:vml" xmlns:mo="http://schemas.microsoft.com/office/mac/office/2008/main" xmlns="" w="9525">
                                 <a:solidFill>
                                   <a:srgbClr val="000000"/>
                                 </a:solidFill>
@@ -16032,7 +16052,7 @@
                           </a:ln>
                           <a:extLst>
                             <a:ext uri="{909E8E84-426E-40dd-AFC4-6F175D3DCCD1}">
-                              <a14:hiddenFill xmlns="" xmlns:mo="http://schemas.microsoft.com/office/mac/office/2008/main" xmlns:mv="urn:schemas-microsoft-com:mac:vml" xmlns:o="urn:schemas-microsoft-com:office:office" xmlns:v="urn:schemas-microsoft-com:vml" xmlns:w10="urn:schemas-microsoft-com:office:word" xmlns:w="http://schemas.openxmlformats.org/wordprocessingml/2006/main" xmlns:a14="http://schemas.microsoft.com/office/drawing/2010/main">
+                              <a14:hiddenFill xmlns:a14="http://schemas.microsoft.com/office/drawing/2010/main" xmlns:w="http://schemas.openxmlformats.org/wordprocessingml/2006/main" xmlns:w10="urn:schemas-microsoft-com:office:word" xmlns:v="urn:schemas-microsoft-com:vml" xmlns:o="urn:schemas-microsoft-com:office:office" xmlns:mv="urn:schemas-microsoft-com:mac:vml" xmlns:mo="http://schemas.microsoft.com/office/mac/office/2008/main" xmlns="">
                                 <a:noFill/>
                               </a14:hiddenFill>
                             </a:ext>
@@ -16064,7 +16084,7 @@
                           </a:ln>
                           <a:extLst>
                             <a:ext uri="{909E8E84-426E-40dd-AFC4-6F175D3DCCD1}">
-                              <a14:hiddenFill xmlns="" xmlns:mo="http://schemas.microsoft.com/office/mac/office/2008/main" xmlns:mv="urn:schemas-microsoft-com:mac:vml" xmlns:o="urn:schemas-microsoft-com:office:office" xmlns:v="urn:schemas-microsoft-com:vml" xmlns:w10="urn:schemas-microsoft-com:office:word" xmlns:w="http://schemas.openxmlformats.org/wordprocessingml/2006/main" xmlns:a14="http://schemas.microsoft.com/office/drawing/2010/main">
+                              <a14:hiddenFill xmlns:a14="http://schemas.microsoft.com/office/drawing/2010/main" xmlns:w="http://schemas.openxmlformats.org/wordprocessingml/2006/main" xmlns:w10="urn:schemas-microsoft-com:office:word" xmlns:v="urn:schemas-microsoft-com:vml" xmlns:o="urn:schemas-microsoft-com:office:office" xmlns:mv="urn:schemas-microsoft-com:mac:vml" xmlns:mo="http://schemas.microsoft.com/office/mac/office/2008/main" xmlns="">
                                 <a:noFill/>
                               </a14:hiddenFill>
                             </a:ext>
@@ -16091,14 +16111,14 @@
                           </a:ln>
                           <a:extLst>
                             <a:ext uri="{909E8E84-426E-40dd-AFC4-6F175D3DCCD1}">
-                              <a14:hiddenFill xmlns="" xmlns:mo="http://schemas.microsoft.com/office/mac/office/2008/main" xmlns:mv="urn:schemas-microsoft-com:mac:vml" xmlns:o="urn:schemas-microsoft-com:office:office" xmlns:v="urn:schemas-microsoft-com:vml" xmlns:w10="urn:schemas-microsoft-com:office:word" xmlns:w="http://schemas.openxmlformats.org/wordprocessingml/2006/main" xmlns:a14="http://schemas.microsoft.com/office/drawing/2010/main">
+                              <a14:hiddenFill xmlns:a14="http://schemas.microsoft.com/office/drawing/2010/main" xmlns:w="http://schemas.openxmlformats.org/wordprocessingml/2006/main" xmlns:w10="urn:schemas-microsoft-com:office:word" xmlns:v="urn:schemas-microsoft-com:vml" xmlns:o="urn:schemas-microsoft-com:office:office" xmlns:mv="urn:schemas-microsoft-com:mac:vml" xmlns:mo="http://schemas.microsoft.com/office/mac/office/2008/main" xmlns="">
                                 <a:solidFill>
                                   <a:srgbClr val="FFFFFF"/>
                                 </a:solidFill>
                               </a14:hiddenFill>
                             </a:ext>
                             <a:ext uri="{91240B29-F687-4f45-9708-019B960494DF}">
-                              <a14:hiddenLine xmlns="" xmlns:mo="http://schemas.microsoft.com/office/mac/office/2008/main" xmlns:mv="urn:schemas-microsoft-com:mac:vml" xmlns:o="urn:schemas-microsoft-com:office:office" xmlns:v="urn:schemas-microsoft-com:vml" xmlns:w10="urn:schemas-microsoft-com:office:word" xmlns:w="http://schemas.openxmlformats.org/wordprocessingml/2006/main" xmlns:a14="http://schemas.microsoft.com/office/drawing/2010/main" w="9525">
+                              <a14:hiddenLine xmlns:a14="http://schemas.microsoft.com/office/drawing/2010/main" xmlns:w="http://schemas.openxmlformats.org/wordprocessingml/2006/main" xmlns:w10="urn:schemas-microsoft-com:office:word" xmlns:v="urn:schemas-microsoft-com:vml" xmlns:o="urn:schemas-microsoft-com:office:office" xmlns:mv="urn:schemas-microsoft-com:mac:vml" xmlns:mo="http://schemas.microsoft.com/office/mac/office/2008/main" xmlns="" w="9525">
                                 <a:solidFill>
                                   <a:srgbClr val="000000"/>
                                 </a:solidFill>
@@ -16160,7 +16180,7 @@
                           </a:ln>
                           <a:extLst>
                             <a:ext uri="{909E8E84-426E-40dd-AFC4-6F175D3DCCD1}">
-                              <a14:hiddenFill xmlns="" xmlns:mo="http://schemas.microsoft.com/office/mac/office/2008/main" xmlns:mv="urn:schemas-microsoft-com:mac:vml" xmlns:o="urn:schemas-microsoft-com:office:office" xmlns:v="urn:schemas-microsoft-com:vml" xmlns:w10="urn:schemas-microsoft-com:office:word" xmlns:w="http://schemas.openxmlformats.org/wordprocessingml/2006/main" xmlns:a14="http://schemas.microsoft.com/office/drawing/2010/main">
+                              <a14:hiddenFill xmlns:a14="http://schemas.microsoft.com/office/drawing/2010/main" xmlns:w="http://schemas.openxmlformats.org/wordprocessingml/2006/main" xmlns:w10="urn:schemas-microsoft-com:office:word" xmlns:v="urn:schemas-microsoft-com:vml" xmlns:o="urn:schemas-microsoft-com:office:office" xmlns:mv="urn:schemas-microsoft-com:mac:vml" xmlns:mo="http://schemas.microsoft.com/office/mac/office/2008/main" xmlns="">
                                 <a:noFill/>
                               </a14:hiddenFill>
                             </a:ext>
@@ -16187,14 +16207,14 @@
                           </a:ln>
                           <a:extLst>
                             <a:ext uri="{909E8E84-426E-40dd-AFC4-6F175D3DCCD1}">
-                              <a14:hiddenFill xmlns="" xmlns:mo="http://schemas.microsoft.com/office/mac/office/2008/main" xmlns:mv="urn:schemas-microsoft-com:mac:vml" xmlns:o="urn:schemas-microsoft-com:office:office" xmlns:v="urn:schemas-microsoft-com:vml" xmlns:w10="urn:schemas-microsoft-com:office:word" xmlns:w="http://schemas.openxmlformats.org/wordprocessingml/2006/main" xmlns:a14="http://schemas.microsoft.com/office/drawing/2010/main">
+                              <a14:hiddenFill xmlns:a14="http://schemas.microsoft.com/office/drawing/2010/main" xmlns:w="http://schemas.openxmlformats.org/wordprocessingml/2006/main" xmlns:w10="urn:schemas-microsoft-com:office:word" xmlns:v="urn:schemas-microsoft-com:vml" xmlns:o="urn:schemas-microsoft-com:office:office" xmlns:mv="urn:schemas-microsoft-com:mac:vml" xmlns:mo="http://schemas.microsoft.com/office/mac/office/2008/main" xmlns="">
                                 <a:solidFill>
                                   <a:srgbClr val="FFFFFF"/>
                                 </a:solidFill>
                               </a14:hiddenFill>
                             </a:ext>
                             <a:ext uri="{91240B29-F687-4f45-9708-019B960494DF}">
-                              <a14:hiddenLine xmlns="" xmlns:mo="http://schemas.microsoft.com/office/mac/office/2008/main" xmlns:mv="urn:schemas-microsoft-com:mac:vml" xmlns:o="urn:schemas-microsoft-com:office:office" xmlns:v="urn:schemas-microsoft-com:vml" xmlns:w10="urn:schemas-microsoft-com:office:word" xmlns:w="http://schemas.openxmlformats.org/wordprocessingml/2006/main" xmlns:a14="http://schemas.microsoft.com/office/drawing/2010/main" w="9525">
+                              <a14:hiddenLine xmlns:a14="http://schemas.microsoft.com/office/drawing/2010/main" xmlns:w="http://schemas.openxmlformats.org/wordprocessingml/2006/main" xmlns:w10="urn:schemas-microsoft-com:office:word" xmlns:v="urn:schemas-microsoft-com:vml" xmlns:o="urn:schemas-microsoft-com:office:office" xmlns:mv="urn:schemas-microsoft-com:mac:vml" xmlns:mo="http://schemas.microsoft.com/office/mac/office/2008/main" xmlns="" w="9525">
                                 <a:solidFill>
                                   <a:srgbClr val="000000"/>
                                 </a:solidFill>
@@ -16248,14 +16268,14 @@
                           </a:ln>
                           <a:extLst>
                             <a:ext uri="{909E8E84-426E-40dd-AFC4-6F175D3DCCD1}">
-                              <a14:hiddenFill xmlns="" xmlns:mo="http://schemas.microsoft.com/office/mac/office/2008/main" xmlns:mv="urn:schemas-microsoft-com:mac:vml" xmlns:o="urn:schemas-microsoft-com:office:office" xmlns:v="urn:schemas-microsoft-com:vml" xmlns:w10="urn:schemas-microsoft-com:office:word" xmlns:w="http://schemas.openxmlformats.org/wordprocessingml/2006/main" xmlns:a14="http://schemas.microsoft.com/office/drawing/2010/main">
+                              <a14:hiddenFill xmlns:a14="http://schemas.microsoft.com/office/drawing/2010/main" xmlns:w="http://schemas.openxmlformats.org/wordprocessingml/2006/main" xmlns:w10="urn:schemas-microsoft-com:office:word" xmlns:v="urn:schemas-microsoft-com:vml" xmlns:o="urn:schemas-microsoft-com:office:office" xmlns:mv="urn:schemas-microsoft-com:mac:vml" xmlns:mo="http://schemas.microsoft.com/office/mac/office/2008/main" xmlns="">
                                 <a:solidFill>
                                   <a:srgbClr val="FFFFFF"/>
                                 </a:solidFill>
                               </a14:hiddenFill>
                             </a:ext>
                             <a:ext uri="{91240B29-F687-4f45-9708-019B960494DF}">
-                              <a14:hiddenLine xmlns="" xmlns:mo="http://schemas.microsoft.com/office/mac/office/2008/main" xmlns:mv="urn:schemas-microsoft-com:mac:vml" xmlns:o="urn:schemas-microsoft-com:office:office" xmlns:v="urn:schemas-microsoft-com:vml" xmlns:w10="urn:schemas-microsoft-com:office:word" xmlns:w="http://schemas.openxmlformats.org/wordprocessingml/2006/main" xmlns:a14="http://schemas.microsoft.com/office/drawing/2010/main" w="9525">
+                              <a14:hiddenLine xmlns:a14="http://schemas.microsoft.com/office/drawing/2010/main" xmlns:w="http://schemas.openxmlformats.org/wordprocessingml/2006/main" xmlns:w10="urn:schemas-microsoft-com:office:word" xmlns:v="urn:schemas-microsoft-com:vml" xmlns:o="urn:schemas-microsoft-com:office:office" xmlns:mv="urn:schemas-microsoft-com:mac:vml" xmlns:mo="http://schemas.microsoft.com/office/mac/office/2008/main" xmlns="" w="9525">
                                 <a:solidFill>
                                   <a:srgbClr val="000000"/>
                                 </a:solidFill>
@@ -16309,14 +16329,14 @@
                           </a:ln>
                           <a:extLst>
                             <a:ext uri="{909E8E84-426E-40dd-AFC4-6F175D3DCCD1}">
-                              <a14:hiddenFill xmlns="" xmlns:mo="http://schemas.microsoft.com/office/mac/office/2008/main" xmlns:mv="urn:schemas-microsoft-com:mac:vml" xmlns:o="urn:schemas-microsoft-com:office:office" xmlns:v="urn:schemas-microsoft-com:vml" xmlns:w10="urn:schemas-microsoft-com:office:word" xmlns:w="http://schemas.openxmlformats.org/wordprocessingml/2006/main" xmlns:a14="http://schemas.microsoft.com/office/drawing/2010/main">
+                              <a14:hiddenFill xmlns:a14="http://schemas.microsoft.com/office/drawing/2010/main" xmlns:w="http://schemas.openxmlformats.org/wordprocessingml/2006/main" xmlns:w10="urn:schemas-microsoft-com:office:word" xmlns:v="urn:schemas-microsoft-com:vml" xmlns:o="urn:schemas-microsoft-com:office:office" xmlns:mv="urn:schemas-microsoft-com:mac:vml" xmlns:mo="http://schemas.microsoft.com/office/mac/office/2008/main" xmlns="">
                                 <a:solidFill>
                                   <a:srgbClr val="FFFFFF"/>
                                 </a:solidFill>
                               </a14:hiddenFill>
                             </a:ext>
                             <a:ext uri="{91240B29-F687-4f45-9708-019B960494DF}">
-                              <a14:hiddenLine xmlns="" xmlns:mo="http://schemas.microsoft.com/office/mac/office/2008/main" xmlns:mv="urn:schemas-microsoft-com:mac:vml" xmlns:o="urn:schemas-microsoft-com:office:office" xmlns:v="urn:schemas-microsoft-com:vml" xmlns:w10="urn:schemas-microsoft-com:office:word" xmlns:w="http://schemas.openxmlformats.org/wordprocessingml/2006/main" xmlns:a14="http://schemas.microsoft.com/office/drawing/2010/main" w="9525">
+                              <a14:hiddenLine xmlns:a14="http://schemas.microsoft.com/office/drawing/2010/main" xmlns:w="http://schemas.openxmlformats.org/wordprocessingml/2006/main" xmlns:w10="urn:schemas-microsoft-com:office:word" xmlns:v="urn:schemas-microsoft-com:vml" xmlns:o="urn:schemas-microsoft-com:office:office" xmlns:mv="urn:schemas-microsoft-com:mac:vml" xmlns:mo="http://schemas.microsoft.com/office/mac/office/2008/main" xmlns="" w="9525">
                                 <a:solidFill>
                                   <a:srgbClr val="000000"/>
                                 </a:solidFill>
@@ -16497,7 +16517,7 @@
                           </a:ln>
                           <a:extLst>
                             <a:ext uri="{909E8E84-426E-40dd-AFC4-6F175D3DCCD1}">
-                              <a14:hiddenFill xmlns="" xmlns:mo="http://schemas.microsoft.com/office/mac/office/2008/main" xmlns:mv="urn:schemas-microsoft-com:mac:vml" xmlns:o="urn:schemas-microsoft-com:office:office" xmlns:v="urn:schemas-microsoft-com:vml" xmlns:w10="urn:schemas-microsoft-com:office:word" xmlns:w="http://schemas.openxmlformats.org/wordprocessingml/2006/main" xmlns:a14="http://schemas.microsoft.com/office/drawing/2010/main">
+                              <a14:hiddenFill xmlns:a14="http://schemas.microsoft.com/office/drawing/2010/main" xmlns:w="http://schemas.openxmlformats.org/wordprocessingml/2006/main" xmlns:w10="urn:schemas-microsoft-com:office:word" xmlns:v="urn:schemas-microsoft-com:vml" xmlns:o="urn:schemas-microsoft-com:office:office" xmlns:mv="urn:schemas-microsoft-com:mac:vml" xmlns:mo="http://schemas.microsoft.com/office/mac/office/2008/main" xmlns="">
                                 <a:noFill/>
                               </a14:hiddenFill>
                             </a:ext>
@@ -16532,7 +16552,7 @@
                           </a:ln>
                           <a:extLst>
                             <a:ext uri="{909E8E84-426E-40dd-AFC4-6F175D3DCCD1}">
-                              <a14:hiddenFill xmlns="" xmlns:mo="http://schemas.microsoft.com/office/mac/office/2008/main" xmlns:mv="urn:schemas-microsoft-com:mac:vml" xmlns:o="urn:schemas-microsoft-com:office:office" xmlns:v="urn:schemas-microsoft-com:vml" xmlns:w10="urn:schemas-microsoft-com:office:word" xmlns:w="http://schemas.openxmlformats.org/wordprocessingml/2006/main" xmlns:a14="http://schemas.microsoft.com/office/drawing/2010/main">
+                              <a14:hiddenFill xmlns:a14="http://schemas.microsoft.com/office/drawing/2010/main" xmlns:w="http://schemas.openxmlformats.org/wordprocessingml/2006/main" xmlns:w10="urn:schemas-microsoft-com:office:word" xmlns:v="urn:schemas-microsoft-com:vml" xmlns:o="urn:schemas-microsoft-com:office:office" xmlns:mv="urn:schemas-microsoft-com:mac:vml" xmlns:mo="http://schemas.microsoft.com/office/mac/office/2008/main" xmlns="">
                                 <a:noFill/>
                               </a14:hiddenFill>
                             </a:ext>
@@ -16559,14 +16579,14 @@
                           </a:ln>
                           <a:extLst>
                             <a:ext uri="{909E8E84-426E-40dd-AFC4-6F175D3DCCD1}">
-                              <a14:hiddenFill xmlns="" xmlns:mo="http://schemas.microsoft.com/office/mac/office/2008/main" xmlns:mv="urn:schemas-microsoft-com:mac:vml" xmlns:o="urn:schemas-microsoft-com:office:office" xmlns:v="urn:schemas-microsoft-com:vml" xmlns:w10="urn:schemas-microsoft-com:office:word" xmlns:w="http://schemas.openxmlformats.org/wordprocessingml/2006/main" xmlns:a14="http://schemas.microsoft.com/office/drawing/2010/main">
+                              <a14:hiddenFill xmlns:a14="http://schemas.microsoft.com/office/drawing/2010/main" xmlns:w="http://schemas.openxmlformats.org/wordprocessingml/2006/main" xmlns:w10="urn:schemas-microsoft-com:office:word" xmlns:v="urn:schemas-microsoft-com:vml" xmlns:o="urn:schemas-microsoft-com:office:office" xmlns:mv="urn:schemas-microsoft-com:mac:vml" xmlns:mo="http://schemas.microsoft.com/office/mac/office/2008/main" xmlns="">
                                 <a:solidFill>
                                   <a:srgbClr val="FFFFFF"/>
                                 </a:solidFill>
                               </a14:hiddenFill>
                             </a:ext>
                             <a:ext uri="{91240B29-F687-4f45-9708-019B960494DF}">
-                              <a14:hiddenLine xmlns="" xmlns:mo="http://schemas.microsoft.com/office/mac/office/2008/main" xmlns:mv="urn:schemas-microsoft-com:mac:vml" xmlns:o="urn:schemas-microsoft-com:office:office" xmlns:v="urn:schemas-microsoft-com:vml" xmlns:w10="urn:schemas-microsoft-com:office:word" xmlns:w="http://schemas.openxmlformats.org/wordprocessingml/2006/main" xmlns:a14="http://schemas.microsoft.com/office/drawing/2010/main" w="9525">
+                              <a14:hiddenLine xmlns:a14="http://schemas.microsoft.com/office/drawing/2010/main" xmlns:w="http://schemas.openxmlformats.org/wordprocessingml/2006/main" xmlns:w10="urn:schemas-microsoft-com:office:word" xmlns:v="urn:schemas-microsoft-com:vml" xmlns:o="urn:schemas-microsoft-com:office:office" xmlns:mv="urn:schemas-microsoft-com:mac:vml" xmlns:mo="http://schemas.microsoft.com/office/mac/office/2008/main" xmlns="" w="9525">
                                 <a:solidFill>
                                   <a:srgbClr val="000000"/>
                                 </a:solidFill>
@@ -16620,14 +16640,14 @@
                           </a:ln>
                           <a:extLst>
                             <a:ext uri="{909E8E84-426E-40dd-AFC4-6F175D3DCCD1}">
-                              <a14:hiddenFill xmlns="" xmlns:mo="http://schemas.microsoft.com/office/mac/office/2008/main" xmlns:mv="urn:schemas-microsoft-com:mac:vml" xmlns:o="urn:schemas-microsoft-com:office:office" xmlns:v="urn:schemas-microsoft-com:vml" xmlns:w10="urn:schemas-microsoft-com:office:word" xmlns:w="http://schemas.openxmlformats.org/wordprocessingml/2006/main" xmlns:a14="http://schemas.microsoft.com/office/drawing/2010/main">
+                              <a14:hiddenFill xmlns:a14="http://schemas.microsoft.com/office/drawing/2010/main" xmlns:w="http://schemas.openxmlformats.org/wordprocessingml/2006/main" xmlns:w10="urn:schemas-microsoft-com:office:word" xmlns:v="urn:schemas-microsoft-com:vml" xmlns:o="urn:schemas-microsoft-com:office:office" xmlns:mv="urn:schemas-microsoft-com:mac:vml" xmlns:mo="http://schemas.microsoft.com/office/mac/office/2008/main" xmlns="">
                                 <a:solidFill>
                                   <a:srgbClr val="FFFFFF"/>
                                 </a:solidFill>
                               </a14:hiddenFill>
                             </a:ext>
                             <a:ext uri="{91240B29-F687-4f45-9708-019B960494DF}">
-                              <a14:hiddenLine xmlns="" xmlns:mo="http://schemas.microsoft.com/office/mac/office/2008/main" xmlns:mv="urn:schemas-microsoft-com:mac:vml" xmlns:o="urn:schemas-microsoft-com:office:office" xmlns:v="urn:schemas-microsoft-com:vml" xmlns:w10="urn:schemas-microsoft-com:office:word" xmlns:w="http://schemas.openxmlformats.org/wordprocessingml/2006/main" xmlns:a14="http://schemas.microsoft.com/office/drawing/2010/main" w="9525">
+                              <a14:hiddenLine xmlns:a14="http://schemas.microsoft.com/office/drawing/2010/main" xmlns:w="http://schemas.openxmlformats.org/wordprocessingml/2006/main" xmlns:w10="urn:schemas-microsoft-com:office:word" xmlns:v="urn:schemas-microsoft-com:vml" xmlns:o="urn:schemas-microsoft-com:office:office" xmlns:mv="urn:schemas-microsoft-com:mac:vml" xmlns:mo="http://schemas.microsoft.com/office/mac/office/2008/main" xmlns="" w="9525">
                                 <a:solidFill>
                                   <a:srgbClr val="000000"/>
                                 </a:solidFill>
@@ -16686,7 +16706,7 @@
                           </a:ln>
                           <a:extLst>
                             <a:ext uri="{909E8E84-426E-40dd-AFC4-6F175D3DCCD1}">
-                              <a14:hiddenFill xmlns="" xmlns:mo="http://schemas.microsoft.com/office/mac/office/2008/main" xmlns:mv="urn:schemas-microsoft-com:mac:vml" xmlns:o="urn:schemas-microsoft-com:office:office" xmlns:v="urn:schemas-microsoft-com:vml" xmlns:w10="urn:schemas-microsoft-com:office:word" xmlns:w="http://schemas.openxmlformats.org/wordprocessingml/2006/main" xmlns:a14="http://schemas.microsoft.com/office/drawing/2010/main">
+                              <a14:hiddenFill xmlns:a14="http://schemas.microsoft.com/office/drawing/2010/main" xmlns:w="http://schemas.openxmlformats.org/wordprocessingml/2006/main" xmlns:w10="urn:schemas-microsoft-com:office:word" xmlns:v="urn:schemas-microsoft-com:vml" xmlns:o="urn:schemas-microsoft-com:office:office" xmlns:mv="urn:schemas-microsoft-com:mac:vml" xmlns:mo="http://schemas.microsoft.com/office/mac/office/2008/main" xmlns="">
                                 <a:noFill/>
                               </a14:hiddenFill>
                             </a:ext>
@@ -16713,14 +16733,14 @@
                           </a:ln>
                           <a:extLst>
                             <a:ext uri="{909E8E84-426E-40dd-AFC4-6F175D3DCCD1}">
-                              <a14:hiddenFill xmlns="" xmlns:mo="http://schemas.microsoft.com/office/mac/office/2008/main" xmlns:mv="urn:schemas-microsoft-com:mac:vml" xmlns:o="urn:schemas-microsoft-com:office:office" xmlns:v="urn:schemas-microsoft-com:vml" xmlns:w10="urn:schemas-microsoft-com:office:word" xmlns:w="http://schemas.openxmlformats.org/wordprocessingml/2006/main" xmlns:a14="http://schemas.microsoft.com/office/drawing/2010/main">
+                              <a14:hiddenFill xmlns:a14="http://schemas.microsoft.com/office/drawing/2010/main" xmlns:w="http://schemas.openxmlformats.org/wordprocessingml/2006/main" xmlns:w10="urn:schemas-microsoft-com:office:word" xmlns:v="urn:schemas-microsoft-com:vml" xmlns:o="urn:schemas-microsoft-com:office:office" xmlns:mv="urn:schemas-microsoft-com:mac:vml" xmlns:mo="http://schemas.microsoft.com/office/mac/office/2008/main" xmlns="">
                                 <a:solidFill>
                                   <a:srgbClr val="FFFFFF"/>
                                 </a:solidFill>
                               </a14:hiddenFill>
                             </a:ext>
                             <a:ext uri="{91240B29-F687-4f45-9708-019B960494DF}">
-                              <a14:hiddenLine xmlns="" xmlns:mo="http://schemas.microsoft.com/office/mac/office/2008/main" xmlns:mv="urn:schemas-microsoft-com:mac:vml" xmlns:o="urn:schemas-microsoft-com:office:office" xmlns:v="urn:schemas-microsoft-com:vml" xmlns:w10="urn:schemas-microsoft-com:office:word" xmlns:w="http://schemas.openxmlformats.org/wordprocessingml/2006/main" xmlns:a14="http://schemas.microsoft.com/office/drawing/2010/main" w="9525">
+                              <a14:hiddenLine xmlns:a14="http://schemas.microsoft.com/office/drawing/2010/main" xmlns:w="http://schemas.openxmlformats.org/wordprocessingml/2006/main" xmlns:w10="urn:schemas-microsoft-com:office:word" xmlns:v="urn:schemas-microsoft-com:vml" xmlns:o="urn:schemas-microsoft-com:office:office" xmlns:mv="urn:schemas-microsoft-com:mac:vml" xmlns:mo="http://schemas.microsoft.com/office/mac/office/2008/main" xmlns="" w="9525">
                                 <a:solidFill>
                                   <a:srgbClr val="000000"/>
                                 </a:solidFill>
@@ -16781,7 +16801,7 @@
                           </a:ln>
                           <a:extLst>
                             <a:ext uri="{909E8E84-426E-40dd-AFC4-6F175D3DCCD1}">
-                              <a14:hiddenFill xmlns="" xmlns:mo="http://schemas.microsoft.com/office/mac/office/2008/main" xmlns:mv="urn:schemas-microsoft-com:mac:vml" xmlns:o="urn:schemas-microsoft-com:office:office" xmlns:v="urn:schemas-microsoft-com:vml" xmlns:w10="urn:schemas-microsoft-com:office:word" xmlns:w="http://schemas.openxmlformats.org/wordprocessingml/2006/main" xmlns:a14="http://schemas.microsoft.com/office/drawing/2010/main">
+                              <a14:hiddenFill xmlns:a14="http://schemas.microsoft.com/office/drawing/2010/main" xmlns:w="http://schemas.openxmlformats.org/wordprocessingml/2006/main" xmlns:w10="urn:schemas-microsoft-com:office:word" xmlns:v="urn:schemas-microsoft-com:vml" xmlns:o="urn:schemas-microsoft-com:office:office" xmlns:mv="urn:schemas-microsoft-com:mac:vml" xmlns:mo="http://schemas.microsoft.com/office/mac/office/2008/main" xmlns="">
                                 <a:noFill/>
                               </a14:hiddenFill>
                             </a:ext>
@@ -16797,7 +16817,7 @@
           </mc:Choice>
           <mc:Fallback>
             <w:pict>
-              <v:group w14:anchorId="584BA6FD" id="Canvas 576" o:spid="_x0000_s1032" editas="canvas" style="width:480.5pt;height:310.5pt;mso-position-horizontal-relative:char;mso-position-vertical-relative:line" coordsize="61023,39433" o:gfxdata="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">
+              <v:group w14:anchorId="584BA6FD" id="Canvas 576" o:spid="_x0000_s1032" editas="canvas" style="width:480.5pt;height:310.5pt;mso-position-horizontal-relative:char;mso-position-vertical-relative:line" coordsize="61023,39433" o:gfxdata="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">
                 <v:shapetype id="_x0000_t75" coordsize="21600,21600" o:spt="75" o:preferrelative="t" path="m@4@5l@4@11@9@11@9@5xe" filled="f" stroked="f">
                   <v:stroke joinstyle="miter"/>
                   <v:formulas>
@@ -16895,7 +16915,7 @@
                     </v:textbox>
                   </v:shape>
                 </v:group>
-                <v:group id="Group 28" o:spid="_x0000_s1043" style="position:absolute;left:44196;top:19196;width:15240;height:5772" coordorigin="41946,18687" coordsize="15240,9570" o:gfxdata="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">
+                <v:group id="Group 28" o:spid="_x0000_s1043" style="position:absolute;left:44196;top:19196;width:15240;height:5772" coordorigin="41946,18687" coordsize="15240,9571" o:gfxdata="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">
                   <v:shape id="Flowchart: Card 16" o:spid="_x0000_s1044" type="#_x0000_t121" style="position:absolute;left:41946;top:18687;width:13716;height:8047;visibility:visible;mso-wrap-style:square;v-text-anchor:middle" o:gfxdata="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" strokeweight="2pt"/>
                   <v:shape id="Flowchart: Card 17" o:spid="_x0000_s1045" type="#_x0000_t121" style="position:absolute;left:42708;top:19449;width:13716;height:8047;visibility:visible;mso-wrap-style:square;v-text-anchor:middle" o:gfxdata="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" strokeweight="2pt"/>
                   <v:shape id="Flowchart: Card 18" o:spid="_x0000_s1046" type="#_x0000_t121" style="position:absolute;left:43470;top:20211;width:13716;height:8047;visibility:visible;mso-wrap-style:square;v-text-anchor:middle" o:gfxdata="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" strokeweight="2pt">
@@ -16917,6 +16937,28 @@
                             </w:rPr>
                             <w:t>Practitioner</w:t>
                           </w:r>
+                          <w:r>
+                            <w:rPr>
+                              <w:rFonts w:ascii="Calibri" w:hAnsi="Calibri"/>
+                              <w:color w:val="000000"/>
+                              <w:kern w:val="24"/>
+                              <w:sz w:val="32"/>
+                              <w:szCs w:val="36"/>
+                            </w:rPr>
+                            <w:br/>
+                          </w:r>
+                          <w:proofErr w:type="spellStart"/>
+                          <w:r>
+                            <w:rPr>
+                              <w:rFonts w:ascii="Calibri" w:hAnsi="Calibri"/>
+                              <w:color w:val="000000"/>
+                              <w:kern w:val="24"/>
+                              <w:sz w:val="32"/>
+                              <w:szCs w:val="36"/>
+                            </w:rPr>
+                            <w:t>PractitionerRole</w:t>
+                          </w:r>
+                          <w:proofErr w:type="spellEnd"/>
                         </w:p>
                       </w:txbxContent>
                     </v:textbox>
@@ -17210,7 +17252,7 @@
           <w:lang w:val="en-US"/>
         </w:rPr>
       </w:pPr>
-      <w:bookmarkStart w:id="67" w:name="_Toc534969615"/>
+      <w:bookmarkStart w:id="66" w:name="_Toc534969615"/>
       <w:r>
         <w:rPr>
           <w:noProof w:val="0"/>
@@ -17240,7 +17282,7 @@
         </w:rPr>
         <w:t>Delete Services</w:t>
       </w:r>
-      <w:bookmarkEnd w:id="67"/>
+      <w:bookmarkEnd w:id="66"/>
     </w:p>
     <w:p>
       <w:pPr>
@@ -17269,7 +17311,7 @@
           <w:lang w:val="en-US"/>
         </w:rPr>
       </w:pPr>
-      <w:bookmarkStart w:id="68" w:name="_Toc534969616"/>
+      <w:bookmarkStart w:id="67" w:name="_Toc534969616"/>
       <w:r>
         <w:rPr>
           <w:bCs/>
@@ -17286,7 +17328,7 @@
         </w:rPr>
         <w:t>.4.2 Use Cases</w:t>
       </w:r>
-      <w:bookmarkEnd w:id="68"/>
+      <w:bookmarkEnd w:id="67"/>
     </w:p>
     <w:p>
       <w:pPr>
@@ -17301,7 +17343,7 @@
           <w:lang w:val="en-US"/>
         </w:rPr>
       </w:pPr>
-      <w:bookmarkStart w:id="69" w:name="_Toc534969617"/>
+      <w:bookmarkStart w:id="68" w:name="_Toc534969617"/>
       <w:r>
         <w:rPr>
           <w:noProof w:val="0"/>
@@ -17344,7 +17386,7 @@
         </w:rPr>
         <w:t>: Practitioner Query</w:t>
       </w:r>
-      <w:bookmarkEnd w:id="69"/>
+      <w:bookmarkEnd w:id="68"/>
     </w:p>
     <w:p>
       <w:pPr>
@@ -17358,7 +17400,7 @@
           <w:lang w:val="en-US"/>
         </w:rPr>
       </w:pPr>
-      <w:bookmarkStart w:id="70" w:name="_Toc534969618"/>
+      <w:bookmarkStart w:id="69" w:name="_Toc534969618"/>
       <w:r>
         <w:rPr>
           <w:noProof w:val="0"/>
@@ -17387,7 +17429,7 @@
         </w:rPr>
         <w:t>.1 Practitioner Query Use Case Description</w:t>
       </w:r>
-      <w:bookmarkEnd w:id="70"/>
+      <w:bookmarkEnd w:id="69"/>
     </w:p>
     <w:p>
       <w:pPr>
@@ -17427,7 +17469,7 @@
           <w:lang w:val="en-US"/>
         </w:rPr>
       </w:pPr>
-      <w:bookmarkStart w:id="71" w:name="_Toc534969619"/>
+      <w:bookmarkStart w:id="70" w:name="_Toc534969619"/>
       <w:r>
         <w:rPr>
           <w:noProof w:val="0"/>
@@ -17456,7 +17498,7 @@
         </w:rPr>
         <w:t>.2 Practitioner Query Process Flow</w:t>
       </w:r>
-      <w:bookmarkEnd w:id="71"/>
+      <w:bookmarkEnd w:id="70"/>
     </w:p>
     <w:p>
       <w:pPr>
@@ -18068,7 +18110,7 @@
           <w:lang w:val="en-US"/>
         </w:rPr>
       </w:pPr>
-      <w:bookmarkStart w:id="72" w:name="_Toc534969620"/>
+      <w:bookmarkStart w:id="71" w:name="_Toc534969620"/>
       <w:r>
         <w:rPr>
           <w:rFonts w:eastAsia="Arial"/>
@@ -18125,7 +18167,7 @@
         </w:rPr>
         <w:t>Provider Lookup During an Emergency Event</w:t>
       </w:r>
-      <w:bookmarkEnd w:id="72"/>
+      <w:bookmarkEnd w:id="71"/>
     </w:p>
     <w:p>
       <w:pPr>
@@ -18140,7 +18182,7 @@
           <w:lang w:val="en-US"/>
         </w:rPr>
       </w:pPr>
-      <w:bookmarkStart w:id="73" w:name="_Toc534969621"/>
+      <w:bookmarkStart w:id="72" w:name="_Toc534969621"/>
       <w:r>
         <w:rPr>
           <w:rFonts w:eastAsia="Arial"/>
@@ -18189,14 +18231,14 @@
         </w:rPr>
         <w:t>Use Case Description</w:t>
       </w:r>
+      <w:bookmarkEnd w:id="72"/>
+    </w:p>
+    <w:p>
+      <w:pPr>
+        <w:pStyle w:val="BodyText"/>
+      </w:pPr>
+      <w:bookmarkStart w:id="73" w:name="_7wlqz873uems" w:colFirst="0" w:colLast="0"/>
       <w:bookmarkEnd w:id="73"/>
-    </w:p>
-    <w:p>
-      <w:pPr>
-        <w:pStyle w:val="BodyText"/>
-      </w:pPr>
-      <w:bookmarkStart w:id="74" w:name="_7wlqz873uems" w:colFirst="0" w:colLast="0"/>
-      <w:bookmarkEnd w:id="74"/>
       <w:r>
         <w:t>During an emergency event, medical volunteers may report to assist</w:t>
       </w:r>
@@ -18253,7 +18295,7 @@
           <w:lang w:val="en-US"/>
         </w:rPr>
       </w:pPr>
-      <w:bookmarkStart w:id="75" w:name="_Toc534969622"/>
+      <w:bookmarkStart w:id="74" w:name="_Toc534969622"/>
       <w:r>
         <w:rPr>
           <w:rFonts w:eastAsia="Arial"/>
@@ -18294,7 +18336,7 @@
         </w:rPr>
         <w:t>Provider Lookup During an Emergency Event Process Flow</w:t>
       </w:r>
-      <w:bookmarkEnd w:id="75"/>
+      <w:bookmarkEnd w:id="74"/>
     </w:p>
     <w:p>
       <w:pPr>
@@ -18494,8 +18536,8 @@
           <w:rFonts w:eastAsia="Arial"/>
         </w:rPr>
       </w:pPr>
-      <w:bookmarkStart w:id="76" w:name="_yw9pjp5y0sgn" w:colFirst="0" w:colLast="0"/>
-      <w:bookmarkEnd w:id="76"/>
+      <w:bookmarkStart w:id="75" w:name="_yw9pjp5y0sgn" w:colFirst="0" w:colLast="0"/>
+      <w:bookmarkEnd w:id="75"/>
       <w:r>
         <w:rPr>
           <w:rFonts w:eastAsia="Arial"/>
@@ -19166,7 +19208,7 @@
           <w:lang w:val="en-US"/>
         </w:rPr>
       </w:pPr>
-      <w:bookmarkStart w:id="77" w:name="_Toc534969623"/>
+      <w:bookmarkStart w:id="76" w:name="_Toc534969623"/>
       <w:r>
         <w:rPr>
           <w:rFonts w:eastAsia="Arial"/>
@@ -19208,7 +19250,7 @@
         </w:rPr>
         <w:t>: Cross-jurisdictional Site Management</w:t>
       </w:r>
-      <w:bookmarkEnd w:id="77"/>
+      <w:bookmarkEnd w:id="76"/>
       <w:r>
         <w:rPr>
           <w:rFonts w:eastAsia="Arial"/>
@@ -19231,7 +19273,7 @@
           <w:lang w:val="en-US"/>
         </w:rPr>
       </w:pPr>
-      <w:bookmarkStart w:id="78" w:name="_Toc534969624"/>
+      <w:bookmarkStart w:id="77" w:name="_Toc534969624"/>
       <w:r>
         <w:rPr>
           <w:rFonts w:eastAsia="Arial"/>
@@ -19272,270 +19314,270 @@
         </w:rPr>
         <w:t>Description</w:t>
       </w:r>
-      <w:bookmarkStart w:id="79" w:name="_h3drf8nl23l9" w:colFirst="0" w:colLast="0"/>
+      <w:bookmarkStart w:id="78" w:name="_h3drf8nl23l9" w:colFirst="0" w:colLast="0"/>
+      <w:bookmarkEnd w:id="77"/>
       <w:bookmarkEnd w:id="78"/>
+    </w:p>
+    <w:p>
+      <w:pPr>
+        <w:pStyle w:val="BodyText"/>
+        <w:rPr>
+          <w:szCs w:val="24"/>
+        </w:rPr>
+      </w:pPr>
+      <w:r>
+        <w:t xml:space="preserve">Projects like the </w:t>
+      </w:r>
+      <w:r>
+        <w:t>U.S. President's Emergency Plan for AIDS Relief</w:t>
+      </w:r>
+      <w:r>
+        <w:t xml:space="preserve"> </w:t>
+      </w:r>
+      <w:r>
+        <w:t xml:space="preserve">(PEPFAR)’s </w:t>
+      </w:r>
+      <w:r>
+        <w:t>Data for Accountability, Transparency</w:t>
+      </w:r>
+      <w:r>
+        <w:t>,</w:t>
+      </w:r>
+      <w:r>
+        <w:t xml:space="preserve"> and Impact (DATIM) </w:t>
+      </w:r>
+      <w:r>
+        <w:rPr>
+          <w:szCs w:val="24"/>
+        </w:rPr>
+        <w:t>need to have public health and service delivery indicators reported from a large number of sites (health facilities, communities, warehouses)</w:t>
+      </w:r>
+      <w:r>
+        <w:rPr>
+          <w:szCs w:val="24"/>
+        </w:rPr>
+        <w:t xml:space="preserve"> within an </w:t>
+      </w:r>
+      <w:r>
+        <w:rPr>
+          <w:szCs w:val="24"/>
+        </w:rPr>
+        <w:t>O</w:t>
+      </w:r>
+      <w:r>
+        <w:rPr>
+          <w:szCs w:val="24"/>
+        </w:rPr>
+        <w:t xml:space="preserve">perating </w:t>
+      </w:r>
+      <w:r>
+        <w:rPr>
+          <w:szCs w:val="24"/>
+        </w:rPr>
+        <w:t>U</w:t>
+      </w:r>
+      <w:r>
+        <w:rPr>
+          <w:szCs w:val="24"/>
+        </w:rPr>
+        <w:t>nit</w:t>
+      </w:r>
+      <w:r>
+        <w:rPr>
+          <w:szCs w:val="24"/>
+        </w:rPr>
+        <w:t xml:space="preserve"> (country</w:t>
+      </w:r>
+      <w:r>
+        <w:rPr>
+          <w:szCs w:val="24"/>
+        </w:rPr>
+        <w:t>/region</w:t>
+      </w:r>
+      <w:r>
+        <w:rPr>
+          <w:szCs w:val="24"/>
+        </w:rPr>
+        <w:t>)</w:t>
+      </w:r>
+      <w:r>
+        <w:rPr>
+          <w:szCs w:val="24"/>
+        </w:rPr>
+        <w:t xml:space="preserve">. </w:t>
+      </w:r>
+      <w:r>
+        <w:rPr>
+          <w:szCs w:val="24"/>
+        </w:rPr>
+        <w:t xml:space="preserve">Within an </w:t>
+      </w:r>
+      <w:r>
+        <w:rPr>
+          <w:szCs w:val="24"/>
+        </w:rPr>
+        <w:t>O</w:t>
+      </w:r>
+      <w:r>
+        <w:rPr>
+          <w:szCs w:val="24"/>
+        </w:rPr>
+        <w:t xml:space="preserve">perating </w:t>
+      </w:r>
+      <w:r>
+        <w:rPr>
+          <w:szCs w:val="24"/>
+        </w:rPr>
+        <w:t>U</w:t>
+      </w:r>
+      <w:r>
+        <w:rPr>
+          <w:szCs w:val="24"/>
+        </w:rPr>
+        <w:t>nit</w:t>
+      </w:r>
+      <w:r>
+        <w:rPr>
+          <w:szCs w:val="24"/>
+        </w:rPr>
+        <w:t>, there are multiple</w:t>
+      </w:r>
+      <w:r>
+        <w:rPr>
+          <w:szCs w:val="24"/>
+        </w:rPr>
+        <w:t>, possibly overlapping,</w:t>
+      </w:r>
+      <w:r>
+        <w:rPr>
+          <w:szCs w:val="24"/>
+        </w:rPr>
+        <w:t xml:space="preserve"> jurisdictions in operation which are managed by multiple organizations</w:t>
+      </w:r>
+      <w:r>
+        <w:rPr>
+          <w:szCs w:val="24"/>
+        </w:rPr>
+        <w:t xml:space="preserve"> (</w:t>
+      </w:r>
+      <w:r>
+        <w:rPr>
+          <w:szCs w:val="24"/>
+        </w:rPr>
+        <w:t xml:space="preserve">e.g., </w:t>
+      </w:r>
+      <w:r>
+        <w:rPr>
+          <w:szCs w:val="24"/>
+        </w:rPr>
+        <w:t>ministries of health</w:t>
+      </w:r>
+      <w:r>
+        <w:rPr>
+          <w:szCs w:val="24"/>
+        </w:rPr>
+        <w:t xml:space="preserve"> (</w:t>
+      </w:r>
+      <w:proofErr w:type="spellStart"/>
+      <w:r>
+        <w:rPr>
+          <w:szCs w:val="24"/>
+        </w:rPr>
+        <w:t>MoH</w:t>
+      </w:r>
+      <w:proofErr w:type="spellEnd"/>
+      <w:r>
+        <w:rPr>
+          <w:szCs w:val="24"/>
+        </w:rPr>
+        <w:t>)</w:t>
+      </w:r>
+      <w:r>
+        <w:rPr>
+          <w:szCs w:val="24"/>
+        </w:rPr>
+        <w:t xml:space="preserve">, </w:t>
+      </w:r>
+      <w:r>
+        <w:rPr>
+          <w:szCs w:val="24"/>
+        </w:rPr>
+        <w:t>faith based organizations, international non-governmental organizations</w:t>
+      </w:r>
+      <w:r>
+        <w:rPr>
+          <w:szCs w:val="24"/>
+        </w:rPr>
+        <w:t>)</w:t>
+      </w:r>
+      <w:r>
+        <w:rPr>
+          <w:szCs w:val="24"/>
+        </w:rPr>
+        <w:t xml:space="preserve">. </w:t>
+      </w:r>
+      <w:r>
+        <w:rPr>
+          <w:szCs w:val="24"/>
+        </w:rPr>
+        <w:t xml:space="preserve">The </w:t>
+      </w:r>
+      <w:r>
+        <w:rPr>
+          <w:szCs w:val="24"/>
+        </w:rPr>
+        <w:t xml:space="preserve">project </w:t>
+      </w:r>
+      <w:r>
+        <w:rPr>
+          <w:szCs w:val="24"/>
+        </w:rPr>
+        <w:t>needs to receive indicator</w:t>
+      </w:r>
+      <w:r>
+        <w:rPr>
+          <w:szCs w:val="24"/>
+        </w:rPr>
+        <w:t xml:space="preserve"> submission</w:t>
+      </w:r>
+      <w:r>
+        <w:rPr>
+          <w:szCs w:val="24"/>
+        </w:rPr>
+        <w:t>s</w:t>
+      </w:r>
+      <w:r>
+        <w:rPr>
+          <w:szCs w:val="24"/>
+        </w:rPr>
+        <w:t xml:space="preserve"> from pre-existing data systems hosted by these organizations</w:t>
+      </w:r>
+      <w:r>
+        <w:rPr>
+          <w:szCs w:val="24"/>
+        </w:rPr>
+        <w:t xml:space="preserve">. </w:t>
+      </w:r>
+      <w:r>
+        <w:rPr>
+          <w:szCs w:val="24"/>
+        </w:rPr>
+        <w:t xml:space="preserve">This data exchange requires a way to share site lists and implement identifier mapping between the sites </w:t>
+      </w:r>
+      <w:r>
+        <w:rPr>
+          <w:szCs w:val="24"/>
+        </w:rPr>
+        <w:t>in</w:t>
+      </w:r>
+      <w:r>
+        <w:rPr>
+          <w:szCs w:val="24"/>
+        </w:rPr>
+        <w:t xml:space="preserve"> these lists. </w:t>
+      </w:r>
+      <w:bookmarkStart w:id="79" w:name="_i5ypqhzh36b" w:colFirst="0" w:colLast="0"/>
       <w:bookmarkEnd w:id="79"/>
-    </w:p>
-    <w:p>
-      <w:pPr>
-        <w:pStyle w:val="BodyText"/>
-        <w:rPr>
-          <w:szCs w:val="24"/>
-        </w:rPr>
-      </w:pPr>
-      <w:r>
-        <w:t xml:space="preserve">Projects like the </w:t>
-      </w:r>
-      <w:r>
-        <w:t>U.S. President's Emergency Plan for AIDS Relief</w:t>
-      </w:r>
-      <w:r>
-        <w:t xml:space="preserve"> </w:t>
-      </w:r>
-      <w:r>
-        <w:t xml:space="preserve">(PEPFAR)’s </w:t>
-      </w:r>
-      <w:r>
-        <w:t>Data for Accountability, Transparency</w:t>
-      </w:r>
-      <w:r>
-        <w:t>,</w:t>
-      </w:r>
-      <w:r>
-        <w:t xml:space="preserve"> and Impact (DATIM) </w:t>
-      </w:r>
-      <w:r>
-        <w:rPr>
-          <w:szCs w:val="24"/>
-        </w:rPr>
-        <w:t>need to have public health and service delivery indicators reported from a large number of sites (health facilities, communities, warehouses)</w:t>
-      </w:r>
-      <w:r>
-        <w:rPr>
-          <w:szCs w:val="24"/>
-        </w:rPr>
-        <w:t xml:space="preserve"> within an </w:t>
-      </w:r>
-      <w:r>
-        <w:rPr>
-          <w:szCs w:val="24"/>
-        </w:rPr>
-        <w:t>O</w:t>
-      </w:r>
-      <w:r>
-        <w:rPr>
-          <w:szCs w:val="24"/>
-        </w:rPr>
-        <w:t xml:space="preserve">perating </w:t>
-      </w:r>
-      <w:r>
-        <w:rPr>
-          <w:szCs w:val="24"/>
-        </w:rPr>
-        <w:t>U</w:t>
-      </w:r>
-      <w:r>
-        <w:rPr>
-          <w:szCs w:val="24"/>
-        </w:rPr>
-        <w:t>nit</w:t>
-      </w:r>
-      <w:r>
-        <w:rPr>
-          <w:szCs w:val="24"/>
-        </w:rPr>
-        <w:t xml:space="preserve"> (country</w:t>
-      </w:r>
-      <w:r>
-        <w:rPr>
-          <w:szCs w:val="24"/>
-        </w:rPr>
-        <w:t>/region</w:t>
-      </w:r>
-      <w:r>
-        <w:rPr>
-          <w:szCs w:val="24"/>
-        </w:rPr>
-        <w:t>)</w:t>
-      </w:r>
-      <w:r>
-        <w:rPr>
-          <w:szCs w:val="24"/>
-        </w:rPr>
-        <w:t xml:space="preserve">. </w:t>
-      </w:r>
-      <w:r>
-        <w:rPr>
-          <w:szCs w:val="24"/>
-        </w:rPr>
-        <w:t xml:space="preserve">Within an </w:t>
-      </w:r>
-      <w:r>
-        <w:rPr>
-          <w:szCs w:val="24"/>
-        </w:rPr>
-        <w:t>O</w:t>
-      </w:r>
-      <w:r>
-        <w:rPr>
-          <w:szCs w:val="24"/>
-        </w:rPr>
-        <w:t xml:space="preserve">perating </w:t>
-      </w:r>
-      <w:r>
-        <w:rPr>
-          <w:szCs w:val="24"/>
-        </w:rPr>
-        <w:t>U</w:t>
-      </w:r>
-      <w:r>
-        <w:rPr>
-          <w:szCs w:val="24"/>
-        </w:rPr>
-        <w:t>nit</w:t>
-      </w:r>
-      <w:r>
-        <w:rPr>
-          <w:szCs w:val="24"/>
-        </w:rPr>
-        <w:t>, there are multiple</w:t>
-      </w:r>
-      <w:r>
-        <w:rPr>
-          <w:szCs w:val="24"/>
-        </w:rPr>
-        <w:t>, possibly overlapping,</w:t>
-      </w:r>
-      <w:r>
-        <w:rPr>
-          <w:szCs w:val="24"/>
-        </w:rPr>
-        <w:t xml:space="preserve"> jurisdictions in operation which are managed by multiple organizations</w:t>
-      </w:r>
-      <w:r>
-        <w:rPr>
-          <w:szCs w:val="24"/>
-        </w:rPr>
-        <w:t xml:space="preserve"> (</w:t>
-      </w:r>
-      <w:r>
-        <w:rPr>
-          <w:szCs w:val="24"/>
-        </w:rPr>
-        <w:t xml:space="preserve">e.g., </w:t>
-      </w:r>
-      <w:r>
-        <w:rPr>
-          <w:szCs w:val="24"/>
-        </w:rPr>
-        <w:t>ministries of health</w:t>
-      </w:r>
-      <w:r>
-        <w:rPr>
-          <w:szCs w:val="24"/>
-        </w:rPr>
-        <w:t xml:space="preserve"> (</w:t>
-      </w:r>
-      <w:proofErr w:type="spellStart"/>
-      <w:r>
-        <w:rPr>
-          <w:szCs w:val="24"/>
-        </w:rPr>
-        <w:t>MoH</w:t>
-      </w:r>
-      <w:proofErr w:type="spellEnd"/>
-      <w:r>
-        <w:rPr>
-          <w:szCs w:val="24"/>
-        </w:rPr>
-        <w:t>)</w:t>
-      </w:r>
-      <w:r>
-        <w:rPr>
-          <w:szCs w:val="24"/>
-        </w:rPr>
-        <w:t xml:space="preserve">, </w:t>
-      </w:r>
-      <w:r>
-        <w:rPr>
-          <w:szCs w:val="24"/>
-        </w:rPr>
-        <w:t>faith based organizations, international non-governmental organizations</w:t>
-      </w:r>
-      <w:r>
-        <w:rPr>
-          <w:szCs w:val="24"/>
-        </w:rPr>
-        <w:t>)</w:t>
-      </w:r>
-      <w:r>
-        <w:rPr>
-          <w:szCs w:val="24"/>
-        </w:rPr>
-        <w:t xml:space="preserve">. </w:t>
-      </w:r>
-      <w:r>
-        <w:rPr>
-          <w:szCs w:val="24"/>
-        </w:rPr>
-        <w:t xml:space="preserve">The </w:t>
-      </w:r>
-      <w:r>
-        <w:rPr>
-          <w:szCs w:val="24"/>
-        </w:rPr>
-        <w:t xml:space="preserve">project </w:t>
-      </w:r>
-      <w:r>
-        <w:rPr>
-          <w:szCs w:val="24"/>
-        </w:rPr>
-        <w:t>needs to receive indicator</w:t>
-      </w:r>
-      <w:r>
-        <w:rPr>
-          <w:szCs w:val="24"/>
-        </w:rPr>
-        <w:t xml:space="preserve"> submission</w:t>
-      </w:r>
-      <w:r>
-        <w:rPr>
-          <w:szCs w:val="24"/>
-        </w:rPr>
-        <w:t>s</w:t>
-      </w:r>
-      <w:r>
-        <w:rPr>
-          <w:szCs w:val="24"/>
-        </w:rPr>
-        <w:t xml:space="preserve"> from pre-existing data systems hosted by these organizations</w:t>
-      </w:r>
-      <w:r>
-        <w:rPr>
-          <w:szCs w:val="24"/>
-        </w:rPr>
-        <w:t xml:space="preserve">. </w:t>
-      </w:r>
-      <w:r>
-        <w:rPr>
-          <w:szCs w:val="24"/>
-        </w:rPr>
-        <w:t xml:space="preserve">This data exchange requires a way to share site lists and implement identifier mapping between the sites </w:t>
-      </w:r>
-      <w:r>
-        <w:rPr>
-          <w:szCs w:val="24"/>
-        </w:rPr>
-        <w:t>in</w:t>
-      </w:r>
-      <w:r>
-        <w:rPr>
-          <w:szCs w:val="24"/>
-        </w:rPr>
-        <w:t xml:space="preserve"> these lists. </w:t>
-      </w:r>
-      <w:bookmarkStart w:id="80" w:name="_i5ypqhzh36b" w:colFirst="0" w:colLast="0"/>
-      <w:bookmarkEnd w:id="80"/>
     </w:p>
     <w:p>
       <w:pPr>
@@ -20064,7 +20106,7 @@
           </mc:Choice>
           <mc:Fallback>
             <w:pict>
-              <v:shape w14:anchorId="06E8C299" id="Straight Arrow Connector 20" o:spid="_x0000_s1026" type="#_x0000_t32" style="position:absolute;margin-left:226.95pt;margin-top:142.8pt;width:79.9pt;height:50.8pt;z-index:251614208;visibility:visible;mso-wrap-style:square;mso-width-percent:0;mso-height-percent:0;mso-wrap-distance-left:9pt;mso-wrap-distance-top:0;mso-wrap-distance-right:9pt;mso-wrap-distance-bottom:0;mso-position-horizontal:absolute;mso-position-horizontal-relative:text;mso-position-vertical:absolute;mso-position-vertical-relative:text;mso-width-percent:0;mso-height-percent:0;mso-width-relative:page;mso-height-relative:page" o:gfxdata="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" strokecolor="windowText" strokeweight="1.5pt">
+              <v:shape w14:anchorId="5517C27E" id="Straight Arrow Connector 20" o:spid="_x0000_s1026" type="#_x0000_t32" style="position:absolute;margin-left:226.95pt;margin-top:142.8pt;width:79.9pt;height:50.8pt;z-index:251614208;visibility:visible;mso-wrap-style:square;mso-width-percent:0;mso-height-percent:0;mso-wrap-distance-left:9pt;mso-wrap-distance-top:0;mso-wrap-distance-right:9pt;mso-wrap-distance-bottom:0;mso-position-horizontal:absolute;mso-position-horizontal-relative:text;mso-position-vertical:absolute;mso-position-vertical-relative:text;mso-width-percent:0;mso-height-percent:0;mso-width-relative:page;mso-height-relative:page" o:gfxdata="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" strokecolor="windowText" strokeweight="1.5pt">
                 <v:stroke startarrowwidth="wide" startarrowlength="long" endarrow="block" endarrowwidth="wide" endarrowlength="long"/>
                 <o:lock v:ext="edit" shapetype="f"/>
               </v:shape>
@@ -20135,7 +20177,7 @@
           </mc:Choice>
           <mc:Fallback>
             <w:pict>
-              <v:shape w14:anchorId="6B61306B" id="Straight Arrow Connector 22" o:spid="_x0000_s1026" type="#_x0000_t32" style="position:absolute;margin-left:81.5pt;margin-top:142.8pt;width:103.75pt;height:62.8pt;flip:x;z-index:251618304;visibility:visible;mso-wrap-style:square;mso-width-percent:0;mso-height-percent:0;mso-wrap-distance-left:9pt;mso-wrap-distance-top:0;mso-wrap-distance-right:9pt;mso-wrap-distance-bottom:0;mso-position-horizontal:absolute;mso-position-horizontal-relative:text;mso-position-vertical:absolute;mso-position-vertical-relative:text;mso-width-percent:0;mso-height-percent:0;mso-width-relative:page;mso-height-relative:page" o:gfxdata="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" strokecolor="windowText" strokeweight="1.5pt">
+              <v:shape w14:anchorId="68D1112A" id="Straight Arrow Connector 22" o:spid="_x0000_s1026" type="#_x0000_t32" style="position:absolute;margin-left:81.5pt;margin-top:142.8pt;width:103.75pt;height:62.8pt;flip:x;z-index:251618304;visibility:visible;mso-wrap-style:square;mso-width-percent:0;mso-height-percent:0;mso-wrap-distance-left:9pt;mso-wrap-distance-top:0;mso-wrap-distance-right:9pt;mso-wrap-distance-bottom:0;mso-position-horizontal:absolute;mso-position-horizontal-relative:text;mso-position-vertical:absolute;mso-position-vertical-relative:text;mso-width-percent:0;mso-height-percent:0;mso-width-relative:page;mso-height-relative:page" o:gfxdata="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" strokecolor="windowText" strokeweight="1.5pt">
                 <v:stroke startarrowwidth="wide" startarrowlength="long" endarrow="block" endarrowwidth="wide" endarrowlength="long"/>
                 <o:lock v:ext="edit" shapetype="f"/>
               </v:shape>
@@ -20206,7 +20248,7 @@
           </mc:Choice>
           <mc:Fallback>
             <w:pict>
-              <v:roundrect w14:anchorId="574849EA" id="Rounded Rectangle 8" o:spid="_x0000_s1026" style="position:absolute;margin-left:245.05pt;margin-top:193.65pt;width:123.55pt;height:65.35pt;z-index:251622400;visibility:visible;mso-wrap-style:square;mso-width-percent:0;mso-height-percent:0;mso-wrap-distance-left:9pt;mso-wrap-distance-top:0;mso-wrap-distance-right:9pt;mso-wrap-distance-bottom:0;mso-position-horizontal:absolute;mso-position-horizontal-relative:text;mso-position-vertical:absolute;mso-position-vertical-relative:text;mso-width-percent:0;mso-height-percent:0;mso-width-relative:page;mso-height-relative:page;v-text-anchor:middle" arcsize="0" o:gfxdata="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" filled="f" strokecolor="windowText" strokeweight="2pt">
+              <v:roundrect w14:anchorId="39602A6A" id="Rounded Rectangle 8" o:spid="_x0000_s1026" style="position:absolute;margin-left:245.05pt;margin-top:193.65pt;width:123.55pt;height:65.35pt;z-index:251622400;visibility:visible;mso-wrap-style:square;mso-width-percent:0;mso-height-percent:0;mso-wrap-distance-left:9pt;mso-wrap-distance-top:0;mso-wrap-distance-right:9pt;mso-wrap-distance-bottom:0;mso-position-horizontal:absolute;mso-position-horizontal-relative:text;mso-position-vertical:absolute;mso-position-vertical-relative:text;mso-width-percent:0;mso-height-percent:0;mso-width-relative:page;mso-height-relative:page;v-text-anchor:middle" arcsize="0" o:gfxdata="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" filled="f" strokecolor="windowText" strokeweight="2pt">
                 <v:path arrowok="t"/>
               </v:roundrect>
             </w:pict>
@@ -20278,7 +20320,7 @@
           </mc:Choice>
           <mc:Fallback>
             <w:pict>
-              <v:roundrect w14:anchorId="03D10AC6" id="Rounded Rectangle 9" o:spid="_x0000_s1026" style="position:absolute;margin-left:257.05pt;margin-top:205.65pt;width:123.55pt;height:65.35pt;z-index:251626496;visibility:visible;mso-wrap-style:square;mso-width-percent:0;mso-height-percent:0;mso-wrap-distance-left:9pt;mso-wrap-distance-top:0;mso-wrap-distance-right:9pt;mso-wrap-distance-bottom:0;mso-position-horizontal:absolute;mso-position-horizontal-relative:text;mso-position-vertical:absolute;mso-position-vertical-relative:text;mso-width-percent:0;mso-height-percent:0;mso-width-relative:page;mso-height-relative:page;v-text-anchor:middle" arcsize="0" o:gfxdata="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" fillcolor="window" strokecolor="windowText" strokeweight="2pt">
+              <v:roundrect w14:anchorId="564AB797" id="Rounded Rectangle 9" o:spid="_x0000_s1026" style="position:absolute;margin-left:257.05pt;margin-top:205.65pt;width:123.55pt;height:65.35pt;z-index:251626496;visibility:visible;mso-wrap-style:square;mso-width-percent:0;mso-height-percent:0;mso-wrap-distance-left:9pt;mso-wrap-distance-top:0;mso-wrap-distance-right:9pt;mso-wrap-distance-bottom:0;mso-position-horizontal:absolute;mso-position-horizontal-relative:text;mso-position-vertical:absolute;mso-position-vertical-relative:text;mso-width-percent:0;mso-height-percent:0;mso-width-relative:page;mso-height-relative:page;v-text-anchor:middle" arcsize="0" o:gfxdata="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" fillcolor="window" strokecolor="windowText" strokeweight="2pt">
                 <v:path arrowok="t"/>
               </v:roundrect>
             </w:pict>
@@ -20495,7 +20537,7 @@
           </mc:Choice>
           <mc:Fallback>
             <w:pict>
-              <v:group w14:anchorId="10C3137F" id="Canvas 7" o:spid="_x0000_s1026" editas="canvas" style="width:6in;height:295.2pt;mso-position-horizontal-relative:char;mso-position-vertical-relative:line" coordsize="54864,37490" o:gfxdata="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">
+              <v:group w14:anchorId="41236038" id="Canvas 7" o:spid="_x0000_s1026" editas="canvas" style="width:6in;height:295.2pt;mso-position-horizontal-relative:char;mso-position-vertical-relative:line" coordsize="54864,37490" o:gfxdata="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">
                 <v:shape id="_x0000_s1027" type="#_x0000_t75" style="position:absolute;width:54864;height:37490;visibility:visible;mso-wrap-style:square" stroked="t" strokecolor="black [3213]" strokeweight="1.25pt">
                   <v:fill o:detectmouseclick="t"/>
                   <v:path o:connecttype="none"/>
@@ -20514,8 +20556,8 @@
           <w:rFonts w:eastAsia="Arial"/>
         </w:rPr>
       </w:pPr>
-      <w:bookmarkStart w:id="81" w:name="_30nyk1at46m" w:colFirst="0" w:colLast="0"/>
-      <w:bookmarkEnd w:id="81"/>
+      <w:bookmarkStart w:id="80" w:name="_30nyk1at46m" w:colFirst="0" w:colLast="0"/>
+      <w:bookmarkEnd w:id="80"/>
       <w:r>
         <w:rPr>
           <w:rFonts w:eastAsia="Arial"/>
@@ -20548,7 +20590,7 @@
           <w:lang w:val="en-US"/>
         </w:rPr>
       </w:pPr>
-      <w:bookmarkStart w:id="82" w:name="_Toc534969625"/>
+      <w:bookmarkStart w:id="81" w:name="_Toc534969625"/>
       <w:r>
         <w:rPr>
           <w:rFonts w:eastAsia="Arial"/>
@@ -20573,7 +20615,7 @@
         </w:rPr>
         <w:t>.2 Cross-jurisdictional Site Management Process Flow</w:t>
       </w:r>
-      <w:bookmarkEnd w:id="82"/>
+      <w:bookmarkEnd w:id="81"/>
     </w:p>
     <w:p>
       <w:pPr>
@@ -21119,8 +21161,8 @@
           <w:rFonts w:eastAsia="Arial"/>
         </w:rPr>
       </w:pPr>
-      <w:bookmarkStart w:id="83" w:name="_bbk3m1secbnp" w:colFirst="0" w:colLast="0"/>
-      <w:bookmarkEnd w:id="83"/>
+      <w:bookmarkStart w:id="82" w:name="_bbk3m1secbnp" w:colFirst="0" w:colLast="0"/>
+      <w:bookmarkEnd w:id="82"/>
       <w:r>
         <w:rPr>
           <w:rFonts w:eastAsia="Arial"/>
@@ -21779,7 +21821,7 @@
           <w:lang w:val="en-US"/>
         </w:rPr>
       </w:pPr>
-      <w:bookmarkStart w:id="84" w:name="_Toc534969626"/>
+      <w:bookmarkStart w:id="83" w:name="_Toc534969626"/>
       <w:r>
         <w:rPr>
           <w:noProof w:val="0"/>
@@ -21825,7 +21867,7 @@
         </w:rPr>
         <w:t xml:space="preserve"> Security Considerations</w:t>
       </w:r>
-      <w:bookmarkEnd w:id="84"/>
+      <w:bookmarkEnd w:id="83"/>
     </w:p>
     <w:p>
       <w:pPr>
@@ -21907,7 +21949,7 @@
           <w:lang w:val="en-US"/>
         </w:rPr>
       </w:pPr>
-      <w:bookmarkStart w:id="85" w:name="_Toc534969627"/>
+      <w:bookmarkStart w:id="84" w:name="_Toc534969627"/>
       <w:r>
         <w:rPr>
           <w:noProof w:val="0"/>
@@ -21973,7 +22015,7 @@
         </w:rPr>
         <w:t>Considerations</w:t>
       </w:r>
-      <w:bookmarkEnd w:id="85"/>
+      <w:bookmarkEnd w:id="84"/>
     </w:p>
     <w:p>
       <w:pPr>
@@ -21987,7 +22029,7 @@
           <w:lang w:val="en-US"/>
         </w:rPr>
       </w:pPr>
-      <w:bookmarkStart w:id="86" w:name="_Toc534969628"/>
+      <w:bookmarkStart w:id="85" w:name="_Toc534969628"/>
       <w:r>
         <w:rPr>
           <w:noProof w:val="0"/>
@@ -22009,7 +22051,7 @@
         </w:rPr>
         <w:t>Aggregate Data Exchange – ADX</w:t>
       </w:r>
-      <w:bookmarkEnd w:id="86"/>
+      <w:bookmarkEnd w:id="85"/>
     </w:p>
     <w:p>
       <w:pPr>
@@ -22150,7 +22192,7 @@
           <w:lang w:val="en-US"/>
         </w:rPr>
       </w:pPr>
-      <w:bookmarkStart w:id="87" w:name="_Toc534969629"/>
+      <w:bookmarkStart w:id="86" w:name="_Toc534969629"/>
       <w:r>
         <w:rPr>
           <w:noProof w:val="0"/>
@@ -22165,7 +22207,7 @@
         </w:rPr>
         <w:t>.6.2 Care Services Discovery – CSD</w:t>
       </w:r>
-      <w:bookmarkEnd w:id="87"/>
+      <w:bookmarkEnd w:id="86"/>
     </w:p>
     <w:p>
       <w:pPr>
@@ -22270,7 +22312,7 @@
           <w:lang w:val="en-US"/>
         </w:rPr>
       </w:pPr>
-      <w:bookmarkStart w:id="88" w:name="_Toc534969630"/>
+      <w:bookmarkStart w:id="87" w:name="_Toc534969630"/>
       <w:r>
         <w:rPr>
           <w:noProof w:val="0"/>
@@ -22285,7 +22327,7 @@
         </w:rPr>
         <w:t>.6.3 Health Provider Directory – HPD</w:t>
       </w:r>
-      <w:bookmarkEnd w:id="88"/>
+      <w:bookmarkEnd w:id="87"/>
     </w:p>
     <w:p>
       <w:pPr>
@@ -22368,7 +22410,7 @@
           <w:lang w:val="en-US"/>
         </w:rPr>
       </w:pPr>
-      <w:bookmarkStart w:id="89" w:name="_Toc534969631"/>
+      <w:bookmarkStart w:id="88" w:name="_Toc534969631"/>
       <w:r>
         <w:rPr>
           <w:noProof w:val="0"/>
@@ -22405,7 +22447,7 @@
         </w:rPr>
         <w:t>mACM</w:t>
       </w:r>
-      <w:bookmarkEnd w:id="89"/>
+      <w:bookmarkEnd w:id="88"/>
       <w:proofErr w:type="spellEnd"/>
     </w:p>
     <w:p>
@@ -22519,7 +22561,7 @@
           <w:lang w:val="en-US"/>
         </w:rPr>
       </w:pPr>
-      <w:bookmarkStart w:id="90" w:name="_Toc534969632"/>
+      <w:bookmarkStart w:id="89" w:name="_Toc534969632"/>
       <w:r>
         <w:rPr>
           <w:noProof w:val="0"/>
@@ -22550,7 +22592,7 @@
         </w:rPr>
         <w:t xml:space="preserve"> Deployment Considerations</w:t>
       </w:r>
-      <w:bookmarkEnd w:id="90"/>
+      <w:bookmarkEnd w:id="89"/>
     </w:p>
     <w:p>
       <w:pPr>
@@ -22564,7 +22606,7 @@
           <w:lang w:val="en-US"/>
         </w:rPr>
       </w:pPr>
-      <w:bookmarkStart w:id="91" w:name="_Toc534969633"/>
+      <w:bookmarkStart w:id="90" w:name="_Toc534969633"/>
       <w:r>
         <w:rPr>
           <w:noProof w:val="0"/>
@@ -22579,7 +22621,7 @@
         </w:rPr>
         <w:t>.7.1 Simple Deployment</w:t>
       </w:r>
-      <w:bookmarkEnd w:id="91"/>
+      <w:bookmarkEnd w:id="90"/>
     </w:p>
     <w:p>
       <w:pPr>
@@ -23231,7 +23273,7 @@
           </mc:Choice>
           <mc:Fallback>
             <w:pict>
-              <v:shape w14:anchorId="49A0DA35" id="Straight Arrow Connector 7" o:spid="_x0000_s1026" type="#_x0000_t32" style="position:absolute;margin-left:162pt;margin-top:59.05pt;width:138pt;height:0;z-index:251737088;visibility:visible;mso-wrap-style:square;mso-width-percent:0;mso-height-percent:0;mso-wrap-distance-left:9pt;mso-wrap-distance-top:-3e-5mm;mso-wrap-distance-right:9pt;mso-wrap-distance-bottom:-3e-5mm;mso-position-horizontal:absolute;mso-position-horizontal-relative:text;mso-position-vertical:absolute;mso-position-vertical-relative:text;mso-width-percent:0;mso-height-percent:0;mso-width-relative:page;mso-height-relative:page" o:gfxdata="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" strokecolor="windowText">
+              <v:shape w14:anchorId="5803AF34" id="Straight Arrow Connector 7" o:spid="_x0000_s1026" type="#_x0000_t32" style="position:absolute;margin-left:162pt;margin-top:59.05pt;width:138pt;height:0;z-index:251737088;visibility:visible;mso-wrap-style:square;mso-width-percent:0;mso-height-percent:0;mso-wrap-distance-left:9pt;mso-wrap-distance-top:-3e-5mm;mso-wrap-distance-right:9pt;mso-wrap-distance-bottom:-3e-5mm;mso-position-horizontal:absolute;mso-position-horizontal-relative:text;mso-position-vertical:absolute;mso-position-vertical-relative:text;mso-width-percent:0;mso-height-percent:0;mso-width-relative:page;mso-height-relative:page" o:gfxdata="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" strokecolor="windowText">
                 <v:stroke endarrow="open"/>
                 <o:lock v:ext="edit" shapetype="f"/>
               </v:shape>
@@ -23472,7 +23514,7 @@
           <w:lang w:val="en-US"/>
         </w:rPr>
       </w:pPr>
-      <w:bookmarkStart w:id="92" w:name="_Toc534969634"/>
+      <w:bookmarkStart w:id="91" w:name="_Toc534969634"/>
       <w:r>
         <w:rPr>
           <w:noProof w:val="0"/>
@@ -23508,7 +23550,7 @@
         </w:rPr>
         <w:t>s</w:t>
       </w:r>
-      <w:bookmarkEnd w:id="92"/>
+      <w:bookmarkEnd w:id="91"/>
     </w:p>
     <w:p>
       <w:pPr>
@@ -24057,7 +24099,7 @@
           </mc:Choice>
           <mc:Fallback>
             <w:pict>
-              <v:rect w14:anchorId="6A89B1CE" id="Rectangle 75" o:spid="_x0000_s1026" style="position:absolute;margin-left:54pt;margin-top:0;width:90pt;height:153pt;z-index:251642880;visibility:visible;mso-wrap-style:square;mso-width-percent:0;mso-height-percent:0;mso-wrap-distance-left:9pt;mso-wrap-distance-top:0;mso-wrap-distance-right:9pt;mso-wrap-distance-bottom:0;mso-position-horizontal:absolute;mso-position-horizontal-relative:text;mso-position-vertical:absolute;mso-position-vertical-relative:text;mso-width-percent:0;mso-height-percent:0;mso-width-relative:page;mso-height-relative:page;v-text-anchor:middle" o:gfxdata="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" strokeweight="2pt">
+              <v:rect w14:anchorId="7DD8800F" id="Rectangle 75" o:spid="_x0000_s1026" style="position:absolute;margin-left:54pt;margin-top:0;width:90pt;height:153pt;z-index:251642880;visibility:visible;mso-wrap-style:square;mso-width-percent:0;mso-height-percent:0;mso-wrap-distance-left:9pt;mso-wrap-distance-top:0;mso-wrap-distance-right:9pt;mso-wrap-distance-bottom:0;mso-position-horizontal:absolute;mso-position-horizontal-relative:text;mso-position-vertical:absolute;mso-position-vertical-relative:text;mso-width-percent:0;mso-height-percent:0;mso-width-relative:page;mso-height-relative:page;v-text-anchor:middle" o:gfxdata="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" strokeweight="2pt">
                 <v:stroke dashstyle="dash"/>
               </v:rect>
             </w:pict>
@@ -24131,7 +24173,7 @@
           </mc:Choice>
           <mc:Fallback>
             <w:pict>
-              <v:rect w14:anchorId="717723C0" id="Rectangle 76" o:spid="_x0000_s1026" style="position:absolute;margin-left:140.4pt;margin-top:2.4pt;width:7.2pt;height:148.3pt;z-index:251646976;visibility:visible;mso-wrap-style:square;mso-width-percent:0;mso-height-percent:0;mso-wrap-distance-left:9pt;mso-wrap-distance-top:0;mso-wrap-distance-right:9pt;mso-wrap-distance-bottom:0;mso-position-horizontal:absolute;mso-position-horizontal-relative:text;mso-position-vertical:absolute;mso-position-vertical-relative:text;mso-width-percent:0;mso-height-percent:0;mso-width-relative:page;mso-height-relative:page;v-text-anchor:middle" o:gfxdata="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" fillcolor="window" strokecolor="window" strokeweight="2pt">
+              <v:rect w14:anchorId="51A23F8B" id="Rectangle 76" o:spid="_x0000_s1026" style="position:absolute;margin-left:140.4pt;margin-top:2.4pt;width:7.2pt;height:148.3pt;z-index:251646976;visibility:visible;mso-wrap-style:square;mso-width-percent:0;mso-height-percent:0;mso-wrap-distance-left:9pt;mso-wrap-distance-top:0;mso-wrap-distance-right:9pt;mso-wrap-distance-bottom:0;mso-position-horizontal:absolute;mso-position-horizontal-relative:text;mso-position-vertical:absolute;mso-position-vertical-relative:text;mso-width-percent:0;mso-height-percent:0;mso-width-relative:page;mso-height-relative:page;v-text-anchor:middle" o:gfxdata="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" fillcolor="window" strokecolor="window" strokeweight="2pt">
                 <v:path arrowok="t"/>
               </v:rect>
             </w:pict>
@@ -24198,7 +24240,7 @@
                           </a:ln>
                           <a:extLst>
                             <a:ext uri="{909E8E84-426E-40dd-AFC4-6F175D3DCCD1}">
-                              <a14:hiddenFill xmlns="" xmlns:mo="http://schemas.microsoft.com/office/mac/office/2008/main" xmlns:mv="urn:schemas-microsoft-com:mac:vml" xmlns:o="urn:schemas-microsoft-com:office:office" xmlns:v="urn:schemas-microsoft-com:vml" xmlns:w10="urn:schemas-microsoft-com:office:word" xmlns:w="http://schemas.openxmlformats.org/wordprocessingml/2006/main" xmlns:a14="http://schemas.microsoft.com/office/drawing/2010/main">
+                              <a14:hiddenFill xmlns:a14="http://schemas.microsoft.com/office/drawing/2010/main" xmlns:w="http://schemas.openxmlformats.org/wordprocessingml/2006/main" xmlns:w10="urn:schemas-microsoft-com:office:word" xmlns:v="urn:schemas-microsoft-com:vml" xmlns:o="urn:schemas-microsoft-com:office:office" xmlns:mv="urn:schemas-microsoft-com:mac:vml" xmlns:mo="http://schemas.microsoft.com/office/mac/office/2008/main" xmlns="">
                                 <a:solidFill>
                                   <a:srgbClr val="FFFFFF"/>
                                 </a:solidFill>
@@ -24253,7 +24295,7 @@
                           </a:ln>
                           <a:extLst>
                             <a:ext uri="{909E8E84-426E-40dd-AFC4-6F175D3DCCD1}">
-                              <a14:hiddenFill xmlns="" xmlns:mo="http://schemas.microsoft.com/office/mac/office/2008/main" xmlns:mv="urn:schemas-microsoft-com:mac:vml" xmlns:o="urn:schemas-microsoft-com:office:office" xmlns:v="urn:schemas-microsoft-com:vml" xmlns:w10="urn:schemas-microsoft-com:office:word" xmlns:w="http://schemas.openxmlformats.org/wordprocessingml/2006/main" xmlns:a14="http://schemas.microsoft.com/office/drawing/2010/main">
+                              <a14:hiddenFill xmlns:a14="http://schemas.microsoft.com/office/drawing/2010/main" xmlns:w="http://schemas.openxmlformats.org/wordprocessingml/2006/main" xmlns:w10="urn:schemas-microsoft-com:office:word" xmlns:v="urn:schemas-microsoft-com:vml" xmlns:o="urn:schemas-microsoft-com:office:office" xmlns:mv="urn:schemas-microsoft-com:mac:vml" xmlns:mo="http://schemas.microsoft.com/office/mac/office/2008/main" xmlns="">
                                 <a:solidFill>
                                   <a:srgbClr val="FFFFFF"/>
                                 </a:solidFill>
@@ -24310,7 +24352,7 @@
                           </a:ln>
                           <a:extLst>
                             <a:ext uri="{909E8E84-426E-40dd-AFC4-6F175D3DCCD1}">
-                              <a14:hiddenFill xmlns="" xmlns:mo="http://schemas.microsoft.com/office/mac/office/2008/main" xmlns:mv="urn:schemas-microsoft-com:mac:vml" xmlns:o="urn:schemas-microsoft-com:office:office" xmlns:v="urn:schemas-microsoft-com:vml" xmlns:w10="urn:schemas-microsoft-com:office:word" xmlns:w="http://schemas.openxmlformats.org/wordprocessingml/2006/main" xmlns:a14="http://schemas.microsoft.com/office/drawing/2010/main">
+                              <a14:hiddenFill xmlns:a14="http://schemas.microsoft.com/office/drawing/2010/main" xmlns:w="http://schemas.openxmlformats.org/wordprocessingml/2006/main" xmlns:w10="urn:schemas-microsoft-com:office:word" xmlns:v="urn:schemas-microsoft-com:vml" xmlns:o="urn:schemas-microsoft-com:office:office" xmlns:mv="urn:schemas-microsoft-com:mac:vml" xmlns:mo="http://schemas.microsoft.com/office/mac/office/2008/main" xmlns="">
                                 <a:solidFill>
                                   <a:srgbClr val="FFFFFF"/>
                                 </a:solidFill>
@@ -24371,7 +24413,7 @@
                           </a:ln>
                           <a:extLst>
                             <a:ext uri="{909E8E84-426E-40dd-AFC4-6F175D3DCCD1}">
-                              <a14:hiddenFill xmlns="" xmlns:mo="http://schemas.microsoft.com/office/mac/office/2008/main" xmlns:mv="urn:schemas-microsoft-com:mac:vml" xmlns:o="urn:schemas-microsoft-com:office:office" xmlns:v="urn:schemas-microsoft-com:vml" xmlns:w10="urn:schemas-microsoft-com:office:word" xmlns:w="http://schemas.openxmlformats.org/wordprocessingml/2006/main" xmlns:a14="http://schemas.microsoft.com/office/drawing/2010/main">
+                              <a14:hiddenFill xmlns:a14="http://schemas.microsoft.com/office/drawing/2010/main" xmlns:w="http://schemas.openxmlformats.org/wordprocessingml/2006/main" xmlns:w10="urn:schemas-microsoft-com:office:word" xmlns:v="urn:schemas-microsoft-com:vml" xmlns:o="urn:schemas-microsoft-com:office:office" xmlns:mv="urn:schemas-microsoft-com:mac:vml" xmlns:mo="http://schemas.microsoft.com/office/mac/office/2008/main" xmlns="">
                                 <a:solidFill>
                                   <a:srgbClr val="FFFFFF"/>
                                 </a:solidFill>
@@ -24432,7 +24474,7 @@
                           </a:ln>
                           <a:extLst>
                             <a:ext uri="{909E8E84-426E-40dd-AFC4-6F175D3DCCD1}">
-                              <a14:hiddenFill xmlns="" xmlns:mo="http://schemas.microsoft.com/office/mac/office/2008/main" xmlns:mv="urn:schemas-microsoft-com:mac:vml" xmlns:o="urn:schemas-microsoft-com:office:office" xmlns:v="urn:schemas-microsoft-com:vml" xmlns:w10="urn:schemas-microsoft-com:office:word" xmlns:w="http://schemas.openxmlformats.org/wordprocessingml/2006/main" xmlns:a14="http://schemas.microsoft.com/office/drawing/2010/main">
+                              <a14:hiddenFill xmlns:a14="http://schemas.microsoft.com/office/drawing/2010/main" xmlns:w="http://schemas.openxmlformats.org/wordprocessingml/2006/main" xmlns:w10="urn:schemas-microsoft-com:office:word" xmlns:v="urn:schemas-microsoft-com:vml" xmlns:o="urn:schemas-microsoft-com:office:office" xmlns:mv="urn:schemas-microsoft-com:mac:vml" xmlns:mo="http://schemas.microsoft.com/office/mac/office/2008/main" xmlns="">
                                 <a:solidFill>
                                   <a:srgbClr val="FFFFFF"/>
                                 </a:solidFill>
@@ -24699,7 +24741,7 @@
                             </a:ln>
                             <a:extLst>
                               <a:ext uri="{909E8E84-426E-40dd-AFC4-6F175D3DCCD1}">
-                                <a14:hiddenFill xmlns="" xmlns:mo="http://schemas.microsoft.com/office/mac/office/2008/main" xmlns:mv="urn:schemas-microsoft-com:mac:vml" xmlns:o="urn:schemas-microsoft-com:office:office" xmlns:v="urn:schemas-microsoft-com:vml" xmlns:w10="urn:schemas-microsoft-com:office:word" xmlns:w="http://schemas.openxmlformats.org/wordprocessingml/2006/main" xmlns:a14="http://schemas.microsoft.com/office/drawing/2010/main">
+                                <a14:hiddenFill xmlns:a14="http://schemas.microsoft.com/office/drawing/2010/main" xmlns:w="http://schemas.openxmlformats.org/wordprocessingml/2006/main" xmlns:w10="urn:schemas-microsoft-com:office:word" xmlns:v="urn:schemas-microsoft-com:vml" xmlns:o="urn:schemas-microsoft-com:office:office" xmlns:mv="urn:schemas-microsoft-com:mac:vml" xmlns:mo="http://schemas.microsoft.com/office/mac/office/2008/main" xmlns="">
                                   <a:solidFill>
                                     <a:srgbClr val="FFFFFF"/>
                                   </a:solidFill>
@@ -24756,7 +24798,7 @@
                             </a:ln>
                             <a:extLst>
                               <a:ext uri="{909E8E84-426E-40dd-AFC4-6F175D3DCCD1}">
-                                <a14:hiddenFill xmlns="" xmlns:mo="http://schemas.microsoft.com/office/mac/office/2008/main" xmlns:mv="urn:schemas-microsoft-com:mac:vml" xmlns:o="urn:schemas-microsoft-com:office:office" xmlns:v="urn:schemas-microsoft-com:vml" xmlns:w10="urn:schemas-microsoft-com:office:word" xmlns:w="http://schemas.openxmlformats.org/wordprocessingml/2006/main" xmlns:a14="http://schemas.microsoft.com/office/drawing/2010/main">
+                                <a14:hiddenFill xmlns:a14="http://schemas.microsoft.com/office/drawing/2010/main" xmlns:w="http://schemas.openxmlformats.org/wordprocessingml/2006/main" xmlns:w10="urn:schemas-microsoft-com:office:word" xmlns:v="urn:schemas-microsoft-com:vml" xmlns:o="urn:schemas-microsoft-com:office:office" xmlns:mv="urn:schemas-microsoft-com:mac:vml" xmlns:mo="http://schemas.microsoft.com/office/mac/office/2008/main" xmlns="">
                                   <a:solidFill>
                                     <a:srgbClr val="FFFFFF"/>
                                   </a:solidFill>
@@ -24815,7 +24857,7 @@
                             </a:ln>
                             <a:extLst>
                               <a:ext uri="{909E8E84-426E-40dd-AFC4-6F175D3DCCD1}">
-                                <a14:hiddenFill xmlns="" xmlns:mo="http://schemas.microsoft.com/office/mac/office/2008/main" xmlns:mv="urn:schemas-microsoft-com:mac:vml" xmlns:o="urn:schemas-microsoft-com:office:office" xmlns:v="urn:schemas-microsoft-com:vml" xmlns:w10="urn:schemas-microsoft-com:office:word" xmlns:w="http://schemas.openxmlformats.org/wordprocessingml/2006/main" xmlns:a14="http://schemas.microsoft.com/office/drawing/2010/main">
+                                <a14:hiddenFill xmlns:a14="http://schemas.microsoft.com/office/drawing/2010/main" xmlns:w="http://schemas.openxmlformats.org/wordprocessingml/2006/main" xmlns:w10="urn:schemas-microsoft-com:office:word" xmlns:v="urn:schemas-microsoft-com:vml" xmlns:o="urn:schemas-microsoft-com:office:office" xmlns:mv="urn:schemas-microsoft-com:mac:vml" xmlns:mo="http://schemas.microsoft.com/office/mac/office/2008/main" xmlns="">
                                   <a:solidFill>
                                     <a:srgbClr val="FFFFFF"/>
                                   </a:solidFill>
@@ -24897,7 +24939,7 @@
                             </a:ln>
                             <a:extLst>
                               <a:ext uri="{909E8E84-426E-40dd-AFC4-6F175D3DCCD1}">
-                                <a14:hiddenFill xmlns="" xmlns:mo="http://schemas.microsoft.com/office/mac/office/2008/main" xmlns:mv="urn:schemas-microsoft-com:mac:vml" xmlns:o="urn:schemas-microsoft-com:office:office" xmlns:v="urn:schemas-microsoft-com:vml" xmlns:w10="urn:schemas-microsoft-com:office:word" xmlns:w="http://schemas.openxmlformats.org/wordprocessingml/2006/main" xmlns:a14="http://schemas.microsoft.com/office/drawing/2010/main">
+                                <a14:hiddenFill xmlns:a14="http://schemas.microsoft.com/office/drawing/2010/main" xmlns:w="http://schemas.openxmlformats.org/wordprocessingml/2006/main" xmlns:w10="urn:schemas-microsoft-com:office:word" xmlns:v="urn:schemas-microsoft-com:vml" xmlns:o="urn:schemas-microsoft-com:office:office" xmlns:mv="urn:schemas-microsoft-com:mac:vml" xmlns:mo="http://schemas.microsoft.com/office/mac/office/2008/main" xmlns="">
                                   <a:solidFill>
                                     <a:srgbClr val="FFFFFF"/>
                                   </a:solidFill>
@@ -24993,7 +25035,7 @@
                             </a:ln>
                             <a:extLst>
                               <a:ext uri="{909E8E84-426E-40dd-AFC4-6F175D3DCCD1}">
-                                <a14:hiddenFill xmlns="" xmlns:mo="http://schemas.microsoft.com/office/mac/office/2008/main" xmlns:mv="urn:schemas-microsoft-com:mac:vml" xmlns:o="urn:schemas-microsoft-com:office:office" xmlns:v="urn:schemas-microsoft-com:vml" xmlns:w10="urn:schemas-microsoft-com:office:word" xmlns:w="http://schemas.openxmlformats.org/wordprocessingml/2006/main" xmlns:a14="http://schemas.microsoft.com/office/drawing/2010/main">
+                                <a14:hiddenFill xmlns:a14="http://schemas.microsoft.com/office/drawing/2010/main" xmlns:w="http://schemas.openxmlformats.org/wordprocessingml/2006/main" xmlns:w10="urn:schemas-microsoft-com:office:word" xmlns:v="urn:schemas-microsoft-com:vml" xmlns:o="urn:schemas-microsoft-com:office:office" xmlns:mv="urn:schemas-microsoft-com:mac:vml" xmlns:mo="http://schemas.microsoft.com/office/mac/office/2008/main" xmlns="">
                                   <a:solidFill>
                                     <a:srgbClr val="FFFFFF"/>
                                   </a:solidFill>
@@ -25076,7 +25118,7 @@
                           </a:ln>
                           <a:extLst>
                             <a:ext uri="{909E8E84-426E-40dd-AFC4-6F175D3DCCD1}">
-                              <a14:hiddenFill xmlns="" xmlns:mo="http://schemas.microsoft.com/office/mac/office/2008/main" xmlns:mv="urn:schemas-microsoft-com:mac:vml" xmlns:o="urn:schemas-microsoft-com:office:office" xmlns:v="urn:schemas-microsoft-com:vml" xmlns:w10="urn:schemas-microsoft-com:office:word" xmlns:w="http://schemas.openxmlformats.org/wordprocessingml/2006/main" xmlns:a14="http://schemas.microsoft.com/office/drawing/2010/main">
+                              <a14:hiddenFill xmlns:a14="http://schemas.microsoft.com/office/drawing/2010/main" xmlns:w="http://schemas.openxmlformats.org/wordprocessingml/2006/main" xmlns:w10="urn:schemas-microsoft-com:office:word" xmlns:v="urn:schemas-microsoft-com:vml" xmlns:o="urn:schemas-microsoft-com:office:office" xmlns:mv="urn:schemas-microsoft-com:mac:vml" xmlns:mo="http://schemas.microsoft.com/office/mac/office/2008/main" xmlns="">
                                 <a:solidFill>
                                   <a:srgbClr val="FFFFFF"/>
                                 </a:solidFill>
@@ -25458,7 +25500,7 @@
                           </a:ln>
                           <a:extLst>
                             <a:ext uri="{909E8E84-426E-40dd-AFC4-6F175D3DCCD1}">
-                              <a14:hiddenFill xmlns="" xmlns:mo="http://schemas.microsoft.com/office/mac/office/2008/main" xmlns:mv="urn:schemas-microsoft-com:mac:vml" xmlns:o="urn:schemas-microsoft-com:office:office" xmlns:v="urn:schemas-microsoft-com:vml" xmlns:w10="urn:schemas-microsoft-com:office:word" xmlns:w="http://schemas.openxmlformats.org/wordprocessingml/2006/main" xmlns:a14="http://schemas.microsoft.com/office/drawing/2010/main">
+                              <a14:hiddenFill xmlns:a14="http://schemas.microsoft.com/office/drawing/2010/main" xmlns:w="http://schemas.openxmlformats.org/wordprocessingml/2006/main" xmlns:w10="urn:schemas-microsoft-com:office:word" xmlns:v="urn:schemas-microsoft-com:vml" xmlns:o="urn:schemas-microsoft-com:office:office" xmlns:mv="urn:schemas-microsoft-com:mac:vml" xmlns:mo="http://schemas.microsoft.com/office/mac/office/2008/main" xmlns="">
                                 <a:solidFill>
                                   <a:srgbClr val="FFFFFF"/>
                                 </a:solidFill>
@@ -25517,7 +25559,7 @@
                           </a:ln>
                           <a:extLst>
                             <a:ext uri="{909E8E84-426E-40dd-AFC4-6F175D3DCCD1}">
-                              <a14:hiddenFill xmlns="" xmlns:mo="http://schemas.microsoft.com/office/mac/office/2008/main" xmlns:mv="urn:schemas-microsoft-com:mac:vml" xmlns:o="urn:schemas-microsoft-com:office:office" xmlns:v="urn:schemas-microsoft-com:vml" xmlns:w10="urn:schemas-microsoft-com:office:word" xmlns:w="http://schemas.openxmlformats.org/wordprocessingml/2006/main" xmlns:a14="http://schemas.microsoft.com/office/drawing/2010/main">
+                              <a14:hiddenFill xmlns:a14="http://schemas.microsoft.com/office/drawing/2010/main" xmlns:w="http://schemas.openxmlformats.org/wordprocessingml/2006/main" xmlns:w10="urn:schemas-microsoft-com:office:word" xmlns:v="urn:schemas-microsoft-com:vml" xmlns:o="urn:schemas-microsoft-com:office:office" xmlns:mv="urn:schemas-microsoft-com:mac:vml" xmlns:mo="http://schemas.microsoft.com/office/mac/office/2008/main" xmlns="">
                                 <a:solidFill>
                                   <a:srgbClr val="FFFFFF"/>
                                 </a:solidFill>
@@ -25711,7 +25753,7 @@
           </mc:Choice>
           <mc:Fallback>
             <w:pict>
-              <v:shape w14:anchorId="721A9684" id="Straight Arrow Connector 21" o:spid="_x0000_s1026" type="#_x0000_t32" style="position:absolute;margin-left:204.05pt;margin-top:46.7pt;width:134pt;height:10.15pt;z-index:251671552;visibility:visible;mso-wrap-style:square;mso-width-percent:0;mso-height-percent:0;mso-wrap-distance-left:9pt;mso-wrap-distance-top:0;mso-wrap-distance-right:9pt;mso-wrap-distance-bottom:0;mso-position-horizontal:absolute;mso-position-horizontal-relative:text;mso-position-vertical:absolute;mso-position-vertical-relative:text;mso-width-percent:0;mso-height-percent:0;mso-width-relative:page;mso-height-relative:page" o:gfxdata="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" strokecolor="windowText">
+              <v:shape w14:anchorId="2447A044" id="Straight Arrow Connector 21" o:spid="_x0000_s1026" type="#_x0000_t32" style="position:absolute;margin-left:204.05pt;margin-top:46.7pt;width:134pt;height:10.15pt;z-index:251671552;visibility:visible;mso-wrap-style:square;mso-width-percent:0;mso-height-percent:0;mso-wrap-distance-left:9pt;mso-wrap-distance-top:0;mso-wrap-distance-right:9pt;mso-wrap-distance-bottom:0;mso-position-horizontal:absolute;mso-position-horizontal-relative:text;mso-position-vertical:absolute;mso-position-vertical-relative:text;mso-width-percent:0;mso-height-percent:0;mso-width-relative:page;mso-height-relative:page" o:gfxdata="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" strokecolor="windowText">
                 <v:stroke endarrow="open"/>
                 <o:lock v:ext="edit" shapetype="f"/>
               </v:shape>
@@ -25957,7 +25999,7 @@
           </mc:Choice>
           <mc:Fallback>
             <w:pict>
-              <v:shape w14:anchorId="07AA6E8C" id="Straight Arrow Connector 44" o:spid="_x0000_s1026" type="#_x0000_t32" style="position:absolute;margin-left:125.35pt;margin-top:227.55pt;width:95.35pt;height:1.65pt;flip:y;z-index:251679744;visibility:visible;mso-wrap-style:square;mso-width-percent:0;mso-height-percent:0;mso-wrap-distance-left:9pt;mso-wrap-distance-top:0;mso-wrap-distance-right:9pt;mso-wrap-distance-bottom:0;mso-position-horizontal:absolute;mso-position-horizontal-relative:text;mso-position-vertical:absolute;mso-position-vertical-relative:text;mso-width-percent:0;mso-height-percent:0;mso-width-relative:page;mso-height-relative:page" o:gfxdata="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" strokecolor="windowText">
+              <v:shape w14:anchorId="4F8EDDD7" id="Straight Arrow Connector 44" o:spid="_x0000_s1026" type="#_x0000_t32" style="position:absolute;margin-left:125.35pt;margin-top:227.55pt;width:95.35pt;height:1.65pt;flip:y;z-index:251679744;visibility:visible;mso-wrap-style:square;mso-width-percent:0;mso-height-percent:0;mso-wrap-distance-left:9pt;mso-wrap-distance-top:0;mso-wrap-distance-right:9pt;mso-wrap-distance-bottom:0;mso-position-horizontal:absolute;mso-position-horizontal-relative:text;mso-position-vertical:absolute;mso-position-vertical-relative:text;mso-width-percent:0;mso-height-percent:0;mso-width-relative:page;mso-height-relative:page" o:gfxdata="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" strokecolor="windowText">
                 <v:stroke endarrow="open"/>
                 <o:lock v:ext="edit" shapetype="f"/>
               </v:shape>
@@ -26203,7 +26245,7 @@
           </mc:Choice>
           <mc:Fallback>
             <w:pict>
-              <v:shape w14:anchorId="15FBE336" id="Straight Arrow Connector 33" o:spid="_x0000_s1026" type="#_x0000_t32" style="position:absolute;margin-left:161.2pt;margin-top:276pt;width:107.5pt;height:111.35pt;flip:x;z-index:251687936;visibility:visible;mso-wrap-style:square;mso-width-percent:0;mso-height-percent:0;mso-wrap-distance-left:9pt;mso-wrap-distance-top:0;mso-wrap-distance-right:9pt;mso-wrap-distance-bottom:0;mso-position-horizontal:absolute;mso-position-horizontal-relative:text;mso-position-vertical:absolute;mso-position-vertical-relative:text;mso-width-percent:0;mso-height-percent:0;mso-width-relative:page;mso-height-relative:page" o:gfxdata="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" strokecolor="windowText">
+              <v:shape w14:anchorId="4FD68C8D" id="Straight Arrow Connector 33" o:spid="_x0000_s1026" type="#_x0000_t32" style="position:absolute;margin-left:161.2pt;margin-top:276pt;width:107.5pt;height:111.35pt;flip:x;z-index:251687936;visibility:visible;mso-wrap-style:square;mso-width-percent:0;mso-height-percent:0;mso-wrap-distance-left:9pt;mso-wrap-distance-top:0;mso-wrap-distance-right:9pt;mso-wrap-distance-bottom:0;mso-position-horizontal:absolute;mso-position-horizontal-relative:text;mso-position-vertical:absolute;mso-position-vertical-relative:text;mso-width-percent:0;mso-height-percent:0;mso-width-relative:page;mso-height-relative:page" o:gfxdata="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" strokecolor="windowText">
                 <v:stroke endarrow="open"/>
                 <o:lock v:ext="edit" shapetype="f"/>
               </v:shape>
@@ -26449,7 +26491,7 @@
           </mc:Choice>
           <mc:Fallback>
             <w:pict>
-              <v:shape w14:anchorId="48D96CCA" id="Straight Arrow Connector 46" o:spid="_x0000_s1026" type="#_x0000_t32" style="position:absolute;margin-left:364.6pt;margin-top:114.45pt;width:27.65pt;height:96.2pt;flip:x;z-index:251696128;visibility:visible;mso-wrap-style:square;mso-width-percent:0;mso-height-percent:0;mso-wrap-distance-left:9pt;mso-wrap-distance-top:0;mso-wrap-distance-right:9pt;mso-wrap-distance-bottom:0;mso-position-horizontal:absolute;mso-position-horizontal-relative:text;mso-position-vertical:absolute;mso-position-vertical-relative:text;mso-width-percent:0;mso-height-percent:0;mso-width-relative:page;mso-height-relative:page" o:gfxdata="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" strokecolor="windowText">
+              <v:shape w14:anchorId="6EB1A1CE" id="Straight Arrow Connector 46" o:spid="_x0000_s1026" type="#_x0000_t32" style="position:absolute;margin-left:364.6pt;margin-top:114.45pt;width:27.65pt;height:96.2pt;flip:x;z-index:251696128;visibility:visible;mso-wrap-style:square;mso-width-percent:0;mso-height-percent:0;mso-wrap-distance-left:9pt;mso-wrap-distance-top:0;mso-wrap-distance-right:9pt;mso-wrap-distance-bottom:0;mso-position-horizontal:absolute;mso-position-horizontal-relative:text;mso-position-vertical:absolute;mso-position-vertical-relative:text;mso-width-percent:0;mso-height-percent:0;mso-width-relative:page;mso-height-relative:page" o:gfxdata="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" strokecolor="windowText">
                 <v:stroke endarrow="open"/>
                 <o:lock v:ext="edit" shapetype="f"/>
               </v:shape>
@@ -26695,7 +26737,7 @@
           </mc:Choice>
           <mc:Fallback>
             <w:pict>
-              <v:shape w14:anchorId="4E114F4E" id="Straight Arrow Connector 50" o:spid="_x0000_s1026" type="#_x0000_t32" style="position:absolute;margin-left:268.75pt;margin-top:276pt;width:50.45pt;height:113.65pt;z-index:251704320;visibility:visible;mso-wrap-style:square;mso-width-percent:0;mso-height-percent:0;mso-wrap-distance-left:9pt;mso-wrap-distance-top:0;mso-wrap-distance-right:9pt;mso-wrap-distance-bottom:0;mso-position-horizontal:absolute;mso-position-horizontal-relative:text;mso-position-vertical:absolute;mso-position-vertical-relative:text;mso-width-percent:0;mso-height-percent:0;mso-width-relative:page;mso-height-relative:page" o:gfxdata="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" strokecolor="windowText">
+              <v:shape w14:anchorId="7343A8C8" id="Straight Arrow Connector 50" o:spid="_x0000_s1026" type="#_x0000_t32" style="position:absolute;margin-left:268.75pt;margin-top:276pt;width:50.45pt;height:113.65pt;z-index:251704320;visibility:visible;mso-wrap-style:square;mso-width-percent:0;mso-height-percent:0;mso-wrap-distance-left:9pt;mso-wrap-distance-top:0;mso-wrap-distance-right:9pt;mso-wrap-distance-bottom:0;mso-position-horizontal:absolute;mso-position-horizontal-relative:text;mso-position-vertical:absolute;mso-position-vertical-relative:text;mso-width-percent:0;mso-height-percent:0;mso-width-relative:page;mso-height-relative:page" o:gfxdata="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" strokecolor="windowText">
                 <v:stroke endarrow="open"/>
                 <o:lock v:ext="edit" shapetype="f"/>
               </v:shape>
@@ -26937,7 +26979,7 @@
           </mc:Choice>
           <mc:Fallback>
             <w:pict>
-              <v:shape w14:anchorId="1BECF466" id="Straight Arrow Connector 54" o:spid="_x0000_s1026" type="#_x0000_t32" style="position:absolute;margin-left:146.35pt;margin-top:95pt;width:191.7pt;height:8.85pt;flip:x;z-index:251712512;visibility:visible;mso-wrap-style:square;mso-width-percent:0;mso-height-percent:0;mso-wrap-distance-left:9pt;mso-wrap-distance-top:0;mso-wrap-distance-right:9pt;mso-wrap-distance-bottom:0;mso-position-horizontal:absolute;mso-position-horizontal-relative:text;mso-position-vertical:absolute;mso-position-vertical-relative:text;mso-width-percent:0;mso-height-percent:0;mso-width-relative:page;mso-height-relative:page" o:gfxdata="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" strokecolor="windowText">
+              <v:shape w14:anchorId="3F884DB8" id="Straight Arrow Connector 54" o:spid="_x0000_s1026" type="#_x0000_t32" style="position:absolute;margin-left:146.35pt;margin-top:95pt;width:191.7pt;height:8.85pt;flip:x;z-index:251712512;visibility:visible;mso-wrap-style:square;mso-width-percent:0;mso-height-percent:0;mso-wrap-distance-left:9pt;mso-wrap-distance-top:0;mso-wrap-distance-right:9pt;mso-wrap-distance-bottom:0;mso-position-horizontal:absolute;mso-position-horizontal-relative:text;mso-position-vertical:absolute;mso-position-vertical-relative:text;mso-width-percent:0;mso-height-percent:0;mso-width-relative:page;mso-height-relative:page" o:gfxdata="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" strokecolor="windowText">
                 <v:stroke endarrow="open"/>
                 <o:lock v:ext="edit" shapetype="f"/>
               </v:shape>
@@ -27286,7 +27328,7 @@
                           </a:ln>
                           <a:extLst>
                             <a:ext uri="{909E8E84-426E-40dd-AFC4-6F175D3DCCD1}">
-                              <a14:hiddenFill xmlns="" xmlns:mo="http://schemas.microsoft.com/office/mac/office/2008/main" xmlns:mv="urn:schemas-microsoft-com:mac:vml" xmlns:o="urn:schemas-microsoft-com:office:office" xmlns:v="urn:schemas-microsoft-com:vml" xmlns:w10="urn:schemas-microsoft-com:office:word" xmlns:w="http://schemas.openxmlformats.org/wordprocessingml/2006/main" xmlns:a14="http://schemas.microsoft.com/office/drawing/2010/main">
+                              <a14:hiddenFill xmlns:a14="http://schemas.microsoft.com/office/drawing/2010/main" xmlns:w="http://schemas.openxmlformats.org/wordprocessingml/2006/main" xmlns:w10="urn:schemas-microsoft-com:office:word" xmlns:v="urn:schemas-microsoft-com:vml" xmlns:o="urn:schemas-microsoft-com:office:office" xmlns:mv="urn:schemas-microsoft-com:mac:vml" xmlns:mo="http://schemas.microsoft.com/office/mac/office/2008/main" xmlns="">
                                 <a:solidFill>
                                   <a:srgbClr val="FFFFFF"/>
                                 </a:solidFill>
@@ -27345,7 +27387,7 @@
                           </a:ln>
                           <a:extLst>
                             <a:ext uri="{909E8E84-426E-40dd-AFC4-6F175D3DCCD1}">
-                              <a14:hiddenFill xmlns="" xmlns:mo="http://schemas.microsoft.com/office/mac/office/2008/main" xmlns:mv="urn:schemas-microsoft-com:mac:vml" xmlns:o="urn:schemas-microsoft-com:office:office" xmlns:v="urn:schemas-microsoft-com:vml" xmlns:w10="urn:schemas-microsoft-com:office:word" xmlns:w="http://schemas.openxmlformats.org/wordprocessingml/2006/main" xmlns:a14="http://schemas.microsoft.com/office/drawing/2010/main">
+                              <a14:hiddenFill xmlns:a14="http://schemas.microsoft.com/office/drawing/2010/main" xmlns:w="http://schemas.openxmlformats.org/wordprocessingml/2006/main" xmlns:w10="urn:schemas-microsoft-com:office:word" xmlns:v="urn:schemas-microsoft-com:vml" xmlns:o="urn:schemas-microsoft-com:office:office" xmlns:mv="urn:schemas-microsoft-com:mac:vml" xmlns:mo="http://schemas.microsoft.com/office/mac/office/2008/main" xmlns="">
                                 <a:solidFill>
                                   <a:srgbClr val="FFFFFF"/>
                                 </a:solidFill>
@@ -27550,7 +27592,7 @@
                           </a:ln>
                           <a:extLst>
                             <a:ext uri="{909E8E84-426E-40dd-AFC4-6F175D3DCCD1}">
-                              <a14:hiddenFill xmlns="" xmlns:mo="http://schemas.microsoft.com/office/mac/office/2008/main" xmlns:mv="urn:schemas-microsoft-com:mac:vml" xmlns:o="urn:schemas-microsoft-com:office:office" xmlns:v="urn:schemas-microsoft-com:vml" xmlns:w10="urn:schemas-microsoft-com:office:word" xmlns:w="http://schemas.openxmlformats.org/wordprocessingml/2006/main" xmlns:a14="http://schemas.microsoft.com/office/drawing/2010/main">
+                              <a14:hiddenFill xmlns:a14="http://schemas.microsoft.com/office/drawing/2010/main" xmlns:w="http://schemas.openxmlformats.org/wordprocessingml/2006/main" xmlns:w10="urn:schemas-microsoft-com:office:word" xmlns:v="urn:schemas-microsoft-com:vml" xmlns:o="urn:schemas-microsoft-com:office:office" xmlns:mv="urn:schemas-microsoft-com:mac:vml" xmlns:mo="http://schemas.microsoft.com/office/mac/office/2008/main" xmlns="">
                                 <a:solidFill>
                                   <a:srgbClr val="FFFFFF"/>
                                 </a:solidFill>
@@ -27609,7 +27651,7 @@
                           </a:ln>
                           <a:extLst>
                             <a:ext uri="{909E8E84-426E-40dd-AFC4-6F175D3DCCD1}">
-                              <a14:hiddenFill xmlns="" xmlns:mo="http://schemas.microsoft.com/office/mac/office/2008/main" xmlns:mv="urn:schemas-microsoft-com:mac:vml" xmlns:o="urn:schemas-microsoft-com:office:office" xmlns:v="urn:schemas-microsoft-com:vml" xmlns:w10="urn:schemas-microsoft-com:office:word" xmlns:w="http://schemas.openxmlformats.org/wordprocessingml/2006/main" xmlns:a14="http://schemas.microsoft.com/office/drawing/2010/main">
+                              <a14:hiddenFill xmlns:a14="http://schemas.microsoft.com/office/drawing/2010/main" xmlns:w="http://schemas.openxmlformats.org/wordprocessingml/2006/main" xmlns:w10="urn:schemas-microsoft-com:office:word" xmlns:v="urn:schemas-microsoft-com:vml" xmlns:o="urn:schemas-microsoft-com:office:office" xmlns:mv="urn:schemas-microsoft-com:mac:vml" xmlns:mo="http://schemas.microsoft.com/office/mac/office/2008/main" xmlns="">
                                 <a:solidFill>
                                   <a:srgbClr val="FFFFFF"/>
                                 </a:solidFill>
@@ -28038,7 +28080,7 @@
           <w:lang w:val="en-US"/>
         </w:rPr>
       </w:pPr>
-      <w:bookmarkStart w:id="93" w:name="_Toc534969635"/>
+      <w:bookmarkStart w:id="92" w:name="_Toc534969635"/>
       <w:r>
         <w:rPr>
           <w:noProof w:val="0"/>
@@ -28053,97 +28095,97 @@
         </w:rPr>
         <w:t>.7.2.1 Terminology Services</w:t>
       </w:r>
+      <w:bookmarkEnd w:id="92"/>
+    </w:p>
+    <w:p>
+      <w:pPr>
+        <w:pStyle w:val="BodyText"/>
+      </w:pPr>
+      <w:r>
+        <w:t>All referenced terminologies from a Care Services Selective Supplier or Care Services Update Supplier may be pre-coordinated or they may be resolvable from one or more terminology services</w:t>
+      </w:r>
+      <w:r>
+        <w:t xml:space="preserve">. </w:t>
+      </w:r>
+      <w:r>
+        <w:t xml:space="preserve">Though it is out of scope of the </w:t>
+      </w:r>
+      <w:proofErr w:type="spellStart"/>
+      <w:r>
+        <w:t>mCSD</w:t>
+      </w:r>
+      <w:proofErr w:type="spellEnd"/>
+      <w:r>
+        <w:t xml:space="preserve"> </w:t>
+      </w:r>
+      <w:r>
+        <w:t>Profile</w:t>
+      </w:r>
+      <w:r>
+        <w:t xml:space="preserve"> to define the means of interacting with a terminology service, this could be provided, for example, through the</w:t>
+      </w:r>
+      <w:r>
+        <w:t xml:space="preserve"> Sharing Value Sets</w:t>
+      </w:r>
+      <w:r>
+        <w:t xml:space="preserve"> </w:t>
+      </w:r>
+      <w:r>
+        <w:t>(</w:t>
+      </w:r>
+      <w:r>
+        <w:t>SVS</w:t>
+      </w:r>
+      <w:r>
+        <w:t>)</w:t>
+      </w:r>
+      <w:r>
+        <w:t xml:space="preserve"> </w:t>
+      </w:r>
+      <w:r>
+        <w:t>Profile</w:t>
+      </w:r>
+      <w:r>
+        <w:t xml:space="preserve"> or </w:t>
+      </w:r>
+      <w:r>
+        <w:t>using</w:t>
+      </w:r>
+      <w:r>
+        <w:t xml:space="preserve"> appropriate FHIR resources (</w:t>
+      </w:r>
+      <w:r>
+        <w:t xml:space="preserve">e.g., </w:t>
+      </w:r>
+      <w:proofErr w:type="spellStart"/>
+      <w:r>
+        <w:t>ValueSet</w:t>
+      </w:r>
+      <w:proofErr w:type="spellEnd"/>
+      <w:r>
+        <w:t>).</w:t>
+      </w:r>
+    </w:p>
+    <w:p>
+      <w:pPr>
+        <w:pStyle w:val="BodyText"/>
+      </w:pPr>
+    </w:p>
+    <w:p>
+      <w:pPr>
+        <w:pStyle w:val="BodyText"/>
+      </w:pPr>
+    </w:p>
+    <w:p>
+      <w:pPr>
+        <w:pStyle w:val="PartTitle"/>
+        <w:rPr>
+          <w:lang w:val="en-US"/>
+        </w:rPr>
+      </w:pPr>
+      <w:bookmarkStart w:id="93" w:name="_Toc336000611"/>
+      <w:bookmarkStart w:id="94" w:name="_Toc534969636"/>
       <w:bookmarkEnd w:id="93"/>
-    </w:p>
-    <w:p>
-      <w:pPr>
-        <w:pStyle w:val="BodyText"/>
-      </w:pPr>
-      <w:r>
-        <w:t>All referenced terminologies from a Care Services Selective Supplier or Care Services Update Supplier may be pre-coordinated or they may be resolvable from one or more terminology services</w:t>
-      </w:r>
-      <w:r>
-        <w:t xml:space="preserve">. </w:t>
-      </w:r>
-      <w:r>
-        <w:t xml:space="preserve">Though it is out of scope of the </w:t>
-      </w:r>
-      <w:proofErr w:type="spellStart"/>
-      <w:r>
-        <w:t>mCSD</w:t>
-      </w:r>
-      <w:proofErr w:type="spellEnd"/>
-      <w:r>
-        <w:t xml:space="preserve"> </w:t>
-      </w:r>
-      <w:r>
-        <w:t>Profile</w:t>
-      </w:r>
-      <w:r>
-        <w:t xml:space="preserve"> to define the means of interacting with a terminology service, this could be provided, for example, through the</w:t>
-      </w:r>
-      <w:r>
-        <w:t xml:space="preserve"> Sharing Value Sets</w:t>
-      </w:r>
-      <w:r>
-        <w:t xml:space="preserve"> </w:t>
-      </w:r>
-      <w:r>
-        <w:t>(</w:t>
-      </w:r>
-      <w:r>
-        <w:t>SVS</w:t>
-      </w:r>
-      <w:r>
-        <w:t>)</w:t>
-      </w:r>
-      <w:r>
-        <w:t xml:space="preserve"> </w:t>
-      </w:r>
-      <w:r>
-        <w:t>Profile</w:t>
-      </w:r>
-      <w:r>
-        <w:t xml:space="preserve"> or </w:t>
-      </w:r>
-      <w:r>
-        <w:t>using</w:t>
-      </w:r>
-      <w:r>
-        <w:t xml:space="preserve"> appropriate FHIR resources (</w:t>
-      </w:r>
-      <w:r>
-        <w:t xml:space="preserve">e.g., </w:t>
-      </w:r>
-      <w:proofErr w:type="spellStart"/>
-      <w:r>
-        <w:t>ValueSet</w:t>
-      </w:r>
-      <w:proofErr w:type="spellEnd"/>
-      <w:r>
-        <w:t>).</w:t>
-      </w:r>
-    </w:p>
-    <w:p>
-      <w:pPr>
-        <w:pStyle w:val="BodyText"/>
-      </w:pPr>
-    </w:p>
-    <w:p>
-      <w:pPr>
-        <w:pStyle w:val="BodyText"/>
-      </w:pPr>
-    </w:p>
-    <w:p>
-      <w:pPr>
-        <w:pStyle w:val="PartTitle"/>
-        <w:rPr>
-          <w:lang w:val="en-US"/>
-        </w:rPr>
-      </w:pPr>
-      <w:bookmarkStart w:id="94" w:name="_Toc336000611"/>
-      <w:bookmarkStart w:id="95" w:name="_Toc534969636"/>
-      <w:bookmarkEnd w:id="94"/>
       <w:r>
         <w:rPr>
           <w:lang w:val="en-US"/>
@@ -28163,29 +28205,29 @@
         </w:rPr>
         <w:t>Transactions</w:t>
       </w:r>
+      <w:bookmarkEnd w:id="94"/>
+    </w:p>
+    <w:p>
+      <w:pPr>
+        <w:pStyle w:val="EditorInstructions"/>
+      </w:pPr>
+      <w:bookmarkStart w:id="95" w:name="_Toc75083611"/>
+      <w:r>
+        <w:t xml:space="preserve">Add </w:t>
+      </w:r>
+      <w:r>
+        <w:t>Section</w:t>
+      </w:r>
+      <w:r>
+        <w:t xml:space="preserve"> 3.</w:t>
+      </w:r>
+      <w:r>
+        <w:t>90</w:t>
+      </w:r>
+      <w:r>
+        <w:t xml:space="preserve"> </w:t>
+      </w:r>
       <w:bookmarkEnd w:id="95"/>
-    </w:p>
-    <w:p>
-      <w:pPr>
-        <w:pStyle w:val="EditorInstructions"/>
-      </w:pPr>
-      <w:bookmarkStart w:id="96" w:name="_Toc75083611"/>
-      <w:r>
-        <w:t xml:space="preserve">Add </w:t>
-      </w:r>
-      <w:r>
-        <w:t>Section</w:t>
-      </w:r>
-      <w:r>
-        <w:t xml:space="preserve"> 3.</w:t>
-      </w:r>
-      <w:r>
-        <w:t>90</w:t>
-      </w:r>
-      <w:r>
-        <w:t xml:space="preserve"> </w:t>
-      </w:r>
-      <w:bookmarkEnd w:id="96"/>
     </w:p>
     <w:p>
       <w:pPr>
@@ -28199,7 +28241,7 @@
           <w:lang w:val="en-US"/>
         </w:rPr>
       </w:pPr>
-      <w:bookmarkStart w:id="97" w:name="_Toc534969637"/>
+      <w:bookmarkStart w:id="96" w:name="_Toc534969637"/>
       <w:r>
         <w:rPr>
           <w:noProof w:val="0"/>
@@ -28249,7 +28291,7 @@
         </w:rPr>
         <w:t>]</w:t>
       </w:r>
-      <w:bookmarkEnd w:id="97"/>
+      <w:bookmarkEnd w:id="96"/>
     </w:p>
     <w:p>
       <w:pPr>
@@ -28263,7 +28305,7 @@
           <w:lang w:val="en-US"/>
         </w:rPr>
       </w:pPr>
-      <w:bookmarkStart w:id="98" w:name="_Toc534969638"/>
+      <w:bookmarkStart w:id="97" w:name="_Toc534969638"/>
       <w:r>
         <w:rPr>
           <w:noProof w:val="0"/>
@@ -28292,7 +28334,7 @@
         </w:rPr>
         <w:t>.1 Scope</w:t>
       </w:r>
-      <w:bookmarkEnd w:id="98"/>
+      <w:bookmarkEnd w:id="97"/>
     </w:p>
     <w:p>
       <w:pPr>
@@ -28335,7 +28377,7 @@
           <w:lang w:val="en-US"/>
         </w:rPr>
       </w:pPr>
-      <w:bookmarkStart w:id="99" w:name="_Toc534969639"/>
+      <w:bookmarkStart w:id="98" w:name="_Toc534969639"/>
       <w:r>
         <w:rPr>
           <w:noProof w:val="0"/>
@@ -28385,7 +28427,7 @@
         </w:rPr>
         <w:t>Roles</w:t>
       </w:r>
-      <w:bookmarkEnd w:id="99"/>
+      <w:bookmarkEnd w:id="98"/>
     </w:p>
     <w:p>
       <w:pPr>
@@ -28528,7 +28570,7 @@
                           </a:ln>
                           <a:extLst>
                             <a:ext uri="{909E8E84-426E-40dd-AFC4-6F175D3DCCD1}">
-                              <a14:hiddenFill xmlns="" xmlns:mo="http://schemas.microsoft.com/office/mac/office/2008/main" xmlns:mv="urn:schemas-microsoft-com:mac:vml" xmlns:o="urn:schemas-microsoft-com:office:office" xmlns:v="urn:schemas-microsoft-com:vml" xmlns:w10="urn:schemas-microsoft-com:office:word" xmlns:w="http://schemas.openxmlformats.org/wordprocessingml/2006/main" xmlns:a14="http://schemas.microsoft.com/office/drawing/2010/main">
+                              <a14:hiddenFill xmlns:a14="http://schemas.microsoft.com/office/drawing/2010/main" xmlns:w="http://schemas.openxmlformats.org/wordprocessingml/2006/main" xmlns:w10="urn:schemas-microsoft-com:office:word" xmlns:v="urn:schemas-microsoft-com:vml" xmlns:o="urn:schemas-microsoft-com:office:office" xmlns:mv="urn:schemas-microsoft-com:mac:vml" xmlns:mo="http://schemas.microsoft.com/office/mac/office/2008/main" xmlns="">
                                 <a:noFill/>
                               </a14:hiddenFill>
                             </a:ext>
@@ -28604,7 +28646,7 @@
                           </a:ln>
                           <a:extLst>
                             <a:ext uri="{909E8E84-426E-40dd-AFC4-6F175D3DCCD1}">
-                              <a14:hiddenFill xmlns="" xmlns:mo="http://schemas.microsoft.com/office/mac/office/2008/main" xmlns:mv="urn:schemas-microsoft-com:mac:vml" xmlns:o="urn:schemas-microsoft-com:office:office" xmlns:v="urn:schemas-microsoft-com:vml" xmlns:w10="urn:schemas-microsoft-com:office:word" xmlns:w="http://schemas.openxmlformats.org/wordprocessingml/2006/main" xmlns:a14="http://schemas.microsoft.com/office/drawing/2010/main">
+                              <a14:hiddenFill xmlns:a14="http://schemas.microsoft.com/office/drawing/2010/main" xmlns:w="http://schemas.openxmlformats.org/wordprocessingml/2006/main" xmlns:w10="urn:schemas-microsoft-com:office:word" xmlns:v="urn:schemas-microsoft-com:vml" xmlns:o="urn:schemas-microsoft-com:office:office" xmlns:mv="urn:schemas-microsoft-com:mac:vml" xmlns:mo="http://schemas.microsoft.com/office/mac/office/2008/main" xmlns="">
                                 <a:noFill/>
                               </a14:hiddenFill>
                             </a:ext>
@@ -28905,7 +28947,7 @@
           <w:lang w:val="en-US"/>
         </w:rPr>
       </w:pPr>
-      <w:bookmarkStart w:id="100" w:name="_Toc534969640"/>
+      <w:bookmarkStart w:id="99" w:name="_Toc534969640"/>
       <w:r>
         <w:rPr>
           <w:noProof w:val="0"/>
@@ -28941,7 +28983,7 @@
         </w:rPr>
         <w:t>s</w:t>
       </w:r>
-      <w:bookmarkEnd w:id="100"/>
+      <w:bookmarkEnd w:id="99"/>
     </w:p>
     <w:p>
       <w:pPr>
@@ -29026,7 +29068,7 @@
           <w:lang w:val="en-US"/>
         </w:rPr>
       </w:pPr>
-      <w:bookmarkStart w:id="101" w:name="_Toc534969641"/>
+      <w:bookmarkStart w:id="100" w:name="_Toc534969641"/>
       <w:r>
         <w:rPr>
           <w:noProof w:val="0"/>
@@ -29056,7 +29098,7 @@
         </w:rPr>
         <w:t>.4 Interaction Diagram</w:t>
       </w:r>
-      <w:bookmarkEnd w:id="101"/>
+      <w:bookmarkEnd w:id="100"/>
     </w:p>
     <w:p>
       <w:pPr>
@@ -29104,7 +29146,7 @@
                           </a:ln>
                           <a:extLst>
                             <a:ext uri="{91240B29-F687-4f45-9708-019B960494DF}">
-                              <a14:hiddenLine xmlns="" xmlns:mo="http://schemas.microsoft.com/office/mac/office/2008/main" xmlns:mv="urn:schemas-microsoft-com:mac:vml" xmlns:o="urn:schemas-microsoft-com:office:office" xmlns:v="urn:schemas-microsoft-com:vml" xmlns:w10="urn:schemas-microsoft-com:office:word" xmlns:w="http://schemas.openxmlformats.org/wordprocessingml/2006/main" xmlns:a14="http://schemas.microsoft.com/office/drawing/2010/main" w="9525">
+                              <a14:hiddenLine xmlns:a14="http://schemas.microsoft.com/office/drawing/2010/main" xmlns:w="http://schemas.openxmlformats.org/wordprocessingml/2006/main" xmlns:w10="urn:schemas-microsoft-com:office:word" xmlns:v="urn:schemas-microsoft-com:vml" xmlns:o="urn:schemas-microsoft-com:office:office" xmlns:mv="urn:schemas-microsoft-com:mac:vml" xmlns:mo="http://schemas.microsoft.com/office/mac/office/2008/main" xmlns="" w="9525">
                                 <a:solidFill>
                                   <a:srgbClr val="000000"/>
                                 </a:solidFill>
@@ -29162,7 +29204,7 @@
                           </a:ln>
                           <a:extLst>
                             <a:ext uri="{909E8E84-426E-40dd-AFC4-6F175D3DCCD1}">
-                              <a14:hiddenFill xmlns="" xmlns:mo="http://schemas.microsoft.com/office/mac/office/2008/main" xmlns:mv="urn:schemas-microsoft-com:mac:vml" xmlns:o="urn:schemas-microsoft-com:office:office" xmlns:v="urn:schemas-microsoft-com:vml" xmlns:w10="urn:schemas-microsoft-com:office:word" xmlns:w="http://schemas.openxmlformats.org/wordprocessingml/2006/main" xmlns:a14="http://schemas.microsoft.com/office/drawing/2010/main">
+                              <a14:hiddenFill xmlns:a14="http://schemas.microsoft.com/office/drawing/2010/main" xmlns:w="http://schemas.openxmlformats.org/wordprocessingml/2006/main" xmlns:w10="urn:schemas-microsoft-com:office:word" xmlns:v="urn:schemas-microsoft-com:vml" xmlns:o="urn:schemas-microsoft-com:office:office" xmlns:mv="urn:schemas-microsoft-com:mac:vml" xmlns:mo="http://schemas.microsoft.com/office/mac/office/2008/main" xmlns="">
                                 <a:noFill/>
                               </a14:hiddenFill>
                             </a:ext>
@@ -29189,14 +29231,14 @@
                           </a:ln>
                           <a:extLst>
                             <a:ext uri="{909E8E84-426E-40dd-AFC4-6F175D3DCCD1}">
-                              <a14:hiddenFill xmlns="" xmlns:mo="http://schemas.microsoft.com/office/mac/office/2008/main" xmlns:mv="urn:schemas-microsoft-com:mac:vml" xmlns:o="urn:schemas-microsoft-com:office:office" xmlns:v="urn:schemas-microsoft-com:vml" xmlns:w10="urn:schemas-microsoft-com:office:word" xmlns:w="http://schemas.openxmlformats.org/wordprocessingml/2006/main" xmlns:a14="http://schemas.microsoft.com/office/drawing/2010/main">
+                              <a14:hiddenFill xmlns:a14="http://schemas.microsoft.com/office/drawing/2010/main" xmlns:w="http://schemas.openxmlformats.org/wordprocessingml/2006/main" xmlns:w10="urn:schemas-microsoft-com:office:word" xmlns:v="urn:schemas-microsoft-com:vml" xmlns:o="urn:schemas-microsoft-com:office:office" xmlns:mv="urn:schemas-microsoft-com:mac:vml" xmlns:mo="http://schemas.microsoft.com/office/mac/office/2008/main" xmlns="">
                                 <a:solidFill>
                                   <a:srgbClr val="FFFFFF"/>
                                 </a:solidFill>
                               </a14:hiddenFill>
                             </a:ext>
                             <a:ext uri="{91240B29-F687-4f45-9708-019B960494DF}">
-                              <a14:hiddenLine xmlns="" xmlns:mo="http://schemas.microsoft.com/office/mac/office/2008/main" xmlns:mv="urn:schemas-microsoft-com:mac:vml" xmlns:o="urn:schemas-microsoft-com:office:office" xmlns:v="urn:schemas-microsoft-com:vml" xmlns:w10="urn:schemas-microsoft-com:office:word" xmlns:w="http://schemas.openxmlformats.org/wordprocessingml/2006/main" xmlns:a14="http://schemas.microsoft.com/office/drawing/2010/main" w="9525">
+                              <a14:hiddenLine xmlns:a14="http://schemas.microsoft.com/office/drawing/2010/main" xmlns:w="http://schemas.openxmlformats.org/wordprocessingml/2006/main" xmlns:w10="urn:schemas-microsoft-com:office:word" xmlns:v="urn:schemas-microsoft-com:vml" xmlns:o="urn:schemas-microsoft-com:office:office" xmlns:mv="urn:schemas-microsoft-com:mac:vml" xmlns:mo="http://schemas.microsoft.com/office/mac/office/2008/main" xmlns="" w="9525">
                                 <a:solidFill>
                                   <a:srgbClr val="000000"/>
                                 </a:solidFill>
@@ -29295,7 +29337,7 @@
                           </a:ln>
                           <a:extLst>
                             <a:ext uri="{909E8E84-426E-40dd-AFC4-6F175D3DCCD1}">
-                              <a14:hiddenFill xmlns="" xmlns:mo="http://schemas.microsoft.com/office/mac/office/2008/main" xmlns:mv="urn:schemas-microsoft-com:mac:vml" xmlns:o="urn:schemas-microsoft-com:office:office" xmlns:v="urn:schemas-microsoft-com:vml" xmlns:w10="urn:schemas-microsoft-com:office:word" xmlns:w="http://schemas.openxmlformats.org/wordprocessingml/2006/main" xmlns:a14="http://schemas.microsoft.com/office/drawing/2010/main">
+                              <a14:hiddenFill xmlns:a14="http://schemas.microsoft.com/office/drawing/2010/main" xmlns:w="http://schemas.openxmlformats.org/wordprocessingml/2006/main" xmlns:w10="urn:schemas-microsoft-com:office:word" xmlns:v="urn:schemas-microsoft-com:vml" xmlns:o="urn:schemas-microsoft-com:office:office" xmlns:mv="urn:schemas-microsoft-com:mac:vml" xmlns:mo="http://schemas.microsoft.com/office/mac/office/2008/main" xmlns="">
                                 <a:noFill/>
                               </a14:hiddenFill>
                             </a:ext>
@@ -29383,7 +29425,7 @@
                           </a:ln>
                           <a:extLst>
                             <a:ext uri="{909E8E84-426E-40dd-AFC4-6F175D3DCCD1}">
-                              <a14:hiddenFill xmlns="" xmlns:mo="http://schemas.microsoft.com/office/mac/office/2008/main" xmlns:mv="urn:schemas-microsoft-com:mac:vml" xmlns:o="urn:schemas-microsoft-com:office:office" xmlns:v="urn:schemas-microsoft-com:vml" xmlns:w10="urn:schemas-microsoft-com:office:word" xmlns:w="http://schemas.openxmlformats.org/wordprocessingml/2006/main" xmlns:a14="http://schemas.microsoft.com/office/drawing/2010/main">
+                              <a14:hiddenFill xmlns:a14="http://schemas.microsoft.com/office/drawing/2010/main" xmlns:w="http://schemas.openxmlformats.org/wordprocessingml/2006/main" xmlns:w10="urn:schemas-microsoft-com:office:word" xmlns:v="urn:schemas-microsoft-com:vml" xmlns:o="urn:schemas-microsoft-com:office:office" xmlns:mv="urn:schemas-microsoft-com:mac:vml" xmlns:mo="http://schemas.microsoft.com/office/mac/office/2008/main" xmlns="">
                                 <a:noFill/>
                               </a14:hiddenFill>
                             </a:ext>
@@ -29412,7 +29454,7 @@
                           </a:ln>
                           <a:extLst>
                             <a:ext uri="{91240B29-F687-4f45-9708-019B960494DF}">
-                              <a14:hiddenLine xmlns="" xmlns:mo="http://schemas.microsoft.com/office/mac/office/2008/main" xmlns:mv="urn:schemas-microsoft-com:mac:vml" xmlns:o="urn:schemas-microsoft-com:office:office" xmlns:v="urn:schemas-microsoft-com:vml" xmlns:w10="urn:schemas-microsoft-com:office:word" xmlns:w="http://schemas.openxmlformats.org/wordprocessingml/2006/main" xmlns:a14="http://schemas.microsoft.com/office/drawing/2010/main" w="9525">
+                              <a14:hiddenLine xmlns:a14="http://schemas.microsoft.com/office/drawing/2010/main" xmlns:w="http://schemas.openxmlformats.org/wordprocessingml/2006/main" xmlns:w10="urn:schemas-microsoft-com:office:word" xmlns:v="urn:schemas-microsoft-com:vml" xmlns:o="urn:schemas-microsoft-com:office:office" xmlns:mv="urn:schemas-microsoft-com:mac:vml" xmlns:mo="http://schemas.microsoft.com/office/mac/office/2008/main" xmlns="" w="9525">
                                 <a:solidFill>
                                   <a:srgbClr val="000000"/>
                                 </a:solidFill>
@@ -29469,7 +29511,7 @@
                           </a:ln>
                           <a:extLst>
                             <a:ext uri="{909E8E84-426E-40dd-AFC4-6F175D3DCCD1}">
-                              <a14:hiddenFill xmlns="" xmlns:mo="http://schemas.microsoft.com/office/mac/office/2008/main" xmlns:mv="urn:schemas-microsoft-com:mac:vml" xmlns:o="urn:schemas-microsoft-com:office:office" xmlns:v="urn:schemas-microsoft-com:vml" xmlns:w10="urn:schemas-microsoft-com:office:word" xmlns:w="http://schemas.openxmlformats.org/wordprocessingml/2006/main" xmlns:a14="http://schemas.microsoft.com/office/drawing/2010/main">
+                              <a14:hiddenFill xmlns:a14="http://schemas.microsoft.com/office/drawing/2010/main" xmlns:w="http://schemas.openxmlformats.org/wordprocessingml/2006/main" xmlns:w10="urn:schemas-microsoft-com:office:word" xmlns:v="urn:schemas-microsoft-com:vml" xmlns:o="urn:schemas-microsoft-com:office:office" xmlns:mv="urn:schemas-microsoft-com:mac:vml" xmlns:mo="http://schemas.microsoft.com/office/mac/office/2008/main" xmlns="">
                                 <a:noFill/>
                               </a14:hiddenFill>
                             </a:ext>
@@ -29496,14 +29538,14 @@
                           </a:ln>
                           <a:extLst>
                             <a:ext uri="{909E8E84-426E-40dd-AFC4-6F175D3DCCD1}">
-                              <a14:hiddenFill xmlns="" xmlns:mo="http://schemas.microsoft.com/office/mac/office/2008/main" xmlns:mv="urn:schemas-microsoft-com:mac:vml" xmlns:o="urn:schemas-microsoft-com:office:office" xmlns:v="urn:schemas-microsoft-com:vml" xmlns:w10="urn:schemas-microsoft-com:office:word" xmlns:w="http://schemas.openxmlformats.org/wordprocessingml/2006/main" xmlns:a14="http://schemas.microsoft.com/office/drawing/2010/main">
+                              <a14:hiddenFill xmlns:a14="http://schemas.microsoft.com/office/drawing/2010/main" xmlns:w="http://schemas.openxmlformats.org/wordprocessingml/2006/main" xmlns:w10="urn:schemas-microsoft-com:office:word" xmlns:v="urn:schemas-microsoft-com:vml" xmlns:o="urn:schemas-microsoft-com:office:office" xmlns:mv="urn:schemas-microsoft-com:mac:vml" xmlns:mo="http://schemas.microsoft.com/office/mac/office/2008/main" xmlns="">
                                 <a:solidFill>
                                   <a:srgbClr val="FFFFFF"/>
                                 </a:solidFill>
                               </a14:hiddenFill>
                             </a:ext>
                             <a:ext uri="{91240B29-F687-4f45-9708-019B960494DF}">
-                              <a14:hiddenLine xmlns="" xmlns:mo="http://schemas.microsoft.com/office/mac/office/2008/main" xmlns:mv="urn:schemas-microsoft-com:mac:vml" xmlns:o="urn:schemas-microsoft-com:office:office" xmlns:v="urn:schemas-microsoft-com:vml" xmlns:w10="urn:schemas-microsoft-com:office:word" xmlns:w="http://schemas.openxmlformats.org/wordprocessingml/2006/main" xmlns:a14="http://schemas.microsoft.com/office/drawing/2010/main" w="9525">
+                              <a14:hiddenLine xmlns:a14="http://schemas.microsoft.com/office/drawing/2010/main" xmlns:w="http://schemas.openxmlformats.org/wordprocessingml/2006/main" xmlns:w10="urn:schemas-microsoft-com:office:word" xmlns:v="urn:schemas-microsoft-com:vml" xmlns:o="urn:schemas-microsoft-com:office:office" xmlns:mv="urn:schemas-microsoft-com:mac:vml" xmlns:mo="http://schemas.microsoft.com/office/mac/office/2008/main" xmlns="" w="9525">
                                 <a:solidFill>
                                   <a:srgbClr val="000000"/>
                                 </a:solidFill>
@@ -29711,7 +29753,7 @@
           <w:lang w:val="en-US"/>
         </w:rPr>
       </w:pPr>
-      <w:bookmarkStart w:id="102" w:name="_Toc534969642"/>
+      <w:bookmarkStart w:id="101" w:name="_Toc534969642"/>
       <w:r>
         <w:rPr>
           <w:noProof w:val="0"/>
@@ -29761,13 +29803,13 @@
         </w:rPr>
         <w:t>Services Request Message</w:t>
       </w:r>
-      <w:bookmarkEnd w:id="102"/>
-    </w:p>
+      <w:bookmarkEnd w:id="101"/>
+    </w:p>
+    <w:bookmarkEnd w:id="54"/>
     <w:bookmarkEnd w:id="55"/>
     <w:bookmarkEnd w:id="56"/>
     <w:bookmarkEnd w:id="57"/>
     <w:bookmarkEnd w:id="58"/>
-    <w:bookmarkEnd w:id="59"/>
     <w:p>
       <w:pPr>
         <w:pStyle w:val="BodyText"/>
@@ -29854,7 +29896,7 @@
           <w:lang w:val="en-US"/>
         </w:rPr>
       </w:pPr>
-      <w:bookmarkStart w:id="103" w:name="_Toc534969643"/>
+      <w:bookmarkStart w:id="102" w:name="_Toc534969643"/>
       <w:r>
         <w:rPr>
           <w:noProof w:val="0"/>
@@ -29883,7 +29925,7 @@
         </w:rPr>
         <w:t>.4.1.1 Trigger Events</w:t>
       </w:r>
-      <w:bookmarkEnd w:id="103"/>
+      <w:bookmarkEnd w:id="102"/>
     </w:p>
     <w:p>
       <w:pPr>
@@ -29938,7 +29980,7 @@
           <w:lang w:val="en-US"/>
         </w:rPr>
       </w:pPr>
-      <w:bookmarkStart w:id="104" w:name="_Toc534969644"/>
+      <w:bookmarkStart w:id="103" w:name="_Toc534969644"/>
       <w:r>
         <w:rPr>
           <w:noProof w:val="0"/>
@@ -29967,7 +30009,7 @@
         </w:rPr>
         <w:t>.4.1.2 Message Semantics</w:t>
       </w:r>
-      <w:bookmarkEnd w:id="104"/>
+      <w:bookmarkEnd w:id="103"/>
     </w:p>
     <w:p>
       <w:pPr>
@@ -30155,7 +30197,7 @@
           <w:lang w:val="en-US"/>
         </w:rPr>
       </w:pPr>
-      <w:bookmarkStart w:id="105" w:name="_Toc534969645"/>
+      <w:bookmarkStart w:id="104" w:name="_Toc534969645"/>
       <w:r>
         <w:rPr>
           <w:noProof w:val="0"/>
@@ -30191,7 +30233,7 @@
         </w:rPr>
         <w:t>.1 Common Parameters</w:t>
       </w:r>
-      <w:bookmarkEnd w:id="105"/>
+      <w:bookmarkEnd w:id="104"/>
     </w:p>
     <w:p>
       <w:pPr>
@@ -30412,7 +30454,7 @@
           <w:lang w:val="en-US"/>
         </w:rPr>
       </w:pPr>
-      <w:bookmarkStart w:id="106" w:name="_Toc534969646"/>
+      <w:bookmarkStart w:id="105" w:name="_Toc534969646"/>
       <w:r>
         <w:rPr>
           <w:noProof w:val="0"/>
@@ -30448,7 +30490,7 @@
         </w:rPr>
         <w:t>.2 Organization Option Message Semantics</w:t>
       </w:r>
-      <w:bookmarkEnd w:id="106"/>
+      <w:bookmarkEnd w:id="105"/>
     </w:p>
     <w:p>
       <w:pPr>
@@ -30638,7 +30680,7 @@
           <w:lang w:val="en-US"/>
         </w:rPr>
       </w:pPr>
-      <w:bookmarkStart w:id="107" w:name="_Toc534969647"/>
+      <w:bookmarkStart w:id="106" w:name="_Toc534969647"/>
       <w:r>
         <w:rPr>
           <w:noProof w:val="0"/>
@@ -30667,7 +30709,7 @@
         </w:rPr>
         <w:t>.3 Location Option Message Semantics</w:t>
       </w:r>
-      <w:bookmarkEnd w:id="107"/>
+      <w:bookmarkEnd w:id="106"/>
     </w:p>
     <w:p>
       <w:pPr>
@@ -30931,7 +30973,7 @@
           <w:lang w:val="en-US"/>
         </w:rPr>
       </w:pPr>
-      <w:bookmarkStart w:id="108" w:name="_Toc534969648"/>
+      <w:bookmarkStart w:id="107" w:name="_Toc534969648"/>
       <w:r>
         <w:rPr>
           <w:noProof w:val="0"/>
@@ -30960,7 +31002,7 @@
         </w:rPr>
         <w:t>.4 Practitioner Option Message Semantics</w:t>
       </w:r>
-      <w:bookmarkEnd w:id="108"/>
+      <w:bookmarkEnd w:id="107"/>
     </w:p>
     <w:p>
       <w:pPr>
@@ -31635,7 +31677,7 @@
           <w:lang w:val="en-US"/>
         </w:rPr>
       </w:pPr>
-      <w:bookmarkStart w:id="109" w:name="_Toc534969649"/>
+      <w:bookmarkStart w:id="108" w:name="_Toc534969649"/>
       <w:r>
         <w:rPr>
           <w:noProof w:val="0"/>
@@ -31664,7 +31706,7 @@
         </w:rPr>
         <w:t>.5 Healthcare Service Option Message Semantics</w:t>
       </w:r>
-      <w:bookmarkEnd w:id="109"/>
+      <w:bookmarkEnd w:id="108"/>
     </w:p>
     <w:p>
       <w:pPr>
@@ -31988,7 +32030,7 @@
           <w:lang w:val="en-US"/>
         </w:rPr>
       </w:pPr>
-      <w:bookmarkStart w:id="110" w:name="_Toc534969650"/>
+      <w:bookmarkStart w:id="109" w:name="_Toc534969650"/>
       <w:r>
         <w:rPr>
           <w:noProof w:val="0"/>
@@ -32018,7 +32060,7 @@
         </w:rPr>
         <w:t>.6 Location Distance Option Message Semantics</w:t>
       </w:r>
-      <w:bookmarkEnd w:id="110"/>
+      <w:bookmarkEnd w:id="109"/>
     </w:p>
     <w:p>
       <w:pPr>
@@ -32076,7 +32118,7 @@
           <w:lang w:val="en-US"/>
         </w:rPr>
       </w:pPr>
-      <w:bookmarkStart w:id="111" w:name="_Toc534969651"/>
+      <w:bookmarkStart w:id="110" w:name="_Toc534969651"/>
       <w:r>
         <w:rPr>
           <w:noProof w:val="0"/>
@@ -32105,7 +32147,7 @@
         </w:rPr>
         <w:t>.4.1.3 Expected Actions</w:t>
       </w:r>
-      <w:bookmarkEnd w:id="111"/>
+      <w:bookmarkEnd w:id="110"/>
     </w:p>
     <w:p>
       <w:pPr>
@@ -32156,7 +32198,7 @@
           <w:lang w:val="en-US"/>
         </w:rPr>
       </w:pPr>
-      <w:bookmarkStart w:id="112" w:name="_Toc534969652"/>
+      <w:bookmarkStart w:id="111" w:name="_Toc534969652"/>
       <w:r>
         <w:rPr>
           <w:noProof w:val="0"/>
@@ -32213,7 +32255,7 @@
         </w:rPr>
         <w:t>Services Response Message</w:t>
       </w:r>
-      <w:bookmarkEnd w:id="112"/>
+      <w:bookmarkEnd w:id="111"/>
     </w:p>
     <w:p>
       <w:pPr>
@@ -32227,7 +32269,7 @@
           <w:lang w:val="en-US"/>
         </w:rPr>
       </w:pPr>
-      <w:bookmarkStart w:id="113" w:name="_Toc534969653"/>
+      <w:bookmarkStart w:id="112" w:name="_Toc534969653"/>
       <w:r>
         <w:rPr>
           <w:noProof w:val="0"/>
@@ -32263,7 +32305,7 @@
         </w:rPr>
         <w:t>.1 Trigger Events</w:t>
       </w:r>
-      <w:bookmarkEnd w:id="113"/>
+      <w:bookmarkEnd w:id="112"/>
     </w:p>
     <w:p>
       <w:pPr>
@@ -32291,7 +32333,7 @@
           <w:lang w:val="en-US"/>
         </w:rPr>
       </w:pPr>
-      <w:bookmarkStart w:id="114" w:name="_Toc534969654"/>
+      <w:bookmarkStart w:id="113" w:name="_Toc534969654"/>
       <w:r>
         <w:rPr>
           <w:noProof w:val="0"/>
@@ -32327,7 +32369,7 @@
         </w:rPr>
         <w:t>.2 Message Semantics</w:t>
       </w:r>
-      <w:bookmarkEnd w:id="114"/>
+      <w:bookmarkEnd w:id="113"/>
     </w:p>
     <w:p>
       <w:pPr>
@@ -32482,6 +32524,9 @@
       <w:pPr>
         <w:pStyle w:val="ListBullet2"/>
         <w:rPr>
+          <w:rStyle w:val="Hyperlink"/>
+          <w:color w:val="auto"/>
+          <w:u w:val="none"/>
           <w:lang w:val="en-US"/>
         </w:rPr>
       </w:pPr>
@@ -32510,6 +32555,109 @@
           <w:t>http://hl7.org/fhir/R4/healthcareservice.html</w:t>
         </w:r>
       </w:hyperlink>
+    </w:p>
+    <w:p>
+      <w:pPr>
+        <w:pStyle w:val="ListBullet2"/>
+        <w:numPr>
+          <w:ilvl w:val="0"/>
+          <w:numId w:val="0"/>
+        </w:numPr>
+        <w:ind w:left="720" w:hanging="360"/>
+        <w:rPr>
+          <w:lang w:val="en-US"/>
+        </w:rPr>
+      </w:pPr>
+    </w:p>
+    <w:p>
+      <w:pPr>
+        <w:pStyle w:val="ListBullet2"/>
+        <w:numPr>
+          <w:ilvl w:val="0"/>
+          <w:numId w:val="0"/>
+        </w:numPr>
+        <w:rPr>
+          <w:lang w:val="en-US" w:eastAsia="en-US"/>
+        </w:rPr>
+      </w:pPr>
+      <w:r>
+        <w:rPr>
+          <w:lang w:val="en-US" w:eastAsia="en-US"/>
+        </w:rPr>
+        <w:t>All Reference</w:t>
+      </w:r>
+      <w:r>
+        <w:rPr>
+          <w:lang w:val="en-US" w:eastAsia="en-US"/>
+        </w:rPr>
+        <w:t>s</w:t>
+      </w:r>
+      <w:r>
+        <w:rPr>
+          <w:lang w:val="en-US" w:eastAsia="en-US"/>
+        </w:rPr>
+        <w:t xml:space="preserve"> </w:t>
+      </w:r>
+      <w:r>
+        <w:rPr>
+          <w:lang w:val="en-US" w:eastAsia="en-US"/>
+        </w:rPr>
+        <w:t>(</w:t>
+      </w:r>
+      <w:proofErr w:type="spellStart"/>
+      <w:r>
+        <w:rPr>
+          <w:lang w:val="en-US" w:eastAsia="en-US"/>
+        </w:rPr>
+        <w:t>reference.reference</w:t>
+      </w:r>
+      <w:proofErr w:type="spellEnd"/>
+      <w:r>
+        <w:rPr>
+          <w:lang w:val="en-US" w:eastAsia="en-US"/>
+        </w:rPr>
+        <w:t xml:space="preserve"> element</w:t>
+      </w:r>
+      <w:r>
+        <w:rPr>
+          <w:lang w:val="en-US" w:eastAsia="en-US"/>
+        </w:rPr>
+        <w:t xml:space="preserve">) </w:t>
+      </w:r>
+      <w:r>
+        <w:rPr>
+          <w:lang w:val="en-US" w:eastAsia="en-US"/>
+        </w:rPr>
+        <w:t xml:space="preserve">to Resources defined in this transaction </w:t>
+      </w:r>
+      <w:r>
+        <w:rPr>
+          <w:lang w:val="en-US" w:eastAsia="en-US"/>
+        </w:rPr>
+        <w:t xml:space="preserve">shall be populated with an accessible URL  (see </w:t>
+      </w:r>
+      <w:hyperlink r:id="rId54" w:anchor="Reference.reference" w:history="1">
+        <w:r>
+          <w:rPr>
+            <w:rStyle w:val="Hyperlink"/>
+            <w:lang w:val="en-US" w:eastAsia="en-US"/>
+          </w:rPr>
+          <w:t>https://www.hl7.org/fhir/references-definitions.html#Reference.reference</w:t>
+        </w:r>
+      </w:hyperlink>
+      <w:r>
+        <w:rPr>
+          <w:rStyle w:val="Hyperlink"/>
+          <w:lang w:eastAsia="en-US"/>
+        </w:rPr>
+        <w:t xml:space="preserve"> )</w:t>
+      </w:r>
+      <w:r>
+        <w:rPr>
+          <w:lang w:val="en-US" w:eastAsia="en-US"/>
+        </w:rPr>
+        <w:t>, unless the referenced resource is not present on a server accessible to the client.</w:t>
+      </w:r>
     </w:p>
     <w:p>
       <w:pPr>
@@ -32524,7 +32672,7 @@
           <w:lang w:val="en-US"/>
         </w:rPr>
       </w:pPr>
-      <w:bookmarkStart w:id="115" w:name="_Toc534969655"/>
+      <w:bookmarkStart w:id="114" w:name="_Toc534969655"/>
       <w:r>
         <w:rPr>
           <w:noProof w:val="0"/>
@@ -32546,7 +32694,7 @@
         </w:rPr>
         <w:t>.4.2.2.1 FHIR Organization Resource Constraints</w:t>
       </w:r>
-      <w:bookmarkEnd w:id="115"/>
+      <w:bookmarkEnd w:id="114"/>
     </w:p>
     <w:p>
       <w:pPr>
@@ -32614,7 +32762,7 @@
       <w:r>
         <w:t xml:space="preserve">.4.2.2.1-1 references the object model defined at </w:t>
       </w:r>
-      <w:hyperlink r:id="rId54" w:anchor="resource" w:history="1">
+      <w:hyperlink r:id="rId55" w:anchor="resource" w:history="1">
         <w:r>
           <w:rPr>
             <w:rStyle w:val="Hyperlink"/>
@@ -32634,9 +32782,9 @@
         <w:lastRenderedPageBreak/>
         <w:t xml:space="preserve">Table </w:t>
       </w:r>
-      <w:bookmarkStart w:id="116" w:name="OLE_LINK1"/>
-      <w:bookmarkStart w:id="117" w:name="OLE_LINK2"/>
-      <w:bookmarkStart w:id="118" w:name="OLE_LINK3"/>
+      <w:bookmarkStart w:id="115" w:name="OLE_LINK1"/>
+      <w:bookmarkStart w:id="116" w:name="OLE_LINK2"/>
+      <w:bookmarkStart w:id="117" w:name="OLE_LINK3"/>
       <w:r>
         <w:t>3.</w:t>
       </w:r>
@@ -32646,9 +32794,9 @@
       <w:r>
         <w:t>.4.2.2.1-1</w:t>
       </w:r>
+      <w:bookmarkEnd w:id="115"/>
       <w:bookmarkEnd w:id="116"/>
       <w:bookmarkEnd w:id="117"/>
-      <w:bookmarkEnd w:id="118"/>
       <w:r>
         <w:t xml:space="preserve">: </w:t>
       </w:r>
@@ -32907,7 +33055,7 @@
           <w:lang w:val="en-US"/>
         </w:rPr>
       </w:pPr>
-      <w:bookmarkStart w:id="119" w:name="_Toc534969656"/>
+      <w:bookmarkStart w:id="118" w:name="_Toc534969656"/>
       <w:r>
         <w:rPr>
           <w:noProof w:val="0"/>
@@ -32929,7 +33077,7 @@
         </w:rPr>
         <w:t>.4.2.2.2 FHIR Location Resource Constraints</w:t>
       </w:r>
-      <w:bookmarkEnd w:id="119"/>
+      <w:bookmarkEnd w:id="118"/>
     </w:p>
     <w:p>
       <w:pPr>
@@ -32997,7 +33145,7 @@
       <w:r>
         <w:t xml:space="preserve">.4.2.2.2-1 references the object model defined at </w:t>
       </w:r>
-      <w:hyperlink r:id="rId55" w:anchor="resource" w:history="1">
+      <w:hyperlink r:id="rId56" w:anchor="resource" w:history="1">
         <w:r>
           <w:rPr>
             <w:rStyle w:val="Hyperlink"/>
@@ -33433,7 +33581,7 @@
       <w:r>
         <w:t xml:space="preserve">.4.2.2.2-2 references the object model defined at </w:t>
       </w:r>
-      <w:hyperlink r:id="rId56" w:anchor="resource" w:history="1">
+      <w:hyperlink r:id="rId57" w:anchor="resource" w:history="1">
         <w:r>
           <w:rPr>
             <w:rStyle w:val="Hyperlink"/>
@@ -33648,7 +33796,7 @@
           <w:lang w:val="en-US"/>
         </w:rPr>
       </w:pPr>
-      <w:bookmarkStart w:id="120" w:name="_Toc534969657"/>
+      <w:bookmarkStart w:id="119" w:name="_Toc534969657"/>
       <w:r>
         <w:rPr>
           <w:noProof w:val="0"/>
@@ -33671,7 +33819,7 @@
         </w:rPr>
         <w:t>.4.2.2.3 FHIR Practitioner Resource Constraints</w:t>
       </w:r>
-      <w:bookmarkEnd w:id="120"/>
+      <w:bookmarkEnd w:id="119"/>
     </w:p>
     <w:p>
       <w:pPr>
@@ -33739,7 +33887,7 @@
       <w:r>
         <w:t xml:space="preserve">.4.2.2.3-1 references the object model defined at </w:t>
       </w:r>
-      <w:hyperlink r:id="rId57" w:anchor="resource" w:history="1">
+      <w:hyperlink r:id="rId58" w:anchor="resource" w:history="1">
         <w:r>
           <w:rPr>
             <w:rStyle w:val="Hyperlink"/>
@@ -33949,7 +34097,7 @@
           <w:lang w:val="en-US"/>
         </w:rPr>
       </w:pPr>
-      <w:bookmarkStart w:id="121" w:name="_Toc534969658"/>
+      <w:bookmarkStart w:id="120" w:name="_Toc534969658"/>
       <w:r>
         <w:rPr>
           <w:noProof w:val="0"/>
@@ -33987,7 +34135,7 @@
         </w:rPr>
         <w:t xml:space="preserve"> Resource Constraints</w:t>
       </w:r>
-      <w:bookmarkEnd w:id="121"/>
+      <w:bookmarkEnd w:id="120"/>
     </w:p>
     <w:p>
       <w:pPr>
@@ -34059,7 +34207,7 @@
       <w:r>
         <w:t xml:space="preserve">.4.2.2.4-1 references the object model defined at </w:t>
       </w:r>
-      <w:hyperlink r:id="rId58" w:anchor="resource" w:history="1">
+      <w:hyperlink r:id="rId59" w:anchor="resource" w:history="1">
         <w:r>
           <w:rPr>
             <w:rStyle w:val="Hyperlink"/>
@@ -34276,7 +34424,7 @@
           <w:lang w:val="en-US"/>
         </w:rPr>
       </w:pPr>
-      <w:bookmarkStart w:id="122" w:name="_Toc534969659"/>
+      <w:bookmarkStart w:id="121" w:name="_Toc534969659"/>
       <w:r>
         <w:rPr>
           <w:noProof w:val="0"/>
@@ -34314,7 +34462,7 @@
         </w:rPr>
         <w:t xml:space="preserve"> Resource Constraints</w:t>
       </w:r>
-      <w:bookmarkEnd w:id="122"/>
+      <w:bookmarkEnd w:id="121"/>
     </w:p>
     <w:p>
       <w:pPr>
@@ -34392,7 +34540,7 @@
       <w:r>
         <w:t xml:space="preserve">.4.2.2.5-1 references the object model defined at </w:t>
       </w:r>
-      <w:hyperlink r:id="rId59" w:anchor="resource" w:history="1">
+      <w:hyperlink r:id="rId60" w:anchor="resource" w:history="1">
         <w:r>
           <w:rPr>
             <w:rStyle w:val="Hyperlink"/>
@@ -34670,7 +34818,7 @@
           <w:lang w:val="en-US"/>
         </w:rPr>
       </w:pPr>
-      <w:bookmarkStart w:id="123" w:name="_Toc534969660"/>
+      <w:bookmarkStart w:id="122" w:name="_Toc534969660"/>
       <w:r>
         <w:rPr>
           <w:noProof w:val="0"/>
@@ -34706,7 +34854,7 @@
         </w:rPr>
         <w:t>.3 Expected Actions</w:t>
       </w:r>
-      <w:bookmarkEnd w:id="123"/>
+      <w:bookmarkEnd w:id="122"/>
     </w:p>
     <w:p>
       <w:pPr>
@@ -34728,7 +34876,7 @@
           <w:lang w:val="en-US"/>
         </w:rPr>
       </w:pPr>
-      <w:bookmarkStart w:id="124" w:name="_Toc534969661"/>
+      <w:bookmarkStart w:id="123" w:name="_Toc534969661"/>
       <w:r>
         <w:rPr>
           <w:noProof w:val="0"/>
@@ -34764,7 +34912,7 @@
         </w:rPr>
         <w:t xml:space="preserve"> Security Considerations</w:t>
       </w:r>
-      <w:bookmarkEnd w:id="124"/>
+      <w:bookmarkEnd w:id="123"/>
     </w:p>
     <w:p>
       <w:pPr>
@@ -34823,7 +34971,7 @@
           <w:lang w:val="en-US"/>
         </w:rPr>
       </w:pPr>
-      <w:bookmarkStart w:id="125" w:name="_Toc534969662"/>
+      <w:bookmarkStart w:id="124" w:name="_Toc534969662"/>
       <w:r>
         <w:rPr>
           <w:noProof w:val="0"/>
@@ -34873,7 +35021,7 @@
         </w:rPr>
         <w:t>]</w:t>
       </w:r>
-      <w:bookmarkEnd w:id="125"/>
+      <w:bookmarkEnd w:id="124"/>
     </w:p>
     <w:p>
       <w:pPr>
@@ -34887,7 +35035,7 @@
           <w:lang w:val="en-US"/>
         </w:rPr>
       </w:pPr>
-      <w:bookmarkStart w:id="126" w:name="_Toc534969663"/>
+      <w:bookmarkStart w:id="125" w:name="_Toc534969663"/>
       <w:r>
         <w:rPr>
           <w:noProof w:val="0"/>
@@ -34909,7 +35057,7 @@
         </w:rPr>
         <w:t>.1 Scope</w:t>
       </w:r>
-      <w:bookmarkEnd w:id="126"/>
+      <w:bookmarkEnd w:id="125"/>
     </w:p>
     <w:p>
       <w:pPr>
@@ -34949,7 +35097,7 @@
           <w:lang w:val="en-US"/>
         </w:rPr>
       </w:pPr>
-      <w:bookmarkStart w:id="127" w:name="_Toc534969664"/>
+      <w:bookmarkStart w:id="126" w:name="_Toc534969664"/>
       <w:r>
         <w:rPr>
           <w:noProof w:val="0"/>
@@ -34971,7 +35119,7 @@
         </w:rPr>
         <w:t>.2 Actor Roles</w:t>
       </w:r>
-      <w:bookmarkEnd w:id="127"/>
+      <w:bookmarkEnd w:id="126"/>
     </w:p>
     <w:p>
       <w:pPr>
@@ -35114,7 +35262,7 @@
                           </a:ln>
                           <a:extLst>
                             <a:ext uri="{909E8E84-426E-40dd-AFC4-6F175D3DCCD1}">
-                              <a14:hiddenFill xmlns="" xmlns:mo="http://schemas.microsoft.com/office/mac/office/2008/main" xmlns:mv="urn:schemas-microsoft-com:mac:vml" xmlns:o="urn:schemas-microsoft-com:office:office" xmlns:v="urn:schemas-microsoft-com:vml" xmlns:w10="urn:schemas-microsoft-com:office:word" xmlns:w="http://schemas.openxmlformats.org/wordprocessingml/2006/main" xmlns:a14="http://schemas.microsoft.com/office/drawing/2010/main">
+                              <a14:hiddenFill xmlns:a14="http://schemas.microsoft.com/office/drawing/2010/main" xmlns:w="http://schemas.openxmlformats.org/wordprocessingml/2006/main" xmlns:w10="urn:schemas-microsoft-com:office:word" xmlns:v="urn:schemas-microsoft-com:vml" xmlns:o="urn:schemas-microsoft-com:office:office" xmlns:mv="urn:schemas-microsoft-com:mac:vml" xmlns:mo="http://schemas.microsoft.com/office/mac/office/2008/main" xmlns="">
                                 <a:noFill/>
                               </a14:hiddenFill>
                             </a:ext>
@@ -35190,7 +35338,7 @@
                           </a:ln>
                           <a:extLst>
                             <a:ext uri="{909E8E84-426E-40dd-AFC4-6F175D3DCCD1}">
-                              <a14:hiddenFill xmlns="" xmlns:mo="http://schemas.microsoft.com/office/mac/office/2008/main" xmlns:mv="urn:schemas-microsoft-com:mac:vml" xmlns:o="urn:schemas-microsoft-com:office:office" xmlns:v="urn:schemas-microsoft-com:vml" xmlns:w10="urn:schemas-microsoft-com:office:word" xmlns:w="http://schemas.openxmlformats.org/wordprocessingml/2006/main" xmlns:a14="http://schemas.microsoft.com/office/drawing/2010/main">
+                              <a14:hiddenFill xmlns:a14="http://schemas.microsoft.com/office/drawing/2010/main" xmlns:w="http://schemas.openxmlformats.org/wordprocessingml/2006/main" xmlns:w10="urn:schemas-microsoft-com:office:word" xmlns:v="urn:schemas-microsoft-com:vml" xmlns:o="urn:schemas-microsoft-com:office:office" xmlns:mv="urn:schemas-microsoft-com:mac:vml" xmlns:mo="http://schemas.microsoft.com/office/mac/office/2008/main" xmlns="">
                                 <a:noFill/>
                               </a14:hiddenFill>
                             </a:ext>
@@ -35491,7 +35639,7 @@
           <w:lang w:val="en-US"/>
         </w:rPr>
       </w:pPr>
-      <w:bookmarkStart w:id="128" w:name="_Toc534969665"/>
+      <w:bookmarkStart w:id="127" w:name="_Toc534969665"/>
       <w:r>
         <w:rPr>
           <w:noProof w:val="0"/>
@@ -35513,7 +35661,7 @@
         </w:rPr>
         <w:t>.3 Referenced Standards</w:t>
       </w:r>
-      <w:bookmarkEnd w:id="128"/>
+      <w:bookmarkEnd w:id="127"/>
     </w:p>
     <w:p>
       <w:pPr>
@@ -35534,7 +35682,7 @@
         </w:rPr>
         <w:t xml:space="preserve">Release 4 </w:t>
       </w:r>
-      <w:hyperlink r:id="rId60" w:history="1">
+      <w:hyperlink r:id="rId61" w:history="1">
         <w:r>
           <w:rPr>
             <w:rStyle w:val="Hyperlink"/>
@@ -35598,7 +35746,7 @@
           <w:lang w:val="en-US"/>
         </w:rPr>
       </w:pPr>
-      <w:bookmarkStart w:id="129" w:name="_Toc534969666"/>
+      <w:bookmarkStart w:id="128" w:name="_Toc534969666"/>
       <w:r>
         <w:rPr>
           <w:noProof w:val="0"/>
@@ -35620,7 +35768,7 @@
         </w:rPr>
         <w:t>.4 Interaction Diagram</w:t>
       </w:r>
-      <w:bookmarkEnd w:id="129"/>
+      <w:bookmarkEnd w:id="128"/>
     </w:p>
     <w:p>
       <w:pPr>
@@ -35668,7 +35816,7 @@
                           </a:ln>
                           <a:extLst>
                             <a:ext uri="{91240B29-F687-4f45-9708-019B960494DF}">
-                              <a14:hiddenLine xmlns="" xmlns:mo="http://schemas.microsoft.com/office/mac/office/2008/main" xmlns:mv="urn:schemas-microsoft-com:mac:vml" xmlns:o="urn:schemas-microsoft-com:office:office" xmlns:v="urn:schemas-microsoft-com:vml" xmlns:w10="urn:schemas-microsoft-com:office:word" xmlns:w="http://schemas.openxmlformats.org/wordprocessingml/2006/main" xmlns:a14="http://schemas.microsoft.com/office/drawing/2010/main" w="9525">
+                              <a14:hiddenLine xmlns:a14="http://schemas.microsoft.com/office/drawing/2010/main" xmlns:w="http://schemas.openxmlformats.org/wordprocessingml/2006/main" xmlns:w10="urn:schemas-microsoft-com:office:word" xmlns:v="urn:schemas-microsoft-com:vml" xmlns:o="urn:schemas-microsoft-com:office:office" xmlns:mv="urn:schemas-microsoft-com:mac:vml" xmlns:mo="http://schemas.microsoft.com/office/mac/office/2008/main" xmlns="" w="9525">
                                 <a:solidFill>
                                   <a:srgbClr val="000000"/>
                                 </a:solidFill>
@@ -35726,7 +35874,7 @@
                           </a:ln>
                           <a:extLst>
                             <a:ext uri="{909E8E84-426E-40dd-AFC4-6F175D3DCCD1}">
-                              <a14:hiddenFill xmlns="" xmlns:mo="http://schemas.microsoft.com/office/mac/office/2008/main" xmlns:mv="urn:schemas-microsoft-com:mac:vml" xmlns:o="urn:schemas-microsoft-com:office:office" xmlns:v="urn:schemas-microsoft-com:vml" xmlns:w10="urn:schemas-microsoft-com:office:word" xmlns:w="http://schemas.openxmlformats.org/wordprocessingml/2006/main" xmlns:a14="http://schemas.microsoft.com/office/drawing/2010/main">
+                              <a14:hiddenFill xmlns:a14="http://schemas.microsoft.com/office/drawing/2010/main" xmlns:w="http://schemas.openxmlformats.org/wordprocessingml/2006/main" xmlns:w10="urn:schemas-microsoft-com:office:word" xmlns:v="urn:schemas-microsoft-com:vml" xmlns:o="urn:schemas-microsoft-com:office:office" xmlns:mv="urn:schemas-microsoft-com:mac:vml" xmlns:mo="http://schemas.microsoft.com/office/mac/office/2008/main" xmlns="">
                                 <a:noFill/>
                               </a14:hiddenFill>
                             </a:ext>
@@ -35753,14 +35901,14 @@
                           </a:ln>
                           <a:extLst>
                             <a:ext uri="{909E8E84-426E-40dd-AFC4-6F175D3DCCD1}">
-                              <a14:hiddenFill xmlns="" xmlns:mo="http://schemas.microsoft.com/office/mac/office/2008/main" xmlns:mv="urn:schemas-microsoft-com:mac:vml" xmlns:o="urn:schemas-microsoft-com:office:office" xmlns:v="urn:schemas-microsoft-com:vml" xmlns:w10="urn:schemas-microsoft-com:office:word" xmlns:w="http://schemas.openxmlformats.org/wordprocessingml/2006/main" xmlns:a14="http://schemas.microsoft.com/office/drawing/2010/main">
+                              <a14:hiddenFill xmlns:a14="http://schemas.microsoft.com/office/drawing/2010/main" xmlns:w="http://schemas.openxmlformats.org/wordprocessingml/2006/main" xmlns:w10="urn:schemas-microsoft-com:office:word" xmlns:v="urn:schemas-microsoft-com:vml" xmlns:o="urn:schemas-microsoft-com:office:office" xmlns:mv="urn:schemas-microsoft-com:mac:vml" xmlns:mo="http://schemas.microsoft.com/office/mac/office/2008/main" xmlns="">
                                 <a:solidFill>
                                   <a:srgbClr val="FFFFFF"/>
                                 </a:solidFill>
                               </a14:hiddenFill>
                             </a:ext>
                             <a:ext uri="{91240B29-F687-4f45-9708-019B960494DF}">
-                              <a14:hiddenLine xmlns="" xmlns:mo="http://schemas.microsoft.com/office/mac/office/2008/main" xmlns:mv="urn:schemas-microsoft-com:mac:vml" xmlns:o="urn:schemas-microsoft-com:office:office" xmlns:v="urn:schemas-microsoft-com:vml" xmlns:w10="urn:schemas-microsoft-com:office:word" xmlns:w="http://schemas.openxmlformats.org/wordprocessingml/2006/main" xmlns:a14="http://schemas.microsoft.com/office/drawing/2010/main" w="9525">
+                              <a14:hiddenLine xmlns:a14="http://schemas.microsoft.com/office/drawing/2010/main" xmlns:w="http://schemas.openxmlformats.org/wordprocessingml/2006/main" xmlns:w10="urn:schemas-microsoft-com:office:word" xmlns:v="urn:schemas-microsoft-com:vml" xmlns:o="urn:schemas-microsoft-com:office:office" xmlns:mv="urn:schemas-microsoft-com:mac:vml" xmlns:mo="http://schemas.microsoft.com/office/mac/office/2008/main" xmlns="" w="9525">
                                 <a:solidFill>
                                   <a:srgbClr val="000000"/>
                                 </a:solidFill>
@@ -35832,7 +35980,7 @@
                           </a:ln>
                           <a:extLst>
                             <a:ext uri="{909E8E84-426E-40dd-AFC4-6F175D3DCCD1}">
-                              <a14:hiddenFill xmlns="" xmlns:mo="http://schemas.microsoft.com/office/mac/office/2008/main" xmlns:mv="urn:schemas-microsoft-com:mac:vml" xmlns:o="urn:schemas-microsoft-com:office:office" xmlns:v="urn:schemas-microsoft-com:vml" xmlns:w10="urn:schemas-microsoft-com:office:word" xmlns:w="http://schemas.openxmlformats.org/wordprocessingml/2006/main" xmlns:a14="http://schemas.microsoft.com/office/drawing/2010/main">
+                              <a14:hiddenFill xmlns:a14="http://schemas.microsoft.com/office/drawing/2010/main" xmlns:w="http://schemas.openxmlformats.org/wordprocessingml/2006/main" xmlns:w10="urn:schemas-microsoft-com:office:word" xmlns:v="urn:schemas-microsoft-com:vml" xmlns:o="urn:schemas-microsoft-com:office:office" xmlns:mv="urn:schemas-microsoft-com:mac:vml" xmlns:mo="http://schemas.microsoft.com/office/mac/office/2008/main" xmlns="">
                                 <a:noFill/>
                               </a14:hiddenFill>
                             </a:ext>
@@ -35920,7 +36068,7 @@
                           </a:ln>
                           <a:extLst>
                             <a:ext uri="{909E8E84-426E-40dd-AFC4-6F175D3DCCD1}">
-                              <a14:hiddenFill xmlns="" xmlns:mo="http://schemas.microsoft.com/office/mac/office/2008/main" xmlns:mv="urn:schemas-microsoft-com:mac:vml" xmlns:o="urn:schemas-microsoft-com:office:office" xmlns:v="urn:schemas-microsoft-com:vml" xmlns:w10="urn:schemas-microsoft-com:office:word" xmlns:w="http://schemas.openxmlformats.org/wordprocessingml/2006/main" xmlns:a14="http://schemas.microsoft.com/office/drawing/2010/main">
+                              <a14:hiddenFill xmlns:a14="http://schemas.microsoft.com/office/drawing/2010/main" xmlns:w="http://schemas.openxmlformats.org/wordprocessingml/2006/main" xmlns:w10="urn:schemas-microsoft-com:office:word" xmlns:v="urn:schemas-microsoft-com:vml" xmlns:o="urn:schemas-microsoft-com:office:office" xmlns:mv="urn:schemas-microsoft-com:mac:vml" xmlns:mo="http://schemas.microsoft.com/office/mac/office/2008/main" xmlns="">
                                 <a:noFill/>
                               </a14:hiddenFill>
                             </a:ext>
@@ -35949,7 +36097,7 @@
                           </a:ln>
                           <a:extLst>
                             <a:ext uri="{91240B29-F687-4f45-9708-019B960494DF}">
-                              <a14:hiddenLine xmlns="" xmlns:mo="http://schemas.microsoft.com/office/mac/office/2008/main" xmlns:mv="urn:schemas-microsoft-com:mac:vml" xmlns:o="urn:schemas-microsoft-com:office:office" xmlns:v="urn:schemas-microsoft-com:vml" xmlns:w10="urn:schemas-microsoft-com:office:word" xmlns:w="http://schemas.openxmlformats.org/wordprocessingml/2006/main" xmlns:a14="http://schemas.microsoft.com/office/drawing/2010/main" w="9525">
+                              <a14:hiddenLine xmlns:a14="http://schemas.microsoft.com/office/drawing/2010/main" xmlns:w="http://schemas.openxmlformats.org/wordprocessingml/2006/main" xmlns:w10="urn:schemas-microsoft-com:office:word" xmlns:v="urn:schemas-microsoft-com:vml" xmlns:o="urn:schemas-microsoft-com:office:office" xmlns:mv="urn:schemas-microsoft-com:mac:vml" xmlns:mo="http://schemas.microsoft.com/office/mac/office/2008/main" xmlns="" w="9525">
                                 <a:solidFill>
                                   <a:srgbClr val="000000"/>
                                 </a:solidFill>
@@ -36006,7 +36154,7 @@
                           </a:ln>
                           <a:extLst>
                             <a:ext uri="{909E8E84-426E-40dd-AFC4-6F175D3DCCD1}">
-                              <a14:hiddenFill xmlns="" xmlns:mo="http://schemas.microsoft.com/office/mac/office/2008/main" xmlns:mv="urn:schemas-microsoft-com:mac:vml" xmlns:o="urn:schemas-microsoft-com:office:office" xmlns:v="urn:schemas-microsoft-com:vml" xmlns:w10="urn:schemas-microsoft-com:office:word" xmlns:w="http://schemas.openxmlformats.org/wordprocessingml/2006/main" xmlns:a14="http://schemas.microsoft.com/office/drawing/2010/main">
+                              <a14:hiddenFill xmlns:a14="http://schemas.microsoft.com/office/drawing/2010/main" xmlns:w="http://schemas.openxmlformats.org/wordprocessingml/2006/main" xmlns:w10="urn:schemas-microsoft-com:office:word" xmlns:v="urn:schemas-microsoft-com:vml" xmlns:o="urn:schemas-microsoft-com:office:office" xmlns:mv="urn:schemas-microsoft-com:mac:vml" xmlns:mo="http://schemas.microsoft.com/office/mac/office/2008/main" xmlns="">
                                 <a:noFill/>
                               </a14:hiddenFill>
                             </a:ext>
@@ -36033,14 +36181,14 @@
                           </a:ln>
                           <a:extLst>
                             <a:ext uri="{909E8E84-426E-40dd-AFC4-6F175D3DCCD1}">
-                              <a14:hiddenFill xmlns="" xmlns:mo="http://schemas.microsoft.com/office/mac/office/2008/main" xmlns:mv="urn:schemas-microsoft-com:mac:vml" xmlns:o="urn:schemas-microsoft-com:office:office" xmlns:v="urn:schemas-microsoft-com:vml" xmlns:w10="urn:schemas-microsoft-com:office:word" xmlns:w="http://schemas.openxmlformats.org/wordprocessingml/2006/main" xmlns:a14="http://schemas.microsoft.com/office/drawing/2010/main">
+                              <a14:hiddenFill xmlns:a14="http://schemas.microsoft.com/office/drawing/2010/main" xmlns:w="http://schemas.openxmlformats.org/wordprocessingml/2006/main" xmlns:w10="urn:schemas-microsoft-com:office:word" xmlns:v="urn:schemas-microsoft-com:vml" xmlns:o="urn:schemas-microsoft-com:office:office" xmlns:mv="urn:schemas-microsoft-com:mac:vml" xmlns:mo="http://schemas.microsoft.com/office/mac/office/2008/main" xmlns="">
                                 <a:solidFill>
                                   <a:srgbClr val="FFFFFF"/>
                                 </a:solidFill>
                               </a14:hiddenFill>
                             </a:ext>
                             <a:ext uri="{91240B29-F687-4f45-9708-019B960494DF}">
-                              <a14:hiddenLine xmlns="" xmlns:mo="http://schemas.microsoft.com/office/mac/office/2008/main" xmlns:mv="urn:schemas-microsoft-com:mac:vml" xmlns:o="urn:schemas-microsoft-com:office:office" xmlns:v="urn:schemas-microsoft-com:vml" xmlns:w10="urn:schemas-microsoft-com:office:word" xmlns:w="http://schemas.openxmlformats.org/wordprocessingml/2006/main" xmlns:a14="http://schemas.microsoft.com/office/drawing/2010/main" w="9525">
+                              <a14:hiddenLine xmlns:a14="http://schemas.microsoft.com/office/drawing/2010/main" xmlns:w="http://schemas.openxmlformats.org/wordprocessingml/2006/main" xmlns:w10="urn:schemas-microsoft-com:office:word" xmlns:v="urn:schemas-microsoft-com:vml" xmlns:o="urn:schemas-microsoft-com:office:office" xmlns:mv="urn:schemas-microsoft-com:mac:vml" xmlns:mo="http://schemas.microsoft.com/office/mac/office/2008/main" xmlns="" w="9525">
                                 <a:solidFill>
                                   <a:srgbClr val="000000"/>
                                 </a:solidFill>
@@ -36223,7 +36371,7 @@
           <w:lang w:val="en-US"/>
         </w:rPr>
       </w:pPr>
-      <w:bookmarkStart w:id="130" w:name="_Toc534969667"/>
+      <w:bookmarkStart w:id="129" w:name="_Toc534969667"/>
       <w:r>
         <w:rPr>
           <w:noProof w:val="0"/>
@@ -36259,7 +36407,7 @@
         </w:rPr>
         <w:t xml:space="preserve"> Request Message</w:t>
       </w:r>
-      <w:bookmarkEnd w:id="130"/>
+      <w:bookmarkEnd w:id="129"/>
     </w:p>
     <w:p>
       <w:pPr>
@@ -36350,7 +36498,7 @@
           <w:lang w:val="en-US"/>
         </w:rPr>
       </w:pPr>
-      <w:bookmarkStart w:id="131" w:name="_Toc534969668"/>
+      <w:bookmarkStart w:id="130" w:name="_Toc534969668"/>
       <w:r>
         <w:rPr>
           <w:noProof w:val="0"/>
@@ -36372,7 +36520,7 @@
         </w:rPr>
         <w:t>.4.1.1 Trigger Events</w:t>
       </w:r>
-      <w:bookmarkEnd w:id="131"/>
+      <w:bookmarkEnd w:id="130"/>
     </w:p>
     <w:p>
       <w:pPr>
@@ -36427,7 +36575,7 @@
           <w:lang w:val="en-US"/>
         </w:rPr>
       </w:pPr>
-      <w:bookmarkStart w:id="132" w:name="_Toc534969669"/>
+      <w:bookmarkStart w:id="131" w:name="_Toc534969669"/>
       <w:r>
         <w:rPr>
           <w:noProof w:val="0"/>
@@ -36449,7 +36597,7 @@
         </w:rPr>
         <w:t>.4.1.2 Message Semantics</w:t>
       </w:r>
-      <w:bookmarkEnd w:id="132"/>
+      <w:bookmarkEnd w:id="131"/>
     </w:p>
     <w:p>
       <w:pPr>
@@ -36458,7 +36606,7 @@
       <w:r>
         <w:t xml:space="preserve">A Care Services Update Consumer initiates a history request using HTTP GET as defined at </w:t>
       </w:r>
-      <w:hyperlink r:id="rId61" w:anchor="history" w:history="1">
+      <w:hyperlink r:id="rId62" w:anchor="history" w:history="1">
         <w:r>
           <w:rPr>
             <w:rStyle w:val="Hyperlink"/>
@@ -36634,7 +36782,7 @@
           <w:lang w:val="en-US"/>
         </w:rPr>
       </w:pPr>
-      <w:bookmarkStart w:id="133" w:name="_Toc534969670"/>
+      <w:bookmarkStart w:id="132" w:name="_Toc534969670"/>
       <w:r>
         <w:rPr>
           <w:noProof w:val="0"/>
@@ -36656,7 +36804,7 @@
         </w:rPr>
         <w:t>.4.1.3 Expected Actions</w:t>
       </w:r>
-      <w:bookmarkEnd w:id="133"/>
+      <w:bookmarkEnd w:id="132"/>
     </w:p>
     <w:p>
       <w:pPr>
@@ -36686,7 +36834,7 @@
       <w:r>
         <w:t xml:space="preserve">.4.2 or an error as per </w:t>
       </w:r>
-      <w:hyperlink r:id="rId62" w:anchor="errors" w:history="1">
+      <w:hyperlink r:id="rId63" w:anchor="errors" w:history="1">
         <w:r>
           <w:rPr>
             <w:rStyle w:val="Hyperlink"/>
@@ -36710,7 +36858,7 @@
           <w:lang w:val="en-US"/>
         </w:rPr>
       </w:pPr>
-      <w:bookmarkStart w:id="134" w:name="_Toc534969671"/>
+      <w:bookmarkStart w:id="133" w:name="_Toc534969671"/>
       <w:r>
         <w:rPr>
           <w:noProof w:val="0"/>
@@ -36746,7 +36894,7 @@
         </w:rPr>
         <w:t xml:space="preserve"> Response Message</w:t>
       </w:r>
-      <w:bookmarkEnd w:id="134"/>
+      <w:bookmarkEnd w:id="133"/>
     </w:p>
     <w:p>
       <w:pPr>
@@ -36767,7 +36915,7 @@
       <w:r>
         <w:t xml:space="preserve">] transaction uses the response semantics as defined at </w:t>
       </w:r>
-      <w:hyperlink r:id="rId63" w:anchor="history" w:history="1">
+      <w:hyperlink r:id="rId64" w:anchor="history" w:history="1">
         <w:r>
           <w:rPr>
             <w:rStyle w:val="Hyperlink"/>
@@ -36794,7 +36942,7 @@
           <w:lang w:val="en-US"/>
         </w:rPr>
       </w:pPr>
-      <w:bookmarkStart w:id="135" w:name="_Toc534969672"/>
+      <w:bookmarkStart w:id="134" w:name="_Toc534969672"/>
       <w:r>
         <w:rPr>
           <w:noProof w:val="0"/>
@@ -36816,7 +36964,7 @@
         </w:rPr>
         <w:t>.4.2.1 Trigger Events</w:t>
       </w:r>
-      <w:bookmarkEnd w:id="135"/>
+      <w:bookmarkEnd w:id="134"/>
     </w:p>
     <w:p>
       <w:pPr>
@@ -36856,7 +37004,7 @@
           <w:lang w:val="en-US"/>
         </w:rPr>
       </w:pPr>
-      <w:bookmarkStart w:id="136" w:name="_Toc534969673"/>
+      <w:bookmarkStart w:id="135" w:name="_Toc534969673"/>
       <w:r>
         <w:rPr>
           <w:noProof w:val="0"/>
@@ -36878,7 +37026,7 @@
         </w:rPr>
         <w:t>.4.2.2 Message Semantics</w:t>
       </w:r>
-      <w:bookmarkEnd w:id="136"/>
+      <w:bookmarkEnd w:id="135"/>
     </w:p>
     <w:p>
       <w:pPr>
@@ -36899,7 +37047,7 @@
       <w:r>
         <w:t xml:space="preserve"> response message as defined at </w:t>
       </w:r>
-      <w:hyperlink r:id="rId64" w:anchor="history" w:history="1">
+      <w:hyperlink r:id="rId65" w:anchor="history" w:history="1">
         <w:r>
           <w:rPr>
             <w:rStyle w:val="Hyperlink"/>
@@ -36932,7 +37080,7 @@
         </w:rPr>
         <w:t xml:space="preserve">, as defined at </w:t>
       </w:r>
-      <w:hyperlink r:id="rId65" w:history="1">
+      <w:hyperlink r:id="rId66" w:history="1">
         <w:r>
           <w:rPr>
             <w:rStyle w:val="Hyperlink"/>
@@ -36963,7 +37111,7 @@
         </w:rPr>
         <w:t xml:space="preserve">, as defined at </w:t>
       </w:r>
-      <w:hyperlink r:id="rId66" w:history="1">
+      <w:hyperlink r:id="rId67" w:history="1">
         <w:r>
           <w:rPr>
             <w:rStyle w:val="Hyperlink"/>
@@ -36994,7 +37142,7 @@
         </w:rPr>
         <w:t xml:space="preserve">, as defined at </w:t>
       </w:r>
-      <w:hyperlink r:id="rId67" w:history="1">
+      <w:hyperlink r:id="rId68" w:history="1">
         <w:r>
           <w:rPr>
             <w:rStyle w:val="Hyperlink"/>
@@ -37027,7 +37175,7 @@
         </w:rPr>
         <w:t xml:space="preserve">, as defined at </w:t>
       </w:r>
-      <w:hyperlink r:id="rId68" w:history="1">
+      <w:hyperlink r:id="rId69" w:history="1">
         <w:r>
           <w:rPr>
             <w:rStyle w:val="Hyperlink"/>
@@ -37041,6 +37189,9 @@
       <w:pPr>
         <w:pStyle w:val="ListBullet2"/>
         <w:rPr>
+          <w:rStyle w:val="Hyperlink"/>
+          <w:color w:val="auto"/>
+          <w:u w:val="none"/>
           <w:lang w:val="en-US"/>
         </w:rPr>
       </w:pPr>
@@ -37060,7 +37211,7 @@
         </w:rPr>
         <w:t xml:space="preserve">, as defined at </w:t>
       </w:r>
-      <w:hyperlink r:id="rId69" w:history="1">
+      <w:hyperlink r:id="rId70" w:history="1">
         <w:r>
           <w:rPr>
             <w:rStyle w:val="Hyperlink"/>
@@ -37069,6 +37220,78 @@
           <w:t>http://hl7.org/fhir/R4/healthcareservice.html</w:t>
         </w:r>
       </w:hyperlink>
+    </w:p>
+    <w:p>
+      <w:pPr>
+        <w:pStyle w:val="ListBullet2"/>
+        <w:numPr>
+          <w:ilvl w:val="0"/>
+          <w:numId w:val="0"/>
+        </w:numPr>
+        <w:ind w:left="720" w:hanging="360"/>
+        <w:rPr>
+          <w:lang w:val="en-US"/>
+        </w:rPr>
+      </w:pPr>
+    </w:p>
+    <w:p>
+      <w:pPr>
+        <w:pStyle w:val="ListBullet2"/>
+        <w:numPr>
+          <w:ilvl w:val="0"/>
+          <w:numId w:val="0"/>
+        </w:numPr>
+      </w:pPr>
+      <w:r>
+        <w:rPr>
+          <w:lang w:val="en-US" w:eastAsia="en-US"/>
+        </w:rPr>
+        <w:t>All References (</w:t>
+      </w:r>
+      <w:proofErr w:type="spellStart"/>
+      <w:r>
+        <w:rPr>
+          <w:lang w:val="en-US" w:eastAsia="en-US"/>
+        </w:rPr>
+        <w:t>reference.reference</w:t>
+      </w:r>
+      <w:proofErr w:type="spellEnd"/>
+      <w:r>
+        <w:rPr>
+          <w:lang w:val="en-US" w:eastAsia="en-US"/>
+        </w:rPr>
+        <w:t xml:space="preserve"> element) to Resources defined in this transaction shall be populated with an accessible URL  (see </w:t>
+      </w:r>
+      <w:hyperlink r:id="rId71" w:anchor="Reference.reference" w:history="1">
+        <w:r>
+          <w:rPr>
+            <w:rStyle w:val="Hyperlink"/>
+            <w:lang w:val="en-US" w:eastAsia="en-US"/>
+          </w:rPr>
+          <w:t>https://www.hl7.org/fhir/references-definitions.html#Reference.reference</w:t>
+        </w:r>
+      </w:hyperlink>
+      <w:r>
+        <w:rPr>
+          <w:rStyle w:val="Hyperlink"/>
+          <w:lang w:eastAsia="en-US"/>
+        </w:rPr>
+        <w:t xml:space="preserve"> )</w:t>
+      </w:r>
+      <w:r>
+        <w:rPr>
+          <w:lang w:val="en-US" w:eastAsia="en-US"/>
+        </w:rPr>
+        <w:t xml:space="preserve">, unless the referenced resource is not present on a server </w:t>
+      </w:r>
+      <w:bookmarkStart w:id="136" w:name="_GoBack"/>
+      <w:bookmarkEnd w:id="136"/>
+      <w:r>
+        <w:rPr>
+          <w:lang w:val="en-US" w:eastAsia="en-US"/>
+        </w:rPr>
+        <w:t>accessible to the client.</w:t>
+      </w:r>
     </w:p>
     <w:p>
       <w:pPr>
@@ -37088,6 +37311,7 @@
           <w:noProof w:val="0"/>
           <w:lang w:val="en-US"/>
         </w:rPr>
+        <w:lastRenderedPageBreak/>
         <w:t>3.</w:t>
       </w:r>
       <w:r>
@@ -37158,11 +37382,7 @@
         <w:t xml:space="preserve">. </w:t>
       </w:r>
       <w:r>
-        <w:t xml:space="preserve">The </w:t>
-      </w:r>
-      <w:r>
-        <w:lastRenderedPageBreak/>
-        <w:t>Data Field column in Table 3.</w:t>
+        <w:t>The Data Field column in Table 3.</w:t>
       </w:r>
       <w:r>
         <w:t>90</w:t>
@@ -37170,7 +37390,7 @@
       <w:r>
         <w:t xml:space="preserve">.4.2.2.1-1 references the object model defined at </w:t>
       </w:r>
-      <w:hyperlink r:id="rId70" w:anchor="resource" w:history="1">
+      <w:hyperlink r:id="rId72" w:anchor="resource" w:history="1">
         <w:r>
           <w:rPr>
             <w:rStyle w:val="Hyperlink"/>
@@ -37278,7 +37498,7 @@
       <w:r>
         <w:t xml:space="preserve">.4.2.2.2-1 references the object model defined at </w:t>
       </w:r>
-      <w:hyperlink r:id="rId71" w:anchor="resource" w:history="1">
+      <w:hyperlink r:id="rId73" w:anchor="resource" w:history="1">
         <w:r>
           <w:rPr>
             <w:rStyle w:val="Hyperlink"/>
@@ -37392,7 +37612,7 @@
       <w:r>
         <w:t xml:space="preserve">.4.2.2.3-1 references the object model defined at </w:t>
       </w:r>
-      <w:hyperlink r:id="rId72" w:anchor="resource" w:history="1">
+      <w:hyperlink r:id="rId74" w:anchor="resource" w:history="1">
         <w:r>
           <w:rPr>
             <w:rStyle w:val="Hyperlink"/>
@@ -37532,7 +37752,7 @@
       <w:r>
         <w:t xml:space="preserve">.4.2.2.4-1 references the object model defined at </w:t>
       </w:r>
-      <w:hyperlink r:id="rId73" w:anchor="resource" w:history="1">
+      <w:hyperlink r:id="rId75" w:anchor="resource" w:history="1">
         <w:r>
           <w:rPr>
             <w:rStyle w:val="Hyperlink"/>
@@ -37666,7 +37886,7 @@
       <w:r>
         <w:t xml:space="preserve">.4.2.2.5-1 references the object model defined at </w:t>
       </w:r>
-      <w:hyperlink r:id="rId74" w:anchor="resource" w:history="1">
+      <w:hyperlink r:id="rId76" w:anchor="resource" w:history="1">
         <w:r>
           <w:rPr>
             <w:rStyle w:val="Hyperlink"/>
@@ -37938,10 +38158,10 @@
       </w:r>
     </w:p>
     <w:sectPr>
-      <w:headerReference w:type="default" r:id="rId75"/>
-      <w:footerReference w:type="even" r:id="rId76"/>
-      <w:footerReference w:type="default" r:id="rId77"/>
-      <w:footerReference w:type="first" r:id="rId78"/>
+      <w:headerReference w:type="default" r:id="rId77"/>
+      <w:footerReference w:type="even" r:id="rId78"/>
+      <w:footerReference w:type="default" r:id="rId79"/>
+      <w:footerReference w:type="first" r:id="rId80"/>
       <w:pgSz w:w="12240" w:h="15840" w:code="1"/>
       <w:pgMar w:top="1440" w:right="1080" w:bottom="1440" w:left="1800" w:header="720" w:footer="720" w:gutter="0"/>
       <w:lnNumType w:countBy="5" w:restart="continuous"/>
@@ -38349,7 +38569,7 @@
   <w:abstractNum w:abstractNumId="7" w15:restartNumberingAfterBreak="0">
     <w:nsid w:val="FFFFFF83"/>
     <w:multiLevelType w:val="singleLevel"/>
-    <w:tmpl w:val="7F52F83A"/>
+    <w:tmpl w:val="1AC65CBE"/>
     <w:lvl w:ilvl="0">
       <w:start w:val="1"/>
       <w:numFmt w:val="bullet"/>
@@ -39145,16 +39365,16 @@
     </w:lvl>
   </w:abstractNum>
   <w:abstractNum w:abstractNumId="17" w15:restartNumberingAfterBreak="0">
-    <w:nsid w:val="21DF31C7"/>
+    <w:nsid w:val="1A987A80"/>
     <w:multiLevelType w:val="hybridMultilevel"/>
-    <w:tmpl w:val="CFB86FF0"/>
+    <w:tmpl w:val="C4CC5AE4"/>
     <w:lvl w:ilvl="0" w:tplc="04090001">
       <w:start w:val="1"/>
       <w:numFmt w:val="bullet"/>
       <w:lvlText w:val=""/>
       <w:lvlJc w:val="left"/>
       <w:pPr>
-        <w:ind w:left="720" w:hanging="360"/>
+        <w:ind w:left="1080" w:hanging="360"/>
       </w:pPr>
       <w:rPr>
         <w:rFonts w:ascii="Symbol" w:hAnsi="Symbol" w:hint="default"/>
@@ -39166,7 +39386,7 @@
       <w:lvlText w:val="o"/>
       <w:lvlJc w:val="left"/>
       <w:pPr>
-        <w:ind w:left="1440" w:hanging="360"/>
+        <w:ind w:left="1800" w:hanging="360"/>
       </w:pPr>
       <w:rPr>
         <w:rFonts w:ascii="Courier New" w:hAnsi="Courier New" w:cs="Courier New" w:hint="default"/>
@@ -39178,7 +39398,7 @@
       <w:lvlText w:val=""/>
       <w:lvlJc w:val="left"/>
       <w:pPr>
-        <w:ind w:left="2160" w:hanging="360"/>
+        <w:ind w:left="2520" w:hanging="360"/>
       </w:pPr>
       <w:rPr>
         <w:rFonts w:ascii="Wingdings" w:hAnsi="Wingdings" w:hint="default"/>
@@ -39190,7 +39410,7 @@
       <w:lvlText w:val=""/>
       <w:lvlJc w:val="left"/>
       <w:pPr>
-        <w:ind w:left="2880" w:hanging="360"/>
+        <w:ind w:left="3240" w:hanging="360"/>
       </w:pPr>
       <w:rPr>
         <w:rFonts w:ascii="Symbol" w:hAnsi="Symbol" w:hint="default"/>
@@ -39202,7 +39422,7 @@
       <w:lvlText w:val="o"/>
       <w:lvlJc w:val="left"/>
       <w:pPr>
-        <w:ind w:left="3600" w:hanging="360"/>
+        <w:ind w:left="3960" w:hanging="360"/>
       </w:pPr>
       <w:rPr>
         <w:rFonts w:ascii="Courier New" w:hAnsi="Courier New" w:cs="Courier New" w:hint="default"/>
@@ -39214,7 +39434,7 @@
       <w:lvlText w:val=""/>
       <w:lvlJc w:val="left"/>
       <w:pPr>
-        <w:ind w:left="4320" w:hanging="360"/>
+        <w:ind w:left="4680" w:hanging="360"/>
       </w:pPr>
       <w:rPr>
         <w:rFonts w:ascii="Wingdings" w:hAnsi="Wingdings" w:hint="default"/>
@@ -39226,7 +39446,7 @@
       <w:lvlText w:val=""/>
       <w:lvlJc w:val="left"/>
       <w:pPr>
-        <w:ind w:left="5040" w:hanging="360"/>
+        <w:ind w:left="5400" w:hanging="360"/>
       </w:pPr>
       <w:rPr>
         <w:rFonts w:ascii="Symbol" w:hAnsi="Symbol" w:hint="default"/>
@@ -39238,7 +39458,7 @@
       <w:lvlText w:val="o"/>
       <w:lvlJc w:val="left"/>
       <w:pPr>
-        <w:ind w:left="5760" w:hanging="360"/>
+        <w:ind w:left="6120" w:hanging="360"/>
       </w:pPr>
       <w:rPr>
         <w:rFonts w:ascii="Courier New" w:hAnsi="Courier New" w:cs="Courier New" w:hint="default"/>
@@ -39250,7 +39470,7 @@
       <w:lvlText w:val=""/>
       <w:lvlJc w:val="left"/>
       <w:pPr>
-        <w:ind w:left="6480" w:hanging="360"/>
+        <w:ind w:left="6840" w:hanging="360"/>
       </w:pPr>
       <w:rPr>
         <w:rFonts w:ascii="Wingdings" w:hAnsi="Wingdings" w:hint="default"/>
@@ -39258,9 +39478,9 @@
     </w:lvl>
   </w:abstractNum>
   <w:abstractNum w:abstractNumId="18" w15:restartNumberingAfterBreak="0">
-    <w:nsid w:val="292E09D4"/>
+    <w:nsid w:val="21DF31C7"/>
     <w:multiLevelType w:val="hybridMultilevel"/>
-    <w:tmpl w:val="664A8218"/>
+    <w:tmpl w:val="CFB86FF0"/>
     <w:lvl w:ilvl="0" w:tplc="04090001">
       <w:start w:val="1"/>
       <w:numFmt w:val="bullet"/>
@@ -39371,16 +39591,16 @@
     </w:lvl>
   </w:abstractNum>
   <w:abstractNum w:abstractNumId="19" w15:restartNumberingAfterBreak="0">
-    <w:nsid w:val="29BF4375"/>
+    <w:nsid w:val="292E09D4"/>
     <w:multiLevelType w:val="hybridMultilevel"/>
-    <w:tmpl w:val="26E20D02"/>
+    <w:tmpl w:val="664A8218"/>
     <w:lvl w:ilvl="0" w:tplc="04090001">
       <w:start w:val="1"/>
       <w:numFmt w:val="bullet"/>
       <w:lvlText w:val=""/>
       <w:lvlJc w:val="left"/>
       <w:pPr>
-        <w:ind w:left="1442" w:hanging="360"/>
+        <w:ind w:left="720" w:hanging="360"/>
       </w:pPr>
       <w:rPr>
         <w:rFonts w:ascii="Symbol" w:hAnsi="Symbol" w:hint="default"/>
@@ -39392,7 +39612,7 @@
       <w:lvlText w:val="o"/>
       <w:lvlJc w:val="left"/>
       <w:pPr>
-        <w:ind w:left="2162" w:hanging="360"/>
+        <w:ind w:left="1440" w:hanging="360"/>
       </w:pPr>
       <w:rPr>
         <w:rFonts w:ascii="Courier New" w:hAnsi="Courier New" w:cs="Courier New" w:hint="default"/>
@@ -39404,7 +39624,7 @@
       <w:lvlText w:val=""/>
       <w:lvlJc w:val="left"/>
       <w:pPr>
-        <w:ind w:left="2882" w:hanging="360"/>
+        <w:ind w:left="2160" w:hanging="360"/>
       </w:pPr>
       <w:rPr>
         <w:rFonts w:ascii="Wingdings" w:hAnsi="Wingdings" w:hint="default"/>
@@ -39416,7 +39636,7 @@
       <w:lvlText w:val=""/>
       <w:lvlJc w:val="left"/>
       <w:pPr>
-        <w:ind w:left="3602" w:hanging="360"/>
+        <w:ind w:left="2880" w:hanging="360"/>
       </w:pPr>
       <w:rPr>
         <w:rFonts w:ascii="Symbol" w:hAnsi="Symbol" w:hint="default"/>
@@ -39428,7 +39648,7 @@
       <w:lvlText w:val="o"/>
       <w:lvlJc w:val="left"/>
       <w:pPr>
-        <w:ind w:left="4322" w:hanging="360"/>
+        <w:ind w:left="3600" w:hanging="360"/>
       </w:pPr>
       <w:rPr>
         <w:rFonts w:ascii="Courier New" w:hAnsi="Courier New" w:cs="Courier New" w:hint="default"/>
@@ -39440,7 +39660,7 @@
       <w:lvlText w:val=""/>
       <w:lvlJc w:val="left"/>
       <w:pPr>
-        <w:ind w:left="5042" w:hanging="360"/>
+        <w:ind w:left="4320" w:hanging="360"/>
       </w:pPr>
       <w:rPr>
         <w:rFonts w:ascii="Wingdings" w:hAnsi="Wingdings" w:hint="default"/>
@@ -39452,7 +39672,7 @@
       <w:lvlText w:val=""/>
       <w:lvlJc w:val="left"/>
       <w:pPr>
-        <w:ind w:left="5762" w:hanging="360"/>
+        <w:ind w:left="5040" w:hanging="360"/>
       </w:pPr>
       <w:rPr>
         <w:rFonts w:ascii="Symbol" w:hAnsi="Symbol" w:hint="default"/>
@@ -39464,7 +39684,7 @@
       <w:lvlText w:val="o"/>
       <w:lvlJc w:val="left"/>
       <w:pPr>
-        <w:ind w:left="6482" w:hanging="360"/>
+        <w:ind w:left="5760" w:hanging="360"/>
       </w:pPr>
       <w:rPr>
         <w:rFonts w:ascii="Courier New" w:hAnsi="Courier New" w:cs="Courier New" w:hint="default"/>
@@ -39476,7 +39696,7 @@
       <w:lvlText w:val=""/>
       <w:lvlJc w:val="left"/>
       <w:pPr>
-        <w:ind w:left="7202" w:hanging="360"/>
+        <w:ind w:left="6480" w:hanging="360"/>
       </w:pPr>
       <w:rPr>
         <w:rFonts w:ascii="Wingdings" w:hAnsi="Wingdings" w:hint="default"/>
@@ -39484,6 +39704,119 @@
     </w:lvl>
   </w:abstractNum>
   <w:abstractNum w:abstractNumId="20" w15:restartNumberingAfterBreak="0">
+    <w:nsid w:val="29BF4375"/>
+    <w:multiLevelType w:val="hybridMultilevel"/>
+    <w:tmpl w:val="26E20D02"/>
+    <w:lvl w:ilvl="0" w:tplc="04090001">
+      <w:start w:val="1"/>
+      <w:numFmt w:val="bullet"/>
+      <w:lvlText w:val=""/>
+      <w:lvlJc w:val="left"/>
+      <w:pPr>
+        <w:ind w:left="1442" w:hanging="360"/>
+      </w:pPr>
+      <w:rPr>
+        <w:rFonts w:ascii="Symbol" w:hAnsi="Symbol" w:hint="default"/>
+      </w:rPr>
+    </w:lvl>
+    <w:lvl w:ilvl="1" w:tplc="04090003" w:tentative="1">
+      <w:start w:val="1"/>
+      <w:numFmt w:val="bullet"/>
+      <w:lvlText w:val="o"/>
+      <w:lvlJc w:val="left"/>
+      <w:pPr>
+        <w:ind w:left="2162" w:hanging="360"/>
+      </w:pPr>
+      <w:rPr>
+        <w:rFonts w:ascii="Courier New" w:hAnsi="Courier New" w:cs="Courier New" w:hint="default"/>
+      </w:rPr>
+    </w:lvl>
+    <w:lvl w:ilvl="2" w:tplc="04090005" w:tentative="1">
+      <w:start w:val="1"/>
+      <w:numFmt w:val="bullet"/>
+      <w:lvlText w:val=""/>
+      <w:lvlJc w:val="left"/>
+      <w:pPr>
+        <w:ind w:left="2882" w:hanging="360"/>
+      </w:pPr>
+      <w:rPr>
+        <w:rFonts w:ascii="Wingdings" w:hAnsi="Wingdings" w:hint="default"/>
+      </w:rPr>
+    </w:lvl>
+    <w:lvl w:ilvl="3" w:tplc="04090001" w:tentative="1">
+      <w:start w:val="1"/>
+      <w:numFmt w:val="bullet"/>
+      <w:lvlText w:val=""/>
+      <w:lvlJc w:val="left"/>
+      <w:pPr>
+        <w:ind w:left="3602" w:hanging="360"/>
+      </w:pPr>
+      <w:rPr>
+        <w:rFonts w:ascii="Symbol" w:hAnsi="Symbol" w:hint="default"/>
+      </w:rPr>
+    </w:lvl>
+    <w:lvl w:ilvl="4" w:tplc="04090003" w:tentative="1">
+      <w:start w:val="1"/>
+      <w:numFmt w:val="bullet"/>
+      <w:lvlText w:val="o"/>
+      <w:lvlJc w:val="left"/>
+      <w:pPr>
+        <w:ind w:left="4322" w:hanging="360"/>
+      </w:pPr>
+      <w:rPr>
+        <w:rFonts w:ascii="Courier New" w:hAnsi="Courier New" w:cs="Courier New" w:hint="default"/>
+      </w:rPr>
+    </w:lvl>
+    <w:lvl w:ilvl="5" w:tplc="04090005" w:tentative="1">
+      <w:start w:val="1"/>
+      <w:numFmt w:val="bullet"/>
+      <w:lvlText w:val=""/>
+      <w:lvlJc w:val="left"/>
+      <w:pPr>
+        <w:ind w:left="5042" w:hanging="360"/>
+      </w:pPr>
+      <w:rPr>
+        <w:rFonts w:ascii="Wingdings" w:hAnsi="Wingdings" w:hint="default"/>
+      </w:rPr>
+    </w:lvl>
+    <w:lvl w:ilvl="6" w:tplc="04090001" w:tentative="1">
+      <w:start w:val="1"/>
+      <w:numFmt w:val="bullet"/>
+      <w:lvlText w:val=""/>
+      <w:lvlJc w:val="left"/>
+      <w:pPr>
+        <w:ind w:left="5762" w:hanging="360"/>
+      </w:pPr>
+      <w:rPr>
+        <w:rFonts w:ascii="Symbol" w:hAnsi="Symbol" w:hint="default"/>
+      </w:rPr>
+    </w:lvl>
+    <w:lvl w:ilvl="7" w:tplc="04090003" w:tentative="1">
+      <w:start w:val="1"/>
+      <w:numFmt w:val="bullet"/>
+      <w:lvlText w:val="o"/>
+      <w:lvlJc w:val="left"/>
+      <w:pPr>
+        <w:ind w:left="6482" w:hanging="360"/>
+      </w:pPr>
+      <w:rPr>
+        <w:rFonts w:ascii="Courier New" w:hAnsi="Courier New" w:cs="Courier New" w:hint="default"/>
+      </w:rPr>
+    </w:lvl>
+    <w:lvl w:ilvl="8" w:tplc="04090005" w:tentative="1">
+      <w:start w:val="1"/>
+      <w:numFmt w:val="bullet"/>
+      <w:lvlText w:val=""/>
+      <w:lvlJc w:val="left"/>
+      <w:pPr>
+        <w:ind w:left="7202" w:hanging="360"/>
+      </w:pPr>
+      <w:rPr>
+        <w:rFonts w:ascii="Wingdings" w:hAnsi="Wingdings" w:hint="default"/>
+      </w:rPr>
+    </w:lvl>
+  </w:abstractNum>
+  <w:abstractNum w:abstractNumId="21" w15:restartNumberingAfterBreak="0">
     <w:nsid w:val="32C862E1"/>
     <w:multiLevelType w:val="hybridMultilevel"/>
     <w:tmpl w:val="1384F2EE"/>
@@ -39572,7 +39905,7 @@
       </w:pPr>
     </w:lvl>
   </w:abstractNum>
-  <w:abstractNum w:abstractNumId="21" w15:restartNumberingAfterBreak="0">
+  <w:abstractNum w:abstractNumId="22" w15:restartNumberingAfterBreak="0">
     <w:nsid w:val="36021BC3"/>
     <w:multiLevelType w:val="hybridMultilevel"/>
     <w:tmpl w:val="71623DE8"/>
@@ -39658,7 +39991,7 @@
       </w:pPr>
     </w:lvl>
   </w:abstractNum>
-  <w:abstractNum w:abstractNumId="22" w15:restartNumberingAfterBreak="0">
+  <w:abstractNum w:abstractNumId="23" w15:restartNumberingAfterBreak="0">
     <w:nsid w:val="3EAC0501"/>
     <w:multiLevelType w:val="hybridMultilevel"/>
     <w:tmpl w:val="1384F2EE"/>
@@ -39747,7 +40080,7 @@
       </w:pPr>
     </w:lvl>
   </w:abstractNum>
-  <w:abstractNum w:abstractNumId="23" w15:restartNumberingAfterBreak="0">
+  <w:abstractNum w:abstractNumId="24" w15:restartNumberingAfterBreak="0">
     <w:nsid w:val="3FB66666"/>
     <w:multiLevelType w:val="hybridMultilevel"/>
     <w:tmpl w:val="6742D32A"/>
@@ -39860,13 +40193,13 @@
       </w:rPr>
     </w:lvl>
   </w:abstractNum>
-  <w:abstractNum w:abstractNumId="24" w15:restartNumberingAfterBreak="0">
+  <w:abstractNum w:abstractNumId="25" w15:restartNumberingAfterBreak="0">
     <w:nsid w:val="40BC3A55"/>
     <w:multiLevelType w:val="multilevel"/>
     <w:tmpl w:val="7B943E18"/>
     <w:numStyleLink w:val="Constraints"/>
   </w:abstractNum>
-  <w:abstractNum w:abstractNumId="25" w15:restartNumberingAfterBreak="0">
+  <w:abstractNum w:abstractNumId="26" w15:restartNumberingAfterBreak="0">
     <w:nsid w:val="45A0612E"/>
     <w:multiLevelType w:val="hybridMultilevel"/>
     <w:tmpl w:val="A8E84148"/>
@@ -39979,13 +40312,13 @@
       </w:rPr>
     </w:lvl>
   </w:abstractNum>
-  <w:abstractNum w:abstractNumId="26" w15:restartNumberingAfterBreak="0">
+  <w:abstractNum w:abstractNumId="27" w15:restartNumberingAfterBreak="0">
     <w:nsid w:val="4B025E5F"/>
     <w:multiLevelType w:val="multilevel"/>
     <w:tmpl w:val="7B943E18"/>
     <w:numStyleLink w:val="Constraints"/>
   </w:abstractNum>
-  <w:abstractNum w:abstractNumId="27" w15:restartNumberingAfterBreak="0">
+  <w:abstractNum w:abstractNumId="28" w15:restartNumberingAfterBreak="0">
     <w:nsid w:val="50C67BD8"/>
     <w:multiLevelType w:val="multilevel"/>
     <w:tmpl w:val="6472FA4A"/>
@@ -40125,17 +40458,17 @@
       </w:rPr>
     </w:lvl>
   </w:abstractNum>
-  <w:abstractNum w:abstractNumId="28" w15:restartNumberingAfterBreak="0">
-    <w:nsid w:val="535D6B1F"/>
+  <w:abstractNum w:abstractNumId="29" w15:restartNumberingAfterBreak="0">
+    <w:nsid w:val="519C17A7"/>
     <w:multiLevelType w:val="hybridMultilevel"/>
-    <w:tmpl w:val="AC54BF6C"/>
+    <w:tmpl w:val="5058A044"/>
     <w:lvl w:ilvl="0" w:tplc="04090001">
       <w:start w:val="1"/>
       <w:numFmt w:val="bullet"/>
       <w:lvlText w:val=""/>
       <w:lvlJc w:val="left"/>
       <w:pPr>
-        <w:ind w:left="720" w:hanging="360"/>
+        <w:ind w:left="1080" w:hanging="360"/>
       </w:pPr>
       <w:rPr>
         <w:rFonts w:ascii="Symbol" w:hAnsi="Symbol" w:hint="default"/>
@@ -40147,7 +40480,7 @@
       <w:lvlText w:val="o"/>
       <w:lvlJc w:val="left"/>
       <w:pPr>
-        <w:ind w:left="1440" w:hanging="360"/>
+        <w:ind w:left="1800" w:hanging="360"/>
       </w:pPr>
       <w:rPr>
         <w:rFonts w:ascii="Courier New" w:hAnsi="Courier New" w:cs="Courier New" w:hint="default"/>
@@ -40159,7 +40492,7 @@
       <w:lvlText w:val=""/>
       <w:lvlJc w:val="left"/>
       <w:pPr>
-        <w:ind w:left="2160" w:hanging="360"/>
+        <w:ind w:left="2520" w:hanging="360"/>
       </w:pPr>
       <w:rPr>
         <w:rFonts w:ascii="Wingdings" w:hAnsi="Wingdings" w:hint="default"/>
@@ -40171,7 +40504,7 @@
       <w:lvlText w:val=""/>
       <w:lvlJc w:val="left"/>
       <w:pPr>
-        <w:ind w:left="2880" w:hanging="360"/>
+        <w:ind w:left="3240" w:hanging="360"/>
       </w:pPr>
       <w:rPr>
         <w:rFonts w:ascii="Symbol" w:hAnsi="Symbol" w:hint="default"/>
@@ -40183,7 +40516,7 @@
       <w:lvlText w:val="o"/>
       <w:lvlJc w:val="left"/>
       <w:pPr>
-        <w:ind w:left="3600" w:hanging="360"/>
+        <w:ind w:left="3960" w:hanging="360"/>
       </w:pPr>
       <w:rPr>
         <w:rFonts w:ascii="Courier New" w:hAnsi="Courier New" w:cs="Courier New" w:hint="default"/>
@@ -40195,7 +40528,7 @@
       <w:lvlText w:val=""/>
       <w:lvlJc w:val="left"/>
       <w:pPr>
-        <w:ind w:left="4320" w:hanging="360"/>
+        <w:ind w:left="4680" w:hanging="360"/>
       </w:pPr>
       <w:rPr>
         <w:rFonts w:ascii="Wingdings" w:hAnsi="Wingdings" w:hint="default"/>
@@ -40207,7 +40540,7 @@
       <w:lvlText w:val=""/>
       <w:lvlJc w:val="left"/>
       <w:pPr>
-        <w:ind w:left="5040" w:hanging="360"/>
+        <w:ind w:left="5400" w:hanging="360"/>
       </w:pPr>
       <w:rPr>
         <w:rFonts w:ascii="Symbol" w:hAnsi="Symbol" w:hint="default"/>
@@ -40219,7 +40552,7 @@
       <w:lvlText w:val="o"/>
       <w:lvlJc w:val="left"/>
       <w:pPr>
-        <w:ind w:left="5760" w:hanging="360"/>
+        <w:ind w:left="6120" w:hanging="360"/>
       </w:pPr>
       <w:rPr>
         <w:rFonts w:ascii="Courier New" w:hAnsi="Courier New" w:cs="Courier New" w:hint="default"/>
@@ -40231,17 +40564,17 @@
       <w:lvlText w:val=""/>
       <w:lvlJc w:val="left"/>
       <w:pPr>
-        <w:ind w:left="6480" w:hanging="360"/>
+        <w:ind w:left="6840" w:hanging="360"/>
       </w:pPr>
       <w:rPr>
         <w:rFonts w:ascii="Wingdings" w:hAnsi="Wingdings" w:hint="default"/>
       </w:rPr>
     </w:lvl>
   </w:abstractNum>
-  <w:abstractNum w:abstractNumId="29" w15:restartNumberingAfterBreak="0">
-    <w:nsid w:val="54FB61AF"/>
+  <w:abstractNum w:abstractNumId="30" w15:restartNumberingAfterBreak="0">
+    <w:nsid w:val="535D6B1F"/>
     <w:multiLevelType w:val="hybridMultilevel"/>
-    <w:tmpl w:val="82F094CA"/>
+    <w:tmpl w:val="AC54BF6C"/>
     <w:lvl w:ilvl="0" w:tplc="04090001">
       <w:start w:val="1"/>
       <w:numFmt w:val="bullet"/>
@@ -40351,7 +40684,120 @@
       </w:rPr>
     </w:lvl>
   </w:abstractNum>
-  <w:abstractNum w:abstractNumId="30" w15:restartNumberingAfterBreak="0">
+  <w:abstractNum w:abstractNumId="31" w15:restartNumberingAfterBreak="0">
+    <w:nsid w:val="54FB61AF"/>
+    <w:multiLevelType w:val="hybridMultilevel"/>
+    <w:tmpl w:val="82F094CA"/>
+    <w:lvl w:ilvl="0" w:tplc="04090001">
+      <w:start w:val="1"/>
+      <w:numFmt w:val="bullet"/>
+      <w:lvlText w:val=""/>
+      <w:lvlJc w:val="left"/>
+      <w:pPr>
+        <w:ind w:left="720" w:hanging="360"/>
+      </w:pPr>
+      <w:rPr>
+        <w:rFonts w:ascii="Symbol" w:hAnsi="Symbol" w:hint="default"/>
+      </w:rPr>
+    </w:lvl>
+    <w:lvl w:ilvl="1" w:tplc="04090003" w:tentative="1">
+      <w:start w:val="1"/>
+      <w:numFmt w:val="bullet"/>
+      <w:lvlText w:val="o"/>
+      <w:lvlJc w:val="left"/>
+      <w:pPr>
+        <w:ind w:left="1440" w:hanging="360"/>
+      </w:pPr>
+      <w:rPr>
+        <w:rFonts w:ascii="Courier New" w:hAnsi="Courier New" w:cs="Courier New" w:hint="default"/>
+      </w:rPr>
+    </w:lvl>
+    <w:lvl w:ilvl="2" w:tplc="04090005" w:tentative="1">
+      <w:start w:val="1"/>
+      <w:numFmt w:val="bullet"/>
+      <w:lvlText w:val=""/>
+      <w:lvlJc w:val="left"/>
+      <w:pPr>
+        <w:ind w:left="2160" w:hanging="360"/>
+      </w:pPr>
+      <w:rPr>
+        <w:rFonts w:ascii="Wingdings" w:hAnsi="Wingdings" w:hint="default"/>
+      </w:rPr>
+    </w:lvl>
+    <w:lvl w:ilvl="3" w:tplc="04090001" w:tentative="1">
+      <w:start w:val="1"/>
+      <w:numFmt w:val="bullet"/>
+      <w:lvlText w:val=""/>
+      <w:lvlJc w:val="left"/>
+      <w:pPr>
+        <w:ind w:left="2880" w:hanging="360"/>
+      </w:pPr>
+      <w:rPr>
+        <w:rFonts w:ascii="Symbol" w:hAnsi="Symbol" w:hint="default"/>
+      </w:rPr>
+    </w:lvl>
+    <w:lvl w:ilvl="4" w:tplc="04090003" w:tentative="1">
+      <w:start w:val="1"/>
+      <w:numFmt w:val="bullet"/>
+      <w:lvlText w:val="o"/>
+      <w:lvlJc w:val="left"/>
+      <w:pPr>
+        <w:ind w:left="3600" w:hanging="360"/>
+      </w:pPr>
+      <w:rPr>
+        <w:rFonts w:ascii="Courier New" w:hAnsi="Courier New" w:cs="Courier New" w:hint="default"/>
+      </w:rPr>
+    </w:lvl>
+    <w:lvl w:ilvl="5" w:tplc="04090005" w:tentative="1">
+      <w:start w:val="1"/>
+      <w:numFmt w:val="bullet"/>
+      <w:lvlText w:val=""/>
+      <w:lvlJc w:val="left"/>
+      <w:pPr>
+        <w:ind w:left="4320" w:hanging="360"/>
+      </w:pPr>
+      <w:rPr>
+        <w:rFonts w:ascii="Wingdings" w:hAnsi="Wingdings" w:hint="default"/>
+      </w:rPr>
+    </w:lvl>
+    <w:lvl w:ilvl="6" w:tplc="04090001" w:tentative="1">
+      <w:start w:val="1"/>
+      <w:numFmt w:val="bullet"/>
+      <w:lvlText w:val=""/>
+      <w:lvlJc w:val="left"/>
+      <w:pPr>
+        <w:ind w:left="5040" w:hanging="360"/>
+      </w:pPr>
+      <w:rPr>
+        <w:rFonts w:ascii="Symbol" w:hAnsi="Symbol" w:hint="default"/>
+      </w:rPr>
+    </w:lvl>
+    <w:lvl w:ilvl="7" w:tplc="04090003" w:tentative="1">
+      <w:start w:val="1"/>
+      <w:numFmt w:val="bullet"/>
+      <w:lvlText w:val="o"/>
+      <w:lvlJc w:val="left"/>
+      <w:pPr>
+        <w:ind w:left="5760" w:hanging="360"/>
+      </w:pPr>
+      <w:rPr>
+        <w:rFonts w:ascii="Courier New" w:hAnsi="Courier New" w:cs="Courier New" w:hint="default"/>
+      </w:rPr>
+    </w:lvl>
+    <w:lvl w:ilvl="8" w:tplc="04090005" w:tentative="1">
+      <w:start w:val="1"/>
+      <w:numFmt w:val="bullet"/>
+      <w:lvlText w:val=""/>
+      <w:lvlJc w:val="left"/>
+      <w:pPr>
+        <w:ind w:left="6480" w:hanging="360"/>
+      </w:pPr>
+      <w:rPr>
+        <w:rFonts w:ascii="Wingdings" w:hAnsi="Wingdings" w:hint="default"/>
+      </w:rPr>
+    </w:lvl>
+  </w:abstractNum>
+  <w:abstractNum w:abstractNumId="32" w15:restartNumberingAfterBreak="0">
     <w:nsid w:val="565828D3"/>
     <w:multiLevelType w:val="multilevel"/>
     <w:tmpl w:val="06EA82C8"/>
@@ -40542,7 +40988,7 @@
       </w:rPr>
     </w:lvl>
   </w:abstractNum>
-  <w:abstractNum w:abstractNumId="31" w15:restartNumberingAfterBreak="0">
+  <w:abstractNum w:abstractNumId="33" w15:restartNumberingAfterBreak="0">
     <w:nsid w:val="5F5D3D32"/>
     <w:multiLevelType w:val="multilevel"/>
     <w:tmpl w:val="B414D88E"/>
@@ -40691,7 +41137,7 @@
       </w:rPr>
     </w:lvl>
   </w:abstractNum>
-  <w:abstractNum w:abstractNumId="32" w15:restartNumberingAfterBreak="0">
+  <w:abstractNum w:abstractNumId="34" w15:restartNumberingAfterBreak="0">
     <w:nsid w:val="5F7F4CD1"/>
     <w:multiLevelType w:val="multilevel"/>
     <w:tmpl w:val="7B943E18"/>
@@ -40831,7 +41277,7 @@
       </w:rPr>
     </w:lvl>
   </w:abstractNum>
-  <w:abstractNum w:abstractNumId="33" w15:restartNumberingAfterBreak="0">
+  <w:abstractNum w:abstractNumId="35" w15:restartNumberingAfterBreak="0">
     <w:nsid w:val="616A62BE"/>
     <w:multiLevelType w:val="multilevel"/>
     <w:tmpl w:val="EC808750"/>
@@ -40980,7 +41426,7 @@
       </w:rPr>
     </w:lvl>
   </w:abstractNum>
-  <w:abstractNum w:abstractNumId="34" w15:restartNumberingAfterBreak="0">
+  <w:abstractNum w:abstractNumId="36" w15:restartNumberingAfterBreak="0">
     <w:nsid w:val="6CA676B9"/>
     <w:multiLevelType w:val="hybridMultilevel"/>
     <w:tmpl w:val="BEAA31B6"/>
@@ -41093,7 +41539,7 @@
       </w:rPr>
     </w:lvl>
   </w:abstractNum>
-  <w:abstractNum w:abstractNumId="35" w15:restartNumberingAfterBreak="0">
+  <w:abstractNum w:abstractNumId="37" w15:restartNumberingAfterBreak="0">
     <w:nsid w:val="6EFA3DBA"/>
     <w:multiLevelType w:val="hybridMultilevel"/>
     <w:tmpl w:val="77824AAE"/>
@@ -41206,7 +41652,7 @@
       </w:rPr>
     </w:lvl>
   </w:abstractNum>
-  <w:abstractNum w:abstractNumId="36" w15:restartNumberingAfterBreak="0">
+  <w:abstractNum w:abstractNumId="38" w15:restartNumberingAfterBreak="0">
     <w:nsid w:val="763063E2"/>
     <w:multiLevelType w:val="hybridMultilevel"/>
     <w:tmpl w:val="1384F2EE"/>
@@ -41295,7 +41741,7 @@
       </w:pPr>
     </w:lvl>
   </w:abstractNum>
-  <w:abstractNum w:abstractNumId="37" w15:restartNumberingAfterBreak="0">
+  <w:abstractNum w:abstractNumId="39" w15:restartNumberingAfterBreak="0">
     <w:nsid w:val="7C006240"/>
     <w:multiLevelType w:val="multilevel"/>
     <w:tmpl w:val="7B943E18"/>
@@ -41436,7 +41882,7 @@
       </w:rPr>
     </w:lvl>
   </w:abstractNum>
-  <w:abstractNum w:abstractNumId="38" w15:restartNumberingAfterBreak="0">
+  <w:abstractNum w:abstractNumId="40" w15:restartNumberingAfterBreak="0">
     <w:nsid w:val="7FA65297"/>
     <w:multiLevelType w:val="hybridMultilevel"/>
     <w:tmpl w:val="4F4EF650"/>
@@ -41556,13 +42002,13 @@
     <w:abstractNumId w:val="10"/>
   </w:num>
   <w:num w:numId="12">
-    <w:abstractNumId w:val="37"/>
+    <w:abstractNumId w:val="39"/>
   </w:num>
   <w:num w:numId="13">
-    <w:abstractNumId w:val="26"/>
+    <w:abstractNumId w:val="27"/>
   </w:num>
   <w:num w:numId="14">
-    <w:abstractNumId w:val="24"/>
+    <w:abstractNumId w:val="25"/>
     <w:lvlOverride w:ilvl="0">
       <w:lvl w:ilvl="0">
         <w:start w:val="1"/>
@@ -41718,22 +42164,22 @@
     </w:lvlOverride>
   </w:num>
   <w:num w:numId="15">
-    <w:abstractNumId w:val="27"/>
+    <w:abstractNumId w:val="28"/>
   </w:num>
   <w:num w:numId="16">
+    <w:abstractNumId w:val="34"/>
+  </w:num>
+  <w:num w:numId="17">
+    <w:abstractNumId w:val="35"/>
+  </w:num>
+  <w:num w:numId="18">
     <w:abstractNumId w:val="32"/>
   </w:num>
-  <w:num w:numId="17">
-    <w:abstractNumId w:val="33"/>
-  </w:num>
-  <w:num w:numId="18">
-    <w:abstractNumId w:val="30"/>
-  </w:num>
   <w:num w:numId="19">
-    <w:abstractNumId w:val="30"/>
+    <w:abstractNumId w:val="32"/>
   </w:num>
   <w:num w:numId="20">
-    <w:abstractNumId w:val="30"/>
+    <w:abstractNumId w:val="32"/>
     <w:lvlOverride w:ilvl="0">
       <w:startOverride w:val="3"/>
     </w:lvlOverride>
@@ -41769,37 +42215,37 @@
     <w:abstractNumId w:val="15"/>
   </w:num>
   <w:num w:numId="23">
-    <w:abstractNumId w:val="38"/>
+    <w:abstractNumId w:val="40"/>
   </w:num>
   <w:num w:numId="24">
     <w:abstractNumId w:val="12"/>
   </w:num>
   <w:num w:numId="25">
-    <w:abstractNumId w:val="23"/>
+    <w:abstractNumId w:val="24"/>
   </w:num>
   <w:num w:numId="26">
-    <w:abstractNumId w:val="18"/>
+    <w:abstractNumId w:val="19"/>
   </w:num>
   <w:num w:numId="27">
-    <w:abstractNumId w:val="28"/>
+    <w:abstractNumId w:val="30"/>
   </w:num>
   <w:num w:numId="28">
+    <w:abstractNumId w:val="21"/>
+  </w:num>
+  <w:num w:numId="29">
     <w:abstractNumId w:val="20"/>
   </w:num>
-  <w:num w:numId="29">
-    <w:abstractNumId w:val="19"/>
-  </w:num>
   <w:num w:numId="30">
-    <w:abstractNumId w:val="36"/>
+    <w:abstractNumId w:val="38"/>
   </w:num>
   <w:num w:numId="31">
-    <w:abstractNumId w:val="21"/>
+    <w:abstractNumId w:val="22"/>
   </w:num>
   <w:num w:numId="32">
-    <w:abstractNumId w:val="31"/>
+    <w:abstractNumId w:val="33"/>
   </w:num>
   <w:num w:numId="33">
-    <w:abstractNumId w:val="29"/>
+    <w:abstractNumId w:val="31"/>
   </w:num>
   <w:num w:numId="34">
     <w:abstractNumId w:val="13"/>
@@ -41808,10 +42254,10 @@
     <w:abstractNumId w:val="14"/>
   </w:num>
   <w:num w:numId="36">
-    <w:abstractNumId w:val="22"/>
+    <w:abstractNumId w:val="23"/>
   </w:num>
   <w:num w:numId="37">
-    <w:abstractNumId w:val="25"/>
+    <w:abstractNumId w:val="26"/>
   </w:num>
   <w:num w:numId="38">
     <w:abstractNumId w:val="3"/>
@@ -41820,7 +42266,7 @@
     </w:lvlOverride>
   </w:num>
   <w:num w:numId="39">
-    <w:abstractNumId w:val="35"/>
+    <w:abstractNumId w:val="37"/>
   </w:num>
   <w:num w:numId="40">
     <w:abstractNumId w:val="3"/>
@@ -41829,55 +42275,61 @@
     </w:lvlOverride>
   </w:num>
   <w:num w:numId="41">
-    <w:abstractNumId w:val="33"/>
+    <w:abstractNumId w:val="35"/>
   </w:num>
   <w:num w:numId="42">
-    <w:abstractNumId w:val="33"/>
+    <w:abstractNumId w:val="35"/>
   </w:num>
   <w:num w:numId="43">
-    <w:abstractNumId w:val="33"/>
+    <w:abstractNumId w:val="35"/>
   </w:num>
   <w:num w:numId="44">
-    <w:abstractNumId w:val="33"/>
+    <w:abstractNumId w:val="35"/>
   </w:num>
   <w:num w:numId="45">
-    <w:abstractNumId w:val="33"/>
+    <w:abstractNumId w:val="35"/>
   </w:num>
   <w:num w:numId="46">
-    <w:abstractNumId w:val="33"/>
+    <w:abstractNumId w:val="35"/>
   </w:num>
   <w:num w:numId="47">
-    <w:abstractNumId w:val="33"/>
+    <w:abstractNumId w:val="35"/>
   </w:num>
   <w:num w:numId="48">
-    <w:abstractNumId w:val="33"/>
+    <w:abstractNumId w:val="35"/>
   </w:num>
   <w:num w:numId="49">
-    <w:abstractNumId w:val="33"/>
+    <w:abstractNumId w:val="35"/>
   </w:num>
   <w:num w:numId="50">
-    <w:abstractNumId w:val="33"/>
+    <w:abstractNumId w:val="35"/>
   </w:num>
   <w:num w:numId="51">
-    <w:abstractNumId w:val="33"/>
+    <w:abstractNumId w:val="35"/>
   </w:num>
   <w:num w:numId="52">
-    <w:abstractNumId w:val="33"/>
+    <w:abstractNumId w:val="35"/>
   </w:num>
   <w:num w:numId="53">
-    <w:abstractNumId w:val="34"/>
+    <w:abstractNumId w:val="36"/>
   </w:num>
   <w:num w:numId="54">
     <w:abstractNumId w:val="11"/>
   </w:num>
   <w:num w:numId="55">
-    <w:abstractNumId w:val="17"/>
+    <w:abstractNumId w:val="18"/>
   </w:num>
   <w:num w:numId="56">
     <w:abstractNumId w:val="3"/>
     <w:lvlOverride w:ilvl="0">
       <w:startOverride w:val="1"/>
     </w:lvlOverride>
+  </w:num>
+  <w:num w:numId="57">
+    <w:abstractNumId w:val="17"/>
+  </w:num>
+  <w:num w:numId="58">
+    <w:abstractNumId w:val="29"/>
   </w:num>
   <w:numIdMacAtCleanup w:val="52"/>
 </w:numbering>
@@ -44614,7 +45066,7 @@
 </file>
 
 <file path=customXml/itemProps1.xml><?xml version="1.0" encoding="utf-8"?>
-<ds:datastoreItem xmlns:ds="http://schemas.openxmlformats.org/officeDocument/2006/customXml" ds:itemID="{09354E78-2402-42EF-83FA-3536A6D26BA8}">
+<ds:datastoreItem xmlns:ds="http://schemas.openxmlformats.org/officeDocument/2006/customXml" ds:itemID="{BE5DFF66-FAE5-4DAB-B9CF-8B9256A7B455}">
   <ds:schemaRefs>
     <ds:schemaRef ds:uri="http://schemas.openxmlformats.org/officeDocument/2006/bibliography"/>
   </ds:schemaRefs>

--- a/FHIR-R4/IHE_ITI_Suppl_mCSD.docx
+++ b/FHIR-R4/IHE_ITI_Suppl_mCSD.docx
@@ -8277,6 +8277,35 @@
     </w:p>
     <w:p>
       <w:pPr>
+        <w:pStyle w:val="BodyText"/>
+      </w:pPr>
+      <w:r>
+        <w:t xml:space="preserve">mCSD_8. IHE is updating </w:t>
+      </w:r>
+      <w:proofErr w:type="spellStart"/>
+      <w:r>
+        <w:t>mCSD</w:t>
+      </w:r>
+      <w:proofErr w:type="spellEnd"/>
+      <w:r>
+        <w:t xml:space="preserve"> to add support for organizational facilities. This work is scheduled for Public Comment in Summer of 2019. As part of that revision of </w:t>
+      </w:r>
+      <w:proofErr w:type="spellStart"/>
+      <w:r>
+        <w:t>mCSD</w:t>
+      </w:r>
+      <w:proofErr w:type="spellEnd"/>
+      <w:r>
+        <w:t>, we intend to remove the “Organization Option”, “Location Option”, “Practitioner Option”, and “Healthcare Services Option”.  The result would be that</w:t>
+      </w:r>
+      <w:bookmarkStart w:id="17" w:name="_GoBack"/>
+      <w:bookmarkEnd w:id="17"/>
+      <w:r>
+        <w:t xml:space="preserve"> servers shall support all of the FHIR Resources, the clients can use the FHIR Resources in the way defined. If there is concern with the removal of these options, please contact IHE prior to Summer 2019, or on the forthcoming Public Comment this summer.</w:t>
+      </w:r>
+    </w:p>
+    <w:p>
+      <w:pPr>
         <w:pStyle w:val="Heading2"/>
         <w:numPr>
           <w:ilvl w:val="0"/>
@@ -8287,9 +8316,9 @@
           <w:lang w:val="en-US"/>
         </w:rPr>
       </w:pPr>
-      <w:bookmarkStart w:id="17" w:name="_Toc534969597"/>
-      <w:bookmarkStart w:id="18" w:name="_Toc473170357"/>
-      <w:bookmarkStart w:id="19" w:name="_Toc504625754"/>
+      <w:bookmarkStart w:id="18" w:name="_Toc534969597"/>
+      <w:bookmarkStart w:id="19" w:name="_Toc473170357"/>
+      <w:bookmarkStart w:id="20" w:name="_Toc504625754"/>
       <w:r>
         <w:rPr>
           <w:noProof w:val="0"/>
@@ -8297,7 +8326,7 @@
         </w:rPr>
         <w:t>Closed Issues</w:t>
       </w:r>
-      <w:bookmarkEnd w:id="17"/>
+      <w:bookmarkEnd w:id="18"/>
     </w:p>
     <w:p>
       <w:pPr>
@@ -8453,6 +8482,7 @@
           <w:i/>
           <w:color w:val="000000"/>
         </w:rPr>
+        <w:lastRenderedPageBreak/>
         <w:t>It is clear that we have a hierarchy of locations to capture the geographic hierarchy (jurisdictions):   </w:t>
       </w:r>
     </w:p>
@@ -8501,7 +8531,6 @@
           <w:i/>
           <w:lang w:val="en-US"/>
         </w:rPr>
-        <w:lastRenderedPageBreak/>
         <w:t>The community health worker is providing services at several villages - this we can capture through the location data field of the role in the practitioner resource</w:t>
       </w:r>
     </w:p>
@@ -8705,7 +8734,7 @@
           <w:lang w:val="en-US"/>
         </w:rPr>
       </w:pPr>
-      <w:bookmarkStart w:id="20" w:name="_Toc534969598"/>
+      <w:bookmarkStart w:id="21" w:name="_Toc534969598"/>
       <w:r>
         <w:rPr>
           <w:lang w:val="en-US"/>
@@ -8713,7 +8742,7 @@
         <w:lastRenderedPageBreak/>
         <w:t>General Introduction</w:t>
       </w:r>
-      <w:bookmarkEnd w:id="20"/>
+      <w:bookmarkEnd w:id="21"/>
     </w:p>
     <w:p>
       <w:pPr>
@@ -8730,7 +8759,7 @@
           <w:noProof w:val="0"/>
         </w:rPr>
       </w:pPr>
-      <w:bookmarkStart w:id="21" w:name="_Toc534969599"/>
+      <w:bookmarkStart w:id="22" w:name="_Toc534969599"/>
       <w:r>
         <w:rPr>
           <w:noProof w:val="0"/>
@@ -8749,7 +8778,7 @@
         </w:rPr>
         <w:t xml:space="preserve"> Actor Summary Definitions</w:t>
       </w:r>
-      <w:bookmarkEnd w:id="21"/>
+      <w:bookmarkEnd w:id="22"/>
     </w:p>
     <w:p>
       <w:pPr>
@@ -9379,7 +9408,7 @@
           <w:noProof w:val="0"/>
         </w:rPr>
       </w:pPr>
-      <w:bookmarkStart w:id="22" w:name="_Toc534969600"/>
+      <w:bookmarkStart w:id="23" w:name="_Toc534969600"/>
       <w:r>
         <w:rPr>
           <w:noProof w:val="0"/>
@@ -9398,7 +9427,7 @@
         </w:rPr>
         <w:t xml:space="preserve"> Transaction Summary Definitions</w:t>
       </w:r>
-      <w:bookmarkEnd w:id="22"/>
+      <w:bookmarkEnd w:id="23"/>
     </w:p>
     <w:p>
       <w:pPr>
@@ -9759,14 +9788,14 @@
           <w:noProof w:val="0"/>
         </w:rPr>
       </w:pPr>
-      <w:bookmarkStart w:id="23" w:name="_Toc534969601"/>
+      <w:bookmarkStart w:id="24" w:name="_Toc534969601"/>
       <w:r>
         <w:rPr>
           <w:noProof w:val="0"/>
         </w:rPr>
         <w:t>Glossary</w:t>
       </w:r>
-      <w:bookmarkEnd w:id="23"/>
+      <w:bookmarkEnd w:id="24"/>
     </w:p>
     <w:p>
       <w:pPr>
@@ -9791,7 +9820,7 @@
           <w:lang w:val="en-US"/>
         </w:rPr>
       </w:pPr>
-      <w:bookmarkStart w:id="24" w:name="_Toc534969602"/>
+      <w:bookmarkStart w:id="25" w:name="_Toc534969602"/>
       <w:r>
         <w:rPr>
           <w:lang w:val="en-US"/>
@@ -9823,7 +9852,7 @@
         </w:rPr>
         <w:t>Profiles</w:t>
       </w:r>
-      <w:bookmarkEnd w:id="24"/>
+      <w:bookmarkEnd w:id="25"/>
     </w:p>
     <w:p>
       <w:pPr>
@@ -9837,13 +9866,13 @@
           <w:lang w:val="en-US"/>
         </w:rPr>
       </w:pPr>
-      <w:bookmarkStart w:id="25" w:name="_Toc534969603"/>
-      <w:bookmarkStart w:id="26" w:name="_Toc530206507"/>
-      <w:bookmarkStart w:id="27" w:name="_Toc1388427"/>
-      <w:bookmarkStart w:id="28" w:name="_Toc1388581"/>
-      <w:bookmarkStart w:id="29" w:name="_Toc1456608"/>
-      <w:bookmarkStart w:id="30" w:name="_Toc37034633"/>
-      <w:bookmarkStart w:id="31" w:name="_Toc38846111"/>
+      <w:bookmarkStart w:id="26" w:name="_Toc534969603"/>
+      <w:bookmarkStart w:id="27" w:name="_Toc530206507"/>
+      <w:bookmarkStart w:id="28" w:name="_Toc1388427"/>
+      <w:bookmarkStart w:id="29" w:name="_Toc1388581"/>
+      <w:bookmarkStart w:id="30" w:name="_Toc1456608"/>
+      <w:bookmarkStart w:id="31" w:name="_Toc37034633"/>
+      <w:bookmarkStart w:id="32" w:name="_Toc38846111"/>
       <w:r>
         <w:rPr>
           <w:noProof w:val="0"/>
@@ -9858,7 +9887,7 @@
         </w:rPr>
         <w:t>Licenses</w:t>
       </w:r>
-      <w:bookmarkEnd w:id="25"/>
+      <w:bookmarkEnd w:id="26"/>
     </w:p>
     <w:p>
       <w:pPr>
@@ -9889,22 +9918,22 @@
       <w:pPr>
         <w:pStyle w:val="BodyText"/>
       </w:pPr>
-      <w:bookmarkStart w:id="32" w:name="_Toc473170358"/>
-      <w:bookmarkStart w:id="33" w:name="_Toc504625755"/>
-      <w:bookmarkStart w:id="34" w:name="_Toc530206508"/>
-      <w:bookmarkStart w:id="35" w:name="_Toc1388428"/>
-      <w:bookmarkStart w:id="36" w:name="_Toc1388582"/>
-      <w:bookmarkStart w:id="37" w:name="_Toc1456609"/>
-      <w:bookmarkStart w:id="38" w:name="_Toc37034634"/>
-      <w:bookmarkStart w:id="39" w:name="_Toc38846112"/>
-      <w:bookmarkEnd w:id="18"/>
+      <w:bookmarkStart w:id="33" w:name="_Toc473170358"/>
+      <w:bookmarkStart w:id="34" w:name="_Toc504625755"/>
+      <w:bookmarkStart w:id="35" w:name="_Toc530206508"/>
+      <w:bookmarkStart w:id="36" w:name="_Toc1388428"/>
+      <w:bookmarkStart w:id="37" w:name="_Toc1388582"/>
+      <w:bookmarkStart w:id="38" w:name="_Toc1456609"/>
+      <w:bookmarkStart w:id="39" w:name="_Toc37034634"/>
+      <w:bookmarkStart w:id="40" w:name="_Toc38846112"/>
       <w:bookmarkEnd w:id="19"/>
-      <w:bookmarkEnd w:id="26"/>
+      <w:bookmarkEnd w:id="20"/>
       <w:bookmarkEnd w:id="27"/>
       <w:bookmarkEnd w:id="28"/>
       <w:bookmarkEnd w:id="29"/>
       <w:bookmarkEnd w:id="30"/>
       <w:bookmarkEnd w:id="31"/>
+      <w:bookmarkEnd w:id="32"/>
     </w:p>
     <w:p>
       <w:pPr>
@@ -9942,7 +9971,7 @@
           <w:noProof w:val="0"/>
         </w:rPr>
       </w:pPr>
-      <w:bookmarkStart w:id="40" w:name="_Toc534969604"/>
+      <w:bookmarkStart w:id="41" w:name="_Toc534969604"/>
       <w:r>
         <w:rPr>
           <w:noProof w:val="0"/>
@@ -9988,7 +10017,7 @@
         </w:rPr>
         <w:t xml:space="preserve"> Profile</w:t>
       </w:r>
-      <w:bookmarkEnd w:id="40"/>
+      <w:bookmarkEnd w:id="41"/>
     </w:p>
     <w:p>
       <w:pPr>
@@ -10325,7 +10354,7 @@
           <w:lang w:val="en-US"/>
         </w:rPr>
       </w:pPr>
-      <w:bookmarkStart w:id="41" w:name="_Toc534969605"/>
+      <w:bookmarkStart w:id="42" w:name="_Toc534969605"/>
       <w:r>
         <w:rPr>
           <w:noProof w:val="0"/>
@@ -10378,7 +10407,6 @@
         </w:rPr>
         <w:t>Transactions</w:t>
       </w:r>
-      <w:bookmarkEnd w:id="32"/>
       <w:bookmarkEnd w:id="33"/>
       <w:bookmarkEnd w:id="34"/>
       <w:bookmarkEnd w:id="35"/>
@@ -10386,6 +10414,7 @@
       <w:bookmarkEnd w:id="37"/>
       <w:bookmarkEnd w:id="38"/>
       <w:bookmarkEnd w:id="39"/>
+      <w:bookmarkEnd w:id="40"/>
       <w:r>
         <w:rPr>
           <w:noProof w:val="0"/>
@@ -10393,15 +10422,15 @@
         </w:rPr>
         <w:t>, and Content Modules</w:t>
       </w:r>
-      <w:bookmarkStart w:id="42" w:name="_Toc473170359"/>
-      <w:bookmarkStart w:id="43" w:name="_Toc504625756"/>
-      <w:bookmarkStart w:id="44" w:name="_Toc530206509"/>
-      <w:bookmarkStart w:id="45" w:name="_Toc1388429"/>
-      <w:bookmarkStart w:id="46" w:name="_Toc1388583"/>
-      <w:bookmarkStart w:id="47" w:name="_Toc1456610"/>
-      <w:bookmarkStart w:id="48" w:name="_Toc37034635"/>
-      <w:bookmarkStart w:id="49" w:name="_Toc38846113"/>
-      <w:bookmarkEnd w:id="41"/>
+      <w:bookmarkStart w:id="43" w:name="_Toc473170359"/>
+      <w:bookmarkStart w:id="44" w:name="_Toc504625756"/>
+      <w:bookmarkStart w:id="45" w:name="_Toc530206509"/>
+      <w:bookmarkStart w:id="46" w:name="_Toc1388429"/>
+      <w:bookmarkStart w:id="47" w:name="_Toc1388583"/>
+      <w:bookmarkStart w:id="48" w:name="_Toc1456610"/>
+      <w:bookmarkStart w:id="49" w:name="_Toc37034635"/>
+      <w:bookmarkStart w:id="50" w:name="_Toc38846113"/>
+      <w:bookmarkEnd w:id="42"/>
     </w:p>
     <w:p>
       <w:pPr>
@@ -10723,7 +10752,7 @@
           </mc:Choice>
           <mc:Fallback>
             <w:pict>
-              <v:shapetype w14:anchorId="142FC441" id="_x0000_t32" coordsize="21600,21600" o:spt="32" o:oned="t" path="m,l21600,21600e" filled="f">
+              <v:shapetype w14:anchorId="1CFD17E5" id="_x0000_t32" coordsize="21600,21600" o:spt="32" o:oned="t" path="m,l21600,21600e" filled="f">
                 <v:path arrowok="t" fillok="f" o:connecttype="none"/>
                 <o:lock v:ext="edit" shapetype="t"/>
               </v:shapetype>
@@ -11259,7 +11288,7 @@
           </mc:Choice>
           <mc:Fallback>
             <w:pict>
-              <v:shape w14:anchorId="2F138132" id="Straight Arrow Connector 18" o:spid="_x0000_s1026" type="#_x0000_t32" style="position:absolute;margin-left:159.9pt;margin-top:123.95pt;width:158.5pt;height:0;z-index:251593728;visibility:visible;mso-wrap-style:square;mso-width-percent:0;mso-height-percent:0;mso-wrap-distance-left:9pt;mso-wrap-distance-top:-3e-5mm;mso-wrap-distance-right:9pt;mso-wrap-distance-bottom:-3e-5mm;mso-position-horizontal:absolute;mso-position-horizontal-relative:text;mso-position-vertical:absolute;mso-position-vertical-relative:text;mso-width-percent:0;mso-height-percent:0;mso-width-relative:page;mso-height-relative:page" o:gfxdata="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" strokecolor="windowText">
+              <v:shape w14:anchorId="0E2438F1" id="Straight Arrow Connector 18" o:spid="_x0000_s1026" type="#_x0000_t32" style="position:absolute;margin-left:159.9pt;margin-top:123.95pt;width:158.5pt;height:0;z-index:251593728;visibility:visible;mso-wrap-style:square;mso-width-percent:0;mso-height-percent:0;mso-wrap-distance-left:9pt;mso-wrap-distance-top:-3e-5mm;mso-wrap-distance-right:9pt;mso-wrap-distance-bottom:-3e-5mm;mso-position-horizontal:absolute;mso-position-horizontal-relative:text;mso-position-vertical:absolute;mso-position-vertical-relative:text;mso-width-percent:0;mso-height-percent:0;mso-width-relative:page;mso-height-relative:page" o:gfxdata="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" strokecolor="windowText">
                 <v:stroke endarrow="open"/>
                 <o:lock v:ext="edit" shapetype="f"/>
               </v:shape>
@@ -12429,8 +12458,7 @@
           <w:lang w:val="en-US"/>
         </w:rPr>
       </w:pPr>
-      <w:bookmarkStart w:id="50" w:name="_Toc534969606"/>
-      <w:bookmarkEnd w:id="42"/>
+      <w:bookmarkStart w:id="51" w:name="_Toc534969606"/>
       <w:bookmarkEnd w:id="43"/>
       <w:bookmarkEnd w:id="44"/>
       <w:bookmarkEnd w:id="45"/>
@@ -12438,6 +12466,7 @@
       <w:bookmarkEnd w:id="47"/>
       <w:bookmarkEnd w:id="48"/>
       <w:bookmarkEnd w:id="49"/>
+      <w:bookmarkEnd w:id="50"/>
       <w:r>
         <w:rPr>
           <w:noProof w:val="0"/>
@@ -12475,7 +12504,7 @@
         </w:rPr>
         <w:t xml:space="preserve"> Options</w:t>
       </w:r>
-      <w:bookmarkEnd w:id="50"/>
+      <w:bookmarkEnd w:id="51"/>
     </w:p>
     <w:p>
       <w:pPr>
@@ -14137,14 +14166,14 @@
           <w:lang w:val="en-US"/>
         </w:rPr>
       </w:pPr>
-      <w:bookmarkStart w:id="51" w:name="_Toc534969607"/>
-      <w:bookmarkStart w:id="52" w:name="_Toc37034636"/>
-      <w:bookmarkStart w:id="53" w:name="_Toc38846114"/>
-      <w:bookmarkStart w:id="54" w:name="_Toc504625757"/>
-      <w:bookmarkStart w:id="55" w:name="_Toc530206510"/>
-      <w:bookmarkStart w:id="56" w:name="_Toc1388430"/>
-      <w:bookmarkStart w:id="57" w:name="_Toc1388584"/>
-      <w:bookmarkStart w:id="58" w:name="_Toc1456611"/>
+      <w:bookmarkStart w:id="52" w:name="_Toc534969607"/>
+      <w:bookmarkStart w:id="53" w:name="_Toc37034636"/>
+      <w:bookmarkStart w:id="54" w:name="_Toc38846114"/>
+      <w:bookmarkStart w:id="55" w:name="_Toc504625757"/>
+      <w:bookmarkStart w:id="56" w:name="_Toc530206510"/>
+      <w:bookmarkStart w:id="57" w:name="_Toc1388430"/>
+      <w:bookmarkStart w:id="58" w:name="_Toc1388584"/>
+      <w:bookmarkStart w:id="59" w:name="_Toc1456611"/>
       <w:r>
         <w:rPr>
           <w:noProof w:val="0"/>
@@ -14159,7 +14188,7 @@
         </w:rPr>
         <w:t>.2.1 Organization Option</w:t>
       </w:r>
-      <w:bookmarkEnd w:id="51"/>
+      <w:bookmarkEnd w:id="52"/>
     </w:p>
     <w:p>
       <w:pPr>
@@ -14278,7 +14307,7 @@
           <w:lang w:val="en-US"/>
         </w:rPr>
       </w:pPr>
-      <w:bookmarkStart w:id="59" w:name="_Toc534969608"/>
+      <w:bookmarkStart w:id="60" w:name="_Toc534969608"/>
       <w:r>
         <w:rPr>
           <w:noProof w:val="0"/>
@@ -14293,7 +14322,7 @@
         </w:rPr>
         <w:t>.2.2 Location Option</w:t>
       </w:r>
-      <w:bookmarkEnd w:id="59"/>
+      <w:bookmarkEnd w:id="60"/>
     </w:p>
     <w:p>
       <w:pPr>
@@ -14397,7 +14426,7 @@
           <w:lang w:val="en-US"/>
         </w:rPr>
       </w:pPr>
-      <w:bookmarkStart w:id="60" w:name="_Toc534969609"/>
+      <w:bookmarkStart w:id="61" w:name="_Toc534969609"/>
       <w:r>
         <w:rPr>
           <w:noProof w:val="0"/>
@@ -14412,7 +14441,7 @@
         </w:rPr>
         <w:t>.2.3 Practitioner Option</w:t>
       </w:r>
-      <w:bookmarkEnd w:id="60"/>
+      <w:bookmarkEnd w:id="61"/>
     </w:p>
     <w:p>
       <w:pPr>
@@ -14530,7 +14559,7 @@
           <w:lang w:val="en-US"/>
         </w:rPr>
       </w:pPr>
-      <w:bookmarkStart w:id="61" w:name="_Toc534969610"/>
+      <w:bookmarkStart w:id="62" w:name="_Toc534969610"/>
       <w:r>
         <w:rPr>
           <w:noProof w:val="0"/>
@@ -14559,7 +14588,7 @@
         </w:rPr>
         <w:t>Service Option</w:t>
       </w:r>
-      <w:bookmarkEnd w:id="61"/>
+      <w:bookmarkEnd w:id="62"/>
     </w:p>
     <w:p>
       <w:pPr>
@@ -14680,7 +14709,7 @@
           <w:lang w:val="en-US"/>
         </w:rPr>
       </w:pPr>
-      <w:bookmarkStart w:id="62" w:name="_Toc534969611"/>
+      <w:bookmarkStart w:id="63" w:name="_Toc534969611"/>
       <w:r>
         <w:rPr>
           <w:noProof w:val="0"/>
@@ -14695,7 +14724,7 @@
         </w:rPr>
         <w:t>.2.5 Location Distance Option</w:t>
       </w:r>
-      <w:bookmarkEnd w:id="62"/>
+      <w:bookmarkEnd w:id="63"/>
     </w:p>
     <w:p>
       <w:pPr>
@@ -14749,7 +14778,7 @@
           <w:lang w:val="en-US"/>
         </w:rPr>
       </w:pPr>
-      <w:bookmarkStart w:id="63" w:name="_Toc534969612"/>
+      <w:bookmarkStart w:id="64" w:name="_Toc534969612"/>
       <w:r>
         <w:rPr>
           <w:noProof w:val="0"/>
@@ -14802,7 +14831,7 @@
         </w:rPr>
         <w:t xml:space="preserve"> Groupings</w:t>
       </w:r>
-      <w:bookmarkEnd w:id="63"/>
+      <w:bookmarkEnd w:id="64"/>
       <w:r>
         <w:rPr>
           <w:noProof w:val="0"/>
@@ -15336,7 +15365,7 @@
           <w:lang w:val="en-US"/>
         </w:rPr>
       </w:pPr>
-      <w:bookmarkStart w:id="64" w:name="_Toc534969613"/>
+      <w:bookmarkStart w:id="65" w:name="_Toc534969613"/>
       <w:r>
         <w:rPr>
           <w:noProof w:val="0"/>
@@ -15381,8 +15410,8 @@
         </w:rPr>
         <w:t xml:space="preserve"> </w:t>
       </w:r>
-      <w:bookmarkEnd w:id="52"/>
       <w:bookmarkEnd w:id="53"/>
+      <w:bookmarkEnd w:id="54"/>
       <w:r>
         <w:rPr>
           <w:noProof w:val="0"/>
@@ -15390,7 +15419,7 @@
         </w:rPr>
         <w:t>Overview</w:t>
       </w:r>
-      <w:bookmarkEnd w:id="64"/>
+      <w:bookmarkEnd w:id="65"/>
     </w:p>
     <w:p>
       <w:pPr>
@@ -15406,7 +15435,7 @@
           <w:lang w:val="en-US"/>
         </w:rPr>
       </w:pPr>
-      <w:bookmarkStart w:id="65" w:name="_Toc534969614"/>
+      <w:bookmarkStart w:id="66" w:name="_Toc534969614"/>
       <w:r>
         <w:rPr>
           <w:bCs/>
@@ -15439,7 +15468,7 @@
         </w:rPr>
         <w:t>.1 Concepts</w:t>
       </w:r>
-      <w:bookmarkEnd w:id="65"/>
+      <w:bookmarkEnd w:id="66"/>
     </w:p>
     <w:p>
       <w:pPr>
@@ -15693,7 +15722,7 @@
                           </a:ln>
                           <a:extLst>
                             <a:ext uri="{909E8E84-426E-40dd-AFC4-6F175D3DCCD1}">
-                              <a14:hiddenFill xmlns:a14="http://schemas.microsoft.com/office/drawing/2010/main" xmlns:w="http://schemas.openxmlformats.org/wordprocessingml/2006/main" xmlns:w10="urn:schemas-microsoft-com:office:word" xmlns:v="urn:schemas-microsoft-com:vml" xmlns:o="urn:schemas-microsoft-com:office:office" xmlns:mv="urn:schemas-microsoft-com:mac:vml" xmlns:mo="http://schemas.microsoft.com/office/mac/office/2008/main" xmlns="">
+                              <a14:hiddenFill xmlns="" xmlns:mo="http://schemas.microsoft.com/office/mac/office/2008/main" xmlns:mv="urn:schemas-microsoft-com:mac:vml" xmlns:o="urn:schemas-microsoft-com:office:office" xmlns:v="urn:schemas-microsoft-com:vml" xmlns:w10="urn:schemas-microsoft-com:office:word" xmlns:w="http://schemas.openxmlformats.org/wordprocessingml/2006/main" xmlns:a14="http://schemas.microsoft.com/office/drawing/2010/main">
                                 <a:noFill/>
                               </a14:hiddenFill>
                             </a:ext>
@@ -15984,14 +16013,14 @@
                           </a:ln>
                           <a:extLst>
                             <a:ext uri="{909E8E84-426E-40dd-AFC4-6F175D3DCCD1}">
-                              <a14:hiddenFill xmlns:a14="http://schemas.microsoft.com/office/drawing/2010/main" xmlns:w="http://schemas.openxmlformats.org/wordprocessingml/2006/main" xmlns:w10="urn:schemas-microsoft-com:office:word" xmlns:v="urn:schemas-microsoft-com:vml" xmlns:o="urn:schemas-microsoft-com:office:office" xmlns:mv="urn:schemas-microsoft-com:mac:vml" xmlns:mo="http://schemas.microsoft.com/office/mac/office/2008/main" xmlns="">
+                              <a14:hiddenFill xmlns="" xmlns:mo="http://schemas.microsoft.com/office/mac/office/2008/main" xmlns:mv="urn:schemas-microsoft-com:mac:vml" xmlns:o="urn:schemas-microsoft-com:office:office" xmlns:v="urn:schemas-microsoft-com:vml" xmlns:w10="urn:schemas-microsoft-com:office:word" xmlns:w="http://schemas.openxmlformats.org/wordprocessingml/2006/main" xmlns:a14="http://schemas.microsoft.com/office/drawing/2010/main">
                                 <a:solidFill>
                                   <a:srgbClr val="FFFFFF"/>
                                 </a:solidFill>
                               </a14:hiddenFill>
                             </a:ext>
                             <a:ext uri="{91240B29-F687-4f45-9708-019B960494DF}">
-                              <a14:hiddenLine xmlns:a14="http://schemas.microsoft.com/office/drawing/2010/main" xmlns:w="http://schemas.openxmlformats.org/wordprocessingml/2006/main" xmlns:w10="urn:schemas-microsoft-com:office:word" xmlns:v="urn:schemas-microsoft-com:vml" xmlns:o="urn:schemas-microsoft-com:office:office" xmlns:mv="urn:schemas-microsoft-com:mac:vml" xmlns:mo="http://schemas.microsoft.com/office/mac/office/2008/main" xmlns="" w="9525">
+                              <a14:hiddenLine xmlns="" xmlns:mo="http://schemas.microsoft.com/office/mac/office/2008/main" xmlns:mv="urn:schemas-microsoft-com:mac:vml" xmlns:o="urn:schemas-microsoft-com:office:office" xmlns:v="urn:schemas-microsoft-com:vml" xmlns:w10="urn:schemas-microsoft-com:office:word" xmlns:w="http://schemas.openxmlformats.org/wordprocessingml/2006/main" xmlns:a14="http://schemas.microsoft.com/office/drawing/2010/main" w="9525">
                                 <a:solidFill>
                                   <a:srgbClr val="000000"/>
                                 </a:solidFill>
@@ -16052,7 +16081,7 @@
                           </a:ln>
                           <a:extLst>
                             <a:ext uri="{909E8E84-426E-40dd-AFC4-6F175D3DCCD1}">
-                              <a14:hiddenFill xmlns:a14="http://schemas.microsoft.com/office/drawing/2010/main" xmlns:w="http://schemas.openxmlformats.org/wordprocessingml/2006/main" xmlns:w10="urn:schemas-microsoft-com:office:word" xmlns:v="urn:schemas-microsoft-com:vml" xmlns:o="urn:schemas-microsoft-com:office:office" xmlns:mv="urn:schemas-microsoft-com:mac:vml" xmlns:mo="http://schemas.microsoft.com/office/mac/office/2008/main" xmlns="">
+                              <a14:hiddenFill xmlns="" xmlns:mo="http://schemas.microsoft.com/office/mac/office/2008/main" xmlns:mv="urn:schemas-microsoft-com:mac:vml" xmlns:o="urn:schemas-microsoft-com:office:office" xmlns:v="urn:schemas-microsoft-com:vml" xmlns:w10="urn:schemas-microsoft-com:office:word" xmlns:w="http://schemas.openxmlformats.org/wordprocessingml/2006/main" xmlns:a14="http://schemas.microsoft.com/office/drawing/2010/main">
                                 <a:noFill/>
                               </a14:hiddenFill>
                             </a:ext>
@@ -16084,7 +16113,7 @@
                           </a:ln>
                           <a:extLst>
                             <a:ext uri="{909E8E84-426E-40dd-AFC4-6F175D3DCCD1}">
-                              <a14:hiddenFill xmlns:a14="http://schemas.microsoft.com/office/drawing/2010/main" xmlns:w="http://schemas.openxmlformats.org/wordprocessingml/2006/main" xmlns:w10="urn:schemas-microsoft-com:office:word" xmlns:v="urn:schemas-microsoft-com:vml" xmlns:o="urn:schemas-microsoft-com:office:office" xmlns:mv="urn:schemas-microsoft-com:mac:vml" xmlns:mo="http://schemas.microsoft.com/office/mac/office/2008/main" xmlns="">
+                              <a14:hiddenFill xmlns="" xmlns:mo="http://schemas.microsoft.com/office/mac/office/2008/main" xmlns:mv="urn:schemas-microsoft-com:mac:vml" xmlns:o="urn:schemas-microsoft-com:office:office" xmlns:v="urn:schemas-microsoft-com:vml" xmlns:w10="urn:schemas-microsoft-com:office:word" xmlns:w="http://schemas.openxmlformats.org/wordprocessingml/2006/main" xmlns:a14="http://schemas.microsoft.com/office/drawing/2010/main">
                                 <a:noFill/>
                               </a14:hiddenFill>
                             </a:ext>
@@ -16111,14 +16140,14 @@
                           </a:ln>
                           <a:extLst>
                             <a:ext uri="{909E8E84-426E-40dd-AFC4-6F175D3DCCD1}">
-                              <a14:hiddenFill xmlns:a14="http://schemas.microsoft.com/office/drawing/2010/main" xmlns:w="http://schemas.openxmlformats.org/wordprocessingml/2006/main" xmlns:w10="urn:schemas-microsoft-com:office:word" xmlns:v="urn:schemas-microsoft-com:vml" xmlns:o="urn:schemas-microsoft-com:office:office" xmlns:mv="urn:schemas-microsoft-com:mac:vml" xmlns:mo="http://schemas.microsoft.com/office/mac/office/2008/main" xmlns="">
+                              <a14:hiddenFill xmlns="" xmlns:mo="http://schemas.microsoft.com/office/mac/office/2008/main" xmlns:mv="urn:schemas-microsoft-com:mac:vml" xmlns:o="urn:schemas-microsoft-com:office:office" xmlns:v="urn:schemas-microsoft-com:vml" xmlns:w10="urn:schemas-microsoft-com:office:word" xmlns:w="http://schemas.openxmlformats.org/wordprocessingml/2006/main" xmlns:a14="http://schemas.microsoft.com/office/drawing/2010/main">
                                 <a:solidFill>
                                   <a:srgbClr val="FFFFFF"/>
                                 </a:solidFill>
                               </a14:hiddenFill>
                             </a:ext>
                             <a:ext uri="{91240B29-F687-4f45-9708-019B960494DF}">
-                              <a14:hiddenLine xmlns:a14="http://schemas.microsoft.com/office/drawing/2010/main" xmlns:w="http://schemas.openxmlformats.org/wordprocessingml/2006/main" xmlns:w10="urn:schemas-microsoft-com:office:word" xmlns:v="urn:schemas-microsoft-com:vml" xmlns:o="urn:schemas-microsoft-com:office:office" xmlns:mv="urn:schemas-microsoft-com:mac:vml" xmlns:mo="http://schemas.microsoft.com/office/mac/office/2008/main" xmlns="" w="9525">
+                              <a14:hiddenLine xmlns="" xmlns:mo="http://schemas.microsoft.com/office/mac/office/2008/main" xmlns:mv="urn:schemas-microsoft-com:mac:vml" xmlns:o="urn:schemas-microsoft-com:office:office" xmlns:v="urn:schemas-microsoft-com:vml" xmlns:w10="urn:schemas-microsoft-com:office:word" xmlns:w="http://schemas.openxmlformats.org/wordprocessingml/2006/main" xmlns:a14="http://schemas.microsoft.com/office/drawing/2010/main" w="9525">
                                 <a:solidFill>
                                   <a:srgbClr val="000000"/>
                                 </a:solidFill>
@@ -16180,7 +16209,7 @@
                           </a:ln>
                           <a:extLst>
                             <a:ext uri="{909E8E84-426E-40dd-AFC4-6F175D3DCCD1}">
-                              <a14:hiddenFill xmlns:a14="http://schemas.microsoft.com/office/drawing/2010/main" xmlns:w="http://schemas.openxmlformats.org/wordprocessingml/2006/main" xmlns:w10="urn:schemas-microsoft-com:office:word" xmlns:v="urn:schemas-microsoft-com:vml" xmlns:o="urn:schemas-microsoft-com:office:office" xmlns:mv="urn:schemas-microsoft-com:mac:vml" xmlns:mo="http://schemas.microsoft.com/office/mac/office/2008/main" xmlns="">
+                              <a14:hiddenFill xmlns="" xmlns:mo="http://schemas.microsoft.com/office/mac/office/2008/main" xmlns:mv="urn:schemas-microsoft-com:mac:vml" xmlns:o="urn:schemas-microsoft-com:office:office" xmlns:v="urn:schemas-microsoft-com:vml" xmlns:w10="urn:schemas-microsoft-com:office:word" xmlns:w="http://schemas.openxmlformats.org/wordprocessingml/2006/main" xmlns:a14="http://schemas.microsoft.com/office/drawing/2010/main">
                                 <a:noFill/>
                               </a14:hiddenFill>
                             </a:ext>
@@ -16207,14 +16236,14 @@
                           </a:ln>
                           <a:extLst>
                             <a:ext uri="{909E8E84-426E-40dd-AFC4-6F175D3DCCD1}">
-                              <a14:hiddenFill xmlns:a14="http://schemas.microsoft.com/office/drawing/2010/main" xmlns:w="http://schemas.openxmlformats.org/wordprocessingml/2006/main" xmlns:w10="urn:schemas-microsoft-com:office:word" xmlns:v="urn:schemas-microsoft-com:vml" xmlns:o="urn:schemas-microsoft-com:office:office" xmlns:mv="urn:schemas-microsoft-com:mac:vml" xmlns:mo="http://schemas.microsoft.com/office/mac/office/2008/main" xmlns="">
+                              <a14:hiddenFill xmlns="" xmlns:mo="http://schemas.microsoft.com/office/mac/office/2008/main" xmlns:mv="urn:schemas-microsoft-com:mac:vml" xmlns:o="urn:schemas-microsoft-com:office:office" xmlns:v="urn:schemas-microsoft-com:vml" xmlns:w10="urn:schemas-microsoft-com:office:word" xmlns:w="http://schemas.openxmlformats.org/wordprocessingml/2006/main" xmlns:a14="http://schemas.microsoft.com/office/drawing/2010/main">
                                 <a:solidFill>
                                   <a:srgbClr val="FFFFFF"/>
                                 </a:solidFill>
                               </a14:hiddenFill>
                             </a:ext>
                             <a:ext uri="{91240B29-F687-4f45-9708-019B960494DF}">
-                              <a14:hiddenLine xmlns:a14="http://schemas.microsoft.com/office/drawing/2010/main" xmlns:w="http://schemas.openxmlformats.org/wordprocessingml/2006/main" xmlns:w10="urn:schemas-microsoft-com:office:word" xmlns:v="urn:schemas-microsoft-com:vml" xmlns:o="urn:schemas-microsoft-com:office:office" xmlns:mv="urn:schemas-microsoft-com:mac:vml" xmlns:mo="http://schemas.microsoft.com/office/mac/office/2008/main" xmlns="" w="9525">
+                              <a14:hiddenLine xmlns="" xmlns:mo="http://schemas.microsoft.com/office/mac/office/2008/main" xmlns:mv="urn:schemas-microsoft-com:mac:vml" xmlns:o="urn:schemas-microsoft-com:office:office" xmlns:v="urn:schemas-microsoft-com:vml" xmlns:w10="urn:schemas-microsoft-com:office:word" xmlns:w="http://schemas.openxmlformats.org/wordprocessingml/2006/main" xmlns:a14="http://schemas.microsoft.com/office/drawing/2010/main" w="9525">
                                 <a:solidFill>
                                   <a:srgbClr val="000000"/>
                                 </a:solidFill>
@@ -16268,14 +16297,14 @@
                           </a:ln>
                           <a:extLst>
                             <a:ext uri="{909E8E84-426E-40dd-AFC4-6F175D3DCCD1}">
-                              <a14:hiddenFill xmlns:a14="http://schemas.microsoft.com/office/drawing/2010/main" xmlns:w="http://schemas.openxmlformats.org/wordprocessingml/2006/main" xmlns:w10="urn:schemas-microsoft-com:office:word" xmlns:v="urn:schemas-microsoft-com:vml" xmlns:o="urn:schemas-microsoft-com:office:office" xmlns:mv="urn:schemas-microsoft-com:mac:vml" xmlns:mo="http://schemas.microsoft.com/office/mac/office/2008/main" xmlns="">
+                              <a14:hiddenFill xmlns="" xmlns:mo="http://schemas.microsoft.com/office/mac/office/2008/main" xmlns:mv="urn:schemas-microsoft-com:mac:vml" xmlns:o="urn:schemas-microsoft-com:office:office" xmlns:v="urn:schemas-microsoft-com:vml" xmlns:w10="urn:schemas-microsoft-com:office:word" xmlns:w="http://schemas.openxmlformats.org/wordprocessingml/2006/main" xmlns:a14="http://schemas.microsoft.com/office/drawing/2010/main">
                                 <a:solidFill>
                                   <a:srgbClr val="FFFFFF"/>
                                 </a:solidFill>
                               </a14:hiddenFill>
                             </a:ext>
                             <a:ext uri="{91240B29-F687-4f45-9708-019B960494DF}">
-                              <a14:hiddenLine xmlns:a14="http://schemas.microsoft.com/office/drawing/2010/main" xmlns:w="http://schemas.openxmlformats.org/wordprocessingml/2006/main" xmlns:w10="urn:schemas-microsoft-com:office:word" xmlns:v="urn:schemas-microsoft-com:vml" xmlns:o="urn:schemas-microsoft-com:office:office" xmlns:mv="urn:schemas-microsoft-com:mac:vml" xmlns:mo="http://schemas.microsoft.com/office/mac/office/2008/main" xmlns="" w="9525">
+                              <a14:hiddenLine xmlns="" xmlns:mo="http://schemas.microsoft.com/office/mac/office/2008/main" xmlns:mv="urn:schemas-microsoft-com:mac:vml" xmlns:o="urn:schemas-microsoft-com:office:office" xmlns:v="urn:schemas-microsoft-com:vml" xmlns:w10="urn:schemas-microsoft-com:office:word" xmlns:w="http://schemas.openxmlformats.org/wordprocessingml/2006/main" xmlns:a14="http://schemas.microsoft.com/office/drawing/2010/main" w="9525">
                                 <a:solidFill>
                                   <a:srgbClr val="000000"/>
                                 </a:solidFill>
@@ -16329,14 +16358,14 @@
                           </a:ln>
                           <a:extLst>
                             <a:ext uri="{909E8E84-426E-40dd-AFC4-6F175D3DCCD1}">
-                              <a14:hiddenFill xmlns:a14="http://schemas.microsoft.com/office/drawing/2010/main" xmlns:w="http://schemas.openxmlformats.org/wordprocessingml/2006/main" xmlns:w10="urn:schemas-microsoft-com:office:word" xmlns:v="urn:schemas-microsoft-com:vml" xmlns:o="urn:schemas-microsoft-com:office:office" xmlns:mv="urn:schemas-microsoft-com:mac:vml" xmlns:mo="http://schemas.microsoft.com/office/mac/office/2008/main" xmlns="">
+                              <a14:hiddenFill xmlns="" xmlns:mo="http://schemas.microsoft.com/office/mac/office/2008/main" xmlns:mv="urn:schemas-microsoft-com:mac:vml" xmlns:o="urn:schemas-microsoft-com:office:office" xmlns:v="urn:schemas-microsoft-com:vml" xmlns:w10="urn:schemas-microsoft-com:office:word" xmlns:w="http://schemas.openxmlformats.org/wordprocessingml/2006/main" xmlns:a14="http://schemas.microsoft.com/office/drawing/2010/main">
                                 <a:solidFill>
                                   <a:srgbClr val="FFFFFF"/>
                                 </a:solidFill>
                               </a14:hiddenFill>
                             </a:ext>
                             <a:ext uri="{91240B29-F687-4f45-9708-019B960494DF}">
-                              <a14:hiddenLine xmlns:a14="http://schemas.microsoft.com/office/drawing/2010/main" xmlns:w="http://schemas.openxmlformats.org/wordprocessingml/2006/main" xmlns:w10="urn:schemas-microsoft-com:office:word" xmlns:v="urn:schemas-microsoft-com:vml" xmlns:o="urn:schemas-microsoft-com:office:office" xmlns:mv="urn:schemas-microsoft-com:mac:vml" xmlns:mo="http://schemas.microsoft.com/office/mac/office/2008/main" xmlns="" w="9525">
+                              <a14:hiddenLine xmlns="" xmlns:mo="http://schemas.microsoft.com/office/mac/office/2008/main" xmlns:mv="urn:schemas-microsoft-com:mac:vml" xmlns:o="urn:schemas-microsoft-com:office:office" xmlns:v="urn:schemas-microsoft-com:vml" xmlns:w10="urn:schemas-microsoft-com:office:word" xmlns:w="http://schemas.openxmlformats.org/wordprocessingml/2006/main" xmlns:a14="http://schemas.microsoft.com/office/drawing/2010/main" w="9525">
                                 <a:solidFill>
                                   <a:srgbClr val="000000"/>
                                 </a:solidFill>
@@ -16517,7 +16546,7 @@
                           </a:ln>
                           <a:extLst>
                             <a:ext uri="{909E8E84-426E-40dd-AFC4-6F175D3DCCD1}">
-                              <a14:hiddenFill xmlns:a14="http://schemas.microsoft.com/office/drawing/2010/main" xmlns:w="http://schemas.openxmlformats.org/wordprocessingml/2006/main" xmlns:w10="urn:schemas-microsoft-com:office:word" xmlns:v="urn:schemas-microsoft-com:vml" xmlns:o="urn:schemas-microsoft-com:office:office" xmlns:mv="urn:schemas-microsoft-com:mac:vml" xmlns:mo="http://schemas.microsoft.com/office/mac/office/2008/main" xmlns="">
+                              <a14:hiddenFill xmlns="" xmlns:mo="http://schemas.microsoft.com/office/mac/office/2008/main" xmlns:mv="urn:schemas-microsoft-com:mac:vml" xmlns:o="urn:schemas-microsoft-com:office:office" xmlns:v="urn:schemas-microsoft-com:vml" xmlns:w10="urn:schemas-microsoft-com:office:word" xmlns:w="http://schemas.openxmlformats.org/wordprocessingml/2006/main" xmlns:a14="http://schemas.microsoft.com/office/drawing/2010/main">
                                 <a:noFill/>
                               </a14:hiddenFill>
                             </a:ext>
@@ -16552,7 +16581,7 @@
                           </a:ln>
                           <a:extLst>
                             <a:ext uri="{909E8E84-426E-40dd-AFC4-6F175D3DCCD1}">
-                              <a14:hiddenFill xmlns:a14="http://schemas.microsoft.com/office/drawing/2010/main" xmlns:w="http://schemas.openxmlformats.org/wordprocessingml/2006/main" xmlns:w10="urn:schemas-microsoft-com:office:word" xmlns:v="urn:schemas-microsoft-com:vml" xmlns:o="urn:schemas-microsoft-com:office:office" xmlns:mv="urn:schemas-microsoft-com:mac:vml" xmlns:mo="http://schemas.microsoft.com/office/mac/office/2008/main" xmlns="">
+                              <a14:hiddenFill xmlns="" xmlns:mo="http://schemas.microsoft.com/office/mac/office/2008/main" xmlns:mv="urn:schemas-microsoft-com:mac:vml" xmlns:o="urn:schemas-microsoft-com:office:office" xmlns:v="urn:schemas-microsoft-com:vml" xmlns:w10="urn:schemas-microsoft-com:office:word" xmlns:w="http://schemas.openxmlformats.org/wordprocessingml/2006/main" xmlns:a14="http://schemas.microsoft.com/office/drawing/2010/main">
                                 <a:noFill/>
                               </a14:hiddenFill>
                             </a:ext>
@@ -16579,14 +16608,14 @@
                           </a:ln>
                           <a:extLst>
                             <a:ext uri="{909E8E84-426E-40dd-AFC4-6F175D3DCCD1}">
-                              <a14:hiddenFill xmlns:a14="http://schemas.microsoft.com/office/drawing/2010/main" xmlns:w="http://schemas.openxmlformats.org/wordprocessingml/2006/main" xmlns:w10="urn:schemas-microsoft-com:office:word" xmlns:v="urn:schemas-microsoft-com:vml" xmlns:o="urn:schemas-microsoft-com:office:office" xmlns:mv="urn:schemas-microsoft-com:mac:vml" xmlns:mo="http://schemas.microsoft.com/office/mac/office/2008/main" xmlns="">
+                              <a14:hiddenFill xmlns="" xmlns:mo="http://schemas.microsoft.com/office/mac/office/2008/main" xmlns:mv="urn:schemas-microsoft-com:mac:vml" xmlns:o="urn:schemas-microsoft-com:office:office" xmlns:v="urn:schemas-microsoft-com:vml" xmlns:w10="urn:schemas-microsoft-com:office:word" xmlns:w="http://schemas.openxmlformats.org/wordprocessingml/2006/main" xmlns:a14="http://schemas.microsoft.com/office/drawing/2010/main">
                                 <a:solidFill>
                                   <a:srgbClr val="FFFFFF"/>
                                 </a:solidFill>
                               </a14:hiddenFill>
                             </a:ext>
                             <a:ext uri="{91240B29-F687-4f45-9708-019B960494DF}">
-                              <a14:hiddenLine xmlns:a14="http://schemas.microsoft.com/office/drawing/2010/main" xmlns:w="http://schemas.openxmlformats.org/wordprocessingml/2006/main" xmlns:w10="urn:schemas-microsoft-com:office:word" xmlns:v="urn:schemas-microsoft-com:vml" xmlns:o="urn:schemas-microsoft-com:office:office" xmlns:mv="urn:schemas-microsoft-com:mac:vml" xmlns:mo="http://schemas.microsoft.com/office/mac/office/2008/main" xmlns="" w="9525">
+                              <a14:hiddenLine xmlns="" xmlns:mo="http://schemas.microsoft.com/office/mac/office/2008/main" xmlns:mv="urn:schemas-microsoft-com:mac:vml" xmlns:o="urn:schemas-microsoft-com:office:office" xmlns:v="urn:schemas-microsoft-com:vml" xmlns:w10="urn:schemas-microsoft-com:office:word" xmlns:w="http://schemas.openxmlformats.org/wordprocessingml/2006/main" xmlns:a14="http://schemas.microsoft.com/office/drawing/2010/main" w="9525">
                                 <a:solidFill>
                                   <a:srgbClr val="000000"/>
                                 </a:solidFill>
@@ -16640,14 +16669,14 @@
                           </a:ln>
                           <a:extLst>
                             <a:ext uri="{909E8E84-426E-40dd-AFC4-6F175D3DCCD1}">
-                              <a14:hiddenFill xmlns:a14="http://schemas.microsoft.com/office/drawing/2010/main" xmlns:w="http://schemas.openxmlformats.org/wordprocessingml/2006/main" xmlns:w10="urn:schemas-microsoft-com:office:word" xmlns:v="urn:schemas-microsoft-com:vml" xmlns:o="urn:schemas-microsoft-com:office:office" xmlns:mv="urn:schemas-microsoft-com:mac:vml" xmlns:mo="http://schemas.microsoft.com/office/mac/office/2008/main" xmlns="">
+                              <a14:hiddenFill xmlns="" xmlns:mo="http://schemas.microsoft.com/office/mac/office/2008/main" xmlns:mv="urn:schemas-microsoft-com:mac:vml" xmlns:o="urn:schemas-microsoft-com:office:office" xmlns:v="urn:schemas-microsoft-com:vml" xmlns:w10="urn:schemas-microsoft-com:office:word" xmlns:w="http://schemas.openxmlformats.org/wordprocessingml/2006/main" xmlns:a14="http://schemas.microsoft.com/office/drawing/2010/main">
                                 <a:solidFill>
                                   <a:srgbClr val="FFFFFF"/>
                                 </a:solidFill>
                               </a14:hiddenFill>
                             </a:ext>
                             <a:ext uri="{91240B29-F687-4f45-9708-019B960494DF}">
-                              <a14:hiddenLine xmlns:a14="http://schemas.microsoft.com/office/drawing/2010/main" xmlns:w="http://schemas.openxmlformats.org/wordprocessingml/2006/main" xmlns:w10="urn:schemas-microsoft-com:office:word" xmlns:v="urn:schemas-microsoft-com:vml" xmlns:o="urn:schemas-microsoft-com:office:office" xmlns:mv="urn:schemas-microsoft-com:mac:vml" xmlns:mo="http://schemas.microsoft.com/office/mac/office/2008/main" xmlns="" w="9525">
+                              <a14:hiddenLine xmlns="" xmlns:mo="http://schemas.microsoft.com/office/mac/office/2008/main" xmlns:mv="urn:schemas-microsoft-com:mac:vml" xmlns:o="urn:schemas-microsoft-com:office:office" xmlns:v="urn:schemas-microsoft-com:vml" xmlns:w10="urn:schemas-microsoft-com:office:word" xmlns:w="http://schemas.openxmlformats.org/wordprocessingml/2006/main" xmlns:a14="http://schemas.microsoft.com/office/drawing/2010/main" w="9525">
                                 <a:solidFill>
                                   <a:srgbClr val="000000"/>
                                 </a:solidFill>
@@ -16706,7 +16735,7 @@
                           </a:ln>
                           <a:extLst>
                             <a:ext uri="{909E8E84-426E-40dd-AFC4-6F175D3DCCD1}">
-                              <a14:hiddenFill xmlns:a14="http://schemas.microsoft.com/office/drawing/2010/main" xmlns:w="http://schemas.openxmlformats.org/wordprocessingml/2006/main" xmlns:w10="urn:schemas-microsoft-com:office:word" xmlns:v="urn:schemas-microsoft-com:vml" xmlns:o="urn:schemas-microsoft-com:office:office" xmlns:mv="urn:schemas-microsoft-com:mac:vml" xmlns:mo="http://schemas.microsoft.com/office/mac/office/2008/main" xmlns="">
+                              <a14:hiddenFill xmlns="" xmlns:mo="http://schemas.microsoft.com/office/mac/office/2008/main" xmlns:mv="urn:schemas-microsoft-com:mac:vml" xmlns:o="urn:schemas-microsoft-com:office:office" xmlns:v="urn:schemas-microsoft-com:vml" xmlns:w10="urn:schemas-microsoft-com:office:word" xmlns:w="http://schemas.openxmlformats.org/wordprocessingml/2006/main" xmlns:a14="http://schemas.microsoft.com/office/drawing/2010/main">
                                 <a:noFill/>
                               </a14:hiddenFill>
                             </a:ext>
@@ -16733,14 +16762,14 @@
                           </a:ln>
                           <a:extLst>
                             <a:ext uri="{909E8E84-426E-40dd-AFC4-6F175D3DCCD1}">
-                              <a14:hiddenFill xmlns:a14="http://schemas.microsoft.com/office/drawing/2010/main" xmlns:w="http://schemas.openxmlformats.org/wordprocessingml/2006/main" xmlns:w10="urn:schemas-microsoft-com:office:word" xmlns:v="urn:schemas-microsoft-com:vml" xmlns:o="urn:schemas-microsoft-com:office:office" xmlns:mv="urn:schemas-microsoft-com:mac:vml" xmlns:mo="http://schemas.microsoft.com/office/mac/office/2008/main" xmlns="">
+                              <a14:hiddenFill xmlns="" xmlns:mo="http://schemas.microsoft.com/office/mac/office/2008/main" xmlns:mv="urn:schemas-microsoft-com:mac:vml" xmlns:o="urn:schemas-microsoft-com:office:office" xmlns:v="urn:schemas-microsoft-com:vml" xmlns:w10="urn:schemas-microsoft-com:office:word" xmlns:w="http://schemas.openxmlformats.org/wordprocessingml/2006/main" xmlns:a14="http://schemas.microsoft.com/office/drawing/2010/main">
                                 <a:solidFill>
                                   <a:srgbClr val="FFFFFF"/>
                                 </a:solidFill>
                               </a14:hiddenFill>
                             </a:ext>
                             <a:ext uri="{91240B29-F687-4f45-9708-019B960494DF}">
-                              <a14:hiddenLine xmlns:a14="http://schemas.microsoft.com/office/drawing/2010/main" xmlns:w="http://schemas.openxmlformats.org/wordprocessingml/2006/main" xmlns:w10="urn:schemas-microsoft-com:office:word" xmlns:v="urn:schemas-microsoft-com:vml" xmlns:o="urn:schemas-microsoft-com:office:office" xmlns:mv="urn:schemas-microsoft-com:mac:vml" xmlns:mo="http://schemas.microsoft.com/office/mac/office/2008/main" xmlns="" w="9525">
+                              <a14:hiddenLine xmlns="" xmlns:mo="http://schemas.microsoft.com/office/mac/office/2008/main" xmlns:mv="urn:schemas-microsoft-com:mac:vml" xmlns:o="urn:schemas-microsoft-com:office:office" xmlns:v="urn:schemas-microsoft-com:vml" xmlns:w10="urn:schemas-microsoft-com:office:word" xmlns:w="http://schemas.openxmlformats.org/wordprocessingml/2006/main" xmlns:a14="http://schemas.microsoft.com/office/drawing/2010/main" w="9525">
                                 <a:solidFill>
                                   <a:srgbClr val="000000"/>
                                 </a:solidFill>
@@ -16801,7 +16830,7 @@
                           </a:ln>
                           <a:extLst>
                             <a:ext uri="{909E8E84-426E-40dd-AFC4-6F175D3DCCD1}">
-                              <a14:hiddenFill xmlns:a14="http://schemas.microsoft.com/office/drawing/2010/main" xmlns:w="http://schemas.openxmlformats.org/wordprocessingml/2006/main" xmlns:w10="urn:schemas-microsoft-com:office:word" xmlns:v="urn:schemas-microsoft-com:vml" xmlns:o="urn:schemas-microsoft-com:office:office" xmlns:mv="urn:schemas-microsoft-com:mac:vml" xmlns:mo="http://schemas.microsoft.com/office/mac/office/2008/main" xmlns="">
+                              <a14:hiddenFill xmlns="" xmlns:mo="http://schemas.microsoft.com/office/mac/office/2008/main" xmlns:mv="urn:schemas-microsoft-com:mac:vml" xmlns:o="urn:schemas-microsoft-com:office:office" xmlns:v="urn:schemas-microsoft-com:vml" xmlns:w10="urn:schemas-microsoft-com:office:word" xmlns:w="http://schemas.openxmlformats.org/wordprocessingml/2006/main" xmlns:a14="http://schemas.microsoft.com/office/drawing/2010/main">
                                 <a:noFill/>
                               </a14:hiddenFill>
                             </a:ext>
@@ -17252,7 +17281,7 @@
           <w:lang w:val="en-US"/>
         </w:rPr>
       </w:pPr>
-      <w:bookmarkStart w:id="66" w:name="_Toc534969615"/>
+      <w:bookmarkStart w:id="67" w:name="_Toc534969615"/>
       <w:r>
         <w:rPr>
           <w:noProof w:val="0"/>
@@ -17282,7 +17311,7 @@
         </w:rPr>
         <w:t>Delete Services</w:t>
       </w:r>
-      <w:bookmarkEnd w:id="66"/>
+      <w:bookmarkEnd w:id="67"/>
     </w:p>
     <w:p>
       <w:pPr>
@@ -17311,7 +17340,7 @@
           <w:lang w:val="en-US"/>
         </w:rPr>
       </w:pPr>
-      <w:bookmarkStart w:id="67" w:name="_Toc534969616"/>
+      <w:bookmarkStart w:id="68" w:name="_Toc534969616"/>
       <w:r>
         <w:rPr>
           <w:bCs/>
@@ -17328,7 +17357,7 @@
         </w:rPr>
         <w:t>.4.2 Use Cases</w:t>
       </w:r>
-      <w:bookmarkEnd w:id="67"/>
+      <w:bookmarkEnd w:id="68"/>
     </w:p>
     <w:p>
       <w:pPr>
@@ -17343,7 +17372,7 @@
           <w:lang w:val="en-US"/>
         </w:rPr>
       </w:pPr>
-      <w:bookmarkStart w:id="68" w:name="_Toc534969617"/>
+      <w:bookmarkStart w:id="69" w:name="_Toc534969617"/>
       <w:r>
         <w:rPr>
           <w:noProof w:val="0"/>
@@ -17386,7 +17415,7 @@
         </w:rPr>
         <w:t>: Practitioner Query</w:t>
       </w:r>
-      <w:bookmarkEnd w:id="68"/>
+      <w:bookmarkEnd w:id="69"/>
     </w:p>
     <w:p>
       <w:pPr>
@@ -17400,7 +17429,7 @@
           <w:lang w:val="en-US"/>
         </w:rPr>
       </w:pPr>
-      <w:bookmarkStart w:id="69" w:name="_Toc534969618"/>
+      <w:bookmarkStart w:id="70" w:name="_Toc534969618"/>
       <w:r>
         <w:rPr>
           <w:noProof w:val="0"/>
@@ -17429,7 +17458,7 @@
         </w:rPr>
         <w:t>.1 Practitioner Query Use Case Description</w:t>
       </w:r>
-      <w:bookmarkEnd w:id="69"/>
+      <w:bookmarkEnd w:id="70"/>
     </w:p>
     <w:p>
       <w:pPr>
@@ -17469,7 +17498,7 @@
           <w:lang w:val="en-US"/>
         </w:rPr>
       </w:pPr>
-      <w:bookmarkStart w:id="70" w:name="_Toc534969619"/>
+      <w:bookmarkStart w:id="71" w:name="_Toc534969619"/>
       <w:r>
         <w:rPr>
           <w:noProof w:val="0"/>
@@ -17498,7 +17527,7 @@
         </w:rPr>
         <w:t>.2 Practitioner Query Process Flow</w:t>
       </w:r>
-      <w:bookmarkEnd w:id="70"/>
+      <w:bookmarkEnd w:id="71"/>
     </w:p>
     <w:p>
       <w:pPr>
@@ -18110,7 +18139,7 @@
           <w:lang w:val="en-US"/>
         </w:rPr>
       </w:pPr>
-      <w:bookmarkStart w:id="71" w:name="_Toc534969620"/>
+      <w:bookmarkStart w:id="72" w:name="_Toc534969620"/>
       <w:r>
         <w:rPr>
           <w:rFonts w:eastAsia="Arial"/>
@@ -18167,7 +18196,7 @@
         </w:rPr>
         <w:t>Provider Lookup During an Emergency Event</w:t>
       </w:r>
-      <w:bookmarkEnd w:id="71"/>
+      <w:bookmarkEnd w:id="72"/>
     </w:p>
     <w:p>
       <w:pPr>
@@ -18182,7 +18211,7 @@
           <w:lang w:val="en-US"/>
         </w:rPr>
       </w:pPr>
-      <w:bookmarkStart w:id="72" w:name="_Toc534969621"/>
+      <w:bookmarkStart w:id="73" w:name="_Toc534969621"/>
       <w:r>
         <w:rPr>
           <w:rFonts w:eastAsia="Arial"/>
@@ -18231,14 +18260,14 @@
         </w:rPr>
         <w:t>Use Case Description</w:t>
       </w:r>
-      <w:bookmarkEnd w:id="72"/>
+      <w:bookmarkEnd w:id="73"/>
     </w:p>
     <w:p>
       <w:pPr>
         <w:pStyle w:val="BodyText"/>
       </w:pPr>
-      <w:bookmarkStart w:id="73" w:name="_7wlqz873uems" w:colFirst="0" w:colLast="0"/>
-      <w:bookmarkEnd w:id="73"/>
+      <w:bookmarkStart w:id="74" w:name="_7wlqz873uems" w:colFirst="0" w:colLast="0"/>
+      <w:bookmarkEnd w:id="74"/>
       <w:r>
         <w:t>During an emergency event, medical volunteers may report to assist</w:t>
       </w:r>
@@ -18295,7 +18324,7 @@
           <w:lang w:val="en-US"/>
         </w:rPr>
       </w:pPr>
-      <w:bookmarkStart w:id="74" w:name="_Toc534969622"/>
+      <w:bookmarkStart w:id="75" w:name="_Toc534969622"/>
       <w:r>
         <w:rPr>
           <w:rFonts w:eastAsia="Arial"/>
@@ -18336,7 +18365,7 @@
         </w:rPr>
         <w:t>Provider Lookup During an Emergency Event Process Flow</w:t>
       </w:r>
-      <w:bookmarkEnd w:id="74"/>
+      <w:bookmarkEnd w:id="75"/>
     </w:p>
     <w:p>
       <w:pPr>
@@ -18536,8 +18565,8 @@
           <w:rFonts w:eastAsia="Arial"/>
         </w:rPr>
       </w:pPr>
-      <w:bookmarkStart w:id="75" w:name="_yw9pjp5y0sgn" w:colFirst="0" w:colLast="0"/>
-      <w:bookmarkEnd w:id="75"/>
+      <w:bookmarkStart w:id="76" w:name="_yw9pjp5y0sgn" w:colFirst="0" w:colLast="0"/>
+      <w:bookmarkEnd w:id="76"/>
       <w:r>
         <w:rPr>
           <w:rFonts w:eastAsia="Arial"/>
@@ -19208,7 +19237,7 @@
           <w:lang w:val="en-US"/>
         </w:rPr>
       </w:pPr>
-      <w:bookmarkStart w:id="76" w:name="_Toc534969623"/>
+      <w:bookmarkStart w:id="77" w:name="_Toc534969623"/>
       <w:r>
         <w:rPr>
           <w:rFonts w:eastAsia="Arial"/>
@@ -19250,7 +19279,7 @@
         </w:rPr>
         <w:t>: Cross-jurisdictional Site Management</w:t>
       </w:r>
-      <w:bookmarkEnd w:id="76"/>
+      <w:bookmarkEnd w:id="77"/>
       <w:r>
         <w:rPr>
           <w:rFonts w:eastAsia="Arial"/>
@@ -19273,7 +19302,7 @@
           <w:lang w:val="en-US"/>
         </w:rPr>
       </w:pPr>
-      <w:bookmarkStart w:id="77" w:name="_Toc534969624"/>
+      <w:bookmarkStart w:id="78" w:name="_Toc534969624"/>
       <w:r>
         <w:rPr>
           <w:rFonts w:eastAsia="Arial"/>
@@ -19314,9 +19343,9 @@
         </w:rPr>
         <w:t>Description</w:t>
       </w:r>
-      <w:bookmarkStart w:id="78" w:name="_h3drf8nl23l9" w:colFirst="0" w:colLast="0"/>
-      <w:bookmarkEnd w:id="77"/>
+      <w:bookmarkStart w:id="79" w:name="_h3drf8nl23l9" w:colFirst="0" w:colLast="0"/>
       <w:bookmarkEnd w:id="78"/>
+      <w:bookmarkEnd w:id="79"/>
     </w:p>
     <w:p>
       <w:pPr>
@@ -19576,8 +19605,8 @@
         </w:rPr>
         <w:t xml:space="preserve"> these lists. </w:t>
       </w:r>
-      <w:bookmarkStart w:id="79" w:name="_i5ypqhzh36b" w:colFirst="0" w:colLast="0"/>
-      <w:bookmarkEnd w:id="79"/>
+      <w:bookmarkStart w:id="80" w:name="_i5ypqhzh36b" w:colFirst="0" w:colLast="0"/>
+      <w:bookmarkEnd w:id="80"/>
     </w:p>
     <w:p>
       <w:pPr>
@@ -20106,7 +20135,7 @@
           </mc:Choice>
           <mc:Fallback>
             <w:pict>
-              <v:shape w14:anchorId="5517C27E" id="Straight Arrow Connector 20" o:spid="_x0000_s1026" type="#_x0000_t32" style="position:absolute;margin-left:226.95pt;margin-top:142.8pt;width:79.9pt;height:50.8pt;z-index:251614208;visibility:visible;mso-wrap-style:square;mso-width-percent:0;mso-height-percent:0;mso-wrap-distance-left:9pt;mso-wrap-distance-top:0;mso-wrap-distance-right:9pt;mso-wrap-distance-bottom:0;mso-position-horizontal:absolute;mso-position-horizontal-relative:text;mso-position-vertical:absolute;mso-position-vertical-relative:text;mso-width-percent:0;mso-height-percent:0;mso-width-relative:page;mso-height-relative:page" o:gfxdata="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" strokecolor="windowText" strokeweight="1.5pt">
+              <v:shape w14:anchorId="4BB7787E" id="Straight Arrow Connector 20" o:spid="_x0000_s1026" type="#_x0000_t32" style="position:absolute;margin-left:226.95pt;margin-top:142.8pt;width:79.9pt;height:50.8pt;z-index:251614208;visibility:visible;mso-wrap-style:square;mso-width-percent:0;mso-height-percent:0;mso-wrap-distance-left:9pt;mso-wrap-distance-top:0;mso-wrap-distance-right:9pt;mso-wrap-distance-bottom:0;mso-position-horizontal:absolute;mso-position-horizontal-relative:text;mso-position-vertical:absolute;mso-position-vertical-relative:text;mso-width-percent:0;mso-height-percent:0;mso-width-relative:page;mso-height-relative:page" o:gfxdata="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" strokecolor="windowText" strokeweight="1.5pt">
                 <v:stroke startarrowwidth="wide" startarrowlength="long" endarrow="block" endarrowwidth="wide" endarrowlength="long"/>
                 <o:lock v:ext="edit" shapetype="f"/>
               </v:shape>
@@ -20177,7 +20206,7 @@
           </mc:Choice>
           <mc:Fallback>
             <w:pict>
-              <v:shape w14:anchorId="68D1112A" id="Straight Arrow Connector 22" o:spid="_x0000_s1026" type="#_x0000_t32" style="position:absolute;margin-left:81.5pt;margin-top:142.8pt;width:103.75pt;height:62.8pt;flip:x;z-index:251618304;visibility:visible;mso-wrap-style:square;mso-width-percent:0;mso-height-percent:0;mso-wrap-distance-left:9pt;mso-wrap-distance-top:0;mso-wrap-distance-right:9pt;mso-wrap-distance-bottom:0;mso-position-horizontal:absolute;mso-position-horizontal-relative:text;mso-position-vertical:absolute;mso-position-vertical-relative:text;mso-width-percent:0;mso-height-percent:0;mso-width-relative:page;mso-height-relative:page" o:gfxdata="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" strokecolor="windowText" strokeweight="1.5pt">
+              <v:shape w14:anchorId="110AD4D4" id="Straight Arrow Connector 22" o:spid="_x0000_s1026" type="#_x0000_t32" style="position:absolute;margin-left:81.5pt;margin-top:142.8pt;width:103.75pt;height:62.8pt;flip:x;z-index:251618304;visibility:visible;mso-wrap-style:square;mso-width-percent:0;mso-height-percent:0;mso-wrap-distance-left:9pt;mso-wrap-distance-top:0;mso-wrap-distance-right:9pt;mso-wrap-distance-bottom:0;mso-position-horizontal:absolute;mso-position-horizontal-relative:text;mso-position-vertical:absolute;mso-position-vertical-relative:text;mso-width-percent:0;mso-height-percent:0;mso-width-relative:page;mso-height-relative:page" o:gfxdata="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" strokecolor="windowText" strokeweight="1.5pt">
                 <v:stroke startarrowwidth="wide" startarrowlength="long" endarrow="block" endarrowwidth="wide" endarrowlength="long"/>
                 <o:lock v:ext="edit" shapetype="f"/>
               </v:shape>
@@ -20248,7 +20277,7 @@
           </mc:Choice>
           <mc:Fallback>
             <w:pict>
-              <v:roundrect w14:anchorId="39602A6A" id="Rounded Rectangle 8" o:spid="_x0000_s1026" style="position:absolute;margin-left:245.05pt;margin-top:193.65pt;width:123.55pt;height:65.35pt;z-index:251622400;visibility:visible;mso-wrap-style:square;mso-width-percent:0;mso-height-percent:0;mso-wrap-distance-left:9pt;mso-wrap-distance-top:0;mso-wrap-distance-right:9pt;mso-wrap-distance-bottom:0;mso-position-horizontal:absolute;mso-position-horizontal-relative:text;mso-position-vertical:absolute;mso-position-vertical-relative:text;mso-width-percent:0;mso-height-percent:0;mso-width-relative:page;mso-height-relative:page;v-text-anchor:middle" arcsize="0" o:gfxdata="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" filled="f" strokecolor="windowText" strokeweight="2pt">
+              <v:roundrect w14:anchorId="270DE58D" id="Rounded Rectangle 8" o:spid="_x0000_s1026" style="position:absolute;margin-left:245.05pt;margin-top:193.65pt;width:123.55pt;height:65.35pt;z-index:251622400;visibility:visible;mso-wrap-style:square;mso-width-percent:0;mso-height-percent:0;mso-wrap-distance-left:9pt;mso-wrap-distance-top:0;mso-wrap-distance-right:9pt;mso-wrap-distance-bottom:0;mso-position-horizontal:absolute;mso-position-horizontal-relative:text;mso-position-vertical:absolute;mso-position-vertical-relative:text;mso-width-percent:0;mso-height-percent:0;mso-width-relative:page;mso-height-relative:page;v-text-anchor:middle" arcsize="0" o:gfxdata="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" filled="f" strokecolor="windowText" strokeweight="2pt">
                 <v:path arrowok="t"/>
               </v:roundrect>
             </w:pict>
@@ -20320,7 +20349,7 @@
           </mc:Choice>
           <mc:Fallback>
             <w:pict>
-              <v:roundrect w14:anchorId="564AB797" id="Rounded Rectangle 9" o:spid="_x0000_s1026" style="position:absolute;margin-left:257.05pt;margin-top:205.65pt;width:123.55pt;height:65.35pt;z-index:251626496;visibility:visible;mso-wrap-style:square;mso-width-percent:0;mso-height-percent:0;mso-wrap-distance-left:9pt;mso-wrap-distance-top:0;mso-wrap-distance-right:9pt;mso-wrap-distance-bottom:0;mso-position-horizontal:absolute;mso-position-horizontal-relative:text;mso-position-vertical:absolute;mso-position-vertical-relative:text;mso-width-percent:0;mso-height-percent:0;mso-width-relative:page;mso-height-relative:page;v-text-anchor:middle" arcsize="0" o:gfxdata="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" fillcolor="window" strokecolor="windowText" strokeweight="2pt">
+              <v:roundrect w14:anchorId="7A7055F3" id="Rounded Rectangle 9" o:spid="_x0000_s1026" style="position:absolute;margin-left:257.05pt;margin-top:205.65pt;width:123.55pt;height:65.35pt;z-index:251626496;visibility:visible;mso-wrap-style:square;mso-width-percent:0;mso-height-percent:0;mso-wrap-distance-left:9pt;mso-wrap-distance-top:0;mso-wrap-distance-right:9pt;mso-wrap-distance-bottom:0;mso-position-horizontal:absolute;mso-position-horizontal-relative:text;mso-position-vertical:absolute;mso-position-vertical-relative:text;mso-width-percent:0;mso-height-percent:0;mso-width-relative:page;mso-height-relative:page;v-text-anchor:middle" arcsize="0" o:gfxdata="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" fillcolor="window" strokecolor="windowText" strokeweight="2pt">
                 <v:path arrowok="t"/>
               </v:roundrect>
             </w:pict>
@@ -20537,7 +20566,7 @@
           </mc:Choice>
           <mc:Fallback>
             <w:pict>
-              <v:group w14:anchorId="41236038" id="Canvas 7" o:spid="_x0000_s1026" editas="canvas" style="width:6in;height:295.2pt;mso-position-horizontal-relative:char;mso-position-vertical-relative:line" coordsize="54864,37490" o:gfxdata="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">
+              <v:group w14:anchorId="08816C27" id="Canvas 7" o:spid="_x0000_s1026" editas="canvas" style="width:6in;height:295.2pt;mso-position-horizontal-relative:char;mso-position-vertical-relative:line" coordsize="54864,37490" o:gfxdata="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">
                 <v:shape id="_x0000_s1027" type="#_x0000_t75" style="position:absolute;width:54864;height:37490;visibility:visible;mso-wrap-style:square" stroked="t" strokecolor="black [3213]" strokeweight="1.25pt">
                   <v:fill o:detectmouseclick="t"/>
                   <v:path o:connecttype="none"/>
@@ -20556,8 +20585,8 @@
           <w:rFonts w:eastAsia="Arial"/>
         </w:rPr>
       </w:pPr>
-      <w:bookmarkStart w:id="80" w:name="_30nyk1at46m" w:colFirst="0" w:colLast="0"/>
-      <w:bookmarkEnd w:id="80"/>
+      <w:bookmarkStart w:id="81" w:name="_30nyk1at46m" w:colFirst="0" w:colLast="0"/>
+      <w:bookmarkEnd w:id="81"/>
       <w:r>
         <w:rPr>
           <w:rFonts w:eastAsia="Arial"/>
@@ -20590,7 +20619,7 @@
           <w:lang w:val="en-US"/>
         </w:rPr>
       </w:pPr>
-      <w:bookmarkStart w:id="81" w:name="_Toc534969625"/>
+      <w:bookmarkStart w:id="82" w:name="_Toc534969625"/>
       <w:r>
         <w:rPr>
           <w:rFonts w:eastAsia="Arial"/>
@@ -20615,7 +20644,7 @@
         </w:rPr>
         <w:t>.2 Cross-jurisdictional Site Management Process Flow</w:t>
       </w:r>
-      <w:bookmarkEnd w:id="81"/>
+      <w:bookmarkEnd w:id="82"/>
     </w:p>
     <w:p>
       <w:pPr>
@@ -21161,8 +21190,8 @@
           <w:rFonts w:eastAsia="Arial"/>
         </w:rPr>
       </w:pPr>
-      <w:bookmarkStart w:id="82" w:name="_bbk3m1secbnp" w:colFirst="0" w:colLast="0"/>
-      <w:bookmarkEnd w:id="82"/>
+      <w:bookmarkStart w:id="83" w:name="_bbk3m1secbnp" w:colFirst="0" w:colLast="0"/>
+      <w:bookmarkEnd w:id="83"/>
       <w:r>
         <w:rPr>
           <w:rFonts w:eastAsia="Arial"/>
@@ -21821,7 +21850,7 @@
           <w:lang w:val="en-US"/>
         </w:rPr>
       </w:pPr>
-      <w:bookmarkStart w:id="83" w:name="_Toc534969626"/>
+      <w:bookmarkStart w:id="84" w:name="_Toc534969626"/>
       <w:r>
         <w:rPr>
           <w:noProof w:val="0"/>
@@ -21867,7 +21896,7 @@
         </w:rPr>
         <w:t xml:space="preserve"> Security Considerations</w:t>
       </w:r>
-      <w:bookmarkEnd w:id="83"/>
+      <w:bookmarkEnd w:id="84"/>
     </w:p>
     <w:p>
       <w:pPr>
@@ -21949,7 +21978,7 @@
           <w:lang w:val="en-US"/>
         </w:rPr>
       </w:pPr>
-      <w:bookmarkStart w:id="84" w:name="_Toc534969627"/>
+      <w:bookmarkStart w:id="85" w:name="_Toc534969627"/>
       <w:r>
         <w:rPr>
           <w:noProof w:val="0"/>
@@ -22015,7 +22044,7 @@
         </w:rPr>
         <w:t>Considerations</w:t>
       </w:r>
-      <w:bookmarkEnd w:id="84"/>
+      <w:bookmarkEnd w:id="85"/>
     </w:p>
     <w:p>
       <w:pPr>
@@ -22029,7 +22058,7 @@
           <w:lang w:val="en-US"/>
         </w:rPr>
       </w:pPr>
-      <w:bookmarkStart w:id="85" w:name="_Toc534969628"/>
+      <w:bookmarkStart w:id="86" w:name="_Toc534969628"/>
       <w:r>
         <w:rPr>
           <w:noProof w:val="0"/>
@@ -22051,7 +22080,7 @@
         </w:rPr>
         <w:t>Aggregate Data Exchange – ADX</w:t>
       </w:r>
-      <w:bookmarkEnd w:id="85"/>
+      <w:bookmarkEnd w:id="86"/>
     </w:p>
     <w:p>
       <w:pPr>
@@ -22192,7 +22221,7 @@
           <w:lang w:val="en-US"/>
         </w:rPr>
       </w:pPr>
-      <w:bookmarkStart w:id="86" w:name="_Toc534969629"/>
+      <w:bookmarkStart w:id="87" w:name="_Toc534969629"/>
       <w:r>
         <w:rPr>
           <w:noProof w:val="0"/>
@@ -22207,7 +22236,7 @@
         </w:rPr>
         <w:t>.6.2 Care Services Discovery – CSD</w:t>
       </w:r>
-      <w:bookmarkEnd w:id="86"/>
+      <w:bookmarkEnd w:id="87"/>
     </w:p>
     <w:p>
       <w:pPr>
@@ -22312,7 +22341,7 @@
           <w:lang w:val="en-US"/>
         </w:rPr>
       </w:pPr>
-      <w:bookmarkStart w:id="87" w:name="_Toc534969630"/>
+      <w:bookmarkStart w:id="88" w:name="_Toc534969630"/>
       <w:r>
         <w:rPr>
           <w:noProof w:val="0"/>
@@ -22327,7 +22356,7 @@
         </w:rPr>
         <w:t>.6.3 Health Provider Directory – HPD</w:t>
       </w:r>
-      <w:bookmarkEnd w:id="87"/>
+      <w:bookmarkEnd w:id="88"/>
     </w:p>
     <w:p>
       <w:pPr>
@@ -22410,7 +22439,7 @@
           <w:lang w:val="en-US"/>
         </w:rPr>
       </w:pPr>
-      <w:bookmarkStart w:id="88" w:name="_Toc534969631"/>
+      <w:bookmarkStart w:id="89" w:name="_Toc534969631"/>
       <w:r>
         <w:rPr>
           <w:noProof w:val="0"/>
@@ -22447,7 +22476,7 @@
         </w:rPr>
         <w:t>mACM</w:t>
       </w:r>
-      <w:bookmarkEnd w:id="88"/>
+      <w:bookmarkEnd w:id="89"/>
       <w:proofErr w:type="spellEnd"/>
     </w:p>
     <w:p>
@@ -22561,7 +22590,7 @@
           <w:lang w:val="en-US"/>
         </w:rPr>
       </w:pPr>
-      <w:bookmarkStart w:id="89" w:name="_Toc534969632"/>
+      <w:bookmarkStart w:id="90" w:name="_Toc534969632"/>
       <w:r>
         <w:rPr>
           <w:noProof w:val="0"/>
@@ -22592,7 +22621,7 @@
         </w:rPr>
         <w:t xml:space="preserve"> Deployment Considerations</w:t>
       </w:r>
-      <w:bookmarkEnd w:id="89"/>
+      <w:bookmarkEnd w:id="90"/>
     </w:p>
     <w:p>
       <w:pPr>
@@ -22606,7 +22635,7 @@
           <w:lang w:val="en-US"/>
         </w:rPr>
       </w:pPr>
-      <w:bookmarkStart w:id="90" w:name="_Toc534969633"/>
+      <w:bookmarkStart w:id="91" w:name="_Toc534969633"/>
       <w:r>
         <w:rPr>
           <w:noProof w:val="0"/>
@@ -22621,7 +22650,7 @@
         </w:rPr>
         <w:t>.7.1 Simple Deployment</w:t>
       </w:r>
-      <w:bookmarkEnd w:id="90"/>
+      <w:bookmarkEnd w:id="91"/>
     </w:p>
     <w:p>
       <w:pPr>
@@ -23273,7 +23302,7 @@
           </mc:Choice>
           <mc:Fallback>
             <w:pict>
-              <v:shape w14:anchorId="5803AF34" id="Straight Arrow Connector 7" o:spid="_x0000_s1026" type="#_x0000_t32" style="position:absolute;margin-left:162pt;margin-top:59.05pt;width:138pt;height:0;z-index:251737088;visibility:visible;mso-wrap-style:square;mso-width-percent:0;mso-height-percent:0;mso-wrap-distance-left:9pt;mso-wrap-distance-top:-3e-5mm;mso-wrap-distance-right:9pt;mso-wrap-distance-bottom:-3e-5mm;mso-position-horizontal:absolute;mso-position-horizontal-relative:text;mso-position-vertical:absolute;mso-position-vertical-relative:text;mso-width-percent:0;mso-height-percent:0;mso-width-relative:page;mso-height-relative:page" o:gfxdata="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" strokecolor="windowText">
+              <v:shape w14:anchorId="50307ED9" id="Straight Arrow Connector 7" o:spid="_x0000_s1026" type="#_x0000_t32" style="position:absolute;margin-left:162pt;margin-top:59.05pt;width:138pt;height:0;z-index:251737088;visibility:visible;mso-wrap-style:square;mso-width-percent:0;mso-height-percent:0;mso-wrap-distance-left:9pt;mso-wrap-distance-top:-3e-5mm;mso-wrap-distance-right:9pt;mso-wrap-distance-bottom:-3e-5mm;mso-position-horizontal:absolute;mso-position-horizontal-relative:text;mso-position-vertical:absolute;mso-position-vertical-relative:text;mso-width-percent:0;mso-height-percent:0;mso-width-relative:page;mso-height-relative:page" o:gfxdata="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" strokecolor="windowText">
                 <v:stroke endarrow="open"/>
                 <o:lock v:ext="edit" shapetype="f"/>
               </v:shape>
@@ -23514,7 +23543,7 @@
           <w:lang w:val="en-US"/>
         </w:rPr>
       </w:pPr>
-      <w:bookmarkStart w:id="91" w:name="_Toc534969634"/>
+      <w:bookmarkStart w:id="92" w:name="_Toc534969634"/>
       <w:r>
         <w:rPr>
           <w:noProof w:val="0"/>
@@ -23550,7 +23579,7 @@
         </w:rPr>
         <w:t>s</w:t>
       </w:r>
-      <w:bookmarkEnd w:id="91"/>
+      <w:bookmarkEnd w:id="92"/>
     </w:p>
     <w:p>
       <w:pPr>
@@ -24099,7 +24128,7 @@
           </mc:Choice>
           <mc:Fallback>
             <w:pict>
-              <v:rect w14:anchorId="7DD8800F" id="Rectangle 75" o:spid="_x0000_s1026" style="position:absolute;margin-left:54pt;margin-top:0;width:90pt;height:153pt;z-index:251642880;visibility:visible;mso-wrap-style:square;mso-width-percent:0;mso-height-percent:0;mso-wrap-distance-left:9pt;mso-wrap-distance-top:0;mso-wrap-distance-right:9pt;mso-wrap-distance-bottom:0;mso-position-horizontal:absolute;mso-position-horizontal-relative:text;mso-position-vertical:absolute;mso-position-vertical-relative:text;mso-width-percent:0;mso-height-percent:0;mso-width-relative:page;mso-height-relative:page;v-text-anchor:middle" o:gfxdata="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" strokeweight="2pt">
+              <v:rect w14:anchorId="64CE3C40" id="Rectangle 75" o:spid="_x0000_s1026" style="position:absolute;margin-left:54pt;margin-top:0;width:90pt;height:153pt;z-index:251642880;visibility:visible;mso-wrap-style:square;mso-width-percent:0;mso-height-percent:0;mso-wrap-distance-left:9pt;mso-wrap-distance-top:0;mso-wrap-distance-right:9pt;mso-wrap-distance-bottom:0;mso-position-horizontal:absolute;mso-position-horizontal-relative:text;mso-position-vertical:absolute;mso-position-vertical-relative:text;mso-width-percent:0;mso-height-percent:0;mso-width-relative:page;mso-height-relative:page;v-text-anchor:middle" o:gfxdata="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" strokeweight="2pt">
                 <v:stroke dashstyle="dash"/>
               </v:rect>
             </w:pict>
@@ -24173,7 +24202,7 @@
           </mc:Choice>
           <mc:Fallback>
             <w:pict>
-              <v:rect w14:anchorId="51A23F8B" id="Rectangle 76" o:spid="_x0000_s1026" style="position:absolute;margin-left:140.4pt;margin-top:2.4pt;width:7.2pt;height:148.3pt;z-index:251646976;visibility:visible;mso-wrap-style:square;mso-width-percent:0;mso-height-percent:0;mso-wrap-distance-left:9pt;mso-wrap-distance-top:0;mso-wrap-distance-right:9pt;mso-wrap-distance-bottom:0;mso-position-horizontal:absolute;mso-position-horizontal-relative:text;mso-position-vertical:absolute;mso-position-vertical-relative:text;mso-width-percent:0;mso-height-percent:0;mso-width-relative:page;mso-height-relative:page;v-text-anchor:middle" o:gfxdata="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" fillcolor="window" strokecolor="window" strokeweight="2pt">
+              <v:rect w14:anchorId="67B641C1" id="Rectangle 76" o:spid="_x0000_s1026" style="position:absolute;margin-left:140.4pt;margin-top:2.4pt;width:7.2pt;height:148.3pt;z-index:251646976;visibility:visible;mso-wrap-style:square;mso-width-percent:0;mso-height-percent:0;mso-wrap-distance-left:9pt;mso-wrap-distance-top:0;mso-wrap-distance-right:9pt;mso-wrap-distance-bottom:0;mso-position-horizontal:absolute;mso-position-horizontal-relative:text;mso-position-vertical:absolute;mso-position-vertical-relative:text;mso-width-percent:0;mso-height-percent:0;mso-width-relative:page;mso-height-relative:page;v-text-anchor:middle" o:gfxdata="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" fillcolor="window" strokecolor="window" strokeweight="2pt">
                 <v:path arrowok="t"/>
               </v:rect>
             </w:pict>
@@ -24240,7 +24269,7 @@
                           </a:ln>
                           <a:extLst>
                             <a:ext uri="{909E8E84-426E-40dd-AFC4-6F175D3DCCD1}">
-                              <a14:hiddenFill xmlns:a14="http://schemas.microsoft.com/office/drawing/2010/main" xmlns:w="http://schemas.openxmlformats.org/wordprocessingml/2006/main" xmlns:w10="urn:schemas-microsoft-com:office:word" xmlns:v="urn:schemas-microsoft-com:vml" xmlns:o="urn:schemas-microsoft-com:office:office" xmlns:mv="urn:schemas-microsoft-com:mac:vml" xmlns:mo="http://schemas.microsoft.com/office/mac/office/2008/main" xmlns="">
+                              <a14:hiddenFill xmlns="" xmlns:mo="http://schemas.microsoft.com/office/mac/office/2008/main" xmlns:mv="urn:schemas-microsoft-com:mac:vml" xmlns:o="urn:schemas-microsoft-com:office:office" xmlns:v="urn:schemas-microsoft-com:vml" xmlns:w10="urn:schemas-microsoft-com:office:word" xmlns:w="http://schemas.openxmlformats.org/wordprocessingml/2006/main" xmlns:a14="http://schemas.microsoft.com/office/drawing/2010/main">
                                 <a:solidFill>
                                   <a:srgbClr val="FFFFFF"/>
                                 </a:solidFill>
@@ -24295,7 +24324,7 @@
                           </a:ln>
                           <a:extLst>
                             <a:ext uri="{909E8E84-426E-40dd-AFC4-6F175D3DCCD1}">
-                              <a14:hiddenFill xmlns:a14="http://schemas.microsoft.com/office/drawing/2010/main" xmlns:w="http://schemas.openxmlformats.org/wordprocessingml/2006/main" xmlns:w10="urn:schemas-microsoft-com:office:word" xmlns:v="urn:schemas-microsoft-com:vml" xmlns:o="urn:schemas-microsoft-com:office:office" xmlns:mv="urn:schemas-microsoft-com:mac:vml" xmlns:mo="http://schemas.microsoft.com/office/mac/office/2008/main" xmlns="">
+                              <a14:hiddenFill xmlns="" xmlns:mo="http://schemas.microsoft.com/office/mac/office/2008/main" xmlns:mv="urn:schemas-microsoft-com:mac:vml" xmlns:o="urn:schemas-microsoft-com:office:office" xmlns:v="urn:schemas-microsoft-com:vml" xmlns:w10="urn:schemas-microsoft-com:office:word" xmlns:w="http://schemas.openxmlformats.org/wordprocessingml/2006/main" xmlns:a14="http://schemas.microsoft.com/office/drawing/2010/main">
                                 <a:solidFill>
                                   <a:srgbClr val="FFFFFF"/>
                                 </a:solidFill>
@@ -24352,7 +24381,7 @@
                           </a:ln>
                           <a:extLst>
                             <a:ext uri="{909E8E84-426E-40dd-AFC4-6F175D3DCCD1}">
-                              <a14:hiddenFill xmlns:a14="http://schemas.microsoft.com/office/drawing/2010/main" xmlns:w="http://schemas.openxmlformats.org/wordprocessingml/2006/main" xmlns:w10="urn:schemas-microsoft-com:office:word" xmlns:v="urn:schemas-microsoft-com:vml" xmlns:o="urn:schemas-microsoft-com:office:office" xmlns:mv="urn:schemas-microsoft-com:mac:vml" xmlns:mo="http://schemas.microsoft.com/office/mac/office/2008/main" xmlns="">
+                              <a14:hiddenFill xmlns="" xmlns:mo="http://schemas.microsoft.com/office/mac/office/2008/main" xmlns:mv="urn:schemas-microsoft-com:mac:vml" xmlns:o="urn:schemas-microsoft-com:office:office" xmlns:v="urn:schemas-microsoft-com:vml" xmlns:w10="urn:schemas-microsoft-com:office:word" xmlns:w="http://schemas.openxmlformats.org/wordprocessingml/2006/main" xmlns:a14="http://schemas.microsoft.com/office/drawing/2010/main">
                                 <a:solidFill>
                                   <a:srgbClr val="FFFFFF"/>
                                 </a:solidFill>
@@ -24413,7 +24442,7 @@
                           </a:ln>
                           <a:extLst>
                             <a:ext uri="{909E8E84-426E-40dd-AFC4-6F175D3DCCD1}">
-                              <a14:hiddenFill xmlns:a14="http://schemas.microsoft.com/office/drawing/2010/main" xmlns:w="http://schemas.openxmlformats.org/wordprocessingml/2006/main" xmlns:w10="urn:schemas-microsoft-com:office:word" xmlns:v="urn:schemas-microsoft-com:vml" xmlns:o="urn:schemas-microsoft-com:office:office" xmlns:mv="urn:schemas-microsoft-com:mac:vml" xmlns:mo="http://schemas.microsoft.com/office/mac/office/2008/main" xmlns="">
+                              <a14:hiddenFill xmlns="" xmlns:mo="http://schemas.microsoft.com/office/mac/office/2008/main" xmlns:mv="urn:schemas-microsoft-com:mac:vml" xmlns:o="urn:schemas-microsoft-com:office:office" xmlns:v="urn:schemas-microsoft-com:vml" xmlns:w10="urn:schemas-microsoft-com:office:word" xmlns:w="http://schemas.openxmlformats.org/wordprocessingml/2006/main" xmlns:a14="http://schemas.microsoft.com/office/drawing/2010/main">
                                 <a:solidFill>
                                   <a:srgbClr val="FFFFFF"/>
                                 </a:solidFill>
@@ -24474,7 +24503,7 @@
                           </a:ln>
                           <a:extLst>
                             <a:ext uri="{909E8E84-426E-40dd-AFC4-6F175D3DCCD1}">
-                              <a14:hiddenFill xmlns:a14="http://schemas.microsoft.com/office/drawing/2010/main" xmlns:w="http://schemas.openxmlformats.org/wordprocessingml/2006/main" xmlns:w10="urn:schemas-microsoft-com:office:word" xmlns:v="urn:schemas-microsoft-com:vml" xmlns:o="urn:schemas-microsoft-com:office:office" xmlns:mv="urn:schemas-microsoft-com:mac:vml" xmlns:mo="http://schemas.microsoft.com/office/mac/office/2008/main" xmlns="">
+                              <a14:hiddenFill xmlns="" xmlns:mo="http://schemas.microsoft.com/office/mac/office/2008/main" xmlns:mv="urn:schemas-microsoft-com:mac:vml" xmlns:o="urn:schemas-microsoft-com:office:office" xmlns:v="urn:schemas-microsoft-com:vml" xmlns:w10="urn:schemas-microsoft-com:office:word" xmlns:w="http://schemas.openxmlformats.org/wordprocessingml/2006/main" xmlns:a14="http://schemas.microsoft.com/office/drawing/2010/main">
                                 <a:solidFill>
                                   <a:srgbClr val="FFFFFF"/>
                                 </a:solidFill>
@@ -24741,7 +24770,7 @@
                             </a:ln>
                             <a:extLst>
                               <a:ext uri="{909E8E84-426E-40dd-AFC4-6F175D3DCCD1}">
-                                <a14:hiddenFill xmlns:a14="http://schemas.microsoft.com/office/drawing/2010/main" xmlns:w="http://schemas.openxmlformats.org/wordprocessingml/2006/main" xmlns:w10="urn:schemas-microsoft-com:office:word" xmlns:v="urn:schemas-microsoft-com:vml" xmlns:o="urn:schemas-microsoft-com:office:office" xmlns:mv="urn:schemas-microsoft-com:mac:vml" xmlns:mo="http://schemas.microsoft.com/office/mac/office/2008/main" xmlns="">
+                                <a14:hiddenFill xmlns="" xmlns:mo="http://schemas.microsoft.com/office/mac/office/2008/main" xmlns:mv="urn:schemas-microsoft-com:mac:vml" xmlns:o="urn:schemas-microsoft-com:office:office" xmlns:v="urn:schemas-microsoft-com:vml" xmlns:w10="urn:schemas-microsoft-com:office:word" xmlns:w="http://schemas.openxmlformats.org/wordprocessingml/2006/main" xmlns:a14="http://schemas.microsoft.com/office/drawing/2010/main">
                                   <a:solidFill>
                                     <a:srgbClr val="FFFFFF"/>
                                   </a:solidFill>
@@ -24798,7 +24827,7 @@
                             </a:ln>
                             <a:extLst>
                               <a:ext uri="{909E8E84-426E-40dd-AFC4-6F175D3DCCD1}">
-                                <a14:hiddenFill xmlns:a14="http://schemas.microsoft.com/office/drawing/2010/main" xmlns:w="http://schemas.openxmlformats.org/wordprocessingml/2006/main" xmlns:w10="urn:schemas-microsoft-com:office:word" xmlns:v="urn:schemas-microsoft-com:vml" xmlns:o="urn:schemas-microsoft-com:office:office" xmlns:mv="urn:schemas-microsoft-com:mac:vml" xmlns:mo="http://schemas.microsoft.com/office/mac/office/2008/main" xmlns="">
+                                <a14:hiddenFill xmlns="" xmlns:mo="http://schemas.microsoft.com/office/mac/office/2008/main" xmlns:mv="urn:schemas-microsoft-com:mac:vml" xmlns:o="urn:schemas-microsoft-com:office:office" xmlns:v="urn:schemas-microsoft-com:vml" xmlns:w10="urn:schemas-microsoft-com:office:word" xmlns:w="http://schemas.openxmlformats.org/wordprocessingml/2006/main" xmlns:a14="http://schemas.microsoft.com/office/drawing/2010/main">
                                   <a:solidFill>
                                     <a:srgbClr val="FFFFFF"/>
                                   </a:solidFill>
@@ -24857,7 +24886,7 @@
                             </a:ln>
                             <a:extLst>
                               <a:ext uri="{909E8E84-426E-40dd-AFC4-6F175D3DCCD1}">
-                                <a14:hiddenFill xmlns:a14="http://schemas.microsoft.com/office/drawing/2010/main" xmlns:w="http://schemas.openxmlformats.org/wordprocessingml/2006/main" xmlns:w10="urn:schemas-microsoft-com:office:word" xmlns:v="urn:schemas-microsoft-com:vml" xmlns:o="urn:schemas-microsoft-com:office:office" xmlns:mv="urn:schemas-microsoft-com:mac:vml" xmlns:mo="http://schemas.microsoft.com/office/mac/office/2008/main" xmlns="">
+                                <a14:hiddenFill xmlns="" xmlns:mo="http://schemas.microsoft.com/office/mac/office/2008/main" xmlns:mv="urn:schemas-microsoft-com:mac:vml" xmlns:o="urn:schemas-microsoft-com:office:office" xmlns:v="urn:schemas-microsoft-com:vml" xmlns:w10="urn:schemas-microsoft-com:office:word" xmlns:w="http://schemas.openxmlformats.org/wordprocessingml/2006/main" xmlns:a14="http://schemas.microsoft.com/office/drawing/2010/main">
                                   <a:solidFill>
                                     <a:srgbClr val="FFFFFF"/>
                                   </a:solidFill>
@@ -24939,7 +24968,7 @@
                             </a:ln>
                             <a:extLst>
                               <a:ext uri="{909E8E84-426E-40dd-AFC4-6F175D3DCCD1}">
-                                <a14:hiddenFill xmlns:a14="http://schemas.microsoft.com/office/drawing/2010/main" xmlns:w="http://schemas.openxmlformats.org/wordprocessingml/2006/main" xmlns:w10="urn:schemas-microsoft-com:office:word" xmlns:v="urn:schemas-microsoft-com:vml" xmlns:o="urn:schemas-microsoft-com:office:office" xmlns:mv="urn:schemas-microsoft-com:mac:vml" xmlns:mo="http://schemas.microsoft.com/office/mac/office/2008/main" xmlns="">
+                                <a14:hiddenFill xmlns="" xmlns:mo="http://schemas.microsoft.com/office/mac/office/2008/main" xmlns:mv="urn:schemas-microsoft-com:mac:vml" xmlns:o="urn:schemas-microsoft-com:office:office" xmlns:v="urn:schemas-microsoft-com:vml" xmlns:w10="urn:schemas-microsoft-com:office:word" xmlns:w="http://schemas.openxmlformats.org/wordprocessingml/2006/main" xmlns:a14="http://schemas.microsoft.com/office/drawing/2010/main">
                                   <a:solidFill>
                                     <a:srgbClr val="FFFFFF"/>
                                   </a:solidFill>
@@ -25035,7 +25064,7 @@
                             </a:ln>
                             <a:extLst>
                               <a:ext uri="{909E8E84-426E-40dd-AFC4-6F175D3DCCD1}">
-                                <a14:hiddenFill xmlns:a14="http://schemas.microsoft.com/office/drawing/2010/main" xmlns:w="http://schemas.openxmlformats.org/wordprocessingml/2006/main" xmlns:w10="urn:schemas-microsoft-com:office:word" xmlns:v="urn:schemas-microsoft-com:vml" xmlns:o="urn:schemas-microsoft-com:office:office" xmlns:mv="urn:schemas-microsoft-com:mac:vml" xmlns:mo="http://schemas.microsoft.com/office/mac/office/2008/main" xmlns="">
+                                <a14:hiddenFill xmlns="" xmlns:mo="http://schemas.microsoft.com/office/mac/office/2008/main" xmlns:mv="urn:schemas-microsoft-com:mac:vml" xmlns:o="urn:schemas-microsoft-com:office:office" xmlns:v="urn:schemas-microsoft-com:vml" xmlns:w10="urn:schemas-microsoft-com:office:word" xmlns:w="http://schemas.openxmlformats.org/wordprocessingml/2006/main" xmlns:a14="http://schemas.microsoft.com/office/drawing/2010/main">
                                   <a:solidFill>
                                     <a:srgbClr val="FFFFFF"/>
                                   </a:solidFill>
@@ -25118,7 +25147,7 @@
                           </a:ln>
                           <a:extLst>
                             <a:ext uri="{909E8E84-426E-40dd-AFC4-6F175D3DCCD1}">
-                              <a14:hiddenFill xmlns:a14="http://schemas.microsoft.com/office/drawing/2010/main" xmlns:w="http://schemas.openxmlformats.org/wordprocessingml/2006/main" xmlns:w10="urn:schemas-microsoft-com:office:word" xmlns:v="urn:schemas-microsoft-com:vml" xmlns:o="urn:schemas-microsoft-com:office:office" xmlns:mv="urn:schemas-microsoft-com:mac:vml" xmlns:mo="http://schemas.microsoft.com/office/mac/office/2008/main" xmlns="">
+                              <a14:hiddenFill xmlns="" xmlns:mo="http://schemas.microsoft.com/office/mac/office/2008/main" xmlns:mv="urn:schemas-microsoft-com:mac:vml" xmlns:o="urn:schemas-microsoft-com:office:office" xmlns:v="urn:schemas-microsoft-com:vml" xmlns:w10="urn:schemas-microsoft-com:office:word" xmlns:w="http://schemas.openxmlformats.org/wordprocessingml/2006/main" xmlns:a14="http://schemas.microsoft.com/office/drawing/2010/main">
                                 <a:solidFill>
                                   <a:srgbClr val="FFFFFF"/>
                                 </a:solidFill>
@@ -25500,7 +25529,7 @@
                           </a:ln>
                           <a:extLst>
                             <a:ext uri="{909E8E84-426E-40dd-AFC4-6F175D3DCCD1}">
-                              <a14:hiddenFill xmlns:a14="http://schemas.microsoft.com/office/drawing/2010/main" xmlns:w="http://schemas.openxmlformats.org/wordprocessingml/2006/main" xmlns:w10="urn:schemas-microsoft-com:office:word" xmlns:v="urn:schemas-microsoft-com:vml" xmlns:o="urn:schemas-microsoft-com:office:office" xmlns:mv="urn:schemas-microsoft-com:mac:vml" xmlns:mo="http://schemas.microsoft.com/office/mac/office/2008/main" xmlns="">
+                              <a14:hiddenFill xmlns="" xmlns:mo="http://schemas.microsoft.com/office/mac/office/2008/main" xmlns:mv="urn:schemas-microsoft-com:mac:vml" xmlns:o="urn:schemas-microsoft-com:office:office" xmlns:v="urn:schemas-microsoft-com:vml" xmlns:w10="urn:schemas-microsoft-com:office:word" xmlns:w="http://schemas.openxmlformats.org/wordprocessingml/2006/main" xmlns:a14="http://schemas.microsoft.com/office/drawing/2010/main">
                                 <a:solidFill>
                                   <a:srgbClr val="FFFFFF"/>
                                 </a:solidFill>
@@ -25559,7 +25588,7 @@
                           </a:ln>
                           <a:extLst>
                             <a:ext uri="{909E8E84-426E-40dd-AFC4-6F175D3DCCD1}">
-                              <a14:hiddenFill xmlns:a14="http://schemas.microsoft.com/office/drawing/2010/main" xmlns:w="http://schemas.openxmlformats.org/wordprocessingml/2006/main" xmlns:w10="urn:schemas-microsoft-com:office:word" xmlns:v="urn:schemas-microsoft-com:vml" xmlns:o="urn:schemas-microsoft-com:office:office" xmlns:mv="urn:schemas-microsoft-com:mac:vml" xmlns:mo="http://schemas.microsoft.com/office/mac/office/2008/main" xmlns="">
+                              <a14:hiddenFill xmlns="" xmlns:mo="http://schemas.microsoft.com/office/mac/office/2008/main" xmlns:mv="urn:schemas-microsoft-com:mac:vml" xmlns:o="urn:schemas-microsoft-com:office:office" xmlns:v="urn:schemas-microsoft-com:vml" xmlns:w10="urn:schemas-microsoft-com:office:word" xmlns:w="http://schemas.openxmlformats.org/wordprocessingml/2006/main" xmlns:a14="http://schemas.microsoft.com/office/drawing/2010/main">
                                 <a:solidFill>
                                   <a:srgbClr val="FFFFFF"/>
                                 </a:solidFill>
@@ -25753,7 +25782,7 @@
           </mc:Choice>
           <mc:Fallback>
             <w:pict>
-              <v:shape w14:anchorId="2447A044" id="Straight Arrow Connector 21" o:spid="_x0000_s1026" type="#_x0000_t32" style="position:absolute;margin-left:204.05pt;margin-top:46.7pt;width:134pt;height:10.15pt;z-index:251671552;visibility:visible;mso-wrap-style:square;mso-width-percent:0;mso-height-percent:0;mso-wrap-distance-left:9pt;mso-wrap-distance-top:0;mso-wrap-distance-right:9pt;mso-wrap-distance-bottom:0;mso-position-horizontal:absolute;mso-position-horizontal-relative:text;mso-position-vertical:absolute;mso-position-vertical-relative:text;mso-width-percent:0;mso-height-percent:0;mso-width-relative:page;mso-height-relative:page" o:gfxdata="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" strokecolor="windowText">
+              <v:shape w14:anchorId="31B97D5C" id="Straight Arrow Connector 21" o:spid="_x0000_s1026" type="#_x0000_t32" style="position:absolute;margin-left:204.05pt;margin-top:46.7pt;width:134pt;height:10.15pt;z-index:251671552;visibility:visible;mso-wrap-style:square;mso-width-percent:0;mso-height-percent:0;mso-wrap-distance-left:9pt;mso-wrap-distance-top:0;mso-wrap-distance-right:9pt;mso-wrap-distance-bottom:0;mso-position-horizontal:absolute;mso-position-horizontal-relative:text;mso-position-vertical:absolute;mso-position-vertical-relative:text;mso-width-percent:0;mso-height-percent:0;mso-width-relative:page;mso-height-relative:page" o:gfxdata="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" strokecolor="windowText">
                 <v:stroke endarrow="open"/>
                 <o:lock v:ext="edit" shapetype="f"/>
               </v:shape>
@@ -25999,7 +26028,7 @@
           </mc:Choice>
           <mc:Fallback>
             <w:pict>
-              <v:shape w14:anchorId="4F8EDDD7" id="Straight Arrow Connector 44" o:spid="_x0000_s1026" type="#_x0000_t32" style="position:absolute;margin-left:125.35pt;margin-top:227.55pt;width:95.35pt;height:1.65pt;flip:y;z-index:251679744;visibility:visible;mso-wrap-style:square;mso-width-percent:0;mso-height-percent:0;mso-wrap-distance-left:9pt;mso-wrap-distance-top:0;mso-wrap-distance-right:9pt;mso-wrap-distance-bottom:0;mso-position-horizontal:absolute;mso-position-horizontal-relative:text;mso-position-vertical:absolute;mso-position-vertical-relative:text;mso-width-percent:0;mso-height-percent:0;mso-width-relative:page;mso-height-relative:page" o:gfxdata="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" strokecolor="windowText">
+              <v:shape w14:anchorId="0B2EE5BD" id="Straight Arrow Connector 44" o:spid="_x0000_s1026" type="#_x0000_t32" style="position:absolute;margin-left:125.35pt;margin-top:227.55pt;width:95.35pt;height:1.65pt;flip:y;z-index:251679744;visibility:visible;mso-wrap-style:square;mso-width-percent:0;mso-height-percent:0;mso-wrap-distance-left:9pt;mso-wrap-distance-top:0;mso-wrap-distance-right:9pt;mso-wrap-distance-bottom:0;mso-position-horizontal:absolute;mso-position-horizontal-relative:text;mso-position-vertical:absolute;mso-position-vertical-relative:text;mso-width-percent:0;mso-height-percent:0;mso-width-relative:page;mso-height-relative:page" o:gfxdata="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" strokecolor="windowText">
                 <v:stroke endarrow="open"/>
                 <o:lock v:ext="edit" shapetype="f"/>
               </v:shape>
@@ -26245,7 +26274,7 @@
           </mc:Choice>
           <mc:Fallback>
             <w:pict>
-              <v:shape w14:anchorId="4FD68C8D" id="Straight Arrow Connector 33" o:spid="_x0000_s1026" type="#_x0000_t32" style="position:absolute;margin-left:161.2pt;margin-top:276pt;width:107.5pt;height:111.35pt;flip:x;z-index:251687936;visibility:visible;mso-wrap-style:square;mso-width-percent:0;mso-height-percent:0;mso-wrap-distance-left:9pt;mso-wrap-distance-top:0;mso-wrap-distance-right:9pt;mso-wrap-distance-bottom:0;mso-position-horizontal:absolute;mso-position-horizontal-relative:text;mso-position-vertical:absolute;mso-position-vertical-relative:text;mso-width-percent:0;mso-height-percent:0;mso-width-relative:page;mso-height-relative:page" o:gfxdata="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" strokecolor="windowText">
+              <v:shape w14:anchorId="2DA85AF5" id="Straight Arrow Connector 33" o:spid="_x0000_s1026" type="#_x0000_t32" style="position:absolute;margin-left:161.2pt;margin-top:276pt;width:107.5pt;height:111.35pt;flip:x;z-index:251687936;visibility:visible;mso-wrap-style:square;mso-width-percent:0;mso-height-percent:0;mso-wrap-distance-left:9pt;mso-wrap-distance-top:0;mso-wrap-distance-right:9pt;mso-wrap-distance-bottom:0;mso-position-horizontal:absolute;mso-position-horizontal-relative:text;mso-position-vertical:absolute;mso-position-vertical-relative:text;mso-width-percent:0;mso-height-percent:0;mso-width-relative:page;mso-height-relative:page" o:gfxdata="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" strokecolor="windowText">
                 <v:stroke endarrow="open"/>
                 <o:lock v:ext="edit" shapetype="f"/>
               </v:shape>
@@ -26491,7 +26520,7 @@
           </mc:Choice>
           <mc:Fallback>
             <w:pict>
-              <v:shape w14:anchorId="6EB1A1CE" id="Straight Arrow Connector 46" o:spid="_x0000_s1026" type="#_x0000_t32" style="position:absolute;margin-left:364.6pt;margin-top:114.45pt;width:27.65pt;height:96.2pt;flip:x;z-index:251696128;visibility:visible;mso-wrap-style:square;mso-width-percent:0;mso-height-percent:0;mso-wrap-distance-left:9pt;mso-wrap-distance-top:0;mso-wrap-distance-right:9pt;mso-wrap-distance-bottom:0;mso-position-horizontal:absolute;mso-position-horizontal-relative:text;mso-position-vertical:absolute;mso-position-vertical-relative:text;mso-width-percent:0;mso-height-percent:0;mso-width-relative:page;mso-height-relative:page" o:gfxdata="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" strokecolor="windowText">
+              <v:shape w14:anchorId="11624D22" id="Straight Arrow Connector 46" o:spid="_x0000_s1026" type="#_x0000_t32" style="position:absolute;margin-left:364.6pt;margin-top:114.45pt;width:27.65pt;height:96.2pt;flip:x;z-index:251696128;visibility:visible;mso-wrap-style:square;mso-width-percent:0;mso-height-percent:0;mso-wrap-distance-left:9pt;mso-wrap-distance-top:0;mso-wrap-distance-right:9pt;mso-wrap-distance-bottom:0;mso-position-horizontal:absolute;mso-position-horizontal-relative:text;mso-position-vertical:absolute;mso-position-vertical-relative:text;mso-width-percent:0;mso-height-percent:0;mso-width-relative:page;mso-height-relative:page" o:gfxdata="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" strokecolor="windowText">
                 <v:stroke endarrow="open"/>
                 <o:lock v:ext="edit" shapetype="f"/>
               </v:shape>
@@ -26737,7 +26766,7 @@
           </mc:Choice>
           <mc:Fallback>
             <w:pict>
-              <v:shape w14:anchorId="7343A8C8" id="Straight Arrow Connector 50" o:spid="_x0000_s1026" type="#_x0000_t32" style="position:absolute;margin-left:268.75pt;margin-top:276pt;width:50.45pt;height:113.65pt;z-index:251704320;visibility:visible;mso-wrap-style:square;mso-width-percent:0;mso-height-percent:0;mso-wrap-distance-left:9pt;mso-wrap-distance-top:0;mso-wrap-distance-right:9pt;mso-wrap-distance-bottom:0;mso-position-horizontal:absolute;mso-position-horizontal-relative:text;mso-position-vertical:absolute;mso-position-vertical-relative:text;mso-width-percent:0;mso-height-percent:0;mso-width-relative:page;mso-height-relative:page" o:gfxdata="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" strokecolor="windowText">
+              <v:shape w14:anchorId="17AE0291" id="Straight Arrow Connector 50" o:spid="_x0000_s1026" type="#_x0000_t32" style="position:absolute;margin-left:268.75pt;margin-top:276pt;width:50.45pt;height:113.65pt;z-index:251704320;visibility:visible;mso-wrap-style:square;mso-width-percent:0;mso-height-percent:0;mso-wrap-distance-left:9pt;mso-wrap-distance-top:0;mso-wrap-distance-right:9pt;mso-wrap-distance-bottom:0;mso-position-horizontal:absolute;mso-position-horizontal-relative:text;mso-position-vertical:absolute;mso-position-vertical-relative:text;mso-width-percent:0;mso-height-percent:0;mso-width-relative:page;mso-height-relative:page" o:gfxdata="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" strokecolor="windowText">
                 <v:stroke endarrow="open"/>
                 <o:lock v:ext="edit" shapetype="f"/>
               </v:shape>
@@ -26979,7 +27008,7 @@
           </mc:Choice>
           <mc:Fallback>
             <w:pict>
-              <v:shape w14:anchorId="3F884DB8" id="Straight Arrow Connector 54" o:spid="_x0000_s1026" type="#_x0000_t32" style="position:absolute;margin-left:146.35pt;margin-top:95pt;width:191.7pt;height:8.85pt;flip:x;z-index:251712512;visibility:visible;mso-wrap-style:square;mso-width-percent:0;mso-height-percent:0;mso-wrap-distance-left:9pt;mso-wrap-distance-top:0;mso-wrap-distance-right:9pt;mso-wrap-distance-bottom:0;mso-position-horizontal:absolute;mso-position-horizontal-relative:text;mso-position-vertical:absolute;mso-position-vertical-relative:text;mso-width-percent:0;mso-height-percent:0;mso-width-relative:page;mso-height-relative:page" o:gfxdata="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" strokecolor="windowText">
+              <v:shape w14:anchorId="2E88E5D3" id="Straight Arrow Connector 54" o:spid="_x0000_s1026" type="#_x0000_t32" style="position:absolute;margin-left:146.35pt;margin-top:95pt;width:191.7pt;height:8.85pt;flip:x;z-index:251712512;visibility:visible;mso-wrap-style:square;mso-width-percent:0;mso-height-percent:0;mso-wrap-distance-left:9pt;mso-wrap-distance-top:0;mso-wrap-distance-right:9pt;mso-wrap-distance-bottom:0;mso-position-horizontal:absolute;mso-position-horizontal-relative:text;mso-position-vertical:absolute;mso-position-vertical-relative:text;mso-width-percent:0;mso-height-percent:0;mso-width-relative:page;mso-height-relative:page" o:gfxdata="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" strokecolor="windowText">
                 <v:stroke endarrow="open"/>
                 <o:lock v:ext="edit" shapetype="f"/>
               </v:shape>
@@ -27328,7 +27357,7 @@
                           </a:ln>
                           <a:extLst>
                             <a:ext uri="{909E8E84-426E-40dd-AFC4-6F175D3DCCD1}">
-                              <a14:hiddenFill xmlns:a14="http://schemas.microsoft.com/office/drawing/2010/main" xmlns:w="http://schemas.openxmlformats.org/wordprocessingml/2006/main" xmlns:w10="urn:schemas-microsoft-com:office:word" xmlns:v="urn:schemas-microsoft-com:vml" xmlns:o="urn:schemas-microsoft-com:office:office" xmlns:mv="urn:schemas-microsoft-com:mac:vml" xmlns:mo="http://schemas.microsoft.com/office/mac/office/2008/main" xmlns="">
+                              <a14:hiddenFill xmlns="" xmlns:mo="http://schemas.microsoft.com/office/mac/office/2008/main" xmlns:mv="urn:schemas-microsoft-com:mac:vml" xmlns:o="urn:schemas-microsoft-com:office:office" xmlns:v="urn:schemas-microsoft-com:vml" xmlns:w10="urn:schemas-microsoft-com:office:word" xmlns:w="http://schemas.openxmlformats.org/wordprocessingml/2006/main" xmlns:a14="http://schemas.microsoft.com/office/drawing/2010/main">
                                 <a:solidFill>
                                   <a:srgbClr val="FFFFFF"/>
                                 </a:solidFill>
@@ -27387,7 +27416,7 @@
                           </a:ln>
                           <a:extLst>
                             <a:ext uri="{909E8E84-426E-40dd-AFC4-6F175D3DCCD1}">
-                              <a14:hiddenFill xmlns:a14="http://schemas.microsoft.com/office/drawing/2010/main" xmlns:w="http://schemas.openxmlformats.org/wordprocessingml/2006/main" xmlns:w10="urn:schemas-microsoft-com:office:word" xmlns:v="urn:schemas-microsoft-com:vml" xmlns:o="urn:schemas-microsoft-com:office:office" xmlns:mv="urn:schemas-microsoft-com:mac:vml" xmlns:mo="http://schemas.microsoft.com/office/mac/office/2008/main" xmlns="">
+                              <a14:hiddenFill xmlns="" xmlns:mo="http://schemas.microsoft.com/office/mac/office/2008/main" xmlns:mv="urn:schemas-microsoft-com:mac:vml" xmlns:o="urn:schemas-microsoft-com:office:office" xmlns:v="urn:schemas-microsoft-com:vml" xmlns:w10="urn:schemas-microsoft-com:office:word" xmlns:w="http://schemas.openxmlformats.org/wordprocessingml/2006/main" xmlns:a14="http://schemas.microsoft.com/office/drawing/2010/main">
                                 <a:solidFill>
                                   <a:srgbClr val="FFFFFF"/>
                                 </a:solidFill>
@@ -27592,7 +27621,7 @@
                           </a:ln>
                           <a:extLst>
                             <a:ext uri="{909E8E84-426E-40dd-AFC4-6F175D3DCCD1}">
-                              <a14:hiddenFill xmlns:a14="http://schemas.microsoft.com/office/drawing/2010/main" xmlns:w="http://schemas.openxmlformats.org/wordprocessingml/2006/main" xmlns:w10="urn:schemas-microsoft-com:office:word" xmlns:v="urn:schemas-microsoft-com:vml" xmlns:o="urn:schemas-microsoft-com:office:office" xmlns:mv="urn:schemas-microsoft-com:mac:vml" xmlns:mo="http://schemas.microsoft.com/office/mac/office/2008/main" xmlns="">
+                              <a14:hiddenFill xmlns="" xmlns:mo="http://schemas.microsoft.com/office/mac/office/2008/main" xmlns:mv="urn:schemas-microsoft-com:mac:vml" xmlns:o="urn:schemas-microsoft-com:office:office" xmlns:v="urn:schemas-microsoft-com:vml" xmlns:w10="urn:schemas-microsoft-com:office:word" xmlns:w="http://schemas.openxmlformats.org/wordprocessingml/2006/main" xmlns:a14="http://schemas.microsoft.com/office/drawing/2010/main">
                                 <a:solidFill>
                                   <a:srgbClr val="FFFFFF"/>
                                 </a:solidFill>
@@ -27651,7 +27680,7 @@
                           </a:ln>
                           <a:extLst>
                             <a:ext uri="{909E8E84-426E-40dd-AFC4-6F175D3DCCD1}">
-                              <a14:hiddenFill xmlns:a14="http://schemas.microsoft.com/office/drawing/2010/main" xmlns:w="http://schemas.openxmlformats.org/wordprocessingml/2006/main" xmlns:w10="urn:schemas-microsoft-com:office:word" xmlns:v="urn:schemas-microsoft-com:vml" xmlns:o="urn:schemas-microsoft-com:office:office" xmlns:mv="urn:schemas-microsoft-com:mac:vml" xmlns:mo="http://schemas.microsoft.com/office/mac/office/2008/main" xmlns="">
+                              <a14:hiddenFill xmlns="" xmlns:mo="http://schemas.microsoft.com/office/mac/office/2008/main" xmlns:mv="urn:schemas-microsoft-com:mac:vml" xmlns:o="urn:schemas-microsoft-com:office:office" xmlns:v="urn:schemas-microsoft-com:vml" xmlns:w10="urn:schemas-microsoft-com:office:word" xmlns:w="http://schemas.openxmlformats.org/wordprocessingml/2006/main" xmlns:a14="http://schemas.microsoft.com/office/drawing/2010/main">
                                 <a:solidFill>
                                   <a:srgbClr val="FFFFFF"/>
                                 </a:solidFill>
@@ -28080,7 +28109,7 @@
           <w:lang w:val="en-US"/>
         </w:rPr>
       </w:pPr>
-      <w:bookmarkStart w:id="92" w:name="_Toc534969635"/>
+      <w:bookmarkStart w:id="93" w:name="_Toc534969635"/>
       <w:r>
         <w:rPr>
           <w:noProof w:val="0"/>
@@ -28095,7 +28124,7 @@
         </w:rPr>
         <w:t>.7.2.1 Terminology Services</w:t>
       </w:r>
-      <w:bookmarkEnd w:id="92"/>
+      <w:bookmarkEnd w:id="93"/>
     </w:p>
     <w:p>
       <w:pPr>
@@ -28183,9 +28212,9 @@
           <w:lang w:val="en-US"/>
         </w:rPr>
       </w:pPr>
-      <w:bookmarkStart w:id="93" w:name="_Toc336000611"/>
-      <w:bookmarkStart w:id="94" w:name="_Toc534969636"/>
-      <w:bookmarkEnd w:id="93"/>
+      <w:bookmarkStart w:id="94" w:name="_Toc336000611"/>
+      <w:bookmarkStart w:id="95" w:name="_Toc534969636"/>
+      <w:bookmarkEnd w:id="94"/>
       <w:r>
         <w:rPr>
           <w:lang w:val="en-US"/>
@@ -28205,13 +28234,13 @@
         </w:rPr>
         <w:t>Transactions</w:t>
       </w:r>
-      <w:bookmarkEnd w:id="94"/>
+      <w:bookmarkEnd w:id="95"/>
     </w:p>
     <w:p>
       <w:pPr>
         <w:pStyle w:val="EditorInstructions"/>
       </w:pPr>
-      <w:bookmarkStart w:id="95" w:name="_Toc75083611"/>
+      <w:bookmarkStart w:id="96" w:name="_Toc75083611"/>
       <w:r>
         <w:t xml:space="preserve">Add </w:t>
       </w:r>
@@ -28227,7 +28256,7 @@
       <w:r>
         <w:t xml:space="preserve"> </w:t>
       </w:r>
-      <w:bookmarkEnd w:id="95"/>
+      <w:bookmarkEnd w:id="96"/>
     </w:p>
     <w:p>
       <w:pPr>
@@ -28241,7 +28270,7 @@
           <w:lang w:val="en-US"/>
         </w:rPr>
       </w:pPr>
-      <w:bookmarkStart w:id="96" w:name="_Toc534969637"/>
+      <w:bookmarkStart w:id="97" w:name="_Toc534969637"/>
       <w:r>
         <w:rPr>
           <w:noProof w:val="0"/>
@@ -28291,7 +28320,7 @@
         </w:rPr>
         <w:t>]</w:t>
       </w:r>
-      <w:bookmarkEnd w:id="96"/>
+      <w:bookmarkEnd w:id="97"/>
     </w:p>
     <w:p>
       <w:pPr>
@@ -28305,7 +28334,7 @@
           <w:lang w:val="en-US"/>
         </w:rPr>
       </w:pPr>
-      <w:bookmarkStart w:id="97" w:name="_Toc534969638"/>
+      <w:bookmarkStart w:id="98" w:name="_Toc534969638"/>
       <w:r>
         <w:rPr>
           <w:noProof w:val="0"/>
@@ -28334,7 +28363,7 @@
         </w:rPr>
         <w:t>.1 Scope</w:t>
       </w:r>
-      <w:bookmarkEnd w:id="97"/>
+      <w:bookmarkEnd w:id="98"/>
     </w:p>
     <w:p>
       <w:pPr>
@@ -28377,7 +28406,7 @@
           <w:lang w:val="en-US"/>
         </w:rPr>
       </w:pPr>
-      <w:bookmarkStart w:id="98" w:name="_Toc534969639"/>
+      <w:bookmarkStart w:id="99" w:name="_Toc534969639"/>
       <w:r>
         <w:rPr>
           <w:noProof w:val="0"/>
@@ -28427,7 +28456,7 @@
         </w:rPr>
         <w:t>Roles</w:t>
       </w:r>
-      <w:bookmarkEnd w:id="98"/>
+      <w:bookmarkEnd w:id="99"/>
     </w:p>
     <w:p>
       <w:pPr>
@@ -28570,7 +28599,7 @@
                           </a:ln>
                           <a:extLst>
                             <a:ext uri="{909E8E84-426E-40dd-AFC4-6F175D3DCCD1}">
-                              <a14:hiddenFill xmlns:a14="http://schemas.microsoft.com/office/drawing/2010/main" xmlns:w="http://schemas.openxmlformats.org/wordprocessingml/2006/main" xmlns:w10="urn:schemas-microsoft-com:office:word" xmlns:v="urn:schemas-microsoft-com:vml" xmlns:o="urn:schemas-microsoft-com:office:office" xmlns:mv="urn:schemas-microsoft-com:mac:vml" xmlns:mo="http://schemas.microsoft.com/office/mac/office/2008/main" xmlns="">
+                              <a14:hiddenFill xmlns="" xmlns:mo="http://schemas.microsoft.com/office/mac/office/2008/main" xmlns:mv="urn:schemas-microsoft-com:mac:vml" xmlns:o="urn:schemas-microsoft-com:office:office" xmlns:v="urn:schemas-microsoft-com:vml" xmlns:w10="urn:schemas-microsoft-com:office:word" xmlns:w="http://schemas.openxmlformats.org/wordprocessingml/2006/main" xmlns:a14="http://schemas.microsoft.com/office/drawing/2010/main">
                                 <a:noFill/>
                               </a14:hiddenFill>
                             </a:ext>
@@ -28646,7 +28675,7 @@
                           </a:ln>
                           <a:extLst>
                             <a:ext uri="{909E8E84-426E-40dd-AFC4-6F175D3DCCD1}">
-                              <a14:hiddenFill xmlns:a14="http://schemas.microsoft.com/office/drawing/2010/main" xmlns:w="http://schemas.openxmlformats.org/wordprocessingml/2006/main" xmlns:w10="urn:schemas-microsoft-com:office:word" xmlns:v="urn:schemas-microsoft-com:vml" xmlns:o="urn:schemas-microsoft-com:office:office" xmlns:mv="urn:schemas-microsoft-com:mac:vml" xmlns:mo="http://schemas.microsoft.com/office/mac/office/2008/main" xmlns="">
+                              <a14:hiddenFill xmlns="" xmlns:mo="http://schemas.microsoft.com/office/mac/office/2008/main" xmlns:mv="urn:schemas-microsoft-com:mac:vml" xmlns:o="urn:schemas-microsoft-com:office:office" xmlns:v="urn:schemas-microsoft-com:vml" xmlns:w10="urn:schemas-microsoft-com:office:word" xmlns:w="http://schemas.openxmlformats.org/wordprocessingml/2006/main" xmlns:a14="http://schemas.microsoft.com/office/drawing/2010/main">
                                 <a:noFill/>
                               </a14:hiddenFill>
                             </a:ext>
@@ -28947,7 +28976,7 @@
           <w:lang w:val="en-US"/>
         </w:rPr>
       </w:pPr>
-      <w:bookmarkStart w:id="99" w:name="_Toc534969640"/>
+      <w:bookmarkStart w:id="100" w:name="_Toc534969640"/>
       <w:r>
         <w:rPr>
           <w:noProof w:val="0"/>
@@ -28983,7 +29012,7 @@
         </w:rPr>
         <w:t>s</w:t>
       </w:r>
-      <w:bookmarkEnd w:id="99"/>
+      <w:bookmarkEnd w:id="100"/>
     </w:p>
     <w:p>
       <w:pPr>
@@ -29068,7 +29097,7 @@
           <w:lang w:val="en-US"/>
         </w:rPr>
       </w:pPr>
-      <w:bookmarkStart w:id="100" w:name="_Toc534969641"/>
+      <w:bookmarkStart w:id="101" w:name="_Toc534969641"/>
       <w:r>
         <w:rPr>
           <w:noProof w:val="0"/>
@@ -29098,7 +29127,7 @@
         </w:rPr>
         <w:t>.4 Interaction Diagram</w:t>
       </w:r>
-      <w:bookmarkEnd w:id="100"/>
+      <w:bookmarkEnd w:id="101"/>
     </w:p>
     <w:p>
       <w:pPr>
@@ -29146,7 +29175,7 @@
                           </a:ln>
                           <a:extLst>
                             <a:ext uri="{91240B29-F687-4f45-9708-019B960494DF}">
-                              <a14:hiddenLine xmlns:a14="http://schemas.microsoft.com/office/drawing/2010/main" xmlns:w="http://schemas.openxmlformats.org/wordprocessingml/2006/main" xmlns:w10="urn:schemas-microsoft-com:office:word" xmlns:v="urn:schemas-microsoft-com:vml" xmlns:o="urn:schemas-microsoft-com:office:office" xmlns:mv="urn:schemas-microsoft-com:mac:vml" xmlns:mo="http://schemas.microsoft.com/office/mac/office/2008/main" xmlns="" w="9525">
+                              <a14:hiddenLine xmlns="" xmlns:mo="http://schemas.microsoft.com/office/mac/office/2008/main" xmlns:mv="urn:schemas-microsoft-com:mac:vml" xmlns:o="urn:schemas-microsoft-com:office:office" xmlns:v="urn:schemas-microsoft-com:vml" xmlns:w10="urn:schemas-microsoft-com:office:word" xmlns:w="http://schemas.openxmlformats.org/wordprocessingml/2006/main" xmlns:a14="http://schemas.microsoft.com/office/drawing/2010/main" w="9525">
                                 <a:solidFill>
                                   <a:srgbClr val="000000"/>
                                 </a:solidFill>
@@ -29204,7 +29233,7 @@
                           </a:ln>
                           <a:extLst>
                             <a:ext uri="{909E8E84-426E-40dd-AFC4-6F175D3DCCD1}">
-                              <a14:hiddenFill xmlns:a14="http://schemas.microsoft.com/office/drawing/2010/main" xmlns:w="http://schemas.openxmlformats.org/wordprocessingml/2006/main" xmlns:w10="urn:schemas-microsoft-com:office:word" xmlns:v="urn:schemas-microsoft-com:vml" xmlns:o="urn:schemas-microsoft-com:office:office" xmlns:mv="urn:schemas-microsoft-com:mac:vml" xmlns:mo="http://schemas.microsoft.com/office/mac/office/2008/main" xmlns="">
+                              <a14:hiddenFill xmlns="" xmlns:mo="http://schemas.microsoft.com/office/mac/office/2008/main" xmlns:mv="urn:schemas-microsoft-com:mac:vml" xmlns:o="urn:schemas-microsoft-com:office:office" xmlns:v="urn:schemas-microsoft-com:vml" xmlns:w10="urn:schemas-microsoft-com:office:word" xmlns:w="http://schemas.openxmlformats.org/wordprocessingml/2006/main" xmlns:a14="http://schemas.microsoft.com/office/drawing/2010/main">
                                 <a:noFill/>
                               </a14:hiddenFill>
                             </a:ext>
@@ -29231,14 +29260,14 @@
                           </a:ln>
                           <a:extLst>
                             <a:ext uri="{909E8E84-426E-40dd-AFC4-6F175D3DCCD1}">
-                              <a14:hiddenFill xmlns:a14="http://schemas.microsoft.com/office/drawing/2010/main" xmlns:w="http://schemas.openxmlformats.org/wordprocessingml/2006/main" xmlns:w10="urn:schemas-microsoft-com:office:word" xmlns:v="urn:schemas-microsoft-com:vml" xmlns:o="urn:schemas-microsoft-com:office:office" xmlns:mv="urn:schemas-microsoft-com:mac:vml" xmlns:mo="http://schemas.microsoft.com/office/mac/office/2008/main" xmlns="">
+                              <a14:hiddenFill xmlns="" xmlns:mo="http://schemas.microsoft.com/office/mac/office/2008/main" xmlns:mv="urn:schemas-microsoft-com:mac:vml" xmlns:o="urn:schemas-microsoft-com:office:office" xmlns:v="urn:schemas-microsoft-com:vml" xmlns:w10="urn:schemas-microsoft-com:office:word" xmlns:w="http://schemas.openxmlformats.org/wordprocessingml/2006/main" xmlns:a14="http://schemas.microsoft.com/office/drawing/2010/main">
                                 <a:solidFill>
                                   <a:srgbClr val="FFFFFF"/>
                                 </a:solidFill>
                               </a14:hiddenFill>
                             </a:ext>
                             <a:ext uri="{91240B29-F687-4f45-9708-019B960494DF}">
-                              <a14:hiddenLine xmlns:a14="http://schemas.microsoft.com/office/drawing/2010/main" xmlns:w="http://schemas.openxmlformats.org/wordprocessingml/2006/main" xmlns:w10="urn:schemas-microsoft-com:office:word" xmlns:v="urn:schemas-microsoft-com:vml" xmlns:o="urn:schemas-microsoft-com:office:office" xmlns:mv="urn:schemas-microsoft-com:mac:vml" xmlns:mo="http://schemas.microsoft.com/office/mac/office/2008/main" xmlns="" w="9525">
+                              <a14:hiddenLine xmlns="" xmlns:mo="http://schemas.microsoft.com/office/mac/office/2008/main" xmlns:mv="urn:schemas-microsoft-com:mac:vml" xmlns:o="urn:schemas-microsoft-com:office:office" xmlns:v="urn:schemas-microsoft-com:vml" xmlns:w10="urn:schemas-microsoft-com:office:word" xmlns:w="http://schemas.openxmlformats.org/wordprocessingml/2006/main" xmlns:a14="http://schemas.microsoft.com/office/drawing/2010/main" w="9525">
                                 <a:solidFill>
                                   <a:srgbClr val="000000"/>
                                 </a:solidFill>
@@ -29337,7 +29366,7 @@
                           </a:ln>
                           <a:extLst>
                             <a:ext uri="{909E8E84-426E-40dd-AFC4-6F175D3DCCD1}">
-                              <a14:hiddenFill xmlns:a14="http://schemas.microsoft.com/office/drawing/2010/main" xmlns:w="http://schemas.openxmlformats.org/wordprocessingml/2006/main" xmlns:w10="urn:schemas-microsoft-com:office:word" xmlns:v="urn:schemas-microsoft-com:vml" xmlns:o="urn:schemas-microsoft-com:office:office" xmlns:mv="urn:schemas-microsoft-com:mac:vml" xmlns:mo="http://schemas.microsoft.com/office/mac/office/2008/main" xmlns="">
+                              <a14:hiddenFill xmlns="" xmlns:mo="http://schemas.microsoft.com/office/mac/office/2008/main" xmlns:mv="urn:schemas-microsoft-com:mac:vml" xmlns:o="urn:schemas-microsoft-com:office:office" xmlns:v="urn:schemas-microsoft-com:vml" xmlns:w10="urn:schemas-microsoft-com:office:word" xmlns:w="http://schemas.openxmlformats.org/wordprocessingml/2006/main" xmlns:a14="http://schemas.microsoft.com/office/drawing/2010/main">
                                 <a:noFill/>
                               </a14:hiddenFill>
                             </a:ext>
@@ -29425,7 +29454,7 @@
                           </a:ln>
                           <a:extLst>
                             <a:ext uri="{909E8E84-426E-40dd-AFC4-6F175D3DCCD1}">
-                              <a14:hiddenFill xmlns:a14="http://schemas.microsoft.com/office/drawing/2010/main" xmlns:w="http://schemas.openxmlformats.org/wordprocessingml/2006/main" xmlns:w10="urn:schemas-microsoft-com:office:word" xmlns:v="urn:schemas-microsoft-com:vml" xmlns:o="urn:schemas-microsoft-com:office:office" xmlns:mv="urn:schemas-microsoft-com:mac:vml" xmlns:mo="http://schemas.microsoft.com/office/mac/office/2008/main" xmlns="">
+                              <a14:hiddenFill xmlns="" xmlns:mo="http://schemas.microsoft.com/office/mac/office/2008/main" xmlns:mv="urn:schemas-microsoft-com:mac:vml" xmlns:o="urn:schemas-microsoft-com:office:office" xmlns:v="urn:schemas-microsoft-com:vml" xmlns:w10="urn:schemas-microsoft-com:office:word" xmlns:w="http://schemas.openxmlformats.org/wordprocessingml/2006/main" xmlns:a14="http://schemas.microsoft.com/office/drawing/2010/main">
                                 <a:noFill/>
                               </a14:hiddenFill>
                             </a:ext>
@@ -29454,7 +29483,7 @@
                           </a:ln>
                           <a:extLst>
                             <a:ext uri="{91240B29-F687-4f45-9708-019B960494DF}">
-                              <a14:hiddenLine xmlns:a14="http://schemas.microsoft.com/office/drawing/2010/main" xmlns:w="http://schemas.openxmlformats.org/wordprocessingml/2006/main" xmlns:w10="urn:schemas-microsoft-com:office:word" xmlns:v="urn:schemas-microsoft-com:vml" xmlns:o="urn:schemas-microsoft-com:office:office" xmlns:mv="urn:schemas-microsoft-com:mac:vml" xmlns:mo="http://schemas.microsoft.com/office/mac/office/2008/main" xmlns="" w="9525">
+                              <a14:hiddenLine xmlns="" xmlns:mo="http://schemas.microsoft.com/office/mac/office/2008/main" xmlns:mv="urn:schemas-microsoft-com:mac:vml" xmlns:o="urn:schemas-microsoft-com:office:office" xmlns:v="urn:schemas-microsoft-com:vml" xmlns:w10="urn:schemas-microsoft-com:office:word" xmlns:w="http://schemas.openxmlformats.org/wordprocessingml/2006/main" xmlns:a14="http://schemas.microsoft.com/office/drawing/2010/main" w="9525">
                                 <a:solidFill>
                                   <a:srgbClr val="000000"/>
                                 </a:solidFill>
@@ -29511,7 +29540,7 @@
                           </a:ln>
                           <a:extLst>
                             <a:ext uri="{909E8E84-426E-40dd-AFC4-6F175D3DCCD1}">
-                              <a14:hiddenFill xmlns:a14="http://schemas.microsoft.com/office/drawing/2010/main" xmlns:w="http://schemas.openxmlformats.org/wordprocessingml/2006/main" xmlns:w10="urn:schemas-microsoft-com:office:word" xmlns:v="urn:schemas-microsoft-com:vml" xmlns:o="urn:schemas-microsoft-com:office:office" xmlns:mv="urn:schemas-microsoft-com:mac:vml" xmlns:mo="http://schemas.microsoft.com/office/mac/office/2008/main" xmlns="">
+                              <a14:hiddenFill xmlns="" xmlns:mo="http://schemas.microsoft.com/office/mac/office/2008/main" xmlns:mv="urn:schemas-microsoft-com:mac:vml" xmlns:o="urn:schemas-microsoft-com:office:office" xmlns:v="urn:schemas-microsoft-com:vml" xmlns:w10="urn:schemas-microsoft-com:office:word" xmlns:w="http://schemas.openxmlformats.org/wordprocessingml/2006/main" xmlns:a14="http://schemas.microsoft.com/office/drawing/2010/main">
                                 <a:noFill/>
                               </a14:hiddenFill>
                             </a:ext>
@@ -29538,14 +29567,14 @@
                           </a:ln>
                           <a:extLst>
                             <a:ext uri="{909E8E84-426E-40dd-AFC4-6F175D3DCCD1}">
-                              <a14:hiddenFill xmlns:a14="http://schemas.microsoft.com/office/drawing/2010/main" xmlns:w="http://schemas.openxmlformats.org/wordprocessingml/2006/main" xmlns:w10="urn:schemas-microsoft-com:office:word" xmlns:v="urn:schemas-microsoft-com:vml" xmlns:o="urn:schemas-microsoft-com:office:office" xmlns:mv="urn:schemas-microsoft-com:mac:vml" xmlns:mo="http://schemas.microsoft.com/office/mac/office/2008/main" xmlns="">
+                              <a14:hiddenFill xmlns="" xmlns:mo="http://schemas.microsoft.com/office/mac/office/2008/main" xmlns:mv="urn:schemas-microsoft-com:mac:vml" xmlns:o="urn:schemas-microsoft-com:office:office" xmlns:v="urn:schemas-microsoft-com:vml" xmlns:w10="urn:schemas-microsoft-com:office:word" xmlns:w="http://schemas.openxmlformats.org/wordprocessingml/2006/main" xmlns:a14="http://schemas.microsoft.com/office/drawing/2010/main">
                                 <a:solidFill>
                                   <a:srgbClr val="FFFFFF"/>
                                 </a:solidFill>
                               </a14:hiddenFill>
                             </a:ext>
                             <a:ext uri="{91240B29-F687-4f45-9708-019B960494DF}">
-                              <a14:hiddenLine xmlns:a14="http://schemas.microsoft.com/office/drawing/2010/main" xmlns:w="http://schemas.openxmlformats.org/wordprocessingml/2006/main" xmlns:w10="urn:schemas-microsoft-com:office:word" xmlns:v="urn:schemas-microsoft-com:vml" xmlns:o="urn:schemas-microsoft-com:office:office" xmlns:mv="urn:schemas-microsoft-com:mac:vml" xmlns:mo="http://schemas.microsoft.com/office/mac/office/2008/main" xmlns="" w="9525">
+                              <a14:hiddenLine xmlns="" xmlns:mo="http://schemas.microsoft.com/office/mac/office/2008/main" xmlns:mv="urn:schemas-microsoft-com:mac:vml" xmlns:o="urn:schemas-microsoft-com:office:office" xmlns:v="urn:schemas-microsoft-com:vml" xmlns:w10="urn:schemas-microsoft-com:office:word" xmlns:w="http://schemas.openxmlformats.org/wordprocessingml/2006/main" xmlns:a14="http://schemas.microsoft.com/office/drawing/2010/main" w="9525">
                                 <a:solidFill>
                                   <a:srgbClr val="000000"/>
                                 </a:solidFill>
@@ -29753,7 +29782,7 @@
           <w:lang w:val="en-US"/>
         </w:rPr>
       </w:pPr>
-      <w:bookmarkStart w:id="101" w:name="_Toc534969642"/>
+      <w:bookmarkStart w:id="102" w:name="_Toc534969642"/>
       <w:r>
         <w:rPr>
           <w:noProof w:val="0"/>
@@ -29803,13 +29832,13 @@
         </w:rPr>
         <w:t>Services Request Message</w:t>
       </w:r>
-      <w:bookmarkEnd w:id="101"/>
-    </w:p>
-    <w:bookmarkEnd w:id="54"/>
+      <w:bookmarkEnd w:id="102"/>
+    </w:p>
     <w:bookmarkEnd w:id="55"/>
     <w:bookmarkEnd w:id="56"/>
     <w:bookmarkEnd w:id="57"/>
     <w:bookmarkEnd w:id="58"/>
+    <w:bookmarkEnd w:id="59"/>
     <w:p>
       <w:pPr>
         <w:pStyle w:val="BodyText"/>
@@ -29896,7 +29925,7 @@
           <w:lang w:val="en-US"/>
         </w:rPr>
       </w:pPr>
-      <w:bookmarkStart w:id="102" w:name="_Toc534969643"/>
+      <w:bookmarkStart w:id="103" w:name="_Toc534969643"/>
       <w:r>
         <w:rPr>
           <w:noProof w:val="0"/>
@@ -29925,7 +29954,7 @@
         </w:rPr>
         <w:t>.4.1.1 Trigger Events</w:t>
       </w:r>
-      <w:bookmarkEnd w:id="102"/>
+      <w:bookmarkEnd w:id="103"/>
     </w:p>
     <w:p>
       <w:pPr>
@@ -29980,7 +30009,7 @@
           <w:lang w:val="en-US"/>
         </w:rPr>
       </w:pPr>
-      <w:bookmarkStart w:id="103" w:name="_Toc534969644"/>
+      <w:bookmarkStart w:id="104" w:name="_Toc534969644"/>
       <w:r>
         <w:rPr>
           <w:noProof w:val="0"/>
@@ -30009,7 +30038,7 @@
         </w:rPr>
         <w:t>.4.1.2 Message Semantics</w:t>
       </w:r>
-      <w:bookmarkEnd w:id="103"/>
+      <w:bookmarkEnd w:id="104"/>
     </w:p>
     <w:p>
       <w:pPr>
@@ -30197,7 +30226,7 @@
           <w:lang w:val="en-US"/>
         </w:rPr>
       </w:pPr>
-      <w:bookmarkStart w:id="104" w:name="_Toc534969645"/>
+      <w:bookmarkStart w:id="105" w:name="_Toc534969645"/>
       <w:r>
         <w:rPr>
           <w:noProof w:val="0"/>
@@ -30233,7 +30262,7 @@
         </w:rPr>
         <w:t>.1 Common Parameters</w:t>
       </w:r>
-      <w:bookmarkEnd w:id="104"/>
+      <w:bookmarkEnd w:id="105"/>
     </w:p>
     <w:p>
       <w:pPr>
@@ -30454,7 +30483,7 @@
           <w:lang w:val="en-US"/>
         </w:rPr>
       </w:pPr>
-      <w:bookmarkStart w:id="105" w:name="_Toc534969646"/>
+      <w:bookmarkStart w:id="106" w:name="_Toc534969646"/>
       <w:r>
         <w:rPr>
           <w:noProof w:val="0"/>
@@ -30490,7 +30519,7 @@
         </w:rPr>
         <w:t>.2 Organization Option Message Semantics</w:t>
       </w:r>
-      <w:bookmarkEnd w:id="105"/>
+      <w:bookmarkEnd w:id="106"/>
     </w:p>
     <w:p>
       <w:pPr>
@@ -30680,7 +30709,7 @@
           <w:lang w:val="en-US"/>
         </w:rPr>
       </w:pPr>
-      <w:bookmarkStart w:id="106" w:name="_Toc534969647"/>
+      <w:bookmarkStart w:id="107" w:name="_Toc534969647"/>
       <w:r>
         <w:rPr>
           <w:noProof w:val="0"/>
@@ -30709,7 +30738,7 @@
         </w:rPr>
         <w:t>.3 Location Option Message Semantics</w:t>
       </w:r>
-      <w:bookmarkEnd w:id="106"/>
+      <w:bookmarkEnd w:id="107"/>
     </w:p>
     <w:p>
       <w:pPr>
@@ -30973,7 +31002,7 @@
           <w:lang w:val="en-US"/>
         </w:rPr>
       </w:pPr>
-      <w:bookmarkStart w:id="107" w:name="_Toc534969648"/>
+      <w:bookmarkStart w:id="108" w:name="_Toc534969648"/>
       <w:r>
         <w:rPr>
           <w:noProof w:val="0"/>
@@ -31002,7 +31031,7 @@
         </w:rPr>
         <w:t>.4 Practitioner Option Message Semantics</w:t>
       </w:r>
-      <w:bookmarkEnd w:id="107"/>
+      <w:bookmarkEnd w:id="108"/>
     </w:p>
     <w:p>
       <w:pPr>
@@ -31677,7 +31706,7 @@
           <w:lang w:val="en-US"/>
         </w:rPr>
       </w:pPr>
-      <w:bookmarkStart w:id="108" w:name="_Toc534969649"/>
+      <w:bookmarkStart w:id="109" w:name="_Toc534969649"/>
       <w:r>
         <w:rPr>
           <w:noProof w:val="0"/>
@@ -31706,7 +31735,7 @@
         </w:rPr>
         <w:t>.5 Healthcare Service Option Message Semantics</w:t>
       </w:r>
-      <w:bookmarkEnd w:id="108"/>
+      <w:bookmarkEnd w:id="109"/>
     </w:p>
     <w:p>
       <w:pPr>
@@ -32030,7 +32059,7 @@
           <w:lang w:val="en-US"/>
         </w:rPr>
       </w:pPr>
-      <w:bookmarkStart w:id="109" w:name="_Toc534969650"/>
+      <w:bookmarkStart w:id="110" w:name="_Toc534969650"/>
       <w:r>
         <w:rPr>
           <w:noProof w:val="0"/>
@@ -32060,7 +32089,7 @@
         </w:rPr>
         <w:t>.6 Location Distance Option Message Semantics</w:t>
       </w:r>
-      <w:bookmarkEnd w:id="109"/>
+      <w:bookmarkEnd w:id="110"/>
     </w:p>
     <w:p>
       <w:pPr>
@@ -32118,7 +32147,7 @@
           <w:lang w:val="en-US"/>
         </w:rPr>
       </w:pPr>
-      <w:bookmarkStart w:id="110" w:name="_Toc534969651"/>
+      <w:bookmarkStart w:id="111" w:name="_Toc534969651"/>
       <w:r>
         <w:rPr>
           <w:noProof w:val="0"/>
@@ -32147,7 +32176,7 @@
         </w:rPr>
         <w:t>.4.1.3 Expected Actions</w:t>
       </w:r>
-      <w:bookmarkEnd w:id="110"/>
+      <w:bookmarkEnd w:id="111"/>
     </w:p>
     <w:p>
       <w:pPr>
@@ -32198,7 +32227,7 @@
           <w:lang w:val="en-US"/>
         </w:rPr>
       </w:pPr>
-      <w:bookmarkStart w:id="111" w:name="_Toc534969652"/>
+      <w:bookmarkStart w:id="112" w:name="_Toc534969652"/>
       <w:r>
         <w:rPr>
           <w:noProof w:val="0"/>
@@ -32255,7 +32284,7 @@
         </w:rPr>
         <w:t>Services Response Message</w:t>
       </w:r>
-      <w:bookmarkEnd w:id="111"/>
+      <w:bookmarkEnd w:id="112"/>
     </w:p>
     <w:p>
       <w:pPr>
@@ -32269,7 +32298,7 @@
           <w:lang w:val="en-US"/>
         </w:rPr>
       </w:pPr>
-      <w:bookmarkStart w:id="112" w:name="_Toc534969653"/>
+      <w:bookmarkStart w:id="113" w:name="_Toc534969653"/>
       <w:r>
         <w:rPr>
           <w:noProof w:val="0"/>
@@ -32305,7 +32334,7 @@
         </w:rPr>
         <w:t>.1 Trigger Events</w:t>
       </w:r>
-      <w:bookmarkEnd w:id="112"/>
+      <w:bookmarkEnd w:id="113"/>
     </w:p>
     <w:p>
       <w:pPr>
@@ -32333,7 +32362,7 @@
           <w:lang w:val="en-US"/>
         </w:rPr>
       </w:pPr>
-      <w:bookmarkStart w:id="113" w:name="_Toc534969654"/>
+      <w:bookmarkStart w:id="114" w:name="_Toc534969654"/>
       <w:r>
         <w:rPr>
           <w:noProof w:val="0"/>
@@ -32369,7 +32398,7 @@
         </w:rPr>
         <w:t>.2 Message Semantics</w:t>
       </w:r>
-      <w:bookmarkEnd w:id="113"/>
+      <w:bookmarkEnd w:id="114"/>
     </w:p>
     <w:p>
       <w:pPr>
@@ -32616,13 +32645,7 @@
         <w:rPr>
           <w:lang w:val="en-US" w:eastAsia="en-US"/>
         </w:rPr>
-        <w:t xml:space="preserve"> element</w:t>
-      </w:r>
-      <w:r>
-        <w:rPr>
-          <w:lang w:val="en-US" w:eastAsia="en-US"/>
-        </w:rPr>
-        <w:t xml:space="preserve">) </w:t>
+        <w:t xml:space="preserve"> element) </w:t>
       </w:r>
       <w:r>
         <w:rPr>
@@ -32672,7 +32695,7 @@
           <w:lang w:val="en-US"/>
         </w:rPr>
       </w:pPr>
-      <w:bookmarkStart w:id="114" w:name="_Toc534969655"/>
+      <w:bookmarkStart w:id="115" w:name="_Toc534969655"/>
       <w:r>
         <w:rPr>
           <w:noProof w:val="0"/>
@@ -32694,7 +32717,7 @@
         </w:rPr>
         <w:t>.4.2.2.1 FHIR Organization Resource Constraints</w:t>
       </w:r>
-      <w:bookmarkEnd w:id="114"/>
+      <w:bookmarkEnd w:id="115"/>
     </w:p>
     <w:p>
       <w:pPr>
@@ -32782,9 +32805,9 @@
         <w:lastRenderedPageBreak/>
         <w:t xml:space="preserve">Table </w:t>
       </w:r>
-      <w:bookmarkStart w:id="115" w:name="OLE_LINK1"/>
-      <w:bookmarkStart w:id="116" w:name="OLE_LINK2"/>
-      <w:bookmarkStart w:id="117" w:name="OLE_LINK3"/>
+      <w:bookmarkStart w:id="116" w:name="OLE_LINK1"/>
+      <w:bookmarkStart w:id="117" w:name="OLE_LINK2"/>
+      <w:bookmarkStart w:id="118" w:name="OLE_LINK3"/>
       <w:r>
         <w:t>3.</w:t>
       </w:r>
@@ -32794,9 +32817,9 @@
       <w:r>
         <w:t>.4.2.2.1-1</w:t>
       </w:r>
-      <w:bookmarkEnd w:id="115"/>
       <w:bookmarkEnd w:id="116"/>
       <w:bookmarkEnd w:id="117"/>
+      <w:bookmarkEnd w:id="118"/>
       <w:r>
         <w:t xml:space="preserve">: </w:t>
       </w:r>
@@ -33055,7 +33078,7 @@
           <w:lang w:val="en-US"/>
         </w:rPr>
       </w:pPr>
-      <w:bookmarkStart w:id="118" w:name="_Toc534969656"/>
+      <w:bookmarkStart w:id="119" w:name="_Toc534969656"/>
       <w:r>
         <w:rPr>
           <w:noProof w:val="0"/>
@@ -33077,7 +33100,7 @@
         </w:rPr>
         <w:t>.4.2.2.2 FHIR Location Resource Constraints</w:t>
       </w:r>
-      <w:bookmarkEnd w:id="118"/>
+      <w:bookmarkEnd w:id="119"/>
     </w:p>
     <w:p>
       <w:pPr>
@@ -33796,7 +33819,7 @@
           <w:lang w:val="en-US"/>
         </w:rPr>
       </w:pPr>
-      <w:bookmarkStart w:id="119" w:name="_Toc534969657"/>
+      <w:bookmarkStart w:id="120" w:name="_Toc534969657"/>
       <w:r>
         <w:rPr>
           <w:noProof w:val="0"/>
@@ -33819,7 +33842,7 @@
         </w:rPr>
         <w:t>.4.2.2.3 FHIR Practitioner Resource Constraints</w:t>
       </w:r>
-      <w:bookmarkEnd w:id="119"/>
+      <w:bookmarkEnd w:id="120"/>
     </w:p>
     <w:p>
       <w:pPr>
@@ -34097,7 +34120,7 @@
           <w:lang w:val="en-US"/>
         </w:rPr>
       </w:pPr>
-      <w:bookmarkStart w:id="120" w:name="_Toc534969658"/>
+      <w:bookmarkStart w:id="121" w:name="_Toc534969658"/>
       <w:r>
         <w:rPr>
           <w:noProof w:val="0"/>
@@ -34135,7 +34158,7 @@
         </w:rPr>
         <w:t xml:space="preserve"> Resource Constraints</w:t>
       </w:r>
-      <w:bookmarkEnd w:id="120"/>
+      <w:bookmarkEnd w:id="121"/>
     </w:p>
     <w:p>
       <w:pPr>
@@ -34424,7 +34447,7 @@
           <w:lang w:val="en-US"/>
         </w:rPr>
       </w:pPr>
-      <w:bookmarkStart w:id="121" w:name="_Toc534969659"/>
+      <w:bookmarkStart w:id="122" w:name="_Toc534969659"/>
       <w:r>
         <w:rPr>
           <w:noProof w:val="0"/>
@@ -34462,7 +34485,7 @@
         </w:rPr>
         <w:t xml:space="preserve"> Resource Constraints</w:t>
       </w:r>
-      <w:bookmarkEnd w:id="121"/>
+      <w:bookmarkEnd w:id="122"/>
     </w:p>
     <w:p>
       <w:pPr>
@@ -34818,7 +34841,7 @@
           <w:lang w:val="en-US"/>
         </w:rPr>
       </w:pPr>
-      <w:bookmarkStart w:id="122" w:name="_Toc534969660"/>
+      <w:bookmarkStart w:id="123" w:name="_Toc534969660"/>
       <w:r>
         <w:rPr>
           <w:noProof w:val="0"/>
@@ -34854,7 +34877,7 @@
         </w:rPr>
         <w:t>.3 Expected Actions</w:t>
       </w:r>
-      <w:bookmarkEnd w:id="122"/>
+      <w:bookmarkEnd w:id="123"/>
     </w:p>
     <w:p>
       <w:pPr>
@@ -34876,7 +34899,7 @@
           <w:lang w:val="en-US"/>
         </w:rPr>
       </w:pPr>
-      <w:bookmarkStart w:id="123" w:name="_Toc534969661"/>
+      <w:bookmarkStart w:id="124" w:name="_Toc534969661"/>
       <w:r>
         <w:rPr>
           <w:noProof w:val="0"/>
@@ -34912,7 +34935,7 @@
         </w:rPr>
         <w:t xml:space="preserve"> Security Considerations</w:t>
       </w:r>
-      <w:bookmarkEnd w:id="123"/>
+      <w:bookmarkEnd w:id="124"/>
     </w:p>
     <w:p>
       <w:pPr>
@@ -34971,7 +34994,7 @@
           <w:lang w:val="en-US"/>
         </w:rPr>
       </w:pPr>
-      <w:bookmarkStart w:id="124" w:name="_Toc534969662"/>
+      <w:bookmarkStart w:id="125" w:name="_Toc534969662"/>
       <w:r>
         <w:rPr>
           <w:noProof w:val="0"/>
@@ -35021,7 +35044,7 @@
         </w:rPr>
         <w:t>]</w:t>
       </w:r>
-      <w:bookmarkEnd w:id="124"/>
+      <w:bookmarkEnd w:id="125"/>
     </w:p>
     <w:p>
       <w:pPr>
@@ -35035,7 +35058,7 @@
           <w:lang w:val="en-US"/>
         </w:rPr>
       </w:pPr>
-      <w:bookmarkStart w:id="125" w:name="_Toc534969663"/>
+      <w:bookmarkStart w:id="126" w:name="_Toc534969663"/>
       <w:r>
         <w:rPr>
           <w:noProof w:val="0"/>
@@ -35057,7 +35080,7 @@
         </w:rPr>
         <w:t>.1 Scope</w:t>
       </w:r>
-      <w:bookmarkEnd w:id="125"/>
+      <w:bookmarkEnd w:id="126"/>
     </w:p>
     <w:p>
       <w:pPr>
@@ -35097,7 +35120,7 @@
           <w:lang w:val="en-US"/>
         </w:rPr>
       </w:pPr>
-      <w:bookmarkStart w:id="126" w:name="_Toc534969664"/>
+      <w:bookmarkStart w:id="127" w:name="_Toc534969664"/>
       <w:r>
         <w:rPr>
           <w:noProof w:val="0"/>
@@ -35119,7 +35142,7 @@
         </w:rPr>
         <w:t>.2 Actor Roles</w:t>
       </w:r>
-      <w:bookmarkEnd w:id="126"/>
+      <w:bookmarkEnd w:id="127"/>
     </w:p>
     <w:p>
       <w:pPr>
@@ -35262,7 +35285,7 @@
                           </a:ln>
                           <a:extLst>
                             <a:ext uri="{909E8E84-426E-40dd-AFC4-6F175D3DCCD1}">
-                              <a14:hiddenFill xmlns:a14="http://schemas.microsoft.com/office/drawing/2010/main" xmlns:w="http://schemas.openxmlformats.org/wordprocessingml/2006/main" xmlns:w10="urn:schemas-microsoft-com:office:word" xmlns:v="urn:schemas-microsoft-com:vml" xmlns:o="urn:schemas-microsoft-com:office:office" xmlns:mv="urn:schemas-microsoft-com:mac:vml" xmlns:mo="http://schemas.microsoft.com/office/mac/office/2008/main" xmlns="">
+                              <a14:hiddenFill xmlns="" xmlns:mo="http://schemas.microsoft.com/office/mac/office/2008/main" xmlns:mv="urn:schemas-microsoft-com:mac:vml" xmlns:o="urn:schemas-microsoft-com:office:office" xmlns:v="urn:schemas-microsoft-com:vml" xmlns:w10="urn:schemas-microsoft-com:office:word" xmlns:w="http://schemas.openxmlformats.org/wordprocessingml/2006/main" xmlns:a14="http://schemas.microsoft.com/office/drawing/2010/main">
                                 <a:noFill/>
                               </a14:hiddenFill>
                             </a:ext>
@@ -35338,7 +35361,7 @@
                           </a:ln>
                           <a:extLst>
                             <a:ext uri="{909E8E84-426E-40dd-AFC4-6F175D3DCCD1}">
-                              <a14:hiddenFill xmlns:a14="http://schemas.microsoft.com/office/drawing/2010/main" xmlns:w="http://schemas.openxmlformats.org/wordprocessingml/2006/main" xmlns:w10="urn:schemas-microsoft-com:office:word" xmlns:v="urn:schemas-microsoft-com:vml" xmlns:o="urn:schemas-microsoft-com:office:office" xmlns:mv="urn:schemas-microsoft-com:mac:vml" xmlns:mo="http://schemas.microsoft.com/office/mac/office/2008/main" xmlns="">
+                              <a14:hiddenFill xmlns="" xmlns:mo="http://schemas.microsoft.com/office/mac/office/2008/main" xmlns:mv="urn:schemas-microsoft-com:mac:vml" xmlns:o="urn:schemas-microsoft-com:office:office" xmlns:v="urn:schemas-microsoft-com:vml" xmlns:w10="urn:schemas-microsoft-com:office:word" xmlns:w="http://schemas.openxmlformats.org/wordprocessingml/2006/main" xmlns:a14="http://schemas.microsoft.com/office/drawing/2010/main">
                                 <a:noFill/>
                               </a14:hiddenFill>
                             </a:ext>
@@ -35639,7 +35662,7 @@
           <w:lang w:val="en-US"/>
         </w:rPr>
       </w:pPr>
-      <w:bookmarkStart w:id="127" w:name="_Toc534969665"/>
+      <w:bookmarkStart w:id="128" w:name="_Toc534969665"/>
       <w:r>
         <w:rPr>
           <w:noProof w:val="0"/>
@@ -35661,7 +35684,7 @@
         </w:rPr>
         <w:t>.3 Referenced Standards</w:t>
       </w:r>
-      <w:bookmarkEnd w:id="127"/>
+      <w:bookmarkEnd w:id="128"/>
     </w:p>
     <w:p>
       <w:pPr>
@@ -35746,7 +35769,7 @@
           <w:lang w:val="en-US"/>
         </w:rPr>
       </w:pPr>
-      <w:bookmarkStart w:id="128" w:name="_Toc534969666"/>
+      <w:bookmarkStart w:id="129" w:name="_Toc534969666"/>
       <w:r>
         <w:rPr>
           <w:noProof w:val="0"/>
@@ -35768,7 +35791,7 @@
         </w:rPr>
         <w:t>.4 Interaction Diagram</w:t>
       </w:r>
-      <w:bookmarkEnd w:id="128"/>
+      <w:bookmarkEnd w:id="129"/>
     </w:p>
     <w:p>
       <w:pPr>
@@ -35816,7 +35839,7 @@
                           </a:ln>
                           <a:extLst>
                             <a:ext uri="{91240B29-F687-4f45-9708-019B960494DF}">
-                              <a14:hiddenLine xmlns:a14="http://schemas.microsoft.com/office/drawing/2010/main" xmlns:w="http://schemas.openxmlformats.org/wordprocessingml/2006/main" xmlns:w10="urn:schemas-microsoft-com:office:word" xmlns:v="urn:schemas-microsoft-com:vml" xmlns:o="urn:schemas-microsoft-com:office:office" xmlns:mv="urn:schemas-microsoft-com:mac:vml" xmlns:mo="http://schemas.microsoft.com/office/mac/office/2008/main" xmlns="" w="9525">
+                              <a14:hiddenLine xmlns="" xmlns:mo="http://schemas.microsoft.com/office/mac/office/2008/main" xmlns:mv="urn:schemas-microsoft-com:mac:vml" xmlns:o="urn:schemas-microsoft-com:office:office" xmlns:v="urn:schemas-microsoft-com:vml" xmlns:w10="urn:schemas-microsoft-com:office:word" xmlns:w="http://schemas.openxmlformats.org/wordprocessingml/2006/main" xmlns:a14="http://schemas.microsoft.com/office/drawing/2010/main" w="9525">
                                 <a:solidFill>
                                   <a:srgbClr val="000000"/>
                                 </a:solidFill>
@@ -35874,7 +35897,7 @@
                           </a:ln>
                           <a:extLst>
                             <a:ext uri="{909E8E84-426E-40dd-AFC4-6F175D3DCCD1}">
-                              <a14:hiddenFill xmlns:a14="http://schemas.microsoft.com/office/drawing/2010/main" xmlns:w="http://schemas.openxmlformats.org/wordprocessingml/2006/main" xmlns:w10="urn:schemas-microsoft-com:office:word" xmlns:v="urn:schemas-microsoft-com:vml" xmlns:o="urn:schemas-microsoft-com:office:office" xmlns:mv="urn:schemas-microsoft-com:mac:vml" xmlns:mo="http://schemas.microsoft.com/office/mac/office/2008/main" xmlns="">
+                              <a14:hiddenFill xmlns="" xmlns:mo="http://schemas.microsoft.com/office/mac/office/2008/main" xmlns:mv="urn:schemas-microsoft-com:mac:vml" xmlns:o="urn:schemas-microsoft-com:office:office" xmlns:v="urn:schemas-microsoft-com:vml" xmlns:w10="urn:schemas-microsoft-com:office:word" xmlns:w="http://schemas.openxmlformats.org/wordprocessingml/2006/main" xmlns:a14="http://schemas.microsoft.com/office/drawing/2010/main">
                                 <a:noFill/>
                               </a14:hiddenFill>
                             </a:ext>
@@ -35901,14 +35924,14 @@
                           </a:ln>
                           <a:extLst>
                             <a:ext uri="{909E8E84-426E-40dd-AFC4-6F175D3DCCD1}">
-                              <a14:hiddenFill xmlns:a14="http://schemas.microsoft.com/office/drawing/2010/main" xmlns:w="http://schemas.openxmlformats.org/wordprocessingml/2006/main" xmlns:w10="urn:schemas-microsoft-com:office:word" xmlns:v="urn:schemas-microsoft-com:vml" xmlns:o="urn:schemas-microsoft-com:office:office" xmlns:mv="urn:schemas-microsoft-com:mac:vml" xmlns:mo="http://schemas.microsoft.com/office/mac/office/2008/main" xmlns="">
+                              <a14:hiddenFill xmlns="" xmlns:mo="http://schemas.microsoft.com/office/mac/office/2008/main" xmlns:mv="urn:schemas-microsoft-com:mac:vml" xmlns:o="urn:schemas-microsoft-com:office:office" xmlns:v="urn:schemas-microsoft-com:vml" xmlns:w10="urn:schemas-microsoft-com:office:word" xmlns:w="http://schemas.openxmlformats.org/wordprocessingml/2006/main" xmlns:a14="http://schemas.microsoft.com/office/drawing/2010/main">
                                 <a:solidFill>
                                   <a:srgbClr val="FFFFFF"/>
                                 </a:solidFill>
                               </a14:hiddenFill>
                             </a:ext>
                             <a:ext uri="{91240B29-F687-4f45-9708-019B960494DF}">
-                              <a14:hiddenLine xmlns:a14="http://schemas.microsoft.com/office/drawing/2010/main" xmlns:w="http://schemas.openxmlformats.org/wordprocessingml/2006/main" xmlns:w10="urn:schemas-microsoft-com:office:word" xmlns:v="urn:schemas-microsoft-com:vml" xmlns:o="urn:schemas-microsoft-com:office:office" xmlns:mv="urn:schemas-microsoft-com:mac:vml" xmlns:mo="http://schemas.microsoft.com/office/mac/office/2008/main" xmlns="" w="9525">
+                              <a14:hiddenLine xmlns="" xmlns:mo="http://schemas.microsoft.com/office/mac/office/2008/main" xmlns:mv="urn:schemas-microsoft-com:mac:vml" xmlns:o="urn:schemas-microsoft-com:office:office" xmlns:v="urn:schemas-microsoft-com:vml" xmlns:w10="urn:schemas-microsoft-com:office:word" xmlns:w="http://schemas.openxmlformats.org/wordprocessingml/2006/main" xmlns:a14="http://schemas.microsoft.com/office/drawing/2010/main" w="9525">
                                 <a:solidFill>
                                   <a:srgbClr val="000000"/>
                                 </a:solidFill>
@@ -35980,7 +36003,7 @@
                           </a:ln>
                           <a:extLst>
                             <a:ext uri="{909E8E84-426E-40dd-AFC4-6F175D3DCCD1}">
-                              <a14:hiddenFill xmlns:a14="http://schemas.microsoft.com/office/drawing/2010/main" xmlns:w="http://schemas.openxmlformats.org/wordprocessingml/2006/main" xmlns:w10="urn:schemas-microsoft-com:office:word" xmlns:v="urn:schemas-microsoft-com:vml" xmlns:o="urn:schemas-microsoft-com:office:office" xmlns:mv="urn:schemas-microsoft-com:mac:vml" xmlns:mo="http://schemas.microsoft.com/office/mac/office/2008/main" xmlns="">
+                              <a14:hiddenFill xmlns="" xmlns:mo="http://schemas.microsoft.com/office/mac/office/2008/main" xmlns:mv="urn:schemas-microsoft-com:mac:vml" xmlns:o="urn:schemas-microsoft-com:office:office" xmlns:v="urn:schemas-microsoft-com:vml" xmlns:w10="urn:schemas-microsoft-com:office:word" xmlns:w="http://schemas.openxmlformats.org/wordprocessingml/2006/main" xmlns:a14="http://schemas.microsoft.com/office/drawing/2010/main">
                                 <a:noFill/>
                               </a14:hiddenFill>
                             </a:ext>
@@ -36068,7 +36091,7 @@
                           </a:ln>
                           <a:extLst>
                             <a:ext uri="{909E8E84-426E-40dd-AFC4-6F175D3DCCD1}">
-                              <a14:hiddenFill xmlns:a14="http://schemas.microsoft.com/office/drawing/2010/main" xmlns:w="http://schemas.openxmlformats.org/wordprocessingml/2006/main" xmlns:w10="urn:schemas-microsoft-com:office:word" xmlns:v="urn:schemas-microsoft-com:vml" xmlns:o="urn:schemas-microsoft-com:office:office" xmlns:mv="urn:schemas-microsoft-com:mac:vml" xmlns:mo="http://schemas.microsoft.com/office/mac/office/2008/main" xmlns="">
+                              <a14:hiddenFill xmlns="" xmlns:mo="http://schemas.microsoft.com/office/mac/office/2008/main" xmlns:mv="urn:schemas-microsoft-com:mac:vml" xmlns:o="urn:schemas-microsoft-com:office:office" xmlns:v="urn:schemas-microsoft-com:vml" xmlns:w10="urn:schemas-microsoft-com:office:word" xmlns:w="http://schemas.openxmlformats.org/wordprocessingml/2006/main" xmlns:a14="http://schemas.microsoft.com/office/drawing/2010/main">
                                 <a:noFill/>
                               </a14:hiddenFill>
                             </a:ext>
@@ -36097,7 +36120,7 @@
                           </a:ln>
                           <a:extLst>
                             <a:ext uri="{91240B29-F687-4f45-9708-019B960494DF}">
-                              <a14:hiddenLine xmlns:a14="http://schemas.microsoft.com/office/drawing/2010/main" xmlns:w="http://schemas.openxmlformats.org/wordprocessingml/2006/main" xmlns:w10="urn:schemas-microsoft-com:office:word" xmlns:v="urn:schemas-microsoft-com:vml" xmlns:o="urn:schemas-microsoft-com:office:office" xmlns:mv="urn:schemas-microsoft-com:mac:vml" xmlns:mo="http://schemas.microsoft.com/office/mac/office/2008/main" xmlns="" w="9525">
+                              <a14:hiddenLine xmlns="" xmlns:mo="http://schemas.microsoft.com/office/mac/office/2008/main" xmlns:mv="urn:schemas-microsoft-com:mac:vml" xmlns:o="urn:schemas-microsoft-com:office:office" xmlns:v="urn:schemas-microsoft-com:vml" xmlns:w10="urn:schemas-microsoft-com:office:word" xmlns:w="http://schemas.openxmlformats.org/wordprocessingml/2006/main" xmlns:a14="http://schemas.microsoft.com/office/drawing/2010/main" w="9525">
                                 <a:solidFill>
                                   <a:srgbClr val="000000"/>
                                 </a:solidFill>
@@ -36154,7 +36177,7 @@
                           </a:ln>
                           <a:extLst>
                             <a:ext uri="{909E8E84-426E-40dd-AFC4-6F175D3DCCD1}">
-                              <a14:hiddenFill xmlns:a14="http://schemas.microsoft.com/office/drawing/2010/main" xmlns:w="http://schemas.openxmlformats.org/wordprocessingml/2006/main" xmlns:w10="urn:schemas-microsoft-com:office:word" xmlns:v="urn:schemas-microsoft-com:vml" xmlns:o="urn:schemas-microsoft-com:office:office" xmlns:mv="urn:schemas-microsoft-com:mac:vml" xmlns:mo="http://schemas.microsoft.com/office/mac/office/2008/main" xmlns="">
+                              <a14:hiddenFill xmlns="" xmlns:mo="http://schemas.microsoft.com/office/mac/office/2008/main" xmlns:mv="urn:schemas-microsoft-com:mac:vml" xmlns:o="urn:schemas-microsoft-com:office:office" xmlns:v="urn:schemas-microsoft-com:vml" xmlns:w10="urn:schemas-microsoft-com:office:word" xmlns:w="http://schemas.openxmlformats.org/wordprocessingml/2006/main" xmlns:a14="http://schemas.microsoft.com/office/drawing/2010/main">
                                 <a:noFill/>
                               </a14:hiddenFill>
                             </a:ext>
@@ -36181,14 +36204,14 @@
                           </a:ln>
                           <a:extLst>
                             <a:ext uri="{909E8E84-426E-40dd-AFC4-6F175D3DCCD1}">
-                              <a14:hiddenFill xmlns:a14="http://schemas.microsoft.com/office/drawing/2010/main" xmlns:w="http://schemas.openxmlformats.org/wordprocessingml/2006/main" xmlns:w10="urn:schemas-microsoft-com:office:word" xmlns:v="urn:schemas-microsoft-com:vml" xmlns:o="urn:schemas-microsoft-com:office:office" xmlns:mv="urn:schemas-microsoft-com:mac:vml" xmlns:mo="http://schemas.microsoft.com/office/mac/office/2008/main" xmlns="">
+                              <a14:hiddenFill xmlns="" xmlns:mo="http://schemas.microsoft.com/office/mac/office/2008/main" xmlns:mv="urn:schemas-microsoft-com:mac:vml" xmlns:o="urn:schemas-microsoft-com:office:office" xmlns:v="urn:schemas-microsoft-com:vml" xmlns:w10="urn:schemas-microsoft-com:office:word" xmlns:w="http://schemas.openxmlformats.org/wordprocessingml/2006/main" xmlns:a14="http://schemas.microsoft.com/office/drawing/2010/main">
                                 <a:solidFill>
                                   <a:srgbClr val="FFFFFF"/>
                                 </a:solidFill>
                               </a14:hiddenFill>
                             </a:ext>
                             <a:ext uri="{91240B29-F687-4f45-9708-019B960494DF}">
-                              <a14:hiddenLine xmlns:a14="http://schemas.microsoft.com/office/drawing/2010/main" xmlns:w="http://schemas.openxmlformats.org/wordprocessingml/2006/main" xmlns:w10="urn:schemas-microsoft-com:office:word" xmlns:v="urn:schemas-microsoft-com:vml" xmlns:o="urn:schemas-microsoft-com:office:office" xmlns:mv="urn:schemas-microsoft-com:mac:vml" xmlns:mo="http://schemas.microsoft.com/office/mac/office/2008/main" xmlns="" w="9525">
+                              <a14:hiddenLine xmlns="" xmlns:mo="http://schemas.microsoft.com/office/mac/office/2008/main" xmlns:mv="urn:schemas-microsoft-com:mac:vml" xmlns:o="urn:schemas-microsoft-com:office:office" xmlns:v="urn:schemas-microsoft-com:vml" xmlns:w10="urn:schemas-microsoft-com:office:word" xmlns:w="http://schemas.openxmlformats.org/wordprocessingml/2006/main" xmlns:a14="http://schemas.microsoft.com/office/drawing/2010/main" w="9525">
                                 <a:solidFill>
                                   <a:srgbClr val="000000"/>
                                 </a:solidFill>
@@ -36371,7 +36394,7 @@
           <w:lang w:val="en-US"/>
         </w:rPr>
       </w:pPr>
-      <w:bookmarkStart w:id="129" w:name="_Toc534969667"/>
+      <w:bookmarkStart w:id="130" w:name="_Toc534969667"/>
       <w:r>
         <w:rPr>
           <w:noProof w:val="0"/>
@@ -36407,7 +36430,7 @@
         </w:rPr>
         <w:t xml:space="preserve"> Request Message</w:t>
       </w:r>
-      <w:bookmarkEnd w:id="129"/>
+      <w:bookmarkEnd w:id="130"/>
     </w:p>
     <w:p>
       <w:pPr>
@@ -36498,7 +36521,7 @@
           <w:lang w:val="en-US"/>
         </w:rPr>
       </w:pPr>
-      <w:bookmarkStart w:id="130" w:name="_Toc534969668"/>
+      <w:bookmarkStart w:id="131" w:name="_Toc534969668"/>
       <w:r>
         <w:rPr>
           <w:noProof w:val="0"/>
@@ -36520,7 +36543,7 @@
         </w:rPr>
         <w:t>.4.1.1 Trigger Events</w:t>
       </w:r>
-      <w:bookmarkEnd w:id="130"/>
+      <w:bookmarkEnd w:id="131"/>
     </w:p>
     <w:p>
       <w:pPr>
@@ -36575,7 +36598,7 @@
           <w:lang w:val="en-US"/>
         </w:rPr>
       </w:pPr>
-      <w:bookmarkStart w:id="131" w:name="_Toc534969669"/>
+      <w:bookmarkStart w:id="132" w:name="_Toc534969669"/>
       <w:r>
         <w:rPr>
           <w:noProof w:val="0"/>
@@ -36597,7 +36620,7 @@
         </w:rPr>
         <w:t>.4.1.2 Message Semantics</w:t>
       </w:r>
-      <w:bookmarkEnd w:id="131"/>
+      <w:bookmarkEnd w:id="132"/>
     </w:p>
     <w:p>
       <w:pPr>
@@ -36782,7 +36805,7 @@
           <w:lang w:val="en-US"/>
         </w:rPr>
       </w:pPr>
-      <w:bookmarkStart w:id="132" w:name="_Toc534969670"/>
+      <w:bookmarkStart w:id="133" w:name="_Toc534969670"/>
       <w:r>
         <w:rPr>
           <w:noProof w:val="0"/>
@@ -36804,7 +36827,7 @@
         </w:rPr>
         <w:t>.4.1.3 Expected Actions</w:t>
       </w:r>
-      <w:bookmarkEnd w:id="132"/>
+      <w:bookmarkEnd w:id="133"/>
     </w:p>
     <w:p>
       <w:pPr>
@@ -36858,7 +36881,7 @@
           <w:lang w:val="en-US"/>
         </w:rPr>
       </w:pPr>
-      <w:bookmarkStart w:id="133" w:name="_Toc534969671"/>
+      <w:bookmarkStart w:id="134" w:name="_Toc534969671"/>
       <w:r>
         <w:rPr>
           <w:noProof w:val="0"/>
@@ -36894,7 +36917,7 @@
         </w:rPr>
         <w:t xml:space="preserve"> Response Message</w:t>
       </w:r>
-      <w:bookmarkEnd w:id="133"/>
+      <w:bookmarkEnd w:id="134"/>
     </w:p>
     <w:p>
       <w:pPr>
@@ -36942,7 +36965,7 @@
           <w:lang w:val="en-US"/>
         </w:rPr>
       </w:pPr>
-      <w:bookmarkStart w:id="134" w:name="_Toc534969672"/>
+      <w:bookmarkStart w:id="135" w:name="_Toc534969672"/>
       <w:r>
         <w:rPr>
           <w:noProof w:val="0"/>
@@ -36964,7 +36987,7 @@
         </w:rPr>
         <w:t>.4.2.1 Trigger Events</w:t>
       </w:r>
-      <w:bookmarkEnd w:id="134"/>
+      <w:bookmarkEnd w:id="135"/>
     </w:p>
     <w:p>
       <w:pPr>
@@ -37004,7 +37027,7 @@
           <w:lang w:val="en-US"/>
         </w:rPr>
       </w:pPr>
-      <w:bookmarkStart w:id="135" w:name="_Toc534969673"/>
+      <w:bookmarkStart w:id="136" w:name="_Toc534969673"/>
       <w:r>
         <w:rPr>
           <w:noProof w:val="0"/>
@@ -37026,7 +37049,7 @@
         </w:rPr>
         <w:t>.4.2.2 Message Semantics</w:t>
       </w:r>
-      <w:bookmarkEnd w:id="135"/>
+      <w:bookmarkEnd w:id="136"/>
     </w:p>
     <w:p>
       <w:pPr>
@@ -37282,15 +37305,7 @@
         <w:rPr>
           <w:lang w:val="en-US" w:eastAsia="en-US"/>
         </w:rPr>
-        <w:t xml:space="preserve">, unless the referenced resource is not present on a server </w:t>
-      </w:r>
-      <w:bookmarkStart w:id="136" w:name="_GoBack"/>
-      <w:bookmarkEnd w:id="136"/>
-      <w:r>
-        <w:rPr>
-          <w:lang w:val="en-US" w:eastAsia="en-US"/>
-        </w:rPr>
-        <w:t>accessible to the client.</w:t>
+        <w:t>, unless the referenced resource is not present on a server accessible to the client.</w:t>
       </w:r>
     </w:p>
     <w:p>
@@ -45066,7 +45081,7 @@
 </file>
 
 <file path=customXml/itemProps1.xml><?xml version="1.0" encoding="utf-8"?>
-<ds:datastoreItem xmlns:ds="http://schemas.openxmlformats.org/officeDocument/2006/customXml" ds:itemID="{BE5DFF66-FAE5-4DAB-B9CF-8B9256A7B455}">
+<ds:datastoreItem xmlns:ds="http://schemas.openxmlformats.org/officeDocument/2006/customXml" ds:itemID="{539A60DA-FC49-4EDC-9DB4-AAC5A9378ACC}">
   <ds:schemaRefs>
     <ds:schemaRef ds:uri="http://schemas.openxmlformats.org/officeDocument/2006/bibliography"/>
   </ds:schemaRefs>

--- a/FHIR-R4/IHE_ITI_Suppl_mCSD.docx
+++ b/FHIR-R4/IHE_ITI_Suppl_mCSD.docx
@@ -6874,7 +6874,7 @@
         <w:tblLook w:val="04A0" w:firstRow="1" w:lastRow="0" w:firstColumn="1" w:lastColumn="0" w:noHBand="0" w:noVBand="1"/>
       </w:tblPr>
       <w:tblGrid>
-        <w:gridCol w:w="9576"/>
+        <w:gridCol w:w="9486"/>
       </w:tblGrid>
       <w:tr>
         <w:trPr>
@@ -8039,6 +8039,7 @@
         <w:rPr>
           <w:lang w:val="en-US"/>
         </w:rPr>
+        <w:lastRenderedPageBreak/>
         <w:t>Update Consumer</w:t>
       </w:r>
       <w:r>
@@ -8077,7 +8078,6 @@
         <w:pStyle w:val="BodyText"/>
       </w:pPr>
       <w:r>
-        <w:lastRenderedPageBreak/>
         <w:t xml:space="preserve">Because it maintains interlinked directory information, the </w:t>
       </w:r>
       <w:proofErr w:type="spellStart"/>
@@ -8244,6 +8244,7 @@
     <w:p>
       <w:pPr>
         <w:pStyle w:val="BodyText"/>
+        <w:ind w:left="90" w:hanging="90"/>
       </w:pPr>
       <w:r>
         <w:t>mCSD_7. Should there be additional required search parameters?  Should we also required any reverse chaining (</w:t>
@@ -8278,6 +8279,7 @@
     <w:p>
       <w:pPr>
         <w:pStyle w:val="BodyText"/>
+        <w:ind w:left="90" w:hanging="90"/>
       </w:pPr>
       <w:r>
         <w:t xml:space="preserve">mCSD_8. IHE is updating </w:t>
@@ -8296,12 +8298,26 @@
       </w:r>
       <w:proofErr w:type="spellEnd"/>
       <w:r>
-        <w:t>, we intend to remove the “Organization Option”, “Location Option”, “Practitioner Option”, and “Healthcare Services Option”.  The result would be that</w:t>
+        <w:t xml:space="preserve">, we intend to remove the “Organization Option”, “Location Option”, “Practitioner Option”, and “Healthcare Services Option”. </w:t>
+      </w:r>
+      <w:r>
+        <w:t>These options existed to enable servers to focus only on a small subset of the resources. The actual burden to suppor</w:t>
       </w:r>
       <w:bookmarkStart w:id="17" w:name="_GoBack"/>
       <w:bookmarkEnd w:id="17"/>
       <w:r>
-        <w:t xml:space="preserve"> servers shall support all of the FHIR Resources, the clients can use the FHIR Resources in the way defined. If there is concern with the removal of these options, please contact IHE prior to Summer 2019, or on the forthcoming Public Comment this summer.</w:t>
+        <w:t>t all resources is small and set of options seems to add unnecessary complexity.</w:t>
+      </w:r>
+      <w:r>
+        <w:t xml:space="preserve"> The result would be that servers shall support </w:t>
+      </w:r>
+      <w:proofErr w:type="gramStart"/>
+      <w:r>
+        <w:t>all of</w:t>
+      </w:r>
+      <w:proofErr w:type="gramEnd"/>
+      <w:r>
+        <w:t xml:space="preserve"> the FHIR Resources, the clients can use the FHIR Resources in the way defined. If there is concern with the removal of these options, please contact IHE prior to Summer 2019, or on the forthcoming Public Comment this summer.</w:t>
       </w:r>
     </w:p>
     <w:p>
@@ -8427,6 +8443,7 @@
         <w:rPr>
           <w:i/>
         </w:rPr>
+        <w:lastRenderedPageBreak/>
         <w:t xml:space="preserve">mCSD_3. How do we capture data about community health workers? In some environments, </w:t>
       </w:r>
       <w:r>
@@ -8482,7 +8499,6 @@
           <w:i/>
           <w:color w:val="000000"/>
         </w:rPr>
-        <w:lastRenderedPageBreak/>
         <w:t>It is clear that we have a hierarchy of locations to capture the geographic hierarchy (jurisdictions):   </w:t>
       </w:r>
     </w:p>
@@ -8692,6 +8708,7 @@
         <w:rPr>
           <w:i/>
         </w:rPr>
+        <w:lastRenderedPageBreak/>
         <w:t xml:space="preserve">mCSD_6. We need a way to deprecate identifiers. For now we can use period and we have created a CP to add an entry to the use field:  </w:t>
       </w:r>
       <w:hyperlink r:id="rId25" w:tgtFrame="_blank" w:tooltip="http://gforge.hl7.org/gf/project/fhir/tracker/?action=TrackerItemEdit&amp;tracker_item_id=13265" w:history="1">
@@ -9810,6 +9827,7 @@
         <w:pStyle w:val="BodyText"/>
       </w:pPr>
       <w:r>
+        <w:lastRenderedPageBreak/>
         <w:t>No new Glossary terms.</w:t>
       </w:r>
     </w:p>
@@ -10331,6 +10349,7 @@
         <w:pStyle w:val="BodyText"/>
       </w:pPr>
       <w:r>
+        <w:lastRenderedPageBreak/>
         <w:t xml:space="preserve">The loosely coupled design and flexible querying capability of the </w:t>
       </w:r>
       <w:proofErr w:type="spellStart"/>
@@ -10360,7 +10379,6 @@
           <w:noProof w:val="0"/>
           <w:lang w:val="en-US"/>
         </w:rPr>
-        <w:lastRenderedPageBreak/>
         <w:t>46</w:t>
       </w:r>
       <w:r>
@@ -10551,7 +10569,7 @@
         <mc:AlternateContent>
           <mc:Choice Requires="wps">
             <w:drawing>
-              <wp:anchor distT="0" distB="0" distL="114300" distR="114300" simplePos="0" relativeHeight="251573248" behindDoc="0" locked="0" layoutInCell="1" allowOverlap="1" wp14:anchorId="2231FA71" wp14:editId="72619485">
+              <wp:anchor distT="0" distB="0" distL="114300" distR="114300" simplePos="0" relativeHeight="251627008" behindDoc="0" locked="0" layoutInCell="1" allowOverlap="1" wp14:anchorId="2231FA71" wp14:editId="72619485">
                 <wp:simplePos x="0" y="0"/>
                 <wp:positionH relativeFrom="column">
                   <wp:posOffset>0</wp:posOffset>
@@ -10646,7 +10664,7 @@
                 <v:stroke joinstyle="miter"/>
                 <v:path gradientshapeok="t" o:connecttype="rect"/>
               </v:shapetype>
-              <v:shape id="TextBox 2" o:spid="_x0000_s1026" type="#_x0000_t202" style="position:absolute;margin-left:0;margin-top:8.5pt;width:158.15pt;height:51.15pt;z-index:251573248;visibility:visible;mso-wrap-style:none;mso-width-percent:0;mso-height-percent:0;mso-wrap-distance-left:9pt;mso-wrap-distance-top:0;mso-wrap-distance-right:9pt;mso-wrap-distance-bottom:0;mso-position-horizontal:absolute;mso-position-horizontal-relative:text;mso-position-vertical:absolute;mso-position-vertical-relative:text;mso-width-percent:0;mso-height-percent:0;mso-width-relative:page;mso-height-relative:page;v-text-anchor:top" o:gfxdata="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" filled="f" strokecolor="windowText">
+              <v:shape id="TextBox 2" o:spid="_x0000_s1026" type="#_x0000_t202" style="position:absolute;margin-left:0;margin-top:8.5pt;width:158.15pt;height:51.15pt;z-index:251627008;visibility:visible;mso-wrap-style:none;mso-width-percent:0;mso-height-percent:0;mso-wrap-distance-left:9pt;mso-wrap-distance-top:0;mso-wrap-distance-right:9pt;mso-wrap-distance-bottom:0;mso-position-horizontal:absolute;mso-position-horizontal-relative:text;mso-position-vertical:absolute;mso-position-vertical-relative:text;mso-width-percent:0;mso-height-percent:0;mso-width-relative:page;mso-height-relative:page;v-text-anchor:top" o:gfxdata="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" filled="f" strokecolor="windowText">
                 <v:path arrowok="t"/>
                 <v:textbox style="mso-fit-shape-to-text:t">
                   <w:txbxContent>
@@ -10698,7 +10716,7 @@
         <mc:AlternateContent>
           <mc:Choice Requires="wps">
             <w:drawing>
-              <wp:anchor distT="0" distB="0" distL="114300" distR="114300" simplePos="0" relativeHeight="251577344" behindDoc="0" locked="0" layoutInCell="1" allowOverlap="1" wp14:anchorId="248B997F" wp14:editId="1A8C5543">
+              <wp:anchor distT="0" distB="0" distL="114300" distR="114300" simplePos="0" relativeHeight="251631104" behindDoc="0" locked="0" layoutInCell="1" allowOverlap="1" wp14:anchorId="248B997F" wp14:editId="1A8C5543">
                 <wp:simplePos x="0" y="0"/>
                 <wp:positionH relativeFrom="column">
                   <wp:posOffset>2030730</wp:posOffset>
@@ -10752,11 +10770,11 @@
           </mc:Choice>
           <mc:Fallback>
             <w:pict>
-              <v:shapetype w14:anchorId="1CFD17E5" id="_x0000_t32" coordsize="21600,21600" o:spt="32" o:oned="t" path="m,l21600,21600e" filled="f">
+              <v:shapetype w14:anchorId="29D2A88A" id="_x0000_t32" coordsize="21600,21600" o:spt="32" o:oned="t" path="m,l21600,21600e" filled="f">
                 <v:path arrowok="t" fillok="f" o:connecttype="none"/>
                 <o:lock v:ext="edit" shapetype="t"/>
               </v:shapetype>
-              <v:shape id="Straight Arrow Connector 12" o:spid="_x0000_s1026" type="#_x0000_t32" style="position:absolute;margin-left:159.9pt;margin-top:33.7pt;width:158.5pt;height:.25pt;flip:y;z-index:251577344;visibility:visible;mso-wrap-style:square;mso-width-percent:0;mso-height-percent:0;mso-wrap-distance-left:9pt;mso-wrap-distance-top:0;mso-wrap-distance-right:9pt;mso-wrap-distance-bottom:0;mso-position-horizontal:absolute;mso-position-horizontal-relative:text;mso-position-vertical:absolute;mso-position-vertical-relative:text;mso-width-percent:0;mso-height-percent:0;mso-width-relative:page;mso-height-relative:page" o:gfxdata="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" strokecolor="windowText">
+              <v:shape id="Straight Arrow Connector 12" o:spid="_x0000_s1026" type="#_x0000_t32" style="position:absolute;margin-left:159.9pt;margin-top:33.7pt;width:158.5pt;height:.25pt;flip:y;z-index:251631104;visibility:visible;mso-wrap-style:square;mso-width-percent:0;mso-height-percent:0;mso-wrap-distance-left:9pt;mso-wrap-distance-top:0;mso-wrap-distance-right:9pt;mso-wrap-distance-bottom:0;mso-position-horizontal:absolute;mso-position-horizontal-relative:text;mso-position-vertical:absolute;mso-position-vertical-relative:text;mso-width-percent:0;mso-height-percent:0;mso-width-relative:page;mso-height-relative:page" o:gfxdata="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" strokecolor="windowText">
                 <v:stroke endarrow="open"/>
                 <o:lock v:ext="edit" shapetype="f"/>
               </v:shape>
@@ -10771,7 +10789,7 @@
         <mc:AlternateContent>
           <mc:Choice Requires="wps">
             <w:drawing>
-              <wp:anchor distT="0" distB="0" distL="114300" distR="114300" simplePos="0" relativeHeight="251581440" behindDoc="0" locked="0" layoutInCell="1" allowOverlap="1" wp14:anchorId="14AFA0B1" wp14:editId="30B4665E">
+              <wp:anchor distT="0" distB="0" distL="114300" distR="114300" simplePos="0" relativeHeight="251635200" behindDoc="0" locked="0" layoutInCell="1" allowOverlap="1" wp14:anchorId="14AFA0B1" wp14:editId="30B4665E">
                 <wp:simplePos x="0" y="0"/>
                 <wp:positionH relativeFrom="column">
                   <wp:posOffset>4043680</wp:posOffset>
@@ -10862,7 +10880,7 @@
           </mc:Choice>
           <mc:Fallback>
             <w:pict>
-              <v:shape w14:anchorId="14AFA0B1" id="TextBox 14" o:spid="_x0000_s1027" type="#_x0000_t202" style="position:absolute;margin-left:318.4pt;margin-top:8.25pt;width:143.6pt;height:51.15pt;z-index:251581440;visibility:visible;mso-wrap-style:none;mso-width-percent:0;mso-height-percent:0;mso-wrap-distance-left:9pt;mso-wrap-distance-top:0;mso-wrap-distance-right:9pt;mso-wrap-distance-bottom:0;mso-position-horizontal:absolute;mso-position-horizontal-relative:text;mso-position-vertical:absolute;mso-position-vertical-relative:text;mso-width-percent:0;mso-height-percent:0;mso-width-relative:page;mso-height-relative:page;v-text-anchor:top" o:gfxdata="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" filled="f" strokecolor="windowText">
+              <v:shape w14:anchorId="14AFA0B1" id="TextBox 14" o:spid="_x0000_s1027" type="#_x0000_t202" style="position:absolute;margin-left:318.4pt;margin-top:8.25pt;width:143.6pt;height:51.15pt;z-index:251635200;visibility:visible;mso-wrap-style:none;mso-width-percent:0;mso-height-percent:0;mso-wrap-distance-left:9pt;mso-wrap-distance-top:0;mso-wrap-distance-right:9pt;mso-wrap-distance-bottom:0;mso-position-horizontal:absolute;mso-position-horizontal-relative:text;mso-position-vertical:absolute;mso-position-vertical-relative:text;mso-width-percent:0;mso-height-percent:0;mso-width-relative:page;mso-height-relative:page;v-text-anchor:top" o:gfxdata="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" filled="f" strokecolor="windowText">
                 <v:path arrowok="t"/>
                 <v:textbox style="mso-fit-shape-to-text:t">
                   <w:txbxContent>
@@ -10914,7 +10932,7 @@
         <mc:AlternateContent>
           <mc:Choice Requires="wps">
             <w:drawing>
-              <wp:anchor distT="0" distB="0" distL="114300" distR="114300" simplePos="0" relativeHeight="251585536" behindDoc="0" locked="0" layoutInCell="1" allowOverlap="1" wp14:anchorId="13C7E33E" wp14:editId="766572C0">
+              <wp:anchor distT="0" distB="0" distL="114300" distR="114300" simplePos="0" relativeHeight="251639296" behindDoc="0" locked="0" layoutInCell="1" allowOverlap="1" wp14:anchorId="13C7E33E" wp14:editId="766572C0">
                 <wp:simplePos x="0" y="0"/>
                 <wp:positionH relativeFrom="column">
                   <wp:posOffset>2064385</wp:posOffset>
@@ -11020,7 +11038,7 @@
           </mc:Choice>
           <mc:Fallback>
             <w:pict>
-              <v:shape w14:anchorId="13C7E33E" id="TextBox 16" o:spid="_x0000_s1028" type="#_x0000_t202" style="position:absolute;margin-left:162.55pt;margin-top:0;width:134.3pt;height:32.85pt;z-index:251585536;visibility:visible;mso-wrap-style:none;mso-width-percent:0;mso-height-percent:0;mso-wrap-distance-left:9pt;mso-wrap-distance-top:0;mso-wrap-distance-right:9pt;mso-wrap-distance-bottom:0;mso-position-horizontal:absolute;mso-position-horizontal-relative:text;mso-position-vertical:absolute;mso-position-vertical-relative:text;mso-width-percent:0;mso-height-percent:0;mso-width-relative:page;mso-height-relative:page;v-text-anchor:top" o:gfxdata="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" filled="f" stroked="f">
+              <v:shape w14:anchorId="13C7E33E" id="TextBox 16" o:spid="_x0000_s1028" type="#_x0000_t202" style="position:absolute;margin-left:162.55pt;margin-top:0;width:134.3pt;height:32.85pt;z-index:251639296;visibility:visible;mso-wrap-style:none;mso-width-percent:0;mso-height-percent:0;mso-wrap-distance-left:9pt;mso-wrap-distance-top:0;mso-wrap-distance-right:9pt;mso-wrap-distance-bottom:0;mso-position-horizontal:absolute;mso-position-horizontal-relative:text;mso-position-vertical:absolute;mso-position-vertical-relative:text;mso-width-percent:0;mso-height-percent:0;mso-width-relative:page;mso-height-relative:page;v-text-anchor:top" o:gfxdata="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" filled="f" stroked="f">
                 <v:textbox style="mso-fit-shape-to-text:t">
                   <w:txbxContent>
                     <w:p>
@@ -11091,7 +11109,7 @@
         <mc:AlternateContent>
           <mc:Choice Requires="wps">
             <w:drawing>
-              <wp:anchor distT="0" distB="0" distL="114300" distR="114300" simplePos="0" relativeHeight="251589632" behindDoc="0" locked="0" layoutInCell="1" allowOverlap="1" wp14:anchorId="2CF0168E" wp14:editId="119E0128">
+              <wp:anchor distT="0" distB="0" distL="114300" distR="114300" simplePos="0" relativeHeight="251643392" behindDoc="0" locked="0" layoutInCell="1" allowOverlap="1" wp14:anchorId="2CF0168E" wp14:editId="119E0128">
                 <wp:simplePos x="0" y="0"/>
                 <wp:positionH relativeFrom="column">
                   <wp:posOffset>0</wp:posOffset>
@@ -11182,7 +11200,7 @@
           </mc:Choice>
           <mc:Fallback>
             <w:pict>
-              <v:shape w14:anchorId="2CF0168E" id="TextBox 17" o:spid="_x0000_s1029" type="#_x0000_t202" style="position:absolute;margin-left:0;margin-top:98.5pt;width:159.9pt;height:51.15pt;z-index:251589632;visibility:visible;mso-wrap-style:square;mso-width-percent:0;mso-height-percent:0;mso-wrap-distance-left:9pt;mso-wrap-distance-top:0;mso-wrap-distance-right:9pt;mso-wrap-distance-bottom:0;mso-position-horizontal:absolute;mso-position-horizontal-relative:text;mso-position-vertical:absolute;mso-position-vertical-relative:text;mso-width-percent:0;mso-height-percent:0;mso-width-relative:page;mso-height-relative:page;v-text-anchor:top" o:gfxdata="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" filled="f" strokecolor="windowText">
+              <v:shape w14:anchorId="2CF0168E" id="TextBox 17" o:spid="_x0000_s1029" type="#_x0000_t202" style="position:absolute;margin-left:0;margin-top:98.5pt;width:159.9pt;height:51.15pt;z-index:251643392;visibility:visible;mso-wrap-style:square;mso-width-percent:0;mso-height-percent:0;mso-wrap-distance-left:9pt;mso-wrap-distance-top:0;mso-wrap-distance-right:9pt;mso-wrap-distance-bottom:0;mso-position-horizontal:absolute;mso-position-horizontal-relative:text;mso-position-vertical:absolute;mso-position-vertical-relative:text;mso-width-percent:0;mso-height-percent:0;mso-width-relative:page;mso-height-relative:page;v-text-anchor:top" o:gfxdata="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" filled="f" strokecolor="windowText">
                 <v:path arrowok="t"/>
                 <v:textbox style="mso-fit-shape-to-text:t">
                   <w:txbxContent>
@@ -11234,7 +11252,7 @@
         <mc:AlternateContent>
           <mc:Choice Requires="wps">
             <w:drawing>
-              <wp:anchor distT="4294967295" distB="4294967295" distL="114300" distR="114300" simplePos="0" relativeHeight="251593728" behindDoc="0" locked="0" layoutInCell="1" allowOverlap="1" wp14:anchorId="759F1E84" wp14:editId="746296A0">
+              <wp:anchor distT="4294967295" distB="4294967295" distL="114300" distR="114300" simplePos="0" relativeHeight="251647488" behindDoc="0" locked="0" layoutInCell="1" allowOverlap="1" wp14:anchorId="759F1E84" wp14:editId="746296A0">
                 <wp:simplePos x="0" y="0"/>
                 <wp:positionH relativeFrom="column">
                   <wp:posOffset>2030730</wp:posOffset>
@@ -11288,7 +11306,7 @@
           </mc:Choice>
           <mc:Fallback>
             <w:pict>
-              <v:shape w14:anchorId="0E2438F1" id="Straight Arrow Connector 18" o:spid="_x0000_s1026" type="#_x0000_t32" style="position:absolute;margin-left:159.9pt;margin-top:123.95pt;width:158.5pt;height:0;z-index:251593728;visibility:visible;mso-wrap-style:square;mso-width-percent:0;mso-height-percent:0;mso-wrap-distance-left:9pt;mso-wrap-distance-top:-3e-5mm;mso-wrap-distance-right:9pt;mso-wrap-distance-bottom:-3e-5mm;mso-position-horizontal:absolute;mso-position-horizontal-relative:text;mso-position-vertical:absolute;mso-position-vertical-relative:text;mso-width-percent:0;mso-height-percent:0;mso-width-relative:page;mso-height-relative:page" o:gfxdata="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" strokecolor="windowText">
+              <v:shape w14:anchorId="00FBA128" id="Straight Arrow Connector 18" o:spid="_x0000_s1026" type="#_x0000_t32" style="position:absolute;margin-left:159.9pt;margin-top:123.95pt;width:158.5pt;height:0;z-index:251647488;visibility:visible;mso-wrap-style:square;mso-width-percent:0;mso-height-percent:0;mso-wrap-distance-left:9pt;mso-wrap-distance-top:-3e-5mm;mso-wrap-distance-right:9pt;mso-wrap-distance-bottom:-3e-5mm;mso-position-horizontal:absolute;mso-position-horizontal-relative:text;mso-position-vertical:absolute;mso-position-vertical-relative:text;mso-width-percent:0;mso-height-percent:0;mso-width-relative:page;mso-height-relative:page" o:gfxdata="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" strokecolor="windowText">
                 <v:stroke endarrow="open"/>
                 <o:lock v:ext="edit" shapetype="f"/>
               </v:shape>
@@ -11303,7 +11321,7 @@
         <mc:AlternateContent>
           <mc:Choice Requires="wps">
             <w:drawing>
-              <wp:anchor distT="0" distB="0" distL="114300" distR="114300" simplePos="0" relativeHeight="251597824" behindDoc="0" locked="0" layoutInCell="1" allowOverlap="1" wp14:anchorId="05396EE4" wp14:editId="075FD090">
+              <wp:anchor distT="0" distB="0" distL="114300" distR="114300" simplePos="0" relativeHeight="251651584" behindDoc="0" locked="0" layoutInCell="1" allowOverlap="1" wp14:anchorId="05396EE4" wp14:editId="075FD090">
                 <wp:simplePos x="0" y="0"/>
                 <wp:positionH relativeFrom="column">
                   <wp:posOffset>4043680</wp:posOffset>
@@ -11394,7 +11412,7 @@
           </mc:Choice>
           <mc:Fallback>
             <w:pict>
-              <v:shape w14:anchorId="05396EE4" id="TextBox 19" o:spid="_x0000_s1030" type="#_x0000_t202" style="position:absolute;margin-left:318.4pt;margin-top:98.5pt;width:145.15pt;height:51.15pt;z-index:251597824;visibility:visible;mso-wrap-style:square;mso-width-percent:0;mso-height-percent:0;mso-wrap-distance-left:9pt;mso-wrap-distance-top:0;mso-wrap-distance-right:9pt;mso-wrap-distance-bottom:0;mso-position-horizontal:absolute;mso-position-horizontal-relative:text;mso-position-vertical:absolute;mso-position-vertical-relative:text;mso-width-percent:0;mso-height-percent:0;mso-width-relative:page;mso-height-relative:page;v-text-anchor:top" o:gfxdata="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" filled="f" strokecolor="windowText">
+              <v:shape w14:anchorId="05396EE4" id="TextBox 19" o:spid="_x0000_s1030" type="#_x0000_t202" style="position:absolute;margin-left:318.4pt;margin-top:98.5pt;width:145.15pt;height:51.15pt;z-index:251651584;visibility:visible;mso-wrap-style:square;mso-width-percent:0;mso-height-percent:0;mso-wrap-distance-left:9pt;mso-wrap-distance-top:0;mso-wrap-distance-right:9pt;mso-wrap-distance-bottom:0;mso-position-horizontal:absolute;mso-position-horizontal-relative:text;mso-position-vertical:absolute;mso-position-vertical-relative:text;mso-width-percent:0;mso-height-percent:0;mso-width-relative:page;mso-height-relative:page;v-text-anchor:top" o:gfxdata="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" filled="f" strokecolor="windowText">
                 <v:path arrowok="t"/>
                 <v:textbox style="mso-fit-shape-to-text:t">
                   <w:txbxContent>
@@ -11446,7 +11464,7 @@
         <mc:AlternateContent>
           <mc:Choice Requires="wps">
             <w:drawing>
-              <wp:anchor distT="0" distB="0" distL="114300" distR="114300" simplePos="0" relativeHeight="251601920" behindDoc="0" locked="0" layoutInCell="1" allowOverlap="1" wp14:anchorId="01D0CC7A" wp14:editId="42412595">
+              <wp:anchor distT="0" distB="0" distL="114300" distR="114300" simplePos="0" relativeHeight="251655680" behindDoc="0" locked="0" layoutInCell="1" allowOverlap="1" wp14:anchorId="01D0CC7A" wp14:editId="42412595">
                 <wp:simplePos x="0" y="0"/>
                 <wp:positionH relativeFrom="column">
                   <wp:posOffset>2008505</wp:posOffset>
@@ -11552,7 +11570,7 @@
           </mc:Choice>
           <mc:Fallback>
             <w:pict>
-              <v:shape w14:anchorId="01D0CC7A" id="TextBox 20" o:spid="_x0000_s1031" type="#_x0000_t202" style="position:absolute;margin-left:158.15pt;margin-top:90pt;width:146.15pt;height:32.85pt;z-index:251601920;visibility:visible;mso-wrap-style:none;mso-width-percent:0;mso-height-percent:0;mso-wrap-distance-left:9pt;mso-wrap-distance-top:0;mso-wrap-distance-right:9pt;mso-wrap-distance-bottom:0;mso-position-horizontal:absolute;mso-position-horizontal-relative:text;mso-position-vertical:absolute;mso-position-vertical-relative:text;mso-width-percent:0;mso-height-percent:0;mso-width-relative:page;mso-height-relative:page;v-text-anchor:top" o:gfxdata="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" filled="f" stroked="f">
+              <v:shape w14:anchorId="01D0CC7A" id="TextBox 20" o:spid="_x0000_s1031" type="#_x0000_t202" style="position:absolute;margin-left:158.15pt;margin-top:90pt;width:146.15pt;height:32.85pt;z-index:251655680;visibility:visible;mso-wrap-style:none;mso-width-percent:0;mso-height-percent:0;mso-wrap-distance-left:9pt;mso-wrap-distance-top:0;mso-wrap-distance-right:9pt;mso-wrap-distance-bottom:0;mso-position-horizontal:absolute;mso-position-horizontal-relative:text;mso-position-vertical:absolute;mso-position-vertical-relative:text;mso-width-percent:0;mso-height-percent:0;mso-width-relative:page;mso-height-relative:page;v-text-anchor:top" o:gfxdata="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" filled="f" stroked="f">
                 <v:textbox style="mso-fit-shape-to-text:t">
                   <w:txbxContent>
                     <w:p>
@@ -12472,6 +12490,7 @@
           <w:noProof w:val="0"/>
           <w:lang w:val="en-US"/>
         </w:rPr>
+        <w:lastRenderedPageBreak/>
         <w:t>46</w:t>
       </w:r>
       <w:r>
@@ -12558,7 +12577,6 @@
         <w:pStyle w:val="TableTitle"/>
       </w:pPr>
       <w:r>
-        <w:lastRenderedPageBreak/>
         <w:t xml:space="preserve">Table </w:t>
       </w:r>
       <w:r>
@@ -14313,6 +14331,7 @@
           <w:noProof w:val="0"/>
           <w:lang w:val="en-US"/>
         </w:rPr>
+        <w:lastRenderedPageBreak/>
         <w:t>46</w:t>
       </w:r>
       <w:r>
@@ -14354,7 +14373,6 @@
         <w:pStyle w:val="BodyText"/>
       </w:pPr>
       <w:r>
-        <w:lastRenderedPageBreak/>
         <w:t>A Care Services Selective Consumer or Care Services Selective Supplier that supports the Location Option will implement the semantics for the Location Option of the Find Matching Care Services [ITI-</w:t>
       </w:r>
       <w:r>
@@ -14745,7 +14763,11 @@
         <w:pStyle w:val="BodyText"/>
       </w:pPr>
       <w:r>
-        <w:t>A Care Services Selective Consumer or Care Services Selective Supplier that supports the Location Distance Option will implement the semantics for the Location Distance Option of the Find Matching Care Services [ITI-</w:t>
+        <w:t xml:space="preserve">A Care Services Selective Consumer or Care Services Selective Supplier that supports the Location Distance Option will implement the semantics for the Location Distance Option of the </w:t>
+      </w:r>
+      <w:r>
+        <w:lastRenderedPageBreak/>
+        <w:t>Find Matching Care Services [ITI-</w:t>
       </w:r>
       <w:r>
         <w:t>90</w:t>
@@ -14784,7 +14806,6 @@
           <w:noProof w:val="0"/>
           <w:lang w:val="en-US"/>
         </w:rPr>
-        <w:lastRenderedPageBreak/>
         <w:t>46</w:t>
       </w:r>
       <w:r>
@@ -15556,6 +15577,7 @@
         <w:rPr>
           <w:noProof/>
         </w:rPr>
+        <w:lastRenderedPageBreak/>
         <mc:AlternateContent>
           <mc:Choice Requires="wpc">
             <w:drawing>
@@ -15722,7 +15744,7 @@
                           </a:ln>
                           <a:extLst>
                             <a:ext uri="{909E8E84-426E-40dd-AFC4-6F175D3DCCD1}">
-                              <a14:hiddenFill xmlns="" xmlns:mo="http://schemas.microsoft.com/office/mac/office/2008/main" xmlns:mv="urn:schemas-microsoft-com:mac:vml" xmlns:o="urn:schemas-microsoft-com:office:office" xmlns:v="urn:schemas-microsoft-com:vml" xmlns:w10="urn:schemas-microsoft-com:office:word" xmlns:w="http://schemas.openxmlformats.org/wordprocessingml/2006/main" xmlns:a14="http://schemas.microsoft.com/office/drawing/2010/main">
+                              <a14:hiddenFill xmlns:a14="http://schemas.microsoft.com/office/drawing/2010/main" xmlns:w="http://schemas.openxmlformats.org/wordprocessingml/2006/main" xmlns:w10="urn:schemas-microsoft-com:office:word" xmlns:v="urn:schemas-microsoft-com:vml" xmlns:o="urn:schemas-microsoft-com:office:office" xmlns:mv="urn:schemas-microsoft-com:mac:vml" xmlns:mo="http://schemas.microsoft.com/office/mac/office/2008/main" xmlns="">
                                 <a:noFill/>
                               </a14:hiddenFill>
                             </a:ext>
@@ -15973,19 +15995,8 @@
                                     <w:szCs w:val="36"/>
                                   </w:rPr>
                                   <w:br/>
-                                </w:r>
-                                <w:proofErr w:type="spellStart"/>
-                                <w:r>
-                                  <w:rPr>
-                                    <w:rFonts w:ascii="Calibri" w:hAnsi="Calibri"/>
-                                    <w:color w:val="000000"/>
-                                    <w:kern w:val="24"/>
-                                    <w:sz w:val="32"/>
-                                    <w:szCs w:val="36"/>
-                                  </w:rPr>
                                   <w:t>PractitionerRole</w:t>
                                 </w:r>
-                                <w:proofErr w:type="spellEnd"/>
                               </w:p>
                             </w:txbxContent>
                           </wps:txbx>
@@ -16013,14 +16024,14 @@
                           </a:ln>
                           <a:extLst>
                             <a:ext uri="{909E8E84-426E-40dd-AFC4-6F175D3DCCD1}">
-                              <a14:hiddenFill xmlns="" xmlns:mo="http://schemas.microsoft.com/office/mac/office/2008/main" xmlns:mv="urn:schemas-microsoft-com:mac:vml" xmlns:o="urn:schemas-microsoft-com:office:office" xmlns:v="urn:schemas-microsoft-com:vml" xmlns:w10="urn:schemas-microsoft-com:office:word" xmlns:w="http://schemas.openxmlformats.org/wordprocessingml/2006/main" xmlns:a14="http://schemas.microsoft.com/office/drawing/2010/main">
+                              <a14:hiddenFill xmlns:a14="http://schemas.microsoft.com/office/drawing/2010/main" xmlns:w="http://schemas.openxmlformats.org/wordprocessingml/2006/main" xmlns:w10="urn:schemas-microsoft-com:office:word" xmlns:v="urn:schemas-microsoft-com:vml" xmlns:o="urn:schemas-microsoft-com:office:office" xmlns:mv="urn:schemas-microsoft-com:mac:vml" xmlns:mo="http://schemas.microsoft.com/office/mac/office/2008/main" xmlns="">
                                 <a:solidFill>
                                   <a:srgbClr val="FFFFFF"/>
                                 </a:solidFill>
                               </a14:hiddenFill>
                             </a:ext>
                             <a:ext uri="{91240B29-F687-4f45-9708-019B960494DF}">
-                              <a14:hiddenLine xmlns="" xmlns:mo="http://schemas.microsoft.com/office/mac/office/2008/main" xmlns:mv="urn:schemas-microsoft-com:mac:vml" xmlns:o="urn:schemas-microsoft-com:office:office" xmlns:v="urn:schemas-microsoft-com:vml" xmlns:w10="urn:schemas-microsoft-com:office:word" xmlns:w="http://schemas.openxmlformats.org/wordprocessingml/2006/main" xmlns:a14="http://schemas.microsoft.com/office/drawing/2010/main" w="9525">
+                              <a14:hiddenLine xmlns:a14="http://schemas.microsoft.com/office/drawing/2010/main" xmlns:w="http://schemas.openxmlformats.org/wordprocessingml/2006/main" xmlns:w10="urn:schemas-microsoft-com:office:word" xmlns:v="urn:schemas-microsoft-com:vml" xmlns:o="urn:schemas-microsoft-com:office:office" xmlns:mv="urn:schemas-microsoft-com:mac:vml" xmlns:mo="http://schemas.microsoft.com/office/mac/office/2008/main" xmlns="" w="9525">
                                 <a:solidFill>
                                   <a:srgbClr val="000000"/>
                                 </a:solidFill>
@@ -16081,7 +16092,7 @@
                           </a:ln>
                           <a:extLst>
                             <a:ext uri="{909E8E84-426E-40dd-AFC4-6F175D3DCCD1}">
-                              <a14:hiddenFill xmlns="" xmlns:mo="http://schemas.microsoft.com/office/mac/office/2008/main" xmlns:mv="urn:schemas-microsoft-com:mac:vml" xmlns:o="urn:schemas-microsoft-com:office:office" xmlns:v="urn:schemas-microsoft-com:vml" xmlns:w10="urn:schemas-microsoft-com:office:word" xmlns:w="http://schemas.openxmlformats.org/wordprocessingml/2006/main" xmlns:a14="http://schemas.microsoft.com/office/drawing/2010/main">
+                              <a14:hiddenFill xmlns:a14="http://schemas.microsoft.com/office/drawing/2010/main" xmlns:w="http://schemas.openxmlformats.org/wordprocessingml/2006/main" xmlns:w10="urn:schemas-microsoft-com:office:word" xmlns:v="urn:schemas-microsoft-com:vml" xmlns:o="urn:schemas-microsoft-com:office:office" xmlns:mv="urn:schemas-microsoft-com:mac:vml" xmlns:mo="http://schemas.microsoft.com/office/mac/office/2008/main" xmlns="">
                                 <a:noFill/>
                               </a14:hiddenFill>
                             </a:ext>
@@ -16113,7 +16124,7 @@
                           </a:ln>
                           <a:extLst>
                             <a:ext uri="{909E8E84-426E-40dd-AFC4-6F175D3DCCD1}">
-                              <a14:hiddenFill xmlns="" xmlns:mo="http://schemas.microsoft.com/office/mac/office/2008/main" xmlns:mv="urn:schemas-microsoft-com:mac:vml" xmlns:o="urn:schemas-microsoft-com:office:office" xmlns:v="urn:schemas-microsoft-com:vml" xmlns:w10="urn:schemas-microsoft-com:office:word" xmlns:w="http://schemas.openxmlformats.org/wordprocessingml/2006/main" xmlns:a14="http://schemas.microsoft.com/office/drawing/2010/main">
+                              <a14:hiddenFill xmlns:a14="http://schemas.microsoft.com/office/drawing/2010/main" xmlns:w="http://schemas.openxmlformats.org/wordprocessingml/2006/main" xmlns:w10="urn:schemas-microsoft-com:office:word" xmlns:v="urn:schemas-microsoft-com:vml" xmlns:o="urn:schemas-microsoft-com:office:office" xmlns:mv="urn:schemas-microsoft-com:mac:vml" xmlns:mo="http://schemas.microsoft.com/office/mac/office/2008/main" xmlns="">
                                 <a:noFill/>
                               </a14:hiddenFill>
                             </a:ext>
@@ -16140,14 +16151,14 @@
                           </a:ln>
                           <a:extLst>
                             <a:ext uri="{909E8E84-426E-40dd-AFC4-6F175D3DCCD1}">
-                              <a14:hiddenFill xmlns="" xmlns:mo="http://schemas.microsoft.com/office/mac/office/2008/main" xmlns:mv="urn:schemas-microsoft-com:mac:vml" xmlns:o="urn:schemas-microsoft-com:office:office" xmlns:v="urn:schemas-microsoft-com:vml" xmlns:w10="urn:schemas-microsoft-com:office:word" xmlns:w="http://schemas.openxmlformats.org/wordprocessingml/2006/main" xmlns:a14="http://schemas.microsoft.com/office/drawing/2010/main">
+                              <a14:hiddenFill xmlns:a14="http://schemas.microsoft.com/office/drawing/2010/main" xmlns:w="http://schemas.openxmlformats.org/wordprocessingml/2006/main" xmlns:w10="urn:schemas-microsoft-com:office:word" xmlns:v="urn:schemas-microsoft-com:vml" xmlns:o="urn:schemas-microsoft-com:office:office" xmlns:mv="urn:schemas-microsoft-com:mac:vml" xmlns:mo="http://schemas.microsoft.com/office/mac/office/2008/main" xmlns="">
                                 <a:solidFill>
                                   <a:srgbClr val="FFFFFF"/>
                                 </a:solidFill>
                               </a14:hiddenFill>
                             </a:ext>
                             <a:ext uri="{91240B29-F687-4f45-9708-019B960494DF}">
-                              <a14:hiddenLine xmlns="" xmlns:mo="http://schemas.microsoft.com/office/mac/office/2008/main" xmlns:mv="urn:schemas-microsoft-com:mac:vml" xmlns:o="urn:schemas-microsoft-com:office:office" xmlns:v="urn:schemas-microsoft-com:vml" xmlns:w10="urn:schemas-microsoft-com:office:word" xmlns:w="http://schemas.openxmlformats.org/wordprocessingml/2006/main" xmlns:a14="http://schemas.microsoft.com/office/drawing/2010/main" w="9525">
+                              <a14:hiddenLine xmlns:a14="http://schemas.microsoft.com/office/drawing/2010/main" xmlns:w="http://schemas.openxmlformats.org/wordprocessingml/2006/main" xmlns:w10="urn:schemas-microsoft-com:office:word" xmlns:v="urn:schemas-microsoft-com:vml" xmlns:o="urn:schemas-microsoft-com:office:office" xmlns:mv="urn:schemas-microsoft-com:mac:vml" xmlns:mo="http://schemas.microsoft.com/office/mac/office/2008/main" xmlns="" w="9525">
                                 <a:solidFill>
                                   <a:srgbClr val="000000"/>
                                 </a:solidFill>
@@ -16209,7 +16220,7 @@
                           </a:ln>
                           <a:extLst>
                             <a:ext uri="{909E8E84-426E-40dd-AFC4-6F175D3DCCD1}">
-                              <a14:hiddenFill xmlns="" xmlns:mo="http://schemas.microsoft.com/office/mac/office/2008/main" xmlns:mv="urn:schemas-microsoft-com:mac:vml" xmlns:o="urn:schemas-microsoft-com:office:office" xmlns:v="urn:schemas-microsoft-com:vml" xmlns:w10="urn:schemas-microsoft-com:office:word" xmlns:w="http://schemas.openxmlformats.org/wordprocessingml/2006/main" xmlns:a14="http://schemas.microsoft.com/office/drawing/2010/main">
+                              <a14:hiddenFill xmlns:a14="http://schemas.microsoft.com/office/drawing/2010/main" xmlns:w="http://schemas.openxmlformats.org/wordprocessingml/2006/main" xmlns:w10="urn:schemas-microsoft-com:office:word" xmlns:v="urn:schemas-microsoft-com:vml" xmlns:o="urn:schemas-microsoft-com:office:office" xmlns:mv="urn:schemas-microsoft-com:mac:vml" xmlns:mo="http://schemas.microsoft.com/office/mac/office/2008/main" xmlns="">
                                 <a:noFill/>
                               </a14:hiddenFill>
                             </a:ext>
@@ -16236,14 +16247,14 @@
                           </a:ln>
                           <a:extLst>
                             <a:ext uri="{909E8E84-426E-40dd-AFC4-6F175D3DCCD1}">
-                              <a14:hiddenFill xmlns="" xmlns:mo="http://schemas.microsoft.com/office/mac/office/2008/main" xmlns:mv="urn:schemas-microsoft-com:mac:vml" xmlns:o="urn:schemas-microsoft-com:office:office" xmlns:v="urn:schemas-microsoft-com:vml" xmlns:w10="urn:schemas-microsoft-com:office:word" xmlns:w="http://schemas.openxmlformats.org/wordprocessingml/2006/main" xmlns:a14="http://schemas.microsoft.com/office/drawing/2010/main">
+                              <a14:hiddenFill xmlns:a14="http://schemas.microsoft.com/office/drawing/2010/main" xmlns:w="http://schemas.openxmlformats.org/wordprocessingml/2006/main" xmlns:w10="urn:schemas-microsoft-com:office:word" xmlns:v="urn:schemas-microsoft-com:vml" xmlns:o="urn:schemas-microsoft-com:office:office" xmlns:mv="urn:schemas-microsoft-com:mac:vml" xmlns:mo="http://schemas.microsoft.com/office/mac/office/2008/main" xmlns="">
                                 <a:solidFill>
                                   <a:srgbClr val="FFFFFF"/>
                                 </a:solidFill>
                               </a14:hiddenFill>
                             </a:ext>
                             <a:ext uri="{91240B29-F687-4f45-9708-019B960494DF}">
-                              <a14:hiddenLine xmlns="" xmlns:mo="http://schemas.microsoft.com/office/mac/office/2008/main" xmlns:mv="urn:schemas-microsoft-com:mac:vml" xmlns:o="urn:schemas-microsoft-com:office:office" xmlns:v="urn:schemas-microsoft-com:vml" xmlns:w10="urn:schemas-microsoft-com:office:word" xmlns:w="http://schemas.openxmlformats.org/wordprocessingml/2006/main" xmlns:a14="http://schemas.microsoft.com/office/drawing/2010/main" w="9525">
+                              <a14:hiddenLine xmlns:a14="http://schemas.microsoft.com/office/drawing/2010/main" xmlns:w="http://schemas.openxmlformats.org/wordprocessingml/2006/main" xmlns:w10="urn:schemas-microsoft-com:office:word" xmlns:v="urn:schemas-microsoft-com:vml" xmlns:o="urn:schemas-microsoft-com:office:office" xmlns:mv="urn:schemas-microsoft-com:mac:vml" xmlns:mo="http://schemas.microsoft.com/office/mac/office/2008/main" xmlns="" w="9525">
                                 <a:solidFill>
                                   <a:srgbClr val="000000"/>
                                 </a:solidFill>
@@ -16297,14 +16308,14 @@
                           </a:ln>
                           <a:extLst>
                             <a:ext uri="{909E8E84-426E-40dd-AFC4-6F175D3DCCD1}">
-                              <a14:hiddenFill xmlns="" xmlns:mo="http://schemas.microsoft.com/office/mac/office/2008/main" xmlns:mv="urn:schemas-microsoft-com:mac:vml" xmlns:o="urn:schemas-microsoft-com:office:office" xmlns:v="urn:schemas-microsoft-com:vml" xmlns:w10="urn:schemas-microsoft-com:office:word" xmlns:w="http://schemas.openxmlformats.org/wordprocessingml/2006/main" xmlns:a14="http://schemas.microsoft.com/office/drawing/2010/main">
+                              <a14:hiddenFill xmlns:a14="http://schemas.microsoft.com/office/drawing/2010/main" xmlns:w="http://schemas.openxmlformats.org/wordprocessingml/2006/main" xmlns:w10="urn:schemas-microsoft-com:office:word" xmlns:v="urn:schemas-microsoft-com:vml" xmlns:o="urn:schemas-microsoft-com:office:office" xmlns:mv="urn:schemas-microsoft-com:mac:vml" xmlns:mo="http://schemas.microsoft.com/office/mac/office/2008/main" xmlns="">
                                 <a:solidFill>
                                   <a:srgbClr val="FFFFFF"/>
                                 </a:solidFill>
                               </a14:hiddenFill>
                             </a:ext>
                             <a:ext uri="{91240B29-F687-4f45-9708-019B960494DF}">
-                              <a14:hiddenLine xmlns="" xmlns:mo="http://schemas.microsoft.com/office/mac/office/2008/main" xmlns:mv="urn:schemas-microsoft-com:mac:vml" xmlns:o="urn:schemas-microsoft-com:office:office" xmlns:v="urn:schemas-microsoft-com:vml" xmlns:w10="urn:schemas-microsoft-com:office:word" xmlns:w="http://schemas.openxmlformats.org/wordprocessingml/2006/main" xmlns:a14="http://schemas.microsoft.com/office/drawing/2010/main" w="9525">
+                              <a14:hiddenLine xmlns:a14="http://schemas.microsoft.com/office/drawing/2010/main" xmlns:w="http://schemas.openxmlformats.org/wordprocessingml/2006/main" xmlns:w10="urn:schemas-microsoft-com:office:word" xmlns:v="urn:schemas-microsoft-com:vml" xmlns:o="urn:schemas-microsoft-com:office:office" xmlns:mv="urn:schemas-microsoft-com:mac:vml" xmlns:mo="http://schemas.microsoft.com/office/mac/office/2008/main" xmlns="" w="9525">
                                 <a:solidFill>
                                   <a:srgbClr val="000000"/>
                                 </a:solidFill>
@@ -16358,14 +16369,14 @@
                           </a:ln>
                           <a:extLst>
                             <a:ext uri="{909E8E84-426E-40dd-AFC4-6F175D3DCCD1}">
-                              <a14:hiddenFill xmlns="" xmlns:mo="http://schemas.microsoft.com/office/mac/office/2008/main" xmlns:mv="urn:schemas-microsoft-com:mac:vml" xmlns:o="urn:schemas-microsoft-com:office:office" xmlns:v="urn:schemas-microsoft-com:vml" xmlns:w10="urn:schemas-microsoft-com:office:word" xmlns:w="http://schemas.openxmlformats.org/wordprocessingml/2006/main" xmlns:a14="http://schemas.microsoft.com/office/drawing/2010/main">
+                              <a14:hiddenFill xmlns:a14="http://schemas.microsoft.com/office/drawing/2010/main" xmlns:w="http://schemas.openxmlformats.org/wordprocessingml/2006/main" xmlns:w10="urn:schemas-microsoft-com:office:word" xmlns:v="urn:schemas-microsoft-com:vml" xmlns:o="urn:schemas-microsoft-com:office:office" xmlns:mv="urn:schemas-microsoft-com:mac:vml" xmlns:mo="http://schemas.microsoft.com/office/mac/office/2008/main" xmlns="">
                                 <a:solidFill>
                                   <a:srgbClr val="FFFFFF"/>
                                 </a:solidFill>
                               </a14:hiddenFill>
                             </a:ext>
                             <a:ext uri="{91240B29-F687-4f45-9708-019B960494DF}">
-                              <a14:hiddenLine xmlns="" xmlns:mo="http://schemas.microsoft.com/office/mac/office/2008/main" xmlns:mv="urn:schemas-microsoft-com:mac:vml" xmlns:o="urn:schemas-microsoft-com:office:office" xmlns:v="urn:schemas-microsoft-com:vml" xmlns:w10="urn:schemas-microsoft-com:office:word" xmlns:w="http://schemas.openxmlformats.org/wordprocessingml/2006/main" xmlns:a14="http://schemas.microsoft.com/office/drawing/2010/main" w="9525">
+                              <a14:hiddenLine xmlns:a14="http://schemas.microsoft.com/office/drawing/2010/main" xmlns:w="http://schemas.openxmlformats.org/wordprocessingml/2006/main" xmlns:w10="urn:schemas-microsoft-com:office:word" xmlns:v="urn:schemas-microsoft-com:vml" xmlns:o="urn:schemas-microsoft-com:office:office" xmlns:mv="urn:schemas-microsoft-com:mac:vml" xmlns:mo="http://schemas.microsoft.com/office/mac/office/2008/main" xmlns="" w="9525">
                                 <a:solidFill>
                                   <a:srgbClr val="000000"/>
                                 </a:solidFill>
@@ -16546,7 +16557,7 @@
                           </a:ln>
                           <a:extLst>
                             <a:ext uri="{909E8E84-426E-40dd-AFC4-6F175D3DCCD1}">
-                              <a14:hiddenFill xmlns="" xmlns:mo="http://schemas.microsoft.com/office/mac/office/2008/main" xmlns:mv="urn:schemas-microsoft-com:mac:vml" xmlns:o="urn:schemas-microsoft-com:office:office" xmlns:v="urn:schemas-microsoft-com:vml" xmlns:w10="urn:schemas-microsoft-com:office:word" xmlns:w="http://schemas.openxmlformats.org/wordprocessingml/2006/main" xmlns:a14="http://schemas.microsoft.com/office/drawing/2010/main">
+                              <a14:hiddenFill xmlns:a14="http://schemas.microsoft.com/office/drawing/2010/main" xmlns:w="http://schemas.openxmlformats.org/wordprocessingml/2006/main" xmlns:w10="urn:schemas-microsoft-com:office:word" xmlns:v="urn:schemas-microsoft-com:vml" xmlns:o="urn:schemas-microsoft-com:office:office" xmlns:mv="urn:schemas-microsoft-com:mac:vml" xmlns:mo="http://schemas.microsoft.com/office/mac/office/2008/main" xmlns="">
                                 <a:noFill/>
                               </a14:hiddenFill>
                             </a:ext>
@@ -16581,7 +16592,7 @@
                           </a:ln>
                           <a:extLst>
                             <a:ext uri="{909E8E84-426E-40dd-AFC4-6F175D3DCCD1}">
-                              <a14:hiddenFill xmlns="" xmlns:mo="http://schemas.microsoft.com/office/mac/office/2008/main" xmlns:mv="urn:schemas-microsoft-com:mac:vml" xmlns:o="urn:schemas-microsoft-com:office:office" xmlns:v="urn:schemas-microsoft-com:vml" xmlns:w10="urn:schemas-microsoft-com:office:word" xmlns:w="http://schemas.openxmlformats.org/wordprocessingml/2006/main" xmlns:a14="http://schemas.microsoft.com/office/drawing/2010/main">
+                              <a14:hiddenFill xmlns:a14="http://schemas.microsoft.com/office/drawing/2010/main" xmlns:w="http://schemas.openxmlformats.org/wordprocessingml/2006/main" xmlns:w10="urn:schemas-microsoft-com:office:word" xmlns:v="urn:schemas-microsoft-com:vml" xmlns:o="urn:schemas-microsoft-com:office:office" xmlns:mv="urn:schemas-microsoft-com:mac:vml" xmlns:mo="http://schemas.microsoft.com/office/mac/office/2008/main" xmlns="">
                                 <a:noFill/>
                               </a14:hiddenFill>
                             </a:ext>
@@ -16608,14 +16619,14 @@
                           </a:ln>
                           <a:extLst>
                             <a:ext uri="{909E8E84-426E-40dd-AFC4-6F175D3DCCD1}">
-                              <a14:hiddenFill xmlns="" xmlns:mo="http://schemas.microsoft.com/office/mac/office/2008/main" xmlns:mv="urn:schemas-microsoft-com:mac:vml" xmlns:o="urn:schemas-microsoft-com:office:office" xmlns:v="urn:schemas-microsoft-com:vml" xmlns:w10="urn:schemas-microsoft-com:office:word" xmlns:w="http://schemas.openxmlformats.org/wordprocessingml/2006/main" xmlns:a14="http://schemas.microsoft.com/office/drawing/2010/main">
+                              <a14:hiddenFill xmlns:a14="http://schemas.microsoft.com/office/drawing/2010/main" xmlns:w="http://schemas.openxmlformats.org/wordprocessingml/2006/main" xmlns:w10="urn:schemas-microsoft-com:office:word" xmlns:v="urn:schemas-microsoft-com:vml" xmlns:o="urn:schemas-microsoft-com:office:office" xmlns:mv="urn:schemas-microsoft-com:mac:vml" xmlns:mo="http://schemas.microsoft.com/office/mac/office/2008/main" xmlns="">
                                 <a:solidFill>
                                   <a:srgbClr val="FFFFFF"/>
                                 </a:solidFill>
                               </a14:hiddenFill>
                             </a:ext>
                             <a:ext uri="{91240B29-F687-4f45-9708-019B960494DF}">
-                              <a14:hiddenLine xmlns="" xmlns:mo="http://schemas.microsoft.com/office/mac/office/2008/main" xmlns:mv="urn:schemas-microsoft-com:mac:vml" xmlns:o="urn:schemas-microsoft-com:office:office" xmlns:v="urn:schemas-microsoft-com:vml" xmlns:w10="urn:schemas-microsoft-com:office:word" xmlns:w="http://schemas.openxmlformats.org/wordprocessingml/2006/main" xmlns:a14="http://schemas.microsoft.com/office/drawing/2010/main" w="9525">
+                              <a14:hiddenLine xmlns:a14="http://schemas.microsoft.com/office/drawing/2010/main" xmlns:w="http://schemas.openxmlformats.org/wordprocessingml/2006/main" xmlns:w10="urn:schemas-microsoft-com:office:word" xmlns:v="urn:schemas-microsoft-com:vml" xmlns:o="urn:schemas-microsoft-com:office:office" xmlns:mv="urn:schemas-microsoft-com:mac:vml" xmlns:mo="http://schemas.microsoft.com/office/mac/office/2008/main" xmlns="" w="9525">
                                 <a:solidFill>
                                   <a:srgbClr val="000000"/>
                                 </a:solidFill>
@@ -16669,14 +16680,14 @@
                           </a:ln>
                           <a:extLst>
                             <a:ext uri="{909E8E84-426E-40dd-AFC4-6F175D3DCCD1}">
-                              <a14:hiddenFill xmlns="" xmlns:mo="http://schemas.microsoft.com/office/mac/office/2008/main" xmlns:mv="urn:schemas-microsoft-com:mac:vml" xmlns:o="urn:schemas-microsoft-com:office:office" xmlns:v="urn:schemas-microsoft-com:vml" xmlns:w10="urn:schemas-microsoft-com:office:word" xmlns:w="http://schemas.openxmlformats.org/wordprocessingml/2006/main" xmlns:a14="http://schemas.microsoft.com/office/drawing/2010/main">
+                              <a14:hiddenFill xmlns:a14="http://schemas.microsoft.com/office/drawing/2010/main" xmlns:w="http://schemas.openxmlformats.org/wordprocessingml/2006/main" xmlns:w10="urn:schemas-microsoft-com:office:word" xmlns:v="urn:schemas-microsoft-com:vml" xmlns:o="urn:schemas-microsoft-com:office:office" xmlns:mv="urn:schemas-microsoft-com:mac:vml" xmlns:mo="http://schemas.microsoft.com/office/mac/office/2008/main" xmlns="">
                                 <a:solidFill>
                                   <a:srgbClr val="FFFFFF"/>
                                 </a:solidFill>
                               </a14:hiddenFill>
                             </a:ext>
                             <a:ext uri="{91240B29-F687-4f45-9708-019B960494DF}">
-                              <a14:hiddenLine xmlns="" xmlns:mo="http://schemas.microsoft.com/office/mac/office/2008/main" xmlns:mv="urn:schemas-microsoft-com:mac:vml" xmlns:o="urn:schemas-microsoft-com:office:office" xmlns:v="urn:schemas-microsoft-com:vml" xmlns:w10="urn:schemas-microsoft-com:office:word" xmlns:w="http://schemas.openxmlformats.org/wordprocessingml/2006/main" xmlns:a14="http://schemas.microsoft.com/office/drawing/2010/main" w="9525">
+                              <a14:hiddenLine xmlns:a14="http://schemas.microsoft.com/office/drawing/2010/main" xmlns:w="http://schemas.openxmlformats.org/wordprocessingml/2006/main" xmlns:w10="urn:schemas-microsoft-com:office:word" xmlns:v="urn:schemas-microsoft-com:vml" xmlns:o="urn:schemas-microsoft-com:office:office" xmlns:mv="urn:schemas-microsoft-com:mac:vml" xmlns:mo="http://schemas.microsoft.com/office/mac/office/2008/main" xmlns="" w="9525">
                                 <a:solidFill>
                                   <a:srgbClr val="000000"/>
                                 </a:solidFill>
@@ -16735,7 +16746,7 @@
                           </a:ln>
                           <a:extLst>
                             <a:ext uri="{909E8E84-426E-40dd-AFC4-6F175D3DCCD1}">
-                              <a14:hiddenFill xmlns="" xmlns:mo="http://schemas.microsoft.com/office/mac/office/2008/main" xmlns:mv="urn:schemas-microsoft-com:mac:vml" xmlns:o="urn:schemas-microsoft-com:office:office" xmlns:v="urn:schemas-microsoft-com:vml" xmlns:w10="urn:schemas-microsoft-com:office:word" xmlns:w="http://schemas.openxmlformats.org/wordprocessingml/2006/main" xmlns:a14="http://schemas.microsoft.com/office/drawing/2010/main">
+                              <a14:hiddenFill xmlns:a14="http://schemas.microsoft.com/office/drawing/2010/main" xmlns:w="http://schemas.openxmlformats.org/wordprocessingml/2006/main" xmlns:w10="urn:schemas-microsoft-com:office:word" xmlns:v="urn:schemas-microsoft-com:vml" xmlns:o="urn:schemas-microsoft-com:office:office" xmlns:mv="urn:schemas-microsoft-com:mac:vml" xmlns:mo="http://schemas.microsoft.com/office/mac/office/2008/main" xmlns="">
                                 <a:noFill/>
                               </a14:hiddenFill>
                             </a:ext>
@@ -16762,14 +16773,14 @@
                           </a:ln>
                           <a:extLst>
                             <a:ext uri="{909E8E84-426E-40dd-AFC4-6F175D3DCCD1}">
-                              <a14:hiddenFill xmlns="" xmlns:mo="http://schemas.microsoft.com/office/mac/office/2008/main" xmlns:mv="urn:schemas-microsoft-com:mac:vml" xmlns:o="urn:schemas-microsoft-com:office:office" xmlns:v="urn:schemas-microsoft-com:vml" xmlns:w10="urn:schemas-microsoft-com:office:word" xmlns:w="http://schemas.openxmlformats.org/wordprocessingml/2006/main" xmlns:a14="http://schemas.microsoft.com/office/drawing/2010/main">
+                              <a14:hiddenFill xmlns:a14="http://schemas.microsoft.com/office/drawing/2010/main" xmlns:w="http://schemas.openxmlformats.org/wordprocessingml/2006/main" xmlns:w10="urn:schemas-microsoft-com:office:word" xmlns:v="urn:schemas-microsoft-com:vml" xmlns:o="urn:schemas-microsoft-com:office:office" xmlns:mv="urn:schemas-microsoft-com:mac:vml" xmlns:mo="http://schemas.microsoft.com/office/mac/office/2008/main" xmlns="">
                                 <a:solidFill>
                                   <a:srgbClr val="FFFFFF"/>
                                 </a:solidFill>
                               </a14:hiddenFill>
                             </a:ext>
                             <a:ext uri="{91240B29-F687-4f45-9708-019B960494DF}">
-                              <a14:hiddenLine xmlns="" xmlns:mo="http://schemas.microsoft.com/office/mac/office/2008/main" xmlns:mv="urn:schemas-microsoft-com:mac:vml" xmlns:o="urn:schemas-microsoft-com:office:office" xmlns:v="urn:schemas-microsoft-com:vml" xmlns:w10="urn:schemas-microsoft-com:office:word" xmlns:w="http://schemas.openxmlformats.org/wordprocessingml/2006/main" xmlns:a14="http://schemas.microsoft.com/office/drawing/2010/main" w="9525">
+                              <a14:hiddenLine xmlns:a14="http://schemas.microsoft.com/office/drawing/2010/main" xmlns:w="http://schemas.openxmlformats.org/wordprocessingml/2006/main" xmlns:w10="urn:schemas-microsoft-com:office:word" xmlns:v="urn:schemas-microsoft-com:vml" xmlns:o="urn:schemas-microsoft-com:office:office" xmlns:mv="urn:schemas-microsoft-com:mac:vml" xmlns:mo="http://schemas.microsoft.com/office/mac/office/2008/main" xmlns="" w="9525">
                                 <a:solidFill>
                                   <a:srgbClr val="000000"/>
                                 </a:solidFill>
@@ -16830,7 +16841,7 @@
                           </a:ln>
                           <a:extLst>
                             <a:ext uri="{909E8E84-426E-40dd-AFC4-6F175D3DCCD1}">
-                              <a14:hiddenFill xmlns="" xmlns:mo="http://schemas.microsoft.com/office/mac/office/2008/main" xmlns:mv="urn:schemas-microsoft-com:mac:vml" xmlns:o="urn:schemas-microsoft-com:office:office" xmlns:v="urn:schemas-microsoft-com:vml" xmlns:w10="urn:schemas-microsoft-com:office:word" xmlns:w="http://schemas.openxmlformats.org/wordprocessingml/2006/main" xmlns:a14="http://schemas.microsoft.com/office/drawing/2010/main">
+                              <a14:hiddenFill xmlns:a14="http://schemas.microsoft.com/office/drawing/2010/main" xmlns:w="http://schemas.openxmlformats.org/wordprocessingml/2006/main" xmlns:w10="urn:schemas-microsoft-com:office:word" xmlns:v="urn:schemas-microsoft-com:vml" xmlns:o="urn:schemas-microsoft-com:office:office" xmlns:mv="urn:schemas-microsoft-com:mac:vml" xmlns:mo="http://schemas.microsoft.com/office/mac/office/2008/main" xmlns="">
                                 <a:noFill/>
                               </a14:hiddenFill>
                             </a:ext>
@@ -16975,19 +16986,8 @@
                               <w:szCs w:val="36"/>
                             </w:rPr>
                             <w:br/>
-                          </w:r>
-                          <w:proofErr w:type="spellStart"/>
-                          <w:r>
-                            <w:rPr>
-                              <w:rFonts w:ascii="Calibri" w:hAnsi="Calibri"/>
-                              <w:color w:val="000000"/>
-                              <w:kern w:val="24"/>
-                              <w:sz w:val="32"/>
-                              <w:szCs w:val="36"/>
-                            </w:rPr>
                             <w:t>PractitionerRole</w:t>
                           </w:r>
-                          <w:proofErr w:type="spellEnd"/>
                         </w:p>
                       </w:txbxContent>
                     </v:textbox>
@@ -17287,7 +17287,6 @@
           <w:noProof w:val="0"/>
           <w:lang w:val="en-US"/>
         </w:rPr>
-        <w:lastRenderedPageBreak/>
         <w:t>46</w:t>
       </w:r>
       <w:r>
@@ -17554,6 +17553,7 @@
         <w:rPr>
           <w:lang w:val="en-US"/>
         </w:rPr>
+        <w:lastRenderedPageBreak/>
         <w:t>Dr. West diagnoses the problem as a torn ACL and decides to refer Vera to an orthopedic surgeon.</w:t>
       </w:r>
     </w:p>
@@ -17767,34 +17767,34 @@
         <w:pStyle w:val="BodyText"/>
       </w:pPr>
       <w:r>
+        <w:t xml:space="preserve">The text in Figure </w:t>
+      </w:r>
+      <w:r>
+        <w:t>46</w:t>
+      </w:r>
+      <w:r>
+        <w:t xml:space="preserve">.4.2.1.2-2 was used to generate the diagram in Figure </w:t>
+      </w:r>
+      <w:r>
+        <w:t>46</w:t>
+      </w:r>
+      <w:r>
+        <w:t>.4.2.1.2-1. Readers will generally find the diagram more informative. The text is included here to facilitate editing.</w:t>
+      </w:r>
+    </w:p>
+    <w:p/>
+    <w:p>
+      <w:pPr>
+        <w:pStyle w:val="XMLFragment"/>
+        <w:rPr>
+          <w:noProof w:val="0"/>
+        </w:rPr>
+      </w:pPr>
+      <w:r>
+        <w:rPr>
+          <w:noProof w:val="0"/>
+        </w:rPr>
         <w:lastRenderedPageBreak/>
-        <w:t xml:space="preserve">The text in Figure </w:t>
-      </w:r>
-      <w:r>
-        <w:t>46</w:t>
-      </w:r>
-      <w:r>
-        <w:t xml:space="preserve">.4.2.1.2-2 was used to generate the diagram in Figure </w:t>
-      </w:r>
-      <w:r>
-        <w:t>46</w:t>
-      </w:r>
-      <w:r>
-        <w:t>.4.2.1.2-1. Readers will generally find the diagram more informative. The text is included here to facilitate editing.</w:t>
-      </w:r>
-    </w:p>
-    <w:p/>
-    <w:p>
-      <w:pPr>
-        <w:pStyle w:val="XMLFragment"/>
-        <w:rPr>
-          <w:noProof w:val="0"/>
-        </w:rPr>
-      </w:pPr>
-      <w:r>
-        <w:rPr>
-          <w:noProof w:val="0"/>
-        </w:rPr>
         <w:t>@</w:t>
       </w:r>
       <w:proofErr w:type="spellStart"/>
@@ -18444,7 +18444,6 @@
         <w:rPr>
           <w:lang w:val="en-US"/>
         </w:rPr>
-        <w:lastRenderedPageBreak/>
         <w:t>Based on the result, the emergency responder can allow or deny access to the reporting health worker.</w:t>
       </w:r>
     </w:p>
@@ -19244,7 +19243,6 @@
           <w:noProof w:val="0"/>
           <w:lang w:val="en-US"/>
         </w:rPr>
-        <w:lastRenderedPageBreak/>
         <w:t>46</w:t>
       </w:r>
       <w:r>
@@ -19379,7 +19377,14 @@
         <w:rPr>
           <w:szCs w:val="24"/>
         </w:rPr>
-        <w:t>need to have public health and service delivery indicators reported from a large number of sites (health facilities, communities, warehouses)</w:t>
+        <w:t xml:space="preserve">need to have public health and service </w:t>
+      </w:r>
+      <w:r>
+        <w:rPr>
+          <w:szCs w:val="24"/>
+        </w:rPr>
+        <w:lastRenderedPageBreak/>
+        <w:t>delivery indicators reported from a large number of sites (health facilities, communities, warehouses)</w:t>
       </w:r>
       <w:r>
         <w:rPr>
@@ -19633,7 +19638,7 @@
         <mc:AlternateContent>
           <mc:Choice Requires="wps">
             <w:drawing>
-              <wp:anchor distT="45720" distB="45720" distL="114300" distR="114300" simplePos="0" relativeHeight="251745280" behindDoc="0" locked="0" layoutInCell="1" allowOverlap="1" wp14:anchorId="37859B45" wp14:editId="1BA275F1">
+              <wp:anchor distT="45720" distB="45720" distL="114300" distR="114300" simplePos="0" relativeHeight="251691520" behindDoc="0" locked="0" layoutInCell="1" allowOverlap="1" wp14:anchorId="37859B45" wp14:editId="1BA275F1">
                 <wp:simplePos x="0" y="0"/>
                 <wp:positionH relativeFrom="column">
                   <wp:posOffset>1038860</wp:posOffset>
@@ -19713,7 +19718,7 @@
           </mc:Choice>
           <mc:Fallback>
             <w:pict>
-              <v:shape w14:anchorId="37859B45" id="Text Box 2" o:spid="_x0000_s1066" type="#_x0000_t202" style="position:absolute;left:0;text-align:left;margin-left:81.8pt;margin-top:14.7pt;width:263pt;height:110.6pt;z-index:251745280;visibility:visible;mso-wrap-style:square;mso-width-percent:0;mso-height-percent:200;mso-wrap-distance-left:9pt;mso-wrap-distance-top:3.6pt;mso-wrap-distance-right:9pt;mso-wrap-distance-bottom:3.6pt;mso-position-horizontal:absolute;mso-position-horizontal-relative:text;mso-position-vertical:absolute;mso-position-vertical-relative:text;mso-width-percent:0;mso-height-percent:200;mso-width-relative:margin;mso-height-relative:margin;v-text-anchor:top" o:gfxdata="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">
+              <v:shape w14:anchorId="37859B45" id="Text Box 2" o:spid="_x0000_s1066" type="#_x0000_t202" style="position:absolute;left:0;text-align:left;margin-left:81.8pt;margin-top:14.7pt;width:263pt;height:110.6pt;z-index:251691520;visibility:visible;mso-wrap-style:square;mso-width-percent:0;mso-height-percent:200;mso-wrap-distance-left:9pt;mso-wrap-distance-top:3.6pt;mso-wrap-distance-right:9pt;mso-wrap-distance-bottom:3.6pt;mso-position-horizontal:absolute;mso-position-horizontal-relative:text;mso-position-vertical:absolute;mso-position-vertical-relative:text;mso-width-percent:0;mso-height-percent:200;mso-width-relative:margin;mso-height-relative:margin;v-text-anchor:top" o:gfxdata="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">
                 <v:textbox style="mso-fit-shape-to-text:t">
                   <w:txbxContent>
                     <w:p>
@@ -19750,7 +19755,7 @@
         <mc:AlternateContent>
           <mc:Choice Requires="wps">
             <w:drawing>
-              <wp:anchor distT="0" distB="0" distL="114300" distR="114300" simplePos="0" relativeHeight="251606016" behindDoc="0" locked="0" layoutInCell="1" allowOverlap="1" wp14:anchorId="42936A27" wp14:editId="2C5C3E93">
+              <wp:anchor distT="0" distB="0" distL="114300" distR="114300" simplePos="0" relativeHeight="251656704" behindDoc="0" locked="0" layoutInCell="1" allowOverlap="1" wp14:anchorId="42936A27" wp14:editId="2C5C3E93">
                 <wp:simplePos x="0" y="0"/>
                 <wp:positionH relativeFrom="column">
                   <wp:posOffset>1864360</wp:posOffset>
@@ -19848,7 +19853,7 @@
           </mc:Choice>
           <mc:Fallback>
             <w:pict>
-              <v:roundrect w14:anchorId="42936A27" id="Rounded Rectangle 5" o:spid="_x0000_s1067" style="position:absolute;left:0;text-align:left;margin-left:146.8pt;margin-top:77.2pt;width:124pt;height:65.6pt;z-index:251606016;visibility:visible;mso-wrap-style:square;mso-width-percent:0;mso-height-percent:0;mso-wrap-distance-left:9pt;mso-wrap-distance-top:0;mso-wrap-distance-right:9pt;mso-wrap-distance-bottom:0;mso-position-horizontal:absolute;mso-position-horizontal-relative:text;mso-position-vertical:absolute;mso-position-vertical-relative:text;mso-width-percent:0;mso-height-percent:0;mso-width-relative:page;mso-height-relative:page;v-text-anchor:middle" arcsize="0" o:gfxdata="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" filled="f" strokecolor="windowText" strokeweight="2pt">
+              <v:roundrect w14:anchorId="42936A27" id="Rounded Rectangle 5" o:spid="_x0000_s1067" style="position:absolute;left:0;text-align:left;margin-left:146.8pt;margin-top:77.2pt;width:124pt;height:65.6pt;z-index:251656704;visibility:visible;mso-wrap-style:square;mso-width-percent:0;mso-height-percent:0;mso-wrap-distance-left:9pt;mso-wrap-distance-top:0;mso-wrap-distance-right:9pt;mso-wrap-distance-bottom:0;mso-position-horizontal:absolute;mso-position-horizontal-relative:text;mso-position-vertical:absolute;mso-position-vertical-relative:text;mso-width-percent:0;mso-height-percent:0;mso-width-relative:page;mso-height-relative:page;v-text-anchor:middle" arcsize="0" o:gfxdata="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" filled="f" strokecolor="windowText" strokeweight="2pt">
                 <v:path arrowok="t"/>
                 <v:textbox>
                   <w:txbxContent>
@@ -19906,7 +19911,7 @@
         <mc:AlternateContent>
           <mc:Choice Requires="wps">
             <w:drawing>
-              <wp:anchor distT="0" distB="0" distL="114300" distR="114300" simplePos="0" relativeHeight="251610112" behindDoc="0" locked="0" layoutInCell="1" allowOverlap="1" wp14:anchorId="69D95029" wp14:editId="50E52F07">
+              <wp:anchor distT="0" distB="0" distL="114300" distR="114300" simplePos="0" relativeHeight="251657728" behindDoc="0" locked="0" layoutInCell="1" allowOverlap="1" wp14:anchorId="69D95029" wp14:editId="50E52F07">
                 <wp:simplePos x="0" y="0"/>
                 <wp:positionH relativeFrom="column">
                   <wp:posOffset>205740</wp:posOffset>
@@ -20013,7 +20018,7 @@
           </mc:Choice>
           <mc:Fallback>
             <w:pict>
-              <v:roundrect w14:anchorId="69D95029" id="Rounded Rectangle 6" o:spid="_x0000_s1068" style="position:absolute;left:0;text-align:left;margin-left:16.2pt;margin-top:205.65pt;width:130.6pt;height:69.1pt;z-index:251610112;visibility:visible;mso-wrap-style:square;mso-width-percent:0;mso-height-percent:0;mso-wrap-distance-left:9pt;mso-wrap-distance-top:0;mso-wrap-distance-right:9pt;mso-wrap-distance-bottom:0;mso-position-horizontal:absolute;mso-position-horizontal-relative:text;mso-position-vertical:absolute;mso-position-vertical-relative:text;mso-width-percent:0;mso-height-percent:0;mso-width-relative:page;mso-height-relative:page;v-text-anchor:middle" arcsize="0" o:gfxdata="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" filled="f" strokecolor="windowText" strokeweight="2pt">
+              <v:roundrect w14:anchorId="69D95029" id="Rounded Rectangle 6" o:spid="_x0000_s1068" style="position:absolute;left:0;text-align:left;margin-left:16.2pt;margin-top:205.65pt;width:130.6pt;height:69.1pt;z-index:251657728;visibility:visible;mso-wrap-style:square;mso-width-percent:0;mso-height-percent:0;mso-wrap-distance-left:9pt;mso-wrap-distance-top:0;mso-wrap-distance-right:9pt;mso-wrap-distance-bottom:0;mso-position-horizontal:absolute;mso-position-horizontal-relative:text;mso-position-vertical:absolute;mso-position-vertical-relative:text;mso-width-percent:0;mso-height-percent:0;mso-width-relative:page;mso-height-relative:page;v-text-anchor:middle" arcsize="0" o:gfxdata="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" filled="f" strokecolor="windowText" strokeweight="2pt">
                 <v:path arrowok="t"/>
                 <v:textbox>
                   <w:txbxContent>
@@ -20080,7 +20085,7 @@
         <mc:AlternateContent>
           <mc:Choice Requires="wps">
             <w:drawing>
-              <wp:anchor distT="0" distB="0" distL="114300" distR="114300" simplePos="0" relativeHeight="251614208" behindDoc="0" locked="0" layoutInCell="1" allowOverlap="1" wp14:anchorId="0349FC3C" wp14:editId="485E315C">
+              <wp:anchor distT="0" distB="0" distL="114300" distR="114300" simplePos="0" relativeHeight="251658752" behindDoc="0" locked="0" layoutInCell="1" allowOverlap="1" wp14:anchorId="0349FC3C" wp14:editId="485E315C">
                 <wp:simplePos x="0" y="0"/>
                 <wp:positionH relativeFrom="column">
                   <wp:posOffset>2882265</wp:posOffset>
@@ -20135,7 +20140,7 @@
           </mc:Choice>
           <mc:Fallback>
             <w:pict>
-              <v:shape w14:anchorId="4BB7787E" id="Straight Arrow Connector 20" o:spid="_x0000_s1026" type="#_x0000_t32" style="position:absolute;margin-left:226.95pt;margin-top:142.8pt;width:79.9pt;height:50.8pt;z-index:251614208;visibility:visible;mso-wrap-style:square;mso-width-percent:0;mso-height-percent:0;mso-wrap-distance-left:9pt;mso-wrap-distance-top:0;mso-wrap-distance-right:9pt;mso-wrap-distance-bottom:0;mso-position-horizontal:absolute;mso-position-horizontal-relative:text;mso-position-vertical:absolute;mso-position-vertical-relative:text;mso-width-percent:0;mso-height-percent:0;mso-width-relative:page;mso-height-relative:page" o:gfxdata="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" strokecolor="windowText" strokeweight="1.5pt">
+              <v:shape w14:anchorId="563E21DB" id="Straight Arrow Connector 20" o:spid="_x0000_s1026" type="#_x0000_t32" style="position:absolute;margin-left:226.95pt;margin-top:142.8pt;width:79.9pt;height:50.8pt;z-index:251658752;visibility:visible;mso-wrap-style:square;mso-width-percent:0;mso-height-percent:0;mso-wrap-distance-left:9pt;mso-wrap-distance-top:0;mso-wrap-distance-right:9pt;mso-wrap-distance-bottom:0;mso-position-horizontal:absolute;mso-position-horizontal-relative:text;mso-position-vertical:absolute;mso-position-vertical-relative:text;mso-width-percent:0;mso-height-percent:0;mso-width-relative:page;mso-height-relative:page" o:gfxdata="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" strokecolor="windowText" strokeweight="1.5pt">
                 <v:stroke startarrowwidth="wide" startarrowlength="long" endarrow="block" endarrowwidth="wide" endarrowlength="long"/>
                 <o:lock v:ext="edit" shapetype="f"/>
               </v:shape>
@@ -20151,7 +20156,7 @@
         <mc:AlternateContent>
           <mc:Choice Requires="wps">
             <w:drawing>
-              <wp:anchor distT="0" distB="0" distL="114300" distR="114300" simplePos="0" relativeHeight="251618304" behindDoc="0" locked="0" layoutInCell="1" allowOverlap="1" wp14:anchorId="60986CAA" wp14:editId="528DA939">
+              <wp:anchor distT="0" distB="0" distL="114300" distR="114300" simplePos="0" relativeHeight="251659776" behindDoc="0" locked="0" layoutInCell="1" allowOverlap="1" wp14:anchorId="60986CAA" wp14:editId="528DA939">
                 <wp:simplePos x="0" y="0"/>
                 <wp:positionH relativeFrom="column">
                   <wp:posOffset>1035050</wp:posOffset>
@@ -20206,7 +20211,7 @@
           </mc:Choice>
           <mc:Fallback>
             <w:pict>
-              <v:shape w14:anchorId="110AD4D4" id="Straight Arrow Connector 22" o:spid="_x0000_s1026" type="#_x0000_t32" style="position:absolute;margin-left:81.5pt;margin-top:142.8pt;width:103.75pt;height:62.8pt;flip:x;z-index:251618304;visibility:visible;mso-wrap-style:square;mso-width-percent:0;mso-height-percent:0;mso-wrap-distance-left:9pt;mso-wrap-distance-top:0;mso-wrap-distance-right:9pt;mso-wrap-distance-bottom:0;mso-position-horizontal:absolute;mso-position-horizontal-relative:text;mso-position-vertical:absolute;mso-position-vertical-relative:text;mso-width-percent:0;mso-height-percent:0;mso-width-relative:page;mso-height-relative:page" o:gfxdata="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" strokecolor="windowText" strokeweight="1.5pt">
+              <v:shape w14:anchorId="6DD5E5FB" id="Straight Arrow Connector 22" o:spid="_x0000_s1026" type="#_x0000_t32" style="position:absolute;margin-left:81.5pt;margin-top:142.8pt;width:103.75pt;height:62.8pt;flip:x;z-index:251659776;visibility:visible;mso-wrap-style:square;mso-width-percent:0;mso-height-percent:0;mso-wrap-distance-left:9pt;mso-wrap-distance-top:0;mso-wrap-distance-right:9pt;mso-wrap-distance-bottom:0;mso-position-horizontal:absolute;mso-position-horizontal-relative:text;mso-position-vertical:absolute;mso-position-vertical-relative:text;mso-width-percent:0;mso-height-percent:0;mso-width-relative:page;mso-height-relative:page" o:gfxdata="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" strokecolor="windowText" strokeweight="1.5pt">
                 <v:stroke startarrowwidth="wide" startarrowlength="long" endarrow="block" endarrowwidth="wide" endarrowlength="long"/>
                 <o:lock v:ext="edit" shapetype="f"/>
               </v:shape>
@@ -20222,7 +20227,7 @@
         <mc:AlternateContent>
           <mc:Choice Requires="wps">
             <w:drawing>
-              <wp:anchor distT="0" distB="0" distL="114300" distR="114300" simplePos="0" relativeHeight="251622400" behindDoc="0" locked="0" layoutInCell="1" allowOverlap="1" wp14:anchorId="1FA1C607" wp14:editId="1C36B79D">
+              <wp:anchor distT="0" distB="0" distL="114300" distR="114300" simplePos="0" relativeHeight="251660800" behindDoc="0" locked="0" layoutInCell="1" allowOverlap="1" wp14:anchorId="1FA1C607" wp14:editId="1C36B79D">
                 <wp:simplePos x="0" y="0"/>
                 <wp:positionH relativeFrom="column">
                   <wp:posOffset>3112135</wp:posOffset>
@@ -20277,7 +20282,7 @@
           </mc:Choice>
           <mc:Fallback>
             <w:pict>
-              <v:roundrect w14:anchorId="270DE58D" id="Rounded Rectangle 8" o:spid="_x0000_s1026" style="position:absolute;margin-left:245.05pt;margin-top:193.65pt;width:123.55pt;height:65.35pt;z-index:251622400;visibility:visible;mso-wrap-style:square;mso-width-percent:0;mso-height-percent:0;mso-wrap-distance-left:9pt;mso-wrap-distance-top:0;mso-wrap-distance-right:9pt;mso-wrap-distance-bottom:0;mso-position-horizontal:absolute;mso-position-horizontal-relative:text;mso-position-vertical:absolute;mso-position-vertical-relative:text;mso-width-percent:0;mso-height-percent:0;mso-width-relative:page;mso-height-relative:page;v-text-anchor:middle" arcsize="0" o:gfxdata="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" filled="f" strokecolor="windowText" strokeweight="2pt">
+              <v:roundrect w14:anchorId="76C179E9" id="Rounded Rectangle 8" o:spid="_x0000_s1026" style="position:absolute;margin-left:245.05pt;margin-top:193.65pt;width:123.55pt;height:65.35pt;z-index:251660800;visibility:visible;mso-wrap-style:square;mso-width-percent:0;mso-height-percent:0;mso-wrap-distance-left:9pt;mso-wrap-distance-top:0;mso-wrap-distance-right:9pt;mso-wrap-distance-bottom:0;mso-position-horizontal:absolute;mso-position-horizontal-relative:text;mso-position-vertical:absolute;mso-position-vertical-relative:text;mso-width-percent:0;mso-height-percent:0;mso-width-relative:page;mso-height-relative:page;v-text-anchor:middle" arcsize="0" o:gfxdata="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" filled="f" strokecolor="windowText" strokeweight="2pt">
                 <v:path arrowok="t"/>
               </v:roundrect>
             </w:pict>
@@ -20292,7 +20297,7 @@
         <mc:AlternateContent>
           <mc:Choice Requires="wps">
             <w:drawing>
-              <wp:anchor distT="0" distB="0" distL="114300" distR="114300" simplePos="0" relativeHeight="251626496" behindDoc="0" locked="0" layoutInCell="1" allowOverlap="1" wp14:anchorId="7A2EB6EE" wp14:editId="6D2CD1CD">
+              <wp:anchor distT="0" distB="0" distL="114300" distR="114300" simplePos="0" relativeHeight="251661824" behindDoc="0" locked="0" layoutInCell="1" allowOverlap="1" wp14:anchorId="7A2EB6EE" wp14:editId="6D2CD1CD">
                 <wp:simplePos x="0" y="0"/>
                 <wp:positionH relativeFrom="column">
                   <wp:posOffset>3264535</wp:posOffset>
@@ -20349,7 +20354,7 @@
           </mc:Choice>
           <mc:Fallback>
             <w:pict>
-              <v:roundrect w14:anchorId="7A7055F3" id="Rounded Rectangle 9" o:spid="_x0000_s1026" style="position:absolute;margin-left:257.05pt;margin-top:205.65pt;width:123.55pt;height:65.35pt;z-index:251626496;visibility:visible;mso-wrap-style:square;mso-width-percent:0;mso-height-percent:0;mso-wrap-distance-left:9pt;mso-wrap-distance-top:0;mso-wrap-distance-right:9pt;mso-wrap-distance-bottom:0;mso-position-horizontal:absolute;mso-position-horizontal-relative:text;mso-position-vertical:absolute;mso-position-vertical-relative:text;mso-width-percent:0;mso-height-percent:0;mso-width-relative:page;mso-height-relative:page;v-text-anchor:middle" arcsize="0" o:gfxdata="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" fillcolor="window" strokecolor="windowText" strokeweight="2pt">
+              <v:roundrect w14:anchorId="3E06400E" id="Rounded Rectangle 9" o:spid="_x0000_s1026" style="position:absolute;margin-left:257.05pt;margin-top:205.65pt;width:123.55pt;height:65.35pt;z-index:251661824;visibility:visible;mso-wrap-style:square;mso-width-percent:0;mso-height-percent:0;mso-wrap-distance-left:9pt;mso-wrap-distance-top:0;mso-wrap-distance-right:9pt;mso-wrap-distance-bottom:0;mso-position-horizontal:absolute;mso-position-horizontal-relative:text;mso-position-vertical:absolute;mso-position-vertical-relative:text;mso-width-percent:0;mso-height-percent:0;mso-width-relative:page;mso-height-relative:page;v-text-anchor:middle" arcsize="0" o:gfxdata="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" fillcolor="window" strokecolor="windowText" strokeweight="2pt">
                 <v:path arrowok="t"/>
               </v:roundrect>
             </w:pict>
@@ -20364,7 +20369,7 @@
         <mc:AlternateContent>
           <mc:Choice Requires="wps">
             <w:drawing>
-              <wp:anchor distT="0" distB="0" distL="114300" distR="114300" simplePos="0" relativeHeight="251630592" behindDoc="0" locked="0" layoutInCell="1" allowOverlap="1" wp14:anchorId="6B79A3B9" wp14:editId="348AF2F5">
+              <wp:anchor distT="0" distB="0" distL="114300" distR="114300" simplePos="0" relativeHeight="251662848" behindDoc="0" locked="0" layoutInCell="1" allowOverlap="1" wp14:anchorId="6B79A3B9" wp14:editId="348AF2F5">
                 <wp:simplePos x="0" y="0"/>
                 <wp:positionH relativeFrom="column">
                   <wp:posOffset>3416935</wp:posOffset>
@@ -20473,7 +20478,7 @@
           </mc:Choice>
           <mc:Fallback>
             <w:pict>
-              <v:roundrect w14:anchorId="6B79A3B9" id="Rounded Rectangle 10" o:spid="_x0000_s1069" style="position:absolute;left:0;text-align:left;margin-left:269.05pt;margin-top:217.65pt;width:123.55pt;height:65.35pt;z-index:251630592;visibility:visible;mso-wrap-style:square;mso-width-percent:0;mso-height-percent:0;mso-wrap-distance-left:9pt;mso-wrap-distance-top:0;mso-wrap-distance-right:9pt;mso-wrap-distance-bottom:0;mso-position-horizontal:absolute;mso-position-horizontal-relative:text;mso-position-vertical:absolute;mso-position-vertical-relative:text;mso-width-percent:0;mso-height-percent:0;mso-width-relative:page;mso-height-relative:page;v-text-anchor:middle" arcsize="0" o:gfxdata="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" fillcolor="window" strokecolor="windowText" strokeweight="2pt">
+              <v:roundrect w14:anchorId="6B79A3B9" id="Rounded Rectangle 10" o:spid="_x0000_s1069" style="position:absolute;left:0;text-align:left;margin-left:269.05pt;margin-top:217.65pt;width:123.55pt;height:65.35pt;z-index:251662848;visibility:visible;mso-wrap-style:square;mso-width-percent:0;mso-height-percent:0;mso-wrap-distance-left:9pt;mso-wrap-distance-top:0;mso-wrap-distance-right:9pt;mso-wrap-distance-bottom:0;mso-position-horizontal:absolute;mso-position-horizontal-relative:text;mso-position-vertical:absolute;mso-position-vertical-relative:text;mso-width-percent:0;mso-height-percent:0;mso-width-relative:page;mso-height-relative:page;v-text-anchor:middle" arcsize="0" o:gfxdata="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" fillcolor="window" strokecolor="windowText" strokeweight="2pt">
                 <v:path arrowok="t"/>
                 <v:textbox>
                   <w:txbxContent>
@@ -20566,7 +20571,7 @@
           </mc:Choice>
           <mc:Fallback>
             <w:pict>
-              <v:group w14:anchorId="08816C27" id="Canvas 7" o:spid="_x0000_s1026" editas="canvas" style="width:6in;height:295.2pt;mso-position-horizontal-relative:char;mso-position-vertical-relative:line" coordsize="54864,37490" o:gfxdata="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">
+              <v:group w14:anchorId="3C8B00F8" id="Canvas 7" o:spid="_x0000_s1026" editas="canvas" style="width:6in;height:295.2pt;mso-position-horizontal-relative:char;mso-position-vertical-relative:line" coordsize="54864,37490" o:gfxdata="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">
                 <v:shape id="_x0000_s1027" type="#_x0000_t75" style="position:absolute;width:54864;height:37490;visibility:visible;mso-wrap-style:square" stroked="t" strokecolor="black [3213]" strokeweight="1.25pt">
                   <v:fill o:detectmouseclick="t"/>
                   <v:path o:connecttype="none"/>
@@ -20813,229 +20818,229 @@
         <w:rPr>
           <w:lang w:val="en-US"/>
         </w:rPr>
+        <w:t xml:space="preserve">An </w:t>
+      </w:r>
+      <w:r>
+        <w:rPr>
+          <w:lang w:val="en-US"/>
+        </w:rPr>
+        <w:t>OU</w:t>
+      </w:r>
+      <w:r>
+        <w:rPr>
+          <w:lang w:val="en-US"/>
+        </w:rPr>
+        <w:t xml:space="preserve"> </w:t>
+      </w:r>
+      <w:r>
+        <w:rPr>
+          <w:lang w:val="en-US"/>
+        </w:rPr>
+        <w:t>Update Consumer</w:t>
+      </w:r>
+      <w:r>
+        <w:rPr>
+          <w:lang w:val="en-US"/>
+        </w:rPr>
+        <w:t xml:space="preserve"> will query </w:t>
+      </w:r>
+      <w:r>
+        <w:rPr>
+          <w:lang w:val="en-US"/>
+        </w:rPr>
+        <w:t>a</w:t>
+      </w:r>
+      <w:r>
+        <w:rPr>
+          <w:lang w:val="en-US"/>
+        </w:rPr>
+        <w:t xml:space="preserve"> sub</w:t>
+      </w:r>
+      <w:r>
+        <w:rPr>
+          <w:lang w:val="en-US"/>
+        </w:rPr>
+        <w:t>-</w:t>
+      </w:r>
+      <w:r>
+        <w:rPr>
+          <w:lang w:val="en-US"/>
+        </w:rPr>
+        <w:t>unit</w:t>
+      </w:r>
+      <w:r>
+        <w:rPr>
+          <w:lang w:val="en-US"/>
+        </w:rPr>
+        <w:t xml:space="preserve"> Care Services</w:t>
+      </w:r>
+      <w:r>
+        <w:rPr>
+          <w:lang w:val="en-US"/>
+        </w:rPr>
+        <w:t xml:space="preserve"> </w:t>
+      </w:r>
+      <w:r>
+        <w:rPr>
+          <w:lang w:val="en-US"/>
+        </w:rPr>
+        <w:t>Update Suppliers</w:t>
+      </w:r>
+      <w:r>
+        <w:rPr>
+          <w:lang w:val="en-US"/>
+        </w:rPr>
+        <w:t xml:space="preserve"> (</w:t>
+      </w:r>
+      <w:r>
+        <w:rPr>
+          <w:lang w:val="en-US"/>
+        </w:rPr>
+        <w:t xml:space="preserve">e.g., </w:t>
+      </w:r>
+      <w:proofErr w:type="spellStart"/>
+      <w:r>
+        <w:rPr>
+          <w:lang w:val="en-US"/>
+        </w:rPr>
+        <w:t>MoH</w:t>
+      </w:r>
+      <w:proofErr w:type="spellEnd"/>
+      <w:r>
+        <w:rPr>
+          <w:lang w:val="en-US"/>
+        </w:rPr>
+        <w:t>)</w:t>
+      </w:r>
+      <w:r>
+        <w:rPr>
+          <w:lang w:val="en-US"/>
+        </w:rPr>
+        <w:t xml:space="preserve"> </w:t>
+      </w:r>
+      <w:r>
+        <w:rPr>
+          <w:lang w:val="en-US"/>
+        </w:rPr>
+        <w:t xml:space="preserve">to get an updated list of sites under the </w:t>
+      </w:r>
+      <w:r>
+        <w:rPr>
+          <w:lang w:val="en-US"/>
+        </w:rPr>
+        <w:t>sub</w:t>
+      </w:r>
+      <w:r>
+        <w:rPr>
+          <w:lang w:val="en-US"/>
+        </w:rPr>
+        <w:t>-</w:t>
+      </w:r>
+      <w:r>
+        <w:rPr>
+          <w:lang w:val="en-US"/>
+        </w:rPr>
+        <w:t>unit</w:t>
+      </w:r>
+      <w:r>
+        <w:rPr>
+          <w:lang w:val="en-US"/>
+        </w:rPr>
+        <w:t xml:space="preserve">. </w:t>
+      </w:r>
+    </w:p>
+    <w:p>
+      <w:pPr>
+        <w:pStyle w:val="ListBullet2"/>
+        <w:rPr>
+          <w:lang w:val="en-US"/>
+        </w:rPr>
+      </w:pPr>
+      <w:r>
+        <w:rPr>
+          <w:lang w:val="en-US"/>
+        </w:rPr>
+        <w:t xml:space="preserve">An OU </w:t>
+      </w:r>
+      <w:r>
+        <w:rPr>
+          <w:lang w:val="en-US"/>
+        </w:rPr>
+        <w:t>Update Consumer</w:t>
+      </w:r>
+      <w:r>
+        <w:rPr>
+          <w:lang w:val="en-US"/>
+        </w:rPr>
+        <w:t xml:space="preserve"> will query </w:t>
+      </w:r>
+      <w:r>
+        <w:rPr>
+          <w:lang w:val="en-US"/>
+        </w:rPr>
+        <w:t xml:space="preserve">a sub unit Care Services </w:t>
+      </w:r>
+      <w:r>
+        <w:rPr>
+          <w:lang w:val="en-US"/>
+        </w:rPr>
+        <w:t>Update Suppliers</w:t>
+      </w:r>
+      <w:r>
+        <w:rPr>
+          <w:lang w:val="en-US"/>
+        </w:rPr>
+        <w:t xml:space="preserve"> </w:t>
+      </w:r>
+      <w:r>
+        <w:rPr>
+          <w:lang w:val="en-US"/>
+        </w:rPr>
+        <w:t>(</w:t>
+      </w:r>
+      <w:r>
+        <w:rPr>
+          <w:lang w:val="en-US"/>
+        </w:rPr>
+        <w:t xml:space="preserve">e.g., </w:t>
+      </w:r>
+      <w:r>
+        <w:rPr>
+          <w:lang w:val="en-US"/>
+        </w:rPr>
+        <w:t>partner) to get an updated list of sites under the sub</w:t>
+      </w:r>
+      <w:r>
+        <w:rPr>
+          <w:lang w:val="en-US"/>
+        </w:rPr>
+        <w:t>-</w:t>
+      </w:r>
+      <w:r>
+        <w:rPr>
+          <w:lang w:val="en-US"/>
+        </w:rPr>
+        <w:t>unit</w:t>
+      </w:r>
+      <w:r>
+        <w:rPr>
+          <w:lang w:val="en-US"/>
+        </w:rPr>
+        <w:t>.</w:t>
+      </w:r>
+    </w:p>
+    <w:p>
+      <w:pPr>
+        <w:pStyle w:val="ListBullet2"/>
+        <w:rPr>
+          <w:lang w:val="en-US"/>
+        </w:rPr>
+      </w:pPr>
+      <w:r>
+        <w:rPr>
+          <w:lang w:val="en-US"/>
+        </w:rPr>
         <w:lastRenderedPageBreak/>
-        <w:t xml:space="preserve">An </w:t>
-      </w:r>
-      <w:r>
-        <w:rPr>
-          <w:lang w:val="en-US"/>
-        </w:rPr>
-        <w:t>OU</w:t>
-      </w:r>
-      <w:r>
-        <w:rPr>
-          <w:lang w:val="en-US"/>
-        </w:rPr>
-        <w:t xml:space="preserve"> </w:t>
-      </w:r>
-      <w:r>
-        <w:rPr>
-          <w:lang w:val="en-US"/>
-        </w:rPr>
-        <w:t>Update Consumer</w:t>
-      </w:r>
-      <w:r>
-        <w:rPr>
-          <w:lang w:val="en-US"/>
-        </w:rPr>
-        <w:t xml:space="preserve"> will query </w:t>
-      </w:r>
-      <w:r>
-        <w:rPr>
-          <w:lang w:val="en-US"/>
-        </w:rPr>
-        <w:t>a</w:t>
-      </w:r>
-      <w:r>
-        <w:rPr>
-          <w:lang w:val="en-US"/>
-        </w:rPr>
-        <w:t xml:space="preserve"> sub</w:t>
-      </w:r>
-      <w:r>
-        <w:rPr>
-          <w:lang w:val="en-US"/>
-        </w:rPr>
-        <w:t>-</w:t>
-      </w:r>
-      <w:r>
-        <w:rPr>
-          <w:lang w:val="en-US"/>
-        </w:rPr>
-        <w:t>unit</w:t>
-      </w:r>
-      <w:r>
-        <w:rPr>
-          <w:lang w:val="en-US"/>
-        </w:rPr>
-        <w:t xml:space="preserve"> Care Services</w:t>
-      </w:r>
-      <w:r>
-        <w:rPr>
-          <w:lang w:val="en-US"/>
-        </w:rPr>
-        <w:t xml:space="preserve"> </w:t>
-      </w:r>
-      <w:r>
-        <w:rPr>
-          <w:lang w:val="en-US"/>
-        </w:rPr>
-        <w:t>Update Suppliers</w:t>
-      </w:r>
-      <w:r>
-        <w:rPr>
-          <w:lang w:val="en-US"/>
-        </w:rPr>
-        <w:t xml:space="preserve"> (</w:t>
-      </w:r>
-      <w:r>
-        <w:rPr>
-          <w:lang w:val="en-US"/>
-        </w:rPr>
-        <w:t xml:space="preserve">e.g., </w:t>
-      </w:r>
-      <w:proofErr w:type="spellStart"/>
-      <w:r>
-        <w:rPr>
-          <w:lang w:val="en-US"/>
-        </w:rPr>
-        <w:t>MoH</w:t>
-      </w:r>
-      <w:proofErr w:type="spellEnd"/>
-      <w:r>
-        <w:rPr>
-          <w:lang w:val="en-US"/>
-        </w:rPr>
-        <w:t>)</w:t>
-      </w:r>
-      <w:r>
-        <w:rPr>
-          <w:lang w:val="en-US"/>
-        </w:rPr>
-        <w:t xml:space="preserve"> </w:t>
-      </w:r>
-      <w:r>
-        <w:rPr>
-          <w:lang w:val="en-US"/>
-        </w:rPr>
-        <w:t xml:space="preserve">to get an updated list of sites under the </w:t>
-      </w:r>
-      <w:r>
-        <w:rPr>
-          <w:lang w:val="en-US"/>
-        </w:rPr>
-        <w:t>sub</w:t>
-      </w:r>
-      <w:r>
-        <w:rPr>
-          <w:lang w:val="en-US"/>
-        </w:rPr>
-        <w:t>-</w:t>
-      </w:r>
-      <w:r>
-        <w:rPr>
-          <w:lang w:val="en-US"/>
-        </w:rPr>
-        <w:t>unit</w:t>
-      </w:r>
-      <w:r>
-        <w:rPr>
-          <w:lang w:val="en-US"/>
-        </w:rPr>
-        <w:t xml:space="preserve">. </w:t>
-      </w:r>
-    </w:p>
-    <w:p>
-      <w:pPr>
-        <w:pStyle w:val="ListBullet2"/>
-        <w:rPr>
-          <w:lang w:val="en-US"/>
-        </w:rPr>
-      </w:pPr>
-      <w:r>
-        <w:rPr>
-          <w:lang w:val="en-US"/>
-        </w:rPr>
-        <w:t xml:space="preserve">An OU </w:t>
-      </w:r>
-      <w:r>
-        <w:rPr>
-          <w:lang w:val="en-US"/>
-        </w:rPr>
-        <w:t>Update Consumer</w:t>
-      </w:r>
-      <w:r>
-        <w:rPr>
-          <w:lang w:val="en-US"/>
-        </w:rPr>
-        <w:t xml:space="preserve"> will query </w:t>
-      </w:r>
-      <w:r>
-        <w:rPr>
-          <w:lang w:val="en-US"/>
-        </w:rPr>
-        <w:t xml:space="preserve">a sub unit Care Services </w:t>
-      </w:r>
-      <w:r>
-        <w:rPr>
-          <w:lang w:val="en-US"/>
-        </w:rPr>
-        <w:t>Update Suppliers</w:t>
-      </w:r>
-      <w:r>
-        <w:rPr>
-          <w:lang w:val="en-US"/>
-        </w:rPr>
-        <w:t xml:space="preserve"> </w:t>
-      </w:r>
-      <w:r>
-        <w:rPr>
-          <w:lang w:val="en-US"/>
-        </w:rPr>
-        <w:t>(</w:t>
-      </w:r>
-      <w:r>
-        <w:rPr>
-          <w:lang w:val="en-US"/>
-        </w:rPr>
-        <w:t xml:space="preserve">e.g., </w:t>
-      </w:r>
-      <w:r>
-        <w:rPr>
-          <w:lang w:val="en-US"/>
-        </w:rPr>
-        <w:t>partner) to get an updated list of sites under the sub</w:t>
-      </w:r>
-      <w:r>
-        <w:rPr>
-          <w:lang w:val="en-US"/>
-        </w:rPr>
-        <w:t>-</w:t>
-      </w:r>
-      <w:r>
-        <w:rPr>
-          <w:lang w:val="en-US"/>
-        </w:rPr>
-        <w:t>unit</w:t>
-      </w:r>
-      <w:r>
-        <w:rPr>
-          <w:lang w:val="en-US"/>
-        </w:rPr>
-        <w:t>.</w:t>
-      </w:r>
-    </w:p>
-    <w:p>
-      <w:pPr>
-        <w:pStyle w:val="ListBullet2"/>
-        <w:rPr>
-          <w:lang w:val="en-US"/>
-        </w:rPr>
-      </w:pPr>
-      <w:r>
-        <w:rPr>
-          <w:lang w:val="en-US"/>
-        </w:rPr>
         <w:t xml:space="preserve">The OU </w:t>
       </w:r>
       <w:r>
@@ -22388,7 +22393,11 @@
       </w:r>
       <w:proofErr w:type="spellEnd"/>
       <w:r>
-        <w:t xml:space="preserve"> Care Services Update Consumer and the Care Services Selective Supplier </w:t>
+        <w:t xml:space="preserve"> Care Services Update Consumer and the Care Services </w:t>
+      </w:r>
+      <w:r>
+        <w:lastRenderedPageBreak/>
+        <w:t xml:space="preserve">Selective Supplier </w:t>
       </w:r>
       <w:r>
         <w:t>A</w:t>
@@ -22408,11 +22417,7 @@
       </w:r>
       <w:proofErr w:type="spellEnd"/>
       <w:r>
-        <w:t xml:space="preserve"> Care Services </w:t>
-      </w:r>
-      <w:r>
-        <w:lastRenderedPageBreak/>
-        <w:t>Selective Consumer</w:t>
+        <w:t xml:space="preserve"> Care Services Selective Consumer</w:t>
       </w:r>
       <w:r>
         <w:t xml:space="preserve">. </w:t>
@@ -22732,7 +22737,7 @@
         <mc:AlternateContent>
           <mc:Choice Requires="wps">
             <w:drawing>
-              <wp:anchor distT="0" distB="0" distL="114300" distR="114300" simplePos="0" relativeHeight="251720704" behindDoc="0" locked="0" layoutInCell="1" allowOverlap="1" wp14:anchorId="0232E46F" wp14:editId="75722A65">
+              <wp:anchor distT="0" distB="0" distL="114300" distR="114300" simplePos="0" relativeHeight="251685376" behindDoc="0" locked="0" layoutInCell="1" allowOverlap="1" wp14:anchorId="0232E46F" wp14:editId="75722A65">
                 <wp:simplePos x="0" y="0"/>
                 <wp:positionH relativeFrom="column">
                   <wp:posOffset>3657600</wp:posOffset>
@@ -22808,7 +22813,7 @@
           </mc:Choice>
           <mc:Fallback>
             <w:pict>
-              <v:rect w14:anchorId="0232E46F" id="Rectangle 5" o:spid="_x0000_s1070" style="position:absolute;margin-left:4in;margin-top:0;width:172.65pt;height:98.05pt;z-index:251720704;visibility:visible;mso-wrap-style:square;mso-width-percent:0;mso-height-percent:0;mso-wrap-distance-left:9pt;mso-wrap-distance-top:0;mso-wrap-distance-right:9pt;mso-wrap-distance-bottom:0;mso-position-horizontal:absolute;mso-position-horizontal-relative:text;mso-position-vertical:absolute;mso-position-vertical-relative:text;mso-width-percent:0;mso-height-percent:0;mso-width-relative:page;mso-height-relative:page;v-text-anchor:top" o:gfxdata="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" fillcolor="window" strokecolor="windowText" strokeweight="2pt">
+              <v:rect w14:anchorId="0232E46F" id="Rectangle 5" o:spid="_x0000_s1070" style="position:absolute;margin-left:4in;margin-top:0;width:172.65pt;height:98.05pt;z-index:251685376;visibility:visible;mso-wrap-style:square;mso-width-percent:0;mso-height-percent:0;mso-wrap-distance-left:9pt;mso-wrap-distance-top:0;mso-wrap-distance-right:9pt;mso-wrap-distance-bottom:0;mso-position-horizontal:absolute;mso-position-horizontal-relative:text;mso-position-vertical:absolute;mso-position-vertical-relative:text;mso-width-percent:0;mso-height-percent:0;mso-width-relative:page;mso-height-relative:page;v-text-anchor:top" o:gfxdata="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" fillcolor="window" strokecolor="windowText" strokeweight="2pt">
                 <v:path arrowok="t"/>
                 <v:textbox>
                   <w:txbxContent>
@@ -22843,7 +22848,7 @@
         <mc:AlternateContent>
           <mc:Choice Requires="wps">
             <w:drawing>
-              <wp:anchor distT="0" distB="0" distL="114300" distR="114300" simplePos="0" relativeHeight="251724800" behindDoc="0" locked="0" layoutInCell="1" allowOverlap="1" wp14:anchorId="37D16E1D" wp14:editId="787A1E08">
+              <wp:anchor distT="0" distB="0" distL="114300" distR="114300" simplePos="0" relativeHeight="251686400" behindDoc="0" locked="0" layoutInCell="1" allowOverlap="1" wp14:anchorId="37D16E1D" wp14:editId="787A1E08">
                 <wp:simplePos x="0" y="0"/>
                 <wp:positionH relativeFrom="column">
                   <wp:posOffset>0</wp:posOffset>
@@ -22919,7 +22924,7 @@
           </mc:Choice>
           <mc:Fallback>
             <w:pict>
-              <v:rect w14:anchorId="37D16E1D" id="Rectangle 4" o:spid="_x0000_s1071" style="position:absolute;margin-left:0;margin-top:0;width:174pt;height:98.05pt;z-index:251724800;visibility:visible;mso-wrap-style:square;mso-width-percent:0;mso-height-percent:0;mso-wrap-distance-left:9pt;mso-wrap-distance-top:0;mso-wrap-distance-right:9pt;mso-wrap-distance-bottom:0;mso-position-horizontal:absolute;mso-position-horizontal-relative:text;mso-position-vertical:absolute;mso-position-vertical-relative:text;mso-width-percent:0;mso-height-percent:0;mso-width-relative:page;mso-height-relative:page;v-text-anchor:top" o:gfxdata="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" fillcolor="window" strokecolor="windowText" strokeweight="2pt">
+              <v:rect w14:anchorId="37D16E1D" id="Rectangle 4" o:spid="_x0000_s1071" style="position:absolute;margin-left:0;margin-top:0;width:174pt;height:98.05pt;z-index:251686400;visibility:visible;mso-wrap-style:square;mso-width-percent:0;mso-height-percent:0;mso-wrap-distance-left:9pt;mso-wrap-distance-top:0;mso-wrap-distance-right:9pt;mso-wrap-distance-bottom:0;mso-position-horizontal:absolute;mso-position-horizontal-relative:text;mso-position-vertical:absolute;mso-position-vertical-relative:text;mso-width-percent:0;mso-height-percent:0;mso-width-relative:page;mso-height-relative:page;v-text-anchor:top" o:gfxdata="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" fillcolor="window" strokecolor="windowText" strokeweight="2pt">
                 <v:path arrowok="t"/>
                 <v:textbox>
                   <w:txbxContent>
@@ -22954,7 +22959,7 @@
         <mc:AlternateContent>
           <mc:Choice Requires="wps">
             <w:drawing>
-              <wp:anchor distT="0" distB="0" distL="114300" distR="114300" simplePos="0" relativeHeight="251728896" behindDoc="0" locked="0" layoutInCell="1" allowOverlap="1" wp14:anchorId="7FDF0E64" wp14:editId="2B380B57">
+              <wp:anchor distT="0" distB="0" distL="114300" distR="114300" simplePos="0" relativeHeight="251687424" behindDoc="0" locked="0" layoutInCell="1" allowOverlap="1" wp14:anchorId="7FDF0E64" wp14:editId="2B380B57">
                 <wp:simplePos x="0" y="0"/>
                 <wp:positionH relativeFrom="column">
                   <wp:posOffset>3810000</wp:posOffset>
@@ -23049,7 +23054,7 @@
           </mc:Choice>
           <mc:Fallback>
             <w:pict>
-              <v:roundrect w14:anchorId="7FDF0E64" id="Rounded Rectangle 1" o:spid="_x0000_s1072" style="position:absolute;margin-left:300pt;margin-top:32.05pt;width:150pt;height:54pt;z-index:251728896;visibility:visible;mso-wrap-style:square;mso-width-percent:0;mso-height-percent:0;mso-wrap-distance-left:9pt;mso-wrap-distance-top:0;mso-wrap-distance-right:9pt;mso-wrap-distance-bottom:0;mso-position-horizontal:absolute;mso-position-horizontal-relative:text;mso-position-vertical:absolute;mso-position-vertical-relative:text;mso-width-percent:0;mso-height-percent:0;mso-width-relative:page;mso-height-relative:page;v-text-anchor:middle" arcsize="0" o:gfxdata="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" fillcolor="window" strokecolor="windowText" strokeweight="2pt">
+              <v:roundrect w14:anchorId="7FDF0E64" id="Rounded Rectangle 1" o:spid="_x0000_s1072" style="position:absolute;margin-left:300pt;margin-top:32.05pt;width:150pt;height:54pt;z-index:251687424;visibility:visible;mso-wrap-style:square;mso-width-percent:0;mso-height-percent:0;mso-wrap-distance-left:9pt;mso-wrap-distance-top:0;mso-wrap-distance-right:9pt;mso-wrap-distance-bottom:0;mso-position-horizontal:absolute;mso-position-horizontal-relative:text;mso-position-vertical:absolute;mso-position-vertical-relative:text;mso-width-percent:0;mso-height-percent:0;mso-width-relative:page;mso-height-relative:page;v-text-anchor:middle" arcsize="0" o:gfxdata="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" fillcolor="window" strokecolor="windowText" strokeweight="2pt">
                 <v:path arrowok="t"/>
                 <v:textbox>
                   <w:txbxContent>
@@ -23101,7 +23106,7 @@
         <mc:AlternateContent>
           <mc:Choice Requires="wps">
             <w:drawing>
-              <wp:anchor distT="0" distB="0" distL="114300" distR="114300" simplePos="0" relativeHeight="251732992" behindDoc="0" locked="0" layoutInCell="1" allowOverlap="1" wp14:anchorId="2017C992" wp14:editId="4B9CAC06">
+              <wp:anchor distT="0" distB="0" distL="114300" distR="114300" simplePos="0" relativeHeight="251688448" behindDoc="0" locked="0" layoutInCell="1" allowOverlap="1" wp14:anchorId="2017C992" wp14:editId="4B9CAC06">
                 <wp:simplePos x="0" y="0"/>
                 <wp:positionH relativeFrom="column">
                   <wp:posOffset>152400</wp:posOffset>
@@ -23196,7 +23201,7 @@
           </mc:Choice>
           <mc:Fallback>
             <w:pict>
-              <v:roundrect w14:anchorId="2017C992" id="Rounded Rectangle 2" o:spid="_x0000_s1073" style="position:absolute;margin-left:12pt;margin-top:32.05pt;width:150pt;height:54pt;z-index:251732992;visibility:visible;mso-wrap-style:square;mso-width-percent:0;mso-height-percent:0;mso-wrap-distance-left:9pt;mso-wrap-distance-top:0;mso-wrap-distance-right:9pt;mso-wrap-distance-bottom:0;mso-position-horizontal:absolute;mso-position-horizontal-relative:text;mso-position-vertical:absolute;mso-position-vertical-relative:text;mso-width-percent:0;mso-height-percent:0;mso-width-relative:page;mso-height-relative:page;v-text-anchor:middle" arcsize="0" o:gfxdata="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" fillcolor="window" strokecolor="windowText" strokeweight="2pt">
+              <v:roundrect w14:anchorId="2017C992" id="Rounded Rectangle 2" o:spid="_x0000_s1073" style="position:absolute;margin-left:12pt;margin-top:32.05pt;width:150pt;height:54pt;z-index:251688448;visibility:visible;mso-wrap-style:square;mso-width-percent:0;mso-height-percent:0;mso-wrap-distance-left:9pt;mso-wrap-distance-top:0;mso-wrap-distance-right:9pt;mso-wrap-distance-bottom:0;mso-position-horizontal:absolute;mso-position-horizontal-relative:text;mso-position-vertical:absolute;mso-position-vertical-relative:text;mso-width-percent:0;mso-height-percent:0;mso-width-relative:page;mso-height-relative:page;v-text-anchor:middle" arcsize="0" o:gfxdata="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" fillcolor="window" strokecolor="windowText" strokeweight="2pt">
                 <v:path arrowok="t"/>
                 <v:textbox>
                   <w:txbxContent>
@@ -23248,7 +23253,7 @@
         <mc:AlternateContent>
           <mc:Choice Requires="wps">
             <w:drawing>
-              <wp:anchor distT="4294967295" distB="4294967295" distL="114300" distR="114300" simplePos="0" relativeHeight="251737088" behindDoc="0" locked="0" layoutInCell="1" allowOverlap="1" wp14:anchorId="54802EAE" wp14:editId="548BB482">
+              <wp:anchor distT="4294967295" distB="4294967295" distL="114300" distR="114300" simplePos="0" relativeHeight="251689472" behindDoc="0" locked="0" layoutInCell="1" allowOverlap="1" wp14:anchorId="54802EAE" wp14:editId="548BB482">
                 <wp:simplePos x="0" y="0"/>
                 <wp:positionH relativeFrom="column">
                   <wp:posOffset>2057400</wp:posOffset>
@@ -23302,7 +23307,7 @@
           </mc:Choice>
           <mc:Fallback>
             <w:pict>
-              <v:shape w14:anchorId="50307ED9" id="Straight Arrow Connector 7" o:spid="_x0000_s1026" type="#_x0000_t32" style="position:absolute;margin-left:162pt;margin-top:59.05pt;width:138pt;height:0;z-index:251737088;visibility:visible;mso-wrap-style:square;mso-width-percent:0;mso-height-percent:0;mso-wrap-distance-left:9pt;mso-wrap-distance-top:-3e-5mm;mso-wrap-distance-right:9pt;mso-wrap-distance-bottom:-3e-5mm;mso-position-horizontal:absolute;mso-position-horizontal-relative:text;mso-position-vertical:absolute;mso-position-vertical-relative:text;mso-width-percent:0;mso-height-percent:0;mso-width-relative:page;mso-height-relative:page" o:gfxdata="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" strokecolor="windowText">
+              <v:shape w14:anchorId="34A8B3F3" id="Straight Arrow Connector 7" o:spid="_x0000_s1026" type="#_x0000_t32" style="position:absolute;margin-left:162pt;margin-top:59.05pt;width:138pt;height:0;z-index:251689472;visibility:visible;mso-wrap-style:square;mso-width-percent:0;mso-height-percent:0;mso-wrap-distance-left:9pt;mso-wrap-distance-top:-3e-5mm;mso-wrap-distance-right:9pt;mso-wrap-distance-bottom:-3e-5mm;mso-position-horizontal:absolute;mso-position-horizontal-relative:text;mso-position-vertical:absolute;mso-position-vertical-relative:text;mso-width-percent:0;mso-height-percent:0;mso-width-relative:page;mso-height-relative:page" o:gfxdata="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" strokecolor="windowText">
                 <v:stroke endarrow="open"/>
                 <o:lock v:ext="edit" shapetype="f"/>
               </v:shape>
@@ -23317,7 +23322,7 @@
         <mc:AlternateContent>
           <mc:Choice Requires="wps">
             <w:drawing>
-              <wp:anchor distT="0" distB="0" distL="114300" distR="114300" simplePos="0" relativeHeight="251741184" behindDoc="0" locked="0" layoutInCell="1" allowOverlap="1" wp14:anchorId="0E98BD44" wp14:editId="14A18B9C">
+              <wp:anchor distT="0" distB="0" distL="114300" distR="114300" simplePos="0" relativeHeight="251690496" behindDoc="0" locked="0" layoutInCell="1" allowOverlap="1" wp14:anchorId="0E98BD44" wp14:editId="14A18B9C">
                 <wp:simplePos x="0" y="0"/>
                 <wp:positionH relativeFrom="column">
                   <wp:posOffset>2210435</wp:posOffset>
@@ -23423,7 +23428,7 @@
           </mc:Choice>
           <mc:Fallback>
             <w:pict>
-              <v:shape w14:anchorId="0E98BD44" id="TextBox 10" o:spid="_x0000_s1074" type="#_x0000_t202" style="position:absolute;margin-left:174.05pt;margin-top:32.95pt;width:117.2pt;height:29.15pt;z-index:251741184;visibility:visible;mso-wrap-style:none;mso-width-percent:0;mso-height-percent:0;mso-wrap-distance-left:9pt;mso-wrap-distance-top:0;mso-wrap-distance-right:9pt;mso-wrap-distance-bottom:0;mso-position-horizontal:absolute;mso-position-horizontal-relative:text;mso-position-vertical:absolute;mso-position-vertical-relative:text;mso-width-percent:0;mso-height-percent:0;mso-width-relative:page;mso-height-relative:page;v-text-anchor:top" o:gfxdata="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" filled="f" stroked="f">
+              <v:shape w14:anchorId="0E98BD44" id="TextBox 10" o:spid="_x0000_s1074" type="#_x0000_t202" style="position:absolute;margin-left:174.05pt;margin-top:32.95pt;width:117.2pt;height:29.15pt;z-index:251690496;visibility:visible;mso-wrap-style:none;mso-width-percent:0;mso-height-percent:0;mso-wrap-distance-left:9pt;mso-wrap-distance-top:0;mso-wrap-distance-right:9pt;mso-wrap-distance-bottom:0;mso-position-horizontal:absolute;mso-position-horizontal-relative:text;mso-position-vertical:absolute;mso-position-vertical-relative:text;mso-width-percent:0;mso-height-percent:0;mso-width-relative:page;mso-height-relative:page;v-text-anchor:top" o:gfxdata="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" filled="f" stroked="f">
                 <v:textbox style="mso-fit-shape-to-text:t">
                   <w:txbxContent>
                     <w:p>
@@ -23630,11 +23635,11 @@
         <w:pStyle w:val="BodyText"/>
       </w:pPr>
       <w:r>
-        <w:t xml:space="preserve">Interrelated content is maintained by the Care Services Update Consumer. The Care Services Update Consumer routinely obtains new or updated content from Care Services Update Suppliers by polling them. These updates may refresh a data cache which the Update Consumer maintains. The Update Consumer’s cache is refreshed at an appropriate interval specified by the implementing jurisdiction. The implementing jurisdiction will consider the implications of out of </w:t>
+        <w:t xml:space="preserve">Interrelated content is maintained by the Care Services Update Consumer. The Care Services Update Consumer routinely obtains new or updated content from Care Services Update Suppliers by polling them. These updates may refresh a data cache which the Update Consumer </w:t>
       </w:r>
       <w:r>
         <w:lastRenderedPageBreak/>
-        <w:t>date information when setting the refresh interval between cache updates. The normal delays in updating listings will also be part of this consideration.</w:t>
+        <w:t>maintains. The Update Consumer’s cache is refreshed at an appropriate interval specified by the implementing jurisdiction. The implementing jurisdiction will consider the implications of out of date information when setting the refresh interval between cache updates. The normal delays in updating listings will also be part of this consideration.</w:t>
       </w:r>
     </w:p>
     <w:p>
@@ -23840,7 +23845,7 @@
         <mc:AlternateContent>
           <mc:Choice Requires="wps">
             <w:drawing>
-              <wp:anchor distT="0" distB="0" distL="114300" distR="114300" simplePos="0" relativeHeight="251634688" behindDoc="0" locked="0" layoutInCell="1" allowOverlap="1" wp14:anchorId="1475921A" wp14:editId="7D72AC49">
+              <wp:anchor distT="0" distB="0" distL="114300" distR="114300" simplePos="0" relativeHeight="251663872" behindDoc="0" locked="0" layoutInCell="1" allowOverlap="1" wp14:anchorId="1475921A" wp14:editId="7D72AC49">
                 <wp:simplePos x="0" y="0"/>
                 <wp:positionH relativeFrom="column">
                   <wp:posOffset>0</wp:posOffset>
@@ -23918,7 +23923,7 @@
           </mc:Choice>
           <mc:Fallback>
             <w:pict>
-              <v:rect w14:anchorId="1475921A" id="Rectangle 17" o:spid="_x0000_s1075" style="position:absolute;margin-left:0;margin-top:162.95pt;width:426pt;height:281.05pt;z-index:251634688;visibility:visible;mso-wrap-style:square;mso-width-percent:0;mso-height-percent:0;mso-wrap-distance-left:9pt;mso-wrap-distance-top:0;mso-wrap-distance-right:9pt;mso-wrap-distance-bottom:0;mso-position-horizontal:absolute;mso-position-horizontal-relative:text;mso-position-vertical:absolute;mso-position-vertical-relative:text;mso-width-percent:0;mso-height-percent:0;mso-width-relative:page;mso-height-relative:page;v-text-anchor:top" o:gfxdata="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" strokeweight="2pt">
+              <v:rect w14:anchorId="1475921A" id="Rectangle 17" o:spid="_x0000_s1075" style="position:absolute;margin-left:0;margin-top:162.95pt;width:426pt;height:281.05pt;z-index:251663872;visibility:visible;mso-wrap-style:square;mso-width-percent:0;mso-height-percent:0;mso-wrap-distance-left:9pt;mso-wrap-distance-top:0;mso-wrap-distance-right:9pt;mso-wrap-distance-bottom:0;mso-position-horizontal:absolute;mso-position-horizontal-relative:text;mso-position-vertical:absolute;mso-position-vertical-relative:text;mso-width-percent:0;mso-height-percent:0;mso-width-relative:page;mso-height-relative:page;v-text-anchor:top" o:gfxdata="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" strokeweight="2pt">
                 <v:stroke dashstyle="dash"/>
                 <v:textbox>
                   <w:txbxContent>
@@ -23951,7 +23956,7 @@
         <mc:AlternateContent>
           <mc:Choice Requires="wps">
             <w:drawing>
-              <wp:anchor distT="0" distB="0" distL="114300" distR="114300" simplePos="0" relativeHeight="251638784" behindDoc="0" locked="0" layoutInCell="1" allowOverlap="1" wp14:anchorId="3348593E" wp14:editId="79946893">
+              <wp:anchor distT="0" distB="0" distL="114300" distR="114300" simplePos="0" relativeHeight="251664896" behindDoc="0" locked="0" layoutInCell="1" allowOverlap="1" wp14:anchorId="3348593E" wp14:editId="79946893">
                 <wp:simplePos x="0" y="0"/>
                 <wp:positionH relativeFrom="column">
                   <wp:posOffset>1828800</wp:posOffset>
@@ -24033,7 +24038,7 @@
           </mc:Choice>
           <mc:Fallback>
             <w:pict>
-              <v:rect w14:anchorId="3348593E" id="Rectangle 58" o:spid="_x0000_s1076" style="position:absolute;margin-left:2in;margin-top:0;width:330.95pt;height:306pt;z-index:251638784;visibility:visible;mso-wrap-style:square;mso-width-percent:0;mso-height-percent:0;mso-wrap-distance-left:9pt;mso-wrap-distance-top:0;mso-wrap-distance-right:9pt;mso-wrap-distance-bottom:0;mso-position-horizontal:absolute;mso-position-horizontal-relative:text;mso-position-vertical:absolute;mso-position-vertical-relative:text;mso-width-percent:0;mso-height-percent:0;mso-width-relative:page;mso-height-relative:page;v-text-anchor:top" o:gfxdata="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" strokeweight="2pt">
+              <v:rect w14:anchorId="3348593E" id="Rectangle 58" o:spid="_x0000_s1076" style="position:absolute;margin-left:2in;margin-top:0;width:330.95pt;height:306pt;z-index:251664896;visibility:visible;mso-wrap-style:square;mso-width-percent:0;mso-height-percent:0;mso-wrap-distance-left:9pt;mso-wrap-distance-top:0;mso-wrap-distance-right:9pt;mso-wrap-distance-bottom:0;mso-position-horizontal:absolute;mso-position-horizontal-relative:text;mso-position-vertical:absolute;mso-position-vertical-relative:text;mso-width-percent:0;mso-height-percent:0;mso-width-relative:page;mso-height-relative:page;v-text-anchor:top" o:gfxdata="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" strokeweight="2pt">
                 <v:fill opacity="0"/>
                 <v:stroke dashstyle="dash"/>
                 <v:textbox>
@@ -24069,7 +24074,7 @@
         <mc:AlternateContent>
           <mc:Choice Requires="wps">
             <w:drawing>
-              <wp:anchor distT="0" distB="0" distL="114300" distR="114300" simplePos="0" relativeHeight="251642880" behindDoc="0" locked="0" layoutInCell="1" allowOverlap="1" wp14:anchorId="4D7CD36D" wp14:editId="48C7D889">
+              <wp:anchor distT="0" distB="0" distL="114300" distR="114300" simplePos="0" relativeHeight="251665920" behindDoc="0" locked="0" layoutInCell="1" allowOverlap="1" wp14:anchorId="4D7CD36D" wp14:editId="48C7D889">
                 <wp:simplePos x="0" y="0"/>
                 <wp:positionH relativeFrom="column">
                   <wp:posOffset>685800</wp:posOffset>
@@ -24128,7 +24133,7 @@
           </mc:Choice>
           <mc:Fallback>
             <w:pict>
-              <v:rect w14:anchorId="64CE3C40" id="Rectangle 75" o:spid="_x0000_s1026" style="position:absolute;margin-left:54pt;margin-top:0;width:90pt;height:153pt;z-index:251642880;visibility:visible;mso-wrap-style:square;mso-width-percent:0;mso-height-percent:0;mso-wrap-distance-left:9pt;mso-wrap-distance-top:0;mso-wrap-distance-right:9pt;mso-wrap-distance-bottom:0;mso-position-horizontal:absolute;mso-position-horizontal-relative:text;mso-position-vertical:absolute;mso-position-vertical-relative:text;mso-width-percent:0;mso-height-percent:0;mso-width-relative:page;mso-height-relative:page;v-text-anchor:middle" o:gfxdata="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" strokeweight="2pt">
+              <v:rect w14:anchorId="5D5E8C91" id="Rectangle 75" o:spid="_x0000_s1026" style="position:absolute;margin-left:54pt;margin-top:0;width:90pt;height:153pt;z-index:251665920;visibility:visible;mso-wrap-style:square;mso-width-percent:0;mso-height-percent:0;mso-wrap-distance-left:9pt;mso-wrap-distance-top:0;mso-wrap-distance-right:9pt;mso-wrap-distance-bottom:0;mso-position-horizontal:absolute;mso-position-horizontal-relative:text;mso-position-vertical:absolute;mso-position-vertical-relative:text;mso-width-percent:0;mso-height-percent:0;mso-width-relative:page;mso-height-relative:page;v-text-anchor:middle" o:gfxdata="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" strokeweight="2pt">
                 <v:stroke dashstyle="dash"/>
               </v:rect>
             </w:pict>
@@ -24142,7 +24147,7 @@
         <mc:AlternateContent>
           <mc:Choice Requires="wps">
             <w:drawing>
-              <wp:anchor distT="0" distB="0" distL="114300" distR="114300" simplePos="0" relativeHeight="251646976" behindDoc="0" locked="0" layoutInCell="1" allowOverlap="1" wp14:anchorId="35CAD4BD" wp14:editId="41502FC0">
+              <wp:anchor distT="0" distB="0" distL="114300" distR="114300" simplePos="0" relativeHeight="251666944" behindDoc="0" locked="0" layoutInCell="1" allowOverlap="1" wp14:anchorId="35CAD4BD" wp14:editId="41502FC0">
                 <wp:simplePos x="0" y="0"/>
                 <wp:positionH relativeFrom="column">
                   <wp:posOffset>1783080</wp:posOffset>
@@ -24202,7 +24207,7 @@
           </mc:Choice>
           <mc:Fallback>
             <w:pict>
-              <v:rect w14:anchorId="67B641C1" id="Rectangle 76" o:spid="_x0000_s1026" style="position:absolute;margin-left:140.4pt;margin-top:2.4pt;width:7.2pt;height:148.3pt;z-index:251646976;visibility:visible;mso-wrap-style:square;mso-width-percent:0;mso-height-percent:0;mso-wrap-distance-left:9pt;mso-wrap-distance-top:0;mso-wrap-distance-right:9pt;mso-wrap-distance-bottom:0;mso-position-horizontal:absolute;mso-position-horizontal-relative:text;mso-position-vertical:absolute;mso-position-vertical-relative:text;mso-width-percent:0;mso-height-percent:0;mso-width-relative:page;mso-height-relative:page;v-text-anchor:middle" o:gfxdata="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" fillcolor="window" strokecolor="window" strokeweight="2pt">
+              <v:rect w14:anchorId="1D3951DB" id="Rectangle 76" o:spid="_x0000_s1026" style="position:absolute;margin-left:140.4pt;margin-top:2.4pt;width:7.2pt;height:148.3pt;z-index:251666944;visibility:visible;mso-wrap-style:square;mso-width-percent:0;mso-height-percent:0;mso-wrap-distance-left:9pt;mso-wrap-distance-top:0;mso-wrap-distance-right:9pt;mso-wrap-distance-bottom:0;mso-position-horizontal:absolute;mso-position-horizontal-relative:text;mso-position-vertical:absolute;mso-position-vertical-relative:text;mso-width-percent:0;mso-height-percent:0;mso-width-relative:page;mso-height-relative:page;v-text-anchor:middle" o:gfxdata="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" fillcolor="window" strokecolor="window" strokeweight="2pt">
                 <v:path arrowok="t"/>
               </v:rect>
             </w:pict>
@@ -24216,7 +24221,7 @@
         <mc:AlternateContent>
           <mc:Choice Requires="wpg">
             <w:drawing>
-              <wp:anchor distT="0" distB="0" distL="114300" distR="114300" simplePos="0" relativeHeight="251651072" behindDoc="0" locked="0" layoutInCell="1" allowOverlap="1" wp14:anchorId="3C44B177" wp14:editId="3258FE78">
+              <wp:anchor distT="0" distB="0" distL="114300" distR="114300" simplePos="0" relativeHeight="251667968" behindDoc="0" locked="0" layoutInCell="1" allowOverlap="1" wp14:anchorId="3C44B177" wp14:editId="3258FE78">
                 <wp:simplePos x="0" y="0"/>
                 <wp:positionH relativeFrom="column">
                   <wp:posOffset>957580</wp:posOffset>
@@ -24269,7 +24274,7 @@
                           </a:ln>
                           <a:extLst>
                             <a:ext uri="{909E8E84-426E-40dd-AFC4-6F175D3DCCD1}">
-                              <a14:hiddenFill xmlns="" xmlns:mo="http://schemas.microsoft.com/office/mac/office/2008/main" xmlns:mv="urn:schemas-microsoft-com:mac:vml" xmlns:o="urn:schemas-microsoft-com:office:office" xmlns:v="urn:schemas-microsoft-com:vml" xmlns:w10="urn:schemas-microsoft-com:office:word" xmlns:w="http://schemas.openxmlformats.org/wordprocessingml/2006/main" xmlns:a14="http://schemas.microsoft.com/office/drawing/2010/main">
+                              <a14:hiddenFill xmlns:a14="http://schemas.microsoft.com/office/drawing/2010/main" xmlns:w="http://schemas.openxmlformats.org/wordprocessingml/2006/main" xmlns:w10="urn:schemas-microsoft-com:office:word" xmlns:v="urn:schemas-microsoft-com:vml" xmlns:o="urn:schemas-microsoft-com:office:office" xmlns:mv="urn:schemas-microsoft-com:mac:vml" xmlns:mo="http://schemas.microsoft.com/office/mac/office/2008/main" xmlns="">
                                 <a:solidFill>
                                   <a:srgbClr val="FFFFFF"/>
                                 </a:solidFill>
@@ -24324,7 +24329,7 @@
                           </a:ln>
                           <a:extLst>
                             <a:ext uri="{909E8E84-426E-40dd-AFC4-6F175D3DCCD1}">
-                              <a14:hiddenFill xmlns="" xmlns:mo="http://schemas.microsoft.com/office/mac/office/2008/main" xmlns:mv="urn:schemas-microsoft-com:mac:vml" xmlns:o="urn:schemas-microsoft-com:office:office" xmlns:v="urn:schemas-microsoft-com:vml" xmlns:w10="urn:schemas-microsoft-com:office:word" xmlns:w="http://schemas.openxmlformats.org/wordprocessingml/2006/main" xmlns:a14="http://schemas.microsoft.com/office/drawing/2010/main">
+                              <a14:hiddenFill xmlns:a14="http://schemas.microsoft.com/office/drawing/2010/main" xmlns:w="http://schemas.openxmlformats.org/wordprocessingml/2006/main" xmlns:w10="urn:schemas-microsoft-com:office:word" xmlns:v="urn:schemas-microsoft-com:vml" xmlns:o="urn:schemas-microsoft-com:office:office" xmlns:mv="urn:schemas-microsoft-com:mac:vml" xmlns:mo="http://schemas.microsoft.com/office/mac/office/2008/main" xmlns="">
                                 <a:solidFill>
                                   <a:srgbClr val="FFFFFF"/>
                                 </a:solidFill>
@@ -24381,7 +24386,7 @@
                           </a:ln>
                           <a:extLst>
                             <a:ext uri="{909E8E84-426E-40dd-AFC4-6F175D3DCCD1}">
-                              <a14:hiddenFill xmlns="" xmlns:mo="http://schemas.microsoft.com/office/mac/office/2008/main" xmlns:mv="urn:schemas-microsoft-com:mac:vml" xmlns:o="urn:schemas-microsoft-com:office:office" xmlns:v="urn:schemas-microsoft-com:vml" xmlns:w10="urn:schemas-microsoft-com:office:word" xmlns:w="http://schemas.openxmlformats.org/wordprocessingml/2006/main" xmlns:a14="http://schemas.microsoft.com/office/drawing/2010/main">
+                              <a14:hiddenFill xmlns:a14="http://schemas.microsoft.com/office/drawing/2010/main" xmlns:w="http://schemas.openxmlformats.org/wordprocessingml/2006/main" xmlns:w10="urn:schemas-microsoft-com:office:word" xmlns:v="urn:schemas-microsoft-com:vml" xmlns:o="urn:schemas-microsoft-com:office:office" xmlns:mv="urn:schemas-microsoft-com:mac:vml" xmlns:mo="http://schemas.microsoft.com/office/mac/office/2008/main" xmlns="">
                                 <a:solidFill>
                                   <a:srgbClr val="FFFFFF"/>
                                 </a:solidFill>
@@ -24442,7 +24447,7 @@
                           </a:ln>
                           <a:extLst>
                             <a:ext uri="{909E8E84-426E-40dd-AFC4-6F175D3DCCD1}">
-                              <a14:hiddenFill xmlns="" xmlns:mo="http://schemas.microsoft.com/office/mac/office/2008/main" xmlns:mv="urn:schemas-microsoft-com:mac:vml" xmlns:o="urn:schemas-microsoft-com:office:office" xmlns:v="urn:schemas-microsoft-com:vml" xmlns:w10="urn:schemas-microsoft-com:office:word" xmlns:w="http://schemas.openxmlformats.org/wordprocessingml/2006/main" xmlns:a14="http://schemas.microsoft.com/office/drawing/2010/main">
+                              <a14:hiddenFill xmlns:a14="http://schemas.microsoft.com/office/drawing/2010/main" xmlns:w="http://schemas.openxmlformats.org/wordprocessingml/2006/main" xmlns:w10="urn:schemas-microsoft-com:office:word" xmlns:v="urn:schemas-microsoft-com:vml" xmlns:o="urn:schemas-microsoft-com:office:office" xmlns:mv="urn:schemas-microsoft-com:mac:vml" xmlns:mo="http://schemas.microsoft.com/office/mac/office/2008/main" xmlns="">
                                 <a:solidFill>
                                   <a:srgbClr val="FFFFFF"/>
                                 </a:solidFill>
@@ -24503,7 +24508,7 @@
                           </a:ln>
                           <a:extLst>
                             <a:ext uri="{909E8E84-426E-40dd-AFC4-6F175D3DCCD1}">
-                              <a14:hiddenFill xmlns="" xmlns:mo="http://schemas.microsoft.com/office/mac/office/2008/main" xmlns:mv="urn:schemas-microsoft-com:mac:vml" xmlns:o="urn:schemas-microsoft-com:office:office" xmlns:v="urn:schemas-microsoft-com:vml" xmlns:w10="urn:schemas-microsoft-com:office:word" xmlns:w="http://schemas.openxmlformats.org/wordprocessingml/2006/main" xmlns:a14="http://schemas.microsoft.com/office/drawing/2010/main">
+                              <a14:hiddenFill xmlns:a14="http://schemas.microsoft.com/office/drawing/2010/main" xmlns:w="http://schemas.openxmlformats.org/wordprocessingml/2006/main" xmlns:w10="urn:schemas-microsoft-com:office:word" xmlns:v="urn:schemas-microsoft-com:vml" xmlns:o="urn:schemas-microsoft-com:office:office" xmlns:mv="urn:schemas-microsoft-com:mac:vml" xmlns:mo="http://schemas.microsoft.com/office/mac/office/2008/main" xmlns="">
                                 <a:solidFill>
                                   <a:srgbClr val="FFFFFF"/>
                                 </a:solidFill>
@@ -24563,7 +24568,7 @@
           </mc:Choice>
           <mc:Fallback>
             <w:pict>
-              <v:group w14:anchorId="3C44B177" id="Group 14" o:spid="_x0000_s1077" style="position:absolute;margin-left:75.4pt;margin-top:7.3pt;width:387.65pt;height:116.65pt;z-index:251651072;mso-position-horizontal-relative:text;mso-position-vertical-relative:text" coordorigin="9574,929" coordsize="63446,19093" o:gfxdata="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">
+              <v:group w14:anchorId="3C44B177" id="Group 14" o:spid="_x0000_s1077" style="position:absolute;margin-left:75.4pt;margin-top:7.3pt;width:387.65pt;height:116.65pt;z-index:251667968;mso-position-horizontal-relative:text;mso-position-vertical-relative:text" coordorigin="9574,929" coordsize="63446,19093" o:gfxdata="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">
                 <v:rect id="Rectangle 6" o:spid="_x0000_s1078" style="position:absolute;left:51037;top:2851;width:21984;height:17172;visibility:visible;mso-wrap-style:square;v-text-anchor:top" o:gfxdata="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" filled="f" strokeweight="2pt">
                   <v:textbox>
                     <w:txbxContent>
@@ -24704,7 +24709,7 @@
         <mc:AlternateContent>
           <mc:Choice Requires="wpg">
             <w:drawing>
-              <wp:anchor distT="0" distB="0" distL="114300" distR="114300" simplePos="0" relativeHeight="251655168" behindDoc="0" locked="0" layoutInCell="1" allowOverlap="1" wp14:anchorId="1B270C13" wp14:editId="4406FD82">
+              <wp:anchor distT="0" distB="0" distL="114300" distR="114300" simplePos="0" relativeHeight="251668992" behindDoc="0" locked="0" layoutInCell="1" allowOverlap="1" wp14:anchorId="1B270C13" wp14:editId="4406FD82">
                 <wp:simplePos x="0" y="0"/>
                 <wp:positionH relativeFrom="column">
                   <wp:posOffset>176530</wp:posOffset>
@@ -24770,7 +24775,7 @@
                             </a:ln>
                             <a:extLst>
                               <a:ext uri="{909E8E84-426E-40dd-AFC4-6F175D3DCCD1}">
-                                <a14:hiddenFill xmlns="" xmlns:mo="http://schemas.microsoft.com/office/mac/office/2008/main" xmlns:mv="urn:schemas-microsoft-com:mac:vml" xmlns:o="urn:schemas-microsoft-com:office:office" xmlns:v="urn:schemas-microsoft-com:vml" xmlns:w10="urn:schemas-microsoft-com:office:word" xmlns:w="http://schemas.openxmlformats.org/wordprocessingml/2006/main" xmlns:a14="http://schemas.microsoft.com/office/drawing/2010/main">
+                                <a14:hiddenFill xmlns:a14="http://schemas.microsoft.com/office/drawing/2010/main" xmlns:w="http://schemas.openxmlformats.org/wordprocessingml/2006/main" xmlns:w10="urn:schemas-microsoft-com:office:word" xmlns:v="urn:schemas-microsoft-com:vml" xmlns:o="urn:schemas-microsoft-com:office:office" xmlns:mv="urn:schemas-microsoft-com:mac:vml" xmlns:mo="http://schemas.microsoft.com/office/mac/office/2008/main" xmlns="">
                                   <a:solidFill>
                                     <a:srgbClr val="FFFFFF"/>
                                   </a:solidFill>
@@ -24827,7 +24832,7 @@
                             </a:ln>
                             <a:extLst>
                               <a:ext uri="{909E8E84-426E-40dd-AFC4-6F175D3DCCD1}">
-                                <a14:hiddenFill xmlns="" xmlns:mo="http://schemas.microsoft.com/office/mac/office/2008/main" xmlns:mv="urn:schemas-microsoft-com:mac:vml" xmlns:o="urn:schemas-microsoft-com:office:office" xmlns:v="urn:schemas-microsoft-com:vml" xmlns:w10="urn:schemas-microsoft-com:office:word" xmlns:w="http://schemas.openxmlformats.org/wordprocessingml/2006/main" xmlns:a14="http://schemas.microsoft.com/office/drawing/2010/main">
+                                <a14:hiddenFill xmlns:a14="http://schemas.microsoft.com/office/drawing/2010/main" xmlns:w="http://schemas.openxmlformats.org/wordprocessingml/2006/main" xmlns:w10="urn:schemas-microsoft-com:office:word" xmlns:v="urn:schemas-microsoft-com:vml" xmlns:o="urn:schemas-microsoft-com:office:office" xmlns:mv="urn:schemas-microsoft-com:mac:vml" xmlns:mo="http://schemas.microsoft.com/office/mac/office/2008/main" xmlns="">
                                   <a:solidFill>
                                     <a:srgbClr val="FFFFFF"/>
                                   </a:solidFill>
@@ -24886,7 +24891,7 @@
                             </a:ln>
                             <a:extLst>
                               <a:ext uri="{909E8E84-426E-40dd-AFC4-6F175D3DCCD1}">
-                                <a14:hiddenFill xmlns="" xmlns:mo="http://schemas.microsoft.com/office/mac/office/2008/main" xmlns:mv="urn:schemas-microsoft-com:mac:vml" xmlns:o="urn:schemas-microsoft-com:office:office" xmlns:v="urn:schemas-microsoft-com:vml" xmlns:w10="urn:schemas-microsoft-com:office:word" xmlns:w="http://schemas.openxmlformats.org/wordprocessingml/2006/main" xmlns:a14="http://schemas.microsoft.com/office/drawing/2010/main">
+                                <a14:hiddenFill xmlns:a14="http://schemas.microsoft.com/office/drawing/2010/main" xmlns:w="http://schemas.openxmlformats.org/wordprocessingml/2006/main" xmlns:w10="urn:schemas-microsoft-com:office:word" xmlns:v="urn:schemas-microsoft-com:vml" xmlns:o="urn:schemas-microsoft-com:office:office" xmlns:mv="urn:schemas-microsoft-com:mac:vml" xmlns:mo="http://schemas.microsoft.com/office/mac/office/2008/main" xmlns="">
                                   <a:solidFill>
                                     <a:srgbClr val="FFFFFF"/>
                                   </a:solidFill>
@@ -24968,7 +24973,7 @@
                             </a:ln>
                             <a:extLst>
                               <a:ext uri="{909E8E84-426E-40dd-AFC4-6F175D3DCCD1}">
-                                <a14:hiddenFill xmlns="" xmlns:mo="http://schemas.microsoft.com/office/mac/office/2008/main" xmlns:mv="urn:schemas-microsoft-com:mac:vml" xmlns:o="urn:schemas-microsoft-com:office:office" xmlns:v="urn:schemas-microsoft-com:vml" xmlns:w10="urn:schemas-microsoft-com:office:word" xmlns:w="http://schemas.openxmlformats.org/wordprocessingml/2006/main" xmlns:a14="http://schemas.microsoft.com/office/drawing/2010/main">
+                                <a14:hiddenFill xmlns:a14="http://schemas.microsoft.com/office/drawing/2010/main" xmlns:w="http://schemas.openxmlformats.org/wordprocessingml/2006/main" xmlns:w10="urn:schemas-microsoft-com:office:word" xmlns:v="urn:schemas-microsoft-com:vml" xmlns:o="urn:schemas-microsoft-com:office:office" xmlns:mv="urn:schemas-microsoft-com:mac:vml" xmlns:mo="http://schemas.microsoft.com/office/mac/office/2008/main" xmlns="">
                                   <a:solidFill>
                                     <a:srgbClr val="FFFFFF"/>
                                   </a:solidFill>
@@ -25064,7 +25069,7 @@
                             </a:ln>
                             <a:extLst>
                               <a:ext uri="{909E8E84-426E-40dd-AFC4-6F175D3DCCD1}">
-                                <a14:hiddenFill xmlns="" xmlns:mo="http://schemas.microsoft.com/office/mac/office/2008/main" xmlns:mv="urn:schemas-microsoft-com:mac:vml" xmlns:o="urn:schemas-microsoft-com:office:office" xmlns:v="urn:schemas-microsoft-com:vml" xmlns:w10="urn:schemas-microsoft-com:office:word" xmlns:w="http://schemas.openxmlformats.org/wordprocessingml/2006/main" xmlns:a14="http://schemas.microsoft.com/office/drawing/2010/main">
+                                <a14:hiddenFill xmlns:a14="http://schemas.microsoft.com/office/drawing/2010/main" xmlns:w="http://schemas.openxmlformats.org/wordprocessingml/2006/main" xmlns:w10="urn:schemas-microsoft-com:office:word" xmlns:v="urn:schemas-microsoft-com:vml" xmlns:o="urn:schemas-microsoft-com:office:office" xmlns:mv="urn:schemas-microsoft-com:mac:vml" xmlns:mo="http://schemas.microsoft.com/office/mac/office/2008/main" xmlns="">
                                   <a:solidFill>
                                     <a:srgbClr val="FFFFFF"/>
                                   </a:solidFill>
@@ -25147,7 +25152,7 @@
                           </a:ln>
                           <a:extLst>
                             <a:ext uri="{909E8E84-426E-40dd-AFC4-6F175D3DCCD1}">
-                              <a14:hiddenFill xmlns="" xmlns:mo="http://schemas.microsoft.com/office/mac/office/2008/main" xmlns:mv="urn:schemas-microsoft-com:mac:vml" xmlns:o="urn:schemas-microsoft-com:office:office" xmlns:v="urn:schemas-microsoft-com:vml" xmlns:w10="urn:schemas-microsoft-com:office:word" xmlns:w="http://schemas.openxmlformats.org/wordprocessingml/2006/main" xmlns:a14="http://schemas.microsoft.com/office/drawing/2010/main">
+                              <a14:hiddenFill xmlns:a14="http://schemas.microsoft.com/office/drawing/2010/main" xmlns:w="http://schemas.openxmlformats.org/wordprocessingml/2006/main" xmlns:w10="urn:schemas-microsoft-com:office:word" xmlns:v="urn:schemas-microsoft-com:vml" xmlns:o="urn:schemas-microsoft-com:office:office" xmlns:mv="urn:schemas-microsoft-com:mac:vml" xmlns:mo="http://schemas.microsoft.com/office/mac/office/2008/main" xmlns="">
                                 <a:solidFill>
                                   <a:srgbClr val="FFFFFF"/>
                                 </a:solidFill>
@@ -25217,7 +25222,7 @@
           </mc:Choice>
           <mc:Fallback>
             <w:pict>
-              <v:group w14:anchorId="1B270C13" id="Group 16" o:spid="_x0000_s1083" style="position:absolute;margin-left:13.9pt;margin-top:192.75pt;width:403.3pt;height:89.25pt;z-index:251655168;mso-position-horizontal-relative:text;mso-position-vertical-relative:text" coordorigin="1762,24479" coordsize="51221,11334" o:gfxdata="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">
+              <v:group w14:anchorId="1B270C13" id="Group 16" o:spid="_x0000_s1083" style="position:absolute;margin-left:13.9pt;margin-top:192.75pt;width:403.3pt;height:89.25pt;z-index:251668992;mso-position-horizontal-relative:text;mso-position-vertical-relative:text" coordorigin="1762,24479" coordsize="51221,11334" o:gfxdata="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">
                 <v:group id="Group 12" o:spid="_x0000_s1084" style="position:absolute;left:1762;top:24479;width:51221;height:11335" coordorigin="1762,24479" coordsize="79150,17515" o:gfxdata="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">
                   <v:rect id="Rectangle 14" o:spid="_x0000_s1085" style="position:absolute;left:41555;top:24719;width:39357;height:17275;visibility:visible;mso-wrap-style:square;v-text-anchor:top" o:gfxdata="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" filled="f" strokeweight="2pt">
                     <v:textbox>
@@ -25476,7 +25481,7 @@
         <mc:AlternateContent>
           <mc:Choice Requires="wpg">
             <w:drawing>
-              <wp:anchor distT="0" distB="0" distL="114300" distR="114300" simplePos="0" relativeHeight="251667456" behindDoc="0" locked="0" layoutInCell="1" allowOverlap="1" wp14:anchorId="5B383E70" wp14:editId="17C04334">
+              <wp:anchor distT="0" distB="0" distL="114300" distR="114300" simplePos="0" relativeHeight="251672064" behindDoc="0" locked="0" layoutInCell="1" allowOverlap="1" wp14:anchorId="5B383E70" wp14:editId="17C04334">
                 <wp:simplePos x="0" y="0"/>
                 <wp:positionH relativeFrom="column">
                   <wp:posOffset>957580</wp:posOffset>
@@ -25529,7 +25534,7 @@
                           </a:ln>
                           <a:extLst>
                             <a:ext uri="{909E8E84-426E-40dd-AFC4-6F175D3DCCD1}">
-                              <a14:hiddenFill xmlns="" xmlns:mo="http://schemas.microsoft.com/office/mac/office/2008/main" xmlns:mv="urn:schemas-microsoft-com:mac:vml" xmlns:o="urn:schemas-microsoft-com:office:office" xmlns:v="urn:schemas-microsoft-com:vml" xmlns:w10="urn:schemas-microsoft-com:office:word" xmlns:w="http://schemas.openxmlformats.org/wordprocessingml/2006/main" xmlns:a14="http://schemas.microsoft.com/office/drawing/2010/main">
+                              <a14:hiddenFill xmlns:a14="http://schemas.microsoft.com/office/drawing/2010/main" xmlns:w="http://schemas.openxmlformats.org/wordprocessingml/2006/main" xmlns:w10="urn:schemas-microsoft-com:office:word" xmlns:v="urn:schemas-microsoft-com:vml" xmlns:o="urn:schemas-microsoft-com:office:office" xmlns:mv="urn:schemas-microsoft-com:mac:vml" xmlns:mo="http://schemas.microsoft.com/office/mac/office/2008/main" xmlns="">
                                 <a:solidFill>
                                   <a:srgbClr val="FFFFFF"/>
                                 </a:solidFill>
@@ -25588,7 +25593,7 @@
                           </a:ln>
                           <a:extLst>
                             <a:ext uri="{909E8E84-426E-40dd-AFC4-6F175D3DCCD1}">
-                              <a14:hiddenFill xmlns="" xmlns:mo="http://schemas.microsoft.com/office/mac/office/2008/main" xmlns:mv="urn:schemas-microsoft-com:mac:vml" xmlns:o="urn:schemas-microsoft-com:office:office" xmlns:v="urn:schemas-microsoft-com:vml" xmlns:w10="urn:schemas-microsoft-com:office:word" xmlns:w="http://schemas.openxmlformats.org/wordprocessingml/2006/main" xmlns:a14="http://schemas.microsoft.com/office/drawing/2010/main">
+                              <a14:hiddenFill xmlns:a14="http://schemas.microsoft.com/office/drawing/2010/main" xmlns:w="http://schemas.openxmlformats.org/wordprocessingml/2006/main" xmlns:w10="urn:schemas-microsoft-com:office:word" xmlns:v="urn:schemas-microsoft-com:vml" xmlns:o="urn:schemas-microsoft-com:office:office" xmlns:mv="urn:schemas-microsoft-com:mac:vml" xmlns:mo="http://schemas.microsoft.com/office/mac/office/2008/main" xmlns="">
                                 <a:solidFill>
                                   <a:srgbClr val="FFFFFF"/>
                                 </a:solidFill>
@@ -25652,7 +25657,7 @@
           </mc:Choice>
           <mc:Fallback>
             <w:pict>
-              <v:group w14:anchorId="5B383E70" id="Group 40" o:spid="_x0000_s1091" style="position:absolute;margin-left:75.4pt;margin-top:80.35pt;width:134.55pt;height:67.6pt;z-index:251667456;mso-position-horizontal-relative:text;mso-position-vertical-relative:text" coordorigin="9574,10206" coordsize="17086,8585" o:gfxdata="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">
+              <v:group w14:anchorId="5B383E70" id="Group 40" o:spid="_x0000_s1091" style="position:absolute;margin-left:75.4pt;margin-top:80.35pt;width:134.55pt;height:67.6pt;z-index:251672064;mso-position-horizontal-relative:text;mso-position-vertical-relative:text" coordorigin="9574,10206" coordsize="17086,8585" o:gfxdata="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">
                 <v:rect id="Rectangle 26" o:spid="_x0000_s1092" style="position:absolute;left:9574;top:10206;width:17086;height:8586;visibility:visible;mso-wrap-style:square;v-text-anchor:top" o:gfxdata="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" filled="f" strokeweight="2pt">
                   <v:textbox>
                     <w:txbxContent>
@@ -25728,7 +25733,7 @@
         <mc:AlternateContent>
           <mc:Choice Requires="wps">
             <w:drawing>
-              <wp:anchor distT="0" distB="0" distL="114300" distR="114300" simplePos="0" relativeHeight="251671552" behindDoc="0" locked="0" layoutInCell="1" allowOverlap="1" wp14:anchorId="45DEE6AD" wp14:editId="13444AF3">
+              <wp:anchor distT="0" distB="0" distL="114300" distR="114300" simplePos="0" relativeHeight="251673088" behindDoc="0" locked="0" layoutInCell="1" allowOverlap="1" wp14:anchorId="45DEE6AD" wp14:editId="13444AF3">
                 <wp:simplePos x="0" y="0"/>
                 <wp:positionH relativeFrom="column">
                   <wp:posOffset>2591435</wp:posOffset>
@@ -25782,7 +25787,7 @@
           </mc:Choice>
           <mc:Fallback>
             <w:pict>
-              <v:shape w14:anchorId="31B97D5C" id="Straight Arrow Connector 21" o:spid="_x0000_s1026" type="#_x0000_t32" style="position:absolute;margin-left:204.05pt;margin-top:46.7pt;width:134pt;height:10.15pt;z-index:251671552;visibility:visible;mso-wrap-style:square;mso-width-percent:0;mso-height-percent:0;mso-wrap-distance-left:9pt;mso-wrap-distance-top:0;mso-wrap-distance-right:9pt;mso-wrap-distance-bottom:0;mso-position-horizontal:absolute;mso-position-horizontal-relative:text;mso-position-vertical:absolute;mso-position-vertical-relative:text;mso-width-percent:0;mso-height-percent:0;mso-width-relative:page;mso-height-relative:page" o:gfxdata="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" strokecolor="windowText">
+              <v:shape w14:anchorId="41A4CA29" id="Straight Arrow Connector 21" o:spid="_x0000_s1026" type="#_x0000_t32" style="position:absolute;margin-left:204.05pt;margin-top:46.7pt;width:134pt;height:10.15pt;z-index:251673088;visibility:visible;mso-wrap-style:square;mso-width-percent:0;mso-height-percent:0;mso-wrap-distance-left:9pt;mso-wrap-distance-top:0;mso-wrap-distance-right:9pt;mso-wrap-distance-bottom:0;mso-position-horizontal:absolute;mso-position-horizontal-relative:text;mso-position-vertical:absolute;mso-position-vertical-relative:text;mso-width-percent:0;mso-height-percent:0;mso-width-relative:page;mso-height-relative:page" o:gfxdata="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" strokecolor="windowText">
                 <v:stroke endarrow="open"/>
                 <o:lock v:ext="edit" shapetype="f"/>
               </v:shape>
@@ -25797,7 +25802,7 @@
         <mc:AlternateContent>
           <mc:Choice Requires="wps">
             <w:drawing>
-              <wp:anchor distT="0" distB="0" distL="114300" distR="114300" simplePos="0" relativeHeight="251675648" behindDoc="0" locked="0" layoutInCell="1" allowOverlap="1" wp14:anchorId="3DFC066C" wp14:editId="088F3547">
+              <wp:anchor distT="0" distB="0" distL="114300" distR="114300" simplePos="0" relativeHeight="251674112" behindDoc="0" locked="0" layoutInCell="1" allowOverlap="1" wp14:anchorId="3DFC066C" wp14:editId="088F3547">
                 <wp:simplePos x="0" y="0"/>
                 <wp:positionH relativeFrom="column">
                   <wp:posOffset>2961005</wp:posOffset>
@@ -25903,7 +25908,7 @@
           </mc:Choice>
           <mc:Fallback>
             <w:pict>
-              <v:shape w14:anchorId="3DFC066C" id="TextBox 25" o:spid="_x0000_s1094" type="#_x0000_t202" style="position:absolute;margin-left:233.15pt;margin-top:29.65pt;width:94.35pt;height:24.3pt;z-index:251675648;visibility:visible;mso-wrap-style:none;mso-width-percent:0;mso-height-percent:0;mso-wrap-distance-left:9pt;mso-wrap-distance-top:0;mso-wrap-distance-right:9pt;mso-wrap-distance-bottom:0;mso-position-horizontal:absolute;mso-position-horizontal-relative:text;mso-position-vertical:absolute;mso-position-vertical-relative:text;mso-width-percent:0;mso-height-percent:0;mso-width-relative:page;mso-height-relative:page;v-text-anchor:top" o:gfxdata="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" filled="f" stroked="f">
+              <v:shape w14:anchorId="3DFC066C" id="TextBox 25" o:spid="_x0000_s1094" type="#_x0000_t202" style="position:absolute;margin-left:233.15pt;margin-top:29.65pt;width:94.35pt;height:24.3pt;z-index:251674112;visibility:visible;mso-wrap-style:none;mso-width-percent:0;mso-height-percent:0;mso-wrap-distance-left:9pt;mso-wrap-distance-top:0;mso-wrap-distance-right:9pt;mso-wrap-distance-bottom:0;mso-position-horizontal:absolute;mso-position-horizontal-relative:text;mso-position-vertical:absolute;mso-position-vertical-relative:text;mso-width-percent:0;mso-height-percent:0;mso-width-relative:page;mso-height-relative:page;v-text-anchor:top" o:gfxdata="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" filled="f" stroked="f">
                 <v:textbox style="mso-fit-shape-to-text:t">
                   <w:txbxContent>
                     <w:p>
@@ -25974,7 +25979,7 @@
         <mc:AlternateContent>
           <mc:Choice Requires="wps">
             <w:drawing>
-              <wp:anchor distT="0" distB="0" distL="114300" distR="114300" simplePos="0" relativeHeight="251679744" behindDoc="0" locked="0" layoutInCell="1" allowOverlap="1" wp14:anchorId="78FBA8AD" wp14:editId="6982E46A">
+              <wp:anchor distT="0" distB="0" distL="114300" distR="114300" simplePos="0" relativeHeight="251675136" behindDoc="0" locked="0" layoutInCell="1" allowOverlap="1" wp14:anchorId="78FBA8AD" wp14:editId="6982E46A">
                 <wp:simplePos x="0" y="0"/>
                 <wp:positionH relativeFrom="column">
                   <wp:posOffset>1591945</wp:posOffset>
@@ -26028,7 +26033,7 @@
           </mc:Choice>
           <mc:Fallback>
             <w:pict>
-              <v:shape w14:anchorId="0B2EE5BD" id="Straight Arrow Connector 44" o:spid="_x0000_s1026" type="#_x0000_t32" style="position:absolute;margin-left:125.35pt;margin-top:227.55pt;width:95.35pt;height:1.65pt;flip:y;z-index:251679744;visibility:visible;mso-wrap-style:square;mso-width-percent:0;mso-height-percent:0;mso-wrap-distance-left:9pt;mso-wrap-distance-top:0;mso-wrap-distance-right:9pt;mso-wrap-distance-bottom:0;mso-position-horizontal:absolute;mso-position-horizontal-relative:text;mso-position-vertical:absolute;mso-position-vertical-relative:text;mso-width-percent:0;mso-height-percent:0;mso-width-relative:page;mso-height-relative:page" o:gfxdata="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" strokecolor="windowText">
+              <v:shape w14:anchorId="5ADA0ED8" id="Straight Arrow Connector 44" o:spid="_x0000_s1026" type="#_x0000_t32" style="position:absolute;margin-left:125.35pt;margin-top:227.55pt;width:95.35pt;height:1.65pt;flip:y;z-index:251675136;visibility:visible;mso-wrap-style:square;mso-width-percent:0;mso-height-percent:0;mso-wrap-distance-left:9pt;mso-wrap-distance-top:0;mso-wrap-distance-right:9pt;mso-wrap-distance-bottom:0;mso-position-horizontal:absolute;mso-position-horizontal-relative:text;mso-position-vertical:absolute;mso-position-vertical-relative:text;mso-width-percent:0;mso-height-percent:0;mso-width-relative:page;mso-height-relative:page" o:gfxdata="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" strokecolor="windowText">
                 <v:stroke endarrow="open"/>
                 <o:lock v:ext="edit" shapetype="f"/>
               </v:shape>
@@ -26043,7 +26048,7 @@
         <mc:AlternateContent>
           <mc:Choice Requires="wps">
             <w:drawing>
-              <wp:anchor distT="0" distB="0" distL="114300" distR="114300" simplePos="0" relativeHeight="251683840" behindDoc="0" locked="0" layoutInCell="1" allowOverlap="1" wp14:anchorId="5D81A22E" wp14:editId="51379939">
+              <wp:anchor distT="0" distB="0" distL="114300" distR="114300" simplePos="0" relativeHeight="251676160" behindDoc="0" locked="0" layoutInCell="1" allowOverlap="1" wp14:anchorId="5D81A22E" wp14:editId="51379939">
                 <wp:simplePos x="0" y="0"/>
                 <wp:positionH relativeFrom="column">
                   <wp:posOffset>1590675</wp:posOffset>
@@ -26149,7 +26154,7 @@
           </mc:Choice>
           <mc:Fallback>
             <w:pict>
-              <v:shape w14:anchorId="5D81A22E" id="TextBox 45" o:spid="_x0000_s1095" type="#_x0000_t202" style="position:absolute;margin-left:125.25pt;margin-top:206.2pt;width:94.35pt;height:24.3pt;z-index:251683840;visibility:visible;mso-wrap-style:none;mso-width-percent:0;mso-height-percent:0;mso-wrap-distance-left:9pt;mso-wrap-distance-top:0;mso-wrap-distance-right:9pt;mso-wrap-distance-bottom:0;mso-position-horizontal:absolute;mso-position-horizontal-relative:text;mso-position-vertical:absolute;mso-position-vertical-relative:text;mso-width-percent:0;mso-height-percent:0;mso-width-relative:page;mso-height-relative:page;v-text-anchor:top" o:gfxdata="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" filled="f" stroked="f">
+              <v:shape w14:anchorId="5D81A22E" id="TextBox 45" o:spid="_x0000_s1095" type="#_x0000_t202" style="position:absolute;margin-left:125.25pt;margin-top:206.2pt;width:94.35pt;height:24.3pt;z-index:251676160;visibility:visible;mso-wrap-style:none;mso-width-percent:0;mso-height-percent:0;mso-wrap-distance-left:9pt;mso-wrap-distance-top:0;mso-wrap-distance-right:9pt;mso-wrap-distance-bottom:0;mso-position-horizontal:absolute;mso-position-horizontal-relative:text;mso-position-vertical:absolute;mso-position-vertical-relative:text;mso-width-percent:0;mso-height-percent:0;mso-width-relative:page;mso-height-relative:page;v-text-anchor:top" o:gfxdata="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" filled="f" stroked="f">
                 <v:textbox style="mso-fit-shape-to-text:t">
                   <w:txbxContent>
                     <w:p>
@@ -26220,7 +26225,7 @@
         <mc:AlternateContent>
           <mc:Choice Requires="wps">
             <w:drawing>
-              <wp:anchor distT="0" distB="0" distL="114300" distR="114300" simplePos="0" relativeHeight="251687936" behindDoc="0" locked="0" layoutInCell="1" allowOverlap="1" wp14:anchorId="5CFE09BB" wp14:editId="18C82599">
+              <wp:anchor distT="0" distB="0" distL="114300" distR="114300" simplePos="0" relativeHeight="251677184" behindDoc="0" locked="0" layoutInCell="1" allowOverlap="1" wp14:anchorId="5CFE09BB" wp14:editId="18C82599">
                 <wp:simplePos x="0" y="0"/>
                 <wp:positionH relativeFrom="column">
                   <wp:posOffset>2047240</wp:posOffset>
@@ -26274,7 +26279,7 @@
           </mc:Choice>
           <mc:Fallback>
             <w:pict>
-              <v:shape w14:anchorId="2DA85AF5" id="Straight Arrow Connector 33" o:spid="_x0000_s1026" type="#_x0000_t32" style="position:absolute;margin-left:161.2pt;margin-top:276pt;width:107.5pt;height:111.35pt;flip:x;z-index:251687936;visibility:visible;mso-wrap-style:square;mso-width-percent:0;mso-height-percent:0;mso-wrap-distance-left:9pt;mso-wrap-distance-top:0;mso-wrap-distance-right:9pt;mso-wrap-distance-bottom:0;mso-position-horizontal:absolute;mso-position-horizontal-relative:text;mso-position-vertical:absolute;mso-position-vertical-relative:text;mso-width-percent:0;mso-height-percent:0;mso-width-relative:page;mso-height-relative:page" o:gfxdata="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" strokecolor="windowText">
+              <v:shape w14:anchorId="6DFE879C" id="Straight Arrow Connector 33" o:spid="_x0000_s1026" type="#_x0000_t32" style="position:absolute;margin-left:161.2pt;margin-top:276pt;width:107.5pt;height:111.35pt;flip:x;z-index:251677184;visibility:visible;mso-wrap-style:square;mso-width-percent:0;mso-height-percent:0;mso-wrap-distance-left:9pt;mso-wrap-distance-top:0;mso-wrap-distance-right:9pt;mso-wrap-distance-bottom:0;mso-position-horizontal:absolute;mso-position-horizontal-relative:text;mso-position-vertical:absolute;mso-position-vertical-relative:text;mso-width-percent:0;mso-height-percent:0;mso-width-relative:page;mso-height-relative:page" o:gfxdata="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" strokecolor="windowText">
                 <v:stroke endarrow="open"/>
                 <o:lock v:ext="edit" shapetype="f"/>
               </v:shape>
@@ -26289,7 +26294,7 @@
         <mc:AlternateContent>
           <mc:Choice Requires="wps">
             <w:drawing>
-              <wp:anchor distT="0" distB="0" distL="114300" distR="114300" simplePos="0" relativeHeight="251692032" behindDoc="0" locked="0" layoutInCell="1" allowOverlap="1" wp14:anchorId="5157302E" wp14:editId="18E02723">
+              <wp:anchor distT="0" distB="0" distL="114300" distR="114300" simplePos="0" relativeHeight="251678208" behindDoc="0" locked="0" layoutInCell="1" allowOverlap="1" wp14:anchorId="5157302E" wp14:editId="18E02723">
                 <wp:simplePos x="0" y="0"/>
                 <wp:positionH relativeFrom="column">
                   <wp:posOffset>895985</wp:posOffset>
@@ -26395,7 +26400,7 @@
           </mc:Choice>
           <mc:Fallback>
             <w:pict>
-              <v:shape w14:anchorId="5157302E" id="TextBox 36" o:spid="_x0000_s1096" type="#_x0000_t202" style="position:absolute;margin-left:70.55pt;margin-top:310.2pt;width:114.8pt;height:26.75pt;z-index:251692032;visibility:visible;mso-wrap-style:none;mso-width-percent:0;mso-height-percent:0;mso-wrap-distance-left:9pt;mso-wrap-distance-top:0;mso-wrap-distance-right:9pt;mso-wrap-distance-bottom:0;mso-position-horizontal:absolute;mso-position-horizontal-relative:text;mso-position-vertical:absolute;mso-position-vertical-relative:text;mso-width-percent:0;mso-height-percent:0;mso-width-relative:page;mso-height-relative:page;v-text-anchor:top" o:gfxdata="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" filled="f" stroked="f">
+              <v:shape w14:anchorId="5157302E" id="TextBox 36" o:spid="_x0000_s1096" type="#_x0000_t202" style="position:absolute;margin-left:70.55pt;margin-top:310.2pt;width:114.8pt;height:26.75pt;z-index:251678208;visibility:visible;mso-wrap-style:none;mso-width-percent:0;mso-height-percent:0;mso-wrap-distance-left:9pt;mso-wrap-distance-top:0;mso-wrap-distance-right:9pt;mso-wrap-distance-bottom:0;mso-position-horizontal:absolute;mso-position-horizontal-relative:text;mso-position-vertical:absolute;mso-position-vertical-relative:text;mso-width-percent:0;mso-height-percent:0;mso-width-relative:page;mso-height-relative:page;v-text-anchor:top" o:gfxdata="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" filled="f" stroked="f">
                 <v:textbox style="mso-fit-shape-to-text:t">
                   <w:txbxContent>
                     <w:p>
@@ -26466,7 +26471,7 @@
         <mc:AlternateContent>
           <mc:Choice Requires="wps">
             <w:drawing>
-              <wp:anchor distT="0" distB="0" distL="114300" distR="114300" simplePos="0" relativeHeight="251696128" behindDoc="0" locked="0" layoutInCell="1" allowOverlap="1" wp14:anchorId="6A4A15B2" wp14:editId="372F3F68">
+              <wp:anchor distT="0" distB="0" distL="114300" distR="114300" simplePos="0" relativeHeight="251679232" behindDoc="0" locked="0" layoutInCell="1" allowOverlap="1" wp14:anchorId="6A4A15B2" wp14:editId="372F3F68">
                 <wp:simplePos x="0" y="0"/>
                 <wp:positionH relativeFrom="column">
                   <wp:posOffset>4630420</wp:posOffset>
@@ -26520,7 +26525,7 @@
           </mc:Choice>
           <mc:Fallback>
             <w:pict>
-              <v:shape w14:anchorId="11624D22" id="Straight Arrow Connector 46" o:spid="_x0000_s1026" type="#_x0000_t32" style="position:absolute;margin-left:364.6pt;margin-top:114.45pt;width:27.65pt;height:96.2pt;flip:x;z-index:251696128;visibility:visible;mso-wrap-style:square;mso-width-percent:0;mso-height-percent:0;mso-wrap-distance-left:9pt;mso-wrap-distance-top:0;mso-wrap-distance-right:9pt;mso-wrap-distance-bottom:0;mso-position-horizontal:absolute;mso-position-horizontal-relative:text;mso-position-vertical:absolute;mso-position-vertical-relative:text;mso-width-percent:0;mso-height-percent:0;mso-width-relative:page;mso-height-relative:page" o:gfxdata="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" strokecolor="windowText">
+              <v:shape w14:anchorId="4C6AC985" id="Straight Arrow Connector 46" o:spid="_x0000_s1026" type="#_x0000_t32" style="position:absolute;margin-left:364.6pt;margin-top:114.45pt;width:27.65pt;height:96.2pt;flip:x;z-index:251679232;visibility:visible;mso-wrap-style:square;mso-width-percent:0;mso-height-percent:0;mso-wrap-distance-left:9pt;mso-wrap-distance-top:0;mso-wrap-distance-right:9pt;mso-wrap-distance-bottom:0;mso-position-horizontal:absolute;mso-position-horizontal-relative:text;mso-position-vertical:absolute;mso-position-vertical-relative:text;mso-width-percent:0;mso-height-percent:0;mso-width-relative:page;mso-height-relative:page" o:gfxdata="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" strokecolor="windowText">
                 <v:stroke endarrow="open"/>
                 <o:lock v:ext="edit" shapetype="f"/>
               </v:shape>
@@ -26535,7 +26540,7 @@
         <mc:AlternateContent>
           <mc:Choice Requires="wps">
             <w:drawing>
-              <wp:anchor distT="0" distB="0" distL="114300" distR="114300" simplePos="0" relativeHeight="251700224" behindDoc="0" locked="0" layoutInCell="1" allowOverlap="1" wp14:anchorId="2AA04848" wp14:editId="6201C147">
+              <wp:anchor distT="0" distB="0" distL="114300" distR="114300" simplePos="0" relativeHeight="251680256" behindDoc="0" locked="0" layoutInCell="1" allowOverlap="1" wp14:anchorId="2AA04848" wp14:editId="6201C147">
                 <wp:simplePos x="0" y="0"/>
                 <wp:positionH relativeFrom="column">
                   <wp:posOffset>3876675</wp:posOffset>
@@ -26641,7 +26646,7 @@
           </mc:Choice>
           <mc:Fallback>
             <w:pict>
-              <v:shape w14:anchorId="2AA04848" id="TextBox 47" o:spid="_x0000_s1097" type="#_x0000_t202" style="position:absolute;margin-left:305.25pt;margin-top:126pt;width:114.8pt;height:26.75pt;z-index:251700224;visibility:visible;mso-wrap-style:none;mso-width-percent:0;mso-height-percent:0;mso-wrap-distance-left:9pt;mso-wrap-distance-top:0;mso-wrap-distance-right:9pt;mso-wrap-distance-bottom:0;mso-position-horizontal:absolute;mso-position-horizontal-relative:text;mso-position-vertical:absolute;mso-position-vertical-relative:text;mso-width-percent:0;mso-height-percent:0;mso-width-relative:page;mso-height-relative:page;v-text-anchor:top" o:gfxdata="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" filled="f" stroked="f">
+              <v:shape w14:anchorId="2AA04848" id="TextBox 47" o:spid="_x0000_s1097" type="#_x0000_t202" style="position:absolute;margin-left:305.25pt;margin-top:126pt;width:114.8pt;height:26.75pt;z-index:251680256;visibility:visible;mso-wrap-style:none;mso-width-percent:0;mso-height-percent:0;mso-wrap-distance-left:9pt;mso-wrap-distance-top:0;mso-wrap-distance-right:9pt;mso-wrap-distance-bottom:0;mso-position-horizontal:absolute;mso-position-horizontal-relative:text;mso-position-vertical:absolute;mso-position-vertical-relative:text;mso-width-percent:0;mso-height-percent:0;mso-width-relative:page;mso-height-relative:page;v-text-anchor:top" o:gfxdata="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" filled="f" stroked="f">
                 <v:textbox style="mso-fit-shape-to-text:t">
                   <w:txbxContent>
                     <w:p>
@@ -26712,7 +26717,7 @@
         <mc:AlternateContent>
           <mc:Choice Requires="wps">
             <w:drawing>
-              <wp:anchor distT="0" distB="0" distL="114300" distR="114300" simplePos="0" relativeHeight="251704320" behindDoc="0" locked="0" layoutInCell="1" allowOverlap="1" wp14:anchorId="7860B9CD" wp14:editId="31C4D4BA">
+              <wp:anchor distT="0" distB="0" distL="114300" distR="114300" simplePos="0" relativeHeight="251681280" behindDoc="0" locked="0" layoutInCell="1" allowOverlap="1" wp14:anchorId="7860B9CD" wp14:editId="31C4D4BA">
                 <wp:simplePos x="0" y="0"/>
                 <wp:positionH relativeFrom="column">
                   <wp:posOffset>3413125</wp:posOffset>
@@ -26766,7 +26771,7 @@
           </mc:Choice>
           <mc:Fallback>
             <w:pict>
-              <v:shape w14:anchorId="17AE0291" id="Straight Arrow Connector 50" o:spid="_x0000_s1026" type="#_x0000_t32" style="position:absolute;margin-left:268.75pt;margin-top:276pt;width:50.45pt;height:113.65pt;z-index:251704320;visibility:visible;mso-wrap-style:square;mso-width-percent:0;mso-height-percent:0;mso-wrap-distance-left:9pt;mso-wrap-distance-top:0;mso-wrap-distance-right:9pt;mso-wrap-distance-bottom:0;mso-position-horizontal:absolute;mso-position-horizontal-relative:text;mso-position-vertical:absolute;mso-position-vertical-relative:text;mso-width-percent:0;mso-height-percent:0;mso-width-relative:page;mso-height-relative:page" o:gfxdata="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" strokecolor="windowText">
+              <v:shape w14:anchorId="28A3790A" id="Straight Arrow Connector 50" o:spid="_x0000_s1026" type="#_x0000_t32" style="position:absolute;margin-left:268.75pt;margin-top:276pt;width:50.45pt;height:113.65pt;z-index:251681280;visibility:visible;mso-wrap-style:square;mso-width-percent:0;mso-height-percent:0;mso-wrap-distance-left:9pt;mso-wrap-distance-top:0;mso-wrap-distance-right:9pt;mso-wrap-distance-bottom:0;mso-position-horizontal:absolute;mso-position-horizontal-relative:text;mso-position-vertical:absolute;mso-position-vertical-relative:text;mso-width-percent:0;mso-height-percent:0;mso-width-relative:page;mso-height-relative:page" o:gfxdata="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" strokecolor="windowText">
                 <v:stroke endarrow="open"/>
                 <o:lock v:ext="edit" shapetype="f"/>
               </v:shape>
@@ -26781,7 +26786,7 @@
         <mc:AlternateContent>
           <mc:Choice Requires="wps">
             <w:drawing>
-              <wp:anchor distT="0" distB="0" distL="114300" distR="114300" simplePos="0" relativeHeight="251708416" behindDoc="0" locked="0" layoutInCell="1" allowOverlap="1" wp14:anchorId="6721A2BC" wp14:editId="106CE4DC">
+              <wp:anchor distT="0" distB="0" distL="114300" distR="114300" simplePos="0" relativeHeight="251682304" behindDoc="0" locked="0" layoutInCell="1" allowOverlap="1" wp14:anchorId="6721A2BC" wp14:editId="106CE4DC">
                 <wp:simplePos x="0" y="0"/>
                 <wp:positionH relativeFrom="column">
                   <wp:posOffset>3682365</wp:posOffset>
@@ -26885,7 +26890,7 @@
           </mc:Choice>
           <mc:Fallback>
             <w:pict>
-              <v:shape w14:anchorId="6721A2BC" id="TextBox 51" o:spid="_x0000_s1098" type="#_x0000_t202" style="position:absolute;margin-left:289.95pt;margin-top:311.15pt;width:114.8pt;height:26.75pt;z-index:251708416;visibility:visible;mso-wrap-style:none;mso-width-percent:0;mso-height-percent:0;mso-wrap-distance-left:9pt;mso-wrap-distance-top:0;mso-wrap-distance-right:9pt;mso-wrap-distance-bottom:0;mso-position-horizontal:absolute;mso-position-horizontal-relative:text;mso-position-vertical:absolute;mso-position-vertical-relative:text;mso-width-percent:0;mso-height-percent:0;mso-width-relative:page;mso-height-relative:page;v-text-anchor:top" o:gfxdata="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" filled="f" stroked="f">
+              <v:shape w14:anchorId="6721A2BC" id="TextBox 51" o:spid="_x0000_s1098" type="#_x0000_t202" style="position:absolute;margin-left:289.95pt;margin-top:311.15pt;width:114.8pt;height:26.75pt;z-index:251682304;visibility:visible;mso-wrap-style:none;mso-width-percent:0;mso-height-percent:0;mso-wrap-distance-left:9pt;mso-wrap-distance-top:0;mso-wrap-distance-right:9pt;mso-wrap-distance-bottom:0;mso-position-horizontal:absolute;mso-position-horizontal-relative:text;mso-position-vertical:absolute;mso-position-vertical-relative:text;mso-width-percent:0;mso-height-percent:0;mso-width-relative:page;mso-height-relative:page;v-text-anchor:top" o:gfxdata="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" filled="f" stroked="f">
                 <v:textbox style="mso-fit-shape-to-text:t">
                   <w:txbxContent>
                     <w:p>
@@ -26954,7 +26959,7 @@
         <mc:AlternateContent>
           <mc:Choice Requires="wps">
             <w:drawing>
-              <wp:anchor distT="0" distB="0" distL="114300" distR="114300" simplePos="0" relativeHeight="251712512" behindDoc="0" locked="0" layoutInCell="1" allowOverlap="1" wp14:anchorId="3C94883D" wp14:editId="293B6E78">
+              <wp:anchor distT="0" distB="0" distL="114300" distR="114300" simplePos="0" relativeHeight="251683328" behindDoc="0" locked="0" layoutInCell="1" allowOverlap="1" wp14:anchorId="3C94883D" wp14:editId="293B6E78">
                 <wp:simplePos x="0" y="0"/>
                 <wp:positionH relativeFrom="column">
                   <wp:posOffset>1858645</wp:posOffset>
@@ -27008,7 +27013,7 @@
           </mc:Choice>
           <mc:Fallback>
             <w:pict>
-              <v:shape w14:anchorId="2E88E5D3" id="Straight Arrow Connector 54" o:spid="_x0000_s1026" type="#_x0000_t32" style="position:absolute;margin-left:146.35pt;margin-top:95pt;width:191.7pt;height:8.85pt;flip:x;z-index:251712512;visibility:visible;mso-wrap-style:square;mso-width-percent:0;mso-height-percent:0;mso-wrap-distance-left:9pt;mso-wrap-distance-top:0;mso-wrap-distance-right:9pt;mso-wrap-distance-bottom:0;mso-position-horizontal:absolute;mso-position-horizontal-relative:text;mso-position-vertical:absolute;mso-position-vertical-relative:text;mso-width-percent:0;mso-height-percent:0;mso-width-relative:page;mso-height-relative:page" o:gfxdata="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" strokecolor="windowText">
+              <v:shape w14:anchorId="3870EF1B" id="Straight Arrow Connector 54" o:spid="_x0000_s1026" type="#_x0000_t32" style="position:absolute;margin-left:146.35pt;margin-top:95pt;width:191.7pt;height:8.85pt;flip:x;z-index:251683328;visibility:visible;mso-wrap-style:square;mso-width-percent:0;mso-height-percent:0;mso-wrap-distance-left:9pt;mso-wrap-distance-top:0;mso-wrap-distance-right:9pt;mso-wrap-distance-bottom:0;mso-position-horizontal:absolute;mso-position-horizontal-relative:text;mso-position-vertical:absolute;mso-position-vertical-relative:text;mso-width-percent:0;mso-height-percent:0;mso-width-relative:page;mso-height-relative:page" o:gfxdata="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" strokecolor="windowText">
                 <v:stroke endarrow="open"/>
                 <o:lock v:ext="edit" shapetype="f"/>
               </v:shape>
@@ -27023,7 +27028,7 @@
         <mc:AlternateContent>
           <mc:Choice Requires="wps">
             <w:drawing>
-              <wp:anchor distT="0" distB="0" distL="114300" distR="114300" simplePos="0" relativeHeight="251716608" behindDoc="0" locked="0" layoutInCell="1" allowOverlap="1" wp14:anchorId="6809B10E" wp14:editId="56DA6085">
+              <wp:anchor distT="0" distB="0" distL="114300" distR="114300" simplePos="0" relativeHeight="251684352" behindDoc="0" locked="0" layoutInCell="1" allowOverlap="1" wp14:anchorId="6809B10E" wp14:editId="56DA6085">
                 <wp:simplePos x="0" y="0"/>
                 <wp:positionH relativeFrom="column">
                   <wp:posOffset>2664460</wp:posOffset>
@@ -27127,7 +27132,7 @@
           </mc:Choice>
           <mc:Fallback>
             <w:pict>
-              <v:shape w14:anchorId="6809B10E" id="TextBox 55" o:spid="_x0000_s1099" type="#_x0000_t202" style="position:absolute;margin-left:209.8pt;margin-top:76.1pt;width:102.25pt;height:24.3pt;z-index:251716608;visibility:visible;mso-wrap-style:none;mso-width-percent:0;mso-height-percent:0;mso-wrap-distance-left:9pt;mso-wrap-distance-top:0;mso-wrap-distance-right:9pt;mso-wrap-distance-bottom:0;mso-position-horizontal:absolute;mso-position-horizontal-relative:text;mso-position-vertical:absolute;mso-position-vertical-relative:text;mso-width-percent:0;mso-height-percent:0;mso-width-relative:page;mso-height-relative:page;v-text-anchor:top" o:gfxdata="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" filled="f" stroked="f">
+              <v:shape w14:anchorId="6809B10E" id="TextBox 55" o:spid="_x0000_s1099" type="#_x0000_t202" style="position:absolute;margin-left:209.8pt;margin-top:76.1pt;width:102.25pt;height:24.3pt;z-index:251684352;visibility:visible;mso-wrap-style:none;mso-width-percent:0;mso-height-percent:0;mso-wrap-distance-left:9pt;mso-wrap-distance-top:0;mso-wrap-distance-right:9pt;mso-wrap-distance-bottom:0;mso-position-horizontal:absolute;mso-position-horizontal-relative:text;mso-position-vertical:absolute;mso-position-vertical-relative:text;mso-width-percent:0;mso-height-percent:0;mso-width-relative:page;mso-height-relative:page;v-text-anchor:top" o:gfxdata="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" filled="f" stroked="f">
                 <v:textbox style="mso-fit-shape-to-text:t">
                   <w:txbxContent>
                     <w:p>
@@ -27304,7 +27309,7 @@
         <mc:AlternateContent>
           <mc:Choice Requires="wpg">
             <w:drawing>
-              <wp:anchor distT="0" distB="0" distL="114300" distR="114300" simplePos="0" relativeHeight="251663360" behindDoc="0" locked="0" layoutInCell="1" allowOverlap="1" wp14:anchorId="12B5A084" wp14:editId="5CDBA565">
+              <wp:anchor distT="0" distB="0" distL="114300" distR="114300" simplePos="0" relativeHeight="251671040" behindDoc="0" locked="0" layoutInCell="1" allowOverlap="1" wp14:anchorId="12B5A084" wp14:editId="5CDBA565">
                 <wp:simplePos x="0" y="0"/>
                 <wp:positionH relativeFrom="column">
                   <wp:posOffset>3266440</wp:posOffset>
@@ -27357,7 +27362,7 @@
                           </a:ln>
                           <a:extLst>
                             <a:ext uri="{909E8E84-426E-40dd-AFC4-6F175D3DCCD1}">
-                              <a14:hiddenFill xmlns="" xmlns:mo="http://schemas.microsoft.com/office/mac/office/2008/main" xmlns:mv="urn:schemas-microsoft-com:mac:vml" xmlns:o="urn:schemas-microsoft-com:office:office" xmlns:v="urn:schemas-microsoft-com:vml" xmlns:w10="urn:schemas-microsoft-com:office:word" xmlns:w="http://schemas.openxmlformats.org/wordprocessingml/2006/main" xmlns:a14="http://schemas.microsoft.com/office/drawing/2010/main">
+                              <a14:hiddenFill xmlns:a14="http://schemas.microsoft.com/office/drawing/2010/main" xmlns:w="http://schemas.openxmlformats.org/wordprocessingml/2006/main" xmlns:w10="urn:schemas-microsoft-com:office:word" xmlns:v="urn:schemas-microsoft-com:vml" xmlns:o="urn:schemas-microsoft-com:office:office" xmlns:mv="urn:schemas-microsoft-com:mac:vml" xmlns:mo="http://schemas.microsoft.com/office/mac/office/2008/main" xmlns="">
                                 <a:solidFill>
                                   <a:srgbClr val="FFFFFF"/>
                                 </a:solidFill>
@@ -27416,7 +27421,7 @@
                           </a:ln>
                           <a:extLst>
                             <a:ext uri="{909E8E84-426E-40dd-AFC4-6F175D3DCCD1}">
-                              <a14:hiddenFill xmlns="" xmlns:mo="http://schemas.microsoft.com/office/mac/office/2008/main" xmlns:mv="urn:schemas-microsoft-com:mac:vml" xmlns:o="urn:schemas-microsoft-com:office:office" xmlns:v="urn:schemas-microsoft-com:vml" xmlns:w10="urn:schemas-microsoft-com:office:word" xmlns:w="http://schemas.openxmlformats.org/wordprocessingml/2006/main" xmlns:a14="http://schemas.microsoft.com/office/drawing/2010/main">
+                              <a14:hiddenFill xmlns:a14="http://schemas.microsoft.com/office/drawing/2010/main" xmlns:w="http://schemas.openxmlformats.org/wordprocessingml/2006/main" xmlns:w10="urn:schemas-microsoft-com:office:word" xmlns:v="urn:schemas-microsoft-com:vml" xmlns:o="urn:schemas-microsoft-com:office:office" xmlns:mv="urn:schemas-microsoft-com:mac:vml" xmlns:mo="http://schemas.microsoft.com/office/mac/office/2008/main" xmlns="">
                                 <a:solidFill>
                                   <a:srgbClr val="FFFFFF"/>
                                 </a:solidFill>
@@ -27486,7 +27491,7 @@
           </mc:Choice>
           <mc:Fallback>
             <w:pict>
-              <v:group w14:anchorId="12B5A084" id="Group 27" o:spid="_x0000_s1100" style="position:absolute;margin-left:257.2pt;margin-top:10.95pt;width:126.55pt;height:68.5pt;z-index:251663360;mso-position-horizontal-relative:text;mso-position-vertical-relative:text" coordorigin="32664,46853" coordsize="16070,7737" o:gfxdata="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">
+              <v:group w14:anchorId="12B5A084" id="Group 27" o:spid="_x0000_s1100" style="position:absolute;margin-left:257.2pt;margin-top:10.95pt;width:126.55pt;height:68.5pt;z-index:251671040;mso-position-horizontal-relative:text;mso-position-vertical-relative:text" coordorigin="32664,46853" coordsize="16070,7737" o:gfxdata="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">
                 <v:rect id="Rectangle 24" o:spid="_x0000_s1101" style="position:absolute;left:32664;top:46853;width:16071;height:7737;visibility:visible;mso-wrap-style:square;v-text-anchor:top" o:gfxdata="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" filled="f" strokeweight="2pt">
                   <v:textbox>
                     <w:txbxContent>
@@ -27568,7 +27573,7 @@
         <mc:AlternateContent>
           <mc:Choice Requires="wpg">
             <w:drawing>
-              <wp:anchor distT="0" distB="0" distL="114300" distR="114300" simplePos="0" relativeHeight="251658240" behindDoc="0" locked="0" layoutInCell="1" allowOverlap="1" wp14:anchorId="7164EB6E" wp14:editId="47A8CFB3">
+              <wp:anchor distT="0" distB="0" distL="114300" distR="114300" simplePos="0" relativeHeight="251670016" behindDoc="0" locked="0" layoutInCell="1" allowOverlap="1" wp14:anchorId="7164EB6E" wp14:editId="47A8CFB3">
                 <wp:simplePos x="0" y="0"/>
                 <wp:positionH relativeFrom="column">
                   <wp:posOffset>1272540</wp:posOffset>
@@ -27621,7 +27626,7 @@
                           </a:ln>
                           <a:extLst>
                             <a:ext uri="{909E8E84-426E-40dd-AFC4-6F175D3DCCD1}">
-                              <a14:hiddenFill xmlns="" xmlns:mo="http://schemas.microsoft.com/office/mac/office/2008/main" xmlns:mv="urn:schemas-microsoft-com:mac:vml" xmlns:o="urn:schemas-microsoft-com:office:office" xmlns:v="urn:schemas-microsoft-com:vml" xmlns:w10="urn:schemas-microsoft-com:office:word" xmlns:w="http://schemas.openxmlformats.org/wordprocessingml/2006/main" xmlns:a14="http://schemas.microsoft.com/office/drawing/2010/main">
+                              <a14:hiddenFill xmlns:a14="http://schemas.microsoft.com/office/drawing/2010/main" xmlns:w="http://schemas.openxmlformats.org/wordprocessingml/2006/main" xmlns:w10="urn:schemas-microsoft-com:office:word" xmlns:v="urn:schemas-microsoft-com:vml" xmlns:o="urn:schemas-microsoft-com:office:office" xmlns:mv="urn:schemas-microsoft-com:mac:vml" xmlns:mo="http://schemas.microsoft.com/office/mac/office/2008/main" xmlns="">
                                 <a:solidFill>
                                   <a:srgbClr val="FFFFFF"/>
                                 </a:solidFill>
@@ -27680,7 +27685,7 @@
                           </a:ln>
                           <a:extLst>
                             <a:ext uri="{909E8E84-426E-40dd-AFC4-6F175D3DCCD1}">
-                              <a14:hiddenFill xmlns="" xmlns:mo="http://schemas.microsoft.com/office/mac/office/2008/main" xmlns:mv="urn:schemas-microsoft-com:mac:vml" xmlns:o="urn:schemas-microsoft-com:office:office" xmlns:v="urn:schemas-microsoft-com:vml" xmlns:w10="urn:schemas-microsoft-com:office:word" xmlns:w="http://schemas.openxmlformats.org/wordprocessingml/2006/main" xmlns:a14="http://schemas.microsoft.com/office/drawing/2010/main">
+                              <a14:hiddenFill xmlns:a14="http://schemas.microsoft.com/office/drawing/2010/main" xmlns:w="http://schemas.openxmlformats.org/wordprocessingml/2006/main" xmlns:w10="urn:schemas-microsoft-com:office:word" xmlns:v="urn:schemas-microsoft-com:vml" xmlns:o="urn:schemas-microsoft-com:office:office" xmlns:mv="urn:schemas-microsoft-com:mac:vml" xmlns:mo="http://schemas.microsoft.com/office/mac/office/2008/main" xmlns="">
                                 <a:solidFill>
                                   <a:srgbClr val="FFFFFF"/>
                                 </a:solidFill>
@@ -27750,7 +27755,7 @@
           </mc:Choice>
           <mc:Fallback>
             <w:pict>
-              <v:group w14:anchorId="7164EB6E" id="Group 26" o:spid="_x0000_s1103" style="position:absolute;margin-left:100.2pt;margin-top:10.95pt;width:120.5pt;height:66.95pt;z-index:251658240;mso-position-horizontal-relative:text;mso-position-vertical-relative:text" coordorigin="12725,46657" coordsize="15303,7731" o:gfxdata="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">
+              <v:group w14:anchorId="7164EB6E" id="Group 26" o:spid="_x0000_s1103" style="position:absolute;margin-left:100.2pt;margin-top:10.95pt;width:120.5pt;height:66.95pt;z-index:251670016;mso-position-horizontal-relative:text;mso-position-vertical-relative:text" coordorigin="12725,46657" coordsize="15303,7731" o:gfxdata="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">
                 <v:rect id="Rectangle 22" o:spid="_x0000_s1104" style="position:absolute;left:12725;top:46657;width:15303;height:7732;visibility:visible;mso-wrap-style:square;v-text-anchor:top" o:gfxdata="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" filled="f" strokeweight="2pt">
                   <v:textbox>
                     <w:txbxContent>
@@ -27888,10 +27893,13 @@
         <w:t xml:space="preserve">. </w:t>
       </w:r>
       <w:r>
-        <w:t xml:space="preserve">When a Care Services Selective Supplier is combined with a Care Services Update Consumer (Global and Country servers from Figure </w:t>
+        <w:t xml:space="preserve">When a Care Services Selective Supplier is combined with a Care Services Update Consumer (Global and Country servers from </w:t>
       </w:r>
       <w:r>
         <w:lastRenderedPageBreak/>
+        <w:t xml:space="preserve">Figure </w:t>
+      </w:r>
+      <w:r>
         <w:t>46</w:t>
       </w:r>
       <w:r>
@@ -28599,7 +28607,7 @@
                           </a:ln>
                           <a:extLst>
                             <a:ext uri="{909E8E84-426E-40dd-AFC4-6F175D3DCCD1}">
-                              <a14:hiddenFill xmlns="" xmlns:mo="http://schemas.microsoft.com/office/mac/office/2008/main" xmlns:mv="urn:schemas-microsoft-com:mac:vml" xmlns:o="urn:schemas-microsoft-com:office:office" xmlns:v="urn:schemas-microsoft-com:vml" xmlns:w10="urn:schemas-microsoft-com:office:word" xmlns:w="http://schemas.openxmlformats.org/wordprocessingml/2006/main" xmlns:a14="http://schemas.microsoft.com/office/drawing/2010/main">
+                              <a14:hiddenFill xmlns:a14="http://schemas.microsoft.com/office/drawing/2010/main" xmlns:w="http://schemas.openxmlformats.org/wordprocessingml/2006/main" xmlns:w10="urn:schemas-microsoft-com:office:word" xmlns:v="urn:schemas-microsoft-com:vml" xmlns:o="urn:schemas-microsoft-com:office:office" xmlns:mv="urn:schemas-microsoft-com:mac:vml" xmlns:mo="http://schemas.microsoft.com/office/mac/office/2008/main" xmlns="">
                                 <a:noFill/>
                               </a14:hiddenFill>
                             </a:ext>
@@ -28675,7 +28683,7 @@
                           </a:ln>
                           <a:extLst>
                             <a:ext uri="{909E8E84-426E-40dd-AFC4-6F175D3DCCD1}">
-                              <a14:hiddenFill xmlns="" xmlns:mo="http://schemas.microsoft.com/office/mac/office/2008/main" xmlns:mv="urn:schemas-microsoft-com:mac:vml" xmlns:o="urn:schemas-microsoft-com:office:office" xmlns:v="urn:schemas-microsoft-com:vml" xmlns:w10="urn:schemas-microsoft-com:office:word" xmlns:w="http://schemas.openxmlformats.org/wordprocessingml/2006/main" xmlns:a14="http://schemas.microsoft.com/office/drawing/2010/main">
+                              <a14:hiddenFill xmlns:a14="http://schemas.microsoft.com/office/drawing/2010/main" xmlns:w="http://schemas.openxmlformats.org/wordprocessingml/2006/main" xmlns:w10="urn:schemas-microsoft-com:office:word" xmlns:v="urn:schemas-microsoft-com:vml" xmlns:o="urn:schemas-microsoft-com:office:office" xmlns:mv="urn:schemas-microsoft-com:mac:vml" xmlns:mo="http://schemas.microsoft.com/office/mac/office/2008/main" xmlns="">
                                 <a:noFill/>
                               </a14:hiddenFill>
                             </a:ext>
@@ -29175,7 +29183,7 @@
                           </a:ln>
                           <a:extLst>
                             <a:ext uri="{91240B29-F687-4f45-9708-019B960494DF}">
-                              <a14:hiddenLine xmlns="" xmlns:mo="http://schemas.microsoft.com/office/mac/office/2008/main" xmlns:mv="urn:schemas-microsoft-com:mac:vml" xmlns:o="urn:schemas-microsoft-com:office:office" xmlns:v="urn:schemas-microsoft-com:vml" xmlns:w10="urn:schemas-microsoft-com:office:word" xmlns:w="http://schemas.openxmlformats.org/wordprocessingml/2006/main" xmlns:a14="http://schemas.microsoft.com/office/drawing/2010/main" w="9525">
+                              <a14:hiddenLine xmlns:a14="http://schemas.microsoft.com/office/drawing/2010/main" xmlns:w="http://schemas.openxmlformats.org/wordprocessingml/2006/main" xmlns:w10="urn:schemas-microsoft-com:office:word" xmlns:v="urn:schemas-microsoft-com:vml" xmlns:o="urn:schemas-microsoft-com:office:office" xmlns:mv="urn:schemas-microsoft-com:mac:vml" xmlns:mo="http://schemas.microsoft.com/office/mac/office/2008/main" xmlns="" w="9525">
                                 <a:solidFill>
                                   <a:srgbClr val="000000"/>
                                 </a:solidFill>
@@ -29233,7 +29241,7 @@
                           </a:ln>
                           <a:extLst>
                             <a:ext uri="{909E8E84-426E-40dd-AFC4-6F175D3DCCD1}">
-                              <a14:hiddenFill xmlns="" xmlns:mo="http://schemas.microsoft.com/office/mac/office/2008/main" xmlns:mv="urn:schemas-microsoft-com:mac:vml" xmlns:o="urn:schemas-microsoft-com:office:office" xmlns:v="urn:schemas-microsoft-com:vml" xmlns:w10="urn:schemas-microsoft-com:office:word" xmlns:w="http://schemas.openxmlformats.org/wordprocessingml/2006/main" xmlns:a14="http://schemas.microsoft.com/office/drawing/2010/main">
+                              <a14:hiddenFill xmlns:a14="http://schemas.microsoft.com/office/drawing/2010/main" xmlns:w="http://schemas.openxmlformats.org/wordprocessingml/2006/main" xmlns:w10="urn:schemas-microsoft-com:office:word" xmlns:v="urn:schemas-microsoft-com:vml" xmlns:o="urn:schemas-microsoft-com:office:office" xmlns:mv="urn:schemas-microsoft-com:mac:vml" xmlns:mo="http://schemas.microsoft.com/office/mac/office/2008/main" xmlns="">
                                 <a:noFill/>
                               </a14:hiddenFill>
                             </a:ext>
@@ -29260,14 +29268,14 @@
                           </a:ln>
                           <a:extLst>
                             <a:ext uri="{909E8E84-426E-40dd-AFC4-6F175D3DCCD1}">
-                              <a14:hiddenFill xmlns="" xmlns:mo="http://schemas.microsoft.com/office/mac/office/2008/main" xmlns:mv="urn:schemas-microsoft-com:mac:vml" xmlns:o="urn:schemas-microsoft-com:office:office" xmlns:v="urn:schemas-microsoft-com:vml" xmlns:w10="urn:schemas-microsoft-com:office:word" xmlns:w="http://schemas.openxmlformats.org/wordprocessingml/2006/main" xmlns:a14="http://schemas.microsoft.com/office/drawing/2010/main">
+                              <a14:hiddenFill xmlns:a14="http://schemas.microsoft.com/office/drawing/2010/main" xmlns:w="http://schemas.openxmlformats.org/wordprocessingml/2006/main" xmlns:w10="urn:schemas-microsoft-com:office:word" xmlns:v="urn:schemas-microsoft-com:vml" xmlns:o="urn:schemas-microsoft-com:office:office" xmlns:mv="urn:schemas-microsoft-com:mac:vml" xmlns:mo="http://schemas.microsoft.com/office/mac/office/2008/main" xmlns="">
                                 <a:solidFill>
                                   <a:srgbClr val="FFFFFF"/>
                                 </a:solidFill>
                               </a14:hiddenFill>
                             </a:ext>
                             <a:ext uri="{91240B29-F687-4f45-9708-019B960494DF}">
-                              <a14:hiddenLine xmlns="" xmlns:mo="http://schemas.microsoft.com/office/mac/office/2008/main" xmlns:mv="urn:schemas-microsoft-com:mac:vml" xmlns:o="urn:schemas-microsoft-com:office:office" xmlns:v="urn:schemas-microsoft-com:vml" xmlns:w10="urn:schemas-microsoft-com:office:word" xmlns:w="http://schemas.openxmlformats.org/wordprocessingml/2006/main" xmlns:a14="http://schemas.microsoft.com/office/drawing/2010/main" w="9525">
+                              <a14:hiddenLine xmlns:a14="http://schemas.microsoft.com/office/drawing/2010/main" xmlns:w="http://schemas.openxmlformats.org/wordprocessingml/2006/main" xmlns:w10="urn:schemas-microsoft-com:office:word" xmlns:v="urn:schemas-microsoft-com:vml" xmlns:o="urn:schemas-microsoft-com:office:office" xmlns:mv="urn:schemas-microsoft-com:mac:vml" xmlns:mo="http://schemas.microsoft.com/office/mac/office/2008/main" xmlns="" w="9525">
                                 <a:solidFill>
                                   <a:srgbClr val="000000"/>
                                 </a:solidFill>
@@ -29366,7 +29374,7 @@
                           </a:ln>
                           <a:extLst>
                             <a:ext uri="{909E8E84-426E-40dd-AFC4-6F175D3DCCD1}">
-                              <a14:hiddenFill xmlns="" xmlns:mo="http://schemas.microsoft.com/office/mac/office/2008/main" xmlns:mv="urn:schemas-microsoft-com:mac:vml" xmlns:o="urn:schemas-microsoft-com:office:office" xmlns:v="urn:schemas-microsoft-com:vml" xmlns:w10="urn:schemas-microsoft-com:office:word" xmlns:w="http://schemas.openxmlformats.org/wordprocessingml/2006/main" xmlns:a14="http://schemas.microsoft.com/office/drawing/2010/main">
+                              <a14:hiddenFill xmlns:a14="http://schemas.microsoft.com/office/drawing/2010/main" xmlns:w="http://schemas.openxmlformats.org/wordprocessingml/2006/main" xmlns:w10="urn:schemas-microsoft-com:office:word" xmlns:v="urn:schemas-microsoft-com:vml" xmlns:o="urn:schemas-microsoft-com:office:office" xmlns:mv="urn:schemas-microsoft-com:mac:vml" xmlns:mo="http://schemas.microsoft.com/office/mac/office/2008/main" xmlns="">
                                 <a:noFill/>
                               </a14:hiddenFill>
                             </a:ext>
@@ -29454,7 +29462,7 @@
                           </a:ln>
                           <a:extLst>
                             <a:ext uri="{909E8E84-426E-40dd-AFC4-6F175D3DCCD1}">
-                              <a14:hiddenFill xmlns="" xmlns:mo="http://schemas.microsoft.com/office/mac/office/2008/main" xmlns:mv="urn:schemas-microsoft-com:mac:vml" xmlns:o="urn:schemas-microsoft-com:office:office" xmlns:v="urn:schemas-microsoft-com:vml" xmlns:w10="urn:schemas-microsoft-com:office:word" xmlns:w="http://schemas.openxmlformats.org/wordprocessingml/2006/main" xmlns:a14="http://schemas.microsoft.com/office/drawing/2010/main">
+                              <a14:hiddenFill xmlns:a14="http://schemas.microsoft.com/office/drawing/2010/main" xmlns:w="http://schemas.openxmlformats.org/wordprocessingml/2006/main" xmlns:w10="urn:schemas-microsoft-com:office:word" xmlns:v="urn:schemas-microsoft-com:vml" xmlns:o="urn:schemas-microsoft-com:office:office" xmlns:mv="urn:schemas-microsoft-com:mac:vml" xmlns:mo="http://schemas.microsoft.com/office/mac/office/2008/main" xmlns="">
                                 <a:noFill/>
                               </a14:hiddenFill>
                             </a:ext>
@@ -29483,7 +29491,7 @@
                           </a:ln>
                           <a:extLst>
                             <a:ext uri="{91240B29-F687-4f45-9708-019B960494DF}">
-                              <a14:hiddenLine xmlns="" xmlns:mo="http://schemas.microsoft.com/office/mac/office/2008/main" xmlns:mv="urn:schemas-microsoft-com:mac:vml" xmlns:o="urn:schemas-microsoft-com:office:office" xmlns:v="urn:schemas-microsoft-com:vml" xmlns:w10="urn:schemas-microsoft-com:office:word" xmlns:w="http://schemas.openxmlformats.org/wordprocessingml/2006/main" xmlns:a14="http://schemas.microsoft.com/office/drawing/2010/main" w="9525">
+                              <a14:hiddenLine xmlns:a14="http://schemas.microsoft.com/office/drawing/2010/main" xmlns:w="http://schemas.openxmlformats.org/wordprocessingml/2006/main" xmlns:w10="urn:schemas-microsoft-com:office:word" xmlns:v="urn:schemas-microsoft-com:vml" xmlns:o="urn:schemas-microsoft-com:office:office" xmlns:mv="urn:schemas-microsoft-com:mac:vml" xmlns:mo="http://schemas.microsoft.com/office/mac/office/2008/main" xmlns="" w="9525">
                                 <a:solidFill>
                                   <a:srgbClr val="000000"/>
                                 </a:solidFill>
@@ -29540,7 +29548,7 @@
                           </a:ln>
                           <a:extLst>
                             <a:ext uri="{909E8E84-426E-40dd-AFC4-6F175D3DCCD1}">
-                              <a14:hiddenFill xmlns="" xmlns:mo="http://schemas.microsoft.com/office/mac/office/2008/main" xmlns:mv="urn:schemas-microsoft-com:mac:vml" xmlns:o="urn:schemas-microsoft-com:office:office" xmlns:v="urn:schemas-microsoft-com:vml" xmlns:w10="urn:schemas-microsoft-com:office:word" xmlns:w="http://schemas.openxmlformats.org/wordprocessingml/2006/main" xmlns:a14="http://schemas.microsoft.com/office/drawing/2010/main">
+                              <a14:hiddenFill xmlns:a14="http://schemas.microsoft.com/office/drawing/2010/main" xmlns:w="http://schemas.openxmlformats.org/wordprocessingml/2006/main" xmlns:w10="urn:schemas-microsoft-com:office:word" xmlns:v="urn:schemas-microsoft-com:vml" xmlns:o="urn:schemas-microsoft-com:office:office" xmlns:mv="urn:schemas-microsoft-com:mac:vml" xmlns:mo="http://schemas.microsoft.com/office/mac/office/2008/main" xmlns="">
                                 <a:noFill/>
                               </a14:hiddenFill>
                             </a:ext>
@@ -29567,14 +29575,14 @@
                           </a:ln>
                           <a:extLst>
                             <a:ext uri="{909E8E84-426E-40dd-AFC4-6F175D3DCCD1}">
-                              <a14:hiddenFill xmlns="" xmlns:mo="http://schemas.microsoft.com/office/mac/office/2008/main" xmlns:mv="urn:schemas-microsoft-com:mac:vml" xmlns:o="urn:schemas-microsoft-com:office:office" xmlns:v="urn:schemas-microsoft-com:vml" xmlns:w10="urn:schemas-microsoft-com:office:word" xmlns:w="http://schemas.openxmlformats.org/wordprocessingml/2006/main" xmlns:a14="http://schemas.microsoft.com/office/drawing/2010/main">
+                              <a14:hiddenFill xmlns:a14="http://schemas.microsoft.com/office/drawing/2010/main" xmlns:w="http://schemas.openxmlformats.org/wordprocessingml/2006/main" xmlns:w10="urn:schemas-microsoft-com:office:word" xmlns:v="urn:schemas-microsoft-com:vml" xmlns:o="urn:schemas-microsoft-com:office:office" xmlns:mv="urn:schemas-microsoft-com:mac:vml" xmlns:mo="http://schemas.microsoft.com/office/mac/office/2008/main" xmlns="">
                                 <a:solidFill>
                                   <a:srgbClr val="FFFFFF"/>
                                 </a:solidFill>
                               </a14:hiddenFill>
                             </a:ext>
                             <a:ext uri="{91240B29-F687-4f45-9708-019B960494DF}">
-                              <a14:hiddenLine xmlns="" xmlns:mo="http://schemas.microsoft.com/office/mac/office/2008/main" xmlns:mv="urn:schemas-microsoft-com:mac:vml" xmlns:o="urn:schemas-microsoft-com:office:office" xmlns:v="urn:schemas-microsoft-com:vml" xmlns:w10="urn:schemas-microsoft-com:office:word" xmlns:w="http://schemas.openxmlformats.org/wordprocessingml/2006/main" xmlns:a14="http://schemas.microsoft.com/office/drawing/2010/main" w="9525">
+                              <a14:hiddenLine xmlns:a14="http://schemas.microsoft.com/office/drawing/2010/main" xmlns:w="http://schemas.openxmlformats.org/wordprocessingml/2006/main" xmlns:w10="urn:schemas-microsoft-com:office:word" xmlns:v="urn:schemas-microsoft-com:vml" xmlns:o="urn:schemas-microsoft-com:office:office" xmlns:mv="urn:schemas-microsoft-com:mac:vml" xmlns:mo="http://schemas.microsoft.com/office/mac/office/2008/main" xmlns="" w="9525">
                                 <a:solidFill>
                                   <a:srgbClr val="000000"/>
                                 </a:solidFill>
@@ -30202,7 +30210,11 @@
         <w:t xml:space="preserve">. </w:t>
       </w:r>
       <w:r>
-        <w:t>A Care Services Selective Supplier may choose to support additional query parameters beyond the subset listed below. Any additional query parameters supported shall be supported according to the core FHIR specification.</w:t>
+        <w:t xml:space="preserve">A Care Services Selective Supplier may choose to support additional query parameters beyond the </w:t>
+      </w:r>
+      <w:r>
+        <w:lastRenderedPageBreak/>
+        <w:t>subset listed below. Any additional query parameters supported shall be supported according to the core FHIR specification.</w:t>
       </w:r>
     </w:p>
     <w:p>
@@ -30210,7 +30222,6 @@
         <w:pStyle w:val="BodyText"/>
       </w:pPr>
       <w:r>
-        <w:lastRenderedPageBreak/>
         <w:t>See ITI TF-2x: Appendix W for informative implementation material for this transaction.</w:t>
       </w:r>
     </w:p>
@@ -30889,6 +30900,7 @@
           <w:rFonts w:ascii="Courier New" w:hAnsi="Courier New" w:cs="TimesNewRomanPSMT"/>
           <w:sz w:val="20"/>
         </w:rPr>
+        <w:lastRenderedPageBreak/>
         <w:t>type</w:t>
       </w:r>
     </w:p>
@@ -30928,7 +30940,6 @@
     </w:p>
     <w:p>
       <w:r>
-        <w:lastRenderedPageBreak/>
         <w:t>If the Care Services Selective Supplier also supports the Organization Option</w:t>
       </w:r>
       <w:r>
@@ -31496,6 +31507,7 @@
         <w:rPr>
           <w:rStyle w:val="XMLname"/>
         </w:rPr>
+        <w:lastRenderedPageBreak/>
         <w:t>organization.identifier</w:t>
       </w:r>
       <w:proofErr w:type="spellEnd"/>
@@ -31520,7 +31532,6 @@
     </w:p>
     <w:p>
       <w:r>
-        <w:lastRenderedPageBreak/>
         <w:t>If the Care Services Selective Supplier also supports the Location Option</w:t>
       </w:r>
       <w:r>
@@ -32774,6 +32785,7 @@
         <w:t xml:space="preserve">The </w:t>
       </w:r>
       <w:r>
+        <w:lastRenderedPageBreak/>
         <w:t>Element</w:t>
       </w:r>
       <w:r>
@@ -32802,7 +32814,6 @@
         <w:pStyle w:val="TableTitle"/>
       </w:pPr>
       <w:r>
-        <w:lastRenderedPageBreak/>
         <w:t xml:space="preserve">Table </w:t>
       </w:r>
       <w:bookmarkStart w:id="116" w:name="OLE_LINK1"/>
@@ -33621,6 +33632,7 @@
         <w:pStyle w:val="TableTitle"/>
       </w:pPr>
       <w:r>
+        <w:lastRenderedPageBreak/>
         <w:t>Table 3.</w:t>
       </w:r>
       <w:r>
@@ -33825,7 +33837,6 @@
           <w:noProof w:val="0"/>
           <w:lang w:val="en-US"/>
         </w:rPr>
-        <w:lastRenderedPageBreak/>
         <w:t>3.</w:t>
       </w:r>
       <w:r>
@@ -34453,6 +34464,7 @@
           <w:noProof w:val="0"/>
           <w:lang w:val="en-US"/>
         </w:rPr>
+        <w:lastRenderedPageBreak/>
         <w:t>3.</w:t>
       </w:r>
       <w:r>
@@ -34580,7 +34592,6 @@
         <w:pStyle w:val="TableTitle"/>
       </w:pPr>
       <w:r>
-        <w:lastRenderedPageBreak/>
         <w:t>Table 3.</w:t>
       </w:r>
       <w:r>
@@ -35126,6 +35137,7 @@
           <w:noProof w:val="0"/>
           <w:lang w:val="en-US"/>
         </w:rPr>
+        <w:lastRenderedPageBreak/>
         <w:t>3.</w:t>
       </w:r>
       <w:r>
@@ -35285,7 +35297,7 @@
                           </a:ln>
                           <a:extLst>
                             <a:ext uri="{909E8E84-426E-40dd-AFC4-6F175D3DCCD1}">
-                              <a14:hiddenFill xmlns="" xmlns:mo="http://schemas.microsoft.com/office/mac/office/2008/main" xmlns:mv="urn:schemas-microsoft-com:mac:vml" xmlns:o="urn:schemas-microsoft-com:office:office" xmlns:v="urn:schemas-microsoft-com:vml" xmlns:w10="urn:schemas-microsoft-com:office:word" xmlns:w="http://schemas.openxmlformats.org/wordprocessingml/2006/main" xmlns:a14="http://schemas.microsoft.com/office/drawing/2010/main">
+                              <a14:hiddenFill xmlns:a14="http://schemas.microsoft.com/office/drawing/2010/main" xmlns:w="http://schemas.openxmlformats.org/wordprocessingml/2006/main" xmlns:w10="urn:schemas-microsoft-com:office:word" xmlns:v="urn:schemas-microsoft-com:vml" xmlns:o="urn:schemas-microsoft-com:office:office" xmlns:mv="urn:schemas-microsoft-com:mac:vml" xmlns:mo="http://schemas.microsoft.com/office/mac/office/2008/main" xmlns="">
                                 <a:noFill/>
                               </a14:hiddenFill>
                             </a:ext>
@@ -35361,7 +35373,7 @@
                           </a:ln>
                           <a:extLst>
                             <a:ext uri="{909E8E84-426E-40dd-AFC4-6F175D3DCCD1}">
-                              <a14:hiddenFill xmlns="" xmlns:mo="http://schemas.microsoft.com/office/mac/office/2008/main" xmlns:mv="urn:schemas-microsoft-com:mac:vml" xmlns:o="urn:schemas-microsoft-com:office:office" xmlns:v="urn:schemas-microsoft-com:vml" xmlns:w10="urn:schemas-microsoft-com:office:word" xmlns:w="http://schemas.openxmlformats.org/wordprocessingml/2006/main" xmlns:a14="http://schemas.microsoft.com/office/drawing/2010/main">
+                              <a14:hiddenFill xmlns:a14="http://schemas.microsoft.com/office/drawing/2010/main" xmlns:w="http://schemas.openxmlformats.org/wordprocessingml/2006/main" xmlns:w10="urn:schemas-microsoft-com:office:word" xmlns:v="urn:schemas-microsoft-com:vml" xmlns:o="urn:schemas-microsoft-com:office:office" xmlns:mv="urn:schemas-microsoft-com:mac:vml" xmlns:mo="http://schemas.microsoft.com/office/mac/office/2008/main" xmlns="">
                                 <a:noFill/>
                               </a14:hiddenFill>
                             </a:ext>
@@ -35588,7 +35600,6 @@
               <w:rPr>
                 <w:b/>
               </w:rPr>
-              <w:lastRenderedPageBreak/>
               <w:t>Actor:</w:t>
             </w:r>
           </w:p>
@@ -35775,6 +35786,7 @@
           <w:noProof w:val="0"/>
           <w:lang w:val="en-US"/>
         </w:rPr>
+        <w:lastRenderedPageBreak/>
         <w:t>3.</w:t>
       </w:r>
       <w:r>
@@ -35839,7 +35851,7 @@
                           </a:ln>
                           <a:extLst>
                             <a:ext uri="{91240B29-F687-4f45-9708-019B960494DF}">
-                              <a14:hiddenLine xmlns="" xmlns:mo="http://schemas.microsoft.com/office/mac/office/2008/main" xmlns:mv="urn:schemas-microsoft-com:mac:vml" xmlns:o="urn:schemas-microsoft-com:office:office" xmlns:v="urn:schemas-microsoft-com:vml" xmlns:w10="urn:schemas-microsoft-com:office:word" xmlns:w="http://schemas.openxmlformats.org/wordprocessingml/2006/main" xmlns:a14="http://schemas.microsoft.com/office/drawing/2010/main" w="9525">
+                              <a14:hiddenLine xmlns:a14="http://schemas.microsoft.com/office/drawing/2010/main" xmlns:w="http://schemas.openxmlformats.org/wordprocessingml/2006/main" xmlns:w10="urn:schemas-microsoft-com:office:word" xmlns:v="urn:schemas-microsoft-com:vml" xmlns:o="urn:schemas-microsoft-com:office:office" xmlns:mv="urn:schemas-microsoft-com:mac:vml" xmlns:mo="http://schemas.microsoft.com/office/mac/office/2008/main" xmlns="" w="9525">
                                 <a:solidFill>
                                   <a:srgbClr val="000000"/>
                                 </a:solidFill>
@@ -35897,7 +35909,7 @@
                           </a:ln>
                           <a:extLst>
                             <a:ext uri="{909E8E84-426E-40dd-AFC4-6F175D3DCCD1}">
-                              <a14:hiddenFill xmlns="" xmlns:mo="http://schemas.microsoft.com/office/mac/office/2008/main" xmlns:mv="urn:schemas-microsoft-com:mac:vml" xmlns:o="urn:schemas-microsoft-com:office:office" xmlns:v="urn:schemas-microsoft-com:vml" xmlns:w10="urn:schemas-microsoft-com:office:word" xmlns:w="http://schemas.openxmlformats.org/wordprocessingml/2006/main" xmlns:a14="http://schemas.microsoft.com/office/drawing/2010/main">
+                              <a14:hiddenFill xmlns:a14="http://schemas.microsoft.com/office/drawing/2010/main" xmlns:w="http://schemas.openxmlformats.org/wordprocessingml/2006/main" xmlns:w10="urn:schemas-microsoft-com:office:word" xmlns:v="urn:schemas-microsoft-com:vml" xmlns:o="urn:schemas-microsoft-com:office:office" xmlns:mv="urn:schemas-microsoft-com:mac:vml" xmlns:mo="http://schemas.microsoft.com/office/mac/office/2008/main" xmlns="">
                                 <a:noFill/>
                               </a14:hiddenFill>
                             </a:ext>
@@ -35924,14 +35936,14 @@
                           </a:ln>
                           <a:extLst>
                             <a:ext uri="{909E8E84-426E-40dd-AFC4-6F175D3DCCD1}">
-                              <a14:hiddenFill xmlns="" xmlns:mo="http://schemas.microsoft.com/office/mac/office/2008/main" xmlns:mv="urn:schemas-microsoft-com:mac:vml" xmlns:o="urn:schemas-microsoft-com:office:office" xmlns:v="urn:schemas-microsoft-com:vml" xmlns:w10="urn:schemas-microsoft-com:office:word" xmlns:w="http://schemas.openxmlformats.org/wordprocessingml/2006/main" xmlns:a14="http://schemas.microsoft.com/office/drawing/2010/main">
+                              <a14:hiddenFill xmlns:a14="http://schemas.microsoft.com/office/drawing/2010/main" xmlns:w="http://schemas.openxmlformats.org/wordprocessingml/2006/main" xmlns:w10="urn:schemas-microsoft-com:office:word" xmlns:v="urn:schemas-microsoft-com:vml" xmlns:o="urn:schemas-microsoft-com:office:office" xmlns:mv="urn:schemas-microsoft-com:mac:vml" xmlns:mo="http://schemas.microsoft.com/office/mac/office/2008/main" xmlns="">
                                 <a:solidFill>
                                   <a:srgbClr val="FFFFFF"/>
                                 </a:solidFill>
                               </a14:hiddenFill>
                             </a:ext>
                             <a:ext uri="{91240B29-F687-4f45-9708-019B960494DF}">
-                              <a14:hiddenLine xmlns="" xmlns:mo="http://schemas.microsoft.com/office/mac/office/2008/main" xmlns:mv="urn:schemas-microsoft-com:mac:vml" xmlns:o="urn:schemas-microsoft-com:office:office" xmlns:v="urn:schemas-microsoft-com:vml" xmlns:w10="urn:schemas-microsoft-com:office:word" xmlns:w="http://schemas.openxmlformats.org/wordprocessingml/2006/main" xmlns:a14="http://schemas.microsoft.com/office/drawing/2010/main" w="9525">
+                              <a14:hiddenLine xmlns:a14="http://schemas.microsoft.com/office/drawing/2010/main" xmlns:w="http://schemas.openxmlformats.org/wordprocessingml/2006/main" xmlns:w10="urn:schemas-microsoft-com:office:word" xmlns:v="urn:schemas-microsoft-com:vml" xmlns:o="urn:schemas-microsoft-com:office:office" xmlns:mv="urn:schemas-microsoft-com:mac:vml" xmlns:mo="http://schemas.microsoft.com/office/mac/office/2008/main" xmlns="" w="9525">
                                 <a:solidFill>
                                   <a:srgbClr val="000000"/>
                                 </a:solidFill>
@@ -36003,7 +36015,7 @@
                           </a:ln>
                           <a:extLst>
                             <a:ext uri="{909E8E84-426E-40dd-AFC4-6F175D3DCCD1}">
-                              <a14:hiddenFill xmlns="" xmlns:mo="http://schemas.microsoft.com/office/mac/office/2008/main" xmlns:mv="urn:schemas-microsoft-com:mac:vml" xmlns:o="urn:schemas-microsoft-com:office:office" xmlns:v="urn:schemas-microsoft-com:vml" xmlns:w10="urn:schemas-microsoft-com:office:word" xmlns:w="http://schemas.openxmlformats.org/wordprocessingml/2006/main" xmlns:a14="http://schemas.microsoft.com/office/drawing/2010/main">
+                              <a14:hiddenFill xmlns:a14="http://schemas.microsoft.com/office/drawing/2010/main" xmlns:w="http://schemas.openxmlformats.org/wordprocessingml/2006/main" xmlns:w10="urn:schemas-microsoft-com:office:word" xmlns:v="urn:schemas-microsoft-com:vml" xmlns:o="urn:schemas-microsoft-com:office:office" xmlns:mv="urn:schemas-microsoft-com:mac:vml" xmlns:mo="http://schemas.microsoft.com/office/mac/office/2008/main" xmlns="">
                                 <a:noFill/>
                               </a14:hiddenFill>
                             </a:ext>
@@ -36091,7 +36103,7 @@
                           </a:ln>
                           <a:extLst>
                             <a:ext uri="{909E8E84-426E-40dd-AFC4-6F175D3DCCD1}">
-                              <a14:hiddenFill xmlns="" xmlns:mo="http://schemas.microsoft.com/office/mac/office/2008/main" xmlns:mv="urn:schemas-microsoft-com:mac:vml" xmlns:o="urn:schemas-microsoft-com:office:office" xmlns:v="urn:schemas-microsoft-com:vml" xmlns:w10="urn:schemas-microsoft-com:office:word" xmlns:w="http://schemas.openxmlformats.org/wordprocessingml/2006/main" xmlns:a14="http://schemas.microsoft.com/office/drawing/2010/main">
+                              <a14:hiddenFill xmlns:a14="http://schemas.microsoft.com/office/drawing/2010/main" xmlns:w="http://schemas.openxmlformats.org/wordprocessingml/2006/main" xmlns:w10="urn:schemas-microsoft-com:office:word" xmlns:v="urn:schemas-microsoft-com:vml" xmlns:o="urn:schemas-microsoft-com:office:office" xmlns:mv="urn:schemas-microsoft-com:mac:vml" xmlns:mo="http://schemas.microsoft.com/office/mac/office/2008/main" xmlns="">
                                 <a:noFill/>
                               </a14:hiddenFill>
                             </a:ext>
@@ -36120,7 +36132,7 @@
                           </a:ln>
                           <a:extLst>
                             <a:ext uri="{91240B29-F687-4f45-9708-019B960494DF}">
-                              <a14:hiddenLine xmlns="" xmlns:mo="http://schemas.microsoft.com/office/mac/office/2008/main" xmlns:mv="urn:schemas-microsoft-com:mac:vml" xmlns:o="urn:schemas-microsoft-com:office:office" xmlns:v="urn:schemas-microsoft-com:vml" xmlns:w10="urn:schemas-microsoft-com:office:word" xmlns:w="http://schemas.openxmlformats.org/wordprocessingml/2006/main" xmlns:a14="http://schemas.microsoft.com/office/drawing/2010/main" w="9525">
+                              <a14:hiddenLine xmlns:a14="http://schemas.microsoft.com/office/drawing/2010/main" xmlns:w="http://schemas.openxmlformats.org/wordprocessingml/2006/main" xmlns:w10="urn:schemas-microsoft-com:office:word" xmlns:v="urn:schemas-microsoft-com:vml" xmlns:o="urn:schemas-microsoft-com:office:office" xmlns:mv="urn:schemas-microsoft-com:mac:vml" xmlns:mo="http://schemas.microsoft.com/office/mac/office/2008/main" xmlns="" w="9525">
                                 <a:solidFill>
                                   <a:srgbClr val="000000"/>
                                 </a:solidFill>
@@ -36177,7 +36189,7 @@
                           </a:ln>
                           <a:extLst>
                             <a:ext uri="{909E8E84-426E-40dd-AFC4-6F175D3DCCD1}">
-                              <a14:hiddenFill xmlns="" xmlns:mo="http://schemas.microsoft.com/office/mac/office/2008/main" xmlns:mv="urn:schemas-microsoft-com:mac:vml" xmlns:o="urn:schemas-microsoft-com:office:office" xmlns:v="urn:schemas-microsoft-com:vml" xmlns:w10="urn:schemas-microsoft-com:office:word" xmlns:w="http://schemas.openxmlformats.org/wordprocessingml/2006/main" xmlns:a14="http://schemas.microsoft.com/office/drawing/2010/main">
+                              <a14:hiddenFill xmlns:a14="http://schemas.microsoft.com/office/drawing/2010/main" xmlns:w="http://schemas.openxmlformats.org/wordprocessingml/2006/main" xmlns:w10="urn:schemas-microsoft-com:office:word" xmlns:v="urn:schemas-microsoft-com:vml" xmlns:o="urn:schemas-microsoft-com:office:office" xmlns:mv="urn:schemas-microsoft-com:mac:vml" xmlns:mo="http://schemas.microsoft.com/office/mac/office/2008/main" xmlns="">
                                 <a:noFill/>
                               </a14:hiddenFill>
                             </a:ext>
@@ -36204,14 +36216,14 @@
                           </a:ln>
                           <a:extLst>
                             <a:ext uri="{909E8E84-426E-40dd-AFC4-6F175D3DCCD1}">
-                              <a14:hiddenFill xmlns="" xmlns:mo="http://schemas.microsoft.com/office/mac/office/2008/main" xmlns:mv="urn:schemas-microsoft-com:mac:vml" xmlns:o="urn:schemas-microsoft-com:office:office" xmlns:v="urn:schemas-microsoft-com:vml" xmlns:w10="urn:schemas-microsoft-com:office:word" xmlns:w="http://schemas.openxmlformats.org/wordprocessingml/2006/main" xmlns:a14="http://schemas.microsoft.com/office/drawing/2010/main">
+                              <a14:hiddenFill xmlns:a14="http://schemas.microsoft.com/office/drawing/2010/main" xmlns:w="http://schemas.openxmlformats.org/wordprocessingml/2006/main" xmlns:w10="urn:schemas-microsoft-com:office:word" xmlns:v="urn:schemas-microsoft-com:vml" xmlns:o="urn:schemas-microsoft-com:office:office" xmlns:mv="urn:schemas-microsoft-com:mac:vml" xmlns:mo="http://schemas.microsoft.com/office/mac/office/2008/main" xmlns="">
                                 <a:solidFill>
                                   <a:srgbClr val="FFFFFF"/>
                                 </a:solidFill>
                               </a14:hiddenFill>
                             </a:ext>
                             <a:ext uri="{91240B29-F687-4f45-9708-019B960494DF}">
-                              <a14:hiddenLine xmlns="" xmlns:mo="http://schemas.microsoft.com/office/mac/office/2008/main" xmlns:mv="urn:schemas-microsoft-com:mac:vml" xmlns:o="urn:schemas-microsoft-com:office:office" xmlns:v="urn:schemas-microsoft-com:vml" xmlns:w10="urn:schemas-microsoft-com:office:word" xmlns:w="http://schemas.openxmlformats.org/wordprocessingml/2006/main" xmlns:a14="http://schemas.microsoft.com/office/drawing/2010/main" w="9525">
+                              <a14:hiddenLine xmlns:a14="http://schemas.microsoft.com/office/drawing/2010/main" xmlns:w="http://schemas.openxmlformats.org/wordprocessingml/2006/main" xmlns:w10="urn:schemas-microsoft-com:office:word" xmlns:v="urn:schemas-microsoft-com:vml" xmlns:o="urn:schemas-microsoft-com:office:office" xmlns:mv="urn:schemas-microsoft-com:mac:vml" xmlns:mo="http://schemas.microsoft.com/office/mac/office/2008/main" xmlns="" w="9525">
                                 <a:solidFill>
                                   <a:srgbClr val="000000"/>
                                 </a:solidFill>
@@ -36700,7 +36712,6 @@
         <w:pStyle w:val="BodyText"/>
       </w:pPr>
       <w:r>
-        <w:lastRenderedPageBreak/>
         <w:t>A Care Services Update Supplier</w:t>
       </w:r>
       <w:r>
@@ -36811,6 +36822,7 @@
           <w:noProof w:val="0"/>
           <w:lang w:val="en-US"/>
         </w:rPr>
+        <w:lastRenderedPageBreak/>
         <w:t>3.</w:t>
       </w:r>
       <w:r>
@@ -37326,7 +37338,6 @@
           <w:noProof w:val="0"/>
           <w:lang w:val="en-US"/>
         </w:rPr>
-        <w:lastRenderedPageBreak/>
         <w:t>3.</w:t>
       </w:r>
       <w:r>
@@ -37435,6 +37446,7 @@
           <w:noProof w:val="0"/>
           <w:lang w:val="en-US"/>
         </w:rPr>
+        <w:lastRenderedPageBreak/>
         <w:t>3.</w:t>
       </w:r>
       <w:r>
@@ -38178,7 +38190,7 @@
       <w:footerReference w:type="default" r:id="rId79"/>
       <w:footerReference w:type="first" r:id="rId80"/>
       <w:pgSz w:w="12240" w:h="15840" w:code="1"/>
-      <w:pgMar w:top="1440" w:right="1080" w:bottom="1440" w:left="1800" w:header="720" w:footer="720" w:gutter="0"/>
+      <w:pgMar w:top="1440" w:right="1080" w:bottom="1440" w:left="1890" w:header="720" w:footer="720" w:gutter="0"/>
       <w:lnNumType w:countBy="5" w:restart="continuous"/>
       <w:pgNumType w:start="1"/>
       <w:cols w:space="720"/>
@@ -45081,7 +45093,7 @@
 </file>
 
 <file path=customXml/itemProps1.xml><?xml version="1.0" encoding="utf-8"?>
-<ds:datastoreItem xmlns:ds="http://schemas.openxmlformats.org/officeDocument/2006/customXml" ds:itemID="{539A60DA-FC49-4EDC-9DB4-AAC5A9378ACC}">
+<ds:datastoreItem xmlns:ds="http://schemas.openxmlformats.org/officeDocument/2006/customXml" ds:itemID="{5D2A1570-B743-443D-A72C-D7FC358C21CB}">
   <ds:schemaRefs>
     <ds:schemaRef ds:uri="http://schemas.openxmlformats.org/officeDocument/2006/bibliography"/>
   </ds:schemaRefs>

--- a/FHIR-R4/IHE_ITI_Suppl_mCSD.docx
+++ b/FHIR-R4/IHE_ITI_Suppl_mCSD.docx
@@ -654,7 +654,6 @@
         <w:pStyle w:val="BodyText"/>
       </w:pPr>
       <w:r>
-        <w:lastRenderedPageBreak/>
         <w:t>This is a supplement to the IHE IT Infrastructure Technical Framework V1</w:t>
       </w:r>
       <w:r>
@@ -5570,6 +5569,7 @@
             <w:rStyle w:val="Hyperlink"/>
             <w:noProof/>
           </w:rPr>
+          <w:lastRenderedPageBreak/>
           <w:fldChar w:fldCharType="begin"/>
         </w:r>
         <w:r>
@@ -5794,7 +5794,6 @@
             <w:rStyle w:val="Hyperlink"/>
             <w:noProof/>
           </w:rPr>
-          <w:lastRenderedPageBreak/>
           <w:fldChar w:fldCharType="begin"/>
         </w:r>
         <w:r>
@@ -10499,6 +10498,7 @@
             <w:rStyle w:val="Hyperlink"/>
             <w:noProof/>
           </w:rPr>
+          <w:lastRenderedPageBreak/>
           <w:fldChar w:fldCharType="begin"/>
         </w:r>
         <w:r>
@@ -10840,7 +10840,6 @@
               </w:rPr>
             </w:rPrChange>
           </w:rPr>
-          <w:lastRenderedPageBreak/>
           <w:delText>Introduction to this Supplement</w:delText>
         </w:r>
         <w:r>
@@ -13935,236 +13934,499 @@
           </w:tcPr>
           <w:p>
             <w:pPr>
-              <w:pStyle w:val="BodyText"/>
+              <w:rPr>
+                <w:ins w:id="562" w:author="Mary Jungers" w:date="2019-03-04T16:35:00Z"/>
+              </w:rPr>
             </w:pPr>
-            <w:bookmarkStart w:id="562" w:name="OLE_LINK11"/>
-            <w:bookmarkStart w:id="563" w:name="OLE_LINK15"/>
-            <w:bookmarkStart w:id="564" w:name="OLE_LINK16"/>
-            <w:r>
-              <w:t xml:space="preserve">Whenever possible, IHE profiles are based on established and stable underlying standards. However, if an IHE </w:t>
-            </w:r>
-            <w:commentRangeStart w:id="565"/>
-            <w:r>
-              <w:t>committee</w:t>
-            </w:r>
-            <w:commentRangeEnd w:id="565"/>
-            <w:r>
-              <w:rPr>
-                <w:rStyle w:val="CommentReference"/>
-              </w:rPr>
-              <w:commentReference w:id="565"/>
-            </w:r>
-            <w:r>
-              <w:t xml:space="preserve"> determines that an emerging standard offers significant benefits for the use cases it is attempting to address and has a high likelihood of industry adoption, it may develop IHE profiles and related specifications based on such a standard.</w:t>
-            </w:r>
-          </w:p>
-          <w:p>
-            <w:pPr>
-              <w:pStyle w:val="BodyText"/>
-            </w:pPr>
-            <w:r>
-              <w:t xml:space="preserve">The IHE </w:t>
-            </w:r>
-            <w:commentRangeStart w:id="566"/>
-            <w:r>
-              <w:t>committee</w:t>
-            </w:r>
-            <w:commentRangeEnd w:id="566"/>
-            <w:r>
-              <w:rPr>
-                <w:rStyle w:val="CommentReference"/>
-              </w:rPr>
-              <w:commentReference w:id="566"/>
-            </w:r>
-            <w:r>
-              <w:t xml:space="preserve"> will take care to update and republish the IHE profile in question as the underlying standard evolves. Updates to the profile or its underlying standards may necessitate changes to product implementations and site deployments in order for them to remain interoperable and conformant with the profile in question.</w:t>
-            </w:r>
-          </w:p>
-          <w:p>
-            <w:pPr>
-              <w:pStyle w:val="BodyText"/>
-            </w:pPr>
-            <w:r>
-              <w:t>This mCSD Profile uses the emerging HL7</w:t>
-            </w:r>
-            <w:r>
-              <w:rPr>
-                <w:vertAlign w:val="superscript"/>
-              </w:rPr>
-              <w:t>®</w:t>
-            </w:r>
-            <w:r>
-              <w:rPr>
-                <w:rStyle w:val="FootnoteReference"/>
-              </w:rPr>
-              <w:footnoteReference w:id="1"/>
-            </w:r>
-            <w:r>
-              <w:t xml:space="preserve"> FHIR</w:t>
-            </w:r>
-            <w:r>
-              <w:rPr>
-                <w:vertAlign w:val="superscript"/>
-              </w:rPr>
-              <w:t>®</w:t>
-            </w:r>
-            <w:r>
-              <w:rPr>
-                <w:rStyle w:val="FootnoteReference"/>
-              </w:rPr>
-              <w:footnoteReference w:id="2"/>
-            </w:r>
-            <w:r>
-              <w:t xml:space="preserve"> specification. The FHIR release profiled in this supplement is </w:t>
-            </w:r>
-            <w:r>
-              <w:t>Release 4</w:t>
-            </w:r>
-            <w:r>
-              <w:t xml:space="preserve">. HL7 describes </w:t>
-            </w:r>
-            <w:ins w:id="567" w:author="Lynn Felhofer" w:date="2019-02-28T20:12:00Z">
+            <w:bookmarkStart w:id="563" w:name="OLE_LINK11"/>
+            <w:bookmarkStart w:id="564" w:name="OLE_LINK15"/>
+            <w:bookmarkStart w:id="565" w:name="OLE_LINK16"/>
+            <w:ins w:id="566" w:author="Mary Jungers" w:date="2019-03-04T16:35:00Z">
               <w:r>
-                <w:t xml:space="preserve">FHIR </w:t>
+                <w:t>Whenever possible, IHE profiles are based on established and stable underlying standards.</w:t>
               </w:r>
-              <w:r>
-                <w:t>Change Management and Versioning</w:t>
-              </w:r>
+            </w:ins>
+            <w:ins w:id="567" w:author="Mary Jungers" w:date="2019-03-04T16:40:00Z">
               <w:r>
                 <w:t xml:space="preserve"> </w:t>
               </w:r>
             </w:ins>
-            <w:del w:id="568" w:author="Lynn Felhofer" w:date="2019-02-28T20:12:00Z">
+            <w:ins w:id="568" w:author="Mary Jungers" w:date="2019-03-04T16:35:00Z">
               <w:r>
-                <w:delText xml:space="preserve">the STU (Standard for Trial Use) standardization state </w:delText>
+                <w:t>However, if an IHE domain determines that an emerging standard has high likelihood of industry adoption, and the standard offers significant benefits for the use cases it is attempting to address, the domain may develop IHE profiles based on such a standard. During Trial Implementation, the IHE domain will update and republish the IHE profile as the underlying standard evolves.</w:t>
               </w:r>
-            </w:del>
-            <w:r>
-              <w:t xml:space="preserve">at </w:t>
-            </w:r>
-            <w:hyperlink r:id="rId19" w:history="1">
-              <w:r>
-                <w:rPr>
-                  <w:rStyle w:val="Hyperlink"/>
-                </w:rPr>
-                <w:t>https://www.hl7.org/fhir/versions.h</w:t>
-              </w:r>
-              <w:r>
-                <w:rPr>
-                  <w:rStyle w:val="Hyperlink"/>
-                </w:rPr>
-                <w:t>t</w:t>
-              </w:r>
-              <w:r>
-                <w:rPr>
-                  <w:rStyle w:val="Hyperlink"/>
-                </w:rPr>
-                <w:t>ml</w:t>
-              </w:r>
-            </w:hyperlink>
-            <w:r>
-              <w:t xml:space="preserve">. </w:t>
-            </w:r>
+            </w:ins>
           </w:p>
           <w:p>
             <w:pPr>
-              <w:pStyle w:val="BodyText"/>
-              <w:rPr>
-                <w:del w:id="569" w:author="Lynn Felhofer" w:date="2019-02-28T20:12:00Z"/>
+              <w:rPr>
+                <w:ins w:id="569" w:author="Mary Jungers" w:date="2019-03-04T16:35:00Z"/>
               </w:rPr>
             </w:pPr>
-            <w:r>
-              <w:t xml:space="preserve">HL7 provides a rating of the maturity of FHIR content based on the FHIR Maturity Model (FMM): level 0 (draft) through </w:t>
-            </w:r>
-            <w:del w:id="570" w:author="Lynn Felhofer" w:date="2019-02-28T19:58:00Z">
+            <w:ins w:id="570" w:author="Mary Jungers" w:date="2019-03-04T16:35:00Z">
               <w:r>
-                <w:delText xml:space="preserve">5 </w:delText>
-              </w:r>
-            </w:del>
-            <w:ins w:id="571" w:author="Lynn Felhofer" w:date="2019-02-28T19:58:00Z">
-              <w:r>
-                <w:t>N</w:t>
-              </w:r>
-              <w:r>
-                <w:t xml:space="preserve"> </w:t>
-              </w:r>
-            </w:ins>
-            <w:r>
-              <w:t>(</w:t>
-            </w:r>
-            <w:del w:id="572" w:author="Lynn Felhofer" w:date="2019-02-28T19:58:00Z">
-              <w:r>
-                <w:delText>normative ballot ready</w:delText>
-              </w:r>
-            </w:del>
-            <w:ins w:id="573" w:author="Lynn Felhofer" w:date="2019-02-28T19:58:00Z">
-              <w:r>
-                <w:t>Normative</w:t>
-              </w:r>
-            </w:ins>
-            <w:r>
-              <w:t>).</w:t>
-            </w:r>
-            <w:r>
-              <w:t xml:space="preserve"> </w:t>
-            </w:r>
-            <w:r>
-              <w:t xml:space="preserve">The FHIR Maturity Model is described at </w:t>
-            </w:r>
-            <w:hyperlink r:id="rId20" w:anchor="maturity" w:history="1">
-              <w:r>
-                <w:rPr>
-                  <w:rStyle w:val="Hyperlink"/>
-                </w:rPr>
-                <w:t>http://hl7.org/fhir/versions.html#matu</w:t>
-              </w:r>
-              <w:r>
-                <w:rPr>
-                  <w:rStyle w:val="Hyperlink"/>
-                </w:rPr>
-                <w:t>r</w:t>
-              </w:r>
-              <w:r>
-                <w:rPr>
-                  <w:rStyle w:val="Hyperlink"/>
-                </w:rPr>
-                <w:t>ity</w:t>
-              </w:r>
-            </w:hyperlink>
-            <w:r>
-              <w:t>.</w:t>
-            </w:r>
-            <w:ins w:id="574" w:author="Lynn Felhofer" w:date="2019-02-28T20:12:00Z">
-              <w:r>
-                <w:t xml:space="preserve">  </w:t>
+                <w:t>Product implementations and site deployments may need to be updated in order for them to remain interoperable and conformant with an updated IHE profile.</w:t>
               </w:r>
             </w:ins>
           </w:p>
           <w:p>
             <w:pPr>
               <w:pStyle w:val="BodyText"/>
+              <w:rPr>
+                <w:del w:id="571" w:author="Mary Jungers" w:date="2019-03-04T16:35:00Z"/>
+              </w:rPr>
             </w:pPr>
-            <w:commentRangeStart w:id="575"/>
+            <w:del w:id="572" w:author="Mary Jungers" w:date="2019-03-04T16:35:00Z">
+              <w:r>
+                <w:delText xml:space="preserve">Whenever possible, IHE profiles are based on established and stable underlying standards. However, if an IHE </w:delText>
+              </w:r>
+            </w:del>
+            <w:del w:id="573" w:author="Mary Jungers" w:date="2019-03-04T16:34:00Z">
+              <w:r>
+                <w:delText xml:space="preserve">committee </w:delText>
+              </w:r>
+            </w:del>
+            <w:del w:id="574" w:author="Mary Jungers" w:date="2019-03-04T16:35:00Z">
+              <w:r>
+                <w:delText>determines that an emerging standard offers significant benefits for the use cases it is attempting to address and has a high likelihood of industry adoption, it may develop IHE profiles and related specifications based on such a standard.</w:delText>
+              </w:r>
+            </w:del>
+          </w:p>
+          <w:p>
+            <w:pPr>
+              <w:pStyle w:val="BodyText"/>
+              <w:rPr>
+                <w:del w:id="575" w:author="Mary Jungers" w:date="2019-03-04T16:35:00Z"/>
+              </w:rPr>
+            </w:pPr>
+            <w:del w:id="576" w:author="Mary Jungers" w:date="2019-03-04T16:35:00Z">
+              <w:r>
+                <w:delText xml:space="preserve">The IHE </w:delText>
+              </w:r>
+              <w:commentRangeStart w:id="577"/>
+              <w:r>
+                <w:delText>committee</w:delText>
+              </w:r>
+              <w:commentRangeEnd w:id="577"/>
+              <w:r>
+                <w:rPr>
+                  <w:rStyle w:val="CommentReference"/>
+                </w:rPr>
+                <w:commentReference w:id="577"/>
+              </w:r>
+              <w:r>
+                <w:delText xml:space="preserve"> will take care to update and republish the IHE profile in question as the underlying standard evolves. Updates to the profile or its underlying standards may necessitate changes to product implementations and site deployments in order for them to remain interoperable and conformant with the profile in question.</w:delText>
+              </w:r>
+            </w:del>
+          </w:p>
+          <w:p>
+            <w:pPr>
+              <w:pPrChange w:id="578" w:author="Mary Jungers" w:date="2019-03-04T16:36:00Z">
+                <w:pPr>
+                  <w:pStyle w:val="BodyText"/>
+                </w:pPr>
+              </w:pPrChange>
+            </w:pPr>
             <w:r>
-              <w:t xml:space="preserve">Key FHIR </w:t>
+              <w:t xml:space="preserve">This </w:t>
             </w:r>
+            <w:proofErr w:type="spellStart"/>
             <w:r>
-              <w:t>Release 4</w:t>
+              <w:t>mCSD</w:t>
             </w:r>
+            <w:proofErr w:type="spellEnd"/>
             <w:r>
-              <w:t xml:space="preserve"> content, such as Resources or ValueSets, used in this profile, and their FMM levels are:</w:t>
+              <w:t xml:space="preserve"> Profile </w:t>
             </w:r>
-            <w:commentRangeEnd w:id="575"/>
-            <w:r>
-              <w:rPr>
-                <w:rStyle w:val="CommentReference"/>
-              </w:rPr>
-              <w:commentReference w:id="575"/>
-            </w:r>
+            <w:ins w:id="579" w:author="Mary Jungers" w:date="2019-03-04T16:36:00Z">
+              <w:r>
+                <w:t>is based on Release 4 of the emerging HL7</w:t>
+              </w:r>
+              <w:r>
+                <w:rPr>
+                  <w:vertAlign w:val="superscript"/>
+                  <w:rPrChange w:id="580" w:author="Mary Jungers" w:date="2019-03-04T16:36:00Z">
+                    <w:rPr/>
+                  </w:rPrChange>
+                </w:rPr>
+                <w:t>®</w:t>
+              </w:r>
+            </w:ins>
+            <w:ins w:id="581" w:author="Mary Jungers" w:date="2019-03-04T16:37:00Z">
+              <w:r>
+                <w:rPr>
+                  <w:rStyle w:val="FootnoteReference"/>
+                </w:rPr>
+                <w:footnoteReference w:id="1"/>
+              </w:r>
+            </w:ins>
+            <w:ins w:id="584" w:author="Mary Jungers" w:date="2019-03-04T16:36:00Z">
+              <w:r>
+                <w:t xml:space="preserve"> </w:t>
+              </w:r>
+              <w:proofErr w:type="spellStart"/>
+              <w:r>
+                <w:t>FHIR</w:t>
+              </w:r>
+              <w:proofErr w:type="spellEnd"/>
+              <w:r>
+                <w:rPr>
+                  <w:vertAlign w:val="superscript"/>
+                  <w:rPrChange w:id="585" w:author="Mary Jungers" w:date="2019-03-04T16:36:00Z">
+                    <w:rPr/>
+                  </w:rPrChange>
+                </w:rPr>
+                <w:t>®</w:t>
+              </w:r>
+            </w:ins>
+            <w:ins w:id="586" w:author="Mary Jungers" w:date="2019-03-04T16:37:00Z">
+              <w:r>
+                <w:rPr>
+                  <w:rStyle w:val="FootnoteReference"/>
+                </w:rPr>
+                <w:footnoteReference w:id="2"/>
+              </w:r>
+            </w:ins>
+            <w:ins w:id="589" w:author="Mary Jungers" w:date="2019-03-04T16:36:00Z">
+              <w:r>
+                <w:t xml:space="preserve"> specification. HL7 describes </w:t>
+              </w:r>
+              <w:proofErr w:type="spellStart"/>
+              <w:r>
+                <w:t>FHIR</w:t>
+              </w:r>
+              <w:proofErr w:type="spellEnd"/>
+              <w:r>
+                <w:t xml:space="preserve"> Change Management and Versioning at</w:t>
+              </w:r>
+            </w:ins>
+            <w:ins w:id="590" w:author="Mary Jungers" w:date="2019-03-04T16:40:00Z">
+              <w:r>
+                <w:t xml:space="preserve"> </w:t>
+              </w:r>
+            </w:ins>
+            <w:ins w:id="591" w:author="Mary Jungers" w:date="2019-03-04T16:36:00Z">
+              <w:r>
+                <w:fldChar w:fldCharType="begin"/>
+              </w:r>
+              <w:r>
+                <w:instrText xml:space="preserve"> HYPERLINK "https://www.hl7.org/fhir/versions.html" </w:instrText>
+              </w:r>
+              <w:r>
+                <w:fldChar w:fldCharType="separate"/>
+              </w:r>
+              <w:r>
+                <w:rPr>
+                  <w:rStyle w:val="Hyperlink"/>
+                </w:rPr>
+                <w:t>https://www.hl7.org/fhir/versions.html</w:t>
+              </w:r>
+              <w:r>
+                <w:fldChar w:fldCharType="end"/>
+              </w:r>
+              <w:r>
+                <w:t>.</w:t>
+              </w:r>
+            </w:ins>
+            <w:del w:id="592" w:author="Mary Jungers" w:date="2019-03-04T16:36:00Z">
+              <w:r>
+                <w:delText>uses the emerging HL7</w:delText>
+              </w:r>
+              <w:r>
+                <w:rPr>
+                  <w:vertAlign w:val="superscript"/>
+                </w:rPr>
+                <w:delText>®</w:delText>
+              </w:r>
+              <w:r>
+                <w:rPr>
+                  <w:rStyle w:val="FootnoteReference"/>
+                </w:rPr>
+                <w:footnoteReference w:id="3"/>
+              </w:r>
+              <w:r>
+                <w:delText xml:space="preserve"> FHIR</w:delText>
+              </w:r>
+              <w:r>
+                <w:rPr>
+                  <w:vertAlign w:val="superscript"/>
+                </w:rPr>
+                <w:delText>®</w:delText>
+              </w:r>
+              <w:r>
+                <w:rPr>
+                  <w:rStyle w:val="FootnoteReference"/>
+                </w:rPr>
+                <w:footnoteReference w:id="4"/>
+              </w:r>
+              <w:r>
+                <w:delText xml:space="preserve"> specification. The FHIR release profiled in this supplement is </w:delText>
+              </w:r>
+              <w:r>
+                <w:delText>Release 4</w:delText>
+              </w:r>
+              <w:r>
+                <w:delText xml:space="preserve">. HL7 describes </w:delText>
+              </w:r>
+            </w:del>
+            <w:ins w:id="597" w:author="Lynn Felhofer" w:date="2019-02-28T20:12:00Z">
+              <w:del w:id="598" w:author="Mary Jungers" w:date="2019-03-04T16:36:00Z">
+                <w:r>
+                  <w:delText>FHIR Change Management and Versioning</w:delText>
+                </w:r>
+                <w:r>
+                  <w:delText xml:space="preserve"> </w:delText>
+                </w:r>
+              </w:del>
+            </w:ins>
+            <w:del w:id="599" w:author="Mary Jungers" w:date="2019-03-04T16:36:00Z">
+              <w:r>
+                <w:delText xml:space="preserve">the STU (Standard for Trial Use) standardization state at </w:delText>
+              </w:r>
+              <w:r>
+                <w:rPr>
+                  <w:rStyle w:val="Hyperlink"/>
+                </w:rPr>
+                <w:fldChar w:fldCharType="begin"/>
+              </w:r>
+              <w:r>
+                <w:rPr>
+                  <w:rStyle w:val="Hyperlink"/>
+                </w:rPr>
+                <w:delInstrText xml:space="preserve"> HYPERLINK "https://www.hl7.org/fhir/versions.html" </w:delInstrText>
+              </w:r>
+              <w:r>
+                <w:rPr>
+                  <w:rStyle w:val="Hyperlink"/>
+                </w:rPr>
+                <w:fldChar w:fldCharType="separate"/>
+              </w:r>
+              <w:r>
+                <w:rPr>
+                  <w:rStyle w:val="Hyperlink"/>
+                </w:rPr>
+                <w:delText>https://www.hl7.org/fhir/versions.html</w:delText>
+              </w:r>
+              <w:r>
+                <w:rPr>
+                  <w:rStyle w:val="Hyperlink"/>
+                </w:rPr>
+                <w:fldChar w:fldCharType="end"/>
+              </w:r>
+              <w:r>
+                <w:delText xml:space="preserve">. </w:delText>
+              </w:r>
+            </w:del>
           </w:p>
-          <w:bookmarkEnd w:id="562"/>
+          <w:p>
+            <w:pPr>
+              <w:rPr>
+                <w:ins w:id="600" w:author="Mary Jungers" w:date="2019-03-04T16:39:00Z"/>
+              </w:rPr>
+            </w:pPr>
+            <w:ins w:id="601" w:author="Mary Jungers" w:date="2019-03-04T16:39:00Z">
+              <w:r>
+                <w:t xml:space="preserve">HL7 provides a rating of the maturity of </w:t>
+              </w:r>
+              <w:proofErr w:type="spellStart"/>
+              <w:r>
+                <w:t>FHIR</w:t>
+              </w:r>
+              <w:proofErr w:type="spellEnd"/>
+              <w:r>
+                <w:t xml:space="preserve"> content based on the </w:t>
+              </w:r>
+              <w:proofErr w:type="spellStart"/>
+              <w:r>
+                <w:t>FHIR</w:t>
+              </w:r>
+              <w:proofErr w:type="spellEnd"/>
+              <w:r>
+                <w:t xml:space="preserve"> Maturity Model (</w:t>
+              </w:r>
+              <w:proofErr w:type="spellStart"/>
+              <w:r>
+                <w:t>FMM</w:t>
+              </w:r>
+              <w:proofErr w:type="spellEnd"/>
+              <w:r>
+                <w:t>): level 0 (draft) through N (Normative). See</w:t>
+              </w:r>
+            </w:ins>
+            <w:ins w:id="602" w:author="Mary Jungers" w:date="2019-03-04T16:41:00Z">
+              <w:r>
+                <w:t xml:space="preserve"> </w:t>
+              </w:r>
+            </w:ins>
+            <w:ins w:id="603" w:author="Mary Jungers" w:date="2019-03-04T16:39:00Z">
+              <w:r>
+                <w:fldChar w:fldCharType="begin"/>
+              </w:r>
+              <w:r>
+                <w:instrText xml:space="preserve"> HYPERLINK "http://hl7.org/fhir/versions.html" \l "maturity" </w:instrText>
+              </w:r>
+              <w:r>
+                <w:fldChar w:fldCharType="separate"/>
+              </w:r>
+              <w:r>
+                <w:rPr>
+                  <w:rStyle w:val="Hyperlink"/>
+                </w:rPr>
+                <w:t>http://hl7.org/fhir/versions.html#maturity</w:t>
+              </w:r>
+              <w:r>
+                <w:fldChar w:fldCharType="end"/>
+              </w:r>
+              <w:r>
+                <w:t xml:space="preserve">. </w:t>
+              </w:r>
+            </w:ins>
+          </w:p>
+          <w:p>
+            <w:pPr>
+              <w:pStyle w:val="BodyText"/>
+              <w:rPr>
+                <w:del w:id="604" w:author="Mary Jungers" w:date="2019-03-04T16:39:00Z"/>
+              </w:rPr>
+            </w:pPr>
+            <w:ins w:id="605" w:author="Mary Jungers" w:date="2019-03-04T16:39:00Z">
+              <w:r>
+                <w:t xml:space="preserve">The </w:t>
+              </w:r>
+              <w:proofErr w:type="spellStart"/>
+              <w:r>
+                <w:t>FMM</w:t>
+              </w:r>
+              <w:proofErr w:type="spellEnd"/>
+              <w:r>
+                <w:t xml:space="preserve"> levels for </w:t>
+              </w:r>
+              <w:proofErr w:type="spellStart"/>
+              <w:r>
+                <w:t>FHIR</w:t>
+              </w:r>
+              <w:proofErr w:type="spellEnd"/>
+              <w:r>
+                <w:t xml:space="preserve"> content used in this profile are:</w:t>
+              </w:r>
+            </w:ins>
+            <w:del w:id="606" w:author="Mary Jungers" w:date="2019-03-04T16:39:00Z">
+              <w:r>
+                <w:delText xml:space="preserve">HL7 provides a rating of the maturity of FHIR content based on the FHIR Maturity Model (FMM): level 0 (draft) through 5 </w:delText>
+              </w:r>
+            </w:del>
+            <w:ins w:id="607" w:author="Lynn Felhofer" w:date="2019-02-28T19:58:00Z">
+              <w:del w:id="608" w:author="Mary Jungers" w:date="2019-03-04T16:39:00Z">
+                <w:r>
+                  <w:delText>N</w:delText>
+                </w:r>
+                <w:r>
+                  <w:delText xml:space="preserve"> </w:delText>
+                </w:r>
+              </w:del>
+            </w:ins>
+            <w:del w:id="609" w:author="Mary Jungers" w:date="2019-03-04T16:39:00Z">
+              <w:r>
+                <w:delText>(normative ballot ready</w:delText>
+              </w:r>
+            </w:del>
+            <w:ins w:id="610" w:author="Lynn Felhofer" w:date="2019-02-28T19:58:00Z">
+              <w:del w:id="611" w:author="Mary Jungers" w:date="2019-03-04T16:39:00Z">
+                <w:r>
+                  <w:delText>Normative</w:delText>
+                </w:r>
+              </w:del>
+            </w:ins>
+            <w:del w:id="612" w:author="Mary Jungers" w:date="2019-03-04T16:39:00Z">
+              <w:r>
+                <w:delText>).</w:delText>
+              </w:r>
+              <w:r>
+                <w:delText xml:space="preserve"> </w:delText>
+              </w:r>
+              <w:r>
+                <w:delText xml:space="preserve">The FHIR Maturity Model is described at </w:delText>
+              </w:r>
+              <w:r>
+                <w:rPr>
+                  <w:rStyle w:val="Hyperlink"/>
+                </w:rPr>
+                <w:fldChar w:fldCharType="begin"/>
+              </w:r>
+              <w:r>
+                <w:rPr>
+                  <w:rStyle w:val="Hyperlink"/>
+                </w:rPr>
+                <w:delInstrText xml:space="preserve"> HYPERLINK "http://hl7.org/fhir/versions.html" \l "maturity" </w:delInstrText>
+              </w:r>
+              <w:r>
+                <w:rPr>
+                  <w:rStyle w:val="Hyperlink"/>
+                </w:rPr>
+                <w:fldChar w:fldCharType="separate"/>
+              </w:r>
+              <w:r>
+                <w:rPr>
+                  <w:rStyle w:val="Hyperlink"/>
+                </w:rPr>
+                <w:delText>http://hl7.org/fhir/versions.html#maturity</w:delText>
+              </w:r>
+              <w:r>
+                <w:rPr>
+                  <w:rStyle w:val="Hyperlink"/>
+                </w:rPr>
+                <w:fldChar w:fldCharType="end"/>
+              </w:r>
+              <w:r>
+                <w:delText>.</w:delText>
+              </w:r>
+            </w:del>
+            <w:ins w:id="613" w:author="Lynn Felhofer" w:date="2019-02-28T20:12:00Z">
+              <w:del w:id="614" w:author="Mary Jungers" w:date="2019-03-04T16:39:00Z">
+                <w:r>
+                  <w:delText xml:space="preserve">  </w:delText>
+                </w:r>
+              </w:del>
+            </w:ins>
+          </w:p>
+          <w:p>
+            <w:pPr>
+              <w:pStyle w:val="BodyText"/>
+              <w:rPr>
+                <w:ins w:id="615" w:author="Mary Jungers" w:date="2019-03-04T16:41:00Z"/>
+              </w:rPr>
+            </w:pPr>
+          </w:p>
+          <w:p>
+            <w:pPr>
+              <w:pStyle w:val="BodyText"/>
+              <w:rPr>
+                <w:del w:id="616" w:author="Mary Jungers" w:date="2019-03-04T16:39:00Z"/>
+              </w:rPr>
+            </w:pPr>
+            <w:commentRangeStart w:id="617"/>
+            <w:del w:id="618" w:author="Mary Jungers" w:date="2019-03-04T16:39:00Z">
+              <w:r>
+                <w:delText xml:space="preserve">Key FHIR </w:delText>
+              </w:r>
+              <w:r>
+                <w:delText>Release 4</w:delText>
+              </w:r>
+              <w:r>
+                <w:delText xml:space="preserve"> content, such as Resources or ValueSets, used in this profile, and their FMM levels are:</w:delText>
+              </w:r>
+              <w:commentRangeEnd w:id="617"/>
+              <w:r>
+                <w:rPr>
+                  <w:rStyle w:val="CommentReference"/>
+                </w:rPr>
+                <w:commentReference w:id="617"/>
+              </w:r>
+            </w:del>
+          </w:p>
           <w:bookmarkEnd w:id="563"/>
           <w:bookmarkEnd w:id="564"/>
+          <w:bookmarkEnd w:id="565"/>
           <w:p>
             <w:pPr>
               <w:pStyle w:val="BodyText"/>
@@ -14176,7 +14438,7 @@
               <w:tblW w:w="0" w:type="auto"/>
               <w:tblInd w:w="2155" w:type="dxa"/>
               <w:tblLook w:val="04A0" w:firstRow="1" w:lastRow="0" w:firstColumn="1" w:lastColumn="0" w:noHBand="0" w:noVBand="1"/>
-              <w:tblPrChange w:id="577" w:author="Lynn Felhofer" w:date="2019-02-28T20:43:00Z">
+              <w:tblPrChange w:id="619" w:author="Lynn Felhofer" w:date="2019-02-28T20:43:00Z">
                 <w:tblPr>
                   <w:tblStyle w:val="TableGrid"/>
                   <w:tblW w:w="0" w:type="auto"/>
@@ -14188,7 +14450,7 @@
             <w:tblGrid>
               <w:gridCol w:w="2970"/>
               <w:gridCol w:w="1460"/>
-              <w:tblGridChange w:id="578">
+              <w:tblGridChange w:id="620">
                 <w:tblGrid>
                   <w:gridCol w:w="2700"/>
                   <w:gridCol w:w="1530"/>
@@ -14200,7 +14462,7 @@
                 <w:tcPr>
                   <w:tcW w:w="2970" w:type="dxa"/>
                   <w:shd w:val="clear" w:color="auto" w:fill="D9D9D9" w:themeFill="background1" w:themeFillShade="D9"/>
-                  <w:tcPrChange w:id="579" w:author="Lynn Felhofer" w:date="2019-02-28T20:43:00Z">
+                  <w:tcPrChange w:id="621" w:author="Lynn Felhofer" w:date="2019-02-28T20:43:00Z">
                     <w:tcPr>
                       <w:tcW w:w="2700" w:type="dxa"/>
                       <w:shd w:val="clear" w:color="auto" w:fill="D9D9D9" w:themeFill="background1" w:themeFillShade="D9"/>
@@ -14214,7 +14476,7 @@
                       <w:lang w:val="en-US"/>
                     </w:rPr>
                   </w:pPr>
-                  <w:ins w:id="580" w:author="Lynn Felhofer" w:date="2019-02-28T20:42:00Z">
+                  <w:ins w:id="622" w:author="Lynn Felhofer" w:date="2019-02-28T20:42:00Z">
                     <w:r>
                       <w:rPr>
                         <w:lang w:val="en-US"/>
@@ -14222,7 +14484,7 @@
                       <w:t xml:space="preserve">FHIR </w:t>
                     </w:r>
                   </w:ins>
-                  <w:del w:id="581" w:author="Lynn Felhofer" w:date="2019-02-28T20:42:00Z">
+                  <w:del w:id="623" w:author="Lynn Felhofer" w:date="2019-02-28T20:42:00Z">
                     <w:r>
                       <w:rPr>
                         <w:lang w:val="en-US"/>
@@ -14230,7 +14492,7 @@
                       <w:delText>FHIR Resource Name</w:delText>
                     </w:r>
                   </w:del>
-                  <w:ins w:id="582" w:author="Lynn Felhofer" w:date="2019-02-28T20:42:00Z">
+                  <w:ins w:id="624" w:author="Lynn Felhofer" w:date="2019-02-28T20:42:00Z">
                     <w:r>
                       <w:rPr>
                         <w:lang w:val="en-US"/>
@@ -14244,7 +14506,7 @@
                 <w:tcPr>
                   <w:tcW w:w="1460" w:type="dxa"/>
                   <w:shd w:val="clear" w:color="auto" w:fill="D9D9D9" w:themeFill="background1" w:themeFillShade="D9"/>
-                  <w:tcPrChange w:id="583" w:author="Lynn Felhofer" w:date="2019-02-28T20:43:00Z">
+                  <w:tcPrChange w:id="625" w:author="Lynn Felhofer" w:date="2019-02-28T20:43:00Z">
                     <w:tcPr>
                       <w:tcW w:w="1530" w:type="dxa"/>
                       <w:shd w:val="clear" w:color="auto" w:fill="D9D9D9" w:themeFill="background1" w:themeFillShade="D9"/>
@@ -14271,7 +14533,7 @@
               <w:tc>
                 <w:tcPr>
                   <w:tcW w:w="2970" w:type="dxa"/>
-                  <w:tcPrChange w:id="584" w:author="Lynn Felhofer" w:date="2019-02-28T20:43:00Z">
+                  <w:tcPrChange w:id="626" w:author="Lynn Felhofer" w:date="2019-02-28T20:43:00Z">
                     <w:tcPr>
                       <w:tcW w:w="2700" w:type="dxa"/>
                     </w:tcPr>
@@ -14279,12 +14541,17 @@
                 </w:tcPr>
                 <w:p>
                   <w:pPr>
-                    <w:pStyle w:val="BodyText"/>
+                    <w:pStyle w:val="TableEntry"/>
+                    <w:pPrChange w:id="627" w:author="Mary Jungers" w:date="2019-03-05T10:56:00Z">
+                      <w:pPr>
+                        <w:pStyle w:val="BodyText"/>
+                      </w:pPr>
+                    </w:pPrChange>
                   </w:pPr>
                   <w:r>
                     <w:t>Organization</w:t>
                   </w:r>
-                  <w:ins w:id="585" w:author="Lynn Felhofer" w:date="2019-02-28T20:42:00Z">
+                  <w:ins w:id="628" w:author="Lynn Felhofer" w:date="2019-02-28T20:42:00Z">
                     <w:r>
                       <w:t xml:space="preserve"> Resource</w:t>
                     </w:r>
@@ -14294,7 +14561,7 @@
               <w:tc>
                 <w:tcPr>
                   <w:tcW w:w="1460" w:type="dxa"/>
-                  <w:tcPrChange w:id="586" w:author="Lynn Felhofer" w:date="2019-02-28T20:43:00Z">
+                  <w:tcPrChange w:id="629" w:author="Lynn Felhofer" w:date="2019-02-28T20:43:00Z">
                     <w:tcPr>
                       <w:tcW w:w="1530" w:type="dxa"/>
                     </w:tcPr>
@@ -14302,8 +14569,13 @@
                 </w:tcPr>
                 <w:p>
                   <w:pPr>
-                    <w:pStyle w:val="BodyText"/>
-                    <w:jc w:val="center"/>
+                    <w:pStyle w:val="TableEntry"/>
+                    <w:pPrChange w:id="630" w:author="Mary Jungers" w:date="2019-03-05T10:56:00Z">
+                      <w:pPr>
+                        <w:pStyle w:val="BodyText"/>
+                        <w:jc w:val="center"/>
+                      </w:pPr>
+                    </w:pPrChange>
                   </w:pPr>
                   <w:r>
                     <w:t>3</w:t>
@@ -14315,7 +14587,7 @@
               <w:tc>
                 <w:tcPr>
                   <w:tcW w:w="2970" w:type="dxa"/>
-                  <w:tcPrChange w:id="587" w:author="Lynn Felhofer" w:date="2019-02-28T20:43:00Z">
+                  <w:tcPrChange w:id="631" w:author="Lynn Felhofer" w:date="2019-02-28T20:43:00Z">
                     <w:tcPr>
                       <w:tcW w:w="2700" w:type="dxa"/>
                     </w:tcPr>
@@ -14323,12 +14595,17 @@
                 </w:tcPr>
                 <w:p>
                   <w:pPr>
-                    <w:pStyle w:val="BodyText"/>
+                    <w:pStyle w:val="TableEntry"/>
+                    <w:pPrChange w:id="632" w:author="Mary Jungers" w:date="2019-03-05T10:56:00Z">
+                      <w:pPr>
+                        <w:pStyle w:val="BodyText"/>
+                      </w:pPr>
+                    </w:pPrChange>
                   </w:pPr>
                   <w:r>
                     <w:t>Location</w:t>
                   </w:r>
-                  <w:ins w:id="588" w:author="Lynn Felhofer" w:date="2019-02-28T20:42:00Z">
+                  <w:ins w:id="633" w:author="Lynn Felhofer" w:date="2019-02-28T20:42:00Z">
                     <w:r>
                       <w:t xml:space="preserve"> Resource</w:t>
                     </w:r>
@@ -14338,7 +14615,7 @@
               <w:tc>
                 <w:tcPr>
                   <w:tcW w:w="1460" w:type="dxa"/>
-                  <w:tcPrChange w:id="589" w:author="Lynn Felhofer" w:date="2019-02-28T20:43:00Z">
+                  <w:tcPrChange w:id="634" w:author="Lynn Felhofer" w:date="2019-02-28T20:43:00Z">
                     <w:tcPr>
                       <w:tcW w:w="1530" w:type="dxa"/>
                     </w:tcPr>
@@ -14346,8 +14623,13 @@
                 </w:tcPr>
                 <w:p>
                   <w:pPr>
-                    <w:pStyle w:val="BodyText"/>
-                    <w:jc w:val="center"/>
+                    <w:pStyle w:val="TableEntry"/>
+                    <w:pPrChange w:id="635" w:author="Mary Jungers" w:date="2019-03-05T10:56:00Z">
+                      <w:pPr>
+                        <w:pStyle w:val="BodyText"/>
+                        <w:jc w:val="center"/>
+                      </w:pPr>
+                    </w:pPrChange>
                   </w:pPr>
                   <w:r>
                     <w:t>3</w:t>
@@ -14359,7 +14641,7 @@
               <w:tc>
                 <w:tcPr>
                   <w:tcW w:w="2970" w:type="dxa"/>
-                  <w:tcPrChange w:id="590" w:author="Lynn Felhofer" w:date="2019-02-28T20:43:00Z">
+                  <w:tcPrChange w:id="636" w:author="Lynn Felhofer" w:date="2019-02-28T20:43:00Z">
                     <w:tcPr>
                       <w:tcW w:w="2700" w:type="dxa"/>
                     </w:tcPr>
@@ -14367,15 +14649,20 @@
                 </w:tcPr>
                 <w:p>
                   <w:pPr>
-                    <w:pStyle w:val="BodyText"/>
+                    <w:pStyle w:val="TableEntry"/>
                     <w:rPr>
                       <w:b/>
                     </w:rPr>
+                    <w:pPrChange w:id="637" w:author="Mary Jungers" w:date="2019-03-05T10:56:00Z">
+                      <w:pPr>
+                        <w:pStyle w:val="BodyText"/>
+                      </w:pPr>
+                    </w:pPrChange>
                   </w:pPr>
                   <w:r>
                     <w:t>Practitioner</w:t>
                   </w:r>
-                  <w:ins w:id="591" w:author="Lynn Felhofer" w:date="2019-02-28T20:42:00Z">
+                  <w:ins w:id="638" w:author="Lynn Felhofer" w:date="2019-02-28T20:42:00Z">
                     <w:r>
                       <w:t xml:space="preserve"> Resource</w:t>
                     </w:r>
@@ -14385,7 +14672,7 @@
               <w:tc>
                 <w:tcPr>
                   <w:tcW w:w="1460" w:type="dxa"/>
-                  <w:tcPrChange w:id="592" w:author="Lynn Felhofer" w:date="2019-02-28T20:43:00Z">
+                  <w:tcPrChange w:id="639" w:author="Lynn Felhofer" w:date="2019-02-28T20:43:00Z">
                     <w:tcPr>
                       <w:tcW w:w="1530" w:type="dxa"/>
                     </w:tcPr>
@@ -14393,8 +14680,13 @@
                 </w:tcPr>
                 <w:p>
                   <w:pPr>
-                    <w:pStyle w:val="BodyText"/>
-                    <w:jc w:val="center"/>
+                    <w:pStyle w:val="TableEntry"/>
+                    <w:pPrChange w:id="640" w:author="Mary Jungers" w:date="2019-03-05T10:56:00Z">
+                      <w:pPr>
+                        <w:pStyle w:val="BodyText"/>
+                        <w:jc w:val="center"/>
+                      </w:pPr>
+                    </w:pPrChange>
                   </w:pPr>
                   <w:r>
                     <w:t>3</w:t>
@@ -14406,7 +14698,7 @@
               <w:tc>
                 <w:tcPr>
                   <w:tcW w:w="2970" w:type="dxa"/>
-                  <w:tcPrChange w:id="593" w:author="Lynn Felhofer" w:date="2019-02-28T20:43:00Z">
+                  <w:tcPrChange w:id="641" w:author="Lynn Felhofer" w:date="2019-02-28T20:43:00Z">
                     <w:tcPr>
                       <w:tcW w:w="2700" w:type="dxa"/>
                     </w:tcPr>
@@ -14414,7 +14706,12 @@
                 </w:tcPr>
                 <w:p>
                   <w:pPr>
-                    <w:pStyle w:val="BodyText"/>
+                    <w:pStyle w:val="TableEntry"/>
+                    <w:pPrChange w:id="642" w:author="Mary Jungers" w:date="2019-03-05T10:56:00Z">
+                      <w:pPr>
+                        <w:pStyle w:val="BodyText"/>
+                      </w:pPr>
+                    </w:pPrChange>
                   </w:pPr>
                   <w:proofErr w:type="spellStart"/>
                   <w:r>
@@ -14427,7 +14724,7 @@
                     <w:t>onerRole</w:t>
                   </w:r>
                   <w:proofErr w:type="spellEnd"/>
-                  <w:ins w:id="594" w:author="Lynn Felhofer" w:date="2019-02-28T20:42:00Z">
+                  <w:ins w:id="643" w:author="Lynn Felhofer" w:date="2019-02-28T20:42:00Z">
                     <w:r>
                       <w:t xml:space="preserve"> Resource</w:t>
                     </w:r>
@@ -14437,7 +14734,7 @@
               <w:tc>
                 <w:tcPr>
                   <w:tcW w:w="1460" w:type="dxa"/>
-                  <w:tcPrChange w:id="595" w:author="Lynn Felhofer" w:date="2019-02-28T20:43:00Z">
+                  <w:tcPrChange w:id="644" w:author="Lynn Felhofer" w:date="2019-02-28T20:43:00Z">
                     <w:tcPr>
                       <w:tcW w:w="1530" w:type="dxa"/>
                     </w:tcPr>
@@ -14445,8 +14742,13 @@
                 </w:tcPr>
                 <w:p>
                   <w:pPr>
-                    <w:pStyle w:val="BodyText"/>
-                    <w:jc w:val="center"/>
+                    <w:pStyle w:val="TableEntry"/>
+                    <w:pPrChange w:id="645" w:author="Mary Jungers" w:date="2019-03-05T10:56:00Z">
+                      <w:pPr>
+                        <w:pStyle w:val="BodyText"/>
+                        <w:jc w:val="center"/>
+                      </w:pPr>
+                    </w:pPrChange>
                   </w:pPr>
                   <w:r>
                     <w:t>2</w:t>
@@ -14458,7 +14760,7 @@
               <w:tc>
                 <w:tcPr>
                   <w:tcW w:w="2970" w:type="dxa"/>
-                  <w:tcPrChange w:id="596" w:author="Lynn Felhofer" w:date="2019-02-28T20:43:00Z">
+                  <w:tcPrChange w:id="646" w:author="Lynn Felhofer" w:date="2019-02-28T20:43:00Z">
                     <w:tcPr>
                       <w:tcW w:w="2700" w:type="dxa"/>
                     </w:tcPr>
@@ -14466,7 +14768,12 @@
                 </w:tcPr>
                 <w:p>
                   <w:pPr>
-                    <w:pStyle w:val="BodyText"/>
+                    <w:pStyle w:val="TableEntry"/>
+                    <w:pPrChange w:id="647" w:author="Mary Jungers" w:date="2019-03-05T10:56:00Z">
+                      <w:pPr>
+                        <w:pStyle w:val="BodyText"/>
+                      </w:pPr>
+                    </w:pPrChange>
                   </w:pPr>
                   <w:proofErr w:type="spellStart"/>
                   <w:r>
@@ -14479,12 +14786,12 @@
                     <w:t>careService</w:t>
                   </w:r>
                   <w:proofErr w:type="spellEnd"/>
-                  <w:ins w:id="597" w:author="Lynn Felhofer" w:date="2019-02-28T20:42:00Z">
+                  <w:ins w:id="648" w:author="Lynn Felhofer" w:date="2019-02-28T20:42:00Z">
                     <w:r>
                       <w:t xml:space="preserve"> R</w:t>
                     </w:r>
                   </w:ins>
-                  <w:ins w:id="598" w:author="Lynn Felhofer" w:date="2019-02-28T20:43:00Z">
+                  <w:ins w:id="649" w:author="Lynn Felhofer" w:date="2019-02-28T20:43:00Z">
                     <w:r>
                       <w:t>esource</w:t>
                     </w:r>
@@ -14494,7 +14801,7 @@
               <w:tc>
                 <w:tcPr>
                   <w:tcW w:w="1460" w:type="dxa"/>
-                  <w:tcPrChange w:id="599" w:author="Lynn Felhofer" w:date="2019-02-28T20:43:00Z">
+                  <w:tcPrChange w:id="650" w:author="Lynn Felhofer" w:date="2019-02-28T20:43:00Z">
                     <w:tcPr>
                       <w:tcW w:w="1530" w:type="dxa"/>
                     </w:tcPr>
@@ -14502,8 +14809,13 @@
                 </w:tcPr>
                 <w:p>
                   <w:pPr>
-                    <w:pStyle w:val="BodyText"/>
-                    <w:jc w:val="center"/>
+                    <w:pStyle w:val="TableEntry"/>
+                    <w:pPrChange w:id="651" w:author="Mary Jungers" w:date="2019-03-05T10:56:00Z">
+                      <w:pPr>
+                        <w:pStyle w:val="BodyText"/>
+                        <w:jc w:val="center"/>
+                      </w:pPr>
+                    </w:pPrChange>
                   </w:pPr>
                   <w:r>
                     <w:t>2</w:t>
@@ -14515,6 +14827,9 @@
           <w:p>
             <w:pPr>
               <w:pStyle w:val="BodyText"/>
+              <w:rPr>
+                <w:del w:id="652" w:author="Mary Jungers" w:date="2019-03-05T10:57:00Z"/>
+              </w:rPr>
             </w:pPr>
           </w:p>
           <w:p>
@@ -14529,6 +14844,8 @@
       <w:pPr>
         <w:pStyle w:val="BodyText"/>
       </w:pPr>
+      <w:bookmarkStart w:id="653" w:name="_GoBack"/>
+      <w:bookmarkEnd w:id="653"/>
     </w:p>
     <w:p>
       <w:pPr>
@@ -14573,7 +14890,7 @@
       <w:r>
         <w:t>care service</w:t>
       </w:r>
-      <w:del w:id="600" w:author="Lynn Felhofer" w:date="2019-02-28T20:15:00Z">
+      <w:del w:id="654" w:author="Lynn Felhofer" w:date="2019-02-28T20:15:00Z">
         <w:r>
           <w:delText>s</w:delText>
         </w:r>
@@ -14641,32 +14958,32 @@
         <w:rPr>
           <w:lang w:val="en-US"/>
         </w:rPr>
-        <w:t xml:space="preserve">rganizations (FBOs) or even a one-physician </w:t>
+        <w:t>rganizations (FBOs) or even a one-physician family practice. An organization has a unique identifier and</w:t>
+      </w:r>
+      <w:r>
+        <w:rPr>
+          <w:lang w:val="en-US"/>
+        </w:rPr>
+        <w:t xml:space="preserve"> may have additional</w:t>
+      </w:r>
+      <w:r>
+        <w:rPr>
+          <w:lang w:val="en-US"/>
+        </w:rPr>
+        <w:t xml:space="preserve"> administrative attributes such as contact person, mailing address, etc.</w:t>
+      </w:r>
+      <w:r>
+        <w:rPr>
+          <w:lang w:val="en-US"/>
+        </w:rPr>
+        <w:t xml:space="preserve"> Departments of an </w:t>
       </w:r>
       <w:r>
         <w:rPr>
           <w:lang w:val="en-US"/>
         </w:rPr>
         <w:lastRenderedPageBreak/>
-        <w:t>family practice. An organization has a unique identifier and</w:t>
-      </w:r>
-      <w:r>
-        <w:rPr>
-          <w:lang w:val="en-US"/>
-        </w:rPr>
-        <w:t xml:space="preserve"> may have additional</w:t>
-      </w:r>
-      <w:r>
-        <w:rPr>
-          <w:lang w:val="en-US"/>
-        </w:rPr>
-        <w:t xml:space="preserve"> administrative attributes such as contact person, mailing address, etc.</w:t>
-      </w:r>
-      <w:r>
-        <w:rPr>
-          <w:lang w:val="en-US"/>
-        </w:rPr>
-        <w:t xml:space="preserve"> Departments of an institution, or other admin</w:t>
+        <w:t>institution, or other admin</w:t>
       </w:r>
       <w:r>
         <w:rPr>
@@ -14786,7 +15103,7 @@
         </w:rPr>
         <w:t xml:space="preserve"> (</w:t>
       </w:r>
-      <w:hyperlink r:id="rId21" w:history="1">
+      <w:hyperlink r:id="rId19" w:history="1">
         <w:r>
           <w:rPr>
             <w:rStyle w:val="Hyperlink"/>
@@ -15504,7 +15821,7 @@
           <w:lang w:val="en-US"/>
         </w:rPr>
       </w:pPr>
-      <w:bookmarkStart w:id="601" w:name="_Toc2263846"/>
+      <w:bookmarkStart w:id="655" w:name="_Toc2263846"/>
       <w:r>
         <w:rPr>
           <w:noProof w:val="0"/>
@@ -15512,12 +15829,12 @@
         </w:rPr>
         <w:t>Open Issues and Questions</w:t>
       </w:r>
-      <w:bookmarkEnd w:id="601"/>
+      <w:bookmarkEnd w:id="655"/>
     </w:p>
     <w:p>
       <w:pPr>
         <w:pStyle w:val="BodyText"/>
-        <w:pPrChange w:id="602" w:author="Mary Jungers" w:date="2019-02-28T15:48:00Z">
+        <w:pPrChange w:id="656" w:author="Mary Jungers" w:date="2019-02-28T15:48:00Z">
           <w:pPr>
             <w:pStyle w:val="BodyText"/>
             <w:ind w:left="90" w:hanging="90"/>
@@ -15527,7 +15844,7 @@
       <w:r>
         <w:t>mCSD_7. Should there be additional required search parameters?</w:t>
       </w:r>
-      <w:del w:id="603" w:author="Mary Jungers" w:date="2019-02-28T15:49:00Z">
+      <w:del w:id="657" w:author="Mary Jungers" w:date="2019-02-28T15:49:00Z">
         <w:r>
           <w:delText xml:space="preserve"> </w:delText>
         </w:r>
@@ -15553,7 +15870,7 @@
       <w:r>
         <w:t>)?</w:t>
       </w:r>
-      <w:del w:id="604" w:author="Mary Jungers" w:date="2019-02-28T15:49:00Z">
+      <w:del w:id="658" w:author="Mary Jungers" w:date="2019-02-28T15:49:00Z">
         <w:r>
           <w:delText xml:space="preserve"> </w:delText>
         </w:r>
@@ -15565,7 +15882,7 @@
     <w:p>
       <w:pPr>
         <w:pStyle w:val="BodyText"/>
-        <w:pPrChange w:id="605" w:author="Mary Jungers" w:date="2019-02-28T15:48:00Z">
+        <w:pPrChange w:id="659" w:author="Mary Jungers" w:date="2019-02-28T15:48:00Z">
           <w:pPr>
             <w:pStyle w:val="BodyText"/>
             <w:ind w:left="90" w:hanging="90"/>
@@ -15594,9 +15911,9 @@
           <w:lang w:val="en-US"/>
         </w:rPr>
       </w:pPr>
-      <w:bookmarkStart w:id="606" w:name="_Toc2263847"/>
-      <w:bookmarkStart w:id="607" w:name="_Toc473170357"/>
-      <w:bookmarkStart w:id="608" w:name="_Toc504625754"/>
+      <w:bookmarkStart w:id="660" w:name="_Toc2263847"/>
+      <w:bookmarkStart w:id="661" w:name="_Toc473170357"/>
+      <w:bookmarkStart w:id="662" w:name="_Toc504625754"/>
       <w:r>
         <w:rPr>
           <w:noProof w:val="0"/>
@@ -15604,7 +15921,7 @@
         </w:rPr>
         <w:t>Closed Issues</w:t>
       </w:r>
-      <w:bookmarkEnd w:id="606"/>
+      <w:bookmarkEnd w:id="660"/>
     </w:p>
     <w:p>
       <w:pPr>
@@ -15723,7 +16040,7 @@
           <w:color w:val="000000"/>
         </w:rPr>
       </w:pPr>
-      <w:hyperlink r:id="rId22" w:anchor="bnr" w:history="1">
+      <w:hyperlink r:id="rId20" w:anchor="bnr" w:history="1">
         <w:r>
           <w:rPr>
             <w:rStyle w:val="Hyperlink"/>
@@ -15746,8 +16063,17 @@
           <w:i/>
           <w:color w:val="000000"/>
         </w:rPr>
-        <w:t>It is clear that we have a hierarchy of locations to capture the geographic hierarchy (jurisdictions):   </w:t>
-      </w:r>
+        <w:t xml:space="preserve">It is clear that we have a hierarchy of locations to capture the geographic hierarchy (jurisdictions): </w:t>
+      </w:r>
+      <w:del w:id="663" w:author="Mary Jungers" w:date="2019-03-04T17:20:00Z">
+        <w:r>
+          <w:rPr>
+            <w:i/>
+            <w:color w:val="000000"/>
+          </w:rPr>
+          <w:delText>  </w:delText>
+        </w:r>
+      </w:del>
     </w:p>
     <w:p>
       <w:pPr>
@@ -15762,6 +16088,7 @@
           <w:i/>
           <w:lang w:val="en-US"/>
         </w:rPr>
+        <w:lastRenderedPageBreak/>
         <w:t>The health facility in question would be situated at a location above the village level, say at the county or district level - this we can capture in the parent-child relationship “partOf” in the location resource</w:t>
       </w:r>
     </w:p>
@@ -15778,7 +16105,6 @@
           <w:i/>
           <w:lang w:val="en-US"/>
         </w:rPr>
-        <w:lastRenderedPageBreak/>
         <w:t>The community health worker is providing services at several villages - this we can capture through the location data field of the role in the practitioner resource</w:t>
       </w:r>
     </w:p>
@@ -15828,7 +16154,7 @@
         <w:rPr>
           <w:i/>
           <w:iCs/>
-          <w:rPrChange w:id="609" w:author="Mary Jungers" w:date="2019-02-28T15:46:00Z">
+          <w:rPrChange w:id="664" w:author="Mary Jungers" w:date="2019-02-28T15:46:00Z">
             <w:rPr/>
           </w:rPrChange>
         </w:rPr>
@@ -15837,66 +16163,26 @@
         <w:rPr>
           <w:i/>
           <w:iCs/>
-          <w:rPrChange w:id="610" w:author="Mary Jungers" w:date="2019-02-28T15:46:00Z">
+          <w:rPrChange w:id="665" w:author="Mary Jungers" w:date="2019-02-28T15:46:00Z">
             <w:rPr/>
           </w:rPrChange>
         </w:rPr>
         <w:t xml:space="preserve">mCSD_4. Do we need to include more geospatial data (such as polygons or more complex geometry types) stored with Locations and how?  This would be so jurisdictions (such as districts or counties) could include that data instead of just a position (latitude/longitude). </w:t>
       </w:r>
-      <w:r>
-        <w:rPr>
-          <w:rStyle w:val="Hyperlink"/>
-          <w:i/>
-        </w:rPr>
-        <w:fldChar w:fldCharType="begin"/>
-      </w:r>
-      <w:r>
-        <w:rPr>
-          <w:rStyle w:val="Hyperlink"/>
-          <w:i/>
-          <w:rPrChange w:id="611" w:author="Mary Jungers" w:date="2019-02-28T15:46:00Z">
-            <w:rPr>
-              <w:rStyle w:val="Hyperlink"/>
-              <w:i/>
-              <w:szCs w:val="24"/>
-            </w:rPr>
-          </w:rPrChange>
-        </w:rPr>
-        <w:instrText xml:space="preserve"> HYPERLINK "http://gforge.hl7.org/gf/project/fhir/tracker/?action=TrackerItemEdit&amp;tracker_item_id=13391" </w:instrText>
-      </w:r>
-      <w:r>
-        <w:rPr>
-          <w:rStyle w:val="Hyperlink"/>
-          <w:i/>
-          <w:rPrChange w:id="612" w:author="Mary Jungers" w:date="2019-02-28T15:46:00Z">
-            <w:rPr>
-              <w:rStyle w:val="Hyperlink"/>
-              <w:i/>
-              <w:szCs w:val="24"/>
-            </w:rPr>
-          </w:rPrChange>
-        </w:rPr>
-        <w:fldChar w:fldCharType="separate"/>
-      </w:r>
-      <w:r>
-        <w:rPr>
-          <w:rStyle w:val="Hyperlink"/>
-          <w:i/>
-        </w:rPr>
-        <w:t>CP#13391</w:t>
-      </w:r>
-      <w:r>
-        <w:rPr>
-          <w:rStyle w:val="Hyperlink"/>
-          <w:i/>
-        </w:rPr>
-        <w:fldChar w:fldCharType="end"/>
-      </w:r>
+      <w:hyperlink r:id="rId21" w:history="1">
+        <w:r>
+          <w:rPr>
+            <w:rStyle w:val="Hyperlink"/>
+            <w:i/>
+          </w:rPr>
+          <w:t>CP#13391</w:t>
+        </w:r>
+      </w:hyperlink>
       <w:r>
         <w:rPr>
           <w:i/>
           <w:iCs/>
-          <w:rPrChange w:id="613" w:author="Mary Jungers" w:date="2019-02-28T15:46:00Z">
+          <w:rPrChange w:id="666" w:author="Mary Jungers" w:date="2019-02-28T15:46:00Z">
             <w:rPr/>
           </w:rPrChange>
         </w:rPr>
@@ -15907,7 +16193,7 @@
       <w:pPr>
         <w:pStyle w:val="BodyText"/>
         <w:rPr>
-          <w:rPrChange w:id="614" w:author="Mary Jungers" w:date="2019-02-28T15:47:00Z">
+          <w:rPrChange w:id="667" w:author="Mary Jungers" w:date="2019-02-28T15:47:00Z">
             <w:rPr>
               <w:color w:val="000000"/>
               <w:szCs w:val="24"/>
@@ -15917,7 +16203,7 @@
       </w:pPr>
       <w:r>
         <w:rPr>
-          <w:rPrChange w:id="615" w:author="Mary Jungers" w:date="2019-02-28T15:47:00Z">
+          <w:rPrChange w:id="668" w:author="Mary Jungers" w:date="2019-02-28T15:47:00Z">
             <w:rPr>
               <w:color w:val="000000"/>
               <w:szCs w:val="24"/>
@@ -15926,7 +16212,7 @@
         </w:rPr>
         <w:t xml:space="preserve">As per the request, FHIR has added a standard extension to address this:  </w:t>
       </w:r>
-      <w:hyperlink r:id="rId23" w:history="1">
+      <w:hyperlink r:id="rId22" w:history="1">
         <w:r>
           <w:rPr>
             <w:rStyle w:val="Hyperlink"/>
@@ -15946,7 +16232,7 @@
         </w:rPr>
         <w:t xml:space="preserve">mCSD_5. With a federated deployment, data may come from multiple sources and there can be an issue with resolving duplicate records and maintaining the mapping. Patient has a link field and we have opened a CP for Organization, Location, and Practitioner. CP </w:t>
       </w:r>
-      <w:hyperlink r:id="rId24" w:tgtFrame="_blank" w:tooltip="http://gforge.hl7.org/gf/project/fhir/tracker/?action=TrackerItemEdit&amp;tracker_item_id=13264" w:history="1">
+      <w:hyperlink r:id="rId23" w:tgtFrame="_blank" w:tooltip="http://gforge.hl7.org/gf/project/fhir/tracker/?action=TrackerItemEdit&amp;tracker_item_id=13264" w:history="1">
         <w:r>
           <w:rPr>
             <w:rStyle w:val="Hyperlink"/>
@@ -15980,7 +16266,7 @@
         </w:rPr>
         <w:t xml:space="preserve">mCSD_6. We need a way to deprecate identifiers. For now we can use period and we have created a CP to add an entry to the use field:  </w:t>
       </w:r>
-      <w:hyperlink r:id="rId25" w:tgtFrame="_blank" w:tooltip="http://gforge.hl7.org/gf/project/fhir/tracker/?action=TrackerItemEdit&amp;tracker_item_id=13265" w:history="1">
+      <w:hyperlink r:id="rId24" w:tgtFrame="_blank" w:tooltip="http://gforge.hl7.org/gf/project/fhir/tracker/?action=TrackerItemEdit&amp;tracker_item_id=13265" w:history="1">
         <w:r>
           <w:rPr>
             <w:rStyle w:val="Hyperlink"/>
@@ -16000,7 +16286,7 @@
       <w:pPr>
         <w:pStyle w:val="BodyText"/>
         <w:rPr>
-          <w:del w:id="616" w:author="Mary Jungers" w:date="2019-02-28T15:36:00Z"/>
+          <w:del w:id="669" w:author="Mary Jungers" w:date="2019-02-28T15:36:00Z"/>
         </w:rPr>
       </w:pPr>
       <w:r>
@@ -16010,7 +16296,7 @@
     <w:p>
       <w:pPr>
         <w:pStyle w:val="BodyText"/>
-        <w:pPrChange w:id="617" w:author="Mary Jungers" w:date="2019-02-28T15:36:00Z">
+        <w:pPrChange w:id="670" w:author="Mary Jungers" w:date="2019-02-28T15:36:00Z">
           <w:pPr/>
         </w:pPrChange>
       </w:pPr>
@@ -16022,7 +16308,7 @@
           <w:lang w:val="en-US"/>
         </w:rPr>
       </w:pPr>
-      <w:bookmarkStart w:id="618" w:name="_Toc2263848"/>
+      <w:bookmarkStart w:id="671" w:name="_Toc2263848"/>
       <w:r>
         <w:rPr>
           <w:lang w:val="en-US"/>
@@ -16030,7 +16316,7 @@
         <w:lastRenderedPageBreak/>
         <w:t>General Introduction</w:t>
       </w:r>
-      <w:bookmarkEnd w:id="618"/>
+      <w:bookmarkEnd w:id="671"/>
     </w:p>
     <w:p>
       <w:pPr>
@@ -16048,13 +16334,13 @@
           <w:ilvl w:val="0"/>
           <w:numId w:val="0"/>
         </w:numPr>
-        <w:pPrChange w:id="619" w:author="Mary Jungers" w:date="2019-02-28T15:45:00Z">
+        <w:pPrChange w:id="672" w:author="Mary Jungers" w:date="2019-02-28T15:45:00Z">
           <w:pPr>
             <w:pStyle w:val="AppendixHeading1"/>
           </w:pPr>
         </w:pPrChange>
       </w:pPr>
-      <w:bookmarkStart w:id="620" w:name="_Toc2263849"/>
+      <w:bookmarkStart w:id="673" w:name="_Toc2263849"/>
       <w:r>
         <w:t xml:space="preserve">Appendix A </w:t>
       </w:r>
@@ -16064,7 +16350,7 @@
       <w:r>
         <w:t xml:space="preserve"> Actor Summary Definitions</w:t>
       </w:r>
-      <w:bookmarkEnd w:id="620"/>
+      <w:bookmarkEnd w:id="673"/>
     </w:p>
     <w:p>
       <w:pPr>
@@ -16088,7 +16374,7 @@
         </w:rPr>
         <w:t xml:space="preserve"> General Introduction list of </w:t>
       </w:r>
-      <w:ins w:id="621" w:author="Mary Jungers" w:date="2019-02-28T15:41:00Z">
+      <w:ins w:id="674" w:author="Mary Jungers" w:date="2019-02-28T15:41:00Z">
         <w:r>
           <w:rPr>
             <w:iCs w:val="0"/>
@@ -16096,7 +16382,7 @@
           <w:t>a</w:t>
         </w:r>
       </w:ins>
-      <w:del w:id="622" w:author="Mary Jungers" w:date="2019-02-28T15:41:00Z">
+      <w:del w:id="675" w:author="Mary Jungers" w:date="2019-02-28T15:41:00Z">
         <w:r>
           <w:rPr>
             <w:iCs w:val="0"/>
@@ -16717,13 +17003,13 @@
           <w:ilvl w:val="0"/>
           <w:numId w:val="0"/>
         </w:numPr>
-        <w:pPrChange w:id="623" w:author="Mary Jungers" w:date="2019-02-28T15:45:00Z">
+        <w:pPrChange w:id="676" w:author="Mary Jungers" w:date="2019-02-28T15:45:00Z">
           <w:pPr>
             <w:pStyle w:val="AppendixHeading1"/>
           </w:pPr>
         </w:pPrChange>
       </w:pPr>
-      <w:bookmarkStart w:id="624" w:name="_Toc2263850"/>
+      <w:bookmarkStart w:id="677" w:name="_Toc2263850"/>
       <w:r>
         <w:t xml:space="preserve">Appendix B </w:t>
       </w:r>
@@ -16733,7 +17019,7 @@
       <w:r>
         <w:t xml:space="preserve"> Transaction Summary Definitions</w:t>
       </w:r>
-      <w:bookmarkEnd w:id="624"/>
+      <w:bookmarkEnd w:id="677"/>
     </w:p>
     <w:p>
       <w:pPr>
@@ -16763,7 +17049,7 @@
         </w:rPr>
         <w:t xml:space="preserve">list of </w:t>
       </w:r>
-      <w:ins w:id="625" w:author="Mary Jungers" w:date="2019-02-28T15:41:00Z">
+      <w:ins w:id="678" w:author="Mary Jungers" w:date="2019-02-28T15:41:00Z">
         <w:r>
           <w:rPr>
             <w:iCs w:val="0"/>
@@ -16771,7 +17057,7 @@
           <w:t>t</w:t>
         </w:r>
       </w:ins>
-      <w:del w:id="626" w:author="Mary Jungers" w:date="2019-02-28T15:41:00Z">
+      <w:del w:id="679" w:author="Mary Jungers" w:date="2019-02-28T15:41:00Z">
         <w:r>
           <w:rPr>
             <w:iCs w:val="0"/>
@@ -16814,7 +17100,7 @@
           <w:right w:w="115" w:type="dxa"/>
         </w:tblCellMar>
         <w:tblLook w:val="04A0" w:firstRow="1" w:lastRow="0" w:firstColumn="1" w:lastColumn="0" w:noHBand="0" w:noVBand="1"/>
-        <w:tblPrChange w:id="627" w:author="Mary Jungers" w:date="2019-02-28T15:41:00Z">
+        <w:tblPrChange w:id="680" w:author="Mary Jungers" w:date="2019-02-28T15:41:00Z">
           <w:tblPr>
             <w:tblW w:w="0" w:type="auto"/>
             <w:tblBorders>
@@ -16837,7 +17123,7 @@
       <w:tblGrid>
         <w:gridCol w:w="2095"/>
         <w:gridCol w:w="7470"/>
-        <w:tblGridChange w:id="628">
+        <w:tblGridChange w:id="681">
           <w:tblGrid>
             <w:gridCol w:w="2455"/>
             <w:gridCol w:w="5940"/>
@@ -16849,7 +17135,7 @@
           <w:tcPr>
             <w:tcW w:w="2095" w:type="dxa"/>
             <w:shd w:val="clear" w:color="auto" w:fill="D9D9D9"/>
-            <w:tcPrChange w:id="629" w:author="Mary Jungers" w:date="2019-02-28T15:41:00Z">
+            <w:tcPrChange w:id="682" w:author="Mary Jungers" w:date="2019-02-28T15:41:00Z">
               <w:tcPr>
                 <w:tcW w:w="2455" w:type="dxa"/>
                 <w:shd w:val="clear" w:color="auto" w:fill="D9D9D9"/>
@@ -16875,7 +17161,7 @@
           <w:tcPr>
             <w:tcW w:w="7470" w:type="dxa"/>
             <w:shd w:val="clear" w:color="auto" w:fill="D9D9D9"/>
-            <w:tcPrChange w:id="630" w:author="Mary Jungers" w:date="2019-02-28T15:41:00Z">
+            <w:tcPrChange w:id="683" w:author="Mary Jungers" w:date="2019-02-28T15:41:00Z">
               <w:tcPr>
                 <w:tcW w:w="5940" w:type="dxa"/>
                 <w:shd w:val="clear" w:color="auto" w:fill="D9D9D9"/>
@@ -16903,7 +17189,7 @@
           <w:tcPr>
             <w:tcW w:w="2095" w:type="dxa"/>
             <w:shd w:val="clear" w:color="auto" w:fill="auto"/>
-            <w:tcPrChange w:id="631" w:author="Mary Jungers" w:date="2019-02-28T15:41:00Z">
+            <w:tcPrChange w:id="684" w:author="Mary Jungers" w:date="2019-02-28T15:41:00Z">
               <w:tcPr>
                 <w:tcW w:w="2455" w:type="dxa"/>
                 <w:shd w:val="clear" w:color="auto" w:fill="auto"/>
@@ -16941,7 +17227,7 @@
           <w:tcPr>
             <w:tcW w:w="7470" w:type="dxa"/>
             <w:shd w:val="clear" w:color="auto" w:fill="auto"/>
-            <w:tcPrChange w:id="632" w:author="Mary Jungers" w:date="2019-02-28T15:41:00Z">
+            <w:tcPrChange w:id="685" w:author="Mary Jungers" w:date="2019-02-28T15:41:00Z">
               <w:tcPr>
                 <w:tcW w:w="5940" w:type="dxa"/>
                 <w:shd w:val="clear" w:color="auto" w:fill="auto"/>
@@ -17053,7 +17339,7 @@
           <w:tcPr>
             <w:tcW w:w="2095" w:type="dxa"/>
             <w:shd w:val="clear" w:color="auto" w:fill="auto"/>
-            <w:tcPrChange w:id="633" w:author="Mary Jungers" w:date="2019-02-28T15:41:00Z">
+            <w:tcPrChange w:id="686" w:author="Mary Jungers" w:date="2019-02-28T15:41:00Z">
               <w:tcPr>
                 <w:tcW w:w="2455" w:type="dxa"/>
                 <w:shd w:val="clear" w:color="auto" w:fill="auto"/>
@@ -17097,7 +17383,7 @@
           <w:tcPr>
             <w:tcW w:w="7470" w:type="dxa"/>
             <w:shd w:val="clear" w:color="auto" w:fill="auto"/>
-            <w:tcPrChange w:id="634" w:author="Mary Jungers" w:date="2019-02-28T15:41:00Z">
+            <w:tcPrChange w:id="687" w:author="Mary Jungers" w:date="2019-02-28T15:41:00Z">
               <w:tcPr>
                 <w:tcW w:w="5940" w:type="dxa"/>
                 <w:shd w:val="clear" w:color="auto" w:fill="auto"/>
@@ -17173,9 +17459,9 @@
       <w:pPr>
         <w:pStyle w:val="BodyText"/>
         <w:rPr>
-          <w:ins w:id="635" w:author="Mary Jungers" w:date="2019-02-28T15:37:00Z"/>
-        </w:rPr>
-        <w:pPrChange w:id="636" w:author="Mary Jungers" w:date="2019-02-28T15:37:00Z">
+          <w:ins w:id="688" w:author="Mary Jungers" w:date="2019-02-28T15:37:00Z"/>
+        </w:rPr>
+        <w:pPrChange w:id="689" w:author="Mary Jungers" w:date="2019-02-28T15:37:00Z">
           <w:pPr>
             <w:pStyle w:val="Glossary"/>
             <w:pageBreakBefore w:val="0"/>
@@ -17191,14 +17477,14 @@
           <w:noProof w:val="0"/>
         </w:rPr>
       </w:pPr>
-      <w:bookmarkStart w:id="637" w:name="_Toc2263851"/>
+      <w:bookmarkStart w:id="690" w:name="_Toc2263851"/>
       <w:r>
         <w:rPr>
           <w:noProof w:val="0"/>
         </w:rPr>
         <w:t>Glossary</w:t>
       </w:r>
-      <w:bookmarkEnd w:id="637"/>
+      <w:bookmarkEnd w:id="690"/>
     </w:p>
     <w:p>
       <w:pPr>
@@ -17223,7 +17509,7 @@
           <w:lang w:val="en-US"/>
         </w:rPr>
       </w:pPr>
-      <w:bookmarkStart w:id="638" w:name="_Toc2263852"/>
+      <w:bookmarkStart w:id="691" w:name="_Toc2263852"/>
       <w:r>
         <w:rPr>
           <w:lang w:val="en-US"/>
@@ -17255,7 +17541,7 @@
         </w:rPr>
         <w:t>Profiles</w:t>
       </w:r>
-      <w:bookmarkEnd w:id="638"/>
+      <w:bookmarkEnd w:id="691"/>
     </w:p>
     <w:p>
       <w:pPr>
@@ -17269,13 +17555,13 @@
           <w:lang w:val="en-US"/>
         </w:rPr>
       </w:pPr>
-      <w:bookmarkStart w:id="639" w:name="_Toc2263853"/>
-      <w:bookmarkStart w:id="640" w:name="_Toc530206507"/>
-      <w:bookmarkStart w:id="641" w:name="_Toc1388427"/>
-      <w:bookmarkStart w:id="642" w:name="_Toc1388581"/>
-      <w:bookmarkStart w:id="643" w:name="_Toc1456608"/>
-      <w:bookmarkStart w:id="644" w:name="_Toc37034633"/>
-      <w:bookmarkStart w:id="645" w:name="_Toc38846111"/>
+      <w:bookmarkStart w:id="692" w:name="_Toc2263853"/>
+      <w:bookmarkStart w:id="693" w:name="_Toc530206507"/>
+      <w:bookmarkStart w:id="694" w:name="_Toc1388427"/>
+      <w:bookmarkStart w:id="695" w:name="_Toc1388581"/>
+      <w:bookmarkStart w:id="696" w:name="_Toc1456608"/>
+      <w:bookmarkStart w:id="697" w:name="_Toc37034633"/>
+      <w:bookmarkStart w:id="698" w:name="_Toc38846111"/>
       <w:r>
         <w:rPr>
           <w:noProof w:val="0"/>
@@ -17290,7 +17576,7 @@
         </w:rPr>
         <w:t>Licenses</w:t>
       </w:r>
-      <w:bookmarkEnd w:id="639"/>
+      <w:bookmarkEnd w:id="692"/>
     </w:p>
     <w:p>
       <w:pPr>
@@ -17321,22 +17607,22 @@
       <w:pPr>
         <w:pStyle w:val="BodyText"/>
       </w:pPr>
-      <w:bookmarkStart w:id="646" w:name="_Toc473170358"/>
-      <w:bookmarkStart w:id="647" w:name="_Toc504625755"/>
-      <w:bookmarkStart w:id="648" w:name="_Toc530206508"/>
-      <w:bookmarkStart w:id="649" w:name="_Toc1388428"/>
-      <w:bookmarkStart w:id="650" w:name="_Toc1388582"/>
-      <w:bookmarkStart w:id="651" w:name="_Toc1456609"/>
-      <w:bookmarkStart w:id="652" w:name="_Toc37034634"/>
-      <w:bookmarkStart w:id="653" w:name="_Toc38846112"/>
-      <w:bookmarkEnd w:id="607"/>
-      <w:bookmarkEnd w:id="608"/>
-      <w:bookmarkEnd w:id="640"/>
-      <w:bookmarkEnd w:id="641"/>
-      <w:bookmarkEnd w:id="642"/>
-      <w:bookmarkEnd w:id="643"/>
-      <w:bookmarkEnd w:id="644"/>
-      <w:bookmarkEnd w:id="645"/>
+      <w:bookmarkStart w:id="699" w:name="_Toc473170358"/>
+      <w:bookmarkStart w:id="700" w:name="_Toc504625755"/>
+      <w:bookmarkStart w:id="701" w:name="_Toc530206508"/>
+      <w:bookmarkStart w:id="702" w:name="_Toc1388428"/>
+      <w:bookmarkStart w:id="703" w:name="_Toc1388582"/>
+      <w:bookmarkStart w:id="704" w:name="_Toc1456609"/>
+      <w:bookmarkStart w:id="705" w:name="_Toc37034634"/>
+      <w:bookmarkStart w:id="706" w:name="_Toc38846112"/>
+      <w:bookmarkEnd w:id="661"/>
+      <w:bookmarkEnd w:id="662"/>
+      <w:bookmarkEnd w:id="693"/>
+      <w:bookmarkEnd w:id="694"/>
+      <w:bookmarkEnd w:id="695"/>
+      <w:bookmarkEnd w:id="696"/>
+      <w:bookmarkEnd w:id="697"/>
+      <w:bookmarkEnd w:id="698"/>
     </w:p>
     <w:p>
       <w:pPr>
@@ -17374,7 +17660,7 @@
           <w:noProof w:val="0"/>
         </w:rPr>
       </w:pPr>
-      <w:bookmarkStart w:id="654" w:name="_Toc2263854"/>
+      <w:bookmarkStart w:id="707" w:name="_Toc2263854"/>
       <w:r>
         <w:rPr>
           <w:noProof w:val="0"/>
@@ -17418,7 +17704,7 @@
         </w:rPr>
         <w:t xml:space="preserve"> Profile</w:t>
       </w:r>
-      <w:bookmarkEnd w:id="654"/>
+      <w:bookmarkEnd w:id="707"/>
     </w:p>
     <w:p>
       <w:pPr>
@@ -17611,95 +17897,95 @@
         </w:rPr>
         <w:t>Practitioner – A Practitioner is a health worker such as defined by WHO (</w:t>
       </w:r>
+      <w:hyperlink r:id="rId25" w:history="1">
+        <w:r>
+          <w:rPr>
+            <w:rStyle w:val="Hyperlink"/>
+            <w:lang w:val="en-US"/>
+          </w:rPr>
+          <w:t>http://www.who.int/whr/2006/06_chap1_en.pdf</w:t>
+        </w:r>
+      </w:hyperlink>
+      <w:r>
+        <w:rPr>
+          <w:lang w:val="en-US"/>
+        </w:rPr>
+        <w:t>); a Practitioner might be a physician, nurse, pharmacist, community health worker, district health manager, etc. Practitioners have contact and demographic attributes. Each Practitioner may be related to one or more Organizations, one or more Locations and one or more Healthcare Services. Specific attributes may be associated with the Practitioner relationship with these other entities.</w:t>
+      </w:r>
+    </w:p>
+    <w:p>
+      <w:pPr>
+        <w:pStyle w:val="ListNumber2"/>
+        <w:rPr>
+          <w:lang w:val="en-US"/>
+        </w:rPr>
+      </w:pPr>
+      <w:r>
+        <w:rPr>
+          <w:lang w:val="en-US"/>
+        </w:rPr>
+        <w:t>Healthcare Service – Each healthcare service has a unique identifier. Examples include surgical services, antenatal care services</w:t>
+      </w:r>
+      <w:r>
+        <w:rPr>
+          <w:lang w:val="en-US"/>
+        </w:rPr>
+        <w:t>,</w:t>
+      </w:r>
+      <w:r>
+        <w:rPr>
+          <w:lang w:val="en-US"/>
+        </w:rPr>
+        <w:t xml:space="preserve"> or primary care services. The combination of a Healthcare Service offered at a Location may have specific attributes including contact person, hours of operation, etc.</w:t>
+      </w:r>
+    </w:p>
+    <w:p>
+      <w:pPr>
+        <w:pStyle w:val="BodyText"/>
+      </w:pPr>
+      <w:r>
+        <w:t xml:space="preserve">The capabilities detailed in this profile support </w:t>
+      </w:r>
+      <w:r>
+        <w:t>consumer-centric queries such as finding “where is the closest youth mental health services clinic” or “</w:t>
+      </w:r>
+      <w:r>
+        <w:t>what are the hours of</w:t>
+      </w:r>
+      <w:r>
+        <w:t xml:space="preserve"> a physiotherapist near my workplace”. In addition, </w:t>
+      </w:r>
+      <w:r>
+        <w:t xml:space="preserve">mCSD supports </w:t>
+      </w:r>
+      <w:r>
+        <w:t>crucial health system management workflows. This can include reporting and analyses, such as “what are my health human resource capacities, by facility, by cadre</w:t>
+      </w:r>
+      <w:r>
+        <w:t>,</w:t>
+      </w:r>
+      <w:r>
+        <w:t>” “what are all the services offered at this facility</w:t>
+      </w:r>
+      <w:r>
+        <w:t>,</w:t>
+      </w:r>
+      <w:r>
+        <w:t>” or conversely, “where are all the facilities that offer this service</w:t>
+      </w:r>
+      <w:r>
+        <w:t>.</w:t>
+      </w:r>
+      <w:r>
+        <w:t xml:space="preserve">” The </w:t>
+      </w:r>
+      <w:r>
+        <w:t>mCSD</w:t>
+      </w:r>
+      <w:r>
+        <w:t xml:space="preserve"> Profile may be employed to support, for example, the Provider Queries listed by the US Office of the National Coordinator as part of the Standards and Interoperability Framework (</w:t>
+      </w:r>
       <w:hyperlink r:id="rId26" w:history="1">
-        <w:r>
-          <w:rPr>
-            <w:rStyle w:val="Hyperlink"/>
-            <w:lang w:val="en-US"/>
-          </w:rPr>
-          <w:t>http://www.who.int/whr/2006/06_chap1_en.pdf</w:t>
-        </w:r>
-      </w:hyperlink>
-      <w:r>
-        <w:rPr>
-          <w:lang w:val="en-US"/>
-        </w:rPr>
-        <w:t>); a Practitioner might be a physician, nurse, pharmacist, community health worker, district health manager, etc. Practitioners have contact and demographic attributes. Each Practitioner may be related to one or more Organizations, one or more Locations and one or more Healthcare Services. Specific attributes may be associated with the Practitioner relationship with these other entities.</w:t>
-      </w:r>
-    </w:p>
-    <w:p>
-      <w:pPr>
-        <w:pStyle w:val="ListNumber2"/>
-        <w:rPr>
-          <w:lang w:val="en-US"/>
-        </w:rPr>
-      </w:pPr>
-      <w:r>
-        <w:rPr>
-          <w:lang w:val="en-US"/>
-        </w:rPr>
-        <w:t>Healthcare Service – Each healthcare service has a unique identifier. Examples include surgical services, antenatal care services</w:t>
-      </w:r>
-      <w:r>
-        <w:rPr>
-          <w:lang w:val="en-US"/>
-        </w:rPr>
-        <w:t>,</w:t>
-      </w:r>
-      <w:r>
-        <w:rPr>
-          <w:lang w:val="en-US"/>
-        </w:rPr>
-        <w:t xml:space="preserve"> or primary care services. The combination of a Healthcare Service offered at a Location may have specific attributes including contact person, hours of operation, etc.</w:t>
-      </w:r>
-    </w:p>
-    <w:p>
-      <w:pPr>
-        <w:pStyle w:val="BodyText"/>
-      </w:pPr>
-      <w:r>
-        <w:t xml:space="preserve">The capabilities detailed in this profile support </w:t>
-      </w:r>
-      <w:r>
-        <w:t>consumer-centric queries such as finding “where is the closest youth mental health services clinic” or “</w:t>
-      </w:r>
-      <w:r>
-        <w:t>what are the hours of</w:t>
-      </w:r>
-      <w:r>
-        <w:t xml:space="preserve"> a physiotherapist near my workplace”. In addition, </w:t>
-      </w:r>
-      <w:r>
-        <w:t xml:space="preserve">mCSD supports </w:t>
-      </w:r>
-      <w:r>
-        <w:t>crucial health system management workflows. This can include reporting and analyses, such as “what are my health human resource capacities, by facility, by cadre</w:t>
-      </w:r>
-      <w:r>
-        <w:t>,</w:t>
-      </w:r>
-      <w:r>
-        <w:t>” “what are all the services offered at this facility</w:t>
-      </w:r>
-      <w:r>
-        <w:t>,</w:t>
-      </w:r>
-      <w:r>
-        <w:t>” or conversely, “where are all the facilities that offer this service</w:t>
-      </w:r>
-      <w:r>
-        <w:t>.</w:t>
-      </w:r>
-      <w:r>
-        <w:t xml:space="preserve">” The </w:t>
-      </w:r>
-      <w:r>
-        <w:t>mCSD</w:t>
-      </w:r>
-      <w:r>
-        <w:t xml:space="preserve"> Profile may be employed to support, for example, the Provider Queries listed by the US Office of the National Coordinator as part of the Standards and Interoperability Framework (</w:t>
-      </w:r>
-      <w:hyperlink r:id="rId27" w:history="1">
         <w:r>
           <w:rPr>
             <w:rStyle w:val="Hyperlink"/>
@@ -17732,7 +18018,7 @@
           <w:lang w:val="en-US"/>
         </w:rPr>
       </w:pPr>
-      <w:bookmarkStart w:id="655" w:name="_Toc2263855"/>
+      <w:bookmarkStart w:id="708" w:name="_Toc2263855"/>
       <w:r>
         <w:rPr>
           <w:noProof w:val="0"/>
@@ -17783,14 +18069,14 @@
         </w:rPr>
         <w:t>Transactions</w:t>
       </w:r>
-      <w:bookmarkEnd w:id="646"/>
-      <w:bookmarkEnd w:id="647"/>
-      <w:bookmarkEnd w:id="648"/>
-      <w:bookmarkEnd w:id="649"/>
-      <w:bookmarkEnd w:id="650"/>
-      <w:bookmarkEnd w:id="651"/>
-      <w:bookmarkEnd w:id="652"/>
-      <w:bookmarkEnd w:id="653"/>
+      <w:bookmarkEnd w:id="699"/>
+      <w:bookmarkEnd w:id="700"/>
+      <w:bookmarkEnd w:id="701"/>
+      <w:bookmarkEnd w:id="702"/>
+      <w:bookmarkEnd w:id="703"/>
+      <w:bookmarkEnd w:id="704"/>
+      <w:bookmarkEnd w:id="705"/>
+      <w:bookmarkEnd w:id="706"/>
       <w:r>
         <w:rPr>
           <w:noProof w:val="0"/>
@@ -17798,15 +18084,15 @@
         </w:rPr>
         <w:t>, and Content Modules</w:t>
       </w:r>
-      <w:bookmarkStart w:id="656" w:name="_Toc473170359"/>
-      <w:bookmarkStart w:id="657" w:name="_Toc504625756"/>
-      <w:bookmarkStart w:id="658" w:name="_Toc530206509"/>
-      <w:bookmarkStart w:id="659" w:name="_Toc1388429"/>
-      <w:bookmarkStart w:id="660" w:name="_Toc1388583"/>
-      <w:bookmarkStart w:id="661" w:name="_Toc1456610"/>
-      <w:bookmarkStart w:id="662" w:name="_Toc37034635"/>
-      <w:bookmarkStart w:id="663" w:name="_Toc38846113"/>
-      <w:bookmarkEnd w:id="655"/>
+      <w:bookmarkStart w:id="709" w:name="_Toc473170359"/>
+      <w:bookmarkStart w:id="710" w:name="_Toc504625756"/>
+      <w:bookmarkStart w:id="711" w:name="_Toc530206509"/>
+      <w:bookmarkStart w:id="712" w:name="_Toc1388429"/>
+      <w:bookmarkStart w:id="713" w:name="_Toc1388583"/>
+      <w:bookmarkStart w:id="714" w:name="_Toc1456610"/>
+      <w:bookmarkStart w:id="715" w:name="_Toc37034635"/>
+      <w:bookmarkStart w:id="716" w:name="_Toc38846113"/>
+      <w:bookmarkEnd w:id="708"/>
     </w:p>
     <w:p>
       <w:pPr>
@@ -17848,7 +18134,7 @@
       <w:r>
         <w:t xml:space="preserve">at </w:t>
       </w:r>
-      <w:hyperlink r:id="rId28" w:history="1">
+      <w:hyperlink r:id="rId27" w:history="1">
         <w:r>
           <w:rPr>
             <w:rStyle w:val="Hyperlink"/>
@@ -18020,7 +18306,7 @@
                 <v:stroke joinstyle="miter"/>
                 <v:path gradientshapeok="t" o:connecttype="rect"/>
               </v:shapetype>
-              <v:shape id="TextBox 2" o:spid="_x0000_s1026" type="#_x0000_t202" style="position:absolute;margin-left:0;margin-top:8.5pt;width:158.15pt;height:51.15pt;z-index:251549184;visibility:visible;mso-wrap-style:none;mso-width-percent:0;mso-height-percent:0;mso-wrap-distance-left:9pt;mso-wrap-distance-top:0;mso-wrap-distance-right:9pt;mso-wrap-distance-bottom:0;mso-position-horizontal:absolute;mso-position-horizontal-relative:text;mso-position-vertical:absolute;mso-position-vertical-relative:text;mso-width-percent:0;mso-height-percent:0;mso-width-relative:page;mso-height-relative:page;v-text-anchor:top" o:gfxdata="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" filled="f" strokecolor="windowText">
+              <v:shape id="TextBox 2" o:spid="_x0000_s1026" type="#_x0000_t202" style="position:absolute;margin-left:0;margin-top:8.5pt;width:158.15pt;height:51.15pt;z-index:251549184;visibility:visible;mso-wrap-style:none;mso-width-percent:0;mso-height-percent:0;mso-wrap-distance-left:9pt;mso-wrap-distance-top:0;mso-wrap-distance-right:9pt;mso-wrap-distance-bottom:0;mso-position-horizontal:absolute;mso-position-horizontal-relative:text;mso-position-vertical:absolute;mso-position-vertical-relative:text;mso-width-percent:0;mso-height-percent:0;mso-width-relative:page;mso-height-relative:page;v-text-anchor:top" o:gfxdata="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" filled="f" strokecolor="windowText">
                 <v:path arrowok="t"/>
                 <v:textbox style="mso-fit-shape-to-text:t">
                   <w:txbxContent>
@@ -18130,7 +18416,7 @@
                 <v:path arrowok="t" fillok="f" o:connecttype="none"/>
                 <o:lock v:ext="edit" shapetype="t"/>
               </v:shapetype>
-              <v:shape id="Straight Arrow Connector 12" o:spid="_x0000_s1026" type="#_x0000_t32" style="position:absolute;margin-left:159.9pt;margin-top:33.7pt;width:158.5pt;height:.25pt;flip:y;z-index:251555328;visibility:visible;mso-wrap-style:square;mso-width-percent:0;mso-height-percent:0;mso-wrap-distance-left:9pt;mso-wrap-distance-top:0;mso-wrap-distance-right:9pt;mso-wrap-distance-bottom:0;mso-position-horizontal:absolute;mso-position-horizontal-relative:text;mso-position-vertical:absolute;mso-position-vertical-relative:text;mso-width-percent:0;mso-height-percent:0;mso-width-relative:page;mso-height-relative:page" o:gfxdata="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" strokecolor="windowText">
+              <v:shape id="Straight Arrow Connector 12" o:spid="_x0000_s1026" type="#_x0000_t32" style="position:absolute;margin-left:159.9pt;margin-top:33.7pt;width:158.5pt;height:.25pt;flip:y;z-index:251555328;visibility:visible;mso-wrap-style:square;mso-width-percent:0;mso-height-percent:0;mso-wrap-distance-left:9pt;mso-wrap-distance-top:0;mso-wrap-distance-right:9pt;mso-wrap-distance-bottom:0;mso-position-horizontal:absolute;mso-position-horizontal-relative:text;mso-position-vertical:absolute;mso-position-vertical-relative:text;mso-width-percent:0;mso-height-percent:0;mso-width-relative:page;mso-height-relative:page" o:gfxdata="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" strokecolor="windowText">
                 <v:stroke endarrow="open"/>
                 <o:lock v:ext="edit" shapetype="f"/>
               </v:shape>
@@ -18236,7 +18522,7 @@
           </mc:Choice>
           <mc:Fallback>
             <w:pict>
-              <v:shape w14:anchorId="14AFA0B1" id="TextBox 14" o:spid="_x0000_s1027" type="#_x0000_t202" style="position:absolute;margin-left:318.4pt;margin-top:8.25pt;width:143.6pt;height:51.15pt;z-index:251561472;visibility:visible;mso-wrap-style:none;mso-width-percent:0;mso-height-percent:0;mso-wrap-distance-left:9pt;mso-wrap-distance-top:0;mso-wrap-distance-right:9pt;mso-wrap-distance-bottom:0;mso-position-horizontal:absolute;mso-position-horizontal-relative:text;mso-position-vertical:absolute;mso-position-vertical-relative:text;mso-width-percent:0;mso-height-percent:0;mso-width-relative:page;mso-height-relative:page;v-text-anchor:top" o:gfxdata="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" filled="f" strokecolor="windowText">
+              <v:shape w14:anchorId="14AFA0B1" id="TextBox 14" o:spid="_x0000_s1027" type="#_x0000_t202" style="position:absolute;margin-left:318.4pt;margin-top:8.25pt;width:143.6pt;height:51.15pt;z-index:251561472;visibility:visible;mso-wrap-style:none;mso-width-percent:0;mso-height-percent:0;mso-wrap-distance-left:9pt;mso-wrap-distance-top:0;mso-wrap-distance-right:9pt;mso-wrap-distance-bottom:0;mso-position-horizontal:absolute;mso-position-horizontal-relative:text;mso-position-vertical:absolute;mso-position-vertical-relative:text;mso-width-percent:0;mso-height-percent:0;mso-width-relative:page;mso-height-relative:page;v-text-anchor:top" o:gfxdata="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" filled="f" strokecolor="windowText">
                 <v:path arrowok="t"/>
                 <v:textbox style="mso-fit-shape-to-text:t">
                   <w:txbxContent>
@@ -18394,7 +18680,7 @@
           </mc:Choice>
           <mc:Fallback>
             <w:pict>
-              <v:shape w14:anchorId="13C7E33E" id="TextBox 16" o:spid="_x0000_s1028" type="#_x0000_t202" style="position:absolute;margin-left:162.55pt;margin-top:0;width:134.3pt;height:32.85pt;z-index:251567616;visibility:visible;mso-wrap-style:none;mso-width-percent:0;mso-height-percent:0;mso-wrap-distance-left:9pt;mso-wrap-distance-top:0;mso-wrap-distance-right:9pt;mso-wrap-distance-bottom:0;mso-position-horizontal:absolute;mso-position-horizontal-relative:text;mso-position-vertical:absolute;mso-position-vertical-relative:text;mso-width-percent:0;mso-height-percent:0;mso-width-relative:page;mso-height-relative:page;v-text-anchor:top" o:gfxdata="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" filled="f" stroked="f">
+              <v:shape w14:anchorId="13C7E33E" id="TextBox 16" o:spid="_x0000_s1028" type="#_x0000_t202" style="position:absolute;margin-left:162.55pt;margin-top:0;width:134.3pt;height:32.85pt;z-index:251567616;visibility:visible;mso-wrap-style:none;mso-width-percent:0;mso-height-percent:0;mso-wrap-distance-left:9pt;mso-wrap-distance-top:0;mso-wrap-distance-right:9pt;mso-wrap-distance-bottom:0;mso-position-horizontal:absolute;mso-position-horizontal-relative:text;mso-position-vertical:absolute;mso-position-vertical-relative:text;mso-width-percent:0;mso-height-percent:0;mso-width-relative:page;mso-height-relative:page;v-text-anchor:top" o:gfxdata="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" filled="f" stroked="f">
                 <v:textbox style="mso-fit-shape-to-text:t">
                   <w:txbxContent>
                     <w:p>
@@ -18556,7 +18842,7 @@
           </mc:Choice>
           <mc:Fallback>
             <w:pict>
-              <v:shape w14:anchorId="2CF0168E" id="TextBox 17" o:spid="_x0000_s1029" type="#_x0000_t202" style="position:absolute;margin-left:0;margin-top:98.5pt;width:159.9pt;height:51.15pt;z-index:251573760;visibility:visible;mso-wrap-style:square;mso-width-percent:0;mso-height-percent:0;mso-wrap-distance-left:9pt;mso-wrap-distance-top:0;mso-wrap-distance-right:9pt;mso-wrap-distance-bottom:0;mso-position-horizontal:absolute;mso-position-horizontal-relative:text;mso-position-vertical:absolute;mso-position-vertical-relative:text;mso-width-percent:0;mso-height-percent:0;mso-width-relative:page;mso-height-relative:page;v-text-anchor:top" o:gfxdata="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" filled="f" strokecolor="windowText">
+              <v:shape w14:anchorId="2CF0168E" id="TextBox 17" o:spid="_x0000_s1029" type="#_x0000_t202" style="position:absolute;margin-left:0;margin-top:98.5pt;width:159.9pt;height:51.15pt;z-index:251573760;visibility:visible;mso-wrap-style:square;mso-width-percent:0;mso-height-percent:0;mso-wrap-distance-left:9pt;mso-wrap-distance-top:0;mso-wrap-distance-right:9pt;mso-wrap-distance-bottom:0;mso-position-horizontal:absolute;mso-position-horizontal-relative:text;mso-position-vertical:absolute;mso-position-vertical-relative:text;mso-width-percent:0;mso-height-percent:0;mso-width-relative:page;mso-height-relative:page;v-text-anchor:top" o:gfxdata="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" filled="f" strokecolor="windowText">
                 <v:path arrowok="t"/>
                 <v:textbox style="mso-fit-shape-to-text:t">
                   <w:txbxContent>
@@ -18662,7 +18948,7 @@
           </mc:Choice>
           <mc:Fallback>
             <w:pict>
-              <v:shape w14:anchorId="67D84725" id="Straight Arrow Connector 18" o:spid="_x0000_s1026" type="#_x0000_t32" style="position:absolute;margin-left:159.9pt;margin-top:123.95pt;width:158.5pt;height:0;z-index:251579904;visibility:visible;mso-wrap-style:square;mso-width-percent:0;mso-height-percent:0;mso-wrap-distance-left:9pt;mso-wrap-distance-top:.mm;mso-wrap-distance-right:9pt;mso-wrap-distance-bottom:.mm;mso-position-horizontal:absolute;mso-position-horizontal-relative:text;mso-position-vertical:absolute;mso-position-vertical-relative:text;mso-width-percent:0;mso-height-percent:0;mso-width-relative:page;mso-height-relative:page" o:gfxdata="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" strokecolor="windowText">
+              <v:shape w14:anchorId="67D84725" id="Straight Arrow Connector 18" o:spid="_x0000_s1026" type="#_x0000_t32" style="position:absolute;margin-left:159.9pt;margin-top:123.95pt;width:158.5pt;height:0;z-index:251579904;visibility:visible;mso-wrap-style:square;mso-width-percent:0;mso-height-percent:0;mso-wrap-distance-left:9pt;mso-wrap-distance-top:.mm;mso-wrap-distance-right:9pt;mso-wrap-distance-bottom:.mm;mso-position-horizontal:absolute;mso-position-horizontal-relative:text;mso-position-vertical:absolute;mso-position-vertical-relative:text;mso-width-percent:0;mso-height-percent:0;mso-width-relative:page;mso-height-relative:page" o:gfxdata="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" strokecolor="windowText">
                 <v:stroke endarrow="open"/>
                 <o:lock v:ext="edit" shapetype="f"/>
               </v:shape>
@@ -18768,7 +19054,7 @@
           </mc:Choice>
           <mc:Fallback>
             <w:pict>
-              <v:shape w14:anchorId="05396EE4" id="TextBox 19" o:spid="_x0000_s1030" type="#_x0000_t202" style="position:absolute;margin-left:318.4pt;margin-top:98.5pt;width:145.15pt;height:51.15pt;z-index:251586048;visibility:visible;mso-wrap-style:square;mso-width-percent:0;mso-height-percent:0;mso-wrap-distance-left:9pt;mso-wrap-distance-top:0;mso-wrap-distance-right:9pt;mso-wrap-distance-bottom:0;mso-position-horizontal:absolute;mso-position-horizontal-relative:text;mso-position-vertical:absolute;mso-position-vertical-relative:text;mso-width-percent:0;mso-height-percent:0;mso-width-relative:page;mso-height-relative:page;v-text-anchor:top" o:gfxdata="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" filled="f" strokecolor="windowText">
+              <v:shape w14:anchorId="05396EE4" id="TextBox 19" o:spid="_x0000_s1030" type="#_x0000_t202" style="position:absolute;margin-left:318.4pt;margin-top:98.5pt;width:145.15pt;height:51.15pt;z-index:251586048;visibility:visible;mso-wrap-style:square;mso-width-percent:0;mso-height-percent:0;mso-wrap-distance-left:9pt;mso-wrap-distance-top:0;mso-wrap-distance-right:9pt;mso-wrap-distance-bottom:0;mso-position-horizontal:absolute;mso-position-horizontal-relative:text;mso-position-vertical:absolute;mso-position-vertical-relative:text;mso-width-percent:0;mso-height-percent:0;mso-width-relative:page;mso-height-relative:page;v-text-anchor:top" o:gfxdata="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" filled="f" strokecolor="windowText">
                 <v:path arrowok="t"/>
                 <v:textbox style="mso-fit-shape-to-text:t">
                   <w:txbxContent>
@@ -18926,7 +19212,7 @@
           </mc:Choice>
           <mc:Fallback>
             <w:pict>
-              <v:shape w14:anchorId="01D0CC7A" id="TextBox 20" o:spid="_x0000_s1031" type="#_x0000_t202" style="position:absolute;margin-left:158.15pt;margin-top:90pt;width:146.15pt;height:32.85pt;z-index:251592192;visibility:visible;mso-wrap-style:none;mso-width-percent:0;mso-height-percent:0;mso-wrap-distance-left:9pt;mso-wrap-distance-top:0;mso-wrap-distance-right:9pt;mso-wrap-distance-bottom:0;mso-position-horizontal:absolute;mso-position-horizontal-relative:text;mso-position-vertical:absolute;mso-position-vertical-relative:text;mso-width-percent:0;mso-height-percent:0;mso-width-relative:page;mso-height-relative:page;v-text-anchor:top" o:gfxdata="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" filled="f" stroked="f">
+              <v:shape w14:anchorId="01D0CC7A" id="TextBox 20" o:spid="_x0000_s1031" type="#_x0000_t202" style="position:absolute;margin-left:158.15pt;margin-top:90pt;width:146.15pt;height:32.85pt;z-index:251592192;visibility:visible;mso-wrap-style:none;mso-width-percent:0;mso-height-percent:0;mso-wrap-distance-left:9pt;mso-wrap-distance-top:0;mso-wrap-distance-right:9pt;mso-wrap-distance-bottom:0;mso-position-horizontal:absolute;mso-position-horizontal-relative:text;mso-position-vertical:absolute;mso-position-vertical-relative:text;mso-width-percent:0;mso-height-percent:0;mso-width-relative:page;mso-height-relative:page;v-text-anchor:top" o:gfxdata="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" filled="f" stroked="f">
                 <v:textbox style="mso-fit-shape-to-text:t">
                   <w:txbxContent>
                     <w:p>
@@ -19826,15 +20112,15 @@
           <w:lang w:val="en-US"/>
         </w:rPr>
       </w:pPr>
-      <w:bookmarkStart w:id="664" w:name="_Toc2263856"/>
-      <w:bookmarkEnd w:id="656"/>
-      <w:bookmarkEnd w:id="657"/>
-      <w:bookmarkEnd w:id="658"/>
-      <w:bookmarkEnd w:id="659"/>
-      <w:bookmarkEnd w:id="660"/>
-      <w:bookmarkEnd w:id="661"/>
-      <w:bookmarkEnd w:id="662"/>
-      <w:bookmarkEnd w:id="663"/>
+      <w:bookmarkStart w:id="717" w:name="_Toc2263856"/>
+      <w:bookmarkEnd w:id="709"/>
+      <w:bookmarkEnd w:id="710"/>
+      <w:bookmarkEnd w:id="711"/>
+      <w:bookmarkEnd w:id="712"/>
+      <w:bookmarkEnd w:id="713"/>
+      <w:bookmarkEnd w:id="714"/>
+      <w:bookmarkEnd w:id="715"/>
+      <w:bookmarkEnd w:id="716"/>
       <w:r>
         <w:rPr>
           <w:noProof w:val="0"/>
@@ -19870,7 +20156,7 @@
         </w:rPr>
         <w:t xml:space="preserve"> Options</w:t>
       </w:r>
-      <w:bookmarkEnd w:id="664"/>
+      <w:bookmarkEnd w:id="717"/>
     </w:p>
     <w:p>
       <w:pPr>
@@ -21530,14 +21816,14 @@
           <w:lang w:val="en-US"/>
         </w:rPr>
       </w:pPr>
-      <w:bookmarkStart w:id="665" w:name="_Toc2263857"/>
-      <w:bookmarkStart w:id="666" w:name="_Toc37034636"/>
-      <w:bookmarkStart w:id="667" w:name="_Toc38846114"/>
-      <w:bookmarkStart w:id="668" w:name="_Toc504625757"/>
-      <w:bookmarkStart w:id="669" w:name="_Toc530206510"/>
-      <w:bookmarkStart w:id="670" w:name="_Toc1388430"/>
-      <w:bookmarkStart w:id="671" w:name="_Toc1388584"/>
-      <w:bookmarkStart w:id="672" w:name="_Toc1456611"/>
+      <w:bookmarkStart w:id="718" w:name="_Toc2263857"/>
+      <w:bookmarkStart w:id="719" w:name="_Toc37034636"/>
+      <w:bookmarkStart w:id="720" w:name="_Toc38846114"/>
+      <w:bookmarkStart w:id="721" w:name="_Toc504625757"/>
+      <w:bookmarkStart w:id="722" w:name="_Toc530206510"/>
+      <w:bookmarkStart w:id="723" w:name="_Toc1388430"/>
+      <w:bookmarkStart w:id="724" w:name="_Toc1388584"/>
+      <w:bookmarkStart w:id="725" w:name="_Toc1456611"/>
       <w:r>
         <w:rPr>
           <w:noProof w:val="0"/>
@@ -21552,7 +21838,7 @@
         </w:rPr>
         <w:t>.2.1 Organization Option</w:t>
       </w:r>
-      <w:bookmarkEnd w:id="665"/>
+      <w:bookmarkEnd w:id="718"/>
     </w:p>
     <w:p>
       <w:pPr>
@@ -21671,7 +21957,7 @@
           <w:lang w:val="en-US"/>
         </w:rPr>
       </w:pPr>
-      <w:bookmarkStart w:id="673" w:name="_Toc2263858"/>
+      <w:bookmarkStart w:id="726" w:name="_Toc2263858"/>
       <w:r>
         <w:rPr>
           <w:noProof w:val="0"/>
@@ -21686,7 +21972,7 @@
         </w:rPr>
         <w:t>.2.2 Location Option</w:t>
       </w:r>
-      <w:bookmarkEnd w:id="673"/>
+      <w:bookmarkEnd w:id="726"/>
     </w:p>
     <w:p>
       <w:pPr>
@@ -21790,7 +22076,7 @@
           <w:lang w:val="en-US"/>
         </w:rPr>
       </w:pPr>
-      <w:bookmarkStart w:id="674" w:name="_Toc2263859"/>
+      <w:bookmarkStart w:id="727" w:name="_Toc2263859"/>
       <w:r>
         <w:rPr>
           <w:noProof w:val="0"/>
@@ -21805,7 +22091,7 @@
         </w:rPr>
         <w:t>.2.3 Practitioner Option</w:t>
       </w:r>
-      <w:bookmarkEnd w:id="674"/>
+      <w:bookmarkEnd w:id="727"/>
     </w:p>
     <w:p>
       <w:pPr>
@@ -21915,7 +22201,7 @@
           <w:lang w:val="en-US"/>
         </w:rPr>
       </w:pPr>
-      <w:bookmarkStart w:id="675" w:name="_Toc2263860"/>
+      <w:bookmarkStart w:id="728" w:name="_Toc2263860"/>
       <w:r>
         <w:rPr>
           <w:noProof w:val="0"/>
@@ -21944,7 +22230,7 @@
         </w:rPr>
         <w:t>Service Option</w:t>
       </w:r>
-      <w:bookmarkEnd w:id="675"/>
+      <w:bookmarkEnd w:id="728"/>
     </w:p>
     <w:p>
       <w:pPr>
@@ -22057,7 +22343,7 @@
           <w:lang w:val="en-US"/>
         </w:rPr>
       </w:pPr>
-      <w:bookmarkStart w:id="676" w:name="_Toc2263861"/>
+      <w:bookmarkStart w:id="729" w:name="_Toc2263861"/>
       <w:r>
         <w:rPr>
           <w:noProof w:val="0"/>
@@ -22072,7 +22358,7 @@
         </w:rPr>
         <w:t>.2.5 Location Distance Option</w:t>
       </w:r>
-      <w:bookmarkEnd w:id="676"/>
+      <w:bookmarkEnd w:id="729"/>
     </w:p>
     <w:p>
       <w:pPr>
@@ -22126,7 +22412,7 @@
           <w:lang w:val="en-US"/>
         </w:rPr>
       </w:pPr>
-      <w:bookmarkStart w:id="677" w:name="_Toc2263862"/>
+      <w:bookmarkStart w:id="730" w:name="_Toc2263862"/>
       <w:r>
         <w:rPr>
           <w:noProof w:val="0"/>
@@ -22177,7 +22463,7 @@
         </w:rPr>
         <w:t xml:space="preserve"> Groupings</w:t>
       </w:r>
-      <w:bookmarkEnd w:id="677"/>
+      <w:bookmarkEnd w:id="730"/>
       <w:r>
         <w:rPr>
           <w:noProof w:val="0"/>
@@ -22707,7 +22993,7 @@
           <w:lang w:val="en-US"/>
         </w:rPr>
       </w:pPr>
-      <w:bookmarkStart w:id="678" w:name="_Toc2263863"/>
+      <w:bookmarkStart w:id="731" w:name="_Toc2263863"/>
       <w:r>
         <w:rPr>
           <w:noProof w:val="0"/>
@@ -22750,8 +23036,8 @@
         </w:rPr>
         <w:t xml:space="preserve"> </w:t>
       </w:r>
-      <w:bookmarkEnd w:id="666"/>
-      <w:bookmarkEnd w:id="667"/>
+      <w:bookmarkEnd w:id="719"/>
+      <w:bookmarkEnd w:id="720"/>
       <w:r>
         <w:rPr>
           <w:noProof w:val="0"/>
@@ -22759,7 +23045,7 @@
         </w:rPr>
         <w:t>Overview</w:t>
       </w:r>
-      <w:bookmarkEnd w:id="678"/>
+      <w:bookmarkEnd w:id="731"/>
     </w:p>
     <w:p>
       <w:pPr>
@@ -22775,7 +23061,7 @@
           <w:lang w:val="en-US"/>
         </w:rPr>
       </w:pPr>
-      <w:bookmarkStart w:id="679" w:name="_Toc2263864"/>
+      <w:bookmarkStart w:id="732" w:name="_Toc2263864"/>
       <w:r>
         <w:rPr>
           <w:bCs/>
@@ -22808,7 +23094,7 @@
         </w:rPr>
         <w:t>.1 Concepts</w:t>
       </w:r>
-      <w:bookmarkEnd w:id="679"/>
+      <w:bookmarkEnd w:id="732"/>
     </w:p>
     <w:p>
       <w:pPr>
@@ -23674,7 +23960,7 @@
                         <wps:spPr bwMode="auto">
                           <a:xfrm>
                             <a:off x="262890" y="1790701"/>
-                            <a:ext cx="501015" cy="705485"/>
+                            <a:ext cx="341630" cy="705485"/>
                           </a:xfrm>
                           <a:prstGeom prst="rect">
                             <a:avLst/>
@@ -23924,7 +24210,7 @@
                         <wps:spPr bwMode="auto">
                           <a:xfrm>
                             <a:off x="2211070" y="1178561"/>
-                            <a:ext cx="501015" cy="723900"/>
+                            <a:ext cx="341630" cy="723900"/>
                           </a:xfrm>
                           <a:prstGeom prst="rect">
                             <a:avLst/>
@@ -23984,8 +24270,8 @@
                         </wps:cNvSpPr>
                         <wps:spPr bwMode="auto">
                           <a:xfrm>
-                            <a:off x="2151380" y="2573012"/>
-                            <a:ext cx="501015" cy="706755"/>
+                            <a:off x="2151380" y="2573011"/>
+                            <a:ext cx="341630" cy="706755"/>
                           </a:xfrm>
                           <a:prstGeom prst="rect">
                             <a:avLst/>
@@ -24173,7 +24459,7 @@
           </mc:Choice>
           <mc:Fallback>
             <w:pict>
-              <v:group w14:anchorId="584BA6FD" id="Canvas 576" o:spid="_x0000_s1032" editas="canvas" style="width:480.5pt;height:310.5pt;mso-position-horizontal-relative:char;mso-position-vertical-relative:line" coordsize="61023,39433" o:gfxdata="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">
+              <v:group w14:anchorId="584BA6FD" id="Canvas 576" o:spid="_x0000_s1032" editas="canvas" style="width:480.5pt;height:310.5pt;mso-position-horizontal-relative:char;mso-position-vertical-relative:line" coordsize="61023,39433" o:gfxdata="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">
                 <v:shapetype id="_x0000_t75" coordsize="21600,21600" o:spt="75" o:preferrelative="t" path="m@4@5l@4@11@9@11@9@5xe" filled="f" stroked="f">
                   <v:stroke joinstyle="miter"/>
                   <v:formulas>
@@ -24197,14 +24483,14 @@
                   <v:fill o:detectmouseclick="t"/>
                   <v:path o:connecttype="none"/>
                 </v:shape>
-                <v:group id="Group 9" o:spid="_x0000_s1034" style="position:absolute;left:14509;top:4965;width:15240;height:5772" coordorigin="12400,4361" coordsize="15240,9570" o:gfxdata="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">
+                <v:group id="Group 9" o:spid="_x0000_s1034" style="position:absolute;left:14509;top:4965;width:15240;height:5772" coordorigin="12400,4361" coordsize="15240,9570" o:gfxdata="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">
                   <v:shapetype id="_x0000_t121" coordsize="21600,21600" o:spt="121" path="m4321,l21600,r,21600l,21600,,4338xe">
                     <v:stroke joinstyle="miter"/>
                     <v:path gradientshapeok="t" o:connecttype="rect" textboxrect="0,4321,21600,21600"/>
                   </v:shapetype>
-                  <v:shape id="Flowchart: Card 2" o:spid="_x0000_s1035" type="#_x0000_t121" style="position:absolute;left:12400;top:4361;width:13716;height:8047;visibility:visible;mso-wrap-style:square;v-text-anchor:middle" o:gfxdata="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" strokeweight="2pt"/>
-                  <v:shape id="Flowchart: Card 3" o:spid="_x0000_s1036" type="#_x0000_t121" style="position:absolute;left:13162;top:5123;width:13716;height:8047;visibility:visible;mso-wrap-style:square;v-text-anchor:middle" o:gfxdata="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" strokeweight="2pt"/>
-                  <v:shape id="Flowchart: Card 4" o:spid="_x0000_s1037" type="#_x0000_t121" style="position:absolute;left:13924;top:5885;width:13716;height:8047;visibility:visible;mso-wrap-style:square;v-text-anchor:middle" o:gfxdata="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" strokeweight="2pt">
+                  <v:shape id="Flowchart: Card 2" o:spid="_x0000_s1035" type="#_x0000_t121" style="position:absolute;left:12400;top:4361;width:13716;height:8047;visibility:visible;mso-wrap-style:square;v-text-anchor:middle" o:gfxdata="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" strokeweight="2pt"/>
+                  <v:shape id="Flowchart: Card 3" o:spid="_x0000_s1036" type="#_x0000_t121" style="position:absolute;left:13162;top:5123;width:13716;height:8047;visibility:visible;mso-wrap-style:square;v-text-anchor:middle" o:gfxdata="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" strokeweight="2pt"/>
+                  <v:shape id="Flowchart: Card 4" o:spid="_x0000_s1037" type="#_x0000_t121" style="position:absolute;left:13924;top:5885;width:13716;height:8047;visibility:visible;mso-wrap-style:square;v-text-anchor:middle" o:gfxdata="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" strokeweight="2pt">
                     <v:textbox>
                       <w:txbxContent>
                         <w:p>
@@ -24243,13 +24529,13 @@
                   </v:handles>
                   <o:lock v:ext="edit" shapetype="t"/>
                 </v:shapetype>
-                <v:shape id="Elbow Connector 13" o:spid="_x0000_s1038" type="#_x0000_t35" style="position:absolute;left:17023;top:3258;width:2883;height:6102;rotation:-90;flip:x y;visibility:visible;mso-wrap-style:square" o:connectortype="elbow" o:gfxdata="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" adj="-17127,32400">
+                <v:shape id="Elbow Connector 13" o:spid="_x0000_s1038" type="#_x0000_t35" style="position:absolute;left:17023;top:3258;width:2883;height:6102;rotation:-90;flip:x y;visibility:visible;mso-wrap-style:square" o:connectortype="elbow" o:gfxdata="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" adj="-17127,32400">
                   <v:stroke endarrow="open"/>
                 </v:shape>
-                <v:group id="Group 24" o:spid="_x0000_s1039" style="position:absolute;left:14655;top:32607;width:15234;height:5766" coordorigin="12400,32096" coordsize="15240,9570" o:gfxdata="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">
-                  <v:shape id="Flowchart: Card 12" o:spid="_x0000_s1040" type="#_x0000_t121" style="position:absolute;left:12400;top:32096;width:13716;height:8046;visibility:visible;mso-wrap-style:square;v-text-anchor:middle" o:gfxdata="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" strokeweight="2pt"/>
-                  <v:shape id="Flowchart: Card 13" o:spid="_x0000_s1041" type="#_x0000_t121" style="position:absolute;left:13162;top:32858;width:13716;height:8046;visibility:visible;mso-wrap-style:square;v-text-anchor:middle" o:gfxdata="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" strokeweight="2pt"/>
-                  <v:shape id="Flowchart: Card 15" o:spid="_x0000_s1042" type="#_x0000_t121" style="position:absolute;left:13924;top:33620;width:13716;height:8046;visibility:visible;mso-wrap-style:square;v-text-anchor:middle" o:gfxdata="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" strokeweight="2pt">
+                <v:group id="Group 24" o:spid="_x0000_s1039" style="position:absolute;left:14655;top:32607;width:15234;height:5766" coordorigin="12400,32096" coordsize="15240,9570" o:gfxdata="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">
+                  <v:shape id="Flowchart: Card 12" o:spid="_x0000_s1040" type="#_x0000_t121" style="position:absolute;left:12400;top:32096;width:13716;height:8046;visibility:visible;mso-wrap-style:square;v-text-anchor:middle" o:gfxdata="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" strokeweight="2pt"/>
+                  <v:shape id="Flowchart: Card 13" o:spid="_x0000_s1041" type="#_x0000_t121" style="position:absolute;left:13162;top:32858;width:13716;height:8046;visibility:visible;mso-wrap-style:square;v-text-anchor:middle" o:gfxdata="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" strokeweight="2pt"/>
+                  <v:shape id="Flowchart: Card 15" o:spid="_x0000_s1042" type="#_x0000_t121" style="position:absolute;left:13924;top:33620;width:13716;height:8046;visibility:visible;mso-wrap-style:square;v-text-anchor:middle" o:gfxdata="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" strokeweight="2pt">
                     <v:textbox>
                       <w:txbxContent>
                         <w:p>
@@ -24271,10 +24557,10 @@
                     </v:textbox>
                   </v:shape>
                 </v:group>
-                <v:group id="Group 28" o:spid="_x0000_s1043" style="position:absolute;left:44196;top:19196;width:15240;height:5772" coordorigin="41946,18687" coordsize="15240,9571" o:gfxdata="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">
-                  <v:shape id="Flowchart: Card 16" o:spid="_x0000_s1044" type="#_x0000_t121" style="position:absolute;left:41946;top:18687;width:13716;height:8047;visibility:visible;mso-wrap-style:square;v-text-anchor:middle" o:gfxdata="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" strokeweight="2pt"/>
-                  <v:shape id="Flowchart: Card 17" o:spid="_x0000_s1045" type="#_x0000_t121" style="position:absolute;left:42708;top:19449;width:13716;height:8047;visibility:visible;mso-wrap-style:square;v-text-anchor:middle" o:gfxdata="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" strokeweight="2pt"/>
-                  <v:shape id="Flowchart: Card 18" o:spid="_x0000_s1046" type="#_x0000_t121" style="position:absolute;left:43470;top:20211;width:13716;height:8047;visibility:visible;mso-wrap-style:square;v-text-anchor:middle" o:gfxdata="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" strokeweight="2pt">
+                <v:group id="Group 28" o:spid="_x0000_s1043" style="position:absolute;left:44196;top:19196;width:15240;height:5772" coordorigin="41946,18687" coordsize="15240,9571" o:gfxdata="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">
+                  <v:shape id="Flowchart: Card 16" o:spid="_x0000_s1044" type="#_x0000_t121" style="position:absolute;left:41946;top:18687;width:13716;height:8047;visibility:visible;mso-wrap-style:square;v-text-anchor:middle" o:gfxdata="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" strokeweight="2pt"/>
+                  <v:shape id="Flowchart: Card 17" o:spid="_x0000_s1045" type="#_x0000_t121" style="position:absolute;left:42708;top:19449;width:13716;height:8047;visibility:visible;mso-wrap-style:square;v-text-anchor:middle" o:gfxdata="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" strokeweight="2pt"/>
+                  <v:shape id="Flowchart: Card 18" o:spid="_x0000_s1046" type="#_x0000_t121" style="position:absolute;left:43470;top:20211;width:13716;height:8047;visibility:visible;mso-wrap-style:square;v-text-anchor:middle" o:gfxdata="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" strokeweight="2pt">
                     <v:textbox>
                       <w:txbxContent>
                         <w:p>
@@ -24309,7 +24595,7 @@
                     </v:textbox>
                   </v:shape>
                 </v:group>
-                <v:shape id="TextBox 63" o:spid="_x0000_s1047" type="#_x0000_t202" style="position:absolute;left:11531;top:14833;width:5328;height:2464;visibility:visible;mso-wrap-style:none;v-text-anchor:top" o:gfxdata="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" filled="f" stroked="f">
+                <v:shape id="TextBox 63" o:spid="_x0000_s1047" type="#_x0000_t202" style="position:absolute;left:11531;top:14833;width:5328;height:2464;visibility:visible;mso-wrap-style:none;v-text-anchor:top" o:gfxdata="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" filled="f" stroked="f">
                   <v:textbox style="mso-fit-shape-to-text:t">
                     <w:txbxContent>
                       <w:p>
@@ -24342,7 +24628,7 @@
                   </v:handles>
                   <o:lock v:ext="edit" shapetype="t"/>
                 </v:shapetype>
-                <v:shape id="Elbow Connector 68" o:spid="_x0000_s1048" type="#_x0000_t34" style="position:absolute;left:15932;top:8216;width:133;height:27725;rotation:180;visibility:visible;mso-wrap-style:square" o:connectortype="elbow" o:gfxdata="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" adj="2017358">
+                <v:shape id="Elbow Connector 68" o:spid="_x0000_s1048" type="#_x0000_t34" style="position:absolute;left:15932;top:8216;width:133;height:27725;rotation:180;visibility:visible;mso-wrap-style:square" o:connectortype="elbow" o:gfxdata="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" adj="2017358">
                   <v:stroke endarrow="open"/>
                 </v:shape>
                 <v:shapetype id="_x0000_t33" coordsize="21600,21600" o:spt="33" o:oned="t" path="m,l21600,r,21600e" filled="f">
@@ -24350,10 +24636,10 @@
                   <v:path arrowok="t" fillok="f" o:connecttype="none"/>
                   <o:lock v:ext="edit" shapetype="t"/>
                 </v:shapetype>
-                <v:shape id="Elbow Connector 74" o:spid="_x0000_s1049" type="#_x0000_t33" style="position:absolute;left:35280;top:2819;width:11900;height:22688;rotation:90;flip:y;visibility:visible;mso-wrap-style:square" o:connectortype="elbow" o:gfxdata="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">
+                <v:shape id="Elbow Connector 74" o:spid="_x0000_s1049" type="#_x0000_t33" style="position:absolute;left:35280;top:2819;width:11900;height:22688;rotation:90;flip:y;visibility:visible;mso-wrap-style:square" o:connectortype="elbow" o:gfxdata="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">
                   <v:stroke endarrow="open"/>
                 </v:shape>
-                <v:shape id="TextBox 82" o:spid="_x0000_s1050" type="#_x0000_t202" style="position:absolute;left:31115;top:20021;width:14560;height:3169;visibility:visible;mso-wrap-style:square;v-text-anchor:top" o:gfxdata="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" filled="f" stroked="f">
+                <v:shape id="TextBox 82" o:spid="_x0000_s1050" type="#_x0000_t202" style="position:absolute;left:31115;top:20021;width:14560;height:3169;visibility:visible;mso-wrap-style:square;v-text-anchor:top" o:gfxdata="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" filled="f" stroked="f">
                   <v:textbox>
                     <w:txbxContent>
                       <w:p>
@@ -24378,10 +24664,10 @@
                     </w:txbxContent>
                   </v:textbox>
                 </v:shape>
-                <v:shape id="Elbow Connector 84" o:spid="_x0000_s1051" type="#_x0000_t33" style="position:absolute;left:35737;top:19355;width:10985;height:22688;rotation:90;visibility:visible;mso-wrap-style:square" o:connectortype="elbow" o:gfxdata="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">
+                <v:shape id="Elbow Connector 84" o:spid="_x0000_s1051" type="#_x0000_t33" style="position:absolute;left:35737;top:19355;width:10985;height:22688;rotation:90;visibility:visible;mso-wrap-style:square" o:connectortype="elbow" o:gfxdata="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">
                   <v:stroke endarrow="open"/>
                 </v:shape>
-                <v:shape id="TextBox 18" o:spid="_x0000_s1052" type="#_x0000_t202" style="position:absolute;left:14554;width:5327;height:2463;visibility:visible;mso-wrap-style:none;v-text-anchor:top" o:gfxdata="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" filled="f" stroked="f">
+                <v:shape id="TextBox 18" o:spid="_x0000_s1052" type="#_x0000_t202" style="position:absolute;left:14554;width:5327;height:2463;visibility:visible;mso-wrap-style:none;v-text-anchor:top" o:gfxdata="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" filled="f" stroked="f">
                   <v:textbox style="mso-fit-shape-to-text:t">
                     <w:txbxContent>
                       <w:p>
@@ -24403,7 +24689,7 @@
                     </w:txbxContent>
                   </v:textbox>
                 </v:shape>
-                <v:shape id="TextBox 77" o:spid="_x0000_s1053" type="#_x0000_t202" style="position:absolute;left:36055;top:5835;width:10077;height:2928;visibility:visible;mso-wrap-style:square;v-text-anchor:top" o:gfxdata="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" filled="f" stroked="f">
+                <v:shape id="TextBox 77" o:spid="_x0000_s1053" type="#_x0000_t202" style="position:absolute;left:36055;top:5835;width:10077;height:2928;visibility:visible;mso-wrap-style:square;v-text-anchor:top" o:gfxdata="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" filled="f" stroked="f">
                   <v:textbox>
                     <w:txbxContent>
                       <w:p>
@@ -24425,7 +24711,7 @@
                     </w:txbxContent>
                   </v:textbox>
                 </v:shape>
-                <v:shape id="TextBox 72" o:spid="_x0000_s1054" type="#_x0000_t202" style="position:absolute;left:2628;top:17907;width:5011;height:7054;visibility:visible;mso-wrap-style:none;v-text-anchor:top" o:gfxdata="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" filled="f" stroked="f">
+                <v:shape id="TextBox 72" o:spid="_x0000_s1054" type="#_x0000_t202" style="position:absolute;left:2628;top:17907;width:3417;height:7054;visibility:visible;mso-wrap-style:none;v-text-anchor:top" o:gfxdata="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" filled="f" stroked="f">
                   <v:textbox style="layout-flow:vertical;mso-layout-flow-alt:bottom-to-top;mso-fit-shape-to-text:t">
                     <w:txbxContent>
                       <w:p>
@@ -24447,10 +24733,10 @@
                     </w:txbxContent>
                   </v:textbox>
                 </v:shape>
-                <v:group id="Group 20" o:spid="_x0000_s1055" style="position:absolute;left:14331;top:19196;width:15240;height:5772" coordorigin="12400,18518" coordsize="15240,9570" o:gfxdata="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">
-                  <v:shape id="Flowchart: Card 8" o:spid="_x0000_s1056" type="#_x0000_t121" style="position:absolute;left:12400;top:18518;width:13716;height:8046;visibility:visible;mso-wrap-style:square;v-text-anchor:middle" o:gfxdata="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" strokeweight="2pt"/>
-                  <v:shape id="Flowchart: Card 9" o:spid="_x0000_s1057" type="#_x0000_t121" style="position:absolute;left:13162;top:19280;width:13716;height:8046;visibility:visible;mso-wrap-style:square;v-text-anchor:middle" o:gfxdata="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" strokeweight="2pt"/>
-                  <v:shape id="Flowchart: Card 11" o:spid="_x0000_s1058" type="#_x0000_t121" style="position:absolute;left:13924;top:20042;width:13716;height:8046;visibility:visible;mso-wrap-style:square;v-text-anchor:middle" o:gfxdata="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" strokeweight="2pt">
+                <v:group id="Group 20" o:spid="_x0000_s1055" style="position:absolute;left:14331;top:19196;width:15240;height:5772" coordorigin="12400,18518" coordsize="15240,9570" o:gfxdata="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">
+                  <v:shape id="Flowchart: Card 8" o:spid="_x0000_s1056" type="#_x0000_t121" style="position:absolute;left:12400;top:18518;width:13716;height:8046;visibility:visible;mso-wrap-style:square;v-text-anchor:middle" o:gfxdata="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" strokeweight="2pt"/>
+                  <v:shape id="Flowchart: Card 9" o:spid="_x0000_s1057" type="#_x0000_t121" style="position:absolute;left:13162;top:19280;width:13716;height:8046;visibility:visible;mso-wrap-style:square;v-text-anchor:middle" o:gfxdata="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" strokeweight="2pt"/>
+                  <v:shape id="Flowchart: Card 11" o:spid="_x0000_s1058" type="#_x0000_t121" style="position:absolute;left:13924;top:20042;width:13716;height:8046;visibility:visible;mso-wrap-style:square;v-text-anchor:middle" o:gfxdata="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" strokeweight="2pt">
                     <v:textbox>
                       <w:txbxContent>
                         <w:p>
@@ -24474,13 +24760,17 @@
                     </v:textbox>
                   </v:shape>
                 </v:group>
-                <v:shape id="Straight Arrow Connector 33" o:spid="_x0000_s1059" type="#_x0000_t32" style="position:absolute;left:22364;top:10763;width:7;height:8744;flip:y;visibility:visible;mso-wrap-style:square" o:connectortype="straight" o:gfxdata="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">
+                <v:shapetype id="_x0000_t32" coordsize="21600,21600" o:spt="32" o:oned="t" path="m,l21600,21600e" filled="f">
+                  <v:path arrowok="t" fillok="f" o:connecttype="none"/>
+                  <o:lock v:ext="edit" shapetype="t"/>
+                </v:shapetype>
+                <v:shape id="Straight Arrow Connector 33" o:spid="_x0000_s1059" type="#_x0000_t32" style="position:absolute;left:22364;top:10763;width:7;height:8744;flip:y;visibility:visible;mso-wrap-style:square" o:connectortype="straight" o:gfxdata="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">
                   <v:stroke endarrow="open"/>
                 </v:shape>
-                <v:shape id="Elbow Connector 48" o:spid="_x0000_s1060" type="#_x0000_t35" style="position:absolute;left:16535;top:17417;width:2889;height:6103;rotation:-90;flip:x y;visibility:visible;mso-wrap-style:square" o:connectortype="elbow" o:gfxdata="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" adj="-17127,32400">
+                <v:shape id="Elbow Connector 48" o:spid="_x0000_s1060" type="#_x0000_t35" style="position:absolute;left:16535;top:17417;width:2889;height:6103;rotation:-90;flip:x y;visibility:visible;mso-wrap-style:square" o:connectortype="elbow" o:gfxdata="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" adj="-17127,32400">
                   <v:stroke endarrow="open"/>
                 </v:shape>
-                <v:shape id="Text Box 604" o:spid="_x0000_s1061" type="#_x0000_t202" style="position:absolute;left:22110;top:11785;width:5010;height:7239;visibility:visible;mso-wrap-style:none;v-text-anchor:top" o:gfxdata="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" filled="f" stroked="f">
+                <v:shape id="Text Box 604" o:spid="_x0000_s1061" type="#_x0000_t202" style="position:absolute;left:22110;top:11785;width:3417;height:7239;visibility:visible;mso-wrap-style:none;v-text-anchor:top" o:gfxdata="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" filled="f" stroked="f">
                   <v:textbox style="layout-flow:vertical;mso-layout-flow-alt:bottom-to-top;mso-fit-shape-to-text:t">
                     <w:txbxContent>
                       <w:p>
@@ -24502,7 +24792,7 @@
                     </w:txbxContent>
                   </v:textbox>
                 </v:shape>
-                <v:shape id="Text Box 605" o:spid="_x0000_s1062" type="#_x0000_t202" style="position:absolute;left:21513;top:25730;width:5010;height:7067;visibility:visible;mso-wrap-style:none;v-text-anchor:top" o:gfxdata="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" filled="f" stroked="f">
+                <v:shape id="Text Box 605" o:spid="_x0000_s1062" type="#_x0000_t202" style="position:absolute;left:21513;top:25730;width:3417;height:7067;visibility:visible;mso-wrap-style:none;v-text-anchor:top" o:gfxdata="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" filled="f" stroked="f">
                   <v:textbox style="layout-flow:vertical;mso-layout-flow-alt:bottom-to-top;mso-fit-shape-to-text:t">
                     <w:txbxContent>
                       <w:p>
@@ -24524,10 +24814,10 @@
                     </w:txbxContent>
                   </v:textbox>
                 </v:shape>
-                <v:shape id="Straight Arrow Connector 33" o:spid="_x0000_s1063" type="#_x0000_t32" style="position:absolute;left:22358;top:24904;width:6;height:8744;flip:y;visibility:visible;mso-wrap-style:square" o:connectortype="straight" o:gfxdata="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">
+                <v:shape id="Straight Arrow Connector 33" o:spid="_x0000_s1063" type="#_x0000_t32" style="position:absolute;left:22358;top:24904;width:6;height:8744;flip:y;visibility:visible;mso-wrap-style:square" o:connectortype="straight" o:gfxdata="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">
                   <v:stroke endarrow="open"/>
                 </v:shape>
-                <v:shape id="TextBox 77" o:spid="_x0000_s1064" type="#_x0000_t202" style="position:absolute;left:36690;top:33547;width:10077;height:2927;visibility:visible;mso-wrap-style:square;v-text-anchor:top" o:gfxdata="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" filled="f" stroked="f">
+                <v:shape id="TextBox 77" o:spid="_x0000_s1064" type="#_x0000_t202" style="position:absolute;left:36690;top:33547;width:10077;height:2927;visibility:visible;mso-wrap-style:square;v-text-anchor:top" o:gfxdata="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" filled="f" stroked="f">
                   <v:textbox>
                     <w:txbxContent>
                       <w:p>
@@ -24549,7 +24839,7 @@
                     </w:txbxContent>
                   </v:textbox>
                 </v:shape>
-                <v:shape id="AutoShape 624" o:spid="_x0000_s1065" type="#_x0000_t32" style="position:absolute;left:29698;top:22542;width:15895;height:6;flip:x;visibility:visible;mso-wrap-style:square" o:connectortype="straight" o:gfxdata="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">
+                <v:shape id="AutoShape 624" o:spid="_x0000_s1065" type="#_x0000_t32" style="position:absolute;left:29698;top:22542;width:15895;height:6;flip:x;visibility:visible;mso-wrap-style:square" o:connectortype="straight" o:gfxdata="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">
                   <v:stroke endarrow="open"/>
                 </v:shape>
                 <w10:anchorlock/>
@@ -24597,7 +24887,7 @@
           <w:lang w:val="en-US"/>
         </w:rPr>
       </w:pPr>
-      <w:bookmarkStart w:id="680" w:name="_Toc2263865"/>
+      <w:bookmarkStart w:id="733" w:name="_Toc2263865"/>
       <w:r>
         <w:rPr>
           <w:noProof w:val="0"/>
@@ -24627,7 +24917,7 @@
         </w:rPr>
         <w:t>Delete Services</w:t>
       </w:r>
-      <w:bookmarkEnd w:id="680"/>
+      <w:bookmarkEnd w:id="733"/>
     </w:p>
     <w:p>
       <w:pPr>
@@ -24656,7 +24946,7 @@
           <w:lang w:val="en-US"/>
         </w:rPr>
       </w:pPr>
-      <w:bookmarkStart w:id="681" w:name="_Toc2263866"/>
+      <w:bookmarkStart w:id="734" w:name="_Toc2263866"/>
       <w:r>
         <w:rPr>
           <w:bCs/>
@@ -24673,7 +24963,7 @@
         </w:rPr>
         <w:t>.4.2 Use Cases</w:t>
       </w:r>
-      <w:bookmarkEnd w:id="681"/>
+      <w:bookmarkEnd w:id="734"/>
     </w:p>
     <w:p>
       <w:pPr>
@@ -24688,7 +24978,7 @@
           <w:lang w:val="en-US"/>
         </w:rPr>
       </w:pPr>
-      <w:bookmarkStart w:id="682" w:name="_Toc2263867"/>
+      <w:bookmarkStart w:id="735" w:name="_Toc2263867"/>
       <w:r>
         <w:rPr>
           <w:noProof w:val="0"/>
@@ -24731,7 +25021,7 @@
         </w:rPr>
         <w:t>: Practitioner Query</w:t>
       </w:r>
-      <w:bookmarkEnd w:id="682"/>
+      <w:bookmarkEnd w:id="735"/>
     </w:p>
     <w:p>
       <w:pPr>
@@ -24745,7 +25035,7 @@
           <w:lang w:val="en-US"/>
         </w:rPr>
       </w:pPr>
-      <w:bookmarkStart w:id="683" w:name="_Toc2263868"/>
+      <w:bookmarkStart w:id="736" w:name="_Toc2263868"/>
       <w:r>
         <w:rPr>
           <w:noProof w:val="0"/>
@@ -24774,7 +25064,7 @@
         </w:rPr>
         <w:t>.1 Practitioner Query Use Case Description</w:t>
       </w:r>
-      <w:bookmarkEnd w:id="683"/>
+      <w:bookmarkEnd w:id="736"/>
     </w:p>
     <w:p>
       <w:pPr>
@@ -24814,7 +25104,7 @@
           <w:lang w:val="en-US"/>
         </w:rPr>
       </w:pPr>
-      <w:bookmarkStart w:id="684" w:name="_Toc2263869"/>
+      <w:bookmarkStart w:id="737" w:name="_Toc2263869"/>
       <w:r>
         <w:rPr>
           <w:noProof w:val="0"/>
@@ -24843,7 +25133,7 @@
         </w:rPr>
         <w:t>.2 Practitioner Query Process Flow</w:t>
       </w:r>
-      <w:bookmarkEnd w:id="684"/>
+      <w:bookmarkEnd w:id="737"/>
     </w:p>
     <w:p>
       <w:pPr>
@@ -25020,7 +25310,7 @@
                     </pic:cNvPicPr>
                   </pic:nvPicPr>
                   <pic:blipFill rotWithShape="1">
-                    <a:blip r:embed="rId29">
+                    <a:blip r:embed="rId28">
                       <a:extLst>
                         <a:ext uri="{28A0092B-C50C-407E-A947-70E740481C1C}">
                           <a14:useLocalDpi xmlns:a14="http://schemas.microsoft.com/office/drawing/2010/main" val="0"/>
@@ -25375,7 +25665,7 @@
           <w:lang w:val="en-US"/>
         </w:rPr>
       </w:pPr>
-      <w:bookmarkStart w:id="685" w:name="_Toc2263870"/>
+      <w:bookmarkStart w:id="738" w:name="_Toc2263870"/>
       <w:r>
         <w:rPr>
           <w:rFonts w:eastAsia="Arial"/>
@@ -25432,7 +25722,7 @@
         </w:rPr>
         <w:t>Provider Lookup During an Emergency Event</w:t>
       </w:r>
-      <w:bookmarkEnd w:id="685"/>
+      <w:bookmarkEnd w:id="738"/>
     </w:p>
     <w:p>
       <w:pPr>
@@ -25447,7 +25737,7 @@
           <w:lang w:val="en-US"/>
         </w:rPr>
       </w:pPr>
-      <w:bookmarkStart w:id="686" w:name="_Toc2263871"/>
+      <w:bookmarkStart w:id="739" w:name="_Toc2263871"/>
       <w:r>
         <w:rPr>
           <w:rFonts w:eastAsia="Arial"/>
@@ -25496,14 +25786,14 @@
         </w:rPr>
         <w:t>Use Case Description</w:t>
       </w:r>
-      <w:bookmarkEnd w:id="686"/>
+      <w:bookmarkEnd w:id="739"/>
     </w:p>
     <w:p>
       <w:pPr>
         <w:pStyle w:val="BodyText"/>
       </w:pPr>
-      <w:bookmarkStart w:id="687" w:name="_7wlqz873uems" w:colFirst="0" w:colLast="0"/>
-      <w:bookmarkEnd w:id="687"/>
+      <w:bookmarkStart w:id="740" w:name="_7wlqz873uems" w:colFirst="0" w:colLast="0"/>
+      <w:bookmarkEnd w:id="740"/>
       <w:r>
         <w:t>During an emergency event, medical volunteers may report to assist</w:t>
       </w:r>
@@ -25552,7 +25842,7 @@
           <w:lang w:val="en-US"/>
         </w:rPr>
       </w:pPr>
-      <w:bookmarkStart w:id="688" w:name="_Toc2263872"/>
+      <w:bookmarkStart w:id="741" w:name="_Toc2263872"/>
       <w:r>
         <w:rPr>
           <w:rFonts w:eastAsia="Arial"/>
@@ -25593,7 +25883,7 @@
         </w:rPr>
         <w:t>Provider Lookup During an Emergency Event Process Flow</w:t>
       </w:r>
-      <w:bookmarkEnd w:id="688"/>
+      <w:bookmarkEnd w:id="741"/>
     </w:p>
     <w:p>
       <w:pPr>
@@ -25672,6 +25962,7 @@
         <w:rPr>
           <w:lang w:val="en-US"/>
         </w:rPr>
+        <w:lastRenderedPageBreak/>
         <w:t>Based on the result, the emergency responder can allow or deny access to the reporting health worker.</w:t>
       </w:r>
     </w:p>
@@ -25688,7 +25979,6 @@
           <w:color w:val="000000"/>
           <w:szCs w:val="24"/>
         </w:rPr>
-        <w:lastRenderedPageBreak/>
         <w:t xml:space="preserve">The interactions between the various actors in this use case are shown in Figure </w:t>
       </w:r>
       <w:r>
@@ -25751,7 +26041,7 @@
                     </pic:cNvPicPr>
                   </pic:nvPicPr>
                   <pic:blipFill rotWithShape="1">
-                    <a:blip r:embed="rId30">
+                    <a:blip r:embed="rId29">
                       <a:extLst>
                         <a:ext uri="{28A0092B-C50C-407E-A947-70E740481C1C}">
                           <a14:useLocalDpi xmlns:a14="http://schemas.microsoft.com/office/drawing/2010/main" val="0"/>
@@ -25793,8 +26083,8 @@
           <w:rFonts w:eastAsia="Arial"/>
         </w:rPr>
       </w:pPr>
-      <w:bookmarkStart w:id="689" w:name="_yw9pjp5y0sgn" w:colFirst="0" w:colLast="0"/>
-      <w:bookmarkEnd w:id="689"/>
+      <w:bookmarkStart w:id="742" w:name="_yw9pjp5y0sgn" w:colFirst="0" w:colLast="0"/>
+      <w:bookmarkEnd w:id="742"/>
       <w:r>
         <w:rPr>
           <w:rFonts w:eastAsia="Arial"/>
@@ -26169,13 +26459,14 @@
           <w:lang w:val="en-US"/>
         </w:rPr>
       </w:pPr>
-      <w:bookmarkStart w:id="690" w:name="_Toc2263873"/>
+      <w:bookmarkStart w:id="743" w:name="_Toc2263873"/>
       <w:r>
         <w:rPr>
           <w:rFonts w:eastAsia="Arial"/>
           <w:noProof w:val="0"/>
           <w:lang w:val="en-US"/>
         </w:rPr>
+        <w:lastRenderedPageBreak/>
         <w:t>46</w:t>
       </w:r>
       <w:r>
@@ -26210,7 +26501,7 @@
         </w:rPr>
         <w:t>: Cross-jurisdictional Site Management</w:t>
       </w:r>
-      <w:bookmarkEnd w:id="690"/>
+      <w:bookmarkEnd w:id="743"/>
       <w:r>
         <w:rPr>
           <w:rFonts w:eastAsia="Arial"/>
@@ -26233,7 +26524,7 @@
           <w:lang w:val="en-US"/>
         </w:rPr>
       </w:pPr>
-      <w:bookmarkStart w:id="691" w:name="_Toc2263874"/>
+      <w:bookmarkStart w:id="744" w:name="_Toc2263874"/>
       <w:r>
         <w:rPr>
           <w:rFonts w:eastAsia="Arial"/>
@@ -26274,9 +26565,9 @@
         </w:rPr>
         <w:t>Description</w:t>
       </w:r>
-      <w:bookmarkStart w:id="692" w:name="_h3drf8nl23l9" w:colFirst="0" w:colLast="0"/>
-      <w:bookmarkEnd w:id="691"/>
-      <w:bookmarkEnd w:id="692"/>
+      <w:bookmarkStart w:id="745" w:name="_h3drf8nl23l9" w:colFirst="0" w:colLast="0"/>
+      <w:bookmarkEnd w:id="744"/>
+      <w:bookmarkEnd w:id="745"/>
     </w:p>
     <w:p>
       <w:pPr>
@@ -26310,25 +26601,72 @@
         <w:rPr>
           <w:szCs w:val="24"/>
         </w:rPr>
-        <w:t xml:space="preserve">need to have public health and service </w:t>
+        <w:t>need to have public health and service delivery indicators reported from a large number of sites (health facilities, communities, warehouses)</w:t>
       </w:r>
       <w:r>
         <w:rPr>
           <w:szCs w:val="24"/>
         </w:rPr>
-        <w:lastRenderedPageBreak/>
-        <w:t>delivery indicators reported from a large number of sites (health facilities, communities, warehouses)</w:t>
+        <w:t xml:space="preserve"> within an </w:t>
       </w:r>
       <w:r>
         <w:rPr>
           <w:szCs w:val="24"/>
         </w:rPr>
-        <w:t xml:space="preserve"> within an </w:t>
+        <w:t>O</w:t>
       </w:r>
       <w:r>
         <w:rPr>
           <w:szCs w:val="24"/>
         </w:rPr>
+        <w:t xml:space="preserve">perating </w:t>
+      </w:r>
+      <w:r>
+        <w:rPr>
+          <w:szCs w:val="24"/>
+        </w:rPr>
+        <w:t>U</w:t>
+      </w:r>
+      <w:r>
+        <w:rPr>
+          <w:szCs w:val="24"/>
+        </w:rPr>
+        <w:t>nit</w:t>
+      </w:r>
+      <w:r>
+        <w:rPr>
+          <w:szCs w:val="24"/>
+        </w:rPr>
+        <w:t xml:space="preserve"> (country</w:t>
+      </w:r>
+      <w:r>
+        <w:rPr>
+          <w:szCs w:val="24"/>
+        </w:rPr>
+        <w:t>/region</w:t>
+      </w:r>
+      <w:r>
+        <w:rPr>
+          <w:szCs w:val="24"/>
+        </w:rPr>
+        <w:t>)</w:t>
+      </w:r>
+      <w:r>
+        <w:rPr>
+          <w:szCs w:val="24"/>
+        </w:rPr>
+        <w:t xml:space="preserve">. </w:t>
+      </w:r>
+      <w:r>
+        <w:rPr>
+          <w:szCs w:val="24"/>
+        </w:rPr>
+        <w:t xml:space="preserve">Within an </w:t>
+      </w:r>
+      <w:r>
+        <w:rPr>
+          <w:szCs w:val="24"/>
+        </w:rPr>
         <w:t>O</w:t>
       </w:r>
       <w:r>
@@ -26353,18 +26691,60 @@
         <w:rPr>
           <w:szCs w:val="24"/>
         </w:rPr>
-        <w:t xml:space="preserve"> (country</w:t>
+        <w:t>, there are multiple</w:t>
       </w:r>
       <w:r>
         <w:rPr>
           <w:szCs w:val="24"/>
         </w:rPr>
-        <w:t>/region</w:t>
+        <w:t>, possibly overlapping,</w:t>
       </w:r>
       <w:r>
         <w:rPr>
           <w:szCs w:val="24"/>
         </w:rPr>
+        <w:t xml:space="preserve"> jurisdictions in operation which are managed by multiple organizations</w:t>
+      </w:r>
+      <w:r>
+        <w:rPr>
+          <w:szCs w:val="24"/>
+        </w:rPr>
+        <w:t xml:space="preserve"> (</w:t>
+      </w:r>
+      <w:r>
+        <w:rPr>
+          <w:szCs w:val="24"/>
+        </w:rPr>
+        <w:t xml:space="preserve">e.g., </w:t>
+      </w:r>
+      <w:r>
+        <w:rPr>
+          <w:szCs w:val="24"/>
+        </w:rPr>
+        <w:t>ministries of health</w:t>
+      </w:r>
+      <w:r>
+        <w:rPr>
+          <w:szCs w:val="24"/>
+        </w:rPr>
+        <w:t xml:space="preserve"> (MoH)</w:t>
+      </w:r>
+      <w:r>
+        <w:rPr>
+          <w:szCs w:val="24"/>
+        </w:rPr>
+        <w:t xml:space="preserve">, </w:t>
+      </w:r>
+      <w:r>
+        <w:rPr>
+          <w:szCs w:val="24"/>
+        </w:rPr>
+        <w:t>faith based organizations, international non-governmental organizations</w:t>
+      </w:r>
+      <w:r>
+        <w:rPr>
+          <w:szCs w:val="24"/>
+        </w:rPr>
         <w:t>)</w:t>
       </w:r>
       <w:r>
@@ -26377,160 +26757,64 @@
         <w:rPr>
           <w:szCs w:val="24"/>
         </w:rPr>
-        <w:t xml:space="preserve">Within an </w:t>
+        <w:t xml:space="preserve">The </w:t>
       </w:r>
       <w:r>
         <w:rPr>
           <w:szCs w:val="24"/>
         </w:rPr>
-        <w:t>O</w:t>
+        <w:t xml:space="preserve">project </w:t>
       </w:r>
       <w:r>
         <w:rPr>
           <w:szCs w:val="24"/>
         </w:rPr>
-        <w:t xml:space="preserve">perating </w:t>
+        <w:t>needs to receive indicator</w:t>
       </w:r>
       <w:r>
         <w:rPr>
           <w:szCs w:val="24"/>
         </w:rPr>
-        <w:t>U</w:t>
+        <w:t xml:space="preserve"> submission</w:t>
       </w:r>
       <w:r>
         <w:rPr>
           <w:szCs w:val="24"/>
         </w:rPr>
-        <w:t>nit</w:t>
+        <w:t>s</w:t>
       </w:r>
       <w:r>
         <w:rPr>
           <w:szCs w:val="24"/>
         </w:rPr>
-        <w:t>, there are multiple</w:t>
+        <w:t xml:space="preserve"> from pre-existing data systems hosted by these organizations</w:t>
       </w:r>
       <w:r>
         <w:rPr>
           <w:szCs w:val="24"/>
         </w:rPr>
-        <w:t>, possibly overlapping,</w:t>
+        <w:t xml:space="preserve">. </w:t>
       </w:r>
       <w:r>
         <w:rPr>
           <w:szCs w:val="24"/>
         </w:rPr>
-        <w:t xml:space="preserve"> jurisdictions in operation which are managed by multiple organizations</w:t>
+        <w:t xml:space="preserve">This data exchange requires a way to share site lists and implement identifier mapping between the sites </w:t>
       </w:r>
       <w:r>
         <w:rPr>
           <w:szCs w:val="24"/>
         </w:rPr>
-        <w:t xml:space="preserve"> (</w:t>
+        <w:t>in</w:t>
       </w:r>
       <w:r>
         <w:rPr>
           <w:szCs w:val="24"/>
         </w:rPr>
-        <w:t xml:space="preserve">e.g., </w:t>
-      </w:r>
-      <w:r>
-        <w:rPr>
-          <w:szCs w:val="24"/>
-        </w:rPr>
-        <w:t>ministries of health</w:t>
-      </w:r>
-      <w:r>
-        <w:rPr>
-          <w:szCs w:val="24"/>
-        </w:rPr>
-        <w:t xml:space="preserve"> (MoH)</w:t>
-      </w:r>
-      <w:r>
-        <w:rPr>
-          <w:szCs w:val="24"/>
-        </w:rPr>
-        <w:t xml:space="preserve">, </w:t>
-      </w:r>
-      <w:r>
-        <w:rPr>
-          <w:szCs w:val="24"/>
-        </w:rPr>
-        <w:t>faith based organizations, international non-governmental organizations</w:t>
-      </w:r>
-      <w:r>
-        <w:rPr>
-          <w:szCs w:val="24"/>
-        </w:rPr>
-        <w:t>)</w:t>
-      </w:r>
-      <w:r>
-        <w:rPr>
-          <w:szCs w:val="24"/>
-        </w:rPr>
-        <w:t xml:space="preserve">. </w:t>
-      </w:r>
-      <w:r>
-        <w:rPr>
-          <w:szCs w:val="24"/>
-        </w:rPr>
-        <w:t xml:space="preserve">The </w:t>
-      </w:r>
-      <w:r>
-        <w:rPr>
-          <w:szCs w:val="24"/>
-        </w:rPr>
-        <w:t xml:space="preserve">project </w:t>
-      </w:r>
-      <w:r>
-        <w:rPr>
-          <w:szCs w:val="24"/>
-        </w:rPr>
-        <w:t>needs to receive indicator</w:t>
-      </w:r>
-      <w:r>
-        <w:rPr>
-          <w:szCs w:val="24"/>
-        </w:rPr>
-        <w:t xml:space="preserve"> submission</w:t>
-      </w:r>
-      <w:r>
-        <w:rPr>
-          <w:szCs w:val="24"/>
-        </w:rPr>
-        <w:t>s</w:t>
-      </w:r>
-      <w:r>
-        <w:rPr>
-          <w:szCs w:val="24"/>
-        </w:rPr>
-        <w:t xml:space="preserve"> from pre-existing data systems hosted by these organizations</w:t>
-      </w:r>
-      <w:r>
-        <w:rPr>
-          <w:szCs w:val="24"/>
-        </w:rPr>
-        <w:t xml:space="preserve">. </w:t>
-      </w:r>
-      <w:r>
-        <w:rPr>
-          <w:szCs w:val="24"/>
-        </w:rPr>
-        <w:t xml:space="preserve">This data exchange requires a way to share site lists and implement identifier mapping between the sites </w:t>
-      </w:r>
-      <w:r>
-        <w:rPr>
-          <w:szCs w:val="24"/>
-        </w:rPr>
-        <w:t>in</w:t>
-      </w:r>
-      <w:r>
-        <w:rPr>
-          <w:szCs w:val="24"/>
-        </w:rPr>
         <w:t xml:space="preserve"> these lists. </w:t>
       </w:r>
-      <w:bookmarkStart w:id="693" w:name="_i5ypqhzh36b" w:colFirst="0" w:colLast="0"/>
-      <w:bookmarkEnd w:id="693"/>
+      <w:bookmarkStart w:id="746" w:name="_i5ypqhzh36b" w:colFirst="0" w:colLast="0"/>
+      <w:bookmarkEnd w:id="746"/>
     </w:p>
     <w:p>
       <w:pPr>
@@ -26637,7 +26921,7 @@
           </mc:Choice>
           <mc:Fallback>
             <w:pict>
-              <v:shape w14:anchorId="37859B45" id="Text Box 2" o:spid="_x0000_s1066" type="#_x0000_t202" style="position:absolute;left:0;text-align:left;margin-left:81.8pt;margin-top:14.7pt;width:263pt;height:110.6pt;z-index:251771392;visibility:visible;mso-wrap-style:square;mso-width-percent:0;mso-height-percent:200;mso-wrap-distance-left:9pt;mso-wrap-distance-top:3.6pt;mso-wrap-distance-right:9pt;mso-wrap-distance-bottom:3.6pt;mso-position-horizontal:absolute;mso-position-horizontal-relative:text;mso-position-vertical:absolute;mso-position-vertical-relative:text;mso-width-percent:0;mso-height-percent:200;mso-width-relative:margin;mso-height-relative:margin;v-text-anchor:top" o:gfxdata="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">
+              <v:shape w14:anchorId="37859B45" id="Text Box 2" o:spid="_x0000_s1066" type="#_x0000_t202" style="position:absolute;left:0;text-align:left;margin-left:81.8pt;margin-top:14.7pt;width:263pt;height:110.6pt;z-index:251771392;visibility:visible;mso-wrap-style:square;mso-width-percent:0;mso-height-percent:200;mso-wrap-distance-left:9pt;mso-wrap-distance-top:3.6pt;mso-wrap-distance-right:9pt;mso-wrap-distance-bottom:3.6pt;mso-position-horizontal:absolute;mso-position-horizontal-relative:text;mso-position-vertical:absolute;mso-position-vertical-relative:text;mso-width-percent:0;mso-height-percent:200;mso-width-relative:margin;mso-height-relative:margin;v-text-anchor:top" o:gfxdata="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">
                 <v:textbox style="mso-fit-shape-to-text:t">
                   <w:txbxContent>
                     <w:p>
@@ -26772,7 +27056,7 @@
           </mc:Choice>
           <mc:Fallback>
             <w:pict>
-              <v:roundrect w14:anchorId="42936A27" id="Rounded Rectangle 5" o:spid="_x0000_s1067" style="position:absolute;left:0;text-align:left;margin-left:146.8pt;margin-top:77.2pt;width:124pt;height:65.6pt;z-index:251597312;visibility:visible;mso-wrap-style:square;mso-width-percent:0;mso-height-percent:0;mso-wrap-distance-left:9pt;mso-wrap-distance-top:0;mso-wrap-distance-right:9pt;mso-wrap-distance-bottom:0;mso-position-horizontal:absolute;mso-position-horizontal-relative:text;mso-position-vertical:absolute;mso-position-vertical-relative:text;mso-width-percent:0;mso-height-percent:0;mso-width-relative:page;mso-height-relative:page;v-text-anchor:middle" arcsize="0" o:gfxdata="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" filled="f" strokecolor="windowText" strokeweight="2pt">
+              <v:roundrect w14:anchorId="42936A27" id="Rounded Rectangle 5" o:spid="_x0000_s1067" style="position:absolute;left:0;text-align:left;margin-left:146.8pt;margin-top:77.2pt;width:124pt;height:65.6pt;z-index:251597312;visibility:visible;mso-wrap-style:square;mso-width-percent:0;mso-height-percent:0;mso-wrap-distance-left:9pt;mso-wrap-distance-top:0;mso-wrap-distance-right:9pt;mso-wrap-distance-bottom:0;mso-position-horizontal:absolute;mso-position-horizontal-relative:text;mso-position-vertical:absolute;mso-position-vertical-relative:text;mso-width-percent:0;mso-height-percent:0;mso-width-relative:page;mso-height-relative:page;v-text-anchor:middle" arcsize="0" o:gfxdata="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" filled="f" strokecolor="windowText" strokeweight="2pt">
                 <v:path arrowok="t"/>
                 <v:textbox>
                   <w:txbxContent>
@@ -26937,7 +27221,7 @@
           </mc:Choice>
           <mc:Fallback>
             <w:pict>
-              <v:roundrect w14:anchorId="69D95029" id="Rounded Rectangle 6" o:spid="_x0000_s1068" style="position:absolute;left:0;text-align:left;margin-left:16.2pt;margin-top:205.65pt;width:130.6pt;height:69.1pt;z-index:251602432;visibility:visible;mso-wrap-style:square;mso-width-percent:0;mso-height-percent:0;mso-wrap-distance-left:9pt;mso-wrap-distance-top:0;mso-wrap-distance-right:9pt;mso-wrap-distance-bottom:0;mso-position-horizontal:absolute;mso-position-horizontal-relative:text;mso-position-vertical:absolute;mso-position-vertical-relative:text;mso-width-percent:0;mso-height-percent:0;mso-width-relative:page;mso-height-relative:page;v-text-anchor:middle" arcsize="0" o:gfxdata="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" filled="f" strokecolor="windowText" strokeweight="2pt">
+              <v:roundrect w14:anchorId="69D95029" id="Rounded Rectangle 6" o:spid="_x0000_s1068" style="position:absolute;left:0;text-align:left;margin-left:16.2pt;margin-top:205.65pt;width:130.6pt;height:69.1pt;z-index:251602432;visibility:visible;mso-wrap-style:square;mso-width-percent:0;mso-height-percent:0;mso-wrap-distance-left:9pt;mso-wrap-distance-top:0;mso-wrap-distance-right:9pt;mso-wrap-distance-bottom:0;mso-position-horizontal:absolute;mso-position-horizontal-relative:text;mso-position-vertical:absolute;mso-position-vertical-relative:text;mso-width-percent:0;mso-height-percent:0;mso-width-relative:page;mso-height-relative:page;v-text-anchor:middle" arcsize="0" o:gfxdata="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" filled="f" strokecolor="windowText" strokeweight="2pt">
                 <v:path arrowok="t"/>
                 <v:textbox>
                   <w:txbxContent>
@@ -27059,7 +27343,7 @@
           </mc:Choice>
           <mc:Fallback>
             <w:pict>
-              <v:shape w14:anchorId="6BE4BFBE" id="Straight Arrow Connector 20" o:spid="_x0000_s1026" type="#_x0000_t32" style="position:absolute;margin-left:226.95pt;margin-top:142.8pt;width:79.9pt;height:50.8pt;z-index:251607552;visibility:visible;mso-wrap-style:square;mso-width-percent:0;mso-height-percent:0;mso-wrap-distance-left:9pt;mso-wrap-distance-top:0;mso-wrap-distance-right:9pt;mso-wrap-distance-bottom:0;mso-position-horizontal:absolute;mso-position-horizontal-relative:text;mso-position-vertical:absolute;mso-position-vertical-relative:text;mso-width-percent:0;mso-height-percent:0;mso-width-relative:page;mso-height-relative:page" o:gfxdata="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" strokecolor="windowText" strokeweight="1.5pt">
+              <v:shape w14:anchorId="6BE4BFBE" id="Straight Arrow Connector 20" o:spid="_x0000_s1026" type="#_x0000_t32" style="position:absolute;margin-left:226.95pt;margin-top:142.8pt;width:79.9pt;height:50.8pt;z-index:251607552;visibility:visible;mso-wrap-style:square;mso-width-percent:0;mso-height-percent:0;mso-wrap-distance-left:9pt;mso-wrap-distance-top:0;mso-wrap-distance-right:9pt;mso-wrap-distance-bottom:0;mso-position-horizontal:absolute;mso-position-horizontal-relative:text;mso-position-vertical:absolute;mso-position-vertical-relative:text;mso-width-percent:0;mso-height-percent:0;mso-width-relative:page;mso-height-relative:page" o:gfxdata="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" strokecolor="windowText" strokeweight="1.5pt">
                 <v:stroke startarrowwidth="wide" startarrowlength="long" endarrow="block" endarrowwidth="wide" endarrowlength="long"/>
                 <o:lock v:ext="edit" shapetype="f"/>
               </v:shape>
@@ -27130,7 +27414,7 @@
           </mc:Choice>
           <mc:Fallback>
             <w:pict>
-              <v:shape w14:anchorId="7B61AD74" id="Straight Arrow Connector 22" o:spid="_x0000_s1026" type="#_x0000_t32" style="position:absolute;margin-left:81.5pt;margin-top:142.8pt;width:103.75pt;height:62.8pt;flip:x;z-index:251612672;visibility:visible;mso-wrap-style:square;mso-width-percent:0;mso-height-percent:0;mso-wrap-distance-left:9pt;mso-wrap-distance-top:0;mso-wrap-distance-right:9pt;mso-wrap-distance-bottom:0;mso-position-horizontal:absolute;mso-position-horizontal-relative:text;mso-position-vertical:absolute;mso-position-vertical-relative:text;mso-width-percent:0;mso-height-percent:0;mso-width-relative:page;mso-height-relative:page" o:gfxdata="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" strokecolor="windowText" strokeweight="1.5pt">
+              <v:shape w14:anchorId="7B61AD74" id="Straight Arrow Connector 22" o:spid="_x0000_s1026" type="#_x0000_t32" style="position:absolute;margin-left:81.5pt;margin-top:142.8pt;width:103.75pt;height:62.8pt;flip:x;z-index:251612672;visibility:visible;mso-wrap-style:square;mso-width-percent:0;mso-height-percent:0;mso-wrap-distance-left:9pt;mso-wrap-distance-top:0;mso-wrap-distance-right:9pt;mso-wrap-distance-bottom:0;mso-position-horizontal:absolute;mso-position-horizontal-relative:text;mso-position-vertical:absolute;mso-position-vertical-relative:text;mso-width-percent:0;mso-height-percent:0;mso-width-relative:page;mso-height-relative:page" o:gfxdata="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" strokecolor="windowText" strokeweight="1.5pt">
                 <v:stroke startarrowwidth="wide" startarrowlength="long" endarrow="block" endarrowwidth="wide" endarrowlength="long"/>
                 <o:lock v:ext="edit" shapetype="f"/>
               </v:shape>
@@ -27201,7 +27485,7 @@
           </mc:Choice>
           <mc:Fallback>
             <w:pict>
-              <v:roundrect w14:anchorId="355F8929" id="Rounded Rectangle 8" o:spid="_x0000_s1026" style="position:absolute;margin-left:245.05pt;margin-top:193.65pt;width:123.55pt;height:65.35pt;z-index:251617792;visibility:visible;mso-wrap-style:square;mso-width-percent:0;mso-height-percent:0;mso-wrap-distance-left:9pt;mso-wrap-distance-top:0;mso-wrap-distance-right:9pt;mso-wrap-distance-bottom:0;mso-position-horizontal:absolute;mso-position-horizontal-relative:text;mso-position-vertical:absolute;mso-position-vertical-relative:text;mso-width-percent:0;mso-height-percent:0;mso-width-relative:page;mso-height-relative:page;v-text-anchor:middle" arcsize="0" o:gfxdata="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" filled="f" strokecolor="windowText" strokeweight="2pt">
+              <v:roundrect w14:anchorId="355F8929" id="Rounded Rectangle 8" o:spid="_x0000_s1026" style="position:absolute;margin-left:245.05pt;margin-top:193.65pt;width:123.55pt;height:65.35pt;z-index:251617792;visibility:visible;mso-wrap-style:square;mso-width-percent:0;mso-height-percent:0;mso-wrap-distance-left:9pt;mso-wrap-distance-top:0;mso-wrap-distance-right:9pt;mso-wrap-distance-bottom:0;mso-position-horizontal:absolute;mso-position-horizontal-relative:text;mso-position-vertical:absolute;mso-position-vertical-relative:text;mso-width-percent:0;mso-height-percent:0;mso-width-relative:page;mso-height-relative:page;v-text-anchor:middle" arcsize="0" o:gfxdata="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" filled="f" strokecolor="windowText" strokeweight="2pt">
                 <v:path arrowok="t"/>
               </v:roundrect>
             </w:pict>
@@ -27273,7 +27557,7 @@
           </mc:Choice>
           <mc:Fallback>
             <w:pict>
-              <v:roundrect w14:anchorId="15BFC0AD" id="Rounded Rectangle 9" o:spid="_x0000_s1026" style="position:absolute;margin-left:257.05pt;margin-top:205.65pt;width:123.55pt;height:65.35pt;z-index:251622912;visibility:visible;mso-wrap-style:square;mso-width-percent:0;mso-height-percent:0;mso-wrap-distance-left:9pt;mso-wrap-distance-top:0;mso-wrap-distance-right:9pt;mso-wrap-distance-bottom:0;mso-position-horizontal:absolute;mso-position-horizontal-relative:text;mso-position-vertical:absolute;mso-position-vertical-relative:text;mso-width-percent:0;mso-height-percent:0;mso-width-relative:page;mso-height-relative:page;v-text-anchor:middle" arcsize="0" o:gfxdata="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" fillcolor="window" strokecolor="windowText" strokeweight="2pt">
+              <v:roundrect w14:anchorId="15BFC0AD" id="Rounded Rectangle 9" o:spid="_x0000_s1026" style="position:absolute;margin-left:257.05pt;margin-top:205.65pt;width:123.55pt;height:65.35pt;z-index:251622912;visibility:visible;mso-wrap-style:square;mso-width-percent:0;mso-height-percent:0;mso-wrap-distance-left:9pt;mso-wrap-distance-top:0;mso-wrap-distance-right:9pt;mso-wrap-distance-bottom:0;mso-position-horizontal:absolute;mso-position-horizontal-relative:text;mso-position-vertical:absolute;mso-position-vertical-relative:text;mso-width-percent:0;mso-height-percent:0;mso-width-relative:page;mso-height-relative:page;v-text-anchor:middle" arcsize="0" o:gfxdata="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" fillcolor="window" strokecolor="windowText" strokeweight="2pt">
                 <v:path arrowok="t"/>
               </v:roundrect>
             </w:pict>
@@ -27397,7 +27681,7 @@
           </mc:Choice>
           <mc:Fallback>
             <w:pict>
-              <v:roundrect w14:anchorId="6B79A3B9" id="Rounded Rectangle 10" o:spid="_x0000_s1069" style="position:absolute;left:0;text-align:left;margin-left:269.05pt;margin-top:217.65pt;width:123.55pt;height:65.35pt;z-index:251628032;visibility:visible;mso-wrap-style:square;mso-width-percent:0;mso-height-percent:0;mso-wrap-distance-left:9pt;mso-wrap-distance-top:0;mso-wrap-distance-right:9pt;mso-wrap-distance-bottom:0;mso-position-horizontal:absolute;mso-position-horizontal-relative:text;mso-position-vertical:absolute;mso-position-vertical-relative:text;mso-width-percent:0;mso-height-percent:0;mso-width-relative:page;mso-height-relative:page;v-text-anchor:middle" arcsize="0" o:gfxdata="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" fillcolor="window" strokecolor="windowText" strokeweight="2pt">
+              <v:roundrect w14:anchorId="6B79A3B9" id="Rounded Rectangle 10" o:spid="_x0000_s1069" style="position:absolute;left:0;text-align:left;margin-left:269.05pt;margin-top:217.65pt;width:123.55pt;height:65.35pt;z-index:251628032;visibility:visible;mso-wrap-style:square;mso-width-percent:0;mso-height-percent:0;mso-wrap-distance-left:9pt;mso-wrap-distance-top:0;mso-wrap-distance-right:9pt;mso-wrap-distance-bottom:0;mso-position-horizontal:absolute;mso-position-horizontal-relative:text;mso-position-vertical:absolute;mso-position-vertical-relative:text;mso-width-percent:0;mso-height-percent:0;mso-width-relative:page;mso-height-relative:page;v-text-anchor:middle" arcsize="0" o:gfxdata="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" fillcolor="window" strokecolor="windowText" strokeweight="2pt">
                 <v:path arrowok="t"/>
                 <v:textbox>
                   <w:txbxContent>
@@ -27490,7 +27774,7 @@
           </mc:Choice>
           <mc:Fallback>
             <w:pict>
-              <v:group w14:anchorId="4F5BD8FD" id="Canvas 7" o:spid="_x0000_s1026" editas="canvas" style="width:6in;height:295.2pt;mso-position-horizontal-relative:char;mso-position-vertical-relative:line" coordsize="54864,37490" o:gfxdata="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">
+              <v:group w14:anchorId="4F5BD8FD" id="Canvas 7" o:spid="_x0000_s1026" editas="canvas" style="width:6in;height:295.2pt;mso-position-horizontal-relative:char;mso-position-vertical-relative:line" coordsize="54864,37490" o:gfxdata="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">
                 <v:shape id="_x0000_s1027" type="#_x0000_t75" style="position:absolute;width:54864;height:37490;visibility:visible;mso-wrap-style:square" stroked="t" strokecolor="black [3213]" strokeweight="1.25pt">
                   <v:fill o:detectmouseclick="t"/>
                   <v:path o:connecttype="none"/>
@@ -27509,8 +27793,8 @@
           <w:rFonts w:eastAsia="Arial"/>
         </w:rPr>
       </w:pPr>
-      <w:bookmarkStart w:id="694" w:name="_30nyk1at46m" w:colFirst="0" w:colLast="0"/>
-      <w:bookmarkEnd w:id="694"/>
+      <w:bookmarkStart w:id="747" w:name="_30nyk1at46m" w:colFirst="0" w:colLast="0"/>
+      <w:bookmarkEnd w:id="747"/>
       <w:r>
         <w:rPr>
           <w:rFonts w:eastAsia="Arial"/>
@@ -27543,7 +27827,7 @@
           <w:lang w:val="en-US"/>
         </w:rPr>
       </w:pPr>
-      <w:bookmarkStart w:id="695" w:name="_Toc2263875"/>
+      <w:bookmarkStart w:id="748" w:name="_Toc2263875"/>
       <w:r>
         <w:rPr>
           <w:rFonts w:eastAsia="Arial"/>
@@ -27568,7 +27852,7 @@
         </w:rPr>
         <w:t>.2 Cross-jurisdictional Site Management Process Flow</w:t>
       </w:r>
-      <w:bookmarkEnd w:id="695"/>
+      <w:bookmarkEnd w:id="748"/>
     </w:p>
     <w:p>
       <w:pPr>
@@ -27625,104 +27909,112 @@
           <w:color w:val="000000"/>
           <w:szCs w:val="24"/>
         </w:rPr>
-        <w:t>Update Supplier</w:t>
+        <w:t xml:space="preserve">Update </w:t>
       </w:r>
       <w:r>
         <w:rPr>
           <w:color w:val="000000"/>
           <w:szCs w:val="24"/>
         </w:rPr>
-        <w:t xml:space="preserve"> f</w:t>
+        <w:lastRenderedPageBreak/>
+        <w:t>Supplier</w:t>
       </w:r>
       <w:r>
         <w:rPr>
           <w:color w:val="000000"/>
           <w:szCs w:val="24"/>
         </w:rPr>
-        <w:t>or a specific geographic area (</w:t>
+        <w:t xml:space="preserve"> f</w:t>
       </w:r>
       <w:r>
         <w:rPr>
           <w:color w:val="000000"/>
           <w:szCs w:val="24"/>
         </w:rPr>
-        <w:t xml:space="preserve">e.g., </w:t>
+        <w:t>or a specific geographic area (</w:t>
       </w:r>
       <w:r>
         <w:rPr>
           <w:color w:val="000000"/>
           <w:szCs w:val="24"/>
         </w:rPr>
-        <w:t>country)</w:t>
+        <w:t xml:space="preserve">e.g., </w:t>
       </w:r>
       <w:r>
         <w:rPr>
           <w:color w:val="000000"/>
           <w:szCs w:val="24"/>
         </w:rPr>
-        <w:t xml:space="preserve">. </w:t>
+        <w:t>country)</w:t>
       </w:r>
       <w:r>
         <w:rPr>
           <w:color w:val="000000"/>
           <w:szCs w:val="24"/>
         </w:rPr>
-        <w:t xml:space="preserve">This </w:t>
+        <w:t xml:space="preserve">. </w:t>
       </w:r>
       <w:r>
         <w:rPr>
           <w:color w:val="000000"/>
           <w:szCs w:val="24"/>
         </w:rPr>
-        <w:t>Update Consumer</w:t>
+        <w:t xml:space="preserve">This </w:t>
       </w:r>
       <w:r>
         <w:rPr>
           <w:color w:val="000000"/>
           <w:szCs w:val="24"/>
         </w:rPr>
-        <w:t xml:space="preserve"> will que</w:t>
+        <w:t>Update Consumer</w:t>
       </w:r>
       <w:r>
         <w:rPr>
           <w:color w:val="000000"/>
           <w:szCs w:val="24"/>
         </w:rPr>
-        <w:t xml:space="preserve">ry </w:t>
+        <w:t xml:space="preserve"> will que</w:t>
       </w:r>
       <w:r>
         <w:rPr>
           <w:color w:val="000000"/>
           <w:szCs w:val="24"/>
         </w:rPr>
-        <w:t>other organizations</w:t>
+        <w:t xml:space="preserve">ry </w:t>
       </w:r>
       <w:r>
         <w:rPr>
           <w:color w:val="000000"/>
           <w:szCs w:val="24"/>
         </w:rPr>
-        <w:t xml:space="preserve"> </w:t>
+        <w:t>other organizations</w:t>
       </w:r>
       <w:r>
         <w:rPr>
           <w:color w:val="000000"/>
           <w:szCs w:val="24"/>
         </w:rPr>
-        <w:t xml:space="preserve">(ministries of health, partners) </w:t>
+        <w:t xml:space="preserve"> </w:t>
       </w:r>
       <w:r>
         <w:rPr>
           <w:color w:val="000000"/>
           <w:szCs w:val="24"/>
         </w:rPr>
-        <w:t>operating in the geographic area to get updated site data for the sites managed by the OU</w:t>
+        <w:t xml:space="preserve">(ministries of health, partners) </w:t>
       </w:r>
       <w:r>
         <w:rPr>
           <w:color w:val="000000"/>
           <w:szCs w:val="24"/>
         </w:rPr>
+        <w:t>operating in the geographic area to get updated site data for the sites managed by the OU</w:t>
+      </w:r>
+      <w:r>
+        <w:rPr>
+          <w:color w:val="000000"/>
+          <w:szCs w:val="24"/>
+        </w:rPr>
         <w:t xml:space="preserve">. </w:t>
       </w:r>
     </w:p>
@@ -27951,7 +28243,6 @@
         <w:rPr>
           <w:lang w:val="en-US"/>
         </w:rPr>
-        <w:lastRenderedPageBreak/>
         <w:t xml:space="preserve">The OU </w:t>
       </w:r>
       <w:r>
@@ -27972,7 +28263,7 @@
         </w:rPr>
         <w:t xml:space="preserve"> (See </w:t>
       </w:r>
-      <w:hyperlink r:id="rId31">
+      <w:hyperlink r:id="rId30">
         <w:r>
           <w:rPr>
             <w:rStyle w:val="Hyperlink"/>
@@ -28064,7 +28355,7 @@
                     </pic:cNvPicPr>
                   </pic:nvPicPr>
                   <pic:blipFill rotWithShape="1">
-                    <a:blip r:embed="rId32">
+                    <a:blip r:embed="rId31">
                       <a:extLst>
                         <a:ext uri="{28A0092B-C50C-407E-A947-70E740481C1C}">
                           <a14:useLocalDpi xmlns:a14="http://schemas.microsoft.com/office/drawing/2010/main" val="0"/>
@@ -28106,8 +28397,8 @@
           <w:rFonts w:eastAsia="Arial"/>
         </w:rPr>
       </w:pPr>
-      <w:bookmarkStart w:id="696" w:name="_bbk3m1secbnp" w:colFirst="0" w:colLast="0"/>
-      <w:bookmarkEnd w:id="696"/>
+      <w:bookmarkStart w:id="749" w:name="_bbk3m1secbnp" w:colFirst="0" w:colLast="0"/>
+      <w:bookmarkEnd w:id="749"/>
       <w:r>
         <w:rPr>
           <w:rFonts w:eastAsia="Arial"/>
@@ -28163,6 +28454,7 @@
         <w:rPr>
           <w:noProof w:val="0"/>
         </w:rPr>
+        <w:lastRenderedPageBreak/>
         <w:t>@startuml</w:t>
       </w:r>
     </w:p>
@@ -28484,7 +28776,7 @@
           <w:lang w:val="en-US"/>
         </w:rPr>
       </w:pPr>
-      <w:bookmarkStart w:id="697" w:name="_Toc2263876"/>
+      <w:bookmarkStart w:id="750" w:name="_Toc2263876"/>
       <w:r>
         <w:rPr>
           <w:noProof w:val="0"/>
@@ -28527,7 +28819,7 @@
         </w:rPr>
         <w:t xml:space="preserve"> Security Considerations</w:t>
       </w:r>
-      <w:bookmarkEnd w:id="697"/>
+      <w:bookmarkEnd w:id="750"/>
     </w:p>
     <w:p>
       <w:pPr>
@@ -28564,11 +28856,7 @@
         <w:t xml:space="preserve">phone numbers and home addresses may be conveyed. </w:t>
       </w:r>
       <w:r>
-        <w:t xml:space="preserve">Implementers should </w:t>
-      </w:r>
-      <w:r>
-        <w:lastRenderedPageBreak/>
-        <w:t>determine what data will be exposed by the system and what level of public access there will be if any.</w:t>
+        <w:t>Implementers should determine what data will be exposed by the system and what level of public access there will be if any.</w:t>
       </w:r>
     </w:p>
     <w:p>
@@ -28608,7 +28896,7 @@
           <w:lang w:val="en-US"/>
         </w:rPr>
       </w:pPr>
-      <w:bookmarkStart w:id="698" w:name="_Toc2263877"/>
+      <w:bookmarkStart w:id="751" w:name="_Toc2263877"/>
       <w:r>
         <w:rPr>
           <w:noProof w:val="0"/>
@@ -28672,7 +28960,7 @@
         </w:rPr>
         <w:t>Considerations</w:t>
       </w:r>
-      <w:bookmarkEnd w:id="698"/>
+      <w:bookmarkEnd w:id="751"/>
     </w:p>
     <w:p>
       <w:pPr>
@@ -28686,7 +28974,7 @@
           <w:lang w:val="en-US"/>
         </w:rPr>
       </w:pPr>
-      <w:bookmarkStart w:id="699" w:name="_Toc2263878"/>
+      <w:bookmarkStart w:id="752" w:name="_Toc2263878"/>
       <w:r>
         <w:rPr>
           <w:noProof w:val="0"/>
@@ -28708,7 +28996,7 @@
         </w:rPr>
         <w:t>Aggregate Data Exchange – ADX</w:t>
       </w:r>
-      <w:bookmarkEnd w:id="699"/>
+      <w:bookmarkEnd w:id="752"/>
     </w:p>
     <w:p>
       <w:pPr>
@@ -28813,7 +29101,11 @@
         <w:t xml:space="preserve"> </w:t>
       </w:r>
       <w:r>
-        <w:t>use case of a district health manager running an aggregate report on staffing levels by facility and health worker type</w:t>
+        <w:t xml:space="preserve">use case of a district health manager running an aggregate report on </w:t>
+      </w:r>
+      <w:r>
+        <w:lastRenderedPageBreak/>
+        <w:t>staffing levels by facility and health worker type</w:t>
       </w:r>
       <w:r>
         <w:t xml:space="preserve"> from</w:t>
@@ -28849,7 +29141,7 @@
           <w:lang w:val="en-US"/>
         </w:rPr>
       </w:pPr>
-      <w:bookmarkStart w:id="700" w:name="_Toc2263879"/>
+      <w:bookmarkStart w:id="753" w:name="_Toc2263879"/>
       <w:r>
         <w:rPr>
           <w:noProof w:val="0"/>
@@ -28864,7 +29156,7 @@
         </w:rPr>
         <w:t>.6.2 Care Services Discovery – CSD</w:t>
       </w:r>
-      <w:bookmarkEnd w:id="700"/>
+      <w:bookmarkEnd w:id="753"/>
     </w:p>
     <w:p>
       <w:pPr>
@@ -28940,7 +29232,7 @@
           <w:lang w:val="en-US"/>
         </w:rPr>
       </w:pPr>
-      <w:bookmarkStart w:id="701" w:name="_Toc2263880"/>
+      <w:bookmarkStart w:id="754" w:name="_Toc2263880"/>
       <w:r>
         <w:rPr>
           <w:noProof w:val="0"/>
@@ -28955,7 +29247,7 @@
         </w:rPr>
         <w:t>.6.3 Health Provider Directory – HPD</w:t>
       </w:r>
-      <w:bookmarkEnd w:id="701"/>
+      <w:bookmarkEnd w:id="754"/>
     </w:p>
     <w:p>
       <w:pPr>
@@ -29013,7 +29305,7 @@
           <w:lang w:val="en-US"/>
         </w:rPr>
       </w:pPr>
-      <w:bookmarkStart w:id="702" w:name="_Toc2263881"/>
+      <w:bookmarkStart w:id="755" w:name="_Toc2263881"/>
       <w:r>
         <w:rPr>
           <w:noProof w:val="0"/>
@@ -29042,7 +29334,7 @@
         </w:rPr>
         <w:t xml:space="preserve"> mACM</w:t>
       </w:r>
-      <w:bookmarkEnd w:id="702"/>
+      <w:bookmarkEnd w:id="755"/>
     </w:p>
     <w:p>
       <w:pPr>
@@ -29097,11 +29389,7 @@
         <w:t>be grouped with</w:t>
       </w:r>
       <w:r>
-        <w:t xml:space="preserve"> a </w:t>
-      </w:r>
-      <w:r>
-        <w:lastRenderedPageBreak/>
-        <w:t xml:space="preserve">Care Services Update Consumer </w:t>
+        <w:t xml:space="preserve"> a Care Services Update Consumer </w:t>
       </w:r>
       <w:r>
         <w:t xml:space="preserve">or a Care Services Selective Consumer </w:t>
@@ -29135,7 +29423,7 @@
           <w:lang w:val="en-US"/>
         </w:rPr>
       </w:pPr>
-      <w:bookmarkStart w:id="703" w:name="_Toc2263882"/>
+      <w:bookmarkStart w:id="756" w:name="_Toc2263882"/>
       <w:r>
         <w:rPr>
           <w:noProof w:val="0"/>
@@ -29150,7 +29438,7 @@
         </w:rPr>
         <w:t>.7 mCSD Deployment Considerations</w:t>
       </w:r>
-      <w:bookmarkEnd w:id="703"/>
+      <w:bookmarkEnd w:id="756"/>
     </w:p>
     <w:p>
       <w:pPr>
@@ -29164,7 +29452,7 @@
           <w:lang w:val="en-US"/>
         </w:rPr>
       </w:pPr>
-      <w:bookmarkStart w:id="704" w:name="_Toc2263883"/>
+      <w:bookmarkStart w:id="757" w:name="_Toc2263883"/>
       <w:r>
         <w:rPr>
           <w:noProof w:val="0"/>
@@ -29179,7 +29467,7 @@
         </w:rPr>
         <w:t>.7.1 Simple Deployment</w:t>
       </w:r>
-      <w:bookmarkEnd w:id="704"/>
+      <w:bookmarkEnd w:id="757"/>
     </w:p>
     <w:p>
       <w:pPr>
@@ -29337,7 +29625,7 @@
           </mc:Choice>
           <mc:Fallback>
             <w:pict>
-              <v:rect w14:anchorId="0232E46F" id="Rectangle 5" o:spid="_x0000_s1070" style="position:absolute;margin-left:4in;margin-top:0;width:172.65pt;height:98.05pt;z-index:251740672;visibility:visible;mso-wrap-style:square;mso-width-percent:0;mso-height-percent:0;mso-wrap-distance-left:9pt;mso-wrap-distance-top:0;mso-wrap-distance-right:9pt;mso-wrap-distance-bottom:0;mso-position-horizontal:absolute;mso-position-horizontal-relative:text;mso-position-vertical:absolute;mso-position-vertical-relative:text;mso-width-percent:0;mso-height-percent:0;mso-width-relative:page;mso-height-relative:page;v-text-anchor:top" o:gfxdata="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" fillcolor="window" strokecolor="windowText" strokeweight="2pt">
+              <v:rect w14:anchorId="0232E46F" id="Rectangle 5" o:spid="_x0000_s1070" style="position:absolute;margin-left:4in;margin-top:0;width:172.65pt;height:98.05pt;z-index:251740672;visibility:visible;mso-wrap-style:square;mso-width-percent:0;mso-height-percent:0;mso-wrap-distance-left:9pt;mso-wrap-distance-top:0;mso-wrap-distance-right:9pt;mso-wrap-distance-bottom:0;mso-position-horizontal:absolute;mso-position-horizontal-relative:text;mso-position-vertical:absolute;mso-position-vertical-relative:text;mso-width-percent:0;mso-height-percent:0;mso-width-relative:page;mso-height-relative:page;v-text-anchor:top" o:gfxdata="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" fillcolor="window" strokecolor="windowText" strokeweight="2pt">
                 <v:path arrowok="t"/>
                 <v:textbox>
                   <w:txbxContent>
@@ -29448,7 +29736,7 @@
           </mc:Choice>
           <mc:Fallback>
             <w:pict>
-              <v:rect w14:anchorId="37D16E1D" id="Rectangle 4" o:spid="_x0000_s1071" style="position:absolute;margin-left:0;margin-top:0;width:174pt;height:98.05pt;z-index:251745792;visibility:visible;mso-wrap-style:square;mso-width-percent:0;mso-height-percent:0;mso-wrap-distance-left:9pt;mso-wrap-distance-top:0;mso-wrap-distance-right:9pt;mso-wrap-distance-bottom:0;mso-position-horizontal:absolute;mso-position-horizontal-relative:text;mso-position-vertical:absolute;mso-position-vertical-relative:text;mso-width-percent:0;mso-height-percent:0;mso-width-relative:page;mso-height-relative:page;v-text-anchor:top" o:gfxdata="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" fillcolor="window" strokecolor="windowText" strokeweight="2pt">
+              <v:rect w14:anchorId="37D16E1D" id="Rectangle 4" o:spid="_x0000_s1071" style="position:absolute;margin-left:0;margin-top:0;width:174pt;height:98.05pt;z-index:251745792;visibility:visible;mso-wrap-style:square;mso-width-percent:0;mso-height-percent:0;mso-wrap-distance-left:9pt;mso-wrap-distance-top:0;mso-wrap-distance-right:9pt;mso-wrap-distance-bottom:0;mso-position-horizontal:absolute;mso-position-horizontal-relative:text;mso-position-vertical:absolute;mso-position-vertical-relative:text;mso-width-percent:0;mso-height-percent:0;mso-width-relative:page;mso-height-relative:page;v-text-anchor:top" o:gfxdata="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" fillcolor="window" strokecolor="windowText" strokeweight="2pt">
                 <v:path arrowok="t"/>
                 <v:textbox>
                   <w:txbxContent>
@@ -29578,7 +29866,7 @@
           </mc:Choice>
           <mc:Fallback>
             <w:pict>
-              <v:roundrect w14:anchorId="7FDF0E64" id="Rounded Rectangle 1" o:spid="_x0000_s1072" style="position:absolute;margin-left:300pt;margin-top:32.05pt;width:150pt;height:54pt;z-index:251750912;visibility:visible;mso-wrap-style:square;mso-width-percent:0;mso-height-percent:0;mso-wrap-distance-left:9pt;mso-wrap-distance-top:0;mso-wrap-distance-right:9pt;mso-wrap-distance-bottom:0;mso-position-horizontal:absolute;mso-position-horizontal-relative:text;mso-position-vertical:absolute;mso-position-vertical-relative:text;mso-width-percent:0;mso-height-percent:0;mso-width-relative:page;mso-height-relative:page;v-text-anchor:middle" arcsize="0" o:gfxdata="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" fillcolor="window" strokecolor="windowText" strokeweight="2pt">
+              <v:roundrect w14:anchorId="7FDF0E64" id="Rounded Rectangle 1" o:spid="_x0000_s1072" style="position:absolute;margin-left:300pt;margin-top:32.05pt;width:150pt;height:54pt;z-index:251750912;visibility:visible;mso-wrap-style:square;mso-width-percent:0;mso-height-percent:0;mso-wrap-distance-left:9pt;mso-wrap-distance-top:0;mso-wrap-distance-right:9pt;mso-wrap-distance-bottom:0;mso-position-horizontal:absolute;mso-position-horizontal-relative:text;mso-position-vertical:absolute;mso-position-vertical-relative:text;mso-width-percent:0;mso-height-percent:0;mso-width-relative:page;mso-height-relative:page;v-text-anchor:middle" arcsize="0" o:gfxdata="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" fillcolor="window" strokecolor="windowText" strokeweight="2pt">
                 <v:path arrowok="t"/>
                 <v:textbox>
                   <w:txbxContent>
@@ -29725,7 +30013,7 @@
           </mc:Choice>
           <mc:Fallback>
             <w:pict>
-              <v:roundrect w14:anchorId="2017C992" id="Rounded Rectangle 2" o:spid="_x0000_s1073" style="position:absolute;margin-left:12pt;margin-top:32.05pt;width:150pt;height:54pt;z-index:251756032;visibility:visible;mso-wrap-style:square;mso-width-percent:0;mso-height-percent:0;mso-wrap-distance-left:9pt;mso-wrap-distance-top:0;mso-wrap-distance-right:9pt;mso-wrap-distance-bottom:0;mso-position-horizontal:absolute;mso-position-horizontal-relative:text;mso-position-vertical:absolute;mso-position-vertical-relative:text;mso-width-percent:0;mso-height-percent:0;mso-width-relative:page;mso-height-relative:page;v-text-anchor:middle" arcsize="0" o:gfxdata="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" fillcolor="window" strokecolor="windowText" strokeweight="2pt">
+              <v:roundrect w14:anchorId="2017C992" id="Rounded Rectangle 2" o:spid="_x0000_s1073" style="position:absolute;margin-left:12pt;margin-top:32.05pt;width:150pt;height:54pt;z-index:251756032;visibility:visible;mso-wrap-style:square;mso-width-percent:0;mso-height-percent:0;mso-wrap-distance-left:9pt;mso-wrap-distance-top:0;mso-wrap-distance-right:9pt;mso-wrap-distance-bottom:0;mso-position-horizontal:absolute;mso-position-horizontal-relative:text;mso-position-vertical:absolute;mso-position-vertical-relative:text;mso-width-percent:0;mso-height-percent:0;mso-width-relative:page;mso-height-relative:page;v-text-anchor:middle" arcsize="0" o:gfxdata="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" fillcolor="window" strokecolor="windowText" strokeweight="2pt">
                 <v:path arrowok="t"/>
                 <v:textbox>
                   <w:txbxContent>
@@ -29831,7 +30119,7 @@
           </mc:Choice>
           <mc:Fallback>
             <w:pict>
-              <v:shape w14:anchorId="6EC9B9C2" id="Straight Arrow Connector 7" o:spid="_x0000_s1026" type="#_x0000_t32" style="position:absolute;margin-left:162pt;margin-top:59.05pt;width:138pt;height:0;z-index:251761152;visibility:visible;mso-wrap-style:square;mso-width-percent:0;mso-height-percent:0;mso-wrap-distance-left:9pt;mso-wrap-distance-top:.mm;mso-wrap-distance-right:9pt;mso-wrap-distance-bottom:.mm;mso-position-horizontal:absolute;mso-position-horizontal-relative:text;mso-position-vertical:absolute;mso-position-vertical-relative:text;mso-width-percent:0;mso-height-percent:0;mso-width-relative:page;mso-height-relative:page" o:gfxdata="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" strokecolor="windowText">
+              <v:shape w14:anchorId="6EC9B9C2" id="Straight Arrow Connector 7" o:spid="_x0000_s1026" type="#_x0000_t32" style="position:absolute;margin-left:162pt;margin-top:59.05pt;width:138pt;height:0;z-index:251761152;visibility:visible;mso-wrap-style:square;mso-width-percent:0;mso-height-percent:0;mso-wrap-distance-left:9pt;mso-wrap-distance-top:.mm;mso-wrap-distance-right:9pt;mso-wrap-distance-bottom:.mm;mso-position-horizontal:absolute;mso-position-horizontal-relative:text;mso-position-vertical:absolute;mso-position-vertical-relative:text;mso-width-percent:0;mso-height-percent:0;mso-width-relative:page;mso-height-relative:page" o:gfxdata="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" strokecolor="windowText">
                 <v:stroke endarrow="open"/>
                 <o:lock v:ext="edit" shapetype="f"/>
               </v:shape>
@@ -29952,7 +30240,7 @@
           </mc:Choice>
           <mc:Fallback>
             <w:pict>
-              <v:shape w14:anchorId="0E98BD44" id="TextBox 10" o:spid="_x0000_s1074" type="#_x0000_t202" style="position:absolute;margin-left:174.05pt;margin-top:32.95pt;width:117.2pt;height:29.15pt;z-index:251766272;visibility:visible;mso-wrap-style:none;mso-width-percent:0;mso-height-percent:0;mso-wrap-distance-left:9pt;mso-wrap-distance-top:0;mso-wrap-distance-right:9pt;mso-wrap-distance-bottom:0;mso-position-horizontal:absolute;mso-position-horizontal-relative:text;mso-position-vertical:absolute;mso-position-vertical-relative:text;mso-width-percent:0;mso-height-percent:0;mso-width-relative:page;mso-height-relative:page;v-text-anchor:top" o:gfxdata="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" filled="f" stroked="f">
+              <v:shape w14:anchorId="0E98BD44" id="TextBox 10" o:spid="_x0000_s1074" type="#_x0000_t202" style="position:absolute;margin-left:174.05pt;margin-top:32.95pt;width:117.2pt;height:29.15pt;z-index:251766272;visibility:visible;mso-wrap-style:none;mso-width-percent:0;mso-height-percent:0;mso-wrap-distance-left:9pt;mso-wrap-distance-top:0;mso-wrap-distance-right:9pt;mso-wrap-distance-bottom:0;mso-position-horizontal:absolute;mso-position-horizontal-relative:text;mso-position-vertical:absolute;mso-position-vertical-relative:text;mso-width-percent:0;mso-height-percent:0;mso-width-relative:page;mso-height-relative:page;v-text-anchor:top" o:gfxdata="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" filled="f" stroked="f">
                 <v:textbox style="mso-fit-shape-to-text:t">
                   <w:txbxContent>
                     <w:p>
@@ -30051,6 +30339,7 @@
         <w:pStyle w:val="FigureTitle"/>
       </w:pPr>
       <w:r>
+        <w:lastRenderedPageBreak/>
         <w:t xml:space="preserve">Figure </w:t>
       </w:r>
       <w:r>
@@ -30072,7 +30361,7 @@
           <w:lang w:val="en-US"/>
         </w:rPr>
       </w:pPr>
-      <w:bookmarkStart w:id="705" w:name="_Toc2263884"/>
+      <w:bookmarkStart w:id="758" w:name="_Toc2263884"/>
       <w:r>
         <w:rPr>
           <w:noProof w:val="0"/>
@@ -30108,7 +30397,7 @@
         </w:rPr>
         <w:t>s</w:t>
       </w:r>
-      <w:bookmarkEnd w:id="705"/>
+      <w:bookmarkEnd w:id="758"/>
     </w:p>
     <w:p>
       <w:pPr>
@@ -30168,7 +30457,7 @@
       </w:pPr>
       <w:r>
         <w:rPr>
-          <w:rPrChange w:id="706" w:author="Mary Jungers" w:date="2019-02-28T15:47:00Z">
+          <w:rPrChange w:id="759" w:author="Mary Jungers" w:date="2019-02-28T15:47:00Z">
             <w:rPr>
               <w:color w:val="000000"/>
               <w:szCs w:val="24"/>
@@ -30179,7 +30468,7 @@
       </w:r>
       <w:r>
         <w:rPr>
-          <w:rPrChange w:id="707" w:author="Mary Jungers" w:date="2019-02-28T15:47:00Z">
+          <w:rPrChange w:id="760" w:author="Mary Jungers" w:date="2019-02-28T15:47:00Z">
             <w:rPr>
               <w:color w:val="000000"/>
               <w:szCs w:val="24"/>
@@ -30190,7 +30479,7 @@
       </w:r>
       <w:r>
         <w:rPr>
-          <w:rPrChange w:id="708" w:author="Mary Jungers" w:date="2019-02-28T15:47:00Z">
+          <w:rPrChange w:id="761" w:author="Mary Jungers" w:date="2019-02-28T15:47:00Z">
             <w:rPr>
               <w:color w:val="000000"/>
               <w:szCs w:val="24"/>
@@ -30201,7 +30490,7 @@
       </w:r>
       <w:r>
         <w:rPr>
-          <w:rPrChange w:id="709" w:author="Mary Jungers" w:date="2019-02-28T15:47:00Z">
+          <w:rPrChange w:id="762" w:author="Mary Jungers" w:date="2019-02-28T15:47:00Z">
             <w:rPr>
               <w:color w:val="000000"/>
               <w:szCs w:val="24"/>
@@ -30212,7 +30501,7 @@
       </w:r>
       <w:r>
         <w:rPr>
-          <w:rPrChange w:id="710" w:author="Mary Jungers" w:date="2019-02-28T15:47:00Z">
+          <w:rPrChange w:id="763" w:author="Mary Jungers" w:date="2019-02-28T15:47:00Z">
             <w:rPr>
               <w:color w:val="000000"/>
               <w:szCs w:val="24"/>
@@ -30223,7 +30512,7 @@
       </w:r>
       <w:r>
         <w:rPr>
-          <w:rPrChange w:id="711" w:author="Mary Jungers" w:date="2019-02-28T15:47:00Z">
+          <w:rPrChange w:id="764" w:author="Mary Jungers" w:date="2019-02-28T15:47:00Z">
             <w:rPr>
               <w:color w:val="000000"/>
               <w:szCs w:val="24"/>
@@ -30234,7 +30523,7 @@
       </w:r>
       <w:r>
         <w:rPr>
-          <w:rPrChange w:id="712" w:author="Mary Jungers" w:date="2019-02-28T15:47:00Z">
+          <w:rPrChange w:id="765" w:author="Mary Jungers" w:date="2019-02-28T15:47:00Z">
             <w:rPr>
               <w:color w:val="000000"/>
               <w:szCs w:val="24"/>
@@ -30245,7 +30534,7 @@
       </w:r>
       <w:r>
         <w:rPr>
-          <w:rPrChange w:id="713" w:author="Mary Jungers" w:date="2019-02-28T15:47:00Z">
+          <w:rPrChange w:id="766" w:author="Mary Jungers" w:date="2019-02-28T15:47:00Z">
             <w:rPr>
               <w:color w:val="000000"/>
               <w:szCs w:val="24"/>
@@ -30256,7 +30545,7 @@
       </w:r>
       <w:r>
         <w:rPr>
-          <w:rPrChange w:id="714" w:author="Mary Jungers" w:date="2019-02-28T15:47:00Z">
+          <w:rPrChange w:id="767" w:author="Mary Jungers" w:date="2019-02-28T15:47:00Z">
             <w:rPr>
               <w:color w:val="000000"/>
               <w:szCs w:val="24"/>
@@ -30267,7 +30556,7 @@
       </w:r>
       <w:r>
         <w:rPr>
-          <w:rPrChange w:id="715" w:author="Mary Jungers" w:date="2019-02-28T15:47:00Z">
+          <w:rPrChange w:id="768" w:author="Mary Jungers" w:date="2019-02-28T15:47:00Z">
             <w:rPr>
               <w:color w:val="000000"/>
               <w:szCs w:val="24"/>
@@ -30278,7 +30567,7 @@
       </w:r>
       <w:r>
         <w:rPr>
-          <w:rPrChange w:id="716" w:author="Mary Jungers" w:date="2019-02-28T15:47:00Z">
+          <w:rPrChange w:id="769" w:author="Mary Jungers" w:date="2019-02-28T15:47:00Z">
             <w:rPr>
               <w:color w:val="000000"/>
               <w:szCs w:val="24"/>
@@ -30289,63 +30578,51 @@
       </w:r>
       <w:r>
         <w:rPr>
-          <w:rPrChange w:id="717" w:author="Mary Jungers" w:date="2019-02-28T15:47:00Z">
+          <w:rPrChange w:id="770" w:author="Mary Jungers" w:date="2019-02-28T15:47:00Z">
             <w:rPr>
               <w:color w:val="000000"/>
               <w:szCs w:val="24"/>
             </w:rPr>
           </w:rPrChange>
         </w:rPr>
-        <w:t xml:space="preserve">ata elements </w:t>
-      </w:r>
-      <w:r>
-        <w:rPr>
-          <w:rPrChange w:id="718" w:author="Mary Jungers" w:date="2019-02-28T15:47:00Z">
+        <w:t xml:space="preserve">ata elements that are deprecated </w:t>
+      </w:r>
+      <w:r>
+        <w:rPr>
+          <w:rPrChange w:id="771" w:author="Mary Jungers" w:date="2019-02-28T15:47:00Z">
             <w:rPr>
               <w:color w:val="000000"/>
               <w:szCs w:val="24"/>
             </w:rPr>
           </w:rPrChange>
         </w:rPr>
-        <w:lastRenderedPageBreak/>
-        <w:t xml:space="preserve">that are deprecated </w:t>
-      </w:r>
-      <w:r>
-        <w:rPr>
-          <w:rPrChange w:id="719" w:author="Mary Jungers" w:date="2019-02-28T15:47:00Z">
+        <w:t xml:space="preserve">should </w:t>
+      </w:r>
+      <w:r>
+        <w:rPr>
+          <w:rPrChange w:id="772" w:author="Mary Jungers" w:date="2019-02-28T15:47:00Z">
             <w:rPr>
               <w:color w:val="000000"/>
               <w:szCs w:val="24"/>
             </w:rPr>
           </w:rPrChange>
         </w:rPr>
-        <w:t xml:space="preserve">should </w:t>
-      </w:r>
-      <w:r>
-        <w:rPr>
-          <w:rPrChange w:id="720" w:author="Mary Jungers" w:date="2019-02-28T15:47:00Z">
+        <w:t xml:space="preserve">not simply </w:t>
+      </w:r>
+      <w:r>
+        <w:rPr>
+          <w:rPrChange w:id="773" w:author="Mary Jungers" w:date="2019-02-28T15:47:00Z">
             <w:rPr>
               <w:color w:val="000000"/>
               <w:szCs w:val="24"/>
             </w:rPr>
           </w:rPrChange>
         </w:rPr>
-        <w:t xml:space="preserve">not simply </w:t>
-      </w:r>
-      <w:r>
-        <w:rPr>
-          <w:rPrChange w:id="721" w:author="Mary Jungers" w:date="2019-02-28T15:47:00Z">
-            <w:rPr>
-              <w:color w:val="000000"/>
-              <w:szCs w:val="24"/>
-            </w:rPr>
-          </w:rPrChange>
-        </w:rPr>
         <w:t xml:space="preserve">be </w:t>
       </w:r>
       <w:r>
         <w:rPr>
-          <w:rPrChange w:id="722" w:author="Mary Jungers" w:date="2019-02-28T15:47:00Z">
+          <w:rPrChange w:id="774" w:author="Mary Jungers" w:date="2019-02-28T15:47:00Z">
             <w:rPr>
               <w:color w:val="000000"/>
               <w:szCs w:val="24"/>
@@ -30519,7 +30796,7 @@
           </mc:Choice>
           <mc:Fallback>
             <w:pict>
-              <v:rect w14:anchorId="1475921A" id="Rectangle 17" o:spid="_x0000_s1075" style="position:absolute;margin-left:0;margin-top:162.95pt;width:426pt;height:281.05pt;z-index:251633152;visibility:visible;mso-wrap-style:square;mso-width-percent:0;mso-height-percent:0;mso-wrap-distance-left:9pt;mso-wrap-distance-top:0;mso-wrap-distance-right:9pt;mso-wrap-distance-bottom:0;mso-position-horizontal:absolute;mso-position-horizontal-relative:text;mso-position-vertical:absolute;mso-position-vertical-relative:text;mso-width-percent:0;mso-height-percent:0;mso-width-relative:page;mso-height-relative:page;v-text-anchor:top" o:gfxdata="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" strokeweight="2pt">
+              <v:rect w14:anchorId="1475921A" id="Rectangle 17" o:spid="_x0000_s1075" style="position:absolute;margin-left:0;margin-top:162.95pt;width:426pt;height:281.05pt;z-index:251633152;visibility:visible;mso-wrap-style:square;mso-width-percent:0;mso-height-percent:0;mso-wrap-distance-left:9pt;mso-wrap-distance-top:0;mso-wrap-distance-right:9pt;mso-wrap-distance-bottom:0;mso-position-horizontal:absolute;mso-position-horizontal-relative:text;mso-position-vertical:absolute;mso-position-vertical-relative:text;mso-width-percent:0;mso-height-percent:0;mso-width-relative:page;mso-height-relative:page;v-text-anchor:top" o:gfxdata="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" strokeweight="2pt">
                 <v:stroke dashstyle="dash"/>
                 <v:textbox>
                   <w:txbxContent>
@@ -30634,7 +30911,7 @@
           </mc:Choice>
           <mc:Fallback>
             <w:pict>
-              <v:rect w14:anchorId="3348593E" id="Rectangle 58" o:spid="_x0000_s1076" style="position:absolute;margin-left:2in;margin-top:0;width:330.95pt;height:306pt;z-index:251638272;visibility:visible;mso-wrap-style:square;mso-width-percent:0;mso-height-percent:0;mso-wrap-distance-left:9pt;mso-wrap-distance-top:0;mso-wrap-distance-right:9pt;mso-wrap-distance-bottom:0;mso-position-horizontal:absolute;mso-position-horizontal-relative:text;mso-position-vertical:absolute;mso-position-vertical-relative:text;mso-width-percent:0;mso-height-percent:0;mso-width-relative:page;mso-height-relative:page;v-text-anchor:top" o:gfxdata="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" strokeweight="2pt">
+              <v:rect w14:anchorId="3348593E" id="Rectangle 58" o:spid="_x0000_s1076" style="position:absolute;margin-left:2in;margin-top:0;width:330.95pt;height:306pt;z-index:251638272;visibility:visible;mso-wrap-style:square;mso-width-percent:0;mso-height-percent:0;mso-wrap-distance-left:9pt;mso-wrap-distance-top:0;mso-wrap-distance-right:9pt;mso-wrap-distance-bottom:0;mso-position-horizontal:absolute;mso-position-horizontal-relative:text;mso-position-vertical:absolute;mso-position-vertical-relative:text;mso-width-percent:0;mso-height-percent:0;mso-width-relative:page;mso-height-relative:page;v-text-anchor:top" o:gfxdata="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" strokeweight="2pt">
                 <v:fill opacity="0"/>
                 <v:stroke dashstyle="dash"/>
                 <v:textbox>
@@ -30729,7 +31006,7 @@
           </mc:Choice>
           <mc:Fallback>
             <w:pict>
-              <v:rect w14:anchorId="3719AB2E" id="Rectangle 75" o:spid="_x0000_s1026" style="position:absolute;margin-left:54pt;margin-top:0;width:90pt;height:153pt;z-index:251643392;visibility:visible;mso-wrap-style:square;mso-width-percent:0;mso-height-percent:0;mso-wrap-distance-left:9pt;mso-wrap-distance-top:0;mso-wrap-distance-right:9pt;mso-wrap-distance-bottom:0;mso-position-horizontal:absolute;mso-position-horizontal-relative:text;mso-position-vertical:absolute;mso-position-vertical-relative:text;mso-width-percent:0;mso-height-percent:0;mso-width-relative:page;mso-height-relative:page;v-text-anchor:middle" o:gfxdata="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" strokeweight="2pt">
+              <v:rect w14:anchorId="3719AB2E" id="Rectangle 75" o:spid="_x0000_s1026" style="position:absolute;margin-left:54pt;margin-top:0;width:90pt;height:153pt;z-index:251643392;visibility:visible;mso-wrap-style:square;mso-width-percent:0;mso-height-percent:0;mso-wrap-distance-left:9pt;mso-wrap-distance-top:0;mso-wrap-distance-right:9pt;mso-wrap-distance-bottom:0;mso-position-horizontal:absolute;mso-position-horizontal-relative:text;mso-position-vertical:absolute;mso-position-vertical-relative:text;mso-width-percent:0;mso-height-percent:0;mso-width-relative:page;mso-height-relative:page;v-text-anchor:middle" o:gfxdata="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" strokeweight="2pt">
                 <v:stroke dashstyle="dash"/>
               </v:rect>
             </w:pict>
@@ -30803,7 +31080,7 @@
           </mc:Choice>
           <mc:Fallback>
             <w:pict>
-              <v:rect w14:anchorId="51198601" id="Rectangle 76" o:spid="_x0000_s1026" style="position:absolute;margin-left:140.4pt;margin-top:2.4pt;width:7.2pt;height:148.3pt;z-index:251648512;visibility:visible;mso-wrap-style:square;mso-width-percent:0;mso-height-percent:0;mso-wrap-distance-left:9pt;mso-wrap-distance-top:0;mso-wrap-distance-right:9pt;mso-wrap-distance-bottom:0;mso-position-horizontal:absolute;mso-position-horizontal-relative:text;mso-position-vertical:absolute;mso-position-vertical-relative:text;mso-width-percent:0;mso-height-percent:0;mso-width-relative:page;mso-height-relative:page;v-text-anchor:middle" o:gfxdata="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" fillcolor="window" strokecolor="window" strokeweight="2pt">
+              <v:rect w14:anchorId="51198601" id="Rectangle 76" o:spid="_x0000_s1026" style="position:absolute;margin-left:140.4pt;margin-top:2.4pt;width:7.2pt;height:148.3pt;z-index:251648512;visibility:visible;mso-wrap-style:square;mso-width-percent:0;mso-height-percent:0;mso-wrap-distance-left:9pt;mso-wrap-distance-top:0;mso-wrap-distance-right:9pt;mso-wrap-distance-bottom:0;mso-position-horizontal:absolute;mso-position-horizontal-relative:text;mso-position-vertical:absolute;mso-position-vertical-relative:text;mso-width-percent:0;mso-height-percent:0;mso-width-relative:page;mso-height-relative:page;v-text-anchor:middle" o:gfxdata="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" fillcolor="window" strokecolor="window" strokeweight="2pt">
                 <v:path arrowok="t"/>
               </v:rect>
             </w:pict>
@@ -31164,8 +31441,8 @@
           </mc:Choice>
           <mc:Fallback>
             <w:pict>
-              <v:group w14:anchorId="3C44B177" id="Group 14" o:spid="_x0000_s1077" style="position:absolute;margin-left:75.4pt;margin-top:7.3pt;width:387.65pt;height:116.65pt;z-index:251653632;mso-position-horizontal-relative:text;mso-position-vertical-relative:text" coordorigin="9574,929" coordsize="63446,19093" o:gfxdata="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">
-                <v:rect id="Rectangle 6" o:spid="_x0000_s1078" style="position:absolute;left:51037;top:2851;width:21984;height:17172;visibility:visible;mso-wrap-style:square;v-text-anchor:top" o:gfxdata="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" filled="f" strokeweight="2pt">
+              <v:group w14:anchorId="3C44B177" id="Group 14" o:spid="_x0000_s1077" style="position:absolute;margin-left:75.4pt;margin-top:7.3pt;width:387.65pt;height:116.65pt;z-index:251653632;mso-position-horizontal-relative:text;mso-position-vertical-relative:text" coordorigin="9574,929" coordsize="63446,19093" o:gfxdata="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">
+                <v:rect id="Rectangle 6" o:spid="_x0000_s1078" style="position:absolute;left:51037;top:2851;width:21984;height:17172;visibility:visible;mso-wrap-style:square;v-text-anchor:top" o:gfxdata="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" filled="f" strokeweight="2pt">
                   <v:textbox>
                     <w:txbxContent>
                       <w:p>
@@ -31186,7 +31463,7 @@
                     </w:txbxContent>
                   </v:textbox>
                 </v:rect>
-                <v:rect id="Rectangle 7" o:spid="_x0000_s1079" style="position:absolute;left:9574;top:929;width:21994;height:10720;visibility:visible;mso-wrap-style:square;v-text-anchor:top" o:gfxdata="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" filled="f" strokeweight="2pt">
+                <v:rect id="Rectangle 7" o:spid="_x0000_s1079" style="position:absolute;left:9574;top:929;width:21994;height:10720;visibility:visible;mso-wrap-style:square;v-text-anchor:top" o:gfxdata="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" filled="f" strokeweight="2pt">
                   <v:textbox>
                     <w:txbxContent>
                       <w:p>
@@ -31207,7 +31484,7 @@
                     </w:txbxContent>
                   </v:textbox>
                 </v:rect>
-                <v:roundrect id="AutoShape 519" o:spid="_x0000_s1080" style="position:absolute;left:52561;top:5969;width:17746;height:6119;visibility:visible;mso-wrap-style:square;v-text-anchor:middle" arcsize="10923f" o:gfxdata="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" filled="f" strokeweight="2pt">
+                <v:roundrect id="AutoShape 519" o:spid="_x0000_s1080" style="position:absolute;left:52561;top:5969;width:17746;height:6119;visibility:visible;mso-wrap-style:square;v-text-anchor:middle" arcsize="10923f" o:gfxdata="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" filled="f" strokeweight="2pt">
                   <v:textbox>
                     <w:txbxContent>
                       <w:p>
@@ -31232,7 +31509,7 @@
                     </w:txbxContent>
                   </v:textbox>
                 </v:roundrect>
-                <v:roundrect id="AutoShape 520" o:spid="_x0000_s1081" style="position:absolute;left:11348;top:4316;width:19279;height:6110;visibility:visible;mso-wrap-style:square;v-text-anchor:middle" arcsize="10923f" o:gfxdata="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" filled="f" strokeweight="2pt">
+                <v:roundrect id="AutoShape 520" o:spid="_x0000_s1081" style="position:absolute;left:11348;top:4316;width:19279;height:6110;visibility:visible;mso-wrap-style:square;v-text-anchor:middle" arcsize="10923f" o:gfxdata="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" filled="f" strokeweight="2pt">
                   <v:textbox>
                     <w:txbxContent>
                       <w:p>
@@ -31257,7 +31534,7 @@
                     </w:txbxContent>
                   </v:textbox>
                 </v:roundrect>
-                <v:roundrect id="AutoShape 521" o:spid="_x0000_s1082" style="position:absolute;left:52561;top:12088;width:17746;height:6375;visibility:visible;mso-wrap-style:square;v-text-anchor:middle" arcsize="10923f" o:gfxdata="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" filled="f" strokeweight="2pt">
+                <v:roundrect id="AutoShape 521" o:spid="_x0000_s1082" style="position:absolute;left:52561;top:12088;width:17746;height:6375;visibility:visible;mso-wrap-style:square;v-text-anchor:middle" arcsize="10923f" o:gfxdata="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" filled="f" strokeweight="2pt">
                   <v:textbox>
                     <w:txbxContent>
                       <w:p>
@@ -31818,9 +32095,9 @@
           </mc:Choice>
           <mc:Fallback>
             <w:pict>
-              <v:group w14:anchorId="1B270C13" id="Group 16" o:spid="_x0000_s1083" style="position:absolute;margin-left:13.9pt;margin-top:192.75pt;width:403.3pt;height:89.25pt;z-index:251658752;mso-position-horizontal-relative:text;mso-position-vertical-relative:text" coordorigin="1762,24479" coordsize="51221,11334" o:gfxdata="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">
-                <v:group id="Group 12" o:spid="_x0000_s1084" style="position:absolute;left:1762;top:24479;width:51221;height:11335" coordorigin="1762,24479" coordsize="79150,17515" o:gfxdata="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">
-                  <v:rect id="Rectangle 14" o:spid="_x0000_s1085" style="position:absolute;left:41555;top:24719;width:39357;height:17275;visibility:visible;mso-wrap-style:square;v-text-anchor:top" o:gfxdata="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" filled="f" strokeweight="2pt">
+              <v:group w14:anchorId="1B270C13" id="Group 16" o:spid="_x0000_s1083" style="position:absolute;margin-left:13.9pt;margin-top:192.75pt;width:403.3pt;height:89.25pt;z-index:251658752;mso-position-horizontal-relative:text;mso-position-vertical-relative:text" coordorigin="1762,24479" coordsize="51221,11334" o:gfxdata="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">
+                <v:group id="Group 12" o:spid="_x0000_s1084" style="position:absolute;left:1762;top:24479;width:51221;height:11335" coordorigin="1762,24479" coordsize="79150,17515" o:gfxdata="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">
+                  <v:rect id="Rectangle 14" o:spid="_x0000_s1085" style="position:absolute;left:41555;top:24719;width:39357;height:17275;visibility:visible;mso-wrap-style:square;v-text-anchor:top" o:gfxdata="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" filled="f" strokeweight="2pt">
                     <v:textbox>
                       <w:txbxContent>
                         <w:p>
@@ -31843,7 +32120,7 @@
                       </w:txbxContent>
                     </v:textbox>
                   </v:rect>
-                  <v:rect id="Rectangle 16" o:spid="_x0000_s1086" style="position:absolute;left:1762;top:24479;width:23181;height:11511;visibility:visible;mso-wrap-style:square;v-text-anchor:top" o:gfxdata="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" filled="f" strokeweight="2pt">
+                  <v:rect id="Rectangle 16" o:spid="_x0000_s1086" style="position:absolute;left:1762;top:24479;width:23181;height:11511;visibility:visible;mso-wrap-style:square;v-text-anchor:top" o:gfxdata="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" filled="f" strokeweight="2pt">
                     <v:textbox>
                       <w:txbxContent>
                         <w:p>
@@ -31866,7 +32143,7 @@
                       </w:txbxContent>
                     </v:textbox>
                   </v:rect>
-                  <v:roundrect id="Rounded Rectangle 19" o:spid="_x0000_s1087" style="position:absolute;left:42350;top:28198;width:19096;height:6224;visibility:visible;mso-wrap-style:square;v-text-anchor:middle" arcsize="10923f" o:gfxdata="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